--- a/project_paper.docx
+++ b/project_paper.docx
@@ -11,7 +11,6 @@
           <w:rFonts w:ascii="Calibri" w:hAnsi="Calibri" w:cs="Calibri"/>
           <w:sz w:val="22"/>
           <w:szCs w:val="22"/>
-          <w:lang w:val="en-IL"/>
         </w:rPr>
       </w:pPr>
       <w:r>
@@ -20,7 +19,6 @@
           <w:sz w:val="22"/>
           <w:szCs w:val="22"/>
           <w:rtl/>
-          <w:lang w:val="en-IL"/>
         </w:rPr>
         <w:t>לתאר את הבעיה -- שיטות פתרון -- בכל אחד רקע קצר אם הפניה לעבודה המסכמת</w:t>
       </w:r>
@@ -30,7 +28,6 @@
           <w:sz w:val="22"/>
           <w:szCs w:val="22"/>
           <w:rtl/>
-          <w:lang w:val="en-IL"/>
         </w:rPr>
         <w:br/>
         <w:t>את הדרך שאני בוחר</w:t>
@@ -46,7 +43,6 @@
           <w:sz w:val="22"/>
           <w:szCs w:val="22"/>
           <w:rtl/>
-          <w:lang w:val="en-IL"/>
         </w:rPr>
       </w:pPr>
       <w:r>
@@ -55,7 +51,6 @@
           <w:sz w:val="22"/>
           <w:szCs w:val="22"/>
           <w:rtl/>
-          <w:lang w:val="en-IL"/>
         </w:rPr>
         <w:t>את הכלים</w:t>
       </w:r>
@@ -70,7 +65,6 @@
           <w:sz w:val="22"/>
           <w:szCs w:val="22"/>
           <w:rtl/>
-          <w:lang w:val="en-IL"/>
         </w:rPr>
       </w:pPr>
       <w:r>
@@ -79,7 +73,6 @@
           <w:sz w:val="22"/>
           <w:szCs w:val="22"/>
           <w:rtl/>
-          <w:lang w:val="en-IL"/>
         </w:rPr>
         <w:t>למה בחרתי בדרך הזאת</w:t>
       </w:r>
@@ -94,7 +87,6 @@
           <w:sz w:val="22"/>
           <w:szCs w:val="22"/>
           <w:rtl/>
-          <w:lang w:val="en-IL"/>
         </w:rPr>
       </w:pPr>
       <w:r>
@@ -103,7 +95,6 @@
           <w:sz w:val="22"/>
           <w:szCs w:val="22"/>
           <w:rtl/>
-          <w:lang w:val="en-IL"/>
         </w:rPr>
         <w:t>מה הרצתי</w:t>
       </w:r>
@@ -118,7 +109,6 @@
           <w:sz w:val="22"/>
           <w:szCs w:val="22"/>
           <w:rtl/>
-          <w:lang w:val="en-IL"/>
         </w:rPr>
       </w:pPr>
       <w:r>
@@ -127,7 +117,6 @@
           <w:sz w:val="22"/>
           <w:szCs w:val="22"/>
           <w:rtl/>
-          <w:lang w:val="en-IL"/>
         </w:rPr>
         <w:t>ניתוח כלים שהשתמשתי בהם</w:t>
       </w:r>
@@ -142,7 +131,6 @@
           <w:sz w:val="22"/>
           <w:szCs w:val="22"/>
           <w:rtl/>
-          <w:lang w:val="en-IL"/>
         </w:rPr>
       </w:pPr>
       <w:r>
@@ -151,7 +139,6 @@
           <w:sz w:val="22"/>
           <w:szCs w:val="22"/>
           <w:rtl/>
-          <w:lang w:val="en-IL"/>
         </w:rPr>
         <w:t>מסקנות</w:t>
       </w:r>
@@ -166,7 +153,6 @@
           <w:sz w:val="22"/>
           <w:szCs w:val="22"/>
           <w:rtl/>
-          <w:lang w:val="en-IL"/>
         </w:rPr>
       </w:pPr>
       <w:r>
@@ -175,7 +161,6 @@
           <w:sz w:val="22"/>
           <w:szCs w:val="22"/>
           <w:rtl/>
-          <w:lang w:val="en-IL"/>
         </w:rPr>
         <w:t>השוואה בין שיטותשונות מסכנות שונות</w:t>
       </w:r>
@@ -190,7 +175,6 @@
           <w:sz w:val="22"/>
           <w:szCs w:val="22"/>
           <w:rtl/>
-          <w:lang w:val="en-IL"/>
         </w:rPr>
       </w:pPr>
       <w:r>
@@ -199,7 +183,6 @@
           <w:sz w:val="22"/>
           <w:szCs w:val="22"/>
           <w:rtl/>
-          <w:lang w:val="en-IL"/>
         </w:rPr>
         <w:t xml:space="preserve">מבנה הפרויקט </w:t>
       </w:r>
@@ -214,7 +197,6 @@
           <w:sz w:val="22"/>
           <w:szCs w:val="22"/>
           <w:rtl/>
-          <w:lang w:val="en-IL"/>
         </w:rPr>
       </w:pPr>
       <w:r>
@@ -223,7 +205,6 @@
           <w:sz w:val="22"/>
           <w:szCs w:val="22"/>
           <w:rtl/>
-          <w:lang w:val="en-IL"/>
         </w:rPr>
         <w:t> </w:t>
       </w:r>
@@ -238,7 +219,6 @@
           <w:sz w:val="22"/>
           <w:szCs w:val="22"/>
           <w:rtl/>
-          <w:lang w:val="en-IL"/>
         </w:rPr>
       </w:pPr>
       <w:r>
@@ -247,7 +227,6 @@
           <w:sz w:val="22"/>
           <w:szCs w:val="22"/>
           <w:rtl/>
-          <w:lang w:val="en-IL"/>
         </w:rPr>
         <w:t> </w:t>
       </w:r>
@@ -357,7 +336,6 @@
           <w:rFonts w:ascii="Calibri" w:hAnsi="Calibri" w:cs="Calibri"/>
           <w:sz w:val="22"/>
           <w:szCs w:val="22"/>
-          <w:lang w:val="en-IL"/>
         </w:rPr>
       </w:pPr>
       <w:r>
@@ -366,7 +344,6 @@
           <w:sz w:val="22"/>
           <w:szCs w:val="22"/>
           <w:rtl/>
-          <w:lang w:val="en-IL"/>
         </w:rPr>
         <w:t> </w:t>
       </w:r>
@@ -381,7 +358,6 @@
           <w:sz w:val="22"/>
           <w:szCs w:val="22"/>
           <w:rtl/>
-          <w:lang w:val="en-IL"/>
         </w:rPr>
       </w:pPr>
       <w:r>
@@ -390,7 +366,6 @@
           <w:sz w:val="22"/>
           <w:szCs w:val="22"/>
           <w:rtl/>
-          <w:lang w:val="en-IL"/>
         </w:rPr>
         <w:t xml:space="preserve">להסביר על </w:t>
       </w:r>
@@ -414,7 +389,6 @@
           <w:sz w:val="22"/>
           <w:szCs w:val="22"/>
           <w:rtl/>
-          <w:lang w:val="en-IL"/>
         </w:rPr>
       </w:pPr>
       <w:r>
@@ -423,7 +397,6 @@
           <w:sz w:val="22"/>
           <w:szCs w:val="22"/>
           <w:rtl/>
-          <w:lang w:val="en-IL"/>
         </w:rPr>
         <w:t xml:space="preserve">להראות תוצאת </w:t>
       </w:r>
@@ -442,7 +415,6 @@
           <w:sz w:val="22"/>
           <w:szCs w:val="22"/>
           <w:rtl/>
-          <w:lang w:val="en-IL"/>
         </w:rPr>
         <w:t>ככל שמתקתמים באימון</w:t>
       </w:r>
@@ -457,7 +429,6 @@
           <w:sz w:val="22"/>
           <w:szCs w:val="22"/>
           <w:rtl/>
-          <w:lang w:val="en-IL"/>
         </w:rPr>
       </w:pPr>
       <w:r>
@@ -466,7 +437,6 @@
           <w:sz w:val="22"/>
           <w:szCs w:val="22"/>
           <w:rtl/>
-          <w:lang w:val="en-IL"/>
         </w:rPr>
         <w:t xml:space="preserve">להראות שימוש ב </w:t>
       </w:r>
@@ -490,7 +460,6 @@
           <w:sz w:val="22"/>
           <w:szCs w:val="22"/>
           <w:rtl/>
-          <w:lang w:val="en-IL"/>
         </w:rPr>
       </w:pPr>
       <w:r>
@@ -499,7 +468,6 @@
           <w:sz w:val="22"/>
           <w:szCs w:val="22"/>
           <w:rtl/>
-          <w:lang w:val="en-IL"/>
         </w:rPr>
         <w:t xml:space="preserve">להראות שימוש ב </w:t>
       </w:r>
@@ -523,7 +491,6 @@
           <w:sz w:val="22"/>
           <w:szCs w:val="22"/>
           <w:rtl/>
-          <w:lang w:val="en-IL"/>
         </w:rPr>
       </w:pPr>
       <w:r>
@@ -532,7 +499,6 @@
           <w:sz w:val="22"/>
           <w:szCs w:val="22"/>
           <w:rtl/>
-          <w:lang w:val="en-IL"/>
         </w:rPr>
         <w:t xml:space="preserve">להראות שימוש ב </w:t>
       </w:r>
@@ -556,7 +522,6 @@
           <w:sz w:val="22"/>
           <w:szCs w:val="22"/>
           <w:rtl/>
-          <w:lang w:val="en-IL"/>
         </w:rPr>
       </w:pPr>
       <w:r>
@@ -565,7 +530,6 @@
           <w:sz w:val="22"/>
           <w:szCs w:val="22"/>
           <w:rtl/>
-          <w:lang w:val="en-IL"/>
         </w:rPr>
         <w:t xml:space="preserve">להוסיף שימוש ב </w:t>
       </w:r>
@@ -584,7 +548,6 @@
           <w:sz w:val="22"/>
           <w:szCs w:val="22"/>
           <w:rtl/>
-          <w:lang w:val="en-IL"/>
         </w:rPr>
         <w:t xml:space="preserve">1 </w:t>
       </w:r>
@@ -623,7 +586,6 @@
           <w:rFonts w:ascii="Calibri" w:hAnsi="Calibri" w:cs="Calibri"/>
           <w:sz w:val="22"/>
           <w:szCs w:val="22"/>
-          <w:lang w:val="en-IL"/>
         </w:rPr>
       </w:pPr>
       <w:r>
@@ -632,7 +594,6 @@
           <w:sz w:val="22"/>
           <w:szCs w:val="22"/>
           <w:rtl/>
-          <w:lang w:val="en-IL"/>
         </w:rPr>
         <w:t xml:space="preserve">לעשות נירמול לדאטה 1-1 01 </w:t>
       </w:r>
@@ -647,7 +608,6 @@
           <w:sz w:val="22"/>
           <w:szCs w:val="22"/>
           <w:rtl/>
-          <w:lang w:val="en-IL"/>
         </w:rPr>
       </w:pPr>
       <w:r>
@@ -656,7 +616,6 @@
           <w:sz w:val="22"/>
           <w:szCs w:val="22"/>
           <w:rtl/>
-          <w:lang w:val="en-IL"/>
         </w:rPr>
         <w:t>לעשות דינירמול</w:t>
       </w:r>
@@ -671,7 +630,6 @@
           <w:sz w:val="22"/>
           <w:szCs w:val="22"/>
           <w:rtl/>
-          <w:lang w:val="en-IL"/>
         </w:rPr>
       </w:pPr>
       <w:r>
@@ -680,7 +638,6 @@
           <w:sz w:val="22"/>
           <w:szCs w:val="22"/>
           <w:rtl/>
-          <w:lang w:val="en-IL"/>
         </w:rPr>
         <w:t>לעשות באטץ נומליזשן מכובה ב</w:t>
       </w:r>
@@ -831,6 +788,17 @@
         <w:bidi/>
         <w:spacing w:line="360" w:lineRule="auto"/>
         <w:jc w:val="center"/>
+        <w:rPr>
+          <w:rFonts w:asciiTheme="minorBidi" w:hAnsiTheme="minorBidi"/>
+          <w:b/>
+          <w:bCs/>
+          <w:sz w:val="48"/>
+          <w:szCs w:val="48"/>
+          <w:rtl/>
+          <w:lang w:val="en-US"/>
+        </w:rPr>
+      </w:pPr>
+      <w:r>
         <w:rPr>
           <w:rFonts w:asciiTheme="minorBidi" w:hAnsiTheme="minorBidi" w:hint="cs"/>
           <w:b/>
@@ -840,7 +808,8 @@
           <w:rtl/>
           <w:lang w:val="en-US"/>
         </w:rPr>
-      </w:pPr>
+        <w:t xml:space="preserve">שיפור רזולוציה של תמונות בעזרת רשתות </w:t>
+      </w:r>
       <w:r>
         <w:rPr>
           <w:rFonts w:asciiTheme="minorBidi" w:hAnsiTheme="minorBidi" w:hint="cs"/>
@@ -848,18 +817,6 @@
           <w:bCs/>
           <w:sz w:val="48"/>
           <w:szCs w:val="48"/>
-          <w:rtl/>
-          <w:lang w:val="en-US"/>
-        </w:rPr>
-        <w:t xml:space="preserve">שיפור רזולוציה של תמונות בעזרת רשתות </w:t>
-      </w:r>
-      <w:r>
-        <w:rPr>
-          <w:rFonts w:asciiTheme="minorBidi" w:hAnsiTheme="minorBidi" w:hint="cs"/>
-          <w:b/>
-          <w:bCs/>
-          <w:sz w:val="48"/>
-          <w:szCs w:val="48"/>
           <w:lang w:val="en-US"/>
         </w:rPr>
         <w:t xml:space="preserve">GAN </w:t>
@@ -1193,314 +1150,3626 @@
     </w:p>
     <w:p>
       <w:pPr>
-        <w:bidi/>
-        <w:rPr>
-          <w:lang w:val="en-US"/>
-        </w:rPr>
-      </w:pPr>
-    </w:p>
-    <w:p>
-      <w:pPr>
-        <w:bidi/>
-        <w:rPr>
-          <w:lang w:val="en-US"/>
-        </w:rPr>
-      </w:pPr>
-    </w:p>
-    <w:p>
-      <w:pPr>
-        <w:bidi/>
-        <w:rPr>
-          <w:lang w:val="en-US"/>
-        </w:rPr>
-      </w:pPr>
-    </w:p>
-    <w:p>
-      <w:pPr>
-        <w:bidi/>
-        <w:rPr>
-          <w:lang w:val="en-US"/>
-        </w:rPr>
-      </w:pPr>
-    </w:p>
-    <w:p>
-      <w:pPr>
-        <w:bidi/>
-        <w:rPr>
-          <w:lang w:val="en-US"/>
-        </w:rPr>
-      </w:pPr>
-    </w:p>
-    <w:p>
-      <w:pPr>
-        <w:bidi/>
-        <w:rPr>
-          <w:lang w:val="en-US"/>
-        </w:rPr>
-      </w:pPr>
-    </w:p>
-    <w:p>
-      <w:pPr>
-        <w:bidi/>
-        <w:rPr>
-          <w:lang w:val="en-US"/>
-        </w:rPr>
-      </w:pPr>
-    </w:p>
-    <w:p>
-      <w:pPr>
-        <w:bidi/>
-        <w:rPr>
-          <w:lang w:val="en-US"/>
-        </w:rPr>
-      </w:pPr>
-    </w:p>
-    <w:p>
-      <w:pPr>
-        <w:bidi/>
-        <w:rPr>
-          <w:lang w:val="en-US"/>
-        </w:rPr>
-      </w:pPr>
-    </w:p>
-    <w:p>
-      <w:pPr>
-        <w:bidi/>
-        <w:rPr>
-          <w:lang w:val="en-US"/>
-        </w:rPr>
-      </w:pPr>
-    </w:p>
-    <w:p>
-      <w:pPr>
-        <w:bidi/>
-        <w:rPr>
-          <w:lang w:val="en-US"/>
-        </w:rPr>
-      </w:pPr>
-    </w:p>
-    <w:p>
-      <w:pPr>
-        <w:bidi/>
-        <w:rPr>
-          <w:lang w:val="en-US"/>
-        </w:rPr>
-      </w:pPr>
-    </w:p>
-    <w:p>
-      <w:pPr>
-        <w:bidi/>
-        <w:rPr>
-          <w:lang w:val="en-US"/>
-        </w:rPr>
-      </w:pPr>
-    </w:p>
-    <w:p>
-      <w:pPr>
-        <w:bidi/>
-        <w:rPr>
-          <w:lang w:val="en-US"/>
-        </w:rPr>
-      </w:pPr>
-    </w:p>
-    <w:p>
-      <w:pPr>
-        <w:bidi/>
-        <w:rPr>
-          <w:lang w:val="en-US"/>
-        </w:rPr>
-      </w:pPr>
-    </w:p>
-    <w:p>
-      <w:pPr>
-        <w:bidi/>
-        <w:rPr>
-          <w:lang w:val="en-US"/>
-        </w:rPr>
-      </w:pPr>
-    </w:p>
-    <w:p>
-      <w:pPr>
-        <w:bidi/>
-        <w:rPr>
-          <w:lang w:val="en-US"/>
-        </w:rPr>
-      </w:pPr>
-    </w:p>
-    <w:p>
-      <w:pPr>
-        <w:bidi/>
-        <w:rPr>
-          <w:lang w:val="en-US"/>
-        </w:rPr>
-      </w:pPr>
-    </w:p>
-    <w:p>
-      <w:pPr>
-        <w:bidi/>
-        <w:rPr>
-          <w:lang w:val="en-US"/>
-        </w:rPr>
-      </w:pPr>
-    </w:p>
-    <w:p>
-      <w:pPr>
-        <w:bidi/>
-        <w:rPr>
-          <w:lang w:val="en-US"/>
-        </w:rPr>
-      </w:pPr>
-    </w:p>
-    <w:p>
-      <w:pPr>
-        <w:bidi/>
-        <w:rPr>
-          <w:lang w:val="en-US"/>
-        </w:rPr>
-      </w:pPr>
-    </w:p>
-    <w:p>
-      <w:pPr>
-        <w:bidi/>
-        <w:rPr>
-          <w:lang w:val="en-US"/>
-        </w:rPr>
-      </w:pPr>
-    </w:p>
-    <w:p>
-      <w:pPr>
-        <w:bidi/>
-        <w:rPr>
-          <w:lang w:val="en-US"/>
-        </w:rPr>
-      </w:pPr>
-    </w:p>
-    <w:p>
-      <w:pPr>
-        <w:bidi/>
-        <w:rPr>
-          <w:lang w:val="en-US"/>
-        </w:rPr>
-      </w:pPr>
-    </w:p>
-    <w:p>
-      <w:pPr>
-        <w:bidi/>
-        <w:rPr>
-          <w:lang w:val="en-US"/>
-        </w:rPr>
-      </w:pPr>
-    </w:p>
-    <w:p>
-      <w:pPr>
-        <w:bidi/>
-        <w:rPr>
-          <w:lang w:val="en-US"/>
-        </w:rPr>
-      </w:pPr>
-    </w:p>
-    <w:p>
-      <w:pPr>
-        <w:bidi/>
-        <w:rPr>
-          <w:lang w:val="en-US"/>
-        </w:rPr>
-      </w:pPr>
-    </w:p>
-    <w:p>
-      <w:pPr>
-        <w:bidi/>
-        <w:rPr>
-          <w:lang w:val="en-US"/>
-        </w:rPr>
-      </w:pPr>
-    </w:p>
-    <w:p>
-      <w:pPr>
-        <w:bidi/>
-        <w:rPr>
-          <w:lang w:val="en-US"/>
-        </w:rPr>
-      </w:pPr>
-    </w:p>
-    <w:p>
-      <w:pPr>
-        <w:bidi/>
-        <w:rPr>
-          <w:lang w:val="en-US"/>
-        </w:rPr>
-      </w:pPr>
-    </w:p>
-    <w:p>
-      <w:pPr>
-        <w:bidi/>
-        <w:rPr>
-          <w:lang w:val="en-US"/>
-        </w:rPr>
-      </w:pPr>
-    </w:p>
-    <w:p>
-      <w:pPr>
-        <w:bidi/>
-        <w:rPr>
-          <w:lang w:val="en-US"/>
-        </w:rPr>
-      </w:pPr>
-    </w:p>
-    <w:p>
-      <w:pPr>
-        <w:bidi/>
-        <w:rPr>
-          <w:lang w:val="en-US"/>
-        </w:rPr>
-      </w:pPr>
-    </w:p>
-    <w:p>
-      <w:pPr>
-        <w:bidi/>
-        <w:rPr>
-          <w:lang w:val="en-US"/>
-        </w:rPr>
-      </w:pPr>
-    </w:p>
-    <w:p>
-      <w:pPr>
-        <w:bidi/>
-        <w:rPr>
-          <w:lang w:val="en-US"/>
-        </w:rPr>
-      </w:pPr>
-    </w:p>
-    <w:p>
-      <w:pPr>
-        <w:bidi/>
-        <w:rPr>
-          <w:lang w:val="en-US"/>
-        </w:rPr>
-      </w:pPr>
-    </w:p>
-    <w:p>
-      <w:pPr>
-        <w:bidi/>
-        <w:rPr>
-          <w:lang w:val="en-US"/>
-        </w:rPr>
-      </w:pPr>
-    </w:p>
-    <w:p>
-      <w:pPr>
-        <w:bidi/>
-        <w:rPr>
-          <w:lang w:val="en-US"/>
-        </w:rPr>
-      </w:pPr>
-    </w:p>
-    <w:p>
-      <w:pPr>
-        <w:bidi/>
-        <w:rPr>
-          <w:rFonts w:hint="cs"/>
-          <w:rtl/>
+        <w:pStyle w:val="Heading1"/>
+        <w:bidi/>
+        <w:rPr>
+          <w:rtl/>
+        </w:rPr>
+      </w:pPr>
+      <w:r>
+        <w:rPr>
+          <w:rFonts w:hint="cs"/>
+          <w:rtl/>
+        </w:rPr>
+        <w:lastRenderedPageBreak/>
+        <w:t>תקציר</w:t>
+      </w:r>
+    </w:p>
+    <w:p>
+      <w:pPr>
+        <w:bidi/>
+        <w:spacing w:line="360" w:lineRule="auto"/>
+        <w:jc w:val="both"/>
+        <w:rPr>
+          <w:rFonts w:asciiTheme="minorBidi" w:hAnsiTheme="minorBidi"/>
+          <w:sz w:val="24"/>
+          <w:szCs w:val="24"/>
+          <w:rtl/>
+        </w:rPr>
+      </w:pPr>
+      <w:r>
+        <w:rPr>
+          <w:rFonts w:asciiTheme="minorBidi" w:hAnsiTheme="minorBidi" w:cs="Arial"/>
+          <w:sz w:val="24"/>
+          <w:szCs w:val="24"/>
+          <w:rtl/>
+        </w:rPr>
+        <w:t xml:space="preserve">הגדלת רזולוציית התמונה משמעה </w:t>
+      </w:r>
+      <w:r>
+        <w:rPr>
+          <w:rFonts w:asciiTheme="minorBidi" w:hAnsiTheme="minorBidi" w:cs="Arial" w:hint="cs"/>
+          <w:sz w:val="24"/>
+          <w:szCs w:val="24"/>
+          <w:rtl/>
+        </w:rPr>
+        <w:t>הפיכת ה</w:t>
+      </w:r>
+      <w:r>
+        <w:rPr>
+          <w:rFonts w:asciiTheme="minorBidi" w:hAnsiTheme="minorBidi" w:cs="Arial"/>
+          <w:sz w:val="24"/>
+          <w:szCs w:val="24"/>
+          <w:rtl/>
+        </w:rPr>
+        <w:t xml:space="preserve">תמונה </w:t>
+      </w:r>
+      <w:r>
+        <w:rPr>
+          <w:rFonts w:asciiTheme="minorBidi" w:hAnsiTheme="minorBidi" w:cs="Arial" w:hint="cs"/>
+          <w:sz w:val="24"/>
+          <w:szCs w:val="24"/>
+          <w:rtl/>
+        </w:rPr>
+        <w:t>ל</w:t>
+      </w:r>
+      <w:r>
+        <w:rPr>
+          <w:rFonts w:asciiTheme="minorBidi" w:hAnsiTheme="minorBidi" w:cs="Arial"/>
+          <w:sz w:val="24"/>
+          <w:szCs w:val="24"/>
+          <w:rtl/>
+        </w:rPr>
+        <w:t>חדה וברורה יותר</w:t>
+      </w:r>
+      <w:r>
+        <w:rPr>
+          <w:rFonts w:asciiTheme="minorBidi" w:hAnsiTheme="minorBidi" w:cs="Arial" w:hint="cs"/>
+          <w:sz w:val="24"/>
+          <w:szCs w:val="24"/>
+          <w:rtl/>
+        </w:rPr>
+        <w:t>,</w:t>
+      </w:r>
+      <w:r>
+        <w:rPr>
+          <w:rFonts w:asciiTheme="minorBidi" w:hAnsiTheme="minorBidi" w:cs="Arial"/>
+          <w:sz w:val="24"/>
+          <w:szCs w:val="24"/>
+          <w:rtl/>
+        </w:rPr>
+        <w:t xml:space="preserve"> על ידי הוספת פיקסלים נוספים לתמונה</w:t>
+      </w:r>
+      <w:r>
+        <w:rPr>
+          <w:rFonts w:asciiTheme="minorBidi" w:hAnsiTheme="minorBidi" w:cs="Arial" w:hint="cs"/>
+          <w:sz w:val="24"/>
+          <w:szCs w:val="24"/>
+          <w:rtl/>
+        </w:rPr>
+        <w:t>,</w:t>
+      </w:r>
+      <w:r>
+        <w:rPr>
+          <w:rFonts w:asciiTheme="minorBidi" w:hAnsiTheme="minorBidi" w:cs="Arial"/>
+          <w:sz w:val="24"/>
+          <w:szCs w:val="24"/>
+          <w:rtl/>
+        </w:rPr>
+        <w:t xml:space="preserve"> כך שיוצג מידע נוסף </w:t>
+      </w:r>
+      <w:r>
+        <w:rPr>
+          <w:rFonts w:asciiTheme="minorBidi" w:hAnsiTheme="minorBidi" w:cs="Arial" w:hint="cs"/>
+          <w:sz w:val="24"/>
+          <w:szCs w:val="24"/>
+          <w:rtl/>
+        </w:rPr>
+        <w:t>אשר לפני</w:t>
+      </w:r>
+      <w:r>
+        <w:rPr>
+          <w:rFonts w:asciiTheme="minorBidi" w:hAnsiTheme="minorBidi" w:cs="Arial"/>
+          <w:sz w:val="24"/>
+          <w:szCs w:val="24"/>
+          <w:rtl/>
+        </w:rPr>
+        <w:t xml:space="preserve"> היה מיוצג על ידי כמות קטנה יותר של פיקסלים. בפרויקטים כאלה, אלגוריתמים המבוססים על רשתות יריבות זוכים לפופולריות רבה כיוון שהם מייצרים תמונות שנראות אמיתיות וחדות.</w:t>
+      </w:r>
+      <w:r>
+        <w:rPr>
+          <w:rFonts w:asciiTheme="minorBidi" w:hAnsiTheme="minorBidi" w:cs="Arial" w:hint="cs"/>
+          <w:sz w:val="24"/>
+          <w:szCs w:val="24"/>
+          <w:rtl/>
+        </w:rPr>
+        <w:t xml:space="preserve"> </w:t>
+      </w:r>
+      <w:r>
+        <w:rPr>
+          <w:rFonts w:asciiTheme="minorBidi" w:hAnsiTheme="minorBidi" w:cs="Arial"/>
+          <w:sz w:val="24"/>
+          <w:szCs w:val="24"/>
+          <w:rtl/>
+        </w:rPr>
+        <w:t>בשלב האימון, האלגוריתמים מתאמנים על מאגרים רבים של תמונות ברזולוציה גבוהה ולומדים את התכונות והטקסטורות השוליות המאפיינות את העולם האמיתי. במהלך שלב ההפעלה, האלגוריתמים משחזרים את הטקסטורות הללו ומשלימים את המידע הנדרש בהתאם לדרישות המשתמש. כך נוצרת תמונה ברזולוציה גבוהה יותר ובאיכות טובה יותר.</w:t>
+      </w:r>
+      <w:r>
+        <w:rPr>
+          <w:rFonts w:asciiTheme="minorBidi" w:hAnsiTheme="minorBidi" w:cs="Arial" w:hint="cs"/>
+          <w:sz w:val="24"/>
+          <w:szCs w:val="24"/>
+          <w:rtl/>
+        </w:rPr>
+        <w:t xml:space="preserve"> </w:t>
+      </w:r>
+      <w:r>
+        <w:rPr>
+          <w:rFonts w:asciiTheme="minorBidi" w:hAnsiTheme="minorBidi"/>
+          <w:sz w:val="24"/>
+          <w:szCs w:val="24"/>
+          <w:rtl/>
+        </w:rPr>
+        <w:t>אלגורתמים המשתמשים</w:t>
+      </w:r>
+      <w:r>
+        <w:rPr>
+          <w:rFonts w:asciiTheme="minorBidi" w:hAnsiTheme="minorBidi" w:hint="cs"/>
+          <w:sz w:val="24"/>
+          <w:szCs w:val="24"/>
+          <w:rtl/>
+        </w:rPr>
+        <w:t xml:space="preserve"> בארכיטקטורה של </w:t>
+      </w:r>
+      <w:r>
+        <w:rPr>
+          <w:rFonts w:asciiTheme="minorBidi" w:hAnsiTheme="minorBidi"/>
+          <w:sz w:val="24"/>
+          <w:szCs w:val="24"/>
+          <w:rtl/>
+        </w:rPr>
+        <w:t xml:space="preserve">רשתות </w:t>
+      </w:r>
+      <w:r>
+        <w:rPr>
+          <w:rFonts w:asciiTheme="minorBidi" w:hAnsiTheme="minorBidi" w:hint="cs"/>
+          <w:sz w:val="24"/>
+          <w:szCs w:val="24"/>
+          <w:rtl/>
+        </w:rPr>
+        <w:t>יריבות,</w:t>
+      </w:r>
+      <w:r>
+        <w:rPr>
+          <w:rFonts w:asciiTheme="minorBidi" w:hAnsiTheme="minorBidi"/>
+          <w:sz w:val="24"/>
+          <w:szCs w:val="24"/>
+          <w:rtl/>
+        </w:rPr>
+        <w:t xml:space="preserve"> מייצרים תמונות איכותיות אך לא בהכרח התמונות הכי קרובות לתמונות המקור שרוצים לשחזר</w:t>
+      </w:r>
+      <w:r>
+        <w:rPr>
+          <w:rFonts w:asciiTheme="minorBidi" w:hAnsiTheme="minorBidi" w:hint="cs"/>
+          <w:sz w:val="24"/>
+          <w:szCs w:val="24"/>
+          <w:rtl/>
+        </w:rPr>
+        <w:t>, הסיבה לכך היא שהאלגוריתמים מתמקדים בשיפור איכות התמונה על חשבון דיוק השחזור</w:t>
+      </w:r>
+      <w:r>
+        <w:rPr>
+          <w:rFonts w:asciiTheme="minorBidi" w:hAnsiTheme="minorBidi"/>
+          <w:sz w:val="24"/>
+          <w:szCs w:val="24"/>
+          <w:rtl/>
+        </w:rPr>
+        <w:t>.</w:t>
+      </w:r>
+      <w:r>
+        <w:rPr>
+          <w:rFonts w:asciiTheme="minorBidi" w:hAnsiTheme="minorBidi" w:hint="cs"/>
+          <w:sz w:val="24"/>
+          <w:szCs w:val="24"/>
+        </w:rPr>
+        <w:t xml:space="preserve"> </w:t>
+      </w:r>
+    </w:p>
+    <w:p>
+      <w:pPr>
+        <w:bidi/>
+        <w:spacing w:line="360" w:lineRule="auto"/>
+        <w:jc w:val="both"/>
+        <w:rPr>
+          <w:rFonts w:asciiTheme="minorBidi" w:hAnsiTheme="minorBidi"/>
+          <w:sz w:val="24"/>
+          <w:szCs w:val="24"/>
+        </w:rPr>
+      </w:pPr>
+      <w:r>
+        <w:rPr>
+          <w:rFonts w:asciiTheme="minorBidi" w:hAnsiTheme="minorBidi"/>
+          <w:sz w:val="24"/>
+          <w:szCs w:val="24"/>
+          <w:rtl/>
+        </w:rPr>
+        <w:t xml:space="preserve">לעומת </w:t>
+      </w:r>
+      <w:r>
+        <w:rPr>
+          <w:rFonts w:asciiTheme="minorBidi" w:hAnsiTheme="minorBidi" w:hint="cs"/>
+          <w:sz w:val="24"/>
+          <w:szCs w:val="24"/>
+          <w:rtl/>
+        </w:rPr>
+        <w:t xml:space="preserve">ארכיטקטורות </w:t>
+      </w:r>
+      <w:r>
+        <w:rPr>
+          <w:rFonts w:asciiTheme="minorBidi" w:hAnsiTheme="minorBidi" w:hint="cs"/>
+          <w:sz w:val="24"/>
+          <w:szCs w:val="24"/>
+        </w:rPr>
+        <w:t>GAN</w:t>
+      </w:r>
+      <w:r>
+        <w:rPr>
+          <w:rFonts w:asciiTheme="minorBidi" w:hAnsiTheme="minorBidi" w:hint="cs"/>
+          <w:sz w:val="24"/>
+          <w:szCs w:val="24"/>
+          <w:rtl/>
+        </w:rPr>
+        <w:t xml:space="preserve">, </w:t>
+      </w:r>
+      <w:r>
+        <w:rPr>
+          <w:rFonts w:asciiTheme="minorBidi" w:hAnsiTheme="minorBidi" w:hint="cs"/>
+          <w:sz w:val="24"/>
+          <w:szCs w:val="24"/>
+          <w:rtl/>
+        </w:rPr>
+        <w:t>רשתות להגדלת רזולוציה</w:t>
+      </w:r>
+      <w:r>
+        <w:rPr>
+          <w:rFonts w:asciiTheme="minorBidi" w:hAnsiTheme="minorBidi"/>
+          <w:sz w:val="24"/>
+          <w:szCs w:val="24"/>
+          <w:rtl/>
+        </w:rPr>
+        <w:t xml:space="preserve"> </w:t>
+      </w:r>
+      <w:r>
+        <w:rPr>
+          <w:rFonts w:asciiTheme="minorBidi" w:hAnsiTheme="minorBidi" w:hint="cs"/>
+          <w:sz w:val="24"/>
+          <w:szCs w:val="24"/>
+          <w:rtl/>
+        </w:rPr>
+        <w:t>המשתמשות ב</w:t>
+      </w:r>
+      <w:r>
+        <w:rPr>
+          <w:rFonts w:asciiTheme="minorBidi" w:hAnsiTheme="minorBidi"/>
+          <w:sz w:val="24"/>
+          <w:szCs w:val="24"/>
+          <w:rtl/>
+        </w:rPr>
+        <w:t xml:space="preserve">מזעור </w:t>
+      </w:r>
+      <w:r>
+        <w:rPr>
+          <w:rFonts w:asciiTheme="minorBidi" w:hAnsiTheme="minorBidi" w:hint="cs"/>
+          <w:sz w:val="24"/>
+          <w:szCs w:val="24"/>
+          <w:rtl/>
+        </w:rPr>
+        <w:t xml:space="preserve">מרחק פיקסלים בין תמונת היעד לתמונת המוצא בשיטת </w:t>
+      </w:r>
+      <w:r>
+        <w:rPr>
+          <w:rFonts w:asciiTheme="minorBidi" w:hAnsiTheme="minorBidi" w:hint="cs"/>
+          <w:sz w:val="24"/>
+          <w:szCs w:val="24"/>
+        </w:rPr>
+        <w:t>MSE</w:t>
+      </w:r>
+      <w:r>
+        <w:rPr>
+          <w:rFonts w:asciiTheme="minorBidi" w:hAnsiTheme="minorBidi" w:hint="cs"/>
+          <w:sz w:val="24"/>
+          <w:szCs w:val="24"/>
+          <w:rtl/>
+        </w:rPr>
+        <w:t>, מייצרות  תמונה מטושטשת. הסיבה לכך היא שיכול להיות</w:t>
+      </w:r>
+      <w:r>
+        <w:rPr>
+          <w:rFonts w:asciiTheme="minorBidi" w:hAnsiTheme="minorBidi"/>
+          <w:sz w:val="24"/>
+          <w:szCs w:val="24"/>
+          <w:rtl/>
+        </w:rPr>
+        <w:t xml:space="preserve"> </w:t>
+      </w:r>
+      <w:r>
+        <w:rPr>
+          <w:rFonts w:asciiTheme="minorBidi" w:hAnsiTheme="minorBidi" w:hint="cs"/>
+          <w:sz w:val="24"/>
+          <w:szCs w:val="24"/>
+          <w:rtl/>
+        </w:rPr>
+        <w:t>ש</w:t>
+      </w:r>
+      <w:r>
+        <w:rPr>
+          <w:rFonts w:asciiTheme="minorBidi" w:hAnsiTheme="minorBidi"/>
+          <w:sz w:val="24"/>
+          <w:szCs w:val="24"/>
+          <w:rtl/>
+        </w:rPr>
+        <w:t>עבור אזור מסוים של פיקסלים ישנן כמה אפשרויות</w:t>
+      </w:r>
+      <w:r>
+        <w:rPr>
+          <w:rFonts w:asciiTheme="minorBidi" w:hAnsiTheme="minorBidi" w:hint="cs"/>
+          <w:sz w:val="24"/>
+          <w:szCs w:val="24"/>
+          <w:rtl/>
+        </w:rPr>
+        <w:t>,</w:t>
+      </w:r>
+      <w:r>
+        <w:rPr>
+          <w:rFonts w:asciiTheme="minorBidi" w:hAnsiTheme="minorBidi"/>
+          <w:sz w:val="24"/>
+          <w:szCs w:val="24"/>
+          <w:rtl/>
+        </w:rPr>
+        <w:t xml:space="preserve"> </w:t>
+      </w:r>
+      <w:r>
+        <w:rPr>
+          <w:rFonts w:asciiTheme="minorBidi" w:hAnsiTheme="minorBidi" w:hint="cs"/>
+          <w:sz w:val="24"/>
+          <w:szCs w:val="24"/>
+          <w:rtl/>
+        </w:rPr>
+        <w:t xml:space="preserve">לרוב הערך אשר יבחר עבור </w:t>
+      </w:r>
+      <w:r>
+        <w:rPr>
+          <w:rFonts w:asciiTheme="minorBidi" w:hAnsiTheme="minorBidi" w:hint="cs"/>
+          <w:sz w:val="24"/>
+          <w:szCs w:val="24"/>
+        </w:rPr>
+        <w:t>MSE</w:t>
+      </w:r>
+      <w:r>
+        <w:rPr>
+          <w:rFonts w:asciiTheme="minorBidi" w:hAnsiTheme="minorBidi" w:hint="cs"/>
+          <w:sz w:val="24"/>
+          <w:szCs w:val="24"/>
+          <w:rtl/>
+        </w:rPr>
+        <w:t xml:space="preserve"> הוא הערך הממוצע עבור כל האפשרויות, אשר לא בהכרך זהו ערך אפשרי בעולם האמיתי.</w:t>
+      </w:r>
+    </w:p>
+    <w:p>
+      <w:pPr>
+        <w:bidi/>
+        <w:spacing w:line="360" w:lineRule="auto"/>
+        <w:jc w:val="both"/>
+        <w:rPr>
+          <w:rFonts w:asciiTheme="minorBidi" w:hAnsiTheme="minorBidi"/>
+          <w:sz w:val="24"/>
+          <w:szCs w:val="24"/>
+          <w:rtl/>
+        </w:rPr>
+      </w:pPr>
+    </w:p>
+    <w:p>
+      <w:pPr>
+        <w:bidi/>
+        <w:spacing w:line="360" w:lineRule="auto"/>
+        <w:jc w:val="both"/>
+        <w:rPr>
+          <w:rFonts w:asciiTheme="minorBidi" w:hAnsiTheme="minorBidi" w:cs="Arial"/>
+          <w:sz w:val="24"/>
+          <w:szCs w:val="24"/>
+          <w:rtl/>
+        </w:rPr>
+      </w:pPr>
+    </w:p>
+    <w:p>
+      <w:pPr>
+        <w:bidi/>
+        <w:rPr>
+          <w:lang w:val="en-US"/>
+        </w:rPr>
+      </w:pPr>
+    </w:p>
+    <w:p>
+      <w:pPr>
+        <w:bidi/>
+        <w:rPr>
+          <w:lang w:val="en-US"/>
+        </w:rPr>
+      </w:pPr>
+    </w:p>
+    <w:p>
+      <w:pPr>
+        <w:bidi/>
+        <w:rPr>
+          <w:lang w:val="en-US"/>
+        </w:rPr>
+      </w:pPr>
+    </w:p>
+    <w:p>
+      <w:pPr>
+        <w:bidi/>
+        <w:rPr>
+          <w:lang w:val="en-US"/>
+        </w:rPr>
+      </w:pPr>
+    </w:p>
+    <w:p>
+      <w:pPr>
+        <w:bidi/>
+        <w:rPr>
+          <w:lang w:val="en-US"/>
+        </w:rPr>
+      </w:pPr>
+    </w:p>
+    <w:p>
+      <w:pPr>
+        <w:bidi/>
+        <w:rPr>
+          <w:lang w:val="en-US"/>
+        </w:rPr>
+      </w:pPr>
+    </w:p>
+    <w:p>
+      <w:pPr>
+        <w:bidi/>
+        <w:rPr>
+          <w:lang w:val="en-US"/>
+        </w:rPr>
+      </w:pPr>
+    </w:p>
+    <w:p>
+      <w:pPr>
+        <w:bidi/>
+        <w:rPr>
+          <w:lang w:val="en-US"/>
+        </w:rPr>
+      </w:pPr>
+    </w:p>
+    <w:p>
+      <w:pPr>
+        <w:bidi/>
+        <w:rPr>
+          <w:lang w:val="en-US"/>
+        </w:rPr>
+      </w:pPr>
+    </w:p>
+    <w:p>
+      <w:pPr>
+        <w:bidi/>
+        <w:rPr>
+          <w:lang w:val="en-US"/>
+        </w:rPr>
+      </w:pPr>
+    </w:p>
+    <w:p>
+      <w:pPr>
+        <w:bidi/>
+        <w:rPr>
+          <w:lang w:val="en-US"/>
+        </w:rPr>
+      </w:pPr>
+    </w:p>
+    <w:p>
+      <w:pPr>
+        <w:bidi/>
+        <w:rPr>
+          <w:lang w:val="en-US"/>
+        </w:rPr>
+      </w:pPr>
+    </w:p>
+    <w:p>
+      <w:pPr>
+        <w:bidi/>
+        <w:rPr>
+          <w:lang w:val="en-US"/>
+        </w:rPr>
+      </w:pPr>
+    </w:p>
+    <w:p>
+      <w:pPr>
+        <w:pStyle w:val="Heading1"/>
+        <w:bidi/>
+        <w:rPr>
+          <w:rtl/>
+        </w:rPr>
+      </w:pPr>
+      <w:r>
+        <w:rPr>
+          <w:rFonts w:hint="cs"/>
+          <w:rtl/>
+        </w:rPr>
+        <w:lastRenderedPageBreak/>
+        <w:t>תוכן עניינים</w:t>
+      </w:r>
+    </w:p>
+    <w:p>
+      <w:pPr>
+        <w:bidi/>
+        <w:rPr>
+          <w:lang w:val="en-US"/>
+        </w:rPr>
+      </w:pPr>
+      <w:r>
+        <w:rPr>
+          <w:rFonts w:hint="cs"/>
+          <w:rtl/>
+          <w:lang w:val="en-US"/>
+        </w:rPr>
+        <w:t>מבוא</w:t>
+      </w:r>
+    </w:p>
+    <w:p>
+      <w:pPr>
+        <w:bidi/>
+        <w:rPr>
+          <w:rtl/>
+          <w:lang w:val="en-US"/>
+        </w:rPr>
+      </w:pPr>
+      <w:r>
+        <w:rPr>
+          <w:rFonts w:hint="cs"/>
+          <w:rtl/>
+          <w:lang w:val="en-US"/>
+        </w:rPr>
+        <w:t xml:space="preserve">הסבר על </w:t>
+      </w:r>
+      <w:r>
+        <w:rPr>
+          <w:rFonts w:hint="cs"/>
+          <w:lang w:val="en-US"/>
+        </w:rPr>
+        <w:t>SRGAN</w:t>
+      </w:r>
+    </w:p>
+    <w:p>
+      <w:pPr>
+        <w:bidi/>
+        <w:rPr>
+          <w:lang w:val="en-US"/>
+        </w:rPr>
+      </w:pPr>
+      <w:r>
+        <w:rPr>
+          <w:rtl/>
+          <w:lang w:val="en-US"/>
+        </w:rPr>
+        <w:tab/>
+      </w:r>
+      <w:r>
+        <w:rPr>
+          <w:rFonts w:hint="cs"/>
+          <w:rtl/>
+          <w:lang w:val="en-US"/>
+        </w:rPr>
+        <w:t>הסבר על פונקציית ההפסד</w:t>
+      </w:r>
+    </w:p>
+    <w:p>
+      <w:pPr>
+        <w:bidi/>
+        <w:ind w:firstLine="720"/>
+        <w:rPr>
+          <w:rtl/>
+          <w:lang w:val="en-US"/>
+        </w:rPr>
+      </w:pPr>
+      <w:r>
+        <w:rPr>
+          <w:rFonts w:hint="cs"/>
+          <w:rtl/>
+          <w:lang w:val="en-US"/>
+        </w:rPr>
+        <w:t xml:space="preserve">הסבר על אימון רשתות </w:t>
+      </w:r>
+      <w:r>
+        <w:rPr>
+          <w:rFonts w:hint="cs"/>
+          <w:lang w:val="en-US"/>
+        </w:rPr>
+        <w:t xml:space="preserve">GAN </w:t>
+      </w:r>
+    </w:p>
+    <w:p>
+      <w:pPr>
+        <w:bidi/>
+        <w:rPr>
+          <w:lang w:val="en-US"/>
+        </w:rPr>
+      </w:pPr>
+      <w:r>
+        <w:rPr>
+          <w:rtl/>
+          <w:lang w:val="en-US"/>
+        </w:rPr>
+        <w:tab/>
+      </w:r>
+      <w:r>
+        <w:rPr>
+          <w:rFonts w:hint="cs"/>
+          <w:rtl/>
+          <w:lang w:val="en-US"/>
+        </w:rPr>
+        <w:t>הסבר על מבנה הארכיטקטורה</w:t>
+      </w:r>
+      <w:r>
+        <w:rPr>
+          <w:rFonts w:hint="cs"/>
+          <w:rtl/>
+          <w:lang w:val="en-US"/>
+        </w:rPr>
+        <w:t xml:space="preserve"> </w:t>
+      </w:r>
+      <w:r>
+        <w:rPr>
+          <w:rFonts w:hint="cs"/>
+          <w:lang w:val="en-US"/>
+        </w:rPr>
+        <w:t>R</w:t>
+      </w:r>
+      <w:r>
+        <w:rPr>
+          <w:lang w:val="en-US"/>
+        </w:rPr>
+        <w:t>esNet</w:t>
+      </w:r>
+    </w:p>
+    <w:p>
+      <w:pPr>
+        <w:bidi/>
+        <w:rPr>
+          <w:rtl/>
+          <w:lang w:val="en-US"/>
+        </w:rPr>
+      </w:pPr>
+      <w:r>
+        <w:rPr>
+          <w:rtl/>
+          <w:lang w:val="en-US"/>
+        </w:rPr>
+        <w:tab/>
+      </w:r>
+      <w:r>
+        <w:rPr>
+          <w:rFonts w:hint="cs"/>
+          <w:rtl/>
+          <w:lang w:val="en-US"/>
+        </w:rPr>
+        <w:t xml:space="preserve">תוצאות </w:t>
+      </w:r>
+      <w:r>
+        <w:rPr>
+          <w:rFonts w:hint="cs"/>
+          <w:lang w:val="en-US"/>
+        </w:rPr>
+        <w:t>SRGAN SRRESNET</w:t>
+      </w:r>
+    </w:p>
+    <w:p>
+      <w:pPr>
+        <w:bidi/>
+        <w:rPr>
+          <w:lang w:val="en-US"/>
+        </w:rPr>
+      </w:pPr>
+      <w:r>
+        <w:rPr>
+          <w:rFonts w:hint="cs"/>
+          <w:rtl/>
+          <w:lang w:val="en-US"/>
+        </w:rPr>
+        <w:t xml:space="preserve">שימוש ב </w:t>
+      </w:r>
+      <w:r>
+        <w:rPr>
+          <w:lang w:val="en-US"/>
+        </w:rPr>
+        <w:t>WGAN-GP</w:t>
+      </w:r>
+    </w:p>
+    <w:p>
+      <w:pPr>
+        <w:bidi/>
+        <w:rPr>
+          <w:rtl/>
+          <w:lang w:val="en-US"/>
+        </w:rPr>
+      </w:pPr>
+      <w:r>
+        <w:rPr>
+          <w:rFonts w:hint="cs"/>
+          <w:rtl/>
+          <w:lang w:val="en-US"/>
+        </w:rPr>
+        <w:t xml:space="preserve">שימוש ב </w:t>
+      </w:r>
+      <w:r>
+        <w:rPr>
+          <w:lang w:val="en-US"/>
+        </w:rPr>
+        <w:t>CGAN</w:t>
+      </w:r>
+      <w:r>
+        <w:rPr>
+          <w:rFonts w:hint="cs"/>
+          <w:rtl/>
+          <w:lang w:val="en-US"/>
+        </w:rPr>
+        <w:t xml:space="preserve"> </w:t>
+      </w:r>
+    </w:p>
+    <w:p>
+      <w:pPr>
+        <w:bidi/>
+        <w:rPr>
+          <w:rFonts w:hint="cs"/>
+          <w:rtl/>
+          <w:lang w:val="en-US"/>
+        </w:rPr>
+      </w:pPr>
+      <w:r>
+        <w:rPr>
+          <w:rFonts w:hint="cs"/>
+          <w:rtl/>
+          <w:lang w:val="en-US"/>
+        </w:rPr>
+        <w:t xml:space="preserve">שימוש ב </w:t>
+      </w:r>
+      <w:r>
+        <w:rPr>
+          <w:rFonts w:hint="cs"/>
+          <w:lang w:val="en-US"/>
+        </w:rPr>
+        <w:t>PATCH</w:t>
+      </w:r>
+      <w:r>
+        <w:rPr>
+          <w:rFonts w:hint="cs"/>
+          <w:rtl/>
+          <w:lang w:val="en-US"/>
+        </w:rPr>
+        <w:t>-</w:t>
+      </w:r>
+      <w:r>
+        <w:rPr>
+          <w:rFonts w:hint="cs"/>
+          <w:lang w:val="en-US"/>
+        </w:rPr>
+        <w:t>GAN</w:t>
+      </w:r>
+    </w:p>
+    <w:p>
+      <w:pPr>
+        <w:bidi/>
+        <w:rPr>
+          <w:rtl/>
+          <w:lang w:val="en-US"/>
+        </w:rPr>
+      </w:pPr>
+      <w:r>
+        <w:rPr>
+          <w:rFonts w:hint="cs"/>
+          <w:rtl/>
+          <w:lang w:val="en-US"/>
+        </w:rPr>
+        <w:t xml:space="preserve">הסבר תוצאות </w:t>
+      </w:r>
+      <w:r>
+        <w:rPr>
+          <w:rFonts w:hint="cs"/>
+          <w:lang w:val="en-US"/>
+        </w:rPr>
+        <w:t>FID SSIM PSNR</w:t>
+      </w:r>
+    </w:p>
+    <w:p>
+      <w:pPr>
+        <w:bidi/>
+        <w:rPr>
+          <w:rtl/>
+          <w:lang w:val="en-US"/>
+        </w:rPr>
+      </w:pPr>
+      <w:r>
+        <w:rPr>
+          <w:rFonts w:hint="cs"/>
+          <w:rtl/>
+          <w:lang w:val="en-US"/>
+        </w:rPr>
+        <w:t>מבנה המחלקות</w:t>
+      </w:r>
+    </w:p>
+    <w:p>
+      <w:pPr>
+        <w:bidi/>
+        <w:rPr>
+          <w:lang w:val="en-US"/>
+        </w:rPr>
+      </w:pPr>
+    </w:p>
+    <w:p>
+      <w:pPr>
+        <w:bidi/>
+        <w:rPr>
+          <w:lang w:val="en-US"/>
+        </w:rPr>
+      </w:pPr>
+    </w:p>
+    <w:p>
+      <w:pPr>
+        <w:bidi/>
+        <w:rPr>
+          <w:lang w:val="en-US"/>
+        </w:rPr>
+      </w:pPr>
+    </w:p>
+    <w:p>
+      <w:pPr>
+        <w:bidi/>
+        <w:rPr>
+          <w:lang w:val="en-US"/>
+        </w:rPr>
+      </w:pPr>
+    </w:p>
+    <w:p>
+      <w:pPr>
+        <w:bidi/>
+        <w:rPr>
+          <w:rtl/>
+          <w:lang w:val="en-US"/>
+        </w:rPr>
+      </w:pPr>
+    </w:p>
+    <w:p>
+      <w:pPr>
+        <w:bidi/>
+        <w:rPr>
+          <w:rtl/>
+          <w:lang w:val="en-US"/>
+        </w:rPr>
+      </w:pPr>
+    </w:p>
+    <w:p>
+      <w:pPr>
+        <w:bidi/>
+        <w:rPr>
+          <w:rtl/>
+          <w:lang w:val="en-US"/>
+        </w:rPr>
+      </w:pPr>
+    </w:p>
+    <w:p>
+      <w:pPr>
+        <w:bidi/>
+        <w:rPr>
+          <w:rtl/>
+          <w:lang w:val="en-US"/>
+        </w:rPr>
+      </w:pPr>
+    </w:p>
+    <w:p>
+      <w:pPr>
+        <w:bidi/>
+        <w:rPr>
+          <w:rtl/>
+          <w:lang w:val="en-US"/>
+        </w:rPr>
+      </w:pPr>
+    </w:p>
+    <w:p>
+      <w:pPr>
+        <w:bidi/>
+        <w:rPr>
+          <w:rtl/>
+          <w:lang w:val="en-US"/>
+        </w:rPr>
+      </w:pPr>
+    </w:p>
+    <w:p>
+      <w:pPr>
+        <w:bidi/>
+        <w:rPr>
+          <w:rtl/>
+          <w:lang w:val="en-US"/>
+        </w:rPr>
+      </w:pPr>
+    </w:p>
+    <w:p>
+      <w:pPr>
+        <w:bidi/>
+        <w:rPr>
+          <w:rtl/>
+          <w:lang w:val="en-US"/>
+        </w:rPr>
+      </w:pPr>
+    </w:p>
+    <w:p>
+      <w:pPr>
+        <w:bidi/>
+        <w:rPr>
+          <w:rtl/>
+          <w:lang w:val="en-US"/>
+        </w:rPr>
+      </w:pPr>
+    </w:p>
+    <w:p>
+      <w:pPr>
+        <w:bidi/>
+        <w:rPr>
+          <w:rtl/>
+          <w:lang w:val="en-US"/>
+        </w:rPr>
+      </w:pPr>
+    </w:p>
+    <w:p>
+      <w:pPr>
+        <w:bidi/>
+        <w:rPr>
+          <w:rtl/>
+          <w:lang w:val="en-US"/>
+        </w:rPr>
+      </w:pPr>
+    </w:p>
+    <w:p>
+      <w:pPr>
+        <w:bidi/>
+        <w:rPr>
+          <w:rtl/>
+          <w:lang w:val="en-US"/>
+        </w:rPr>
+      </w:pPr>
+    </w:p>
+    <w:p>
+      <w:pPr>
+        <w:bidi/>
+        <w:rPr>
+          <w:rtl/>
+          <w:lang w:val="en-US"/>
+        </w:rPr>
+      </w:pPr>
+    </w:p>
+    <w:p>
+      <w:pPr>
+        <w:bidi/>
+        <w:rPr>
+          <w:rtl/>
+          <w:lang w:val="en-US"/>
+        </w:rPr>
+      </w:pPr>
+    </w:p>
+    <w:p>
+      <w:pPr>
+        <w:bidi/>
+        <w:rPr>
+          <w:rtl/>
+          <w:lang w:val="en-US"/>
+        </w:rPr>
+      </w:pPr>
+    </w:p>
+    <w:p>
+      <w:pPr>
+        <w:bidi/>
+        <w:rPr>
+          <w:rtl/>
+          <w:lang w:val="en-US"/>
+        </w:rPr>
+      </w:pPr>
+    </w:p>
+    <w:p>
+      <w:pPr>
+        <w:pStyle w:val="Heading1"/>
+        <w:bidi/>
+        <w:rPr>
+          <w:rtl/>
+        </w:rPr>
+      </w:pPr>
+      <w:r>
+        <w:rPr>
+          <w:rFonts w:hint="cs"/>
+          <w:rtl/>
+        </w:rPr>
+        <w:t>מבוא</w:t>
+      </w:r>
+    </w:p>
+    <w:p>
+      <w:pPr>
+        <w:bidi/>
+        <w:spacing w:line="360" w:lineRule="auto"/>
+        <w:jc w:val="both"/>
+        <w:rPr>
+          <w:rFonts w:asciiTheme="minorBidi" w:hAnsiTheme="minorBidi"/>
+          <w:sz w:val="24"/>
+          <w:szCs w:val="24"/>
+          <w:rtl/>
+        </w:rPr>
+      </w:pPr>
+      <w:r>
+        <w:rPr>
+          <w:rFonts w:asciiTheme="minorBidi" w:hAnsiTheme="minorBidi" w:hint="cs"/>
+          <w:sz w:val="24"/>
+          <w:szCs w:val="24"/>
+          <w:rtl/>
+        </w:rPr>
+        <w:t>בעבודה זו אבצע שימוש באימון רשתות יריבות בארכיטקטורת</w:t>
+      </w:r>
+      <w:r>
+        <w:rPr>
+          <w:rFonts w:asciiTheme="minorBidi" w:hAnsiTheme="minorBidi" w:hint="cs"/>
+          <w:sz w:val="24"/>
+          <w:szCs w:val="24"/>
+          <w:rtl/>
+        </w:rPr>
+        <w:t>,</w:t>
+      </w:r>
+      <w:r>
+        <w:rPr>
+          <w:rFonts w:asciiTheme="minorBidi" w:hAnsiTheme="minorBidi"/>
+          <w:sz w:val="24"/>
+          <w:szCs w:val="24"/>
+          <w:rtl/>
+        </w:rPr>
+        <w:t xml:space="preserve"> </w:t>
+      </w:r>
+      <w:r>
+        <w:rPr>
+          <w:rFonts w:asciiTheme="minorBidi" w:hAnsiTheme="minorBidi"/>
+          <w:sz w:val="24"/>
+          <w:szCs w:val="24"/>
+        </w:rPr>
+        <w:t>Adversarial</w:t>
+      </w:r>
+      <w:r>
+        <w:rPr>
+          <w:rFonts w:asciiTheme="minorBidi" w:hAnsiTheme="minorBidi" w:hint="cs"/>
+          <w:sz w:val="24"/>
+          <w:szCs w:val="24"/>
+          <w:rtl/>
+        </w:rPr>
+        <w:t xml:space="preserve"> </w:t>
+      </w:r>
+      <w:r>
+        <w:rPr>
+          <w:rFonts w:asciiTheme="minorBidi" w:hAnsiTheme="minorBidi"/>
+          <w:sz w:val="24"/>
+          <w:szCs w:val="24"/>
+        </w:rPr>
+        <w:t>Generative Networks</w:t>
+      </w:r>
+      <w:r>
+        <w:rPr>
+          <w:rFonts w:asciiTheme="minorBidi" w:hAnsiTheme="minorBidi"/>
+          <w:sz w:val="24"/>
+          <w:szCs w:val="24"/>
+          <w:rtl/>
+        </w:rPr>
+        <w:t xml:space="preserve"> [1] בראשי תיבות </w:t>
+      </w:r>
+      <w:r>
+        <w:rPr>
+          <w:rFonts w:asciiTheme="minorBidi" w:hAnsiTheme="minorBidi"/>
+          <w:sz w:val="24"/>
+          <w:szCs w:val="24"/>
+        </w:rPr>
+        <w:t>GAN</w:t>
+      </w:r>
+      <w:r>
+        <w:rPr>
+          <w:rFonts w:asciiTheme="minorBidi" w:hAnsiTheme="minorBidi" w:hint="cs"/>
+          <w:sz w:val="24"/>
+          <w:szCs w:val="24"/>
+          <w:rtl/>
+        </w:rPr>
+        <w:t xml:space="preserve"> לצורך הגדלת רזולוציית תמונה.</w:t>
+      </w:r>
+    </w:p>
+    <w:p>
+      <w:pPr>
+        <w:bidi/>
+        <w:spacing w:line="360" w:lineRule="auto"/>
+        <w:jc w:val="both"/>
+        <w:rPr>
+          <w:rFonts w:asciiTheme="minorBidi" w:hAnsiTheme="minorBidi"/>
+          <w:sz w:val="24"/>
+          <w:szCs w:val="24"/>
+          <w:rtl/>
+        </w:rPr>
+      </w:pPr>
+      <w:r>
+        <w:rPr>
+          <w:rFonts w:asciiTheme="minorBidi" w:hAnsiTheme="minorBidi" w:hint="cs"/>
+          <w:sz w:val="24"/>
+          <w:szCs w:val="24"/>
+          <w:rtl/>
+        </w:rPr>
+        <w:t xml:space="preserve">בעבודה אתבסס ראשית על מאמר [2] אשר הציע את ארכיטקטורת </w:t>
+      </w:r>
+      <w:r>
+        <w:rPr>
+          <w:rFonts w:asciiTheme="minorBidi" w:hAnsiTheme="minorBidi" w:hint="cs"/>
+          <w:sz w:val="24"/>
+          <w:szCs w:val="24"/>
+        </w:rPr>
+        <w:t xml:space="preserve">SRGAN </w:t>
+      </w:r>
+      <w:r>
+        <w:rPr>
+          <w:rFonts w:asciiTheme="minorBidi" w:hAnsiTheme="minorBidi" w:hint="cs"/>
+          <w:sz w:val="24"/>
+          <w:szCs w:val="24"/>
+          <w:rtl/>
+        </w:rPr>
+        <w:t>, אשר אותה נתאר בהרחבה בהמשך. המאמר הראה הגדלת רזולוציה עד פי 4 מתמונת מקור מוקטנת.</w:t>
+      </w:r>
+    </w:p>
+    <w:p>
+      <w:pPr>
+        <w:bidi/>
+        <w:spacing w:line="360" w:lineRule="auto"/>
+        <w:jc w:val="both"/>
+        <w:rPr>
+          <w:rFonts w:asciiTheme="minorBidi" w:hAnsiTheme="minorBidi"/>
+          <w:sz w:val="24"/>
+          <w:szCs w:val="24"/>
+          <w:rtl/>
+        </w:rPr>
+      </w:pPr>
+      <w:r>
+        <w:rPr>
+          <w:rFonts w:asciiTheme="minorBidi" w:hAnsiTheme="minorBidi"/>
+          <w:sz w:val="24"/>
+          <w:szCs w:val="24"/>
+          <w:rtl/>
+        </w:rPr>
+        <w:t xml:space="preserve">מאז מאמר [1] בו ארכיטקטורת </w:t>
+      </w:r>
+      <w:r>
+        <w:rPr>
+          <w:rFonts w:asciiTheme="minorBidi" w:hAnsiTheme="minorBidi"/>
+          <w:sz w:val="24"/>
+          <w:szCs w:val="24"/>
+        </w:rPr>
+        <w:t>GAN</w:t>
+      </w:r>
+      <w:r>
+        <w:rPr>
+          <w:rFonts w:asciiTheme="minorBidi" w:hAnsiTheme="minorBidi"/>
+          <w:sz w:val="24"/>
+          <w:szCs w:val="24"/>
+          <w:rtl/>
+        </w:rPr>
+        <w:t xml:space="preserve"> הודגמו לראשונה, התפרסמו עוד מגוון רחב של ארכיטקטורות אשר בכולן העקרון הבסיסי של שימוש ברשתות יריבות המתחרות ביניהן.</w:t>
+      </w:r>
+      <w:r>
+        <w:rPr>
+          <w:rFonts w:asciiTheme="minorBidi" w:hAnsiTheme="minorBidi"/>
+          <w:sz w:val="24"/>
+          <w:szCs w:val="24"/>
+        </w:rPr>
+        <w:t xml:space="preserve"> </w:t>
+      </w:r>
+      <w:r>
+        <w:rPr>
+          <w:rFonts w:asciiTheme="minorBidi" w:hAnsiTheme="minorBidi"/>
+          <w:sz w:val="24"/>
+          <w:szCs w:val="24"/>
+          <w:rtl/>
+        </w:rPr>
+        <w:t>מטרת האחת (הרשת הגנרטיבית) הוא ליצור תמונה, ומטרת השנייה (הרשת הד</w:t>
+      </w:r>
+      <w:r>
+        <w:rPr>
+          <w:rFonts w:asciiTheme="minorBidi" w:hAnsiTheme="minorBidi" w:hint="cs"/>
+          <w:sz w:val="24"/>
+          <w:szCs w:val="24"/>
+          <w:rtl/>
+        </w:rPr>
+        <w:t>י</w:t>
+      </w:r>
+      <w:r>
+        <w:rPr>
+          <w:rFonts w:asciiTheme="minorBidi" w:hAnsiTheme="minorBidi"/>
+          <w:sz w:val="24"/>
+          <w:szCs w:val="24"/>
+          <w:rtl/>
+        </w:rPr>
+        <w:t xml:space="preserve">סקרימנטיבית) לסווג האם התמונה באה מהעולם האמיתי או יוצרה על ידי הרשת הגנרטיבית. </w:t>
+      </w:r>
+      <w:r>
+        <w:rPr>
+          <w:rFonts w:asciiTheme="minorBidi" w:hAnsiTheme="minorBidi" w:hint="cs"/>
+          <w:sz w:val="24"/>
+          <w:szCs w:val="24"/>
+          <w:rtl/>
+        </w:rPr>
+        <w:t xml:space="preserve"> </w:t>
+      </w:r>
+    </w:p>
+    <w:p>
+      <w:pPr>
+        <w:bidi/>
+        <w:spacing w:line="360" w:lineRule="auto"/>
+        <w:jc w:val="both"/>
+        <w:rPr>
+          <w:rFonts w:asciiTheme="minorBidi" w:hAnsiTheme="minorBidi"/>
+          <w:sz w:val="24"/>
+          <w:szCs w:val="24"/>
+          <w:rtl/>
+        </w:rPr>
+      </w:pPr>
+      <w:r>
+        <w:rPr>
+          <w:rFonts w:asciiTheme="minorBidi" w:hAnsiTheme="minorBidi" w:hint="cs"/>
+          <w:sz w:val="24"/>
+          <w:szCs w:val="24"/>
+          <w:rtl/>
+        </w:rPr>
+        <w:t xml:space="preserve">בעבודה זו אשתמש בעקרונות אשר הוצעו במאמרים אחרים לשיפור אימון </w:t>
+      </w:r>
+      <w:r>
+        <w:rPr>
+          <w:rFonts w:asciiTheme="minorBidi" w:hAnsiTheme="minorBidi" w:hint="cs"/>
+          <w:sz w:val="24"/>
+          <w:szCs w:val="24"/>
+        </w:rPr>
+        <w:t xml:space="preserve">GAN </w:t>
+      </w:r>
+      <w:r>
+        <w:rPr>
+          <w:rFonts w:asciiTheme="minorBidi" w:hAnsiTheme="minorBidi" w:hint="cs"/>
+          <w:sz w:val="24"/>
+          <w:szCs w:val="24"/>
+          <w:rtl/>
+        </w:rPr>
+        <w:t xml:space="preserve"> לצורך בחינה האם הן יכולות להוות שיפור לארכיטקטורת </w:t>
+      </w:r>
+      <w:r>
+        <w:rPr>
+          <w:rFonts w:asciiTheme="minorBidi" w:hAnsiTheme="minorBidi" w:hint="cs"/>
+          <w:sz w:val="24"/>
+          <w:szCs w:val="24"/>
+        </w:rPr>
+        <w:t>SRGAN</w:t>
+      </w:r>
+      <w:r>
+        <w:rPr>
+          <w:rFonts w:asciiTheme="minorBidi" w:hAnsiTheme="minorBidi" w:hint="cs"/>
+          <w:sz w:val="24"/>
+          <w:szCs w:val="24"/>
+          <w:rtl/>
+        </w:rPr>
+        <w:t>.</w:t>
+      </w:r>
+    </w:p>
+    <w:p>
+      <w:pPr>
+        <w:bidi/>
+        <w:spacing w:line="360" w:lineRule="auto"/>
+        <w:jc w:val="both"/>
+        <w:rPr>
+          <w:rFonts w:asciiTheme="minorBidi" w:hAnsiTheme="minorBidi"/>
+          <w:sz w:val="24"/>
+          <w:szCs w:val="24"/>
+          <w:rtl/>
+        </w:rPr>
+      </w:pPr>
+      <w:r>
+        <w:rPr>
+          <w:rFonts w:asciiTheme="minorBidi" w:hAnsiTheme="minorBidi" w:hint="cs"/>
+          <w:sz w:val="24"/>
+          <w:szCs w:val="24"/>
+          <w:rtl/>
+        </w:rPr>
+        <w:t xml:space="preserve">לצורך מדידה והשוואה בין תוצרי הרשתות שאייצר אשתמש בכמה מדדים, אשר אסביר עליהם בהרחבה בסוף העבודה. אשתמש במדדי </w:t>
+      </w:r>
+      <w:r>
+        <w:rPr>
+          <w:rFonts w:asciiTheme="minorBidi" w:hAnsiTheme="minorBidi" w:hint="cs"/>
+          <w:sz w:val="24"/>
+          <w:szCs w:val="24"/>
+        </w:rPr>
+        <w:t xml:space="preserve">PSNR </w:t>
+      </w:r>
+      <w:r>
+        <w:rPr>
+          <w:rFonts w:asciiTheme="minorBidi" w:hAnsiTheme="minorBidi" w:hint="cs"/>
+          <w:sz w:val="24"/>
+          <w:szCs w:val="24"/>
+          <w:rtl/>
+        </w:rPr>
+        <w:t xml:space="preserve"> ו </w:t>
+      </w:r>
+      <w:r>
+        <w:rPr>
+          <w:rFonts w:asciiTheme="minorBidi" w:hAnsiTheme="minorBidi" w:hint="cs"/>
+          <w:sz w:val="24"/>
+          <w:szCs w:val="24"/>
+        </w:rPr>
+        <w:t>SSIM</w:t>
+      </w:r>
+      <w:r>
+        <w:rPr>
+          <w:rFonts w:asciiTheme="minorBidi" w:hAnsiTheme="minorBidi" w:hint="cs"/>
+          <w:sz w:val="24"/>
+          <w:szCs w:val="24"/>
+          <w:rtl/>
+        </w:rPr>
+        <w:t xml:space="preserve"> אשר מדדים הפרש מרחק בין פיקסלים מתמונת היעד לתמונת המוצא של הרשת הגנרטיבית, מדדים אלו ייתנו לרוב עדיפות בציון לתוצרים יותר קרובים לתמונת היעד, המדדים לא ייתחשבו באיכות התמונה ובחדות שלה. בנוסף למדדים אשר משווים מרחק בין פיקסלים, אשתמש במדד </w:t>
+      </w:r>
+      <w:r>
+        <w:rPr>
+          <w:rFonts w:asciiTheme="minorBidi" w:hAnsiTheme="minorBidi" w:hint="cs"/>
+          <w:sz w:val="24"/>
+          <w:szCs w:val="24"/>
+        </w:rPr>
+        <w:t xml:space="preserve">FID </w:t>
+      </w:r>
+      <w:r>
+        <w:rPr>
+          <w:rFonts w:asciiTheme="minorBidi" w:hAnsiTheme="minorBidi" w:hint="cs"/>
+          <w:sz w:val="24"/>
+          <w:szCs w:val="24"/>
+          <w:rtl/>
+        </w:rPr>
+        <w:t xml:space="preserve"> אשר מודד מרחק בין התפלגויות פיצרים של תמונות יעד לתמונות מוצא, המדד יעדיף מודלים שמייצרים תמונת אשר נראות אמיתיות, גם אם הנראות באה על חשבון הדיוק בשחזור לתמונת המקור.</w:t>
+      </w:r>
+    </w:p>
+    <w:p>
+      <w:pPr>
+        <w:bidi/>
+        <w:rPr>
+          <w:rtl/>
+          <w:lang w:val="en-US"/>
+        </w:rPr>
+      </w:pPr>
+    </w:p>
+    <w:p>
+      <w:pPr>
+        <w:bidi/>
+        <w:rPr>
+          <w:rtl/>
+          <w:lang w:val="en-US"/>
+        </w:rPr>
+      </w:pPr>
+    </w:p>
+    <w:p>
+      <w:pPr>
+        <w:bidi/>
+        <w:rPr>
+          <w:lang w:val="en-US"/>
+        </w:rPr>
+      </w:pPr>
+    </w:p>
+    <w:p>
+      <w:pPr>
+        <w:bidi/>
+        <w:rPr>
+          <w:rtl/>
+          <w:lang w:val="en-US"/>
+        </w:rPr>
+      </w:pPr>
+    </w:p>
+    <w:p>
+      <w:pPr>
+        <w:bidi/>
+        <w:rPr>
+          <w:rtl/>
+          <w:lang w:val="en-US"/>
+        </w:rPr>
+      </w:pPr>
+    </w:p>
+    <w:p>
+      <w:pPr>
+        <w:bidi/>
+        <w:rPr>
+          <w:rtl/>
+          <w:lang w:val="en-US"/>
+        </w:rPr>
+      </w:pPr>
+    </w:p>
+    <w:p>
+      <w:pPr>
+        <w:bidi/>
+        <w:rPr>
+          <w:rtl/>
+          <w:lang w:val="en-US"/>
+        </w:rPr>
+      </w:pPr>
+    </w:p>
+    <w:p>
+      <w:pPr>
+        <w:bidi/>
+        <w:rPr>
+          <w:rtl/>
+          <w:lang w:val="en-US"/>
+        </w:rPr>
+      </w:pPr>
+    </w:p>
+    <w:p>
+      <w:pPr>
+        <w:bidi/>
+        <w:rPr>
+          <w:rtl/>
+          <w:lang w:val="en-US"/>
+        </w:rPr>
+      </w:pPr>
+    </w:p>
+    <w:p>
+      <w:pPr>
+        <w:bidi/>
+        <w:rPr>
+          <w:rtl/>
+          <w:lang w:val="en-US"/>
+        </w:rPr>
+      </w:pPr>
+    </w:p>
+    <w:p>
+      <w:pPr>
+        <w:bidi/>
+        <w:rPr>
+          <w:rtl/>
+          <w:lang w:val="en-US"/>
+        </w:rPr>
+      </w:pPr>
+    </w:p>
+    <w:p>
+      <w:pPr>
+        <w:bidi/>
+        <w:rPr>
+          <w:rFonts w:asciiTheme="minorBidi" w:hAnsiTheme="minorBidi"/>
+          <w:sz w:val="24"/>
+          <w:szCs w:val="24"/>
+        </w:rPr>
+      </w:pPr>
+      <w:r>
+        <w:rPr>
+          <w:lang w:val="en-US"/>
+        </w:rPr>
+        <w:lastRenderedPageBreak/>
+        <w:t>SRGAN</w:t>
+      </w:r>
+    </w:p>
+    <w:p>
+      <w:pPr>
+        <w:bidi/>
+        <w:rPr>
+          <w:rFonts w:asciiTheme="minorBidi" w:hAnsiTheme="minorBidi"/>
+          <w:sz w:val="24"/>
+          <w:szCs w:val="24"/>
+          <w:rtl/>
+        </w:rPr>
+      </w:pPr>
+      <w:r>
+        <w:rPr>
+          <w:rFonts w:asciiTheme="minorBidi" w:hAnsiTheme="minorBidi" w:hint="cs"/>
+          <w:sz w:val="24"/>
+          <w:szCs w:val="24"/>
+          <w:rtl/>
+        </w:rPr>
+        <w:t>מאמר [2] מראה הגדלת רזולוציה עד פי 4. המאמר משתמש בכמה עקרונות אשר נתאר בהרחבה.</w:t>
+      </w:r>
+    </w:p>
+    <w:p>
+      <w:pPr>
+        <w:bidi/>
+        <w:rPr>
+          <w:rFonts w:asciiTheme="minorBidi" w:hAnsiTheme="minorBidi"/>
+          <w:sz w:val="24"/>
+          <w:szCs w:val="24"/>
+          <w:rtl/>
+        </w:rPr>
+      </w:pPr>
+      <w:r>
+        <w:rPr>
+          <w:rFonts w:asciiTheme="minorBidi" w:hAnsiTheme="minorBidi" w:hint="cs"/>
+          <w:sz w:val="24"/>
+          <w:szCs w:val="24"/>
+          <w:rtl/>
+        </w:rPr>
+        <w:t>שימוש בפונקציית הפסד אשר אותה הוא מגדיר כ</w:t>
+      </w:r>
+      <w:r>
+        <w:rPr>
+          <w:rFonts w:asciiTheme="minorBidi" w:hAnsiTheme="minorBidi"/>
+          <w:sz w:val="24"/>
+          <w:szCs w:val="24"/>
+        </w:rPr>
+        <w:t xml:space="preserve"> Perceptual loss</w:t>
+      </w:r>
+      <w:r>
+        <w:rPr>
+          <w:rFonts w:asciiTheme="minorBidi" w:hAnsiTheme="minorBidi" w:hint="cs"/>
+          <w:sz w:val="24"/>
+          <w:szCs w:val="24"/>
+          <w:rtl/>
+        </w:rPr>
+        <w:t>.</w:t>
+      </w:r>
+    </w:p>
+    <w:p>
+      <w:pPr>
+        <w:bidi/>
+        <w:rPr>
+          <w:rFonts w:asciiTheme="minorBidi" w:hAnsiTheme="minorBidi"/>
+          <w:sz w:val="24"/>
+          <w:szCs w:val="24"/>
+          <w:rtl/>
+        </w:rPr>
+      </w:pPr>
+      <w:r>
+        <w:rPr>
+          <w:rFonts w:asciiTheme="minorBidi" w:hAnsiTheme="minorBidi" w:hint="cs"/>
+          <w:sz w:val="24"/>
+          <w:szCs w:val="24"/>
+          <w:rtl/>
+        </w:rPr>
+        <w:t>שימוש באימון רשתות יריבות.</w:t>
+      </w:r>
+    </w:p>
+    <w:p>
+      <w:pPr>
+        <w:bidi/>
+        <w:rPr>
+          <w:rFonts w:asciiTheme="minorBidi" w:hAnsiTheme="minorBidi" w:hint="cs"/>
+          <w:sz w:val="24"/>
+          <w:szCs w:val="24"/>
+          <w:rtl/>
+        </w:rPr>
+      </w:pPr>
+      <w:r>
+        <w:rPr>
+          <w:rFonts w:asciiTheme="minorBidi" w:hAnsiTheme="minorBidi" w:hint="cs"/>
+          <w:sz w:val="24"/>
+          <w:szCs w:val="24"/>
+          <w:rtl/>
+        </w:rPr>
+        <w:t xml:space="preserve">שימוש בארכיטקטורת גנרטור </w:t>
+      </w:r>
+      <w:r>
+        <w:rPr>
+          <w:rFonts w:asciiTheme="minorBidi" w:hAnsiTheme="minorBidi" w:hint="cs"/>
+          <w:sz w:val="24"/>
+          <w:szCs w:val="24"/>
+        </w:rPr>
+        <w:t>R</w:t>
+      </w:r>
+      <w:r>
+        <w:rPr>
+          <w:rFonts w:asciiTheme="minorBidi" w:hAnsiTheme="minorBidi"/>
+          <w:sz w:val="24"/>
+          <w:szCs w:val="24"/>
+        </w:rPr>
+        <w:t>esNet</w:t>
+      </w:r>
+      <w:r>
+        <w:rPr>
+          <w:rFonts w:asciiTheme="minorBidi" w:hAnsiTheme="minorBidi" w:hint="cs"/>
+          <w:sz w:val="24"/>
+          <w:szCs w:val="24"/>
+        </w:rPr>
+        <w:t xml:space="preserve"> </w:t>
+      </w:r>
+      <w:r>
+        <w:rPr>
+          <w:rFonts w:asciiTheme="minorBidi" w:hAnsiTheme="minorBidi" w:hint="cs"/>
+          <w:sz w:val="24"/>
+          <w:szCs w:val="24"/>
+          <w:rtl/>
+        </w:rPr>
+        <w:t xml:space="preserve"> בעלת </w:t>
+      </w:r>
+      <w:r>
+        <w:rPr>
+          <w:rFonts w:asciiTheme="minorBidi" w:hAnsiTheme="minorBidi"/>
+          <w:sz w:val="24"/>
+          <w:szCs w:val="24"/>
+        </w:rPr>
+        <w:t>skip connections</w:t>
+      </w:r>
+      <w:r>
+        <w:rPr>
+          <w:rFonts w:asciiTheme="minorBidi" w:hAnsiTheme="minorBidi" w:hint="cs"/>
+          <w:sz w:val="24"/>
+          <w:szCs w:val="24"/>
+          <w:rtl/>
+        </w:rPr>
+        <w:t xml:space="preserve">  </w:t>
+      </w:r>
+    </w:p>
+    <w:p>
+      <w:pPr>
+        <w:bidi/>
+        <w:rPr>
+          <w:rtl/>
+          <w:lang w:val="en-US"/>
+        </w:rPr>
+      </w:pPr>
+      <w:r>
+        <w:rPr>
+          <w:rFonts w:asciiTheme="minorBidi" w:hAnsiTheme="minorBidi"/>
+          <w:sz w:val="24"/>
+          <w:szCs w:val="24"/>
+          <w:rtl/>
+        </w:rPr>
+        <w:t>האלגוריתם דורש באימון</w:t>
+      </w:r>
+      <w:r>
+        <w:rPr>
+          <w:rFonts w:asciiTheme="minorBidi" w:hAnsiTheme="minorBidi" w:hint="cs"/>
+          <w:sz w:val="24"/>
+          <w:szCs w:val="24"/>
+          <w:rtl/>
+        </w:rPr>
+        <w:t xml:space="preserve"> זוגות של תמונת בשתי גדלים. תמונות ברזלוציה נמוכה אשר אותם הרשת הגנרטיבית תגדיל, ותמונות ברזולוציה גבוה לצורך השוואה בין תוצרי הרשת הגנרטיבית לתמונת היעד</w:t>
+      </w:r>
+      <w:r>
+        <w:rPr>
+          <w:rFonts w:asciiTheme="minorBidi" w:hAnsiTheme="minorBidi"/>
+          <w:sz w:val="24"/>
+          <w:szCs w:val="24"/>
+          <w:rtl/>
+        </w:rPr>
+        <w:t>, על כך המחברים מציעים לייצר זוגות של תמונות.  ניתן לייצר תמונה מוקטנת מתמונה מוגדלת בכמה דרכים כמו למשל על ידי החלקה של התמונה המוגדלת ודגימה כפי שהמחברים עשו במאמר.</w:t>
+      </w:r>
+    </w:p>
+    <w:p>
+      <w:pPr>
+        <w:bidi/>
+        <w:rPr>
+          <w:rtl/>
+          <w:lang w:val="en-US"/>
+        </w:rPr>
+      </w:pPr>
+    </w:p>
+    <w:p>
+      <w:pPr>
+        <w:bidi/>
+        <w:rPr>
+          <w:lang w:val="en-US"/>
+        </w:rPr>
+      </w:pPr>
+    </w:p>
+    <w:p>
+      <w:pPr>
+        <w:bidi/>
+        <w:rPr>
+          <w:rFonts w:hint="cs"/>
+          <w:rtl/>
+          <w:lang w:val="en-US"/>
+        </w:rPr>
+      </w:pPr>
+      <w:r>
+        <w:rPr>
+          <w:rFonts w:hint="cs"/>
+          <w:rtl/>
+          <w:lang w:val="en-US"/>
+        </w:rPr>
+        <w:t>פונקציית ההפסד:</w:t>
+      </w:r>
+    </w:p>
+    <w:p>
+      <w:pPr>
+        <w:bidi/>
+        <w:spacing w:line="360" w:lineRule="auto"/>
+        <w:jc w:val="both"/>
+        <w:rPr>
+          <w:rFonts w:asciiTheme="minorBidi" w:hAnsiTheme="minorBidi"/>
+          <w:sz w:val="24"/>
+          <w:szCs w:val="24"/>
+        </w:rPr>
+      </w:pPr>
+      <w:r>
+        <w:rPr>
+          <w:rFonts w:asciiTheme="minorBidi" w:hAnsiTheme="minorBidi" w:hint="cs"/>
+          <w:sz w:val="24"/>
+          <w:szCs w:val="24"/>
+          <w:rtl/>
+        </w:rPr>
+        <w:t>ב</w:t>
+      </w:r>
+      <w:r>
+        <w:rPr>
+          <w:rFonts w:asciiTheme="minorBidi" w:hAnsiTheme="minorBidi"/>
+          <w:sz w:val="24"/>
+          <w:szCs w:val="24"/>
+          <w:rtl/>
+        </w:rPr>
+        <w:t xml:space="preserve">מאמר משתמשים </w:t>
+      </w:r>
+      <w:r>
+        <w:rPr>
+          <w:rFonts w:asciiTheme="minorBidi" w:hAnsiTheme="minorBidi" w:hint="cs"/>
+          <w:sz w:val="24"/>
+          <w:szCs w:val="24"/>
+          <w:rtl/>
+        </w:rPr>
+        <w:t>בשתי</w:t>
+      </w:r>
+      <w:r>
+        <w:rPr>
+          <w:rFonts w:asciiTheme="minorBidi" w:hAnsiTheme="minorBidi"/>
+          <w:sz w:val="24"/>
+          <w:szCs w:val="24"/>
+          <w:rtl/>
+        </w:rPr>
+        <w:t xml:space="preserve"> פונקציות הפסד אשר לחיבור ביניהם הם קוראים </w:t>
+      </w:r>
+      <w:r>
+        <w:rPr>
+          <w:rFonts w:asciiTheme="minorBidi" w:hAnsiTheme="minorBidi"/>
+          <w:sz w:val="24"/>
+          <w:szCs w:val="24"/>
+        </w:rPr>
+        <w:t>perceptual loss</w:t>
+      </w:r>
+      <w:r>
+        <w:rPr>
+          <w:rFonts w:asciiTheme="minorBidi" w:hAnsiTheme="minorBidi"/>
+          <w:sz w:val="24"/>
+          <w:szCs w:val="24"/>
+          <w:rtl/>
+        </w:rPr>
+        <w:t xml:space="preserve"> (מלשון תפיסה)</w:t>
+      </w:r>
+      <w:r>
+        <w:rPr>
+          <w:rFonts w:asciiTheme="minorBidi" w:hAnsiTheme="minorBidi"/>
+          <w:sz w:val="24"/>
+          <w:szCs w:val="24"/>
+        </w:rPr>
+        <w:t>.</w:t>
+      </w:r>
+      <w:r>
+        <w:rPr>
+          <w:rFonts w:asciiTheme="minorBidi" w:hAnsiTheme="minorBidi"/>
+          <w:sz w:val="24"/>
+          <w:szCs w:val="24"/>
+          <w:rtl/>
+        </w:rPr>
+        <w:t xml:space="preserve"> החלק הראשון הוא שימוש ב</w:t>
+      </w:r>
+      <w:r>
+        <w:rPr>
+          <w:rFonts w:asciiTheme="minorBidi" w:hAnsiTheme="minorBidi"/>
+          <w:sz w:val="24"/>
+          <w:szCs w:val="24"/>
+        </w:rPr>
+        <w:t xml:space="preserve">content loss </w:t>
+      </w:r>
+      <w:r>
+        <w:rPr>
+          <w:rFonts w:asciiTheme="minorBidi" w:hAnsiTheme="minorBidi"/>
+          <w:sz w:val="24"/>
+          <w:szCs w:val="24"/>
+          <w:rtl/>
+        </w:rPr>
+        <w:t xml:space="preserve"> אשר הוצע במאמר [</w:t>
+      </w:r>
+      <w:r>
+        <w:rPr>
+          <w:rFonts w:asciiTheme="minorBidi" w:hAnsiTheme="minorBidi"/>
+          <w:sz w:val="24"/>
+          <w:szCs w:val="24"/>
+        </w:rPr>
+        <w:t xml:space="preserve"> [9</w:t>
+      </w:r>
+      <w:r>
+        <w:rPr>
+          <w:rFonts w:asciiTheme="minorBidi" w:hAnsiTheme="minorBidi"/>
+          <w:sz w:val="24"/>
+          <w:szCs w:val="24"/>
+          <w:rtl/>
+        </w:rPr>
+        <w:t xml:space="preserve">ומוסבר </w:t>
+      </w:r>
+      <w:r>
+        <w:rPr>
+          <w:rFonts w:asciiTheme="minorBidi" w:hAnsiTheme="minorBidi" w:hint="cs"/>
+          <w:sz w:val="24"/>
+          <w:szCs w:val="24"/>
+          <w:rtl/>
+        </w:rPr>
+        <w:t>בסעיף</w:t>
+      </w:r>
+      <w:r>
+        <w:rPr>
+          <w:rFonts w:asciiTheme="minorBidi" w:hAnsiTheme="minorBidi"/>
+          <w:sz w:val="24"/>
+          <w:szCs w:val="24"/>
+          <w:rtl/>
+        </w:rPr>
+        <w:t xml:space="preserve"> </w:t>
+      </w:r>
+      <w:r>
+        <w:rPr>
+          <w:rFonts w:asciiTheme="minorBidi" w:hAnsiTheme="minorBidi"/>
+          <w:sz w:val="24"/>
+          <w:szCs w:val="24"/>
+        </w:rPr>
+        <w:t>4.1</w:t>
+      </w:r>
+      <w:r>
+        <w:rPr>
+          <w:rFonts w:asciiTheme="minorBidi" w:hAnsiTheme="minorBidi"/>
+          <w:sz w:val="24"/>
+          <w:szCs w:val="24"/>
+          <w:rtl/>
+        </w:rPr>
+        <w:t xml:space="preserve"> בעבודה זו. מטרת חלק זה היא לשמור על מבנה התמונה, כלומר לשמור על </w:t>
+      </w:r>
+      <w:r>
+        <w:rPr>
+          <w:rFonts w:asciiTheme="minorBidi" w:hAnsiTheme="minorBidi" w:hint="cs"/>
+          <w:sz w:val="24"/>
+          <w:szCs w:val="24"/>
+          <w:rtl/>
+        </w:rPr>
+        <w:t>ה</w:t>
+      </w:r>
+      <w:r>
+        <w:rPr>
+          <w:rFonts w:asciiTheme="minorBidi" w:hAnsiTheme="minorBidi"/>
+          <w:sz w:val="24"/>
+          <w:szCs w:val="24"/>
+          <w:rtl/>
+        </w:rPr>
+        <w:t>פיצ'רים הבסיסי</w:t>
+      </w:r>
+      <w:r>
+        <w:rPr>
+          <w:rFonts w:asciiTheme="minorBidi" w:hAnsiTheme="minorBidi" w:hint="cs"/>
+          <w:sz w:val="24"/>
+          <w:szCs w:val="24"/>
+          <w:rtl/>
+        </w:rPr>
+        <w:t>י</w:t>
+      </w:r>
+      <w:r>
+        <w:rPr>
+          <w:rFonts w:asciiTheme="minorBidi" w:hAnsiTheme="minorBidi"/>
+          <w:sz w:val="24"/>
+          <w:szCs w:val="24"/>
+          <w:rtl/>
+        </w:rPr>
+        <w:t xml:space="preserve">ם בתמונת המקור. </w:t>
+      </w:r>
+    </w:p>
+    <w:p>
+      <w:pPr>
+        <w:bidi/>
+        <w:spacing w:line="360" w:lineRule="auto"/>
+        <w:jc w:val="both"/>
+        <w:rPr>
+          <w:rFonts w:asciiTheme="minorBidi" w:hAnsiTheme="minorBidi"/>
+          <w:sz w:val="24"/>
+          <w:szCs w:val="24"/>
+          <w:rtl/>
+        </w:rPr>
+      </w:pPr>
+      <w:r>
+        <w:rPr>
+          <w:rFonts w:asciiTheme="minorBidi" w:hAnsiTheme="minorBidi"/>
+          <w:sz w:val="24"/>
+          <w:szCs w:val="24"/>
+          <w:rtl/>
+        </w:rPr>
+        <w:t>החלק השני בפונקציית ההפסד</w:t>
+      </w:r>
+      <w:r>
+        <w:rPr>
+          <w:rFonts w:asciiTheme="minorBidi" w:hAnsiTheme="minorBidi" w:hint="cs"/>
+          <w:sz w:val="24"/>
+          <w:szCs w:val="24"/>
+          <w:rtl/>
+        </w:rPr>
+        <w:t xml:space="preserve"> הוא</w:t>
+      </w:r>
+      <w:r>
+        <w:rPr>
+          <w:rFonts w:asciiTheme="minorBidi" w:hAnsiTheme="minorBidi"/>
+          <w:sz w:val="24"/>
+          <w:szCs w:val="24"/>
+          <w:rtl/>
+        </w:rPr>
+        <w:t xml:space="preserve"> </w:t>
+      </w:r>
+      <w:r>
+        <w:rPr>
+          <w:rFonts w:asciiTheme="minorBidi" w:hAnsiTheme="minorBidi"/>
+          <w:sz w:val="24"/>
+          <w:szCs w:val="24"/>
+        </w:rPr>
+        <w:t xml:space="preserve"> adversarial loss</w:t>
+      </w:r>
+      <w:r>
+        <w:rPr>
+          <w:rFonts w:asciiTheme="minorBidi" w:hAnsiTheme="minorBidi"/>
+          <w:sz w:val="24"/>
+          <w:szCs w:val="24"/>
+          <w:rtl/>
+        </w:rPr>
+        <w:t xml:space="preserve">בחלק זה נעשה שימוש בערכי תוצאות ההסתברות של הרשת הדסקרימנטיבית על תמונה שיוצרה מהרשת הגנרטיבית. מטרת חלק זה היא </w:t>
+      </w:r>
+      <w:r>
+        <w:rPr>
+          <w:rFonts w:asciiTheme="minorBidi" w:hAnsiTheme="minorBidi" w:hint="cs"/>
+          <w:sz w:val="24"/>
+          <w:szCs w:val="24"/>
+          <w:rtl/>
+        </w:rPr>
+        <w:t>לגרום לארכיטקטורה לייצר</w:t>
+      </w:r>
+      <w:r>
+        <w:rPr>
+          <w:rFonts w:asciiTheme="minorBidi" w:hAnsiTheme="minorBidi"/>
+          <w:sz w:val="24"/>
+          <w:szCs w:val="24"/>
+          <w:rtl/>
+        </w:rPr>
+        <w:t xml:space="preserve"> טקסטורות אשר דומות לטקסטורות שנדגמו מתמונות אמיתיות אשר איתם אימנו את הארכיטקטורה.</w:t>
+      </w:r>
+    </w:p>
+    <w:p>
+      <w:pPr>
+        <w:bidi/>
+        <w:spacing w:line="360" w:lineRule="auto"/>
+        <w:jc w:val="both"/>
+        <w:rPr>
+          <w:rFonts w:asciiTheme="minorBidi" w:eastAsiaTheme="minorEastAsia" w:hAnsiTheme="minorBidi"/>
+          <w:color w:val="000000"/>
+          <w:sz w:val="24"/>
+          <w:szCs w:val="24"/>
+          <w:rtl/>
+        </w:rPr>
+      </w:pPr>
+      <w:r>
+        <w:rPr>
+          <w:rFonts w:asciiTheme="minorBidi" w:eastAsiaTheme="minorEastAsia" w:hAnsiTheme="minorBidi"/>
+          <w:color w:val="000000"/>
+          <w:sz w:val="24"/>
+          <w:szCs w:val="24"/>
+          <w:rtl/>
+        </w:rPr>
+        <w:t>פונקציית ההפסד של אימון הרשתות היריבות על זוגות של תמונות ברזולוציה גבוהה ורזולוציה נמוכה באימון הדסקרימטור</w:t>
+      </w:r>
+    </w:p>
+    <w:p>
+      <w:pPr>
+        <w:spacing w:line="360" w:lineRule="auto"/>
+        <w:jc w:val="both"/>
+        <w:rPr>
+          <w:rFonts w:asciiTheme="minorBidi" w:eastAsiaTheme="minorEastAsia" w:hAnsiTheme="minorBidi"/>
+          <w:sz w:val="24"/>
+          <w:szCs w:val="24"/>
+        </w:rPr>
+      </w:pPr>
+      <m:oMathPara>
+        <m:oMath>
+          <m:r>
+            <m:rPr>
+              <m:sty m:val="p"/>
+            </m:rPr>
+            <w:rPr>
+              <w:rFonts w:ascii="Cambria Math" w:hAnsi="Cambria Math"/>
+              <w:sz w:val="24"/>
+              <w:szCs w:val="24"/>
+            </w:rPr>
+            <m:t xml:space="preserve"> L</m:t>
+          </m:r>
+          <m:d>
+            <m:dPr>
+              <m:ctrlPr>
+                <w:rPr>
+                  <w:rFonts w:ascii="Cambria Math" w:hAnsi="Cambria Math"/>
+                  <w:sz w:val="24"/>
+                  <w:szCs w:val="24"/>
+                </w:rPr>
+              </m:ctrlPr>
+            </m:dPr>
+            <m:e>
+              <m:r>
+                <m:rPr>
+                  <m:sty m:val="p"/>
+                </m:rPr>
+                <w:rPr>
+                  <w:rFonts w:ascii="Cambria Math" w:hAnsi="Cambria Math"/>
+                  <w:sz w:val="24"/>
+                  <w:szCs w:val="24"/>
+                </w:rPr>
+                <m:t>G,D</m:t>
+              </m:r>
+            </m:e>
+          </m:d>
+          <m:r>
+            <w:rPr>
+              <w:rFonts w:ascii="Cambria Math" w:eastAsiaTheme="minorEastAsia" w:hAnsi="Cambria Math"/>
+              <w:sz w:val="24"/>
+              <w:szCs w:val="24"/>
+            </w:rPr>
+            <m:t>=</m:t>
+          </m:r>
+          <m:sSub>
+            <m:sSubPr>
+              <m:ctrlPr>
+                <w:rPr>
+                  <w:rFonts w:ascii="Cambria Math" w:hAnsi="Cambria Math"/>
+                  <w:sz w:val="24"/>
+                  <w:szCs w:val="24"/>
+                </w:rPr>
+              </m:ctrlPr>
+            </m:sSubPr>
+            <m:e>
+              <m:r>
+                <m:rPr>
+                  <m:sty m:val="p"/>
+                </m:rPr>
+                <w:rPr>
+                  <w:rFonts w:ascii="Cambria Math" w:hAnsi="Cambria Math"/>
+                  <w:sz w:val="24"/>
+                  <w:szCs w:val="24"/>
+                </w:rPr>
+                <m:t>E</m:t>
+              </m:r>
+            </m:e>
+            <m:sub>
+              <m:sSup>
+                <m:sSupPr>
+                  <m:ctrlPr>
+                    <w:rPr>
+                      <w:rFonts w:ascii="Cambria Math" w:eastAsia="Times New Roman" w:hAnsi="Cambria Math"/>
+                      <w:color w:val="000000"/>
+                      <w:sz w:val="24"/>
+                      <w:szCs w:val="24"/>
+                    </w:rPr>
+                  </m:ctrlPr>
+                </m:sSupPr>
+                <m:e>
+                  <m:r>
+                    <w:rPr>
+                      <w:rFonts w:ascii="Cambria Math" w:eastAsia="Times New Roman" w:hAnsi="Cambria Math"/>
+                      <w:color w:val="000000"/>
+                      <w:sz w:val="24"/>
+                      <w:szCs w:val="24"/>
+                    </w:rPr>
+                    <m:t>I</m:t>
+                  </m:r>
+                </m:e>
+                <m:sup>
+                  <m:r>
+                    <w:rPr>
+                      <w:rFonts w:ascii="Cambria Math" w:eastAsia="Times New Roman" w:hAnsi="Cambria Math"/>
+                      <w:color w:val="000000"/>
+                      <w:sz w:val="24"/>
+                      <w:szCs w:val="24"/>
+                    </w:rPr>
+                    <m:t>HR</m:t>
+                  </m:r>
+                </m:sup>
+              </m:sSup>
+              <m:r>
+                <m:rPr>
+                  <m:sty m:val="p"/>
+                </m:rPr>
+                <w:rPr>
+                  <w:rFonts w:ascii="Cambria Math" w:hAnsi="Cambria Math"/>
+                  <w:sz w:val="24"/>
+                  <w:szCs w:val="24"/>
+                </w:rPr>
+                <m:t>~</m:t>
+              </m:r>
+              <m:sSub>
+                <m:sSubPr>
+                  <m:ctrlPr>
+                    <w:rPr>
+                      <w:rFonts w:ascii="Cambria Math" w:hAnsi="Cambria Math"/>
+                      <w:sz w:val="24"/>
+                      <w:szCs w:val="24"/>
+                    </w:rPr>
+                  </m:ctrlPr>
+                </m:sSubPr>
+                <m:e>
+                  <m:r>
+                    <m:rPr>
+                      <m:sty m:val="p"/>
+                    </m:rPr>
+                    <w:rPr>
+                      <w:rFonts w:ascii="Cambria Math" w:hAnsi="Cambria Math"/>
+                      <w:sz w:val="24"/>
+                      <w:szCs w:val="24"/>
+                    </w:rPr>
+                    <m:t xml:space="preserve"> P</m:t>
+                  </m:r>
+                </m:e>
+                <m:sub>
+                  <m:r>
+                    <w:rPr>
+                      <w:rFonts w:ascii="Cambria Math" w:hAnsi="Cambria Math"/>
+                      <w:sz w:val="24"/>
+                      <w:szCs w:val="24"/>
+                    </w:rPr>
+                    <m:t>train</m:t>
+                  </m:r>
+                </m:sub>
+              </m:sSub>
+            </m:sub>
+          </m:sSub>
+          <m:r>
+            <m:rPr>
+              <m:sty m:val="p"/>
+            </m:rPr>
+            <w:rPr>
+              <w:rFonts w:ascii="Cambria Math" w:hAnsi="Cambria Math"/>
+              <w:sz w:val="24"/>
+              <w:szCs w:val="24"/>
+            </w:rPr>
+            <m:t>(log(D(</m:t>
+          </m:r>
+          <m:sSup>
+            <m:sSupPr>
+              <m:ctrlPr>
+                <w:rPr>
+                  <w:rFonts w:ascii="Cambria Math" w:eastAsia="Times New Roman" w:hAnsi="Cambria Math"/>
+                  <w:color w:val="000000"/>
+                  <w:sz w:val="24"/>
+                  <w:szCs w:val="24"/>
+                </w:rPr>
+              </m:ctrlPr>
+            </m:sSupPr>
+            <m:e>
+              <m:r>
+                <w:rPr>
+                  <w:rFonts w:ascii="Cambria Math" w:eastAsia="Times New Roman" w:hAnsi="Cambria Math"/>
+                  <w:color w:val="000000"/>
+                  <w:sz w:val="24"/>
+                  <w:szCs w:val="24"/>
+                </w:rPr>
+                <m:t>I</m:t>
+              </m:r>
+            </m:e>
+            <m:sup>
+              <m:r>
+                <w:rPr>
+                  <w:rFonts w:ascii="Cambria Math" w:eastAsia="Times New Roman" w:hAnsi="Cambria Math"/>
+                  <w:color w:val="000000"/>
+                  <w:sz w:val="24"/>
+                  <w:szCs w:val="24"/>
+                </w:rPr>
+                <m:t>HR</m:t>
+              </m:r>
+            </m:sup>
+          </m:sSup>
+          <m:r>
+            <m:rPr>
+              <m:sty m:val="p"/>
+            </m:rPr>
+            <w:rPr>
+              <w:rFonts w:ascii="Cambria Math" w:hAnsi="Cambria Math"/>
+              <w:sz w:val="24"/>
+              <w:szCs w:val="24"/>
+            </w:rPr>
+            <m:t xml:space="preserve">))+ </m:t>
+          </m:r>
+          <m:sSub>
+            <m:sSubPr>
+              <m:ctrlPr>
+                <w:rPr>
+                  <w:rFonts w:ascii="Cambria Math" w:hAnsi="Cambria Math"/>
+                  <w:sz w:val="24"/>
+                  <w:szCs w:val="24"/>
+                </w:rPr>
+              </m:ctrlPr>
+            </m:sSubPr>
+            <m:e>
+              <m:r>
+                <m:rPr>
+                  <m:sty m:val="p"/>
+                </m:rPr>
+                <w:rPr>
+                  <w:rFonts w:ascii="Cambria Math" w:hAnsi="Cambria Math"/>
+                  <w:sz w:val="24"/>
+                  <w:szCs w:val="24"/>
+                </w:rPr>
+                <m:t>E</m:t>
+              </m:r>
+            </m:e>
+            <m:sub>
+              <m:sSup>
+                <m:sSupPr>
+                  <m:ctrlPr>
+                    <w:rPr>
+                      <w:rFonts w:ascii="Cambria Math" w:eastAsia="Times New Roman" w:hAnsi="Cambria Math"/>
+                      <w:color w:val="000000"/>
+                      <w:sz w:val="24"/>
+                      <w:szCs w:val="24"/>
+                    </w:rPr>
+                  </m:ctrlPr>
+                </m:sSupPr>
+                <m:e>
+                  <m:r>
+                    <w:rPr>
+                      <w:rFonts w:ascii="Cambria Math" w:eastAsia="Times New Roman" w:hAnsi="Cambria Math"/>
+                      <w:color w:val="000000"/>
+                      <w:sz w:val="24"/>
+                      <w:szCs w:val="24"/>
+                    </w:rPr>
+                    <m:t>I</m:t>
+                  </m:r>
+                </m:e>
+                <m:sup>
+                  <m:r>
+                    <w:rPr>
+                      <w:rFonts w:ascii="Cambria Math" w:eastAsia="Times New Roman" w:hAnsi="Cambria Math"/>
+                      <w:color w:val="000000"/>
+                      <w:sz w:val="24"/>
+                      <w:szCs w:val="24"/>
+                    </w:rPr>
+                    <m:t>LR</m:t>
+                  </m:r>
+                </m:sup>
+              </m:sSup>
+              <m:r>
+                <m:rPr>
+                  <m:sty m:val="p"/>
+                </m:rPr>
+                <w:rPr>
+                  <w:rFonts w:ascii="Cambria Math" w:hAnsi="Cambria Math"/>
+                  <w:sz w:val="24"/>
+                  <w:szCs w:val="24"/>
+                </w:rPr>
+                <m:t>~</m:t>
+              </m:r>
+              <m:sSub>
+                <m:sSubPr>
+                  <m:ctrlPr>
+                    <w:rPr>
+                      <w:rFonts w:ascii="Cambria Math" w:hAnsi="Cambria Math"/>
+                      <w:sz w:val="24"/>
+                      <w:szCs w:val="24"/>
+                    </w:rPr>
+                  </m:ctrlPr>
+                </m:sSubPr>
+                <m:e>
+                  <m:r>
+                    <m:rPr>
+                      <m:sty m:val="p"/>
+                    </m:rPr>
+                    <w:rPr>
+                      <w:rFonts w:ascii="Cambria Math" w:hAnsi="Cambria Math"/>
+                      <w:sz w:val="24"/>
+                      <w:szCs w:val="24"/>
+                    </w:rPr>
+                    <m:t xml:space="preserve"> P</m:t>
+                  </m:r>
+                </m:e>
+                <m:sub>
+                  <m:r>
+                    <m:rPr>
+                      <m:sty m:val="p"/>
+                    </m:rPr>
+                    <w:rPr>
+                      <w:rFonts w:ascii="Cambria Math" w:hAnsi="Cambria Math"/>
+                      <w:sz w:val="24"/>
+                      <w:szCs w:val="24"/>
+                    </w:rPr>
+                    <m:t>G</m:t>
+                  </m:r>
+                </m:sub>
+              </m:sSub>
+            </m:sub>
+          </m:sSub>
+          <m:r>
+            <m:rPr>
+              <m:sty m:val="p"/>
+            </m:rPr>
+            <w:rPr>
+              <w:rFonts w:ascii="Cambria Math" w:hAnsi="Cambria Math"/>
+              <w:sz w:val="24"/>
+              <w:szCs w:val="24"/>
+            </w:rPr>
+            <m:t>(log</m:t>
+          </m:r>
+          <m:d>
+            <m:dPr>
+              <m:ctrlPr>
+                <w:rPr>
+                  <w:rFonts w:ascii="Cambria Math" w:hAnsi="Cambria Math"/>
+                  <w:sz w:val="24"/>
+                  <w:szCs w:val="24"/>
+                </w:rPr>
+              </m:ctrlPr>
+            </m:dPr>
+            <m:e>
+              <m:r>
+                <m:rPr>
+                  <m:sty m:val="p"/>
+                </m:rPr>
+                <w:rPr>
+                  <w:rFonts w:ascii="Cambria Math" w:hAnsi="Cambria Math"/>
+                  <w:sz w:val="24"/>
+                  <w:szCs w:val="24"/>
+                </w:rPr>
+                <m:t>1-D</m:t>
+              </m:r>
+              <m:d>
+                <m:dPr>
+                  <m:ctrlPr>
+                    <w:rPr>
+                      <w:rFonts w:ascii="Cambria Math" w:hAnsi="Cambria Math"/>
+                      <w:sz w:val="24"/>
+                      <w:szCs w:val="24"/>
+                    </w:rPr>
+                  </m:ctrlPr>
+                </m:dPr>
+                <m:e>
+                  <m:r>
+                    <w:rPr>
+                      <w:rFonts w:ascii="Cambria Math" w:hAnsi="Cambria Math"/>
+                      <w:sz w:val="24"/>
+                      <w:szCs w:val="24"/>
+                    </w:rPr>
+                    <m:t>G(</m:t>
+                  </m:r>
+                  <m:sSup>
+                    <m:sSupPr>
+                      <m:ctrlPr>
+                        <w:rPr>
+                          <w:rFonts w:ascii="Cambria Math" w:eastAsia="Times New Roman" w:hAnsi="Cambria Math"/>
+                          <w:color w:val="000000"/>
+                          <w:sz w:val="24"/>
+                          <w:szCs w:val="24"/>
+                        </w:rPr>
+                      </m:ctrlPr>
+                    </m:sSupPr>
+                    <m:e>
+                      <m:r>
+                        <w:rPr>
+                          <w:rFonts w:ascii="Cambria Math" w:eastAsia="Times New Roman" w:hAnsi="Cambria Math"/>
+                          <w:color w:val="000000"/>
+                          <w:sz w:val="24"/>
+                          <w:szCs w:val="24"/>
+                        </w:rPr>
+                        <m:t>I</m:t>
+                      </m:r>
+                    </m:e>
+                    <m:sup>
+                      <m:r>
+                        <w:rPr>
+                          <w:rFonts w:ascii="Cambria Math" w:eastAsia="Times New Roman" w:hAnsi="Cambria Math"/>
+                          <w:color w:val="000000"/>
+                          <w:sz w:val="24"/>
+                          <w:szCs w:val="24"/>
+                        </w:rPr>
+                        <m:t>LR</m:t>
+                      </m:r>
+                    </m:sup>
+                  </m:sSup>
+                  <m:r>
+                    <w:rPr>
+                      <w:rFonts w:ascii="Cambria Math" w:eastAsia="Times New Roman" w:hAnsi="Cambria Math"/>
+                      <w:color w:val="000000"/>
+                      <w:sz w:val="24"/>
+                      <w:szCs w:val="24"/>
+                    </w:rPr>
+                    <m:t>)</m:t>
+                  </m:r>
+                </m:e>
+              </m:d>
+            </m:e>
+          </m:d>
+        </m:oMath>
+      </m:oMathPara>
+    </w:p>
+    <w:p>
+      <w:pPr>
+        <w:bidi/>
+        <w:spacing w:line="360" w:lineRule="auto"/>
+        <w:jc w:val="both"/>
+        <w:rPr>
+          <w:rFonts w:asciiTheme="minorBidi" w:eastAsiaTheme="minorEastAsia" w:hAnsiTheme="minorBidi"/>
+          <w:color w:val="000000"/>
+          <w:sz w:val="24"/>
+          <w:szCs w:val="24"/>
+          <w:rtl/>
+        </w:rPr>
+      </w:pPr>
+      <w:r>
+        <w:rPr>
+          <w:rFonts w:asciiTheme="minorBidi" w:eastAsiaTheme="minorEastAsia" w:hAnsiTheme="minorBidi"/>
+          <w:color w:val="000000"/>
+          <w:sz w:val="24"/>
+          <w:szCs w:val="24"/>
+          <w:rtl/>
+        </w:rPr>
+        <w:t xml:space="preserve"> </w:t>
+      </w:r>
+      <w:r>
+        <w:rPr>
+          <w:rFonts w:asciiTheme="minorBidi" w:eastAsiaTheme="minorEastAsia" w:hAnsiTheme="minorBidi"/>
+          <w:color w:val="000000"/>
+          <w:sz w:val="24"/>
+          <w:szCs w:val="24"/>
+        </w:rPr>
+        <w:t xml:space="preserve"> </w:t>
+      </w:r>
+      <m:oMath>
+        <m:sSup>
+          <m:sSupPr>
+            <m:ctrlPr>
+              <w:rPr>
+                <w:rFonts w:ascii="Cambria Math" w:eastAsia="Times New Roman" w:hAnsi="Cambria Math"/>
+                <w:color w:val="000000"/>
+                <w:sz w:val="24"/>
+                <w:szCs w:val="24"/>
+              </w:rPr>
+            </m:ctrlPr>
+          </m:sSupPr>
+          <m:e>
+            <m:r>
+              <w:rPr>
+                <w:rFonts w:ascii="Cambria Math" w:eastAsia="Times New Roman" w:hAnsi="Cambria Math"/>
+                <w:color w:val="000000"/>
+                <w:sz w:val="24"/>
+                <w:szCs w:val="24"/>
+              </w:rPr>
+              <m:t>I</m:t>
+            </m:r>
+          </m:e>
+          <m:sup>
+            <m:r>
+              <w:rPr>
+                <w:rFonts w:ascii="Cambria Math" w:eastAsia="Times New Roman" w:hAnsi="Cambria Math"/>
+                <w:color w:val="000000"/>
+                <w:sz w:val="24"/>
+                <w:szCs w:val="24"/>
+              </w:rPr>
+              <m:t>HR</m:t>
+            </m:r>
+          </m:sup>
+        </m:sSup>
+      </m:oMath>
+      <w:r>
+        <w:rPr>
+          <w:rFonts w:asciiTheme="minorBidi" w:eastAsiaTheme="minorEastAsia" w:hAnsiTheme="minorBidi"/>
+          <w:color w:val="000000"/>
+          <w:sz w:val="24"/>
+          <w:szCs w:val="24"/>
+          <w:rtl/>
+        </w:rPr>
+        <w:t>- תמונות ברזולוציה גבוהה</w:t>
+      </w:r>
+    </w:p>
+    <w:p>
+      <w:pPr>
+        <w:bidi/>
+        <w:spacing w:line="360" w:lineRule="auto"/>
+        <w:jc w:val="both"/>
+        <w:rPr>
+          <w:rFonts w:asciiTheme="minorBidi" w:hAnsiTheme="minorBidi"/>
+          <w:sz w:val="24"/>
+          <w:szCs w:val="24"/>
+        </w:rPr>
+      </w:pPr>
+      <w:r>
+        <w:rPr>
+          <w:rFonts w:asciiTheme="minorBidi" w:eastAsiaTheme="minorEastAsia" w:hAnsiTheme="minorBidi"/>
+          <w:color w:val="000000"/>
+          <w:sz w:val="24"/>
+          <w:szCs w:val="24"/>
+          <w:rtl/>
+        </w:rPr>
+        <w:t xml:space="preserve"> </w:t>
+      </w:r>
+      <w:r>
+        <w:rPr>
+          <w:rFonts w:asciiTheme="minorBidi" w:eastAsiaTheme="minorEastAsia" w:hAnsiTheme="minorBidi"/>
+          <w:color w:val="000000"/>
+          <w:sz w:val="24"/>
+          <w:szCs w:val="24"/>
+        </w:rPr>
+        <w:t xml:space="preserve"> </w:t>
+      </w:r>
+      <m:oMath>
+        <m:sSup>
+          <m:sSupPr>
+            <m:ctrlPr>
+              <w:rPr>
+                <w:rFonts w:ascii="Cambria Math" w:eastAsia="Times New Roman" w:hAnsi="Cambria Math"/>
+                <w:color w:val="000000"/>
+                <w:sz w:val="24"/>
+                <w:szCs w:val="24"/>
+              </w:rPr>
+            </m:ctrlPr>
+          </m:sSupPr>
+          <m:e>
+            <m:r>
+              <w:rPr>
+                <w:rFonts w:ascii="Cambria Math" w:eastAsia="Times New Roman" w:hAnsi="Cambria Math"/>
+                <w:color w:val="000000"/>
+                <w:sz w:val="24"/>
+                <w:szCs w:val="24"/>
+              </w:rPr>
+              <m:t>I</m:t>
+            </m:r>
+          </m:e>
+          <m:sup>
+            <m:r>
+              <w:rPr>
+                <w:rFonts w:ascii="Cambria Math" w:eastAsia="Times New Roman" w:hAnsi="Cambria Math"/>
+                <w:color w:val="000000"/>
+                <w:sz w:val="24"/>
+                <w:szCs w:val="24"/>
+              </w:rPr>
+              <m:t>LR</m:t>
+            </m:r>
+          </m:sup>
+        </m:sSup>
+      </m:oMath>
+      <w:r>
+        <w:rPr>
+          <w:rFonts w:asciiTheme="minorBidi" w:eastAsiaTheme="minorEastAsia" w:hAnsiTheme="minorBidi"/>
+          <w:color w:val="000000"/>
+          <w:sz w:val="24"/>
+          <w:szCs w:val="24"/>
+          <w:rtl/>
+        </w:rPr>
+        <w:t>- תמונות ברזולוציה נמוכה</w:t>
+      </w:r>
+    </w:p>
+    <w:p>
+      <w:pPr>
+        <w:bidi/>
+        <w:spacing w:line="360" w:lineRule="auto"/>
+        <w:jc w:val="both"/>
+        <w:rPr>
+          <w:rFonts w:asciiTheme="minorBidi" w:hAnsiTheme="minorBidi"/>
+          <w:sz w:val="24"/>
+          <w:szCs w:val="24"/>
+        </w:rPr>
+      </w:pPr>
+    </w:p>
+    <w:p>
+      <w:pPr>
+        <w:bidi/>
+        <w:spacing w:after="0" w:line="360" w:lineRule="auto"/>
+        <w:jc w:val="both"/>
+        <w:rPr>
+          <w:rFonts w:asciiTheme="minorBidi" w:eastAsia="Times New Roman" w:hAnsiTheme="minorBidi"/>
+          <w:color w:val="000000"/>
+          <w:sz w:val="24"/>
+          <w:szCs w:val="24"/>
+        </w:rPr>
+      </w:pPr>
+      <w:r>
+        <w:rPr>
+          <w:rFonts w:asciiTheme="minorBidi" w:eastAsia="Times New Roman" w:hAnsiTheme="minorBidi"/>
+          <w:color w:val="000000"/>
+          <w:sz w:val="24"/>
+          <w:szCs w:val="24"/>
+          <w:rtl/>
+        </w:rPr>
+        <w:t xml:space="preserve">פונקציית ההפסד </w:t>
+      </w:r>
+      <w:r>
+        <w:rPr>
+          <w:rFonts w:asciiTheme="minorBidi" w:eastAsia="Times New Roman" w:hAnsiTheme="minorBidi" w:hint="cs"/>
+          <w:color w:val="000000"/>
+          <w:sz w:val="24"/>
+          <w:szCs w:val="24"/>
+          <w:rtl/>
+        </w:rPr>
+        <w:t xml:space="preserve">הגנרטור </w:t>
+      </w:r>
+      <w:r>
+        <w:rPr>
+          <w:rFonts w:asciiTheme="minorBidi" w:eastAsia="Times New Roman" w:hAnsiTheme="minorBidi"/>
+          <w:color w:val="000000"/>
+          <w:sz w:val="24"/>
+          <w:szCs w:val="24"/>
+          <w:rtl/>
+        </w:rPr>
+        <w:t xml:space="preserve">באימון ה </w:t>
+      </w:r>
+      <w:r>
+        <w:rPr>
+          <w:rFonts w:asciiTheme="minorBidi" w:eastAsia="Times New Roman" w:hAnsiTheme="minorBidi"/>
+          <w:color w:val="000000"/>
+          <w:sz w:val="24"/>
+          <w:szCs w:val="24"/>
+        </w:rPr>
+        <w:t xml:space="preserve"> adversarial</w:t>
+      </w:r>
+      <w:r>
+        <w:rPr>
+          <w:rFonts w:asciiTheme="minorBidi" w:eastAsia="Times New Roman" w:hAnsiTheme="minorBidi"/>
+          <w:color w:val="000000"/>
+          <w:sz w:val="24"/>
+          <w:szCs w:val="24"/>
+          <w:rtl/>
+        </w:rPr>
+        <w:t>היא :</w:t>
+      </w:r>
+    </w:p>
+    <w:p>
+      <w:pPr>
+        <w:bidi/>
+        <w:spacing w:after="0" w:line="360" w:lineRule="auto"/>
+        <w:jc w:val="both"/>
+        <w:rPr>
+          <w:rFonts w:asciiTheme="minorBidi" w:eastAsia="Times New Roman" w:hAnsiTheme="minorBidi"/>
+          <w:color w:val="000000"/>
+          <w:sz w:val="24"/>
+          <w:szCs w:val="24"/>
+          <w:rtl/>
+        </w:rPr>
+      </w:pPr>
+      <m:oMathPara>
+        <m:oMath>
+          <m:sSub>
+            <m:sSubPr>
+              <m:ctrlPr>
+                <w:rPr>
+                  <w:rFonts w:ascii="Cambria Math" w:eastAsia="Times New Roman" w:hAnsi="Cambria Math"/>
+                  <w:color w:val="000000"/>
+                  <w:sz w:val="24"/>
+                  <w:szCs w:val="24"/>
+                </w:rPr>
+              </m:ctrlPr>
+            </m:sSubPr>
+            <m:e>
+              <m:r>
+                <w:rPr>
+                  <w:rFonts w:ascii="Cambria Math" w:eastAsia="Times New Roman" w:hAnsi="Cambria Math"/>
+                  <w:color w:val="000000"/>
+                  <w:sz w:val="24"/>
+                  <w:szCs w:val="24"/>
+                </w:rPr>
+                <m:t>L</m:t>
+              </m:r>
+            </m:e>
+            <m:sub>
+              <m:r>
+                <w:rPr>
+                  <w:rFonts w:ascii="Cambria Math" w:eastAsia="Times New Roman" w:hAnsi="Cambria Math"/>
+                  <w:color w:val="000000"/>
+                  <w:sz w:val="24"/>
+                  <w:szCs w:val="24"/>
+                </w:rPr>
+                <m:t>generator</m:t>
+              </m:r>
+            </m:sub>
+          </m:sSub>
+          <m:d>
+            <m:dPr>
+              <m:ctrlPr>
+                <w:rPr>
+                  <w:rFonts w:ascii="Cambria Math" w:eastAsia="Times New Roman" w:hAnsi="Cambria Math"/>
+                  <w:color w:val="000000"/>
+                  <w:sz w:val="24"/>
+                  <w:szCs w:val="24"/>
+                </w:rPr>
+              </m:ctrlPr>
+            </m:dPr>
+            <m:e>
+              <m:sSup>
+                <m:sSupPr>
+                  <m:ctrlPr>
+                    <w:rPr>
+                      <w:rFonts w:ascii="Cambria Math" w:eastAsia="Times New Roman" w:hAnsi="Cambria Math"/>
+                      <w:color w:val="000000"/>
+                      <w:sz w:val="24"/>
+                      <w:szCs w:val="24"/>
+                    </w:rPr>
+                  </m:ctrlPr>
+                </m:sSupPr>
+                <m:e>
+                  <m:r>
+                    <w:rPr>
+                      <w:rFonts w:ascii="Cambria Math" w:eastAsia="Times New Roman" w:hAnsi="Cambria Math"/>
+                      <w:color w:val="000000"/>
+                      <w:sz w:val="24"/>
+                      <w:szCs w:val="24"/>
+                    </w:rPr>
+                    <m:t>I</m:t>
+                  </m:r>
+                </m:e>
+                <m:sup>
+                  <m:r>
+                    <w:rPr>
+                      <w:rFonts w:ascii="Cambria Math" w:eastAsia="Times New Roman" w:hAnsi="Cambria Math"/>
+                      <w:color w:val="000000"/>
+                      <w:sz w:val="24"/>
+                      <w:szCs w:val="24"/>
+                    </w:rPr>
+                    <m:t>LR</m:t>
+                  </m:r>
+                </m:sup>
+              </m:sSup>
+              <m:r>
+                <m:rPr>
+                  <m:sty m:val="p"/>
+                </m:rPr>
+                <w:rPr>
+                  <w:rFonts w:ascii="Cambria Math" w:eastAsia="Times New Roman" w:hAnsi="Cambria Math"/>
+                  <w:color w:val="000000"/>
+                  <w:sz w:val="24"/>
+                  <w:szCs w:val="24"/>
+                </w:rPr>
+                <m:t>,</m:t>
+              </m:r>
+              <m:r>
+                <w:rPr>
+                  <w:rFonts w:ascii="Cambria Math" w:eastAsia="Times New Roman" w:hAnsi="Cambria Math"/>
+                  <w:color w:val="000000"/>
+                  <w:sz w:val="24"/>
+                  <w:szCs w:val="24"/>
+                </w:rPr>
+                <m:t>D</m:t>
+              </m:r>
+              <m:r>
+                <m:rPr>
+                  <m:sty m:val="p"/>
+                </m:rPr>
+                <w:rPr>
+                  <w:rFonts w:ascii="Cambria Math" w:eastAsia="Times New Roman" w:hAnsi="Cambria Math"/>
+                  <w:color w:val="000000"/>
+                  <w:sz w:val="24"/>
+                  <w:szCs w:val="24"/>
+                </w:rPr>
+                <m:t>,</m:t>
+              </m:r>
+              <m:r>
+                <w:rPr>
+                  <w:rFonts w:ascii="Cambria Math" w:eastAsia="Times New Roman" w:hAnsi="Cambria Math"/>
+                  <w:color w:val="000000"/>
+                  <w:sz w:val="24"/>
+                  <w:szCs w:val="24"/>
+                </w:rPr>
+                <m:t>G</m:t>
+              </m:r>
+            </m:e>
+          </m:d>
+          <m:r>
+            <m:rPr>
+              <m:sty m:val="p"/>
+            </m:rPr>
+            <w:rPr>
+              <w:rFonts w:ascii="Cambria Math" w:eastAsia="Times New Roman" w:hAnsi="Cambria Math"/>
+              <w:color w:val="000000"/>
+              <w:sz w:val="24"/>
+              <w:szCs w:val="24"/>
+            </w:rPr>
+            <m:t>= -</m:t>
+          </m:r>
+          <m:nary>
+            <m:naryPr>
+              <m:chr m:val="∑"/>
+              <m:limLoc m:val="undOvr"/>
+              <m:ctrlPr>
+                <w:rPr>
+                  <w:rFonts w:ascii="Cambria Math" w:eastAsia="Times New Roman" w:hAnsi="Cambria Math"/>
+                  <w:color w:val="000000"/>
+                  <w:sz w:val="24"/>
+                  <w:szCs w:val="24"/>
+                </w:rPr>
+              </m:ctrlPr>
+            </m:naryPr>
+            <m:sub>
+              <m:r>
+                <m:rPr>
+                  <m:sty m:val="p"/>
+                </m:rPr>
+                <w:rPr>
+                  <w:rFonts w:ascii="Cambria Math" w:eastAsia="Times New Roman" w:hAnsi="Cambria Math"/>
+                  <w:color w:val="000000"/>
+                  <w:sz w:val="24"/>
+                  <w:szCs w:val="24"/>
+                </w:rPr>
+                <m:t>1</m:t>
+              </m:r>
+            </m:sub>
+            <m:sup>
+              <m:r>
+                <w:rPr>
+                  <w:rFonts w:ascii="Cambria Math" w:eastAsia="Times New Roman" w:hAnsi="Cambria Math"/>
+                  <w:color w:val="000000"/>
+                  <w:sz w:val="24"/>
+                  <w:szCs w:val="24"/>
+                </w:rPr>
+                <m:t>N</m:t>
+              </m:r>
+            </m:sup>
+            <m:e>
+              <m:r>
+                <m:rPr>
+                  <m:sty m:val="p"/>
+                </m:rPr>
+                <w:rPr>
+                  <w:rFonts w:ascii="Cambria Math" w:eastAsia="Times New Roman" w:hAnsi="Cambria Math"/>
+                  <w:color w:val="000000"/>
+                  <w:sz w:val="24"/>
+                  <w:szCs w:val="24"/>
+                </w:rPr>
+                <m:t>log⁡(</m:t>
+              </m:r>
+            </m:e>
+          </m:nary>
+          <m:r>
+            <w:rPr>
+              <w:rFonts w:ascii="Cambria Math" w:eastAsia="Times New Roman" w:hAnsi="Cambria Math"/>
+              <w:color w:val="000000"/>
+              <w:sz w:val="24"/>
+              <w:szCs w:val="24"/>
+            </w:rPr>
+            <m:t>D</m:t>
+          </m:r>
+          <m:r>
+            <m:rPr>
+              <m:sty m:val="p"/>
+            </m:rPr>
+            <w:rPr>
+              <w:rFonts w:ascii="Cambria Math" w:eastAsia="Times New Roman" w:hAnsi="Cambria Math"/>
+              <w:color w:val="000000"/>
+              <w:sz w:val="24"/>
+              <w:szCs w:val="24"/>
+            </w:rPr>
+            <m:t>(</m:t>
+          </m:r>
+          <m:r>
+            <w:rPr>
+              <w:rFonts w:ascii="Cambria Math" w:eastAsia="Times New Roman" w:hAnsi="Cambria Math"/>
+              <w:color w:val="000000"/>
+              <w:sz w:val="24"/>
+              <w:szCs w:val="24"/>
+            </w:rPr>
+            <m:t>G</m:t>
+          </m:r>
+          <m:d>
+            <m:dPr>
+              <m:ctrlPr>
+                <w:rPr>
+                  <w:rFonts w:ascii="Cambria Math" w:eastAsia="Times New Roman" w:hAnsi="Cambria Math"/>
+                  <w:color w:val="000000"/>
+                  <w:sz w:val="24"/>
+                  <w:szCs w:val="24"/>
+                </w:rPr>
+              </m:ctrlPr>
+            </m:dPr>
+            <m:e>
+              <m:sSup>
+                <m:sSupPr>
+                  <m:ctrlPr>
+                    <w:rPr>
+                      <w:rFonts w:ascii="Cambria Math" w:eastAsia="Times New Roman" w:hAnsi="Cambria Math"/>
+                      <w:color w:val="000000"/>
+                      <w:sz w:val="24"/>
+                      <w:szCs w:val="24"/>
+                    </w:rPr>
+                  </m:ctrlPr>
+                </m:sSupPr>
+                <m:e>
+                  <m:r>
+                    <w:rPr>
+                      <w:rFonts w:ascii="Cambria Math" w:eastAsia="Times New Roman" w:hAnsi="Cambria Math"/>
+                      <w:color w:val="000000"/>
+                      <w:sz w:val="24"/>
+                      <w:szCs w:val="24"/>
+                    </w:rPr>
+                    <m:t>I</m:t>
+                  </m:r>
+                </m:e>
+                <m:sup>
+                  <m:r>
+                    <w:rPr>
+                      <w:rFonts w:ascii="Cambria Math" w:eastAsia="Times New Roman" w:hAnsi="Cambria Math"/>
+                      <w:color w:val="000000"/>
+                      <w:sz w:val="24"/>
+                      <w:szCs w:val="24"/>
+                    </w:rPr>
+                    <m:t>LR</m:t>
+                  </m:r>
+                </m:sup>
+              </m:sSup>
+            </m:e>
+          </m:d>
+          <m:r>
+            <m:rPr>
+              <m:sty m:val="p"/>
+            </m:rPr>
+            <w:rPr>
+              <w:rFonts w:ascii="Cambria Math" w:eastAsia="Times New Roman" w:hAnsi="Cambria Math"/>
+              <w:color w:val="000000"/>
+              <w:sz w:val="24"/>
+              <w:szCs w:val="24"/>
+            </w:rPr>
+            <m:t>)</m:t>
+          </m:r>
+        </m:oMath>
+      </m:oMathPara>
+    </w:p>
+    <w:p>
+      <w:pPr>
+        <w:bidi/>
+        <w:spacing w:after="0" w:line="360" w:lineRule="auto"/>
+        <w:jc w:val="both"/>
+        <w:rPr>
+          <w:rFonts w:asciiTheme="minorBidi" w:eastAsia="Times New Roman" w:hAnsiTheme="minorBidi"/>
+          <w:color w:val="000000"/>
+          <w:sz w:val="24"/>
+          <w:szCs w:val="24"/>
+          <w:rtl/>
+        </w:rPr>
+      </w:pPr>
+      <w:r>
+        <w:rPr>
+          <w:rFonts w:asciiTheme="minorBidi" w:eastAsia="Times New Roman" w:hAnsiTheme="minorBidi"/>
+          <w:color w:val="000000"/>
+          <w:sz w:val="24"/>
+          <w:szCs w:val="24"/>
+          <w:rtl/>
+        </w:rPr>
+        <w:t>פונקציית ההפסד באימון הגנרטור :</w:t>
+      </w:r>
+    </w:p>
+    <w:p>
+      <w:pPr>
+        <w:bidi/>
+        <w:spacing w:after="0" w:line="360" w:lineRule="auto"/>
+        <w:jc w:val="both"/>
+        <w:rPr>
+          <w:rFonts w:asciiTheme="minorBidi" w:eastAsia="Times New Roman" w:hAnsiTheme="minorBidi"/>
+          <w:color w:val="000000"/>
+          <w:sz w:val="24"/>
+          <w:szCs w:val="24"/>
+          <w:rtl/>
+        </w:rPr>
+      </w:pPr>
+      <m:oMathPara>
+        <m:oMath>
+          <m:sSub>
+            <m:sSubPr>
+              <m:ctrlPr>
+                <w:rPr>
+                  <w:rFonts w:ascii="Cambria Math" w:eastAsia="Times New Roman" w:hAnsi="Cambria Math"/>
+                  <w:color w:val="000000"/>
+                  <w:sz w:val="24"/>
+                  <w:szCs w:val="24"/>
+                </w:rPr>
+              </m:ctrlPr>
+            </m:sSubPr>
+            <m:e>
+              <m:r>
+                <w:rPr>
+                  <w:rFonts w:ascii="Cambria Math" w:eastAsia="Times New Roman" w:hAnsi="Cambria Math"/>
+                  <w:color w:val="000000"/>
+                  <w:sz w:val="24"/>
+                  <w:szCs w:val="24"/>
+                </w:rPr>
+                <m:t>L</m:t>
+              </m:r>
+            </m:e>
+            <m:sub>
+              <m:r>
+                <w:rPr>
+                  <w:rFonts w:ascii="Cambria Math" w:eastAsia="Times New Roman" w:hAnsi="Cambria Math"/>
+                  <w:color w:val="000000"/>
+                  <w:sz w:val="24"/>
+                  <w:szCs w:val="24"/>
+                </w:rPr>
+                <m:t>SR</m:t>
+              </m:r>
+            </m:sub>
+          </m:sSub>
+          <m:d>
+            <m:dPr>
+              <m:ctrlPr>
+                <w:rPr>
+                  <w:rFonts w:ascii="Cambria Math" w:eastAsia="Times New Roman" w:hAnsi="Cambria Math"/>
+                  <w:color w:val="000000"/>
+                  <w:sz w:val="24"/>
+                  <w:szCs w:val="24"/>
+                </w:rPr>
+              </m:ctrlPr>
+            </m:dPr>
+            <m:e>
+              <m:sSup>
+                <m:sSupPr>
+                  <m:ctrlPr>
+                    <w:rPr>
+                      <w:rFonts w:ascii="Cambria Math" w:eastAsia="Times New Roman" w:hAnsi="Cambria Math"/>
+                      <w:color w:val="000000"/>
+                      <w:sz w:val="24"/>
+                      <w:szCs w:val="24"/>
+                    </w:rPr>
+                  </m:ctrlPr>
+                </m:sSupPr>
+                <m:e>
+                  <m:r>
+                    <w:rPr>
+                      <w:rFonts w:ascii="Cambria Math" w:eastAsia="Times New Roman" w:hAnsi="Cambria Math"/>
+                      <w:color w:val="000000"/>
+                      <w:sz w:val="24"/>
+                      <w:szCs w:val="24"/>
+                    </w:rPr>
+                    <m:t>I</m:t>
+                  </m:r>
+                </m:e>
+                <m:sup>
+                  <m:r>
+                    <w:rPr>
+                      <w:rFonts w:ascii="Cambria Math" w:eastAsia="Times New Roman" w:hAnsi="Cambria Math"/>
+                      <w:color w:val="000000"/>
+                      <w:sz w:val="24"/>
+                      <w:szCs w:val="24"/>
+                    </w:rPr>
+                    <m:t>HR</m:t>
+                  </m:r>
+                </m:sup>
+              </m:sSup>
+              <m:sSup>
+                <m:sSupPr>
+                  <m:ctrlPr>
+                    <w:rPr>
+                      <w:rFonts w:ascii="Cambria Math" w:eastAsia="Times New Roman" w:hAnsi="Cambria Math"/>
+                      <w:color w:val="000000"/>
+                      <w:sz w:val="24"/>
+                      <w:szCs w:val="24"/>
+                    </w:rPr>
+                  </m:ctrlPr>
+                </m:sSupPr>
+                <m:e>
+                  <m:r>
+                    <m:rPr>
+                      <m:sty m:val="p"/>
+                    </m:rPr>
+                    <w:rPr>
+                      <w:rFonts w:ascii="Cambria Math" w:eastAsia="Times New Roman" w:hAnsi="Cambria Math"/>
+                      <w:color w:val="000000"/>
+                      <w:sz w:val="24"/>
+                      <w:szCs w:val="24"/>
+                    </w:rPr>
+                    <m:t>,</m:t>
+                  </m:r>
+                  <m:r>
+                    <w:rPr>
+                      <w:rFonts w:ascii="Cambria Math" w:eastAsia="Times New Roman" w:hAnsi="Cambria Math"/>
+                      <w:color w:val="000000"/>
+                      <w:sz w:val="24"/>
+                      <w:szCs w:val="24"/>
+                    </w:rPr>
+                    <m:t>I</m:t>
+                  </m:r>
+                </m:e>
+                <m:sup>
+                  <m:r>
+                    <w:rPr>
+                      <w:rFonts w:ascii="Cambria Math" w:eastAsia="Times New Roman" w:hAnsi="Cambria Math"/>
+                      <w:color w:val="000000"/>
+                      <w:sz w:val="24"/>
+                      <w:szCs w:val="24"/>
+                    </w:rPr>
+                    <m:t>LR</m:t>
+                  </m:r>
+                </m:sup>
+              </m:sSup>
+              <m:r>
+                <m:rPr>
+                  <m:sty m:val="p"/>
+                </m:rPr>
+                <w:rPr>
+                  <w:rFonts w:ascii="Cambria Math" w:eastAsia="Times New Roman" w:hAnsi="Cambria Math"/>
+                  <w:color w:val="000000"/>
+                  <w:sz w:val="24"/>
+                  <w:szCs w:val="24"/>
+                </w:rPr>
+                <m:t>,</m:t>
+              </m:r>
+              <m:r>
+                <w:rPr>
+                  <w:rFonts w:ascii="Cambria Math" w:eastAsia="Times New Roman" w:hAnsi="Cambria Math"/>
+                  <w:color w:val="000000"/>
+                  <w:sz w:val="24"/>
+                  <w:szCs w:val="24"/>
+                </w:rPr>
+                <m:t>D</m:t>
+              </m:r>
+              <m:r>
+                <m:rPr>
+                  <m:sty m:val="p"/>
+                </m:rPr>
+                <w:rPr>
+                  <w:rFonts w:ascii="Cambria Math" w:eastAsia="Times New Roman" w:hAnsi="Cambria Math"/>
+                  <w:color w:val="000000"/>
+                  <w:sz w:val="24"/>
+                  <w:szCs w:val="24"/>
+                </w:rPr>
+                <m:t>,</m:t>
+              </m:r>
+              <m:r>
+                <w:rPr>
+                  <w:rFonts w:ascii="Cambria Math" w:eastAsia="Times New Roman" w:hAnsi="Cambria Math"/>
+                  <w:color w:val="000000"/>
+                  <w:sz w:val="24"/>
+                  <w:szCs w:val="24"/>
+                </w:rPr>
+                <m:t>G</m:t>
+              </m:r>
+            </m:e>
+          </m:d>
+          <m:r>
+            <m:rPr>
+              <m:sty m:val="p"/>
+            </m:rPr>
+            <w:rPr>
+              <w:rFonts w:ascii="Cambria Math" w:eastAsia="Times New Roman" w:hAnsi="Cambria Math"/>
+              <w:color w:val="000000"/>
+              <w:sz w:val="24"/>
+              <w:szCs w:val="24"/>
+            </w:rPr>
+            <m:t xml:space="preserve">= </m:t>
+          </m:r>
+          <m:sSub>
+            <m:sSubPr>
+              <m:ctrlPr>
+                <w:rPr>
+                  <w:rFonts w:ascii="Cambria Math" w:eastAsia="Times New Roman" w:hAnsi="Cambria Math"/>
+                  <w:color w:val="000000"/>
+                  <w:sz w:val="24"/>
+                  <w:szCs w:val="24"/>
+                </w:rPr>
+              </m:ctrlPr>
+            </m:sSubPr>
+            <m:e>
+              <m:r>
+                <w:rPr>
+                  <w:rFonts w:ascii="Cambria Math" w:eastAsia="Times New Roman" w:hAnsi="Cambria Math"/>
+                  <w:color w:val="000000"/>
+                  <w:sz w:val="24"/>
+                  <w:szCs w:val="24"/>
+                </w:rPr>
+                <m:t>L</m:t>
+              </m:r>
+            </m:e>
+            <m:sub>
+              <m:r>
+                <w:rPr>
+                  <w:rFonts w:ascii="Cambria Math" w:eastAsia="Times New Roman" w:hAnsi="Cambria Math"/>
+                  <w:color w:val="000000"/>
+                  <w:sz w:val="24"/>
+                  <w:szCs w:val="24"/>
+                </w:rPr>
+                <m:t>generator</m:t>
+              </m:r>
+            </m:sub>
+          </m:sSub>
+          <m:d>
+            <m:dPr>
+              <m:ctrlPr>
+                <w:rPr>
+                  <w:rFonts w:ascii="Cambria Math" w:eastAsia="Times New Roman" w:hAnsi="Cambria Math"/>
+                  <w:color w:val="000000"/>
+                  <w:sz w:val="24"/>
+                  <w:szCs w:val="24"/>
+                </w:rPr>
+              </m:ctrlPr>
+            </m:dPr>
+            <m:e>
+              <m:sSup>
+                <m:sSupPr>
+                  <m:ctrlPr>
+                    <w:rPr>
+                      <w:rFonts w:ascii="Cambria Math" w:eastAsia="Times New Roman" w:hAnsi="Cambria Math"/>
+                      <w:color w:val="000000"/>
+                      <w:sz w:val="24"/>
+                      <w:szCs w:val="24"/>
+                    </w:rPr>
+                  </m:ctrlPr>
+                </m:sSupPr>
+                <m:e>
+                  <m:r>
+                    <w:rPr>
+                      <w:rFonts w:ascii="Cambria Math" w:eastAsia="Times New Roman" w:hAnsi="Cambria Math"/>
+                      <w:color w:val="000000"/>
+                      <w:sz w:val="24"/>
+                      <w:szCs w:val="24"/>
+                    </w:rPr>
+                    <m:t>I</m:t>
+                  </m:r>
+                </m:e>
+                <m:sup>
+                  <m:r>
+                    <w:rPr>
+                      <w:rFonts w:ascii="Cambria Math" w:eastAsia="Times New Roman" w:hAnsi="Cambria Math"/>
+                      <w:color w:val="000000"/>
+                      <w:sz w:val="24"/>
+                      <w:szCs w:val="24"/>
+                    </w:rPr>
+                    <m:t>LR</m:t>
+                  </m:r>
+                </m:sup>
+              </m:sSup>
+              <m:r>
+                <m:rPr>
+                  <m:sty m:val="p"/>
+                </m:rPr>
+                <w:rPr>
+                  <w:rFonts w:ascii="Cambria Math" w:eastAsia="Times New Roman" w:hAnsi="Cambria Math"/>
+                  <w:color w:val="000000"/>
+                  <w:sz w:val="24"/>
+                  <w:szCs w:val="24"/>
+                </w:rPr>
+                <m:t>,</m:t>
+              </m:r>
+              <m:r>
+                <w:rPr>
+                  <w:rFonts w:ascii="Cambria Math" w:eastAsia="Times New Roman" w:hAnsi="Cambria Math"/>
+                  <w:color w:val="000000"/>
+                  <w:sz w:val="24"/>
+                  <w:szCs w:val="24"/>
+                </w:rPr>
+                <m:t>D</m:t>
+              </m:r>
+              <m:r>
+                <m:rPr>
+                  <m:sty m:val="p"/>
+                </m:rPr>
+                <w:rPr>
+                  <w:rFonts w:ascii="Cambria Math" w:eastAsia="Times New Roman" w:hAnsi="Cambria Math"/>
+                  <w:color w:val="000000"/>
+                  <w:sz w:val="24"/>
+                  <w:szCs w:val="24"/>
+                </w:rPr>
+                <m:t>,</m:t>
+              </m:r>
+              <m:r>
+                <w:rPr>
+                  <w:rFonts w:ascii="Cambria Math" w:eastAsia="Times New Roman" w:hAnsi="Cambria Math"/>
+                  <w:color w:val="000000"/>
+                  <w:sz w:val="24"/>
+                  <w:szCs w:val="24"/>
+                </w:rPr>
+                <m:t>G</m:t>
+              </m:r>
+            </m:e>
+          </m:d>
+          <m:r>
+            <m:rPr>
+              <m:sty m:val="p"/>
+            </m:rPr>
+            <w:rPr>
+              <w:rFonts w:ascii="Cambria Math" w:eastAsia="Times New Roman" w:hAnsi="Cambria Math"/>
+              <w:color w:val="000000"/>
+              <w:sz w:val="24"/>
+              <w:szCs w:val="24"/>
+            </w:rPr>
+            <m:t>+λ</m:t>
+          </m:r>
+          <m:sSub>
+            <m:sSubPr>
+              <m:ctrlPr>
+                <w:rPr>
+                  <w:rFonts w:ascii="Cambria Math" w:eastAsia="Times New Roman" w:hAnsi="Cambria Math"/>
+                  <w:color w:val="000000"/>
+                  <w:sz w:val="24"/>
+                  <w:szCs w:val="24"/>
+                </w:rPr>
+              </m:ctrlPr>
+            </m:sSubPr>
+            <m:e>
+              <m:r>
+                <w:rPr>
+                  <w:rFonts w:ascii="Cambria Math" w:eastAsia="Times New Roman" w:hAnsi="Cambria Math"/>
+                  <w:color w:val="000000"/>
+                  <w:sz w:val="24"/>
+                  <w:szCs w:val="24"/>
+                </w:rPr>
+                <m:t>L</m:t>
+              </m:r>
+            </m:e>
+            <m:sub>
+              <m:r>
+                <w:rPr>
+                  <w:rFonts w:ascii="Cambria Math" w:eastAsia="Times New Roman" w:hAnsi="Cambria Math"/>
+                  <w:color w:val="000000"/>
+                  <w:sz w:val="24"/>
+                  <w:szCs w:val="24"/>
+                </w:rPr>
+                <m:t>content</m:t>
+              </m:r>
+            </m:sub>
+          </m:sSub>
+          <m:r>
+            <m:rPr>
+              <m:sty m:val="p"/>
+            </m:rPr>
+            <w:rPr>
+              <w:rFonts w:ascii="Cambria Math" w:eastAsia="Times New Roman" w:hAnsi="Cambria Math"/>
+              <w:color w:val="000000"/>
+              <w:sz w:val="24"/>
+              <w:szCs w:val="24"/>
+            </w:rPr>
+            <m:t>(</m:t>
+          </m:r>
+          <m:sSup>
+            <m:sSupPr>
+              <m:ctrlPr>
+                <w:rPr>
+                  <w:rFonts w:ascii="Cambria Math" w:eastAsia="Times New Roman" w:hAnsi="Cambria Math"/>
+                  <w:color w:val="000000"/>
+                  <w:sz w:val="24"/>
+                  <w:szCs w:val="24"/>
+                </w:rPr>
+              </m:ctrlPr>
+            </m:sSupPr>
+            <m:e>
+              <m:r>
+                <w:rPr>
+                  <w:rFonts w:ascii="Cambria Math" w:eastAsia="Times New Roman" w:hAnsi="Cambria Math"/>
+                  <w:color w:val="000000"/>
+                  <w:sz w:val="24"/>
+                  <w:szCs w:val="24"/>
+                </w:rPr>
+                <m:t>I</m:t>
+              </m:r>
+            </m:e>
+            <m:sup>
+              <m:r>
+                <w:rPr>
+                  <w:rFonts w:ascii="Cambria Math" w:eastAsia="Times New Roman" w:hAnsi="Cambria Math"/>
+                  <w:color w:val="000000"/>
+                  <w:sz w:val="24"/>
+                  <w:szCs w:val="24"/>
+                </w:rPr>
+                <m:t>HR</m:t>
+              </m:r>
+            </m:sup>
+          </m:sSup>
+          <m:r>
+            <m:rPr>
+              <m:sty m:val="p"/>
+            </m:rPr>
+            <w:rPr>
+              <w:rFonts w:ascii="Cambria Math" w:eastAsia="Times New Roman" w:hAnsi="Cambria Math"/>
+              <w:color w:val="000000"/>
+              <w:sz w:val="24"/>
+              <w:szCs w:val="24"/>
+            </w:rPr>
+            <m:t>,</m:t>
+          </m:r>
+          <m:sSup>
+            <m:sSupPr>
+              <m:ctrlPr>
+                <w:rPr>
+                  <w:rFonts w:ascii="Cambria Math" w:eastAsia="Times New Roman" w:hAnsi="Cambria Math"/>
+                  <w:color w:val="000000"/>
+                  <w:sz w:val="24"/>
+                  <w:szCs w:val="24"/>
+                </w:rPr>
+              </m:ctrlPr>
+            </m:sSupPr>
+            <m:e>
+              <m:r>
+                <w:rPr>
+                  <w:rFonts w:ascii="Cambria Math" w:eastAsia="Times New Roman" w:hAnsi="Cambria Math"/>
+                  <w:color w:val="000000"/>
+                  <w:sz w:val="24"/>
+                  <w:szCs w:val="24"/>
+                </w:rPr>
+                <m:t>I</m:t>
+              </m:r>
+            </m:e>
+            <m:sup>
+              <m:r>
+                <w:rPr>
+                  <w:rFonts w:ascii="Cambria Math" w:eastAsia="Times New Roman" w:hAnsi="Cambria Math"/>
+                  <w:color w:val="000000"/>
+                  <w:sz w:val="24"/>
+                  <w:szCs w:val="24"/>
+                </w:rPr>
+                <m:t>LR</m:t>
+              </m:r>
+            </m:sup>
+          </m:sSup>
+          <m:r>
+            <m:rPr>
+              <m:sty m:val="p"/>
+            </m:rPr>
+            <w:rPr>
+              <w:rFonts w:ascii="Cambria Math" w:eastAsia="Times New Roman" w:hAnsi="Cambria Math"/>
+              <w:color w:val="000000"/>
+              <w:sz w:val="24"/>
+              <w:szCs w:val="24"/>
+            </w:rPr>
+            <m:t>,</m:t>
+          </m:r>
+          <m:r>
+            <w:rPr>
+              <w:rFonts w:ascii="Cambria Math" w:eastAsia="Times New Roman" w:hAnsi="Cambria Math"/>
+              <w:color w:val="000000"/>
+              <w:sz w:val="24"/>
+              <w:szCs w:val="24"/>
+            </w:rPr>
+            <m:t>G</m:t>
+          </m:r>
+          <m:r>
+            <m:rPr>
+              <m:sty m:val="p"/>
+            </m:rPr>
+            <w:rPr>
+              <w:rFonts w:ascii="Cambria Math" w:eastAsia="Times New Roman" w:hAnsi="Cambria Math"/>
+              <w:color w:val="000000"/>
+              <w:sz w:val="24"/>
+              <w:szCs w:val="24"/>
+            </w:rPr>
+            <m:t xml:space="preserve">) </m:t>
+          </m:r>
+        </m:oMath>
+      </m:oMathPara>
+    </w:p>
+    <w:p>
+      <w:pPr>
+        <w:bidi/>
+        <w:spacing w:after="0" w:line="360" w:lineRule="auto"/>
+        <w:jc w:val="both"/>
+        <w:rPr>
+          <w:rFonts w:asciiTheme="minorBidi" w:eastAsia="Times New Roman" w:hAnsiTheme="minorBidi"/>
+          <w:color w:val="000000"/>
+          <w:sz w:val="24"/>
+          <w:szCs w:val="24"/>
+        </w:rPr>
+      </w:pPr>
+    </w:p>
+    <w:p>
+      <w:pPr>
+        <w:bidi/>
+        <w:spacing w:line="360" w:lineRule="auto"/>
+        <w:jc w:val="both"/>
+        <w:rPr>
+          <w:rFonts w:asciiTheme="minorBidi" w:eastAsiaTheme="minorEastAsia" w:hAnsiTheme="minorBidi"/>
+          <w:color w:val="000000"/>
+          <w:sz w:val="24"/>
+          <w:szCs w:val="24"/>
+          <w:rtl/>
+        </w:rPr>
+      </w:pPr>
+      <w:r>
+        <w:rPr>
+          <w:rFonts w:asciiTheme="minorBidi" w:hAnsiTheme="minorBidi" w:hint="cs"/>
+          <w:sz w:val="24"/>
+          <w:szCs w:val="24"/>
+          <w:rtl/>
+        </w:rPr>
+        <w:t xml:space="preserve">כאשר במקרה זה </w:t>
+      </w:r>
+      <m:oMath>
+        <m:r>
+          <m:rPr>
+            <m:sty m:val="p"/>
+          </m:rPr>
+          <w:rPr>
+            <w:rFonts w:ascii="Cambria Math" w:eastAsia="Times New Roman" w:hAnsi="Cambria Math"/>
+            <w:color w:val="000000"/>
+            <w:sz w:val="24"/>
+            <w:szCs w:val="24"/>
+          </w:rPr>
+          <m:t xml:space="preserve">λ = </m:t>
+        </m:r>
+        <m:sSup>
+          <m:sSupPr>
+            <m:ctrlPr>
+              <w:rPr>
+                <w:rFonts w:ascii="Cambria Math" w:eastAsia="Times New Roman" w:hAnsi="Cambria Math"/>
+                <w:color w:val="000000"/>
+                <w:sz w:val="24"/>
+                <w:szCs w:val="24"/>
+              </w:rPr>
+            </m:ctrlPr>
+          </m:sSupPr>
+          <m:e>
+            <m:r>
+              <w:rPr>
+                <w:rFonts w:ascii="Cambria Math" w:eastAsia="Times New Roman" w:hAnsi="Cambria Math"/>
+                <w:color w:val="000000"/>
+                <w:sz w:val="24"/>
+                <w:szCs w:val="24"/>
+              </w:rPr>
+              <m:t>10</m:t>
+            </m:r>
+          </m:e>
+          <m:sup>
+            <m:r>
+              <w:rPr>
+                <w:rFonts w:ascii="Cambria Math" w:eastAsia="Times New Roman" w:hAnsi="Cambria Math"/>
+                <w:color w:val="000000"/>
+                <w:sz w:val="24"/>
+                <w:szCs w:val="24"/>
+              </w:rPr>
+              <m:t>-3</m:t>
+            </m:r>
+          </m:sup>
+        </m:sSup>
+      </m:oMath>
+    </w:p>
+    <w:p>
+      <w:pPr>
+        <w:bidi/>
+        <w:spacing w:line="360" w:lineRule="auto"/>
+        <w:jc w:val="both"/>
+        <w:rPr>
+          <w:rFonts w:asciiTheme="minorBidi" w:hAnsiTheme="minorBidi"/>
+          <w:sz w:val="24"/>
+          <w:szCs w:val="24"/>
+          <w:rtl/>
+        </w:rPr>
+      </w:pPr>
+    </w:p>
+    <w:p>
+      <w:pPr>
+        <w:bidi/>
+        <w:rPr>
+          <w:rtl/>
+          <w:lang w:val="en-US"/>
+        </w:rPr>
+      </w:pPr>
+    </w:p>
+    <w:p>
+      <w:pPr>
+        <w:bidi/>
+        <w:rPr>
+          <w:rtl/>
+          <w:lang w:val="en-US"/>
+        </w:rPr>
+      </w:pPr>
+    </w:p>
+    <w:p>
+      <w:pPr>
+        <w:bidi/>
+        <w:rPr>
+          <w:rtl/>
+          <w:lang w:val="en-US"/>
+        </w:rPr>
+      </w:pPr>
+    </w:p>
+    <w:p>
+      <w:pPr>
+        <w:bidi/>
+        <w:rPr>
+          <w:rtl/>
+          <w:lang w:val="en-US"/>
+        </w:rPr>
+      </w:pPr>
+    </w:p>
+    <w:p>
+      <w:pPr>
+        <w:bidi/>
+        <w:rPr>
+          <w:rtl/>
+          <w:lang w:val="en-US"/>
+        </w:rPr>
+      </w:pPr>
+    </w:p>
+    <w:p>
+      <w:pPr>
+        <w:bidi/>
+        <w:rPr>
           <w:lang w:val="en-US"/>
         </w:rPr>
       </w:pPr>
@@ -1523,7 +4792,6 @@
       <w:pPr>
         <w:bidi/>
         <w:rPr>
-          <w:rFonts w:hint="cs"/>
           <w:lang w:val="en-US"/>
         </w:rPr>
       </w:pPr>
@@ -1637,26 +4905,17 @@
       <w:pPr>
         <w:bidi/>
         <w:rPr>
-          <w:rFonts w:hint="cs"/>
-          <w:rtl/>
-          <w:lang w:val="en-US"/>
-        </w:rPr>
-      </w:pPr>
-      <w:r>
-        <w:rPr>
-          <w:rFonts w:hint="cs"/>
-          <w:rtl/>
-          <w:lang w:val="en-US"/>
-        </w:rPr>
-        <w:t xml:space="preserve">מצד שני התמונות נראו </w:t>
-      </w:r>
-      <w:r>
-        <w:rPr>
-          <w:rFonts w:hint="cs"/>
-          <w:rtl/>
-          <w:lang w:val="en-US"/>
-        </w:rPr>
-        <w:t>מטושטשות</w:t>
+          <w:rtl/>
+          <w:lang w:val="en-US"/>
+        </w:rPr>
+      </w:pPr>
+      <w:r>
+        <w:rPr>
+          <w:rFonts w:hint="cs"/>
+          <w:rtl/>
+          <w:lang w:val="en-US"/>
+        </w:rPr>
+        <w:t>מצד שני התמונות נראו מטושטשות</w:t>
       </w:r>
     </w:p>
     <w:p>
@@ -1688,15 +4947,7 @@
           <w:rtl/>
           <w:lang w:val="en-US"/>
         </w:rPr>
-        <w:t xml:space="preserve"> גבוהים </w:t>
-      </w:r>
-      <w:r>
-        <w:rPr>
-          <w:rFonts w:hint="cs"/>
-          <w:rtl/>
-          <w:lang w:val="en-US"/>
-        </w:rPr>
-        <w:t xml:space="preserve"> (</w:t>
+        <w:t xml:space="preserve"> גבוהים  (</w:t>
       </w:r>
       <w:r>
         <w:rPr>
@@ -1711,49 +4962,24 @@
           <w:rtl/>
           <w:lang w:val="en-US"/>
         </w:rPr>
-        <w:t>16</w:t>
-      </w:r>
-      <w:r>
-        <w:rPr>
-          <w:rFonts w:hint="cs"/>
-          <w:rtl/>
-          <w:lang w:val="en-US"/>
-        </w:rPr>
-        <w:t>5)</w:t>
-      </w:r>
-    </w:p>
-    <w:p>
-      <w:pPr>
-        <w:bidi/>
-        <w:rPr>
-          <w:rFonts w:hint="cs"/>
-          <w:rtl/>
-          <w:lang w:val="en-US"/>
-        </w:rPr>
-      </w:pPr>
-      <w:r>
-        <w:rPr>
-          <w:rFonts w:hint="cs"/>
-          <w:rtl/>
-          <w:lang w:val="en-US"/>
-        </w:rPr>
-        <w:t xml:space="preserve">וערכים </w:t>
-      </w:r>
-      <w:r>
-        <w:rPr>
-          <w:rFonts w:hint="cs"/>
-          <w:rtl/>
-          <w:lang w:val="en-US"/>
-        </w:rPr>
-        <w:t>נמוכים</w:t>
-      </w:r>
-      <w:r>
-        <w:rPr>
-          <w:rFonts w:hint="cs"/>
-          <w:rtl/>
-          <w:lang w:val="en-US"/>
-        </w:rPr>
-        <w:t xml:space="preserve"> ב- </w:t>
+        <w:t>165)</w:t>
+      </w:r>
+    </w:p>
+    <w:p>
+      <w:pPr>
+        <w:bidi/>
+        <w:rPr>
+          <w:rtl/>
+          <w:lang w:val="en-US"/>
+        </w:rPr>
+      </w:pPr>
+      <w:r>
+        <w:rPr>
+          <w:rFonts w:hint="cs"/>
+          <w:rtl/>
+          <w:lang w:val="en-US"/>
+        </w:rPr>
+        <w:t xml:space="preserve">וערכים נמוכים ב- </w:t>
       </w:r>
       <w:r>
         <w:rPr>
@@ -1768,23 +4994,7 @@
           <w:rtl/>
           <w:lang w:val="en-US"/>
         </w:rPr>
-        <w:t xml:space="preserve"> 2</w:t>
-      </w:r>
-      <w:r>
-        <w:rPr>
-          <w:rFonts w:hint="cs"/>
-          <w:rtl/>
-          <w:lang w:val="en-US"/>
-        </w:rPr>
-        <w:t>1</w:t>
-      </w:r>
-      <w:r>
-        <w:rPr>
-          <w:rFonts w:hint="cs"/>
-          <w:rtl/>
-          <w:lang w:val="en-US"/>
-        </w:rPr>
-        <w:t xml:space="preserve">.6 </w:t>
+        <w:t xml:space="preserve"> 21.6 </w:t>
       </w:r>
       <w:r>
         <w:rPr>
@@ -1799,31 +5009,7 @@
           <w:rtl/>
           <w:lang w:val="en-US"/>
         </w:rPr>
-        <w:t xml:space="preserve"> 0.</w:t>
-      </w:r>
-      <w:r>
-        <w:rPr>
-          <w:rFonts w:hint="cs"/>
-          <w:rtl/>
-          <w:lang w:val="en-US"/>
-        </w:rPr>
-        <w:t>5</w:t>
-      </w:r>
-      <w:r>
-        <w:rPr>
-          <w:rFonts w:hint="cs"/>
-          <w:rtl/>
-          <w:lang w:val="en-US"/>
-        </w:rPr>
-        <w:t>8</w:t>
-      </w:r>
-      <w:r>
-        <w:rPr>
-          <w:rFonts w:hint="cs"/>
-          <w:rtl/>
-          <w:lang w:val="en-US"/>
-        </w:rPr>
-        <w:t>5</w:t>
+        <w:t xml:space="preserve"> 0.585</w:t>
       </w:r>
     </w:p>
     <w:p>
@@ -1870,7 +5056,7 @@
                     <pic:cNvPicPr/>
                   </pic:nvPicPr>
                   <pic:blipFill>
-                    <a:blip r:embed="rId4"/>
+                    <a:blip r:embed="rId5"/>
                     <a:stretch>
                       <a:fillRect/>
                     </a:stretch>
@@ -1910,7 +5096,7 @@
                     <pic:cNvPicPr/>
                   </pic:nvPicPr>
                   <pic:blipFill>
-                    <a:blip r:embed="rId5"/>
+                    <a:blip r:embed="rId6"/>
                     <a:stretch>
                       <a:fillRect/>
                     </a:stretch>
@@ -1958,7 +5144,7 @@
                     <pic:cNvPicPr/>
                   </pic:nvPicPr>
                   <pic:blipFill>
-                    <a:blip r:embed="rId6"/>
+                    <a:blip r:embed="rId7"/>
                     <a:stretch>
                       <a:fillRect/>
                     </a:stretch>
@@ -2006,7 +5192,7 @@
                     <pic:cNvPicPr/>
                   </pic:nvPicPr>
                   <pic:blipFill>
-                    <a:blip r:embed="rId7"/>
+                    <a:blip r:embed="rId8"/>
                     <a:stretch>
                       <a:fillRect/>
                     </a:stretch>
@@ -2055,7 +5241,7 @@
                     <pic:cNvPicPr/>
                   </pic:nvPicPr>
                   <pic:blipFill>
-                    <a:blip r:embed="rId8"/>
+                    <a:blip r:embed="rId9"/>
                     <a:stretch>
                       <a:fillRect/>
                     </a:stretch>
@@ -2095,7 +5281,7 @@
                     <pic:cNvPicPr/>
                   </pic:nvPicPr>
                   <pic:blipFill>
-                    <a:blip r:embed="rId9"/>
+                    <a:blip r:embed="rId10"/>
                     <a:stretch>
                       <a:fillRect/>
                     </a:stretch>
@@ -2135,7 +5321,7 @@
                     <pic:cNvPicPr/>
                   </pic:nvPicPr>
                   <pic:blipFill>
-                    <a:blip r:embed="rId10"/>
+                    <a:blip r:embed="rId11"/>
                     <a:stretch>
                       <a:fillRect/>
                     </a:stretch>
@@ -2240,7 +5426,7 @@
                     <pic:cNvPicPr/>
                   </pic:nvPicPr>
                   <pic:blipFill>
-                    <a:blip r:embed="rId11"/>
+                    <a:blip r:embed="rId12"/>
                     <a:stretch>
                       <a:fillRect/>
                     </a:stretch>
@@ -2289,7 +5475,7 @@
                     <pic:cNvPicPr/>
                   </pic:nvPicPr>
                   <pic:blipFill>
-                    <a:blip r:embed="rId12"/>
+                    <a:blip r:embed="rId13"/>
                     <a:stretch>
                       <a:fillRect/>
                     </a:stretch>
@@ -2421,7 +5607,6 @@
       <w:pPr>
         <w:bidi/>
         <w:rPr>
-          <w:rFonts w:hint="cs"/>
           <w:rtl/>
           <w:lang w:val="en-US"/>
         </w:rPr>
@@ -2447,23 +5632,7 @@
           <w:rtl/>
           <w:lang w:val="en-US"/>
         </w:rPr>
-        <w:t xml:space="preserve"> </w:t>
-      </w:r>
-      <w:r>
-        <w:rPr>
-          <w:rFonts w:hint="cs"/>
-          <w:rtl/>
-          <w:lang w:val="en-US"/>
-        </w:rPr>
-        <w:t>24.6</w:t>
-      </w:r>
-      <w:r>
-        <w:rPr>
-          <w:rFonts w:hint="cs"/>
-          <w:rtl/>
-          <w:lang w:val="en-US"/>
-        </w:rPr>
-        <w:t xml:space="preserve"> </w:t>
+        <w:t xml:space="preserve"> 24.6 </w:t>
       </w:r>
       <w:r>
         <w:rPr>
@@ -2478,15 +5647,7 @@
           <w:rtl/>
           <w:lang w:val="en-US"/>
         </w:rPr>
-        <w:t xml:space="preserve"> </w:t>
-      </w:r>
-      <w:r>
-        <w:rPr>
-          <w:rFonts w:hint="cs"/>
-          <w:rtl/>
-          <w:lang w:val="en-US"/>
-        </w:rPr>
-        <w:t>0.8</w:t>
+        <w:t xml:space="preserve"> 0.8</w:t>
       </w:r>
     </w:p>
     <w:p>
@@ -2516,7 +5677,7 @@
                     <pic:cNvPicPr/>
                   </pic:nvPicPr>
                   <pic:blipFill>
-                    <a:blip r:embed="rId13"/>
+                    <a:blip r:embed="rId14"/>
                     <a:stretch>
                       <a:fillRect/>
                     </a:stretch>
@@ -2556,7 +5717,7 @@
                     <pic:cNvPicPr/>
                   </pic:nvPicPr>
                   <pic:blipFill>
-                    <a:blip r:embed="rId14"/>
+                    <a:blip r:embed="rId15"/>
                     <a:stretch>
                       <a:fillRect/>
                     </a:stretch>
@@ -2669,15 +5830,7 @@
           <w:rtl/>
           <w:lang w:val="en-US"/>
         </w:rPr>
-        <w:t>אבל</w:t>
-      </w:r>
-      <w:r>
-        <w:rPr>
-          <w:rFonts w:hint="cs"/>
-          <w:rtl/>
-          <w:lang w:val="en-US"/>
-        </w:rPr>
-        <w:t>, ניתן לראות ריבועים בתמונה המשוחזרת</w:t>
+        <w:t>אבל, ניתן לראות ריבועים בתמונה המשוחזרת</w:t>
       </w:r>
     </w:p>
     <w:p>
@@ -2753,7 +5906,7 @@
                     <pic:cNvPicPr/>
                   </pic:nvPicPr>
                   <pic:blipFill>
-                    <a:blip r:embed="rId15"/>
+                    <a:blip r:embed="rId16"/>
                     <a:stretch>
                       <a:fillRect/>
                     </a:stretch>
@@ -2778,8 +5931,6 @@
       <w:pPr>
         <w:bidi/>
         <w:rPr>
-          <w:rFonts w:hint="cs"/>
-          <w:rtl/>
           <w:lang w:val="en-US"/>
         </w:rPr>
       </w:pPr>
@@ -2803,7 +5954,7 @@
                     <pic:cNvPicPr/>
                   </pic:nvPicPr>
                   <pic:blipFill>
-                    <a:blip r:embed="rId16"/>
+                    <a:blip r:embed="rId17"/>
                     <a:stretch>
                       <a:fillRect/>
                     </a:stretch>
@@ -2824,6 +5975,220 @@
         </w:drawing>
       </w:r>
     </w:p>
+    <w:p>
+      <w:pPr>
+        <w:bidi/>
+        <w:rPr>
+          <w:lang w:val="en-US"/>
+        </w:rPr>
+      </w:pPr>
+    </w:p>
+    <w:p>
+      <w:pPr>
+        <w:bidi/>
+        <w:rPr>
+          <w:lang w:val="en-US"/>
+        </w:rPr>
+      </w:pPr>
+    </w:p>
+    <w:p>
+      <w:pPr>
+        <w:bidi/>
+        <w:rPr>
+          <w:lang w:val="en-US"/>
+        </w:rPr>
+      </w:pPr>
+    </w:p>
+    <w:p>
+      <w:pPr>
+        <w:bidi/>
+        <w:rPr>
+          <w:lang w:val="en-US"/>
+        </w:rPr>
+      </w:pPr>
+    </w:p>
+    <w:p>
+      <w:pPr>
+        <w:bidi/>
+        <w:rPr>
+          <w:lang w:val="en-US"/>
+        </w:rPr>
+      </w:pPr>
+    </w:p>
+    <w:p>
+      <w:pPr>
+        <w:bidi/>
+        <w:rPr>
+          <w:lang w:val="en-US"/>
+        </w:rPr>
+      </w:pPr>
+    </w:p>
+    <w:p>
+      <w:pPr>
+        <w:bidi/>
+        <w:rPr>
+          <w:lang w:val="en-US"/>
+        </w:rPr>
+      </w:pPr>
+    </w:p>
+    <w:p>
+      <w:pPr>
+        <w:bidi/>
+        <w:rPr>
+          <w:lang w:val="en-US"/>
+        </w:rPr>
+      </w:pPr>
+    </w:p>
+    <w:p>
+      <w:pPr>
+        <w:bidi/>
+        <w:rPr>
+          <w:lang w:val="en-US"/>
+        </w:rPr>
+      </w:pPr>
+    </w:p>
+    <w:p>
+      <w:pPr>
+        <w:bidi/>
+        <w:rPr>
+          <w:lang w:val="en-US"/>
+        </w:rPr>
+      </w:pPr>
+    </w:p>
+    <w:p>
+      <w:pPr>
+        <w:bidi/>
+        <w:rPr>
+          <w:lang w:val="en-US"/>
+        </w:rPr>
+      </w:pPr>
+    </w:p>
+    <w:p>
+      <w:pPr>
+        <w:bidi/>
+        <w:rPr>
+          <w:rtl/>
+          <w:lang w:val="en-US"/>
+        </w:rPr>
+      </w:pPr>
+      <w:r>
+        <w:rPr>
+          <w:rFonts w:hint="cs"/>
+          <w:rtl/>
+          <w:lang w:val="en-US"/>
+        </w:rPr>
+        <w:lastRenderedPageBreak/>
+        <w:t>מקורות</w:t>
+      </w:r>
+    </w:p>
+    <w:p>
+      <w:pPr>
+        <w:rPr>
+          <w:rFonts w:asciiTheme="minorBidi" w:hAnsiTheme="minorBidi"/>
+          <w:sz w:val="24"/>
+          <w:szCs w:val="24"/>
+          <w:rtl/>
+        </w:rPr>
+      </w:pPr>
+      <w:r>
+        <w:rPr>
+          <w:rFonts w:asciiTheme="minorBidi" w:hAnsiTheme="minorBidi"/>
+          <w:sz w:val="24"/>
+          <w:szCs w:val="24"/>
+        </w:rPr>
+        <w:t>[1</w:t>
+      </w:r>
+      <w:r>
+        <w:rPr>
+          <w:rFonts w:asciiTheme="minorBidi" w:hAnsiTheme="minorBidi"/>
+          <w:sz w:val="24"/>
+          <w:szCs w:val="24"/>
+          <w:rtl/>
+        </w:rPr>
+        <w:t>[</w:t>
+      </w:r>
+      <w:r>
+        <w:rPr>
+          <w:rFonts w:asciiTheme="minorBidi" w:hAnsiTheme="minorBidi"/>
+          <w:sz w:val="24"/>
+          <w:szCs w:val="24"/>
+        </w:rPr>
+        <w:t xml:space="preserve"> Goodfellow, Ian, et al. "Generative adversarial networks." Communications of the ACM 63.11 (2020): 139-144.</w:t>
+      </w:r>
+      <w:r>
+        <w:rPr>
+          <w:rFonts w:asciiTheme="minorBidi" w:hAnsiTheme="minorBidi"/>
+          <w:sz w:val="24"/>
+          <w:szCs w:val="24"/>
+          <w:rtl/>
+        </w:rPr>
+        <w:t>‏</w:t>
+      </w:r>
+    </w:p>
+    <w:p>
+      <w:pPr>
+        <w:rPr>
+          <w:rFonts w:asciiTheme="minorBidi" w:hAnsiTheme="minorBidi"/>
+          <w:sz w:val="24"/>
+          <w:szCs w:val="24"/>
+          <w:rtl/>
+        </w:rPr>
+      </w:pPr>
+      <w:r>
+        <w:rPr>
+          <w:rFonts w:asciiTheme="minorBidi" w:hAnsiTheme="minorBidi"/>
+          <w:sz w:val="24"/>
+          <w:szCs w:val="24"/>
+        </w:rPr>
+        <w:t>[</w:t>
+      </w:r>
+      <w:r>
+        <w:rPr>
+          <w:rFonts w:asciiTheme="minorBidi" w:hAnsiTheme="minorBidi" w:hint="cs"/>
+          <w:sz w:val="24"/>
+          <w:szCs w:val="24"/>
+          <w:rtl/>
+        </w:rPr>
+        <w:t>2</w:t>
+      </w:r>
+      <w:r>
+        <w:rPr>
+          <w:rFonts w:asciiTheme="minorBidi" w:hAnsiTheme="minorBidi"/>
+          <w:sz w:val="24"/>
+          <w:szCs w:val="24"/>
+        </w:rPr>
+        <w:t>]</w:t>
+      </w:r>
+      <w:bookmarkStart w:id="1" w:name="_Hlk105846485"/>
+      <w:r>
+        <w:rPr>
+          <w:rFonts w:asciiTheme="minorBidi" w:hAnsiTheme="minorBidi"/>
+          <w:sz w:val="24"/>
+          <w:szCs w:val="24"/>
+        </w:rPr>
+        <w:t xml:space="preserve"> LEDIG, Christian, et al. Photo-realistic single image super-resolution using a generative adversarial network. In: Proceedings of the IEEE conference on computer vision and pattern recognition. 2017. p. 4681-4690.</w:t>
+      </w:r>
+      <w:bookmarkEnd w:id="1"/>
+    </w:p>
+    <w:p>
+      <w:pPr>
+        <w:rPr>
+          <w:rFonts w:asciiTheme="minorBidi" w:hAnsiTheme="minorBidi"/>
+          <w:sz w:val="24"/>
+          <w:szCs w:val="24"/>
+        </w:rPr>
+      </w:pPr>
+    </w:p>
+    <w:p>
+      <w:pPr>
+        <w:bidi/>
+        <w:rPr>
+          <w:rFonts w:hint="cs"/>
+          <w:rtl/>
+          <w:lang w:val="en-US"/>
+        </w:rPr>
+      </w:pPr>
+    </w:p>
     <w:sectPr>
       <w:pgSz w:w="11906" w:h="16838"/>
       <w:pgMar w:top="1440" w:right="1440" w:bottom="1440" w:left="1440" w:header="708" w:footer="708" w:gutter="0"/>
@@ -2832,6 +6197,243 @@
     </w:sectPr>
   </w:body>
 </w:document>
+</file>
+
+<file path=word/numbering.xml><?xml version="1.0" encoding="utf-8"?>
+<w:numbering xmlns:wpc="http://schemas.microsoft.com/office/word/2010/wordprocessingCanvas" xmlns:cx="http://schemas.microsoft.com/office/drawing/2014/chartex" xmlns:cx1="http://schemas.microsoft.com/office/drawing/2015/9/8/chartex" xmlns:cx2="http://schemas.microsoft.com/office/drawing/2015/10/21/chartex" xmlns:cx3="http://schemas.microsoft.com/office/drawing/2016/5/9/chartex" xmlns:cx4="http://schemas.microsoft.com/office/drawing/2016/5/10/chartex" xmlns:cx5="http://schemas.microsoft.com/office/drawing/2016/5/11/chartex" xmlns:cx6="http://schemas.microsoft.com/office/drawing/2016/5/12/chartex" xmlns:cx7="http://schemas.microsoft.com/office/drawing/2016/5/13/chartex" xmlns:cx8="http://schemas.microsoft.com/office/drawing/2016/5/14/chartex" xmlns:mc="http://schemas.openxmlformats.org/markup-compatibility/2006" xmlns:aink="http://schemas.microsoft.com/office/drawing/2016/ink" xmlns:am3d="http://schemas.microsoft.com/office/drawing/2017/model3d" xmlns:o="urn:schemas-microsoft-com:office:office" xmlns:oel="http://schemas.microsoft.com/office/2019/extlst" xmlns:r="http://schemas.openxmlformats.org/officeDocument/2006/relationships" xmlns:m="http://schemas.openxmlformats.org/officeDocument/2006/math" xmlns:v="urn:schemas-microsoft-com:vml" xmlns:wp14="http://schemas.microsoft.com/office/word/2010/wordprocessingDrawing" xmlns:wp="http://schemas.openxmlformats.org/drawingml/2006/wordprocessingDrawing" xmlns:w10="urn:schemas-microsoft-com:office:word" xmlns:w="http://schemas.openxmlformats.org/wordprocessingml/2006/main" xmlns:w14="http://schemas.microsoft.com/office/word/2010/wordml" xmlns:w15="http://schemas.microsoft.com/office/word/2012/wordml" xmlns:w16cex="http://schemas.microsoft.com/office/word/2018/wordml/cex" xmlns:w16cid="http://schemas.microsoft.com/office/word/2016/wordml/cid" xmlns:w16="http://schemas.microsoft.com/office/word/2018/wordml" xmlns:w16du="http://schemas.microsoft.com/office/word/2023/wordml/word16du" xmlns:w16sdtdh="http://schemas.microsoft.com/office/word/2020/wordml/sdtdatahash" xmlns:w16se="http://schemas.microsoft.com/office/word/2015/wordml/symex" xmlns:wpg="http://schemas.microsoft.com/office/word/2010/wordprocessingGroup" xmlns:wpi="http://schemas.microsoft.com/office/word/2010/wordprocessingInk" xmlns:wne="http://schemas.microsoft.com/office/word/2006/wordml" xmlns:wps="http://schemas.microsoft.com/office/word/2010/wordprocessingShape" mc:Ignorable="w14 w15 w16se w16cid w16 w16cex w16sdtdh wp14">
+  <w:abstractNum w:abstractNumId="0" w15:restartNumberingAfterBreak="0">
+    <w:nsid w:val="09510778"/>
+    <w:multiLevelType w:val="hybridMultilevel"/>
+    <w:tmpl w:val="650A978C"/>
+    <w:lvl w:ilvl="0" w:tplc="20000001">
+      <w:start w:val="1"/>
+      <w:numFmt w:val="bullet"/>
+      <w:lvlText w:val=""/>
+      <w:lvlJc w:val="left"/>
+      <w:pPr>
+        <w:ind w:left="720" w:hanging="360"/>
+      </w:pPr>
+      <w:rPr>
+        <w:rFonts w:ascii="Symbol" w:hAnsi="Symbol" w:hint="default"/>
+      </w:rPr>
+    </w:lvl>
+    <w:lvl w:ilvl="1" w:tplc="20000003" w:tentative="1">
+      <w:start w:val="1"/>
+      <w:numFmt w:val="bullet"/>
+      <w:lvlText w:val="o"/>
+      <w:lvlJc w:val="left"/>
+      <w:pPr>
+        <w:ind w:left="1440" w:hanging="360"/>
+      </w:pPr>
+      <w:rPr>
+        <w:rFonts w:ascii="Courier New" w:hAnsi="Courier New" w:cs="Courier New" w:hint="default"/>
+      </w:rPr>
+    </w:lvl>
+    <w:lvl w:ilvl="2" w:tplc="20000005" w:tentative="1">
+      <w:start w:val="1"/>
+      <w:numFmt w:val="bullet"/>
+      <w:lvlText w:val=""/>
+      <w:lvlJc w:val="left"/>
+      <w:pPr>
+        <w:ind w:left="2160" w:hanging="360"/>
+      </w:pPr>
+      <w:rPr>
+        <w:rFonts w:ascii="Wingdings" w:hAnsi="Wingdings" w:hint="default"/>
+      </w:rPr>
+    </w:lvl>
+    <w:lvl w:ilvl="3" w:tplc="20000001" w:tentative="1">
+      <w:start w:val="1"/>
+      <w:numFmt w:val="bullet"/>
+      <w:lvlText w:val=""/>
+      <w:lvlJc w:val="left"/>
+      <w:pPr>
+        <w:ind w:left="2880" w:hanging="360"/>
+      </w:pPr>
+      <w:rPr>
+        <w:rFonts w:ascii="Symbol" w:hAnsi="Symbol" w:hint="default"/>
+      </w:rPr>
+    </w:lvl>
+    <w:lvl w:ilvl="4" w:tplc="20000003" w:tentative="1">
+      <w:start w:val="1"/>
+      <w:numFmt w:val="bullet"/>
+      <w:lvlText w:val="o"/>
+      <w:lvlJc w:val="left"/>
+      <w:pPr>
+        <w:ind w:left="3600" w:hanging="360"/>
+      </w:pPr>
+      <w:rPr>
+        <w:rFonts w:ascii="Courier New" w:hAnsi="Courier New" w:cs="Courier New" w:hint="default"/>
+      </w:rPr>
+    </w:lvl>
+    <w:lvl w:ilvl="5" w:tplc="20000005" w:tentative="1">
+      <w:start w:val="1"/>
+      <w:numFmt w:val="bullet"/>
+      <w:lvlText w:val=""/>
+      <w:lvlJc w:val="left"/>
+      <w:pPr>
+        <w:ind w:left="4320" w:hanging="360"/>
+      </w:pPr>
+      <w:rPr>
+        <w:rFonts w:ascii="Wingdings" w:hAnsi="Wingdings" w:hint="default"/>
+      </w:rPr>
+    </w:lvl>
+    <w:lvl w:ilvl="6" w:tplc="20000001" w:tentative="1">
+      <w:start w:val="1"/>
+      <w:numFmt w:val="bullet"/>
+      <w:lvlText w:val=""/>
+      <w:lvlJc w:val="left"/>
+      <w:pPr>
+        <w:ind w:left="5040" w:hanging="360"/>
+      </w:pPr>
+      <w:rPr>
+        <w:rFonts w:ascii="Symbol" w:hAnsi="Symbol" w:hint="default"/>
+      </w:rPr>
+    </w:lvl>
+    <w:lvl w:ilvl="7" w:tplc="20000003" w:tentative="1">
+      <w:start w:val="1"/>
+      <w:numFmt w:val="bullet"/>
+      <w:lvlText w:val="o"/>
+      <w:lvlJc w:val="left"/>
+      <w:pPr>
+        <w:ind w:left="5760" w:hanging="360"/>
+      </w:pPr>
+      <w:rPr>
+        <w:rFonts w:ascii="Courier New" w:hAnsi="Courier New" w:cs="Courier New" w:hint="default"/>
+      </w:rPr>
+    </w:lvl>
+    <w:lvl w:ilvl="8" w:tplc="20000005" w:tentative="1">
+      <w:start w:val="1"/>
+      <w:numFmt w:val="bullet"/>
+      <w:lvlText w:val=""/>
+      <w:lvlJc w:val="left"/>
+      <w:pPr>
+        <w:ind w:left="6480" w:hanging="360"/>
+      </w:pPr>
+      <w:rPr>
+        <w:rFonts w:ascii="Wingdings" w:hAnsi="Wingdings" w:hint="default"/>
+      </w:rPr>
+    </w:lvl>
+  </w:abstractNum>
+  <w:abstractNum w:abstractNumId="1" w15:restartNumberingAfterBreak="0">
+    <w:nsid w:val="746E6FED"/>
+    <w:multiLevelType w:val="hybridMultilevel"/>
+    <w:tmpl w:val="29503344"/>
+    <w:lvl w:ilvl="0" w:tplc="20000001">
+      <w:start w:val="1"/>
+      <w:numFmt w:val="bullet"/>
+      <w:lvlText w:val=""/>
+      <w:lvlJc w:val="left"/>
+      <w:pPr>
+        <w:ind w:left="720" w:hanging="360"/>
+      </w:pPr>
+      <w:rPr>
+        <w:rFonts w:ascii="Symbol" w:hAnsi="Symbol" w:hint="default"/>
+      </w:rPr>
+    </w:lvl>
+    <w:lvl w:ilvl="1" w:tplc="20000003" w:tentative="1">
+      <w:start w:val="1"/>
+      <w:numFmt w:val="bullet"/>
+      <w:lvlText w:val="o"/>
+      <w:lvlJc w:val="left"/>
+      <w:pPr>
+        <w:ind w:left="1440" w:hanging="360"/>
+      </w:pPr>
+      <w:rPr>
+        <w:rFonts w:ascii="Courier New" w:hAnsi="Courier New" w:cs="Courier New" w:hint="default"/>
+      </w:rPr>
+    </w:lvl>
+    <w:lvl w:ilvl="2" w:tplc="20000005" w:tentative="1">
+      <w:start w:val="1"/>
+      <w:numFmt w:val="bullet"/>
+      <w:lvlText w:val=""/>
+      <w:lvlJc w:val="left"/>
+      <w:pPr>
+        <w:ind w:left="2160" w:hanging="360"/>
+      </w:pPr>
+      <w:rPr>
+        <w:rFonts w:ascii="Wingdings" w:hAnsi="Wingdings" w:hint="default"/>
+      </w:rPr>
+    </w:lvl>
+    <w:lvl w:ilvl="3" w:tplc="20000001" w:tentative="1">
+      <w:start w:val="1"/>
+      <w:numFmt w:val="bullet"/>
+      <w:lvlText w:val=""/>
+      <w:lvlJc w:val="left"/>
+      <w:pPr>
+        <w:ind w:left="2880" w:hanging="360"/>
+      </w:pPr>
+      <w:rPr>
+        <w:rFonts w:ascii="Symbol" w:hAnsi="Symbol" w:hint="default"/>
+      </w:rPr>
+    </w:lvl>
+    <w:lvl w:ilvl="4" w:tplc="20000003" w:tentative="1">
+      <w:start w:val="1"/>
+      <w:numFmt w:val="bullet"/>
+      <w:lvlText w:val="o"/>
+      <w:lvlJc w:val="left"/>
+      <w:pPr>
+        <w:ind w:left="3600" w:hanging="360"/>
+      </w:pPr>
+      <w:rPr>
+        <w:rFonts w:ascii="Courier New" w:hAnsi="Courier New" w:cs="Courier New" w:hint="default"/>
+      </w:rPr>
+    </w:lvl>
+    <w:lvl w:ilvl="5" w:tplc="20000005" w:tentative="1">
+      <w:start w:val="1"/>
+      <w:numFmt w:val="bullet"/>
+      <w:lvlText w:val=""/>
+      <w:lvlJc w:val="left"/>
+      <w:pPr>
+        <w:ind w:left="4320" w:hanging="360"/>
+      </w:pPr>
+      <w:rPr>
+        <w:rFonts w:ascii="Wingdings" w:hAnsi="Wingdings" w:hint="default"/>
+      </w:rPr>
+    </w:lvl>
+    <w:lvl w:ilvl="6" w:tplc="20000001" w:tentative="1">
+      <w:start w:val="1"/>
+      <w:numFmt w:val="bullet"/>
+      <w:lvlText w:val=""/>
+      <w:lvlJc w:val="left"/>
+      <w:pPr>
+        <w:ind w:left="5040" w:hanging="360"/>
+      </w:pPr>
+      <w:rPr>
+        <w:rFonts w:ascii="Symbol" w:hAnsi="Symbol" w:hint="default"/>
+      </w:rPr>
+    </w:lvl>
+    <w:lvl w:ilvl="7" w:tplc="20000003" w:tentative="1">
+      <w:start w:val="1"/>
+      <w:numFmt w:val="bullet"/>
+      <w:lvlText w:val="o"/>
+      <w:lvlJc w:val="left"/>
+      <w:pPr>
+        <w:ind w:left="5760" w:hanging="360"/>
+      </w:pPr>
+      <w:rPr>
+        <w:rFonts w:ascii="Courier New" w:hAnsi="Courier New" w:cs="Courier New" w:hint="default"/>
+      </w:rPr>
+    </w:lvl>
+    <w:lvl w:ilvl="8" w:tplc="20000005" w:tentative="1">
+      <w:start w:val="1"/>
+      <w:numFmt w:val="bullet"/>
+      <w:lvlText w:val=""/>
+      <w:lvlJc w:val="left"/>
+      <w:pPr>
+        <w:ind w:left="6480" w:hanging="360"/>
+      </w:pPr>
+      <w:rPr>
+        <w:rFonts w:ascii="Wingdings" w:hAnsi="Wingdings" w:hint="default"/>
+      </w:rPr>
+    </w:lvl>
+  </w:abstractNum>
+  <w:num w:numId="1" w16cid:durableId="1510371864">
+    <w:abstractNumId w:val="1"/>
+  </w:num>
+  <w:num w:numId="2" w16cid:durableId="1483735878">
+    <w:abstractNumId w:val="0"/>
+  </w:num>
+</w:numbering>
 </file>
 
 <file path=word/styles.xml><?xml version="1.0" encoding="utf-8"?>
@@ -3233,6 +6835,73 @@
     <w:name w:val="Normal"/>
     <w:qFormat/>
   </w:style>
+  <w:style w:type="paragraph" w:styleId="Heading1">
+    <w:name w:val="heading 1"/>
+    <w:basedOn w:val="Normal"/>
+    <w:link w:val="Heading1Char"/>
+    <w:uiPriority w:val="9"/>
+    <w:qFormat/>
+    <w:rsid w:val="00025161"/>
+    <w:pPr>
+      <w:spacing w:before="100" w:beforeAutospacing="1" w:after="100" w:afterAutospacing="1" w:line="240" w:lineRule="auto"/>
+      <w:outlineLvl w:val="0"/>
+    </w:pPr>
+    <w:rPr>
+      <w:rFonts w:ascii="Times New Roman" w:eastAsia="Times New Roman" w:hAnsi="Times New Roman" w:cs="Times New Roman"/>
+      <w:b/>
+      <w:bCs/>
+      <w:kern w:val="36"/>
+      <w:sz w:val="48"/>
+      <w:szCs w:val="48"/>
+      <w:lang w:val="en-US"/>
+    </w:rPr>
+  </w:style>
+  <w:style w:type="paragraph" w:styleId="Heading2">
+    <w:name w:val="heading 2"/>
+    <w:basedOn w:val="Normal"/>
+    <w:next w:val="Normal"/>
+    <w:link w:val="Heading2Char"/>
+    <w:uiPriority w:val="9"/>
+    <w:unhideWhenUsed/>
+    <w:qFormat/>
+    <w:rsid w:val="00BF40F8"/>
+    <w:pPr>
+      <w:keepNext/>
+      <w:keepLines/>
+      <w:spacing w:before="40" w:after="0"/>
+      <w:outlineLvl w:val="1"/>
+    </w:pPr>
+    <w:rPr>
+      <w:rFonts w:asciiTheme="majorHAnsi" w:eastAsiaTheme="majorEastAsia" w:hAnsiTheme="majorHAnsi" w:cstheme="majorBidi"/>
+      <w:color w:val="2F5496" w:themeColor="accent1" w:themeShade="BF"/>
+      <w:sz w:val="26"/>
+      <w:szCs w:val="26"/>
+      <w:lang w:val="en-US"/>
+    </w:rPr>
+  </w:style>
+  <w:style w:type="paragraph" w:styleId="Heading3">
+    <w:name w:val="heading 3"/>
+    <w:basedOn w:val="Normal"/>
+    <w:next w:val="Normal"/>
+    <w:link w:val="Heading3Char"/>
+    <w:uiPriority w:val="9"/>
+    <w:semiHidden/>
+    <w:unhideWhenUsed/>
+    <w:qFormat/>
+    <w:rsid w:val="00BF40F8"/>
+    <w:pPr>
+      <w:keepNext/>
+      <w:keepLines/>
+      <w:spacing w:before="40" w:after="0"/>
+      <w:outlineLvl w:val="2"/>
+    </w:pPr>
+    <w:rPr>
+      <w:rFonts w:asciiTheme="majorHAnsi" w:eastAsiaTheme="majorEastAsia" w:hAnsiTheme="majorHAnsi" w:cstheme="majorBidi"/>
+      <w:color w:val="1F3763" w:themeColor="accent1" w:themeShade="7F"/>
+      <w:sz w:val="24"/>
+      <w:szCs w:val="24"/>
+    </w:rPr>
+  </w:style>
   <w:style w:type="character" w:default="1" w:styleId="DefaultParagraphFont">
     <w:name w:val="Default Paragraph Font"/>
     <w:uiPriority w:val="1"/>
@@ -3274,7 +6943,67 @@
       <w:rFonts w:ascii="Times New Roman" w:eastAsia="Times New Roman" w:hAnsi="Times New Roman" w:cs="Times New Roman"/>
       <w:sz w:val="24"/>
       <w:szCs w:val="24"/>
-      <w:lang w:val="en-IL" w:eastAsia="en-IL"/>
+      <w:lang w:eastAsia="en-IL"/>
+    </w:rPr>
+  </w:style>
+  <w:style w:type="character" w:customStyle="1" w:styleId="Heading1Char">
+    <w:name w:val="Heading 1 Char"/>
+    <w:basedOn w:val="DefaultParagraphFont"/>
+    <w:link w:val="Heading1"/>
+    <w:uiPriority w:val="9"/>
+    <w:rsid w:val="00025161"/>
+    <w:rPr>
+      <w:rFonts w:ascii="Times New Roman" w:eastAsia="Times New Roman" w:hAnsi="Times New Roman" w:cs="Times New Roman"/>
+      <w:b/>
+      <w:bCs/>
+      <w:kern w:val="36"/>
+      <w:sz w:val="48"/>
+      <w:szCs w:val="48"/>
+      <w:lang w:val="en-US"/>
+    </w:rPr>
+  </w:style>
+  <w:style w:type="character" w:customStyle="1" w:styleId="Heading3Char">
+    <w:name w:val="Heading 3 Char"/>
+    <w:basedOn w:val="DefaultParagraphFont"/>
+    <w:link w:val="Heading3"/>
+    <w:uiPriority w:val="9"/>
+    <w:semiHidden/>
+    <w:rsid w:val="00BF40F8"/>
+    <w:rPr>
+      <w:rFonts w:asciiTheme="majorHAnsi" w:eastAsiaTheme="majorEastAsia" w:hAnsiTheme="majorHAnsi" w:cstheme="majorBidi"/>
+      <w:color w:val="1F3763" w:themeColor="accent1" w:themeShade="7F"/>
+      <w:sz w:val="24"/>
+      <w:szCs w:val="24"/>
+    </w:rPr>
+  </w:style>
+  <w:style w:type="character" w:customStyle="1" w:styleId="Heading2Char">
+    <w:name w:val="Heading 2 Char"/>
+    <w:basedOn w:val="DefaultParagraphFont"/>
+    <w:link w:val="Heading2"/>
+    <w:uiPriority w:val="9"/>
+    <w:rsid w:val="00BF40F8"/>
+    <w:rPr>
+      <w:rFonts w:asciiTheme="majorHAnsi" w:eastAsiaTheme="majorEastAsia" w:hAnsiTheme="majorHAnsi" w:cstheme="majorBidi"/>
+      <w:color w:val="2F5496" w:themeColor="accent1" w:themeShade="BF"/>
+      <w:sz w:val="26"/>
+      <w:szCs w:val="26"/>
+      <w:lang w:val="en-US"/>
+    </w:rPr>
+  </w:style>
+  <w:style w:type="paragraph" w:styleId="ListParagraph">
+    <w:name w:val="List Paragraph"/>
+    <w:basedOn w:val="Normal"/>
+    <w:uiPriority w:val="34"/>
+    <w:qFormat/>
+    <w:rsid w:val="00BF40F8"/>
+    <w:pPr>
+      <w:spacing w:after="0" w:line="276" w:lineRule="auto"/>
+      <w:ind w:left="720"/>
+      <w:contextualSpacing/>
+    </w:pPr>
+    <w:rPr>
+      <w:rFonts w:ascii="Arial" w:eastAsia="Arial" w:hAnsi="Arial" w:cs="Arial"/>
+      <w:lang w:val="he"/>
     </w:rPr>
   </w:style>
 </w:styles>

--- a/project_paper.docx
+++ b/project_paper.docx
@@ -1419,16 +1419,7 @@
           <w:szCs w:val="24"/>
           <w:rtl/>
         </w:rPr>
-        <w:t xml:space="preserve">, </w:t>
-      </w:r>
-      <w:r>
-        <w:rPr>
-          <w:rFonts w:asciiTheme="minorBidi" w:hAnsiTheme="minorBidi" w:hint="cs"/>
-          <w:sz w:val="24"/>
-          <w:szCs w:val="24"/>
-          <w:rtl/>
-        </w:rPr>
-        <w:t>רשתות להגדלת רזולוציה</w:t>
+        <w:t>, רשתות להגדלת רזולוציה</w:t>
       </w:r>
       <w:r>
         <w:rPr>
@@ -1820,6 +1811,7 @@
         </w:rPr>
         <w:t xml:space="preserve"> </w:t>
       </w:r>
+      <w:proofErr w:type="spellStart"/>
       <w:r>
         <w:rPr>
           <w:rFonts w:hint="cs"/>
@@ -1833,6 +1825,7 @@
         </w:rPr>
         <w:t>esNet</w:t>
       </w:r>
+      <w:proofErr w:type="spellEnd"/>
     </w:p>
     <w:p>
       <w:pPr>
@@ -1922,7 +1915,6 @@
       <w:pPr>
         <w:bidi/>
         <w:rPr>
-          <w:rFonts w:hint="cs"/>
           <w:rtl/>
           <w:lang w:val="en-US"/>
         </w:rPr>
@@ -2210,16 +2202,7 @@
           <w:szCs w:val="24"/>
           <w:rtl/>
         </w:rPr>
-        <w:t>בעבודה זו אבצע שימוש באימון רשתות יריבות בארכיטקטורת</w:t>
-      </w:r>
-      <w:r>
-        <w:rPr>
-          <w:rFonts w:asciiTheme="minorBidi" w:hAnsiTheme="minorBidi" w:hint="cs"/>
-          <w:sz w:val="24"/>
-          <w:szCs w:val="24"/>
-          <w:rtl/>
-        </w:rPr>
-        <w:t>,</w:t>
+        <w:t>בעבודה זו אבצע שימוש באימון רשתות יריבות בארכיטקטורת,</w:t>
       </w:r>
       <w:r>
         <w:rPr>
@@ -2729,28 +2712,55 @@
       <w:pPr>
         <w:bidi/>
         <w:rPr>
+          <w:rFonts w:asciiTheme="minorBidi" w:hAnsiTheme="minorBidi"/>
+          <w:sz w:val="24"/>
+          <w:szCs w:val="24"/>
+          <w:rtl/>
+        </w:rPr>
+      </w:pPr>
+      <w:r>
+        <w:rPr>
           <w:rFonts w:asciiTheme="minorBidi" w:hAnsiTheme="minorBidi" w:hint="cs"/>
           <w:sz w:val="24"/>
           <w:szCs w:val="24"/>
           <w:rtl/>
         </w:rPr>
-      </w:pPr>
+        <w:t xml:space="preserve">שימוש בארכיטקטורת גנרטור </w:t>
+      </w:r>
+      <w:proofErr w:type="spellStart"/>
       <w:r>
         <w:rPr>
           <w:rFonts w:asciiTheme="minorBidi" w:hAnsiTheme="minorBidi" w:hint="cs"/>
           <w:sz w:val="24"/>
           <w:szCs w:val="24"/>
-          <w:rtl/>
-        </w:rPr>
-        <w:t xml:space="preserve">שימוש בארכיטקטורת גנרטור </w:t>
-      </w:r>
+        </w:rPr>
+        <w:t>R</w:t>
+      </w:r>
+      <w:r>
+        <w:rPr>
+          <w:rFonts w:asciiTheme="minorBidi" w:hAnsiTheme="minorBidi"/>
+          <w:sz w:val="24"/>
+          <w:szCs w:val="24"/>
+        </w:rPr>
+        <w:t>esNet</w:t>
+      </w:r>
+      <w:proofErr w:type="spellEnd"/>
       <w:r>
         <w:rPr>
           <w:rFonts w:asciiTheme="minorBidi" w:hAnsiTheme="minorBidi" w:hint="cs"/>
           <w:sz w:val="24"/>
           <w:szCs w:val="24"/>
         </w:rPr>
-        <w:t>R</w:t>
+        <w:t xml:space="preserve"> </w:t>
+      </w:r>
+      <w:r>
+        <w:rPr>
+          <w:rFonts w:asciiTheme="minorBidi" w:hAnsiTheme="minorBidi" w:hint="cs"/>
+          <w:sz w:val="24"/>
+          <w:szCs w:val="24"/>
+          <w:rtl/>
+        </w:rPr>
+        <w:t xml:space="preserve"> בעלת </w:t>
       </w:r>
       <w:r>
         <w:rPr>
@@ -2758,15 +2768,34 @@
           <w:sz w:val="24"/>
           <w:szCs w:val="24"/>
         </w:rPr>
-        <w:t>esNet</w:t>
+        <w:t>skip connections</w:t>
       </w:r>
       <w:r>
         <w:rPr>
           <w:rFonts w:asciiTheme="minorBidi" w:hAnsiTheme="minorBidi" w:hint="cs"/>
           <w:sz w:val="24"/>
           <w:szCs w:val="24"/>
-        </w:rPr>
-        <w:t xml:space="preserve"> </w:t>
+          <w:rtl/>
+        </w:rPr>
+        <w:t xml:space="preserve">  </w:t>
+      </w:r>
+    </w:p>
+    <w:p>
+      <w:pPr>
+        <w:bidi/>
+        <w:rPr>
+          <w:rtl/>
+          <w:lang w:val="en-US"/>
+        </w:rPr>
+      </w:pPr>
+      <w:r>
+        <w:rPr>
+          <w:rFonts w:asciiTheme="minorBidi" w:hAnsiTheme="minorBidi"/>
+          <w:sz w:val="24"/>
+          <w:szCs w:val="24"/>
+          <w:rtl/>
+        </w:rPr>
+        <w:t>האלגוריתם דורש באימון</w:t>
       </w:r>
       <w:r>
         <w:rPr>
@@ -2775,57 +2804,13 @@
           <w:szCs w:val="24"/>
           <w:rtl/>
         </w:rPr>
-        <w:t xml:space="preserve"> בעלת </w:t>
+        <w:t xml:space="preserve"> זוגות של תמונת בשתי גדלים. תמונות ברזלוציה נמוכה אשר אותם הרשת הגנרטיבית תגדיל, ותמונות ברזולוציה גבוה לצורך השוואה בין תוצרי הרשת הגנרטיבית לתמונת היעד</w:t>
       </w:r>
       <w:r>
         <w:rPr>
           <w:rFonts w:asciiTheme="minorBidi" w:hAnsiTheme="minorBidi"/>
           <w:sz w:val="24"/>
           <w:szCs w:val="24"/>
-        </w:rPr>
-        <w:t>skip connections</w:t>
-      </w:r>
-      <w:r>
-        <w:rPr>
-          <w:rFonts w:asciiTheme="minorBidi" w:hAnsiTheme="minorBidi" w:hint="cs"/>
-          <w:sz w:val="24"/>
-          <w:szCs w:val="24"/>
-          <w:rtl/>
-        </w:rPr>
-        <w:t xml:space="preserve">  </w:t>
-      </w:r>
-    </w:p>
-    <w:p>
-      <w:pPr>
-        <w:bidi/>
-        <w:rPr>
-          <w:rtl/>
-          <w:lang w:val="en-US"/>
-        </w:rPr>
-      </w:pPr>
-      <w:r>
-        <w:rPr>
-          <w:rFonts w:asciiTheme="minorBidi" w:hAnsiTheme="minorBidi"/>
-          <w:sz w:val="24"/>
-          <w:szCs w:val="24"/>
-          <w:rtl/>
-        </w:rPr>
-        <w:t>האלגוריתם דורש באימון</w:t>
-      </w:r>
-      <w:r>
-        <w:rPr>
-          <w:rFonts w:asciiTheme="minorBidi" w:hAnsiTheme="minorBidi" w:hint="cs"/>
-          <w:sz w:val="24"/>
-          <w:szCs w:val="24"/>
-          <w:rtl/>
-        </w:rPr>
-        <w:t xml:space="preserve"> זוגות של תמונת בשתי גדלים. תמונות ברזלוציה נמוכה אשר אותם הרשת הגנרטיבית תגדיל, ותמונות ברזולוציה גבוה לצורך השוואה בין תוצרי הרשת הגנרטיבית לתמונת היעד</w:t>
-      </w:r>
-      <w:r>
-        <w:rPr>
-          <w:rFonts w:asciiTheme="minorBidi" w:hAnsiTheme="minorBidi"/>
-          <w:sz w:val="24"/>
-          <w:szCs w:val="24"/>
           <w:rtl/>
         </w:rPr>
         <w:t>, על כך המחברים מציעים לייצר זוגות של תמונות.  ניתן לייצר תמונה מוקטנת מתמונה מוגדלת בכמה דרכים כמו למשל על ידי החלקה של התמונה המוגדלת ודגימה כפי שהמחברים עשו במאמר.</w:t>
@@ -2852,7 +2837,6 @@
       <w:pPr>
         <w:bidi/>
         <w:rPr>
-          <w:rFonts w:hint="cs"/>
           <w:rtl/>
           <w:lang w:val="en-US"/>
         </w:rPr>
@@ -6183,11 +6167,1493 @@
       <w:pPr>
         <w:bidi/>
         <w:rPr>
-          <w:rFonts w:hint="cs"/>
-          <w:rtl/>
-          <w:lang w:val="en-US"/>
-        </w:rPr>
-      </w:pPr>
+          <w:lang w:val="en-US"/>
+        </w:rPr>
+      </w:pPr>
+      <w:r>
+        <w:rPr>
+          <w:noProof/>
+        </w:rPr>
+        <w:drawing>
+          <wp:inline distT="0" distB="0" distL="0" distR="0" wp14:anchorId="689C05C4" wp14:editId="6C894252">
+            <wp:extent cx="914400" cy="914400"/>
+            <wp:effectExtent l="0" t="0" r="0" b="0"/>
+            <wp:docPr id="227186117" name="Picture 4" descr="A picture containing human face, person, person, clothing&#10;&#10;Description automatically generated"/>
+            <wp:cNvGraphicFramePr>
+              <a:graphicFrameLocks xmlns:a="http://schemas.openxmlformats.org/drawingml/2006/main" noChangeAspect="1"/>
+            </wp:cNvGraphicFramePr>
+            <a:graphic xmlns:a="http://schemas.openxmlformats.org/drawingml/2006/main">
+              <a:graphicData uri="http://schemas.openxmlformats.org/drawingml/2006/picture">
+                <pic:pic xmlns:pic="http://schemas.openxmlformats.org/drawingml/2006/picture">
+                  <pic:nvPicPr>
+                    <pic:cNvPr id="227186117" name="Picture 4" descr="A picture containing human face, person, person, clothing&#10;&#10;Description automatically generated"/>
+                    <pic:cNvPicPr>
+                      <a:picLocks noChangeAspect="1" noChangeArrowheads="1"/>
+                    </pic:cNvPicPr>
+                  </pic:nvPicPr>
+                  <pic:blipFill>
+                    <a:blip r:embed="rId18">
+                      <a:extLst>
+                        <a:ext uri="{28A0092B-C50C-407E-A947-70E740481C1C}">
+                          <a14:useLocalDpi xmlns:a14="http://schemas.microsoft.com/office/drawing/2010/main" val="0"/>
+                        </a:ext>
+                      </a:extLst>
+                    </a:blip>
+                    <a:srcRect/>
+                    <a:stretch>
+                      <a:fillRect/>
+                    </a:stretch>
+                  </pic:blipFill>
+                  <pic:spPr bwMode="auto">
+                    <a:xfrm>
+                      <a:off x="0" y="0"/>
+                      <a:ext cx="914400" cy="914400"/>
+                    </a:xfrm>
+                    <a:prstGeom prst="rect">
+                      <a:avLst/>
+                    </a:prstGeom>
+                    <a:noFill/>
+                    <a:ln>
+                      <a:noFill/>
+                    </a:ln>
+                  </pic:spPr>
+                </pic:pic>
+              </a:graphicData>
+            </a:graphic>
+          </wp:inline>
+        </w:drawing>
+      </w:r>
+      <w:r>
+        <w:rPr>
+          <w:noProof/>
+        </w:rPr>
+        <w:drawing>
+          <wp:inline distT="0" distB="0" distL="0" distR="0" wp14:anchorId="44962C0F" wp14:editId="72B33D0B">
+            <wp:extent cx="914400" cy="914400"/>
+            <wp:effectExtent l="0" t="0" r="0" b="0"/>
+            <wp:docPr id="320297998" name="Picture 3" descr="A person with a goatee&#10;&#10;Description automatically generated with medium confidence"/>
+            <wp:cNvGraphicFramePr>
+              <a:graphicFrameLocks xmlns:a="http://schemas.openxmlformats.org/drawingml/2006/main" noChangeAspect="1"/>
+            </wp:cNvGraphicFramePr>
+            <a:graphic xmlns:a="http://schemas.openxmlformats.org/drawingml/2006/main">
+              <a:graphicData uri="http://schemas.openxmlformats.org/drawingml/2006/picture">
+                <pic:pic xmlns:pic="http://schemas.openxmlformats.org/drawingml/2006/picture">
+                  <pic:nvPicPr>
+                    <pic:cNvPr id="320297998" name="Picture 3" descr="A person with a goatee&#10;&#10;Description automatically generated with medium confidence"/>
+                    <pic:cNvPicPr>
+                      <a:picLocks noChangeAspect="1" noChangeArrowheads="1"/>
+                    </pic:cNvPicPr>
+                  </pic:nvPicPr>
+                  <pic:blipFill>
+                    <a:blip r:embed="rId19">
+                      <a:extLst>
+                        <a:ext uri="{28A0092B-C50C-407E-A947-70E740481C1C}">
+                          <a14:useLocalDpi xmlns:a14="http://schemas.microsoft.com/office/drawing/2010/main" val="0"/>
+                        </a:ext>
+                      </a:extLst>
+                    </a:blip>
+                    <a:srcRect/>
+                    <a:stretch>
+                      <a:fillRect/>
+                    </a:stretch>
+                  </pic:blipFill>
+                  <pic:spPr bwMode="auto">
+                    <a:xfrm>
+                      <a:off x="0" y="0"/>
+                      <a:ext cx="914400" cy="914400"/>
+                    </a:xfrm>
+                    <a:prstGeom prst="rect">
+                      <a:avLst/>
+                    </a:prstGeom>
+                    <a:noFill/>
+                    <a:ln>
+                      <a:noFill/>
+                    </a:ln>
+                  </pic:spPr>
+                </pic:pic>
+              </a:graphicData>
+            </a:graphic>
+          </wp:inline>
+        </w:drawing>
+      </w:r>
+      <w:r>
+        <w:rPr>
+          <w:noProof/>
+        </w:rPr>
+        <w:drawing>
+          <wp:inline distT="0" distB="0" distL="0" distR="0" wp14:anchorId="50251EF4" wp14:editId="019C66AC">
+            <wp:extent cx="227330" cy="227330"/>
+            <wp:effectExtent l="0" t="0" r="1270" b="1270"/>
+            <wp:docPr id="73472317" name="Picture 2"/>
+            <wp:cNvGraphicFramePr>
+              <a:graphicFrameLocks xmlns:a="http://schemas.openxmlformats.org/drawingml/2006/main" noChangeAspect="1"/>
+            </wp:cNvGraphicFramePr>
+            <a:graphic xmlns:a="http://schemas.openxmlformats.org/drawingml/2006/main">
+              <a:graphicData uri="http://schemas.openxmlformats.org/drawingml/2006/picture">
+                <pic:pic xmlns:pic="http://schemas.openxmlformats.org/drawingml/2006/picture">
+                  <pic:nvPicPr>
+                    <pic:cNvPr id="0" name="Picture 3"/>
+                    <pic:cNvPicPr>
+                      <a:picLocks noChangeAspect="1" noChangeArrowheads="1"/>
+                    </pic:cNvPicPr>
+                  </pic:nvPicPr>
+                  <pic:blipFill>
+                    <a:blip r:embed="rId20">
+                      <a:extLst>
+                        <a:ext uri="{28A0092B-C50C-407E-A947-70E740481C1C}">
+                          <a14:useLocalDpi xmlns:a14="http://schemas.microsoft.com/office/drawing/2010/main" val="0"/>
+                        </a:ext>
+                      </a:extLst>
+                    </a:blip>
+                    <a:srcRect/>
+                    <a:stretch>
+                      <a:fillRect/>
+                    </a:stretch>
+                  </pic:blipFill>
+                  <pic:spPr bwMode="auto">
+                    <a:xfrm>
+                      <a:off x="0" y="0"/>
+                      <a:ext cx="227330" cy="227330"/>
+                    </a:xfrm>
+                    <a:prstGeom prst="rect">
+                      <a:avLst/>
+                    </a:prstGeom>
+                    <a:noFill/>
+                    <a:ln>
+                      <a:noFill/>
+                    </a:ln>
+                  </pic:spPr>
+                </pic:pic>
+              </a:graphicData>
+            </a:graphic>
+          </wp:inline>
+        </w:drawing>
+      </w:r>
+    </w:p>
+    <w:p>
+      <w:pPr>
+        <w:bidi/>
+        <w:rPr>
+          <w:lang w:val="en-US"/>
+        </w:rPr>
+      </w:pPr>
+      <w:r>
+        <w:rPr>
+          <w:noProof/>
+        </w:rPr>
+        <w:drawing>
+          <wp:inline distT="0" distB="0" distL="0" distR="0" wp14:anchorId="758AE71C" wp14:editId="5975C5F5">
+            <wp:extent cx="914400" cy="914400"/>
+            <wp:effectExtent l="0" t="0" r="0" b="0"/>
+            <wp:docPr id="1844471599" name="Picture 7" descr="A person with brown hair&#10;&#10;Description automatically generated with low confidence"/>
+            <wp:cNvGraphicFramePr>
+              <a:graphicFrameLocks xmlns:a="http://schemas.openxmlformats.org/drawingml/2006/main" noChangeAspect="1"/>
+            </wp:cNvGraphicFramePr>
+            <a:graphic xmlns:a="http://schemas.openxmlformats.org/drawingml/2006/main">
+              <a:graphicData uri="http://schemas.openxmlformats.org/drawingml/2006/picture">
+                <pic:pic xmlns:pic="http://schemas.openxmlformats.org/drawingml/2006/picture">
+                  <pic:nvPicPr>
+                    <pic:cNvPr id="1844471599" name="Picture 7" descr="A person with brown hair&#10;&#10;Description automatically generated with low confidence"/>
+                    <pic:cNvPicPr>
+                      <a:picLocks noChangeAspect="1" noChangeArrowheads="1"/>
+                    </pic:cNvPicPr>
+                  </pic:nvPicPr>
+                  <pic:blipFill>
+                    <a:blip r:embed="rId21">
+                      <a:extLst>
+                        <a:ext uri="{28A0092B-C50C-407E-A947-70E740481C1C}">
+                          <a14:useLocalDpi xmlns:a14="http://schemas.microsoft.com/office/drawing/2010/main" val="0"/>
+                        </a:ext>
+                      </a:extLst>
+                    </a:blip>
+                    <a:srcRect/>
+                    <a:stretch>
+                      <a:fillRect/>
+                    </a:stretch>
+                  </pic:blipFill>
+                  <pic:spPr bwMode="auto">
+                    <a:xfrm>
+                      <a:off x="0" y="0"/>
+                      <a:ext cx="914400" cy="914400"/>
+                    </a:xfrm>
+                    <a:prstGeom prst="rect">
+                      <a:avLst/>
+                    </a:prstGeom>
+                    <a:noFill/>
+                    <a:ln>
+                      <a:noFill/>
+                    </a:ln>
+                  </pic:spPr>
+                </pic:pic>
+              </a:graphicData>
+            </a:graphic>
+          </wp:inline>
+        </w:drawing>
+      </w:r>
+      <w:r>
+        <w:rPr>
+          <w:noProof/>
+        </w:rPr>
+        <w:drawing>
+          <wp:inline distT="0" distB="0" distL="0" distR="0" wp14:anchorId="6CD115A7" wp14:editId="436F21BE">
+            <wp:extent cx="914400" cy="914400"/>
+            <wp:effectExtent l="0" t="0" r="0" b="0"/>
+            <wp:docPr id="283984465" name="Picture 6" descr="A close-up of a person's face&#10;&#10;Description automatically generated"/>
+            <wp:cNvGraphicFramePr>
+              <a:graphicFrameLocks xmlns:a="http://schemas.openxmlformats.org/drawingml/2006/main" noChangeAspect="1"/>
+            </wp:cNvGraphicFramePr>
+            <a:graphic xmlns:a="http://schemas.openxmlformats.org/drawingml/2006/main">
+              <a:graphicData uri="http://schemas.openxmlformats.org/drawingml/2006/picture">
+                <pic:pic xmlns:pic="http://schemas.openxmlformats.org/drawingml/2006/picture">
+                  <pic:nvPicPr>
+                    <pic:cNvPr id="283984465" name="Picture 6" descr="A close-up of a person's face&#10;&#10;Description automatically generated"/>
+                    <pic:cNvPicPr>
+                      <a:picLocks noChangeAspect="1" noChangeArrowheads="1"/>
+                    </pic:cNvPicPr>
+                  </pic:nvPicPr>
+                  <pic:blipFill>
+                    <a:blip r:embed="rId22">
+                      <a:extLst>
+                        <a:ext uri="{28A0092B-C50C-407E-A947-70E740481C1C}">
+                          <a14:useLocalDpi xmlns:a14="http://schemas.microsoft.com/office/drawing/2010/main" val="0"/>
+                        </a:ext>
+                      </a:extLst>
+                    </a:blip>
+                    <a:srcRect/>
+                    <a:stretch>
+                      <a:fillRect/>
+                    </a:stretch>
+                  </pic:blipFill>
+                  <pic:spPr bwMode="auto">
+                    <a:xfrm>
+                      <a:off x="0" y="0"/>
+                      <a:ext cx="914400" cy="914400"/>
+                    </a:xfrm>
+                    <a:prstGeom prst="rect">
+                      <a:avLst/>
+                    </a:prstGeom>
+                    <a:noFill/>
+                    <a:ln>
+                      <a:noFill/>
+                    </a:ln>
+                  </pic:spPr>
+                </pic:pic>
+              </a:graphicData>
+            </a:graphic>
+          </wp:inline>
+        </w:drawing>
+      </w:r>
+      <w:r>
+        <w:rPr>
+          <w:noProof/>
+        </w:rPr>
+        <w:drawing>
+          <wp:inline distT="0" distB="0" distL="0" distR="0" wp14:anchorId="2C38AADE" wp14:editId="38C14590">
+            <wp:extent cx="227330" cy="227330"/>
+            <wp:effectExtent l="0" t="0" r="1270" b="1270"/>
+            <wp:docPr id="1193647653" name="Picture 5"/>
+            <wp:cNvGraphicFramePr>
+              <a:graphicFrameLocks xmlns:a="http://schemas.openxmlformats.org/drawingml/2006/main" noChangeAspect="1"/>
+            </wp:cNvGraphicFramePr>
+            <a:graphic xmlns:a="http://schemas.openxmlformats.org/drawingml/2006/main">
+              <a:graphicData uri="http://schemas.openxmlformats.org/drawingml/2006/picture">
+                <pic:pic xmlns:pic="http://schemas.openxmlformats.org/drawingml/2006/picture">
+                  <pic:nvPicPr>
+                    <pic:cNvPr id="0" name="Picture 9"/>
+                    <pic:cNvPicPr>
+                      <a:picLocks noChangeAspect="1" noChangeArrowheads="1"/>
+                    </pic:cNvPicPr>
+                  </pic:nvPicPr>
+                  <pic:blipFill>
+                    <a:blip r:embed="rId23">
+                      <a:extLst>
+                        <a:ext uri="{28A0092B-C50C-407E-A947-70E740481C1C}">
+                          <a14:useLocalDpi xmlns:a14="http://schemas.microsoft.com/office/drawing/2010/main" val="0"/>
+                        </a:ext>
+                      </a:extLst>
+                    </a:blip>
+                    <a:srcRect/>
+                    <a:stretch>
+                      <a:fillRect/>
+                    </a:stretch>
+                  </pic:blipFill>
+                  <pic:spPr bwMode="auto">
+                    <a:xfrm>
+                      <a:off x="0" y="0"/>
+                      <a:ext cx="227330" cy="227330"/>
+                    </a:xfrm>
+                    <a:prstGeom prst="rect">
+                      <a:avLst/>
+                    </a:prstGeom>
+                    <a:noFill/>
+                    <a:ln>
+                      <a:noFill/>
+                    </a:ln>
+                  </pic:spPr>
+                </pic:pic>
+              </a:graphicData>
+            </a:graphic>
+          </wp:inline>
+        </w:drawing>
+      </w:r>
+    </w:p>
+    <w:p>
+      <w:pPr>
+        <w:bidi/>
+        <w:rPr>
+          <w:lang w:val="en-US"/>
+        </w:rPr>
+      </w:pPr>
+      <w:r>
+        <w:rPr>
+          <w:noProof/>
+        </w:rPr>
+        <w:drawing>
+          <wp:inline distT="0" distB="0" distL="0" distR="0" wp14:anchorId="4EC74687" wp14:editId="11171C39">
+            <wp:extent cx="914400" cy="914400"/>
+            <wp:effectExtent l="0" t="0" r="0" b="0"/>
+            <wp:docPr id="2132890640" name="Picture 9"/>
+            <wp:cNvGraphicFramePr>
+              <a:graphicFrameLocks xmlns:a="http://schemas.openxmlformats.org/drawingml/2006/main" noChangeAspect="1"/>
+            </wp:cNvGraphicFramePr>
+            <a:graphic xmlns:a="http://schemas.openxmlformats.org/drawingml/2006/main">
+              <a:graphicData uri="http://schemas.openxmlformats.org/drawingml/2006/picture">
+                <pic:pic xmlns:pic="http://schemas.openxmlformats.org/drawingml/2006/picture">
+                  <pic:nvPicPr>
+                    <pic:cNvPr id="2132890640" name="Picture 9"/>
+                    <pic:cNvPicPr>
+                      <a:picLocks noChangeAspect="1" noChangeArrowheads="1"/>
+                    </pic:cNvPicPr>
+                  </pic:nvPicPr>
+                  <pic:blipFill>
+                    <a:blip r:embed="rId21">
+                      <a:extLst>
+                        <a:ext uri="{28A0092B-C50C-407E-A947-70E740481C1C}">
+                          <a14:useLocalDpi xmlns:a14="http://schemas.microsoft.com/office/drawing/2010/main" val="0"/>
+                        </a:ext>
+                      </a:extLst>
+                    </a:blip>
+                    <a:srcRect/>
+                    <a:stretch>
+                      <a:fillRect/>
+                    </a:stretch>
+                  </pic:blipFill>
+                  <pic:spPr bwMode="auto">
+                    <a:xfrm>
+                      <a:off x="0" y="0"/>
+                      <a:ext cx="914400" cy="914400"/>
+                    </a:xfrm>
+                    <a:prstGeom prst="rect">
+                      <a:avLst/>
+                    </a:prstGeom>
+                    <a:noFill/>
+                    <a:ln>
+                      <a:noFill/>
+                    </a:ln>
+                  </pic:spPr>
+                </pic:pic>
+              </a:graphicData>
+            </a:graphic>
+          </wp:inline>
+        </w:drawing>
+      </w:r>
+      <w:r>
+        <w:rPr>
+          <w:noProof/>
+        </w:rPr>
+        <w:drawing>
+          <wp:inline distT="0" distB="0" distL="0" distR="0" wp14:anchorId="4DE98521" wp14:editId="566E27CC">
+            <wp:extent cx="914400" cy="914400"/>
+            <wp:effectExtent l="0" t="0" r="0" b="0"/>
+            <wp:docPr id="641190372" name="Picture 8"/>
+            <wp:cNvGraphicFramePr>
+              <a:graphicFrameLocks xmlns:a="http://schemas.openxmlformats.org/drawingml/2006/main" noChangeAspect="1"/>
+            </wp:cNvGraphicFramePr>
+            <a:graphic xmlns:a="http://schemas.openxmlformats.org/drawingml/2006/main">
+              <a:graphicData uri="http://schemas.openxmlformats.org/drawingml/2006/picture">
+                <pic:pic xmlns:pic="http://schemas.openxmlformats.org/drawingml/2006/picture">
+                  <pic:nvPicPr>
+                    <pic:cNvPr id="0" name="Picture 15"/>
+                    <pic:cNvPicPr>
+                      <a:picLocks noChangeAspect="1" noChangeArrowheads="1"/>
+                    </pic:cNvPicPr>
+                  </pic:nvPicPr>
+                  <pic:blipFill>
+                    <a:blip r:embed="rId24">
+                      <a:extLst>
+                        <a:ext uri="{28A0092B-C50C-407E-A947-70E740481C1C}">
+                          <a14:useLocalDpi xmlns:a14="http://schemas.microsoft.com/office/drawing/2010/main" val="0"/>
+                        </a:ext>
+                      </a:extLst>
+                    </a:blip>
+                    <a:srcRect/>
+                    <a:stretch>
+                      <a:fillRect/>
+                    </a:stretch>
+                  </pic:blipFill>
+                  <pic:spPr bwMode="auto">
+                    <a:xfrm>
+                      <a:off x="0" y="0"/>
+                      <a:ext cx="914400" cy="914400"/>
+                    </a:xfrm>
+                    <a:prstGeom prst="rect">
+                      <a:avLst/>
+                    </a:prstGeom>
+                    <a:noFill/>
+                    <a:ln>
+                      <a:noFill/>
+                    </a:ln>
+                  </pic:spPr>
+                </pic:pic>
+              </a:graphicData>
+            </a:graphic>
+          </wp:inline>
+        </w:drawing>
+      </w:r>
+      <w:r>
+        <w:rPr>
+          <w:noProof/>
+        </w:rPr>
+        <w:drawing>
+          <wp:inline distT="0" distB="0" distL="0" distR="0" wp14:anchorId="1B040B0D" wp14:editId="0528A102">
+            <wp:extent cx="227330" cy="227330"/>
+            <wp:effectExtent l="0" t="0" r="1270" b="1270"/>
+            <wp:docPr id="1152546550" name="Picture 10"/>
+            <wp:cNvGraphicFramePr>
+              <a:graphicFrameLocks xmlns:a="http://schemas.openxmlformats.org/drawingml/2006/main" noChangeAspect="1"/>
+            </wp:cNvGraphicFramePr>
+            <a:graphic xmlns:a="http://schemas.openxmlformats.org/drawingml/2006/main">
+              <a:graphicData uri="http://schemas.openxmlformats.org/drawingml/2006/picture">
+                <pic:pic xmlns:pic="http://schemas.openxmlformats.org/drawingml/2006/picture">
+                  <pic:nvPicPr>
+                    <pic:cNvPr id="0" name="Picture 17"/>
+                    <pic:cNvPicPr>
+                      <a:picLocks noChangeAspect="1" noChangeArrowheads="1"/>
+                    </pic:cNvPicPr>
+                  </pic:nvPicPr>
+                  <pic:blipFill>
+                    <a:blip r:embed="rId23">
+                      <a:extLst>
+                        <a:ext uri="{28A0092B-C50C-407E-A947-70E740481C1C}">
+                          <a14:useLocalDpi xmlns:a14="http://schemas.microsoft.com/office/drawing/2010/main" val="0"/>
+                        </a:ext>
+                      </a:extLst>
+                    </a:blip>
+                    <a:srcRect/>
+                    <a:stretch>
+                      <a:fillRect/>
+                    </a:stretch>
+                  </pic:blipFill>
+                  <pic:spPr bwMode="auto">
+                    <a:xfrm>
+                      <a:off x="0" y="0"/>
+                      <a:ext cx="227330" cy="227330"/>
+                    </a:xfrm>
+                    <a:prstGeom prst="rect">
+                      <a:avLst/>
+                    </a:prstGeom>
+                    <a:noFill/>
+                    <a:ln>
+                      <a:noFill/>
+                    </a:ln>
+                  </pic:spPr>
+                </pic:pic>
+              </a:graphicData>
+            </a:graphic>
+          </wp:inline>
+        </w:drawing>
+      </w:r>
+    </w:p>
+    <w:p>
+      <w:pPr>
+        <w:bidi/>
+        <w:rPr>
+          <w:lang w:val="en-US"/>
+        </w:rPr>
+      </w:pPr>
+      <w:r>
+        <w:rPr>
+          <w:noProof/>
+        </w:rPr>
+        <w:drawing>
+          <wp:inline distT="0" distB="0" distL="0" distR="0" wp14:anchorId="6B9909F8" wp14:editId="7AA455F2">
+            <wp:extent cx="914400" cy="914400"/>
+            <wp:effectExtent l="0" t="0" r="0" b="0"/>
+            <wp:docPr id="1917030023" name="Picture 21" descr="A close-up of a person smiling&#10;&#10;Description automatically generated"/>
+            <wp:cNvGraphicFramePr>
+              <a:graphicFrameLocks xmlns:a="http://schemas.openxmlformats.org/drawingml/2006/main" noChangeAspect="1"/>
+            </wp:cNvGraphicFramePr>
+            <a:graphic xmlns:a="http://schemas.openxmlformats.org/drawingml/2006/main">
+              <a:graphicData uri="http://schemas.openxmlformats.org/drawingml/2006/picture">
+                <pic:pic xmlns:pic="http://schemas.openxmlformats.org/drawingml/2006/picture">
+                  <pic:nvPicPr>
+                    <pic:cNvPr id="1917030023" name="Picture 21" descr="A close-up of a person smiling&#10;&#10;Description automatically generated"/>
+                    <pic:cNvPicPr>
+                      <a:picLocks noChangeAspect="1" noChangeArrowheads="1"/>
+                    </pic:cNvPicPr>
+                  </pic:nvPicPr>
+                  <pic:blipFill>
+                    <a:blip r:embed="rId25">
+                      <a:extLst>
+                        <a:ext uri="{28A0092B-C50C-407E-A947-70E740481C1C}">
+                          <a14:useLocalDpi xmlns:a14="http://schemas.microsoft.com/office/drawing/2010/main" val="0"/>
+                        </a:ext>
+                      </a:extLst>
+                    </a:blip>
+                    <a:srcRect/>
+                    <a:stretch>
+                      <a:fillRect/>
+                    </a:stretch>
+                  </pic:blipFill>
+                  <pic:spPr bwMode="auto">
+                    <a:xfrm>
+                      <a:off x="0" y="0"/>
+                      <a:ext cx="914400" cy="914400"/>
+                    </a:xfrm>
+                    <a:prstGeom prst="rect">
+                      <a:avLst/>
+                    </a:prstGeom>
+                    <a:noFill/>
+                    <a:ln>
+                      <a:noFill/>
+                    </a:ln>
+                  </pic:spPr>
+                </pic:pic>
+              </a:graphicData>
+            </a:graphic>
+          </wp:inline>
+        </w:drawing>
+      </w:r>
+      <w:r>
+        <w:rPr>
+          <w:noProof/>
+        </w:rPr>
+        <w:drawing>
+          <wp:inline distT="0" distB="0" distL="0" distR="0" wp14:anchorId="69204CD4" wp14:editId="7E806E85">
+            <wp:extent cx="914400" cy="914400"/>
+            <wp:effectExtent l="0" t="0" r="0" b="0"/>
+            <wp:docPr id="587889995" name="Picture 20" descr="A person smiling at the camera&#10;&#10;Description automatically generated with low confidence"/>
+            <wp:cNvGraphicFramePr>
+              <a:graphicFrameLocks xmlns:a="http://schemas.openxmlformats.org/drawingml/2006/main" noChangeAspect="1"/>
+            </wp:cNvGraphicFramePr>
+            <a:graphic xmlns:a="http://schemas.openxmlformats.org/drawingml/2006/main">
+              <a:graphicData uri="http://schemas.openxmlformats.org/drawingml/2006/picture">
+                <pic:pic xmlns:pic="http://schemas.openxmlformats.org/drawingml/2006/picture">
+                  <pic:nvPicPr>
+                    <pic:cNvPr id="587889995" name="Picture 20" descr="A person smiling at the camera&#10;&#10;Description automatically generated with low confidence"/>
+                    <pic:cNvPicPr>
+                      <a:picLocks noChangeAspect="1" noChangeArrowheads="1"/>
+                    </pic:cNvPicPr>
+                  </pic:nvPicPr>
+                  <pic:blipFill>
+                    <a:blip r:embed="rId26">
+                      <a:extLst>
+                        <a:ext uri="{28A0092B-C50C-407E-A947-70E740481C1C}">
+                          <a14:useLocalDpi xmlns:a14="http://schemas.microsoft.com/office/drawing/2010/main" val="0"/>
+                        </a:ext>
+                      </a:extLst>
+                    </a:blip>
+                    <a:srcRect/>
+                    <a:stretch>
+                      <a:fillRect/>
+                    </a:stretch>
+                  </pic:blipFill>
+                  <pic:spPr bwMode="auto">
+                    <a:xfrm>
+                      <a:off x="0" y="0"/>
+                      <a:ext cx="914400" cy="914400"/>
+                    </a:xfrm>
+                    <a:prstGeom prst="rect">
+                      <a:avLst/>
+                    </a:prstGeom>
+                    <a:noFill/>
+                    <a:ln>
+                      <a:noFill/>
+                    </a:ln>
+                  </pic:spPr>
+                </pic:pic>
+              </a:graphicData>
+            </a:graphic>
+          </wp:inline>
+        </w:drawing>
+      </w:r>
+      <w:r>
+        <w:rPr>
+          <w:noProof/>
+        </w:rPr>
+        <w:drawing>
+          <wp:inline distT="0" distB="0" distL="0" distR="0" wp14:anchorId="5518DEBF" wp14:editId="36261AA8">
+            <wp:extent cx="230505" cy="230505"/>
+            <wp:effectExtent l="0" t="0" r="0" b="0"/>
+            <wp:docPr id="2083271619" name="Picture 22"/>
+            <wp:cNvGraphicFramePr>
+              <a:graphicFrameLocks xmlns:a="http://schemas.openxmlformats.org/drawingml/2006/main" noChangeAspect="1"/>
+            </wp:cNvGraphicFramePr>
+            <a:graphic xmlns:a="http://schemas.openxmlformats.org/drawingml/2006/main">
+              <a:graphicData uri="http://schemas.openxmlformats.org/drawingml/2006/picture">
+                <pic:pic xmlns:pic="http://schemas.openxmlformats.org/drawingml/2006/picture">
+                  <pic:nvPicPr>
+                    <pic:cNvPr id="0" name="Picture 50"/>
+                    <pic:cNvPicPr>
+                      <a:picLocks noChangeAspect="1" noChangeArrowheads="1"/>
+                    </pic:cNvPicPr>
+                  </pic:nvPicPr>
+                  <pic:blipFill>
+                    <a:blip r:embed="rId27">
+                      <a:extLst>
+                        <a:ext uri="{28A0092B-C50C-407E-A947-70E740481C1C}">
+                          <a14:useLocalDpi xmlns:a14="http://schemas.microsoft.com/office/drawing/2010/main" val="0"/>
+                        </a:ext>
+                      </a:extLst>
+                    </a:blip>
+                    <a:srcRect/>
+                    <a:stretch>
+                      <a:fillRect/>
+                    </a:stretch>
+                  </pic:blipFill>
+                  <pic:spPr bwMode="auto">
+                    <a:xfrm>
+                      <a:off x="0" y="0"/>
+                      <a:ext cx="230505" cy="230505"/>
+                    </a:xfrm>
+                    <a:prstGeom prst="rect">
+                      <a:avLst/>
+                    </a:prstGeom>
+                    <a:noFill/>
+                    <a:ln>
+                      <a:noFill/>
+                    </a:ln>
+                  </pic:spPr>
+                </pic:pic>
+              </a:graphicData>
+            </a:graphic>
+          </wp:inline>
+        </w:drawing>
+      </w:r>
+    </w:p>
+    <w:p>
+      <w:pPr>
+        <w:bidi/>
+        <w:rPr>
+          <w:lang w:val="en-US"/>
+        </w:rPr>
+      </w:pPr>
+      <w:r>
+        <w:rPr>
+          <w:noProof/>
+        </w:rPr>
+        <w:drawing>
+          <wp:inline distT="0" distB="0" distL="0" distR="0" wp14:anchorId="32540480" wp14:editId="2D54FCC7">
+            <wp:extent cx="914400" cy="914400"/>
+            <wp:effectExtent l="0" t="0" r="0" b="0"/>
+            <wp:docPr id="1804361012" name="Picture 16" descr="A close-up of a person smiling&#10;&#10;Description automatically generated"/>
+            <wp:cNvGraphicFramePr>
+              <a:graphicFrameLocks xmlns:a="http://schemas.openxmlformats.org/drawingml/2006/main" noChangeAspect="1"/>
+            </wp:cNvGraphicFramePr>
+            <a:graphic xmlns:a="http://schemas.openxmlformats.org/drawingml/2006/main">
+              <a:graphicData uri="http://schemas.openxmlformats.org/drawingml/2006/picture">
+                <pic:pic xmlns:pic="http://schemas.openxmlformats.org/drawingml/2006/picture">
+                  <pic:nvPicPr>
+                    <pic:cNvPr id="1804361012" name="Picture 16" descr="A close-up of a person smiling&#10;&#10;Description automatically generated"/>
+                    <pic:cNvPicPr>
+                      <a:picLocks noChangeAspect="1" noChangeArrowheads="1"/>
+                    </pic:cNvPicPr>
+                  </pic:nvPicPr>
+                  <pic:blipFill>
+                    <a:blip r:embed="rId25">
+                      <a:extLst>
+                        <a:ext uri="{28A0092B-C50C-407E-A947-70E740481C1C}">
+                          <a14:useLocalDpi xmlns:a14="http://schemas.microsoft.com/office/drawing/2010/main" val="0"/>
+                        </a:ext>
+                      </a:extLst>
+                    </a:blip>
+                    <a:srcRect/>
+                    <a:stretch>
+                      <a:fillRect/>
+                    </a:stretch>
+                  </pic:blipFill>
+                  <pic:spPr bwMode="auto">
+                    <a:xfrm>
+                      <a:off x="0" y="0"/>
+                      <a:ext cx="914400" cy="914400"/>
+                    </a:xfrm>
+                    <a:prstGeom prst="rect">
+                      <a:avLst/>
+                    </a:prstGeom>
+                    <a:noFill/>
+                    <a:ln>
+                      <a:noFill/>
+                    </a:ln>
+                  </pic:spPr>
+                </pic:pic>
+              </a:graphicData>
+            </a:graphic>
+          </wp:inline>
+        </w:drawing>
+      </w:r>
+      <w:r>
+        <w:rPr>
+          <w:noProof/>
+        </w:rPr>
+        <w:drawing>
+          <wp:inline distT="0" distB="0" distL="0" distR="0" wp14:anchorId="5C3D6748" wp14:editId="33955DE7">
+            <wp:extent cx="914400" cy="914400"/>
+            <wp:effectExtent l="0" t="0" r="0" b="0"/>
+            <wp:docPr id="1729461263" name="Picture 15" descr="A blurry image of a person smiling&#10;&#10;Description automatically generated with medium confidence"/>
+            <wp:cNvGraphicFramePr>
+              <a:graphicFrameLocks xmlns:a="http://schemas.openxmlformats.org/drawingml/2006/main" noChangeAspect="1"/>
+            </wp:cNvGraphicFramePr>
+            <a:graphic xmlns:a="http://schemas.openxmlformats.org/drawingml/2006/main">
+              <a:graphicData uri="http://schemas.openxmlformats.org/drawingml/2006/picture">
+                <pic:pic xmlns:pic="http://schemas.openxmlformats.org/drawingml/2006/picture">
+                  <pic:nvPicPr>
+                    <pic:cNvPr id="1729461263" name="Picture 15" descr="A blurry image of a person smiling&#10;&#10;Description automatically generated with medium confidence"/>
+                    <pic:cNvPicPr>
+                      <a:picLocks noChangeAspect="1" noChangeArrowheads="1"/>
+                    </pic:cNvPicPr>
+                  </pic:nvPicPr>
+                  <pic:blipFill>
+                    <a:blip r:embed="rId28">
+                      <a:extLst>
+                        <a:ext uri="{28A0092B-C50C-407E-A947-70E740481C1C}">
+                          <a14:useLocalDpi xmlns:a14="http://schemas.microsoft.com/office/drawing/2010/main" val="0"/>
+                        </a:ext>
+                      </a:extLst>
+                    </a:blip>
+                    <a:srcRect/>
+                    <a:stretch>
+                      <a:fillRect/>
+                    </a:stretch>
+                  </pic:blipFill>
+                  <pic:spPr bwMode="auto">
+                    <a:xfrm>
+                      <a:off x="0" y="0"/>
+                      <a:ext cx="914400" cy="914400"/>
+                    </a:xfrm>
+                    <a:prstGeom prst="rect">
+                      <a:avLst/>
+                    </a:prstGeom>
+                    <a:noFill/>
+                    <a:ln>
+                      <a:noFill/>
+                    </a:ln>
+                  </pic:spPr>
+                </pic:pic>
+              </a:graphicData>
+            </a:graphic>
+          </wp:inline>
+        </w:drawing>
+      </w:r>
+      <w:r>
+        <w:rPr>
+          <w:noProof/>
+        </w:rPr>
+        <w:drawing>
+          <wp:inline distT="0" distB="0" distL="0" distR="0" wp14:anchorId="3AB02B9E" wp14:editId="137BF40E">
+            <wp:extent cx="230505" cy="230505"/>
+            <wp:effectExtent l="0" t="0" r="0" b="0"/>
+            <wp:docPr id="605286946" name="Picture 14"/>
+            <wp:cNvGraphicFramePr>
+              <a:graphicFrameLocks xmlns:a="http://schemas.openxmlformats.org/drawingml/2006/main" noChangeAspect="1"/>
+            </wp:cNvGraphicFramePr>
+            <a:graphic xmlns:a="http://schemas.openxmlformats.org/drawingml/2006/main">
+              <a:graphicData uri="http://schemas.openxmlformats.org/drawingml/2006/picture">
+                <pic:pic xmlns:pic="http://schemas.openxmlformats.org/drawingml/2006/picture">
+                  <pic:nvPicPr>
+                    <pic:cNvPr id="0" name="Picture 36"/>
+                    <pic:cNvPicPr>
+                      <a:picLocks noChangeAspect="1" noChangeArrowheads="1"/>
+                    </pic:cNvPicPr>
+                  </pic:nvPicPr>
+                  <pic:blipFill>
+                    <a:blip r:embed="rId27">
+                      <a:extLst>
+                        <a:ext uri="{28A0092B-C50C-407E-A947-70E740481C1C}">
+                          <a14:useLocalDpi xmlns:a14="http://schemas.microsoft.com/office/drawing/2010/main" val="0"/>
+                        </a:ext>
+                      </a:extLst>
+                    </a:blip>
+                    <a:srcRect/>
+                    <a:stretch>
+                      <a:fillRect/>
+                    </a:stretch>
+                  </pic:blipFill>
+                  <pic:spPr bwMode="auto">
+                    <a:xfrm>
+                      <a:off x="0" y="0"/>
+                      <a:ext cx="230505" cy="230505"/>
+                    </a:xfrm>
+                    <a:prstGeom prst="rect">
+                      <a:avLst/>
+                    </a:prstGeom>
+                    <a:noFill/>
+                    <a:ln>
+                      <a:noFill/>
+                    </a:ln>
+                  </pic:spPr>
+                </pic:pic>
+              </a:graphicData>
+            </a:graphic>
+          </wp:inline>
+        </w:drawing>
+      </w:r>
+    </w:p>
+    <w:p>
+      <w:pPr>
+        <w:bidi/>
+        <w:rPr>
+          <w:lang w:val="en-US"/>
+        </w:rPr>
+      </w:pPr>
+    </w:p>
+    <w:p>
+      <w:pPr>
+        <w:bidi/>
+        <w:rPr>
+          <w:lang w:val="en-US"/>
+        </w:rPr>
+      </w:pPr>
+      <w:r>
+        <w:rPr>
+          <w:noProof/>
+        </w:rPr>
+        <w:drawing>
+          <wp:inline distT="0" distB="0" distL="0" distR="0" wp14:anchorId="23B38212" wp14:editId="4F711E04">
+            <wp:extent cx="914400" cy="914400"/>
+            <wp:effectExtent l="0" t="0" r="0" b="0"/>
+            <wp:docPr id="1499406853" name="Picture 19" descr="A close-up of a person smiling&#10;&#10;Description automatically generated"/>
+            <wp:cNvGraphicFramePr>
+              <a:graphicFrameLocks xmlns:a="http://schemas.openxmlformats.org/drawingml/2006/main" noChangeAspect="1"/>
+            </wp:cNvGraphicFramePr>
+            <a:graphic xmlns:a="http://schemas.openxmlformats.org/drawingml/2006/main">
+              <a:graphicData uri="http://schemas.openxmlformats.org/drawingml/2006/picture">
+                <pic:pic xmlns:pic="http://schemas.openxmlformats.org/drawingml/2006/picture">
+                  <pic:nvPicPr>
+                    <pic:cNvPr id="1499406853" name="Picture 19" descr="A close-up of a person smiling&#10;&#10;Description automatically generated"/>
+                    <pic:cNvPicPr>
+                      <a:picLocks noChangeAspect="1" noChangeArrowheads="1"/>
+                    </pic:cNvPicPr>
+                  </pic:nvPicPr>
+                  <pic:blipFill>
+                    <a:blip r:embed="rId25">
+                      <a:extLst>
+                        <a:ext uri="{28A0092B-C50C-407E-A947-70E740481C1C}">
+                          <a14:useLocalDpi xmlns:a14="http://schemas.microsoft.com/office/drawing/2010/main" val="0"/>
+                        </a:ext>
+                      </a:extLst>
+                    </a:blip>
+                    <a:srcRect/>
+                    <a:stretch>
+                      <a:fillRect/>
+                    </a:stretch>
+                  </pic:blipFill>
+                  <pic:spPr bwMode="auto">
+                    <a:xfrm>
+                      <a:off x="0" y="0"/>
+                      <a:ext cx="914400" cy="914400"/>
+                    </a:xfrm>
+                    <a:prstGeom prst="rect">
+                      <a:avLst/>
+                    </a:prstGeom>
+                    <a:noFill/>
+                    <a:ln>
+                      <a:noFill/>
+                    </a:ln>
+                  </pic:spPr>
+                </pic:pic>
+              </a:graphicData>
+            </a:graphic>
+          </wp:inline>
+        </w:drawing>
+      </w:r>
+      <w:r>
+        <w:rPr>
+          <w:noProof/>
+        </w:rPr>
+        <w:drawing>
+          <wp:inline distT="0" distB="0" distL="0" distR="0" wp14:anchorId="3891B153" wp14:editId="432E4CD3">
+            <wp:extent cx="914400" cy="914400"/>
+            <wp:effectExtent l="0" t="0" r="0" b="0"/>
+            <wp:docPr id="944681832" name="Picture 18" descr="A person smiling at the camera&#10;&#10;Description automatically generated with low confidence"/>
+            <wp:cNvGraphicFramePr>
+              <a:graphicFrameLocks xmlns:a="http://schemas.openxmlformats.org/drawingml/2006/main" noChangeAspect="1"/>
+            </wp:cNvGraphicFramePr>
+            <a:graphic xmlns:a="http://schemas.openxmlformats.org/drawingml/2006/main">
+              <a:graphicData uri="http://schemas.openxmlformats.org/drawingml/2006/picture">
+                <pic:pic xmlns:pic="http://schemas.openxmlformats.org/drawingml/2006/picture">
+                  <pic:nvPicPr>
+                    <pic:cNvPr id="944681832" name="Picture 18" descr="A person smiling at the camera&#10;&#10;Description automatically generated with low confidence"/>
+                    <pic:cNvPicPr>
+                      <a:picLocks noChangeAspect="1" noChangeArrowheads="1"/>
+                    </pic:cNvPicPr>
+                  </pic:nvPicPr>
+                  <pic:blipFill>
+                    <a:blip r:embed="rId29">
+                      <a:extLst>
+                        <a:ext uri="{28A0092B-C50C-407E-A947-70E740481C1C}">
+                          <a14:useLocalDpi xmlns:a14="http://schemas.microsoft.com/office/drawing/2010/main" val="0"/>
+                        </a:ext>
+                      </a:extLst>
+                    </a:blip>
+                    <a:srcRect/>
+                    <a:stretch>
+                      <a:fillRect/>
+                    </a:stretch>
+                  </pic:blipFill>
+                  <pic:spPr bwMode="auto">
+                    <a:xfrm>
+                      <a:off x="0" y="0"/>
+                      <a:ext cx="914400" cy="914400"/>
+                    </a:xfrm>
+                    <a:prstGeom prst="rect">
+                      <a:avLst/>
+                    </a:prstGeom>
+                    <a:noFill/>
+                    <a:ln>
+                      <a:noFill/>
+                    </a:ln>
+                  </pic:spPr>
+                </pic:pic>
+              </a:graphicData>
+            </a:graphic>
+          </wp:inline>
+        </w:drawing>
+      </w:r>
+      <w:r>
+        <w:rPr>
+          <w:noProof/>
+        </w:rPr>
+        <w:drawing>
+          <wp:inline distT="0" distB="0" distL="0" distR="0" wp14:anchorId="484C8D40" wp14:editId="7C58DD45">
+            <wp:extent cx="230505" cy="230505"/>
+            <wp:effectExtent l="0" t="0" r="0" b="0"/>
+            <wp:docPr id="1435273877" name="Picture 17"/>
+            <wp:cNvGraphicFramePr>
+              <a:graphicFrameLocks xmlns:a="http://schemas.openxmlformats.org/drawingml/2006/main" noChangeAspect="1"/>
+            </wp:cNvGraphicFramePr>
+            <a:graphic xmlns:a="http://schemas.openxmlformats.org/drawingml/2006/main">
+              <a:graphicData uri="http://schemas.openxmlformats.org/drawingml/2006/picture">
+                <pic:pic xmlns:pic="http://schemas.openxmlformats.org/drawingml/2006/picture">
+                  <pic:nvPicPr>
+                    <pic:cNvPr id="0" name="Picture 42"/>
+                    <pic:cNvPicPr>
+                      <a:picLocks noChangeAspect="1" noChangeArrowheads="1"/>
+                    </pic:cNvPicPr>
+                  </pic:nvPicPr>
+                  <pic:blipFill>
+                    <a:blip r:embed="rId27">
+                      <a:extLst>
+                        <a:ext uri="{28A0092B-C50C-407E-A947-70E740481C1C}">
+                          <a14:useLocalDpi xmlns:a14="http://schemas.microsoft.com/office/drawing/2010/main" val="0"/>
+                        </a:ext>
+                      </a:extLst>
+                    </a:blip>
+                    <a:srcRect/>
+                    <a:stretch>
+                      <a:fillRect/>
+                    </a:stretch>
+                  </pic:blipFill>
+                  <pic:spPr bwMode="auto">
+                    <a:xfrm>
+                      <a:off x="0" y="0"/>
+                      <a:ext cx="230505" cy="230505"/>
+                    </a:xfrm>
+                    <a:prstGeom prst="rect">
+                      <a:avLst/>
+                    </a:prstGeom>
+                    <a:noFill/>
+                    <a:ln>
+                      <a:noFill/>
+                    </a:ln>
+                  </pic:spPr>
+                </pic:pic>
+              </a:graphicData>
+            </a:graphic>
+          </wp:inline>
+        </w:drawing>
+      </w:r>
+    </w:p>
+    <w:p>
+      <w:pPr>
+        <w:bidi/>
+        <w:rPr>
+          <w:lang w:val="en-US"/>
+        </w:rPr>
+      </w:pPr>
+    </w:p>
+    <w:p>
+      <w:pPr>
+        <w:bidi/>
+        <w:rPr>
+          <w:lang w:val="en-US"/>
+        </w:rPr>
+      </w:pPr>
+      <w:r>
+        <w:rPr>
+          <w:noProof/>
+        </w:rPr>
+        <w:lastRenderedPageBreak/>
+        <w:drawing>
+          <wp:inline distT="0" distB="0" distL="0" distR="0" wp14:anchorId="0F4EEDCD" wp14:editId="79F3AE3C">
+            <wp:extent cx="914400" cy="914400"/>
+            <wp:effectExtent l="0" t="0" r="0" b="0"/>
+            <wp:docPr id="1622111763" name="Picture 24" descr="A person with dark hair&#10;&#10;Description automatically generated with low confidence"/>
+            <wp:cNvGraphicFramePr>
+              <a:graphicFrameLocks xmlns:a="http://schemas.openxmlformats.org/drawingml/2006/main" noChangeAspect="1"/>
+            </wp:cNvGraphicFramePr>
+            <a:graphic xmlns:a="http://schemas.openxmlformats.org/drawingml/2006/main">
+              <a:graphicData uri="http://schemas.openxmlformats.org/drawingml/2006/picture">
+                <pic:pic xmlns:pic="http://schemas.openxmlformats.org/drawingml/2006/picture">
+                  <pic:nvPicPr>
+                    <pic:cNvPr id="1622111763" name="Picture 24" descr="A person with dark hair&#10;&#10;Description automatically generated with low confidence"/>
+                    <pic:cNvPicPr>
+                      <a:picLocks noChangeAspect="1" noChangeArrowheads="1"/>
+                    </pic:cNvPicPr>
+                  </pic:nvPicPr>
+                  <pic:blipFill>
+                    <a:blip r:embed="rId30">
+                      <a:extLst>
+                        <a:ext uri="{28A0092B-C50C-407E-A947-70E740481C1C}">
+                          <a14:useLocalDpi xmlns:a14="http://schemas.microsoft.com/office/drawing/2010/main" val="0"/>
+                        </a:ext>
+                      </a:extLst>
+                    </a:blip>
+                    <a:srcRect/>
+                    <a:stretch>
+                      <a:fillRect/>
+                    </a:stretch>
+                  </pic:blipFill>
+                  <pic:spPr bwMode="auto">
+                    <a:xfrm>
+                      <a:off x="0" y="0"/>
+                      <a:ext cx="914400" cy="914400"/>
+                    </a:xfrm>
+                    <a:prstGeom prst="rect">
+                      <a:avLst/>
+                    </a:prstGeom>
+                    <a:noFill/>
+                    <a:ln>
+                      <a:noFill/>
+                    </a:ln>
+                  </pic:spPr>
+                </pic:pic>
+              </a:graphicData>
+            </a:graphic>
+          </wp:inline>
+        </w:drawing>
+      </w:r>
+      <w:r>
+        <w:rPr>
+          <w:noProof/>
+        </w:rPr>
+        <w:drawing>
+          <wp:inline distT="0" distB="0" distL="0" distR="0" wp14:anchorId="62059608" wp14:editId="2F8A34DE">
+            <wp:extent cx="914400" cy="914400"/>
+            <wp:effectExtent l="0" t="0" r="0" b="0"/>
+            <wp:docPr id="848797923" name="Picture 23" descr="A person with brown hair&#10;&#10;Description automatically generated with low confidence"/>
+            <wp:cNvGraphicFramePr>
+              <a:graphicFrameLocks xmlns:a="http://schemas.openxmlformats.org/drawingml/2006/main" noChangeAspect="1"/>
+            </wp:cNvGraphicFramePr>
+            <a:graphic xmlns:a="http://schemas.openxmlformats.org/drawingml/2006/main">
+              <a:graphicData uri="http://schemas.openxmlformats.org/drawingml/2006/picture">
+                <pic:pic xmlns:pic="http://schemas.openxmlformats.org/drawingml/2006/picture">
+                  <pic:nvPicPr>
+                    <pic:cNvPr id="848797923" name="Picture 23" descr="A person with brown hair&#10;&#10;Description automatically generated with low confidence"/>
+                    <pic:cNvPicPr>
+                      <a:picLocks noChangeAspect="1" noChangeArrowheads="1"/>
+                    </pic:cNvPicPr>
+                  </pic:nvPicPr>
+                  <pic:blipFill>
+                    <a:blip r:embed="rId31">
+                      <a:extLst>
+                        <a:ext uri="{28A0092B-C50C-407E-A947-70E740481C1C}">
+                          <a14:useLocalDpi xmlns:a14="http://schemas.microsoft.com/office/drawing/2010/main" val="0"/>
+                        </a:ext>
+                      </a:extLst>
+                    </a:blip>
+                    <a:srcRect/>
+                    <a:stretch>
+                      <a:fillRect/>
+                    </a:stretch>
+                  </pic:blipFill>
+                  <pic:spPr bwMode="auto">
+                    <a:xfrm>
+                      <a:off x="0" y="0"/>
+                      <a:ext cx="914400" cy="914400"/>
+                    </a:xfrm>
+                    <a:prstGeom prst="rect">
+                      <a:avLst/>
+                    </a:prstGeom>
+                    <a:noFill/>
+                    <a:ln>
+                      <a:noFill/>
+                    </a:ln>
+                  </pic:spPr>
+                </pic:pic>
+              </a:graphicData>
+            </a:graphic>
+          </wp:inline>
+        </w:drawing>
+      </w:r>
+    </w:p>
+    <w:p>
+      <w:pPr>
+        <w:bidi/>
+        <w:rPr>
+          <w:lang w:val="en-US"/>
+        </w:rPr>
+      </w:pPr>
+      <w:r>
+        <w:rPr>
+          <w:noProof/>
+        </w:rPr>
+        <w:drawing>
+          <wp:inline distT="0" distB="0" distL="0" distR="0" wp14:anchorId="2658D11F" wp14:editId="33DB9310">
+            <wp:extent cx="914400" cy="914400"/>
+            <wp:effectExtent l="0" t="0" r="0" b="0"/>
+            <wp:docPr id="52228289" name="Picture 26" descr="A person with dark hair&#10;&#10;Description automatically generated with low confidence"/>
+            <wp:cNvGraphicFramePr>
+              <a:graphicFrameLocks xmlns:a="http://schemas.openxmlformats.org/drawingml/2006/main" noChangeAspect="1"/>
+            </wp:cNvGraphicFramePr>
+            <a:graphic xmlns:a="http://schemas.openxmlformats.org/drawingml/2006/main">
+              <a:graphicData uri="http://schemas.openxmlformats.org/drawingml/2006/picture">
+                <pic:pic xmlns:pic="http://schemas.openxmlformats.org/drawingml/2006/picture">
+                  <pic:nvPicPr>
+                    <pic:cNvPr id="52228289" name="Picture 26" descr="A person with dark hair&#10;&#10;Description automatically generated with low confidence"/>
+                    <pic:cNvPicPr>
+                      <a:picLocks noChangeAspect="1" noChangeArrowheads="1"/>
+                    </pic:cNvPicPr>
+                  </pic:nvPicPr>
+                  <pic:blipFill>
+                    <a:blip r:embed="rId30">
+                      <a:extLst>
+                        <a:ext uri="{28A0092B-C50C-407E-A947-70E740481C1C}">
+                          <a14:useLocalDpi xmlns:a14="http://schemas.microsoft.com/office/drawing/2010/main" val="0"/>
+                        </a:ext>
+                      </a:extLst>
+                    </a:blip>
+                    <a:srcRect/>
+                    <a:stretch>
+                      <a:fillRect/>
+                    </a:stretch>
+                  </pic:blipFill>
+                  <pic:spPr bwMode="auto">
+                    <a:xfrm>
+                      <a:off x="0" y="0"/>
+                      <a:ext cx="914400" cy="914400"/>
+                    </a:xfrm>
+                    <a:prstGeom prst="rect">
+                      <a:avLst/>
+                    </a:prstGeom>
+                    <a:noFill/>
+                    <a:ln>
+                      <a:noFill/>
+                    </a:ln>
+                  </pic:spPr>
+                </pic:pic>
+              </a:graphicData>
+            </a:graphic>
+          </wp:inline>
+        </w:drawing>
+      </w:r>
+      <w:r>
+        <w:rPr>
+          <w:noProof/>
+        </w:rPr>
+        <w:drawing>
+          <wp:inline distT="0" distB="0" distL="0" distR="0" wp14:anchorId="385B50E7" wp14:editId="4E4AB2B7">
+            <wp:extent cx="914400" cy="914400"/>
+            <wp:effectExtent l="0" t="0" r="0" b="0"/>
+            <wp:docPr id="788367333" name="Picture 25" descr="A blurry image of a person&#10;&#10;Description automatically generated with medium confidence"/>
+            <wp:cNvGraphicFramePr>
+              <a:graphicFrameLocks xmlns:a="http://schemas.openxmlformats.org/drawingml/2006/main" noChangeAspect="1"/>
+            </wp:cNvGraphicFramePr>
+            <a:graphic xmlns:a="http://schemas.openxmlformats.org/drawingml/2006/main">
+              <a:graphicData uri="http://schemas.openxmlformats.org/drawingml/2006/picture">
+                <pic:pic xmlns:pic="http://schemas.openxmlformats.org/drawingml/2006/picture">
+                  <pic:nvPicPr>
+                    <pic:cNvPr id="788367333" name="Picture 25" descr="A blurry image of a person&#10;&#10;Description automatically generated with medium confidence"/>
+                    <pic:cNvPicPr>
+                      <a:picLocks noChangeAspect="1" noChangeArrowheads="1"/>
+                    </pic:cNvPicPr>
+                  </pic:nvPicPr>
+                  <pic:blipFill>
+                    <a:blip r:embed="rId32">
+                      <a:extLst>
+                        <a:ext uri="{28A0092B-C50C-407E-A947-70E740481C1C}">
+                          <a14:useLocalDpi xmlns:a14="http://schemas.microsoft.com/office/drawing/2010/main" val="0"/>
+                        </a:ext>
+                      </a:extLst>
+                    </a:blip>
+                    <a:srcRect/>
+                    <a:stretch>
+                      <a:fillRect/>
+                    </a:stretch>
+                  </pic:blipFill>
+                  <pic:spPr bwMode="auto">
+                    <a:xfrm>
+                      <a:off x="0" y="0"/>
+                      <a:ext cx="914400" cy="914400"/>
+                    </a:xfrm>
+                    <a:prstGeom prst="rect">
+                      <a:avLst/>
+                    </a:prstGeom>
+                    <a:noFill/>
+                    <a:ln>
+                      <a:noFill/>
+                    </a:ln>
+                  </pic:spPr>
+                </pic:pic>
+              </a:graphicData>
+            </a:graphic>
+          </wp:inline>
+        </w:drawing>
+      </w:r>
+    </w:p>
+    <w:p>
+      <w:pPr>
+        <w:bidi/>
+        <w:rPr>
+          <w:lang w:val="en-US"/>
+        </w:rPr>
+      </w:pPr>
+    </w:p>
+    <w:p>
+      <w:pPr>
+        <w:bidi/>
+        <w:rPr>
+          <w:lang w:val="en-US"/>
+        </w:rPr>
+      </w:pPr>
+    </w:p>
+    <w:p>
+      <w:pPr>
+        <w:bidi/>
+        <w:rPr>
+          <w:lang w:val="en-US"/>
+        </w:rPr>
+      </w:pPr>
+      <w:r>
+        <w:rPr>
+          <w:noProof/>
+        </w:rPr>
+        <w:drawing>
+          <wp:inline distT="0" distB="0" distL="0" distR="0" wp14:anchorId="6AD9EA26" wp14:editId="442F12CE">
+            <wp:extent cx="914400" cy="914400"/>
+            <wp:effectExtent l="0" t="0" r="0" b="0"/>
+            <wp:docPr id="1135802496" name="Picture 30" descr="A person with long hair and beard&#10;&#10;Description automatically generated with low confidence"/>
+            <wp:cNvGraphicFramePr>
+              <a:graphicFrameLocks xmlns:a="http://schemas.openxmlformats.org/drawingml/2006/main" noChangeAspect="1"/>
+            </wp:cNvGraphicFramePr>
+            <a:graphic xmlns:a="http://schemas.openxmlformats.org/drawingml/2006/main">
+              <a:graphicData uri="http://schemas.openxmlformats.org/drawingml/2006/picture">
+                <pic:pic xmlns:pic="http://schemas.openxmlformats.org/drawingml/2006/picture">
+                  <pic:nvPicPr>
+                    <pic:cNvPr id="1135802496" name="Picture 30" descr="A person with long hair and beard&#10;&#10;Description automatically generated with low confidence"/>
+                    <pic:cNvPicPr>
+                      <a:picLocks noChangeAspect="1" noChangeArrowheads="1"/>
+                    </pic:cNvPicPr>
+                  </pic:nvPicPr>
+                  <pic:blipFill>
+                    <a:blip r:embed="rId33">
+                      <a:extLst>
+                        <a:ext uri="{28A0092B-C50C-407E-A947-70E740481C1C}">
+                          <a14:useLocalDpi xmlns:a14="http://schemas.microsoft.com/office/drawing/2010/main" val="0"/>
+                        </a:ext>
+                      </a:extLst>
+                    </a:blip>
+                    <a:srcRect/>
+                    <a:stretch>
+                      <a:fillRect/>
+                    </a:stretch>
+                  </pic:blipFill>
+                  <pic:spPr bwMode="auto">
+                    <a:xfrm>
+                      <a:off x="0" y="0"/>
+                      <a:ext cx="914400" cy="914400"/>
+                    </a:xfrm>
+                    <a:prstGeom prst="rect">
+                      <a:avLst/>
+                    </a:prstGeom>
+                    <a:noFill/>
+                    <a:ln>
+                      <a:noFill/>
+                    </a:ln>
+                  </pic:spPr>
+                </pic:pic>
+              </a:graphicData>
+            </a:graphic>
+          </wp:inline>
+        </w:drawing>
+      </w:r>
+      <w:r>
+        <w:rPr>
+          <w:noProof/>
+        </w:rPr>
+        <w:drawing>
+          <wp:inline distT="0" distB="0" distL="0" distR="0" wp14:anchorId="44F89E47" wp14:editId="6262CFF5">
+            <wp:extent cx="914400" cy="914400"/>
+            <wp:effectExtent l="0" t="0" r="0" b="0"/>
+            <wp:docPr id="312893856" name="Picture 29" descr="A person with long hair and beard looking to the side&#10;&#10;Description automatically generated with low confidence"/>
+            <wp:cNvGraphicFramePr>
+              <a:graphicFrameLocks xmlns:a="http://schemas.openxmlformats.org/drawingml/2006/main" noChangeAspect="1"/>
+            </wp:cNvGraphicFramePr>
+            <a:graphic xmlns:a="http://schemas.openxmlformats.org/drawingml/2006/main">
+              <a:graphicData uri="http://schemas.openxmlformats.org/drawingml/2006/picture">
+                <pic:pic xmlns:pic="http://schemas.openxmlformats.org/drawingml/2006/picture">
+                  <pic:nvPicPr>
+                    <pic:cNvPr id="312893856" name="Picture 29" descr="A person with long hair and beard looking to the side&#10;&#10;Description automatically generated with low confidence"/>
+                    <pic:cNvPicPr>
+                      <a:picLocks noChangeAspect="1" noChangeArrowheads="1"/>
+                    </pic:cNvPicPr>
+                  </pic:nvPicPr>
+                  <pic:blipFill>
+                    <a:blip r:embed="rId34">
+                      <a:extLst>
+                        <a:ext uri="{28A0092B-C50C-407E-A947-70E740481C1C}">
+                          <a14:useLocalDpi xmlns:a14="http://schemas.microsoft.com/office/drawing/2010/main" val="0"/>
+                        </a:ext>
+                      </a:extLst>
+                    </a:blip>
+                    <a:srcRect/>
+                    <a:stretch>
+                      <a:fillRect/>
+                    </a:stretch>
+                  </pic:blipFill>
+                  <pic:spPr bwMode="auto">
+                    <a:xfrm>
+                      <a:off x="0" y="0"/>
+                      <a:ext cx="914400" cy="914400"/>
+                    </a:xfrm>
+                    <a:prstGeom prst="rect">
+                      <a:avLst/>
+                    </a:prstGeom>
+                    <a:noFill/>
+                    <a:ln>
+                      <a:noFill/>
+                    </a:ln>
+                  </pic:spPr>
+                </pic:pic>
+              </a:graphicData>
+            </a:graphic>
+          </wp:inline>
+        </w:drawing>
+      </w:r>
+    </w:p>
+    <w:p>
+      <w:pPr>
+        <w:bidi/>
+        <w:rPr>
+          <w:rtl/>
+          <w:lang w:val="en-US"/>
+        </w:rPr>
+      </w:pPr>
+      <w:r>
+        <w:rPr>
+          <w:noProof/>
+        </w:rPr>
+        <w:drawing>
+          <wp:inline distT="0" distB="0" distL="0" distR="0" wp14:anchorId="5EEB6856" wp14:editId="49AD599F">
+            <wp:extent cx="914400" cy="914400"/>
+            <wp:effectExtent l="0" t="0" r="0" b="0"/>
+            <wp:docPr id="950390482" name="Picture 32" descr="A person with long hair and beard&#10;&#10;Description automatically generated with medium confidence"/>
+            <wp:cNvGraphicFramePr>
+              <a:graphicFrameLocks xmlns:a="http://schemas.openxmlformats.org/drawingml/2006/main" noChangeAspect="1"/>
+            </wp:cNvGraphicFramePr>
+            <a:graphic xmlns:a="http://schemas.openxmlformats.org/drawingml/2006/main">
+              <a:graphicData uri="http://schemas.openxmlformats.org/drawingml/2006/picture">
+                <pic:pic xmlns:pic="http://schemas.openxmlformats.org/drawingml/2006/picture">
+                  <pic:nvPicPr>
+                    <pic:cNvPr id="950390482" name="Picture 32" descr="A person with long hair and beard&#10;&#10;Description automatically generated with medium confidence"/>
+                    <pic:cNvPicPr>
+                      <a:picLocks noChangeAspect="1" noChangeArrowheads="1"/>
+                    </pic:cNvPicPr>
+                  </pic:nvPicPr>
+                  <pic:blipFill>
+                    <a:blip r:embed="rId35">
+                      <a:extLst>
+                        <a:ext uri="{28A0092B-C50C-407E-A947-70E740481C1C}">
+                          <a14:useLocalDpi xmlns:a14="http://schemas.microsoft.com/office/drawing/2010/main" val="0"/>
+                        </a:ext>
+                      </a:extLst>
+                    </a:blip>
+                    <a:srcRect/>
+                    <a:stretch>
+                      <a:fillRect/>
+                    </a:stretch>
+                  </pic:blipFill>
+                  <pic:spPr bwMode="auto">
+                    <a:xfrm>
+                      <a:off x="0" y="0"/>
+                      <a:ext cx="914400" cy="914400"/>
+                    </a:xfrm>
+                    <a:prstGeom prst="rect">
+                      <a:avLst/>
+                    </a:prstGeom>
+                    <a:noFill/>
+                    <a:ln>
+                      <a:noFill/>
+                    </a:ln>
+                  </pic:spPr>
+                </pic:pic>
+              </a:graphicData>
+            </a:graphic>
+          </wp:inline>
+        </w:drawing>
+      </w:r>
+      <w:r>
+        <w:rPr>
+          <w:noProof/>
+        </w:rPr>
+        <w:drawing>
+          <wp:inline distT="0" distB="0" distL="0" distR="0" wp14:anchorId="080E96B1" wp14:editId="3C60E248">
+            <wp:extent cx="914400" cy="914400"/>
+            <wp:effectExtent l="0" t="0" r="0" b="0"/>
+            <wp:docPr id="1735503218" name="Picture 31" descr="A person with long hair and beard looking to the side&#10;&#10;Description automatically generated with low confidence"/>
+            <wp:cNvGraphicFramePr>
+              <a:graphicFrameLocks xmlns:a="http://schemas.openxmlformats.org/drawingml/2006/main" noChangeAspect="1"/>
+            </wp:cNvGraphicFramePr>
+            <a:graphic xmlns:a="http://schemas.openxmlformats.org/drawingml/2006/main">
+              <a:graphicData uri="http://schemas.openxmlformats.org/drawingml/2006/picture">
+                <pic:pic xmlns:pic="http://schemas.openxmlformats.org/drawingml/2006/picture">
+                  <pic:nvPicPr>
+                    <pic:cNvPr id="1735503218" name="Picture 31" descr="A person with long hair and beard looking to the side&#10;&#10;Description automatically generated with low confidence"/>
+                    <pic:cNvPicPr>
+                      <a:picLocks noChangeAspect="1" noChangeArrowheads="1"/>
+                    </pic:cNvPicPr>
+                  </pic:nvPicPr>
+                  <pic:blipFill>
+                    <a:blip r:embed="rId34">
+                      <a:extLst>
+                        <a:ext uri="{28A0092B-C50C-407E-A947-70E740481C1C}">
+                          <a14:useLocalDpi xmlns:a14="http://schemas.microsoft.com/office/drawing/2010/main" val="0"/>
+                        </a:ext>
+                      </a:extLst>
+                    </a:blip>
+                    <a:srcRect/>
+                    <a:stretch>
+                      <a:fillRect/>
+                    </a:stretch>
+                  </pic:blipFill>
+                  <pic:spPr bwMode="auto">
+                    <a:xfrm>
+                      <a:off x="0" y="0"/>
+                      <a:ext cx="914400" cy="914400"/>
+                    </a:xfrm>
+                    <a:prstGeom prst="rect">
+                      <a:avLst/>
+                    </a:prstGeom>
+                    <a:noFill/>
+                    <a:ln>
+                      <a:noFill/>
+                    </a:ln>
+                  </pic:spPr>
+                </pic:pic>
+              </a:graphicData>
+            </a:graphic>
+          </wp:inline>
+        </w:drawing>
+      </w:r>
     </w:p>
     <w:sectPr>
       <w:pgSz w:w="11906" w:h="16838"/>

--- a/project_paper.docx
+++ b/project_paper.docx
@@ -6,7 +6,6 @@
       <w:pPr>
         <w:bidi/>
         <w:rPr>
-          <w:rFonts w:hint="cs"/>
           <w:lang w:val="en-US"/>
         </w:rPr>
       </w:pPr>
@@ -833,6 +832,7 @@
         </w:rPr>
         <w:t xml:space="preserve"> </w:t>
       </w:r>
+      <w:proofErr w:type="spellStart"/>
       <w:r>
         <w:rPr>
           <w:rFonts w:hint="cs"/>
@@ -846,6 +846,7 @@
         </w:rPr>
         <w:t>esNet</w:t>
       </w:r>
+      <w:proofErr w:type="spellEnd"/>
     </w:p>
     <w:p>
       <w:pPr>
@@ -919,19 +920,7 @@
         <w:rPr>
           <w:lang w:val="en-US"/>
         </w:rPr>
-        <w:t>-</w:t>
-      </w:r>
-      <w:r>
-        <w:rPr>
-          <w:lang w:val="en-US"/>
-        </w:rPr>
-        <w:t>WGAN</w:t>
-      </w:r>
-      <w:r>
-        <w:rPr>
-          <w:lang w:val="en-US"/>
-        </w:rPr>
-        <w:t>GP</w:t>
+        <w:t>-WGANGP</w:t>
       </w:r>
     </w:p>
     <w:p>
@@ -2057,6 +2046,7 @@
           <w:lang w:val="en-US"/>
         </w:rPr>
       </w:pPr>
+      <w:proofErr w:type="spellStart"/>
       <w:r>
         <w:rPr>
           <w:rFonts w:asciiTheme="minorBidi" w:hAnsiTheme="minorBidi"/>
@@ -2066,6 +2056,7 @@
         </w:rPr>
         <w:t>TensorBoard</w:t>
       </w:r>
+      <w:proofErr w:type="spellEnd"/>
       <w:r>
         <w:rPr>
           <w:rFonts w:asciiTheme="minorBidi" w:hAnsiTheme="minorBidi"/>
@@ -2143,6 +2134,7 @@
           <w:lang w:val="en-US"/>
         </w:rPr>
       </w:pPr>
+      <w:proofErr w:type="spellStart"/>
       <w:r>
         <w:rPr>
           <w:rFonts w:asciiTheme="minorBidi" w:hAnsiTheme="minorBidi"/>
@@ -2152,6 +2144,7 @@
         </w:rPr>
         <w:t>Keras</w:t>
       </w:r>
+      <w:proofErr w:type="spellEnd"/>
       <w:r>
         <w:rPr>
           <w:rFonts w:asciiTheme="minorBidi" w:hAnsiTheme="minorBidi" w:hint="cs"/>
@@ -2248,6 +2241,7 @@
         </w:rPr>
         <w:t xml:space="preserve"> ידידותי למשתמש, </w:t>
       </w:r>
+      <w:proofErr w:type="spellStart"/>
       <w:r>
         <w:rPr>
           <w:rFonts w:asciiTheme="minorBidi" w:hAnsiTheme="minorBidi"/>
@@ -2257,6 +2251,7 @@
         </w:rPr>
         <w:t>Keras</w:t>
       </w:r>
+      <w:proofErr w:type="spellEnd"/>
       <w:r>
         <w:rPr>
           <w:rFonts w:asciiTheme="minorBidi" w:hAnsiTheme="minorBidi"/>
@@ -2267,6 +2262,7 @@
         </w:rPr>
         <w:t xml:space="preserve"> מקל על בניית ואימון מודלים של למידה עמוקה. הוא מספק פונקציונליות להגדרה ואימון מודלים של רשתות עמוקות באמצעות </w:t>
       </w:r>
+      <w:proofErr w:type="spellStart"/>
       <w:r>
         <w:rPr>
           <w:rFonts w:asciiTheme="minorBidi" w:hAnsiTheme="minorBidi"/>
@@ -2276,6 +2272,7 @@
         </w:rPr>
         <w:t>Keras</w:t>
       </w:r>
+      <w:proofErr w:type="spellEnd"/>
       <w:r>
         <w:rPr>
           <w:rFonts w:asciiTheme="minorBidi" w:hAnsiTheme="minorBidi"/>
@@ -2341,8 +2338,19 @@
           <w:szCs w:val="24"/>
           <w:lang w:val="en-US"/>
         </w:rPr>
-        <w:t>API tf.data</w:t>
-      </w:r>
+        <w:t xml:space="preserve">API </w:t>
+      </w:r>
+      <w:proofErr w:type="spellStart"/>
+      <w:r>
+        <w:rPr>
+          <w:rFonts w:asciiTheme="minorBidi" w:hAnsiTheme="minorBidi"/>
+          <w:sz w:val="24"/>
+          <w:szCs w:val="24"/>
+          <w:lang w:val="en-US"/>
+        </w:rPr>
+        <w:t>tf.data</w:t>
+      </w:r>
+      <w:proofErr w:type="spellEnd"/>
       <w:r>
         <w:rPr>
           <w:rFonts w:asciiTheme="minorBidi" w:hAnsiTheme="minorBidi"/>
@@ -2405,32 +2413,22 @@
         <w:spacing w:line="360" w:lineRule="auto"/>
         <w:jc w:val="both"/>
         <w:rPr>
+          <w:rFonts w:asciiTheme="minorBidi" w:hAnsiTheme="minorBidi"/>
+          <w:sz w:val="24"/>
+          <w:szCs w:val="24"/>
+          <w:rtl/>
+          <w:lang w:val="en-US"/>
+        </w:rPr>
+      </w:pPr>
+      <w:r>
+        <w:rPr>
           <w:rFonts w:asciiTheme="minorBidi" w:hAnsiTheme="minorBidi" w:hint="cs"/>
           <w:sz w:val="24"/>
           <w:szCs w:val="24"/>
           <w:rtl/>
           <w:lang w:val="en-US"/>
         </w:rPr>
-      </w:pPr>
-      <w:r>
-        <w:rPr>
-          <w:rFonts w:asciiTheme="minorBidi" w:hAnsiTheme="minorBidi" w:hint="cs"/>
-          <w:sz w:val="24"/>
-          <w:szCs w:val="24"/>
-          <w:rtl/>
-          <w:lang w:val="en-US"/>
-        </w:rPr>
-        <w:t xml:space="preserve">מחשב </w:t>
-      </w:r>
-      <w:r>
-        <w:rPr>
-          <w:rFonts w:asciiTheme="minorBidi" w:hAnsiTheme="minorBidi" w:hint="cs"/>
-          <w:sz w:val="24"/>
-          <w:szCs w:val="24"/>
-          <w:rtl/>
-          <w:lang w:val="en-US"/>
-        </w:rPr>
-        <w:t xml:space="preserve">9500 </w:t>
+        <w:t xml:space="preserve">מחשב 9500 </w:t>
       </w:r>
       <w:r>
         <w:rPr>
@@ -2581,26 +2579,26 @@
         <w:spacing w:line="360" w:lineRule="auto"/>
         <w:jc w:val="both"/>
         <w:rPr>
+          <w:rFonts w:asciiTheme="minorBidi" w:hAnsiTheme="minorBidi"/>
+          <w:sz w:val="24"/>
+          <w:szCs w:val="24"/>
+          <w:lang w:val="en-US"/>
+        </w:rPr>
+      </w:pPr>
+      <w:r>
+        <w:rPr>
           <w:rFonts w:asciiTheme="minorBidi" w:hAnsiTheme="minorBidi" w:hint="cs"/>
           <w:sz w:val="24"/>
           <w:szCs w:val="24"/>
           <w:lang w:val="en-US"/>
         </w:rPr>
-      </w:pPr>
+        <w:t>GPU</w:t>
+      </w:r>
       <w:r>
         <w:rPr>
           <w:rFonts w:asciiTheme="minorBidi" w:hAnsiTheme="minorBidi" w:hint="cs"/>
           <w:sz w:val="24"/>
           <w:szCs w:val="24"/>
-          <w:lang w:val="en-US"/>
-        </w:rPr>
-        <w:t>GPU</w:t>
-      </w:r>
-      <w:r>
-        <w:rPr>
-          <w:rFonts w:asciiTheme="minorBidi" w:hAnsiTheme="minorBidi" w:hint="cs"/>
-          <w:sz w:val="24"/>
-          <w:szCs w:val="24"/>
           <w:rtl/>
           <w:lang w:val="en-US"/>
         </w:rPr>
@@ -2613,8 +2611,19 @@
           <w:szCs w:val="24"/>
           <w:lang w:val="en-US"/>
         </w:rPr>
-        <w:t>NVIDIA GeForce GTX 1650 Ti</w:t>
-      </w:r>
+        <w:t xml:space="preserve">NVIDIA GeForce GTX 1650 </w:t>
+      </w:r>
+      <w:proofErr w:type="spellStart"/>
+      <w:r>
+        <w:rPr>
+          <w:rFonts w:asciiTheme="minorBidi" w:hAnsiTheme="minorBidi"/>
+          <w:sz w:val="24"/>
+          <w:szCs w:val="24"/>
+          <w:lang w:val="en-US"/>
+        </w:rPr>
+        <w:t>Ti</w:t>
+      </w:r>
+      <w:proofErr w:type="spellEnd"/>
     </w:p>
     <w:p>
       <w:pPr>
@@ -2661,6 +2670,7 @@
         </w:rPr>
         <w:t xml:space="preserve">בעבודה זו השתמשתי בדאטהסט </w:t>
       </w:r>
+      <w:proofErr w:type="spellStart"/>
       <w:r>
         <w:rPr>
           <w:rFonts w:asciiTheme="minorBidi" w:eastAsia="Times New Roman" w:hAnsiTheme="minorBidi"/>
@@ -2668,7 +2678,37 @@
           <w:sz w:val="24"/>
           <w:szCs w:val="24"/>
         </w:rPr>
-        <w:t>CelebFaces Attributes (CelebA) Dataset</w:t>
+        <w:t>CelebFaces</w:t>
+      </w:r>
+      <w:proofErr w:type="spellEnd"/>
+      <w:r>
+        <w:rPr>
+          <w:rFonts w:asciiTheme="minorBidi" w:eastAsia="Times New Roman" w:hAnsiTheme="minorBidi"/>
+          <w:color w:val="000000"/>
+          <w:sz w:val="24"/>
+          <w:szCs w:val="24"/>
+        </w:rPr>
+        <w:t xml:space="preserve"> Attributes (</w:t>
+      </w:r>
+      <w:proofErr w:type="spellStart"/>
+      <w:r>
+        <w:rPr>
+          <w:rFonts w:asciiTheme="minorBidi" w:eastAsia="Times New Roman" w:hAnsiTheme="minorBidi"/>
+          <w:color w:val="000000"/>
+          <w:sz w:val="24"/>
+          <w:szCs w:val="24"/>
+        </w:rPr>
+        <w:t>CelebA</w:t>
+      </w:r>
+      <w:proofErr w:type="spellEnd"/>
+      <w:r>
+        <w:rPr>
+          <w:rFonts w:asciiTheme="minorBidi" w:eastAsia="Times New Roman" w:hAnsiTheme="minorBidi"/>
+          <w:color w:val="000000"/>
+          <w:sz w:val="24"/>
+          <w:szCs w:val="24"/>
+        </w:rPr>
+        <w:t>) Dataset</w:t>
       </w:r>
     </w:p>
     <w:p>
@@ -2694,6 +2734,7 @@
         </w:rPr>
         <w:t xml:space="preserve">בפרט הורדתי את </w:t>
       </w:r>
+      <w:proofErr w:type="spellStart"/>
       <w:r>
         <w:rPr>
           <w:rFonts w:asciiTheme="minorBidi" w:eastAsia="Times New Roman" w:hAnsiTheme="minorBidi"/>
@@ -2703,6 +2744,7 @@
         </w:rPr>
         <w:t>img_align_celeba</w:t>
       </w:r>
+      <w:proofErr w:type="spellEnd"/>
       <w:r>
         <w:rPr>
           <w:rFonts w:asciiTheme="minorBidi" w:eastAsia="Times New Roman" w:hAnsiTheme="minorBidi" w:hint="cs"/>
@@ -2775,6 +2817,7 @@
         </w:rPr>
         <w:t xml:space="preserve">לטעינת התמונת ייצרתי מחלקה עוטפת הנקראת </w:t>
       </w:r>
+      <w:proofErr w:type="spellStart"/>
       <w:r>
         <w:rPr>
           <w:rFonts w:asciiTheme="minorBidi" w:eastAsia="Times New Roman" w:hAnsiTheme="minorBidi"/>
@@ -2782,7 +2825,17 @@
           <w:sz w:val="24"/>
           <w:szCs w:val="24"/>
         </w:rPr>
-        <w:t xml:space="preserve">MyDataLoader </w:t>
+        <w:t>MyDataLoader</w:t>
+      </w:r>
+      <w:proofErr w:type="spellEnd"/>
+      <w:r>
+        <w:rPr>
+          <w:rFonts w:asciiTheme="minorBidi" w:eastAsia="Times New Roman" w:hAnsiTheme="minorBidi"/>
+          <w:color w:val="000000"/>
+          <w:sz w:val="24"/>
+          <w:szCs w:val="24"/>
+        </w:rPr>
+        <w:t xml:space="preserve"> </w:t>
       </w:r>
       <w:r>
         <w:rPr>
@@ -2794,6 +2847,7 @@
         </w:rPr>
         <w:t xml:space="preserve"> הנמצאת בקובץ </w:t>
       </w:r>
+      <w:proofErr w:type="spellStart"/>
       <w:r>
         <w:rPr>
           <w:rFonts w:asciiTheme="minorBidi" w:eastAsia="Times New Roman" w:hAnsiTheme="minorBidi"/>
@@ -2803,6 +2857,7 @@
         </w:rPr>
         <w:t>DataLoader</w:t>
       </w:r>
+      <w:proofErr w:type="spellEnd"/>
       <w:r>
         <w:rPr>
           <w:rFonts w:asciiTheme="minorBidi" w:eastAsia="Times New Roman" w:hAnsiTheme="minorBidi" w:hint="cs"/>
@@ -2813,6 +2868,7 @@
         </w:rPr>
         <w:t xml:space="preserve">. המחלקה מייצרת  מקבצים (באטצ'ים) של טנסורים בעזרת שימוש בתשתית הנינתנת על ידי ה </w:t>
       </w:r>
+      <w:proofErr w:type="spellStart"/>
       <w:r>
         <w:rPr>
           <w:rFonts w:asciiTheme="minorBidi" w:eastAsia="Times New Roman" w:hAnsiTheme="minorBidi"/>
@@ -2822,6 +2878,7 @@
         </w:rPr>
         <w:t>tf.data</w:t>
       </w:r>
+      <w:proofErr w:type="spellEnd"/>
       <w:r>
         <w:rPr>
           <w:rFonts w:asciiTheme="minorBidi" w:eastAsia="Times New Roman" w:hAnsiTheme="minorBidi" w:hint="cs"/>
@@ -2917,14 +2974,32 @@
         <w:spacing w:after="0" w:line="360" w:lineRule="auto"/>
         <w:jc w:val="both"/>
         <w:rPr>
+          <w:rFonts w:asciiTheme="minorBidi" w:eastAsia="Times New Roman" w:hAnsiTheme="minorBidi"/>
+          <w:color w:val="000000"/>
+          <w:sz w:val="24"/>
+          <w:szCs w:val="24"/>
+          <w:rtl/>
+        </w:rPr>
+      </w:pPr>
+      <w:r>
+        <w:rPr>
           <w:rFonts w:asciiTheme="minorBidi" w:eastAsia="Times New Roman" w:hAnsiTheme="minorBidi" w:hint="cs"/>
           <w:color w:val="000000"/>
           <w:sz w:val="24"/>
           <w:szCs w:val="24"/>
           <w:rtl/>
-          <w:lang w:val="en-IL"/>
-        </w:rPr>
-      </w:pPr>
+        </w:rPr>
+        <w:t>בעבודה זו השתמשתי בפרמטרים לאימון הדומים לפרמטרים לאימון מהמאמר  [2]. גודל הבאטץ 16, גודל התמונה ברזולוציה הגבוה 96, יחס ההקטנה לרזולוציה הנמוכה 4, בנוסף השארתי 5 אחוז ממקבץ התמנות ל</w:t>
+      </w:r>
+      <w:r>
+        <w:rPr>
+          <w:rFonts w:asciiTheme="minorBidi" w:eastAsia="Times New Roman" w:hAnsiTheme="minorBidi"/>
+          <w:color w:val="000000"/>
+          <w:sz w:val="24"/>
+          <w:szCs w:val="24"/>
+        </w:rPr>
+        <w:t xml:space="preserve"> validation</w:t>
+      </w:r>
       <w:r>
         <w:rPr>
           <w:rFonts w:asciiTheme="minorBidi" w:eastAsia="Times New Roman" w:hAnsiTheme="minorBidi" w:hint="cs"/>
@@ -2933,7 +3008,7 @@
           <w:szCs w:val="24"/>
           <w:rtl/>
         </w:rPr>
-        <w:t>בעבודה זו השתמשתי בפרמטרים לאימון הדומים לפרמטרים לאימון מהמאמר  [2]. גודל הבאטץ 16, גודל התמונה ברזולוציה הגבוה 96, יחס ההקטנה לרזולוציה הנמוכה 4, בנוסף השארתי 5 אחוז ממקבץ התמנות ל</w:t>
+        <w:t xml:space="preserve">, זוהי כמות גבוהה יחסית של מקבץ </w:t>
       </w:r>
       <w:r>
         <w:rPr>
@@ -2942,7 +3017,7 @@
           <w:sz w:val="24"/>
           <w:szCs w:val="24"/>
         </w:rPr>
-        <w:t xml:space="preserve"> validation</w:t>
+        <w:t>validation</w:t>
       </w:r>
       <w:r>
         <w:rPr>
@@ -2952,7 +3027,7 @@
           <w:szCs w:val="24"/>
           <w:rtl/>
         </w:rPr>
-        <w:t xml:space="preserve">, זוהי כמות גבוהה יחסית של מקבץ </w:t>
+        <w:t>. הסיבה לגודל הנבחר בסט הוולידציה היא שביצעתי שימוש בתמונות הוולידציה במדידת מטריקות למרחקים בין מקבצי תמונה אשר דורש כמות גדולה יחסית של תמונות לצורך תוצאה מדויקת יותר.</w:t>
       </w:r>
       <w:r>
         <w:rPr>
@@ -2960,8 +3035,9 @@
           <w:color w:val="000000"/>
           <w:sz w:val="24"/>
           <w:szCs w:val="24"/>
-        </w:rPr>
-        <w:t>validation</w:t>
+          <w:lang w:val="en-US"/>
+        </w:rPr>
+        <w:t xml:space="preserve"> </w:t>
       </w:r>
       <w:r>
         <w:rPr>
@@ -2970,8 +3046,20 @@
           <w:sz w:val="24"/>
           <w:szCs w:val="24"/>
           <w:rtl/>
-        </w:rPr>
-        <w:t>. הסיבה לגודל הנבחר בסט הוולידציה היא שביצעתי שימוש בתמונות הוולידציה במדידת מטריקות למרחקים בין מקבצי תמונה אשר דורש כמות גדולה יחסית של תמונות לצורך תוצאה מדויקת יותר.</w:t>
+          <w:lang w:val="en-US"/>
+        </w:rPr>
+        <w:t xml:space="preserve"> בשלב טעינת התמונות אני מבצע צימוד של כל תמונה ברזולוציה גבוה לתמונה אשר עוברת הקטנ</w:t>
+      </w:r>
+      <w:r>
+        <w:rPr>
+          <w:rFonts w:asciiTheme="minorBidi" w:eastAsia="Times New Roman" w:hAnsiTheme="minorBidi" w:hint="cs"/>
+          <w:color w:val="000000"/>
+          <w:sz w:val="24"/>
+          <w:szCs w:val="24"/>
+          <w:rtl/>
+          <w:lang w:val="en-US"/>
+        </w:rPr>
+        <w:t xml:space="preserve">ת </w:t>
       </w:r>
       <w:r>
         <w:rPr>
@@ -2981,7 +3069,7 @@
           <w:szCs w:val="24"/>
           <w:lang w:val="en-US"/>
         </w:rPr>
-        <w:t xml:space="preserve"> </w:t>
+        <w:t>bicubic</w:t>
       </w:r>
       <w:r>
         <w:rPr>
@@ -2992,7 +3080,236 @@
           <w:rtl/>
           <w:lang w:val="en-US"/>
         </w:rPr>
-        <w:t xml:space="preserve"> בשלב טעינת התמונות אני מבצע צימוד של כל תמונה ברזולוציה גבוה לתמונה אשר עוברת הקטנ</w:t>
+        <w:t>, כך שכל איבר מהדאהסט שאני יוצר מורכב מ2 תמונות אחת ברזלוציה גבוהה והשניה ברזלוציה נמוכה.</w:t>
+      </w:r>
+    </w:p>
+    <w:p>
+      <w:pPr>
+        <w:pStyle w:val="Heading2"/>
+        <w:bidi/>
+        <w:rPr>
+          <w:rtl/>
+        </w:rPr>
+      </w:pPr>
+      <w:r>
+        <w:rPr>
+          <w:rFonts w:hint="cs"/>
+          <w:rtl/>
+        </w:rPr>
+        <w:t>הסבר על אופן מדידה והשוואה בין הארכיטקטורות.</w:t>
+      </w:r>
+    </w:p>
+    <w:p>
+      <w:pPr>
+        <w:bidi/>
+        <w:rPr>
+          <w:rFonts w:asciiTheme="minorBidi" w:hAnsiTheme="minorBidi"/>
+          <w:sz w:val="24"/>
+          <w:szCs w:val="24"/>
+          <w:rtl/>
+        </w:rPr>
+      </w:pPr>
+      <w:r>
+        <w:rPr>
+          <w:rFonts w:asciiTheme="minorBidi" w:hAnsiTheme="minorBidi"/>
+          <w:sz w:val="24"/>
+          <w:szCs w:val="24"/>
+          <w:rtl/>
+        </w:rPr>
+        <w:t>אלגורתמים המשתמשים</w:t>
+      </w:r>
+      <w:r>
+        <w:rPr>
+          <w:rFonts w:asciiTheme="minorBidi" w:hAnsiTheme="minorBidi" w:hint="cs"/>
+          <w:sz w:val="24"/>
+          <w:szCs w:val="24"/>
+          <w:rtl/>
+        </w:rPr>
+        <w:t xml:space="preserve"> בארכיטקטורה של </w:t>
+      </w:r>
+      <w:r>
+        <w:rPr>
+          <w:rFonts w:asciiTheme="minorBidi" w:hAnsiTheme="minorBidi"/>
+          <w:sz w:val="24"/>
+          <w:szCs w:val="24"/>
+          <w:rtl/>
+        </w:rPr>
+        <w:t xml:space="preserve">רשתות </w:t>
+      </w:r>
+      <w:r>
+        <w:rPr>
+          <w:rFonts w:asciiTheme="minorBidi" w:hAnsiTheme="minorBidi" w:hint="cs"/>
+          <w:sz w:val="24"/>
+          <w:szCs w:val="24"/>
+          <w:rtl/>
+        </w:rPr>
+        <w:t>יריבות,</w:t>
+      </w:r>
+      <w:r>
+        <w:rPr>
+          <w:rFonts w:asciiTheme="minorBidi" w:hAnsiTheme="minorBidi"/>
+          <w:sz w:val="24"/>
+          <w:szCs w:val="24"/>
+          <w:rtl/>
+        </w:rPr>
+        <w:t xml:space="preserve"> מייצרים תמונות איכותיות אך לא בהכרח התמונות הכי קרובות לתמונות המקור שרוצים לשחזר</w:t>
+      </w:r>
+      <w:r>
+        <w:rPr>
+          <w:rFonts w:asciiTheme="minorBidi" w:hAnsiTheme="minorBidi" w:hint="cs"/>
+          <w:sz w:val="24"/>
+          <w:szCs w:val="24"/>
+          <w:rtl/>
+        </w:rPr>
+        <w:t>, הסיבה לכך היא שהאלגוריתמים מתמקדים בשיפור איכות התמונה על חשבון דיוק השחזור. לצורך שיפור איכות התמונה האלגוריתמים מוסיפים מידע וטקסטורות אשר למדו בשלב האימון מאוביקטים מהעולם האמיתי.</w:t>
+      </w:r>
+    </w:p>
+    <w:p>
+      <w:pPr>
+        <w:bidi/>
+        <w:rPr>
+          <w:rFonts w:asciiTheme="minorBidi" w:hAnsiTheme="minorBidi"/>
+          <w:sz w:val="24"/>
+          <w:szCs w:val="24"/>
+          <w:rtl/>
+        </w:rPr>
+      </w:pPr>
+      <w:r>
+        <w:rPr>
+          <w:rFonts w:asciiTheme="minorBidi" w:hAnsiTheme="minorBidi"/>
+          <w:sz w:val="24"/>
+          <w:szCs w:val="24"/>
+          <w:rtl/>
+        </w:rPr>
+        <w:t xml:space="preserve">אין הגדרה </w:t>
+      </w:r>
+      <w:r>
+        <w:rPr>
+          <w:rFonts w:asciiTheme="minorBidi" w:hAnsiTheme="minorBidi" w:hint="cs"/>
+          <w:sz w:val="24"/>
+          <w:szCs w:val="24"/>
+          <w:rtl/>
+        </w:rPr>
+        <w:t>מסויימת</w:t>
+      </w:r>
+      <w:r>
+        <w:rPr>
+          <w:rFonts w:asciiTheme="minorBidi" w:hAnsiTheme="minorBidi"/>
+          <w:sz w:val="24"/>
+          <w:szCs w:val="24"/>
+          <w:rtl/>
+        </w:rPr>
+        <w:t xml:space="preserve"> איך התמונות הסופיות בתוצרי הרשת אמורים להראות</w:t>
+      </w:r>
+      <w:r>
+        <w:rPr>
+          <w:rFonts w:asciiTheme="minorBidi" w:hAnsiTheme="minorBidi" w:hint="cs"/>
+          <w:sz w:val="24"/>
+          <w:szCs w:val="24"/>
+          <w:rtl/>
+        </w:rPr>
+        <w:t>, לכן השוואה בין ארכיטקטורת לרשתות יריבות זו משימה קשה</w:t>
+      </w:r>
+      <w:r>
+        <w:rPr>
+          <w:rFonts w:asciiTheme="minorBidi" w:hAnsiTheme="minorBidi"/>
+          <w:sz w:val="24"/>
+          <w:szCs w:val="24"/>
+          <w:rtl/>
+        </w:rPr>
+        <w:t>.</w:t>
+      </w:r>
+    </w:p>
+    <w:p>
+      <w:pPr>
+        <w:bidi/>
+        <w:rPr>
+          <w:rFonts w:asciiTheme="minorBidi" w:hAnsiTheme="minorBidi"/>
+          <w:sz w:val="24"/>
+          <w:szCs w:val="24"/>
+          <w:rtl/>
+        </w:rPr>
+      </w:pPr>
+      <w:r>
+        <w:rPr>
+          <w:rFonts w:asciiTheme="minorBidi" w:hAnsiTheme="minorBidi" w:hint="cs"/>
+          <w:sz w:val="24"/>
+          <w:szCs w:val="24"/>
+          <w:rtl/>
+        </w:rPr>
+        <w:t>בעבודה המסכמת במקטע 5 אני מתאר בהרחבה כמה מדדים להשווה בין תוצרי הרשתות ומה הייתרון של כל אחד על פני האחר.</w:t>
+      </w:r>
+    </w:p>
+    <w:p>
+      <w:pPr>
+        <w:bidi/>
+        <w:spacing w:line="360" w:lineRule="auto"/>
+        <w:jc w:val="both"/>
+        <w:rPr>
+          <w:rFonts w:asciiTheme="minorBidi" w:hAnsiTheme="minorBidi"/>
+          <w:sz w:val="24"/>
+          <w:szCs w:val="24"/>
+          <w:rtl/>
+        </w:rPr>
+      </w:pPr>
+      <w:r>
+        <w:rPr>
+          <w:rFonts w:asciiTheme="minorBidi" w:hAnsiTheme="minorBidi" w:hint="cs"/>
+          <w:sz w:val="24"/>
+          <w:szCs w:val="24"/>
+          <w:rtl/>
+        </w:rPr>
+        <w:t>לצורך מדידה והשוואה בין תוצרי הרשתות שאייצר אשתמש בכמה מדדים</w:t>
+      </w:r>
+      <w:r>
+        <w:rPr>
+          <w:rFonts w:asciiTheme="minorBidi" w:hAnsiTheme="minorBidi" w:hint="cs"/>
+          <w:sz w:val="24"/>
+          <w:szCs w:val="24"/>
+          <w:rtl/>
+        </w:rPr>
+        <w:t xml:space="preserve"> לבדיקת טיב איכות תוצרי הרשת </w:t>
+      </w:r>
+      <w:r>
+        <w:rPr>
+          <w:rFonts w:asciiTheme="minorBidi" w:hAnsiTheme="minorBidi" w:hint="cs"/>
+          <w:sz w:val="24"/>
+          <w:szCs w:val="24"/>
+          <w:rtl/>
+        </w:rPr>
+        <w:t>אשתמש במדדי</w:t>
+      </w:r>
+      <w:r>
+        <w:rPr>
+          <w:rFonts w:asciiTheme="minorBidi" w:hAnsiTheme="minorBidi" w:hint="cs"/>
+          <w:sz w:val="24"/>
+          <w:szCs w:val="24"/>
+          <w:rtl/>
+        </w:rPr>
+        <w:t>ם הבאים אשר אסביר פה בקצרה, ומוסברים בהרחבה בעבודה המסכמת:</w:t>
+      </w:r>
+    </w:p>
+    <w:p>
+      <w:pPr>
+        <w:bidi/>
+        <w:spacing w:line="360" w:lineRule="auto"/>
+        <w:jc w:val="both"/>
+        <w:rPr>
+          <w:rFonts w:asciiTheme="minorBidi" w:eastAsia="Times New Roman" w:hAnsiTheme="minorBidi"/>
+          <w:color w:val="000000"/>
+          <w:sz w:val="24"/>
+          <w:szCs w:val="24"/>
+          <w:lang w:val="en-US"/>
+        </w:rPr>
+      </w:pPr>
+      <w:r>
+        <w:rPr>
+          <w:rFonts w:asciiTheme="minorBidi" w:eastAsia="Times New Roman" w:hAnsiTheme="minorBidi"/>
+          <w:color w:val="000000"/>
+          <w:sz w:val="24"/>
+          <w:szCs w:val="24"/>
+        </w:rPr>
+        <w:t>Peak signal-to-noise ratio</w:t>
       </w:r>
       <w:r>
         <w:rPr>
@@ -3001,9 +3318,17 @@
           <w:sz w:val="24"/>
           <w:szCs w:val="24"/>
           <w:rtl/>
-          <w:lang w:val="en-US"/>
-        </w:rPr>
-        <w:t xml:space="preserve">ת </w:t>
+        </w:rPr>
+        <w:t xml:space="preserve"> </w:t>
+      </w:r>
+      <w:r>
+        <w:rPr>
+          <w:rFonts w:asciiTheme="minorBidi" w:eastAsia="Times New Roman" w:hAnsiTheme="minorBidi" w:hint="cs"/>
+          <w:color w:val="000000"/>
+          <w:sz w:val="24"/>
+          <w:szCs w:val="24"/>
+        </w:rPr>
+        <w:t>PSNR</w:t>
       </w:r>
       <w:r>
         <w:rPr>
@@ -3013,7 +3338,18 @@
           <w:szCs w:val="24"/>
           <w:lang w:val="en-US"/>
         </w:rPr>
-        <w:t>bicubic</w:t>
+        <w:t xml:space="preserve"> </w:t>
+      </w:r>
+      <w:proofErr w:type="gramStart"/>
+      <w:r>
+        <w:rPr>
+          <w:rFonts w:asciiTheme="minorBidi" w:eastAsia="Times New Roman" w:hAnsiTheme="minorBidi"/>
+          <w:color w:val="000000"/>
+          <w:sz w:val="24"/>
+          <w:szCs w:val="24"/>
+          <w:lang w:val="en-US"/>
+        </w:rPr>
+        <w:t xml:space="preserve">– </w:t>
       </w:r>
       <w:r>
         <w:rPr>
@@ -3024,164 +3360,454 @@
           <w:rtl/>
           <w:lang w:val="en-US"/>
         </w:rPr>
-        <w:t>, כך שכל איבר מהדאהסט שאני יוצר מורכב מ2 תמונות אחת ברזלוציה גבוהה והשניה ברזלוציה נמוכה.</w:t>
-      </w:r>
-    </w:p>
-    <w:p>
-      <w:pPr>
-        <w:pStyle w:val="Heading2"/>
-        <w:bidi/>
-        <w:rPr>
-          <w:rtl/>
-        </w:rPr>
-      </w:pPr>
-      <w:r>
-        <w:rPr>
-          <w:rFonts w:hint="cs"/>
-          <w:rtl/>
-        </w:rPr>
-        <w:t>הסבר על אופן מדידה והשוואה בין הארכיטקטורות.</w:t>
-      </w:r>
-    </w:p>
-    <w:p>
-      <w:pPr>
-        <w:bidi/>
-        <w:rPr>
-          <w:rFonts w:asciiTheme="minorBidi" w:hAnsiTheme="minorBidi"/>
-          <w:sz w:val="24"/>
-          <w:szCs w:val="24"/>
-          <w:rtl/>
-        </w:rPr>
-      </w:pPr>
-      <w:r>
-        <w:rPr>
-          <w:rFonts w:asciiTheme="minorBidi" w:hAnsiTheme="minorBidi"/>
-          <w:sz w:val="24"/>
-          <w:szCs w:val="24"/>
-          <w:rtl/>
-        </w:rPr>
-        <w:t>אלגורתמים המשתמשים</w:t>
-      </w:r>
-      <w:r>
-        <w:rPr>
-          <w:rFonts w:asciiTheme="minorBidi" w:hAnsiTheme="minorBidi" w:hint="cs"/>
-          <w:sz w:val="24"/>
-          <w:szCs w:val="24"/>
-          <w:rtl/>
-        </w:rPr>
-        <w:t xml:space="preserve"> בארכיטקטורה של </w:t>
-      </w:r>
-      <w:r>
-        <w:rPr>
-          <w:rFonts w:asciiTheme="minorBidi" w:hAnsiTheme="minorBidi"/>
-          <w:sz w:val="24"/>
-          <w:szCs w:val="24"/>
-          <w:rtl/>
-        </w:rPr>
-        <w:t xml:space="preserve">רשתות </w:t>
-      </w:r>
-      <w:r>
-        <w:rPr>
-          <w:rFonts w:asciiTheme="minorBidi" w:hAnsiTheme="minorBidi" w:hint="cs"/>
-          <w:sz w:val="24"/>
-          <w:szCs w:val="24"/>
-          <w:rtl/>
-        </w:rPr>
-        <w:t>יריבות,</w:t>
-      </w:r>
-      <w:r>
-        <w:rPr>
-          <w:rFonts w:asciiTheme="minorBidi" w:hAnsiTheme="minorBidi"/>
-          <w:sz w:val="24"/>
-          <w:szCs w:val="24"/>
-          <w:rtl/>
-        </w:rPr>
-        <w:t xml:space="preserve"> מייצרים תמונות איכותיות אך לא בהכרח התמונות הכי קרובות לתמונות המקור שרוצים לשחזר</w:t>
-      </w:r>
-      <w:r>
-        <w:rPr>
-          <w:rFonts w:asciiTheme="minorBidi" w:hAnsiTheme="minorBidi" w:hint="cs"/>
-          <w:sz w:val="24"/>
-          <w:szCs w:val="24"/>
-          <w:rtl/>
-        </w:rPr>
-        <w:t>, הסיבה לכך היא שהאלגוריתמים מתמקדים בשיפור איכות התמונה על חשבון דיוק השחזור. לצורך שיפור איכות התמונה האלגוריתמים מוסיפים מידע וטקסטורות אשר למדו בשלב האימון מאוביקטים מהעולם האמיתי.</w:t>
-      </w:r>
-    </w:p>
-    <w:p>
-      <w:pPr>
-        <w:bidi/>
-        <w:rPr>
-          <w:rFonts w:asciiTheme="minorBidi" w:hAnsiTheme="minorBidi"/>
-          <w:sz w:val="24"/>
-          <w:szCs w:val="24"/>
-          <w:rtl/>
-        </w:rPr>
-      </w:pPr>
-      <w:r>
-        <w:rPr>
-          <w:rFonts w:asciiTheme="minorBidi" w:hAnsiTheme="minorBidi"/>
-          <w:sz w:val="24"/>
-          <w:szCs w:val="24"/>
-          <w:rtl/>
-        </w:rPr>
-        <w:t xml:space="preserve">אין הגדרה </w:t>
-      </w:r>
-      <w:r>
-        <w:rPr>
-          <w:rFonts w:asciiTheme="minorBidi" w:hAnsiTheme="minorBidi" w:hint="cs"/>
-          <w:sz w:val="24"/>
-          <w:szCs w:val="24"/>
-          <w:rtl/>
-        </w:rPr>
-        <w:t>מסויימת</w:t>
-      </w:r>
-      <w:r>
-        <w:rPr>
-          <w:rFonts w:asciiTheme="minorBidi" w:hAnsiTheme="minorBidi"/>
-          <w:sz w:val="24"/>
-          <w:szCs w:val="24"/>
-          <w:rtl/>
-        </w:rPr>
-        <w:t xml:space="preserve"> איך התמונות הסופיות בתוצרי הרשת אמורים להראות</w:t>
-      </w:r>
-      <w:r>
-        <w:rPr>
-          <w:rFonts w:asciiTheme="minorBidi" w:hAnsiTheme="minorBidi" w:hint="cs"/>
-          <w:sz w:val="24"/>
-          <w:szCs w:val="24"/>
-          <w:rtl/>
-        </w:rPr>
-        <w:t>, לכן השוואה בין ארכיטקטורת לרשתות יריבות זו משימה קשה</w:t>
-      </w:r>
-      <w:r>
-        <w:rPr>
-          <w:rFonts w:asciiTheme="minorBidi" w:hAnsiTheme="minorBidi"/>
-          <w:sz w:val="24"/>
-          <w:szCs w:val="24"/>
-          <w:rtl/>
+        <w:t xml:space="preserve"> </w:t>
+      </w:r>
+      <w:r>
+        <w:rPr>
+          <w:rFonts w:asciiTheme="minorBidi" w:eastAsia="Times New Roman" w:hAnsiTheme="minorBidi"/>
+          <w:color w:val="000000"/>
+          <w:sz w:val="24"/>
+          <w:szCs w:val="24"/>
+          <w:rtl/>
+        </w:rPr>
+        <w:t>מודד</w:t>
+      </w:r>
+      <w:proofErr w:type="gramEnd"/>
+      <w:r>
+        <w:rPr>
+          <w:rFonts w:asciiTheme="minorBidi" w:eastAsia="Times New Roman" w:hAnsiTheme="minorBidi"/>
+          <w:color w:val="000000"/>
+          <w:sz w:val="24"/>
+          <w:szCs w:val="24"/>
+          <w:rtl/>
+        </w:rPr>
+        <w:t xml:space="preserve"> את היחס המרבי בין האות לבין הרעש, הוא נמדד בדציבלים. בהינתן תמונה </w:t>
+      </w:r>
+      <w:r>
+        <w:rPr>
+          <w:rFonts w:asciiTheme="minorBidi" w:eastAsia="Times New Roman" w:hAnsiTheme="minorBidi"/>
+          <w:color w:val="000000"/>
+          <w:sz w:val="24"/>
+          <w:szCs w:val="24"/>
+        </w:rPr>
+        <w:t>I</w:t>
+      </w:r>
+      <w:r>
+        <w:rPr>
+          <w:rFonts w:asciiTheme="minorBidi" w:eastAsia="Times New Roman" w:hAnsiTheme="minorBidi"/>
+          <w:color w:val="000000"/>
+          <w:sz w:val="24"/>
+          <w:szCs w:val="24"/>
+          <w:rtl/>
+        </w:rPr>
+        <w:t xml:space="preserve"> ותוצר של תמונה משופרת </w:t>
+      </w:r>
+      <w:r>
+        <w:rPr>
+          <w:rFonts w:asciiTheme="minorBidi" w:eastAsia="Times New Roman" w:hAnsiTheme="minorBidi"/>
+          <w:color w:val="000000"/>
+          <w:sz w:val="24"/>
+          <w:szCs w:val="24"/>
+        </w:rPr>
+        <w:t>K</w:t>
+      </w:r>
+      <w:r>
+        <w:rPr>
+          <w:rFonts w:asciiTheme="minorBidi" w:eastAsia="Times New Roman" w:hAnsiTheme="minorBidi"/>
+          <w:color w:val="000000"/>
+          <w:sz w:val="24"/>
+          <w:szCs w:val="24"/>
+          <w:rtl/>
+        </w:rPr>
+        <w:t xml:space="preserve"> ניתן למדוד את הטעות כהפרש הערך הריבועי של כל פיקסל בתמונה.</w:t>
+      </w:r>
+      <w:r>
+        <w:rPr>
+          <w:rFonts w:asciiTheme="minorBidi" w:eastAsia="Times New Roman" w:hAnsiTheme="minorBidi" w:hint="cs"/>
+          <w:color w:val="000000"/>
+          <w:sz w:val="24"/>
+          <w:szCs w:val="24"/>
+          <w:rtl/>
+        </w:rPr>
+        <w:t xml:space="preserve"> </w:t>
+      </w:r>
+      <w:r>
+        <w:rPr>
+          <w:rFonts w:asciiTheme="minorBidi" w:eastAsia="Times New Roman" w:hAnsiTheme="minorBidi"/>
+          <w:color w:val="000000"/>
+          <w:sz w:val="24"/>
+          <w:szCs w:val="24"/>
+          <w:rtl/>
+        </w:rPr>
+        <w:t xml:space="preserve">החיסרון במדד זה הוא בכך </w:t>
+      </w:r>
+      <w:r>
+        <w:rPr>
+          <w:rFonts w:asciiTheme="minorBidi" w:eastAsia="Times New Roman" w:hAnsiTheme="minorBidi" w:hint="cs"/>
+          <w:color w:val="000000"/>
+          <w:sz w:val="24"/>
+          <w:szCs w:val="24"/>
+          <w:rtl/>
+        </w:rPr>
+        <w:t>שהוא לא מעניש עבור שינויים המושפעייים שונה עבור התפישה האנושית, למשל עבור דוגמא בה</w:t>
+      </w:r>
+      <w:r>
+        <w:rPr>
+          <w:rFonts w:asciiTheme="minorBidi" w:eastAsia="Times New Roman" w:hAnsiTheme="minorBidi"/>
+          <w:color w:val="000000"/>
+          <w:sz w:val="24"/>
+          <w:szCs w:val="24"/>
+          <w:rtl/>
+        </w:rPr>
+        <w:t xml:space="preserve"> התמונה הוזזה בפיקסל אחד נקבל ערכים נמוכים, אפילו שבעי</w:t>
+      </w:r>
+      <w:r>
+        <w:rPr>
+          <w:rFonts w:asciiTheme="minorBidi" w:eastAsia="Times New Roman" w:hAnsiTheme="minorBidi" w:hint="cs"/>
+          <w:color w:val="000000"/>
+          <w:sz w:val="24"/>
+          <w:szCs w:val="24"/>
+          <w:rtl/>
+        </w:rPr>
+        <w:t>י</w:t>
+      </w:r>
+      <w:r>
+        <w:rPr>
+          <w:rFonts w:asciiTheme="minorBidi" w:eastAsia="Times New Roman" w:hAnsiTheme="minorBidi"/>
+          <w:color w:val="000000"/>
+          <w:sz w:val="24"/>
+          <w:szCs w:val="24"/>
+          <w:rtl/>
+        </w:rPr>
+        <w:t>ן האנושית לא נוכל להבחין בהבדל, זאת מכיוון שכל פיקסל עכשיו יושווה לפיקסל שלא מתאים לו מבחינת מיקום</w:t>
+      </w:r>
+      <w:r>
+        <w:rPr>
+          <w:rFonts w:asciiTheme="minorBidi" w:eastAsia="Times New Roman" w:hAnsiTheme="minorBidi"/>
+          <w:color w:val="000000"/>
+          <w:sz w:val="24"/>
+          <w:szCs w:val="24"/>
+          <w:lang w:val="en-US"/>
         </w:rPr>
         <w:t>.</w:t>
       </w:r>
-    </w:p>
-    <w:p>
-      <w:pPr>
-        <w:bidi/>
-        <w:rPr>
-          <w:rFonts w:asciiTheme="minorBidi" w:hAnsiTheme="minorBidi"/>
-          <w:sz w:val="24"/>
-          <w:szCs w:val="24"/>
-          <w:rtl/>
-        </w:rPr>
-      </w:pPr>
-      <w:r>
-        <w:rPr>
-          <w:rFonts w:asciiTheme="minorBidi" w:hAnsiTheme="minorBidi" w:hint="cs"/>
-          <w:sz w:val="24"/>
-          <w:szCs w:val="24"/>
-          <w:rtl/>
-        </w:rPr>
-        <w:t>בעבודה המסכמת במקטע 5 אני מתאר בהרחבה כמה מדדים להשווה בין תוצרי הרשתות ומה הייתרון של כל אחד על פני האחר.</w:t>
+      <w:r>
+        <w:rPr>
+          <w:rFonts w:asciiTheme="minorBidi" w:eastAsia="Times New Roman" w:hAnsiTheme="minorBidi" w:hint="cs"/>
+          <w:color w:val="000000"/>
+          <w:sz w:val="24"/>
+          <w:szCs w:val="24"/>
+          <w:rtl/>
+          <w:lang w:val="en-US"/>
+        </w:rPr>
+        <w:t xml:space="preserve"> בעבודה עישתי שימוש במימוש של ספריית </w:t>
+      </w:r>
+      <w:r>
+        <w:rPr>
+          <w:rFonts w:asciiTheme="minorBidi" w:eastAsia="Times New Roman" w:hAnsiTheme="minorBidi" w:hint="cs"/>
+          <w:color w:val="000000"/>
+          <w:sz w:val="24"/>
+          <w:szCs w:val="24"/>
+          <w:lang w:val="en-US"/>
+        </w:rPr>
+        <w:t>TF</w:t>
+      </w:r>
+      <w:r>
+        <w:rPr>
+          <w:rFonts w:asciiTheme="minorBidi" w:eastAsia="Times New Roman" w:hAnsiTheme="minorBidi" w:hint="cs"/>
+          <w:color w:val="000000"/>
+          <w:sz w:val="24"/>
+          <w:szCs w:val="24"/>
+          <w:rtl/>
+          <w:lang w:val="en-US"/>
+        </w:rPr>
+        <w:t xml:space="preserve"> למדד זה.</w:t>
+      </w:r>
+    </w:p>
+    <w:p>
+      <w:pPr>
+        <w:bidi/>
+        <w:spacing w:after="0" w:line="360" w:lineRule="auto"/>
+        <w:jc w:val="both"/>
+        <w:rPr>
+          <w:rFonts w:asciiTheme="minorBidi" w:eastAsia="Times New Roman" w:hAnsiTheme="minorBidi"/>
+          <w:color w:val="000000"/>
+          <w:sz w:val="24"/>
+          <w:szCs w:val="24"/>
+          <w:lang w:val="en-US"/>
+        </w:rPr>
+      </w:pPr>
+      <w:r>
+        <w:rPr>
+          <w:rFonts w:asciiTheme="minorBidi" w:eastAsia="Times New Roman" w:hAnsiTheme="minorBidi"/>
+          <w:color w:val="000000"/>
+          <w:sz w:val="24"/>
+          <w:szCs w:val="24"/>
+        </w:rPr>
+        <w:t xml:space="preserve">Structural </w:t>
+      </w:r>
+      <w:proofErr w:type="gramStart"/>
+      <w:r>
+        <w:rPr>
+          <w:rFonts w:asciiTheme="minorBidi" w:eastAsia="Times New Roman" w:hAnsiTheme="minorBidi"/>
+          <w:color w:val="000000"/>
+          <w:sz w:val="24"/>
+          <w:szCs w:val="24"/>
+        </w:rPr>
+        <w:t xml:space="preserve">similarity </w:t>
+      </w:r>
+      <w:r>
+        <w:rPr>
+          <w:rFonts w:asciiTheme="minorBidi" w:eastAsia="Times New Roman" w:hAnsiTheme="minorBidi" w:hint="cs"/>
+          <w:color w:val="000000"/>
+          <w:sz w:val="24"/>
+          <w:szCs w:val="24"/>
+          <w:rtl/>
+        </w:rPr>
+        <w:t xml:space="preserve"> </w:t>
+      </w:r>
+      <w:r>
+        <w:rPr>
+          <w:rFonts w:asciiTheme="minorBidi" w:eastAsia="Times New Roman" w:hAnsiTheme="minorBidi"/>
+          <w:color w:val="000000"/>
+          <w:sz w:val="24"/>
+          <w:szCs w:val="24"/>
+          <w:lang w:val="en-US"/>
+        </w:rPr>
+        <w:t>SSIM</w:t>
+      </w:r>
+      <w:proofErr w:type="gramEnd"/>
+      <w:r>
+        <w:rPr>
+          <w:rFonts w:asciiTheme="minorBidi" w:eastAsia="Times New Roman" w:hAnsiTheme="minorBidi"/>
+          <w:color w:val="000000"/>
+          <w:sz w:val="24"/>
+          <w:szCs w:val="24"/>
+          <w:lang w:val="en-US"/>
+        </w:rPr>
+        <w:t xml:space="preserve"> -</w:t>
+      </w:r>
+      <w:r>
+        <w:rPr>
+          <w:rFonts w:asciiTheme="minorBidi" w:eastAsia="Times New Roman" w:hAnsiTheme="minorBidi"/>
+          <w:color w:val="000000"/>
+          <w:sz w:val="24"/>
+          <w:szCs w:val="24"/>
+          <w:rtl/>
+        </w:rPr>
+        <w:t xml:space="preserve"> [</w:t>
+      </w:r>
+      <w:r>
+        <w:rPr>
+          <w:rFonts w:asciiTheme="minorBidi" w:eastAsia="Times New Roman" w:hAnsiTheme="minorBidi"/>
+          <w:color w:val="000000"/>
+          <w:sz w:val="24"/>
+          <w:szCs w:val="24"/>
+        </w:rPr>
+        <w:t xml:space="preserve"> [</w:t>
+      </w:r>
+      <w:r>
+        <w:rPr>
+          <w:rFonts w:asciiTheme="minorBidi" w:eastAsia="Times New Roman" w:hAnsiTheme="minorBidi"/>
+          <w:color w:val="000000"/>
+          <w:sz w:val="24"/>
+          <w:szCs w:val="24"/>
+          <w:lang w:val="en-US"/>
+        </w:rPr>
+        <w:t>5</w:t>
+      </w:r>
+      <w:r>
+        <w:rPr>
+          <w:rFonts w:asciiTheme="minorBidi" w:eastAsia="Times New Roman" w:hAnsiTheme="minorBidi"/>
+          <w:color w:val="000000"/>
+          <w:sz w:val="24"/>
+          <w:szCs w:val="24"/>
+          <w:rtl/>
+        </w:rPr>
+        <w:t xml:space="preserve">הוא </w:t>
+      </w:r>
+      <w:r>
+        <w:rPr>
+          <w:rFonts w:asciiTheme="minorBidi" w:eastAsia="Times New Roman" w:hAnsiTheme="minorBidi" w:hint="cs"/>
+          <w:color w:val="000000"/>
+          <w:sz w:val="24"/>
+          <w:szCs w:val="24"/>
+          <w:rtl/>
+        </w:rPr>
+        <w:t>מדד</w:t>
+      </w:r>
+      <w:r>
+        <w:rPr>
+          <w:rFonts w:asciiTheme="minorBidi" w:eastAsia="Times New Roman" w:hAnsiTheme="minorBidi"/>
+          <w:color w:val="000000"/>
+          <w:sz w:val="24"/>
+          <w:szCs w:val="24"/>
+          <w:rtl/>
+        </w:rPr>
+        <w:t xml:space="preserve"> </w:t>
+      </w:r>
+      <w:r>
+        <w:rPr>
+          <w:rFonts w:asciiTheme="minorBidi" w:eastAsia="Times New Roman" w:hAnsiTheme="minorBidi" w:hint="cs"/>
+          <w:color w:val="000000"/>
+          <w:sz w:val="24"/>
+          <w:szCs w:val="24"/>
+          <w:rtl/>
+          <w:lang w:val="en-US"/>
+        </w:rPr>
+        <w:t>מרחק</w:t>
+      </w:r>
+      <w:r>
+        <w:rPr>
+          <w:rFonts w:asciiTheme="minorBidi" w:eastAsia="Times New Roman" w:hAnsiTheme="minorBidi"/>
+          <w:color w:val="000000"/>
+          <w:sz w:val="24"/>
+          <w:szCs w:val="24"/>
+          <w:lang w:val="en-US"/>
+        </w:rPr>
+        <w:t xml:space="preserve"> </w:t>
+      </w:r>
+      <w:r>
+        <w:rPr>
+          <w:rFonts w:asciiTheme="minorBidi" w:eastAsia="Times New Roman" w:hAnsiTheme="minorBidi"/>
+          <w:color w:val="000000"/>
+          <w:sz w:val="24"/>
+          <w:szCs w:val="24"/>
+          <w:rtl/>
+        </w:rPr>
+        <w:t>של ערכים סטטיסטיים הבוחן אזורים בתמונה. המדד מנסה להעריך</w:t>
+      </w:r>
+      <w:r>
+        <w:rPr>
+          <w:rFonts w:asciiTheme="minorBidi" w:eastAsia="Times New Roman" w:hAnsiTheme="minorBidi" w:hint="cs"/>
+          <w:color w:val="000000"/>
+          <w:sz w:val="24"/>
+          <w:szCs w:val="24"/>
+          <w:rtl/>
+        </w:rPr>
+        <w:t xml:space="preserve"> מרחק בין שתי תמונות לפי ה</w:t>
+      </w:r>
+      <w:r>
+        <w:rPr>
+          <w:rFonts w:asciiTheme="minorBidi" w:eastAsia="Times New Roman" w:hAnsiTheme="minorBidi"/>
+          <w:color w:val="000000"/>
+          <w:sz w:val="24"/>
+          <w:szCs w:val="24"/>
+          <w:rtl/>
+        </w:rPr>
+        <w:t>תפיסה של מבנה התמונה</w:t>
+      </w:r>
+      <w:r>
+        <w:rPr>
+          <w:rFonts w:asciiTheme="minorBidi" w:eastAsia="Times New Roman" w:hAnsiTheme="minorBidi" w:hint="cs"/>
+          <w:color w:val="000000"/>
+          <w:sz w:val="24"/>
+          <w:szCs w:val="24"/>
+          <w:rtl/>
+        </w:rPr>
+        <w:t xml:space="preserve"> כפי </w:t>
+      </w:r>
+      <w:r>
+        <w:rPr>
+          <w:rFonts w:asciiTheme="minorBidi" w:eastAsia="Times New Roman" w:hAnsiTheme="minorBidi" w:hint="cs"/>
+          <w:color w:val="000000"/>
+          <w:sz w:val="24"/>
+          <w:szCs w:val="24"/>
+          <w:rtl/>
+        </w:rPr>
+        <w:t>שמערכת הראיה האנושית מסתכלת</w:t>
+      </w:r>
+      <w:r>
+        <w:rPr>
+          <w:rFonts w:asciiTheme="minorBidi" w:eastAsia="Times New Roman" w:hAnsiTheme="minorBidi" w:hint="cs"/>
+          <w:color w:val="000000"/>
+          <w:sz w:val="24"/>
+          <w:szCs w:val="24"/>
+          <w:rtl/>
+        </w:rPr>
+        <w:t xml:space="preserve"> על תמונה. המדד פועל</w:t>
+      </w:r>
+      <w:r>
+        <w:rPr>
+          <w:rFonts w:asciiTheme="minorBidi" w:eastAsia="Times New Roman" w:hAnsiTheme="minorBidi"/>
+          <w:color w:val="000000"/>
+          <w:sz w:val="24"/>
+          <w:szCs w:val="24"/>
+          <w:rtl/>
+        </w:rPr>
+        <w:t xml:space="preserve"> על ידי חלוקה לאזורים והשוואה של מבני האובייקטים בתמונה התאורה, והניגודיות. </w:t>
+      </w:r>
+      <w:r>
+        <w:rPr>
+          <w:rFonts w:asciiTheme="minorBidi" w:eastAsia="Times New Roman" w:hAnsiTheme="minorBidi" w:hint="cs"/>
+          <w:color w:val="000000"/>
+          <w:sz w:val="24"/>
+          <w:szCs w:val="24"/>
+          <w:rtl/>
+        </w:rPr>
+        <w:t xml:space="preserve">המדד סימטרי ותוצאותיו המדד הם בין </w:t>
+      </w:r>
+      <w:r>
+        <w:rPr>
+          <w:rFonts w:asciiTheme="minorBidi" w:eastAsia="Times New Roman" w:hAnsiTheme="minorBidi"/>
+          <w:color w:val="000000"/>
+          <w:sz w:val="24"/>
+          <w:szCs w:val="24"/>
+        </w:rPr>
+        <w:t>-1</w:t>
+      </w:r>
+      <w:r>
+        <w:rPr>
+          <w:rFonts w:asciiTheme="minorBidi" w:eastAsia="Times New Roman" w:hAnsiTheme="minorBidi" w:hint="cs"/>
+          <w:color w:val="000000"/>
+          <w:sz w:val="24"/>
+          <w:szCs w:val="24"/>
+          <w:rtl/>
+        </w:rPr>
+        <w:t xml:space="preserve"> ל 1, כאשר ככל שהתמונות דומות יתקבלו ערכים קרובים ל1.</w:t>
+      </w:r>
+      <w:r>
+        <w:rPr>
+          <w:rFonts w:asciiTheme="minorBidi" w:eastAsia="Times New Roman" w:hAnsiTheme="minorBidi" w:hint="cs"/>
+          <w:color w:val="000000"/>
+          <w:sz w:val="24"/>
+          <w:szCs w:val="24"/>
+          <w:rtl/>
+          <w:lang w:val="en-US"/>
+        </w:rPr>
+        <w:t xml:space="preserve"> </w:t>
+      </w:r>
+      <w:r>
+        <w:rPr>
+          <w:rFonts w:asciiTheme="minorBidi" w:eastAsia="Times New Roman" w:hAnsiTheme="minorBidi" w:hint="cs"/>
+          <w:color w:val="000000"/>
+          <w:sz w:val="24"/>
+          <w:szCs w:val="24"/>
+          <w:rtl/>
+          <w:lang w:val="en-US"/>
+        </w:rPr>
+        <w:t xml:space="preserve">בעבודה עישתי שימוש במימוש של ספריית </w:t>
+      </w:r>
+      <w:r>
+        <w:rPr>
+          <w:rFonts w:asciiTheme="minorBidi" w:eastAsia="Times New Roman" w:hAnsiTheme="minorBidi" w:hint="cs"/>
+          <w:color w:val="000000"/>
+          <w:sz w:val="24"/>
+          <w:szCs w:val="24"/>
+          <w:lang w:val="en-US"/>
+        </w:rPr>
+        <w:t>TF</w:t>
+      </w:r>
+      <w:r>
+        <w:rPr>
+          <w:rFonts w:asciiTheme="minorBidi" w:eastAsia="Times New Roman" w:hAnsiTheme="minorBidi" w:hint="cs"/>
+          <w:color w:val="000000"/>
+          <w:sz w:val="24"/>
+          <w:szCs w:val="24"/>
+          <w:rtl/>
+          <w:lang w:val="en-US"/>
+        </w:rPr>
+        <w:t xml:space="preserve"> למדד זה.</w:t>
       </w:r>
     </w:p>
     <w:p>
@@ -3193,554 +3819,35 @@
           <w:rFonts w:asciiTheme="minorBidi" w:hAnsiTheme="minorBidi"/>
           <w:sz w:val="24"/>
           <w:szCs w:val="24"/>
-          <w:rtl/>
-        </w:rPr>
-      </w:pPr>
-      <w:r>
-        <w:rPr>
-          <w:rFonts w:asciiTheme="minorBidi" w:hAnsiTheme="minorBidi" w:hint="cs"/>
-          <w:sz w:val="24"/>
-          <w:szCs w:val="24"/>
-          <w:rtl/>
-        </w:rPr>
-        <w:t>לצורך מדידה והשוואה בין תוצרי הרשתות שאייצר אשתמש בכמה מדדים</w:t>
-      </w:r>
-      <w:r>
-        <w:rPr>
-          <w:rFonts w:asciiTheme="minorBidi" w:hAnsiTheme="minorBidi" w:hint="cs"/>
-          <w:sz w:val="24"/>
-          <w:szCs w:val="24"/>
-          <w:rtl/>
-        </w:rPr>
-        <w:t xml:space="preserve"> לבדיקת טיב איכות תוצרי הרשת </w:t>
-      </w:r>
-      <w:r>
-        <w:rPr>
-          <w:rFonts w:asciiTheme="minorBidi" w:hAnsiTheme="minorBidi" w:hint="cs"/>
-          <w:sz w:val="24"/>
-          <w:szCs w:val="24"/>
-          <w:rtl/>
-        </w:rPr>
-        <w:t>אשתמש במדדי</w:t>
-      </w:r>
-      <w:r>
-        <w:rPr>
-          <w:rFonts w:asciiTheme="minorBidi" w:hAnsiTheme="minorBidi" w:hint="cs"/>
-          <w:sz w:val="24"/>
-          <w:szCs w:val="24"/>
-          <w:rtl/>
-        </w:rPr>
-        <w:t>ם הבאים אשר אסביר פה בקצרה, ומוסברים בהרחבה בעבודה המסכמת:</w:t>
-      </w:r>
-    </w:p>
-    <w:p>
-      <w:pPr>
-        <w:bidi/>
-        <w:spacing w:line="360" w:lineRule="auto"/>
-        <w:jc w:val="both"/>
+        </w:rPr>
+      </w:pPr>
+      <w:r>
         <w:rPr>
           <w:rFonts w:asciiTheme="minorBidi" w:eastAsia="Times New Roman" w:hAnsiTheme="minorBidi"/>
-          <w:color w:val="000000"/>
-          <w:sz w:val="24"/>
-          <w:szCs w:val="24"/>
-          <w:lang w:val="en-US"/>
-        </w:rPr>
-      </w:pPr>
+        </w:rPr>
+        <w:t xml:space="preserve">Fréchet Inception </w:t>
+      </w:r>
+      <w:proofErr w:type="gramStart"/>
       <w:r>
         <w:rPr>
           <w:rFonts w:asciiTheme="minorBidi" w:eastAsia="Times New Roman" w:hAnsiTheme="minorBidi"/>
-          <w:color w:val="000000"/>
-          <w:sz w:val="24"/>
-          <w:szCs w:val="24"/>
-        </w:rPr>
-        <w:t>Peak signal-to-noise ratio</w:t>
+        </w:rPr>
+        <w:t xml:space="preserve">Distance </w:t>
       </w:r>
       <w:r>
         <w:rPr>
           <w:rFonts w:asciiTheme="minorBidi" w:eastAsia="Times New Roman" w:hAnsiTheme="minorBidi" w:hint="cs"/>
-          <w:color w:val="000000"/>
-          <w:sz w:val="24"/>
-          <w:szCs w:val="24"/>
           <w:rtl/>
         </w:rPr>
         <w:t xml:space="preserve"> </w:t>
       </w:r>
       <w:r>
         <w:rPr>
-          <w:rFonts w:asciiTheme="minorBidi" w:eastAsia="Times New Roman" w:hAnsiTheme="minorBidi" w:hint="cs"/>
-          <w:color w:val="000000"/>
-          <w:sz w:val="24"/>
-          <w:szCs w:val="24"/>
-        </w:rPr>
-        <w:t>PSNR</w:t>
-      </w:r>
-      <w:r>
-        <w:rPr>
           <w:rFonts w:asciiTheme="minorBidi" w:eastAsia="Times New Roman" w:hAnsiTheme="minorBidi"/>
-          <w:color w:val="000000"/>
-          <w:sz w:val="24"/>
-          <w:szCs w:val="24"/>
-          <w:lang w:val="en-US"/>
-        </w:rPr>
-        <w:t xml:space="preserve"> – </w:t>
-      </w:r>
-      <w:r>
-        <w:rPr>
-          <w:rFonts w:asciiTheme="minorBidi" w:eastAsia="Times New Roman" w:hAnsiTheme="minorBidi" w:hint="cs"/>
-          <w:color w:val="000000"/>
-          <w:sz w:val="24"/>
-          <w:szCs w:val="24"/>
-          <w:rtl/>
-          <w:lang w:val="en-US"/>
-        </w:rPr>
-        <w:t xml:space="preserve"> </w:t>
-      </w:r>
-      <w:r>
-        <w:rPr>
-          <w:rFonts w:asciiTheme="minorBidi" w:eastAsia="Times New Roman" w:hAnsiTheme="minorBidi"/>
-          <w:color w:val="000000"/>
-          <w:sz w:val="24"/>
-          <w:szCs w:val="24"/>
-          <w:rtl/>
-        </w:rPr>
-        <w:t xml:space="preserve">מודד את היחס המרבי בין האות לבין הרעש, הוא נמדד בדציבלים. בהינתן תמונה </w:t>
-      </w:r>
-      <w:r>
-        <w:rPr>
-          <w:rFonts w:asciiTheme="minorBidi" w:eastAsia="Times New Roman" w:hAnsiTheme="minorBidi"/>
-          <w:color w:val="000000"/>
-          <w:sz w:val="24"/>
-          <w:szCs w:val="24"/>
-        </w:rPr>
-        <w:t>I</w:t>
-      </w:r>
-      <w:r>
-        <w:rPr>
-          <w:rFonts w:asciiTheme="minorBidi" w:eastAsia="Times New Roman" w:hAnsiTheme="minorBidi"/>
-          <w:color w:val="000000"/>
-          <w:sz w:val="24"/>
-          <w:szCs w:val="24"/>
-          <w:rtl/>
-        </w:rPr>
-        <w:t xml:space="preserve"> ותוצר של תמונה משופרת </w:t>
-      </w:r>
-      <w:r>
-        <w:rPr>
-          <w:rFonts w:asciiTheme="minorBidi" w:eastAsia="Times New Roman" w:hAnsiTheme="minorBidi"/>
-          <w:color w:val="000000"/>
-          <w:sz w:val="24"/>
-          <w:szCs w:val="24"/>
-        </w:rPr>
-        <w:t>K</w:t>
-      </w:r>
-      <w:r>
-        <w:rPr>
-          <w:rFonts w:asciiTheme="minorBidi" w:eastAsia="Times New Roman" w:hAnsiTheme="minorBidi"/>
-          <w:color w:val="000000"/>
-          <w:sz w:val="24"/>
-          <w:szCs w:val="24"/>
-          <w:rtl/>
-        </w:rPr>
-        <w:t xml:space="preserve"> ניתן למדוד את הטעות כהפרש הערך הריבועי של כל פיקסל בתמונה.</w:t>
-      </w:r>
-      <w:r>
-        <w:rPr>
-          <w:rFonts w:asciiTheme="minorBidi" w:eastAsia="Times New Roman" w:hAnsiTheme="minorBidi" w:hint="cs"/>
-          <w:color w:val="000000"/>
-          <w:sz w:val="24"/>
-          <w:szCs w:val="24"/>
-          <w:rtl/>
-        </w:rPr>
-        <w:t xml:space="preserve"> </w:t>
-      </w:r>
-      <w:r>
-        <w:rPr>
-          <w:rFonts w:asciiTheme="minorBidi" w:eastAsia="Times New Roman" w:hAnsiTheme="minorBidi"/>
-          <w:color w:val="000000"/>
-          <w:sz w:val="24"/>
-          <w:szCs w:val="24"/>
-          <w:rtl/>
-        </w:rPr>
-        <w:t xml:space="preserve">החיסרון במדד זה הוא בכך </w:t>
-      </w:r>
-      <w:r>
-        <w:rPr>
-          <w:rFonts w:asciiTheme="minorBidi" w:eastAsia="Times New Roman" w:hAnsiTheme="minorBidi" w:hint="cs"/>
-          <w:color w:val="000000"/>
-          <w:sz w:val="24"/>
-          <w:szCs w:val="24"/>
-          <w:rtl/>
-        </w:rPr>
-        <w:t>שהוא לא מעניש עבור שינויים המושפעייים שונה עבור התפישה האנושית, למשל עבור דוגמא בה</w:t>
-      </w:r>
-      <w:r>
-        <w:rPr>
-          <w:rFonts w:asciiTheme="minorBidi" w:eastAsia="Times New Roman" w:hAnsiTheme="minorBidi"/>
-          <w:color w:val="000000"/>
-          <w:sz w:val="24"/>
-          <w:szCs w:val="24"/>
-          <w:rtl/>
-        </w:rPr>
-        <w:t xml:space="preserve"> התמונה הוזזה בפיקסל אחד נקבל ערכים נמוכים, אפילו שבעי</w:t>
-      </w:r>
-      <w:r>
-        <w:rPr>
-          <w:rFonts w:asciiTheme="minorBidi" w:eastAsia="Times New Roman" w:hAnsiTheme="minorBidi" w:hint="cs"/>
-          <w:color w:val="000000"/>
-          <w:sz w:val="24"/>
-          <w:szCs w:val="24"/>
-          <w:rtl/>
-        </w:rPr>
-        <w:t>י</w:t>
-      </w:r>
-      <w:r>
-        <w:rPr>
-          <w:rFonts w:asciiTheme="minorBidi" w:eastAsia="Times New Roman" w:hAnsiTheme="minorBidi"/>
-          <w:color w:val="000000"/>
-          <w:sz w:val="24"/>
-          <w:szCs w:val="24"/>
-          <w:rtl/>
-        </w:rPr>
-        <w:t>ן האנושית לא נוכל להבחין בהבדל, זאת מכיוון שכל פיקסל עכשיו יושווה לפיקסל שלא מתאים לו מבחינת מיקום</w:t>
-      </w:r>
-      <w:r>
-        <w:rPr>
-          <w:rFonts w:asciiTheme="minorBidi" w:eastAsia="Times New Roman" w:hAnsiTheme="minorBidi"/>
-          <w:color w:val="000000"/>
-          <w:sz w:val="24"/>
-          <w:szCs w:val="24"/>
-          <w:lang w:val="en-US"/>
-        </w:rPr>
-        <w:t>.</w:t>
-      </w:r>
-      <w:r>
-        <w:rPr>
-          <w:rFonts w:asciiTheme="minorBidi" w:eastAsia="Times New Roman" w:hAnsiTheme="minorBidi" w:hint="cs"/>
-          <w:color w:val="000000"/>
-          <w:sz w:val="24"/>
-          <w:szCs w:val="24"/>
-          <w:rtl/>
-          <w:lang w:val="en-US"/>
-        </w:rPr>
-        <w:t xml:space="preserve"> בעבודה עישתי שימוש במימוש של ספריית </w:t>
-      </w:r>
-      <w:r>
-        <w:rPr>
-          <w:rFonts w:asciiTheme="minorBidi" w:eastAsia="Times New Roman" w:hAnsiTheme="minorBidi" w:hint="cs"/>
-          <w:color w:val="000000"/>
-          <w:sz w:val="24"/>
-          <w:szCs w:val="24"/>
-          <w:lang w:val="en-US"/>
-        </w:rPr>
-        <w:t>TF</w:t>
-      </w:r>
-      <w:r>
-        <w:rPr>
-          <w:rFonts w:asciiTheme="minorBidi" w:eastAsia="Times New Roman" w:hAnsiTheme="minorBidi" w:hint="cs"/>
-          <w:color w:val="000000"/>
-          <w:sz w:val="24"/>
-          <w:szCs w:val="24"/>
-          <w:rtl/>
-          <w:lang w:val="en-US"/>
-        </w:rPr>
-        <w:t xml:space="preserve"> למדד זה.</w:t>
-      </w:r>
-    </w:p>
-    <w:p>
-      <w:pPr>
-        <w:bidi/>
-        <w:spacing w:after="0" w:line="360" w:lineRule="auto"/>
-        <w:jc w:val="both"/>
-        <w:rPr>
-          <w:rFonts w:asciiTheme="minorBidi" w:eastAsia="Times New Roman" w:hAnsiTheme="minorBidi"/>
-          <w:color w:val="000000"/>
-          <w:sz w:val="24"/>
-          <w:szCs w:val="24"/>
-          <w:lang w:val="en-US"/>
-        </w:rPr>
-      </w:pPr>
-      <w:r>
-        <w:rPr>
-          <w:rFonts w:asciiTheme="minorBidi" w:eastAsia="Times New Roman" w:hAnsiTheme="minorBidi"/>
-          <w:color w:val="000000"/>
-          <w:sz w:val="24"/>
-          <w:szCs w:val="24"/>
-        </w:rPr>
-        <w:t xml:space="preserve">Structural similarity </w:t>
-      </w:r>
-      <w:r>
-        <w:rPr>
-          <w:rFonts w:asciiTheme="minorBidi" w:eastAsia="Times New Roman" w:hAnsiTheme="minorBidi" w:hint="cs"/>
-          <w:color w:val="000000"/>
-          <w:sz w:val="24"/>
-          <w:szCs w:val="24"/>
-          <w:rtl/>
-        </w:rPr>
-        <w:t xml:space="preserve"> </w:t>
-      </w:r>
-      <w:r>
-        <w:rPr>
-          <w:rFonts w:asciiTheme="minorBidi" w:eastAsia="Times New Roman" w:hAnsiTheme="minorBidi"/>
-          <w:color w:val="000000"/>
-          <w:sz w:val="24"/>
-          <w:szCs w:val="24"/>
-          <w:lang w:val="en-US"/>
-        </w:rPr>
-        <w:t>SSIM -</w:t>
-      </w:r>
-      <w:r>
-        <w:rPr>
-          <w:rFonts w:asciiTheme="minorBidi" w:eastAsia="Times New Roman" w:hAnsiTheme="minorBidi"/>
-          <w:color w:val="000000"/>
-          <w:sz w:val="24"/>
-          <w:szCs w:val="24"/>
-          <w:rtl/>
-        </w:rPr>
-        <w:t xml:space="preserve"> [</w:t>
-      </w:r>
-      <w:r>
-        <w:rPr>
-          <w:rFonts w:asciiTheme="minorBidi" w:eastAsia="Times New Roman" w:hAnsiTheme="minorBidi"/>
-          <w:color w:val="000000"/>
-          <w:sz w:val="24"/>
-          <w:szCs w:val="24"/>
-        </w:rPr>
-        <w:t xml:space="preserve"> [</w:t>
-      </w:r>
-      <w:r>
-        <w:rPr>
-          <w:rFonts w:asciiTheme="minorBidi" w:eastAsia="Times New Roman" w:hAnsiTheme="minorBidi"/>
-          <w:color w:val="000000"/>
-          <w:sz w:val="24"/>
-          <w:szCs w:val="24"/>
-          <w:lang w:val="en-US"/>
-        </w:rPr>
-        <w:t>5</w:t>
-      </w:r>
-      <w:r>
-        <w:rPr>
-          <w:rFonts w:asciiTheme="minorBidi" w:eastAsia="Times New Roman" w:hAnsiTheme="minorBidi"/>
-          <w:color w:val="000000"/>
-          <w:sz w:val="24"/>
-          <w:szCs w:val="24"/>
-          <w:rtl/>
-        </w:rPr>
-        <w:t xml:space="preserve">הוא </w:t>
-      </w:r>
-      <w:r>
-        <w:rPr>
-          <w:rFonts w:asciiTheme="minorBidi" w:eastAsia="Times New Roman" w:hAnsiTheme="minorBidi" w:hint="cs"/>
-          <w:color w:val="000000"/>
-          <w:sz w:val="24"/>
-          <w:szCs w:val="24"/>
-          <w:rtl/>
-        </w:rPr>
-        <w:t>מדד</w:t>
-      </w:r>
-      <w:r>
-        <w:rPr>
-          <w:rFonts w:asciiTheme="minorBidi" w:eastAsia="Times New Roman" w:hAnsiTheme="minorBidi"/>
-          <w:color w:val="000000"/>
-          <w:sz w:val="24"/>
-          <w:szCs w:val="24"/>
-          <w:rtl/>
-        </w:rPr>
-        <w:t xml:space="preserve"> </w:t>
-      </w:r>
-      <w:r>
-        <w:rPr>
-          <w:rFonts w:asciiTheme="minorBidi" w:eastAsia="Times New Roman" w:hAnsiTheme="minorBidi" w:hint="cs"/>
-          <w:color w:val="000000"/>
-          <w:sz w:val="24"/>
-          <w:szCs w:val="24"/>
-          <w:rtl/>
-          <w:lang w:val="en-US"/>
-        </w:rPr>
-        <w:t>מרחק</w:t>
-      </w:r>
-      <w:r>
-        <w:rPr>
-          <w:rFonts w:asciiTheme="minorBidi" w:eastAsia="Times New Roman" w:hAnsiTheme="minorBidi"/>
-          <w:color w:val="000000"/>
-          <w:sz w:val="24"/>
-          <w:szCs w:val="24"/>
-          <w:lang w:val="en-US"/>
-        </w:rPr>
-        <w:t xml:space="preserve"> </w:t>
-      </w:r>
-      <w:r>
-        <w:rPr>
-          <w:rFonts w:asciiTheme="minorBidi" w:eastAsia="Times New Roman" w:hAnsiTheme="minorBidi"/>
-          <w:color w:val="000000"/>
-          <w:sz w:val="24"/>
-          <w:szCs w:val="24"/>
-          <w:rtl/>
-        </w:rPr>
-        <w:t>של ערכים סטטיסטיים הבוחן אזורים בתמונה. המדד מנסה להעריך</w:t>
-      </w:r>
-      <w:r>
-        <w:rPr>
-          <w:rFonts w:asciiTheme="minorBidi" w:eastAsia="Times New Roman" w:hAnsiTheme="minorBidi" w:hint="cs"/>
-          <w:color w:val="000000"/>
-          <w:sz w:val="24"/>
-          <w:szCs w:val="24"/>
-          <w:rtl/>
-        </w:rPr>
-        <w:t xml:space="preserve"> מרחק בין שתי תמונות לפי ה</w:t>
-      </w:r>
-      <w:r>
-        <w:rPr>
-          <w:rFonts w:asciiTheme="minorBidi" w:eastAsia="Times New Roman" w:hAnsiTheme="minorBidi"/>
-          <w:color w:val="000000"/>
-          <w:sz w:val="24"/>
-          <w:szCs w:val="24"/>
-          <w:rtl/>
-        </w:rPr>
-        <w:t>תפיסה של מבנה התמונה</w:t>
-      </w:r>
-      <w:r>
-        <w:rPr>
-          <w:rFonts w:asciiTheme="minorBidi" w:eastAsia="Times New Roman" w:hAnsiTheme="minorBidi" w:hint="cs"/>
-          <w:color w:val="000000"/>
-          <w:sz w:val="24"/>
-          <w:szCs w:val="24"/>
-          <w:rtl/>
-        </w:rPr>
-        <w:t xml:space="preserve"> כפי </w:t>
-      </w:r>
-      <w:r>
-        <w:rPr>
-          <w:rFonts w:asciiTheme="minorBidi" w:eastAsia="Times New Roman" w:hAnsiTheme="minorBidi" w:hint="cs"/>
-          <w:color w:val="000000"/>
-          <w:sz w:val="24"/>
-          <w:szCs w:val="24"/>
-          <w:rtl/>
-        </w:rPr>
-        <w:t>שמערכת הראיה האנושית מסתכלת</w:t>
-      </w:r>
-      <w:r>
-        <w:rPr>
-          <w:rFonts w:asciiTheme="minorBidi" w:eastAsia="Times New Roman" w:hAnsiTheme="minorBidi" w:hint="cs"/>
-          <w:color w:val="000000"/>
-          <w:sz w:val="24"/>
-          <w:szCs w:val="24"/>
-          <w:rtl/>
-        </w:rPr>
-        <w:t xml:space="preserve"> על תמונה. המדד פועל</w:t>
-      </w:r>
-      <w:r>
-        <w:rPr>
-          <w:rFonts w:asciiTheme="minorBidi" w:eastAsia="Times New Roman" w:hAnsiTheme="minorBidi"/>
-          <w:color w:val="000000"/>
-          <w:sz w:val="24"/>
-          <w:szCs w:val="24"/>
-          <w:rtl/>
-        </w:rPr>
-        <w:t xml:space="preserve"> על ידי חלוקה לאזורים והשוואה של מבני האובייקטים בתמונה התאורה, והניגודיות. </w:t>
-      </w:r>
-      <w:r>
-        <w:rPr>
-          <w:rFonts w:asciiTheme="minorBidi" w:eastAsia="Times New Roman" w:hAnsiTheme="minorBidi" w:hint="cs"/>
-          <w:color w:val="000000"/>
-          <w:sz w:val="24"/>
-          <w:szCs w:val="24"/>
-          <w:rtl/>
-        </w:rPr>
-        <w:t xml:space="preserve">המדד סימטרי ותוצאותיו המדד הם בין </w:t>
-      </w:r>
-      <w:r>
-        <w:rPr>
-          <w:rFonts w:asciiTheme="minorBidi" w:eastAsia="Times New Roman" w:hAnsiTheme="minorBidi"/>
-          <w:color w:val="000000"/>
-          <w:sz w:val="24"/>
-          <w:szCs w:val="24"/>
-        </w:rPr>
-        <w:t>-1</w:t>
-      </w:r>
-      <w:r>
-        <w:rPr>
-          <w:rFonts w:asciiTheme="minorBidi" w:eastAsia="Times New Roman" w:hAnsiTheme="minorBidi" w:hint="cs"/>
-          <w:color w:val="000000"/>
-          <w:sz w:val="24"/>
-          <w:szCs w:val="24"/>
-          <w:rtl/>
-        </w:rPr>
-        <w:t xml:space="preserve"> ל 1, כאשר ככל שהתמונות דומות יתקבלו ערכים קרובים ל1.</w:t>
-      </w:r>
-      <w:r>
-        <w:rPr>
-          <w:rFonts w:asciiTheme="minorBidi" w:eastAsia="Times New Roman" w:hAnsiTheme="minorBidi" w:hint="cs"/>
-          <w:color w:val="000000"/>
-          <w:sz w:val="24"/>
-          <w:szCs w:val="24"/>
-          <w:rtl/>
-          <w:lang w:val="en-US"/>
-        </w:rPr>
-        <w:t xml:space="preserve"> </w:t>
-      </w:r>
-      <w:r>
-        <w:rPr>
-          <w:rFonts w:asciiTheme="minorBidi" w:eastAsia="Times New Roman" w:hAnsiTheme="minorBidi" w:hint="cs"/>
-          <w:color w:val="000000"/>
-          <w:sz w:val="24"/>
-          <w:szCs w:val="24"/>
-          <w:rtl/>
-          <w:lang w:val="en-US"/>
-        </w:rPr>
-        <w:t xml:space="preserve">בעבודה עישתי שימוש במימוש של ספריית </w:t>
-      </w:r>
-      <w:r>
-        <w:rPr>
-          <w:rFonts w:asciiTheme="minorBidi" w:eastAsia="Times New Roman" w:hAnsiTheme="minorBidi" w:hint="cs"/>
-          <w:color w:val="000000"/>
-          <w:sz w:val="24"/>
-          <w:szCs w:val="24"/>
-          <w:lang w:val="en-US"/>
-        </w:rPr>
-        <w:t>TF</w:t>
-      </w:r>
-      <w:r>
-        <w:rPr>
-          <w:rFonts w:asciiTheme="minorBidi" w:eastAsia="Times New Roman" w:hAnsiTheme="minorBidi" w:hint="cs"/>
-          <w:color w:val="000000"/>
-          <w:sz w:val="24"/>
-          <w:szCs w:val="24"/>
-          <w:rtl/>
-          <w:lang w:val="en-US"/>
-        </w:rPr>
-        <w:t xml:space="preserve"> למדד זה.</w:t>
-      </w:r>
-    </w:p>
-    <w:p>
-      <w:pPr>
-        <w:bidi/>
-        <w:spacing w:line="360" w:lineRule="auto"/>
-        <w:jc w:val="both"/>
-        <w:rPr>
-          <w:rFonts w:asciiTheme="minorBidi" w:hAnsiTheme="minorBidi"/>
-          <w:sz w:val="24"/>
-          <w:szCs w:val="24"/>
-        </w:rPr>
-      </w:pPr>
-      <w:r>
-        <w:rPr>
-          <w:rFonts w:asciiTheme="minorBidi" w:eastAsia="Times New Roman" w:hAnsiTheme="minorBidi"/>
-        </w:rPr>
-        <w:t xml:space="preserve">Fréchet Inception Distance </w:t>
-      </w:r>
-      <w:r>
-        <w:rPr>
-          <w:rFonts w:asciiTheme="minorBidi" w:eastAsia="Times New Roman" w:hAnsiTheme="minorBidi" w:hint="cs"/>
-          <w:rtl/>
-        </w:rPr>
-        <w:t xml:space="preserve"> </w:t>
-      </w:r>
-      <w:r>
-        <w:rPr>
-          <w:rFonts w:asciiTheme="minorBidi" w:eastAsia="Times New Roman" w:hAnsiTheme="minorBidi"/>
         </w:rPr>
         <w:t>FID</w:t>
       </w:r>
+      <w:proofErr w:type="gramEnd"/>
       <w:r>
         <w:rPr>
           <w:rFonts w:asciiTheme="minorBidi" w:eastAsia="Times New Roman" w:hAnsiTheme="minorBidi"/>
@@ -4416,6 +4523,7 @@
           <w:lang w:val="en-US"/>
         </w:rPr>
       </w:pPr>
+      <w:proofErr w:type="spellStart"/>
       <w:r>
         <w:rPr>
           <w:rFonts w:asciiTheme="minorBidi" w:eastAsia="Times New Roman" w:hAnsiTheme="minorBidi"/>
@@ -4424,8 +4532,20 @@
           <w:szCs w:val="24"/>
           <w:lang w:val="en-US"/>
         </w:rPr>
-        <w:t>calculate_fid_ssim_psnr_cur_step</w:t>
-      </w:r>
+        <w:t>calculate_fid_ssim_psnr_cur_</w:t>
+      </w:r>
+      <w:proofErr w:type="gramStart"/>
+      <w:r>
+        <w:rPr>
+          <w:rFonts w:asciiTheme="minorBidi" w:eastAsia="Times New Roman" w:hAnsiTheme="minorBidi"/>
+          <w:color w:val="000000"/>
+          <w:sz w:val="24"/>
+          <w:szCs w:val="24"/>
+          <w:lang w:val="en-US"/>
+        </w:rPr>
+        <w:t>step</w:t>
+      </w:r>
+      <w:proofErr w:type="spellEnd"/>
       <w:r>
         <w:rPr>
           <w:rFonts w:asciiTheme="minorBidi" w:eastAsia="Times New Roman" w:hAnsiTheme="minorBidi" w:hint="cs"/>
@@ -4437,6 +4557,7 @@
         </w:rPr>
         <w:t xml:space="preserve"> .</w:t>
       </w:r>
+      <w:proofErr w:type="gramEnd"/>
     </w:p>
     <w:p>
       <w:pPr>
@@ -4489,6 +4610,7 @@
         </w:rPr>
         <w:t>הפונקציה מקבלת אויבטק</w:t>
       </w:r>
+      <w:proofErr w:type="spellStart"/>
       <w:r>
         <w:rPr>
           <w:rFonts w:asciiTheme="minorBidi" w:eastAsia="Times New Roman" w:hAnsiTheme="minorBidi"/>
@@ -4497,7 +4619,18 @@
           <w:szCs w:val="24"/>
           <w:lang w:val="en-US"/>
         </w:rPr>
-        <w:t xml:space="preserve">tes_dataset </w:t>
+        <w:t>tes_dataset</w:t>
+      </w:r>
+      <w:proofErr w:type="spellEnd"/>
+      <w:r>
+        <w:rPr>
+          <w:rFonts w:asciiTheme="minorBidi" w:eastAsia="Times New Roman" w:hAnsiTheme="minorBidi"/>
+          <w:color w:val="000000"/>
+          <w:sz w:val="24"/>
+          <w:szCs w:val="24"/>
+          <w:lang w:val="en-US"/>
+        </w:rPr>
+        <w:t xml:space="preserve"> </w:t>
       </w:r>
       <w:r>
         <w:rPr>
@@ -4510,6 +4643,7 @@
         </w:rPr>
         <w:t xml:space="preserve"> מסוג </w:t>
       </w:r>
+      <w:proofErr w:type="spellStart"/>
       <w:r>
         <w:rPr>
           <w:rFonts w:asciiTheme="minorBidi" w:eastAsia="Times New Roman" w:hAnsiTheme="minorBidi"/>
@@ -4520,6 +4654,7 @@
         </w:rPr>
         <w:t>tf.data.Dataset</w:t>
       </w:r>
+      <w:proofErr w:type="spellEnd"/>
       <w:r>
         <w:rPr>
           <w:rFonts w:asciiTheme="minorBidi" w:eastAsia="Times New Roman" w:hAnsiTheme="minorBidi" w:hint="cs"/>
@@ -4529,7 +4664,49 @@
           <w:rtl/>
           <w:lang w:val="en-US"/>
         </w:rPr>
-        <w:t xml:space="preserve"> אשר נוצר בשלב ייצור הדאטה, האויבטק מכיל זוגות של תמונות אשר לא הוצגו לאריכטקטורות בשלב האימון ונשמרו לצורך מדידה של טיב האריכטקטורות והצגת התוצרים.</w:t>
+        <w:t xml:space="preserve"> אשר נוצר בשלב ייצור הדאטה, האויבטק מכיל</w:t>
+      </w:r>
+      <w:r>
+        <w:rPr>
+          <w:rFonts w:asciiTheme="minorBidi" w:eastAsia="Times New Roman" w:hAnsiTheme="minorBidi"/>
+          <w:color w:val="000000"/>
+          <w:sz w:val="24"/>
+          <w:szCs w:val="24"/>
+          <w:lang w:val="en-US"/>
+        </w:rPr>
+        <w:t xml:space="preserve"> </w:t>
+      </w:r>
+      <w:r>
+        <w:rPr>
+          <w:rFonts w:asciiTheme="minorBidi" w:eastAsia="Times New Roman" w:hAnsiTheme="minorBidi" w:hint="cs"/>
+          <w:color w:val="000000"/>
+          <w:sz w:val="24"/>
+          <w:szCs w:val="24"/>
+          <w:lang w:val="en-US"/>
+        </w:rPr>
+        <w:t xml:space="preserve"> </w:t>
+      </w:r>
+      <w:r>
+        <w:rPr>
+          <w:rFonts w:asciiTheme="minorBidi" w:eastAsia="Times New Roman" w:hAnsiTheme="minorBidi" w:hint="cs"/>
+          <w:color w:val="000000"/>
+          <w:sz w:val="24"/>
+          <w:szCs w:val="24"/>
+          <w:rtl/>
+          <w:lang w:val="en-US"/>
+        </w:rPr>
+        <w:t>באטצים של</w:t>
+      </w:r>
+      <w:r>
+        <w:rPr>
+          <w:rFonts w:asciiTheme="minorBidi" w:eastAsia="Times New Roman" w:hAnsiTheme="minorBidi" w:hint="cs"/>
+          <w:color w:val="000000"/>
+          <w:sz w:val="24"/>
+          <w:szCs w:val="24"/>
+          <w:rtl/>
+          <w:lang w:val="en-US"/>
+        </w:rPr>
+        <w:t xml:space="preserve"> זוגות של תמונות אשר לא הוצגו לאריכטקטורות בשלב האימון ונשמרו לצורך מדידה של טיב האריכטקטורות והצגת התוצרים.</w:t>
       </w:r>
     </w:p>
     <w:p>
@@ -4949,6 +5126,7 @@
         </w:rPr>
         <w:t xml:space="preserve">בשל העקרונות הנ"ל ארכיטקטורת </w:t>
       </w:r>
+      <w:proofErr w:type="spellStart"/>
       <w:r>
         <w:rPr>
           <w:rFonts w:asciiTheme="minorBidi" w:hAnsiTheme="minorBidi"/>
@@ -4958,6 +5136,7 @@
         </w:rPr>
         <w:t>resnet</w:t>
       </w:r>
+      <w:proofErr w:type="spellEnd"/>
       <w:r>
         <w:rPr>
           <w:rFonts w:asciiTheme="minorBidi" w:hAnsiTheme="minorBidi" w:hint="cs"/>
@@ -5138,6 +5317,7 @@
         </w:rPr>
         <w:t xml:space="preserve">יש חזרה של השכבות בסדר שכבת קונבולוציה , שכבת באטץ ושכבת </w:t>
       </w:r>
+      <w:proofErr w:type="spellStart"/>
       <w:r>
         <w:rPr>
           <w:rFonts w:asciiTheme="minorBidi" w:hAnsiTheme="minorBidi"/>
@@ -5147,6 +5327,7 @@
         </w:rPr>
         <w:t>prelu</w:t>
       </w:r>
+      <w:proofErr w:type="spellEnd"/>
       <w:r>
         <w:rPr>
           <w:rFonts w:asciiTheme="minorBidi" w:hAnsiTheme="minorBidi" w:hint="cs"/>
@@ -5279,6 +5460,7 @@
         </w:rPr>
         <w:t xml:space="preserve"> אשר יצר לי מבנים ריבועיים בתוצרי הגנרטור, אותו החלפתי לשכבת </w:t>
       </w:r>
+      <w:proofErr w:type="spellStart"/>
       <w:r>
         <w:rPr>
           <w:rFonts w:asciiTheme="minorBidi" w:hAnsiTheme="minorBidi"/>
@@ -5289,6 +5471,7 @@
         </w:rPr>
         <w:t>upsample</w:t>
       </w:r>
+      <w:proofErr w:type="spellEnd"/>
       <w:r>
         <w:rPr>
           <w:rFonts w:asciiTheme="minorBidi" w:hAnsiTheme="minorBidi" w:hint="cs"/>
@@ -7840,25 +8023,38 @@
       <w:pPr>
         <w:bidi/>
         <w:rPr>
+          <w:rtl/>
+          <w:lang w:val="en-US"/>
+        </w:rPr>
+      </w:pPr>
+      <w:r>
+        <w:rPr>
           <w:rFonts w:hint="cs"/>
           <w:rtl/>
           <w:lang w:val="en-US"/>
         </w:rPr>
-      </w:pPr>
+        <w:t xml:space="preserve">באימון </w:t>
+      </w:r>
       <w:r>
         <w:rPr>
           <w:rFonts w:hint="cs"/>
-          <w:rtl/>
-          <w:lang w:val="en-US"/>
-        </w:rPr>
-        <w:t xml:space="preserve">באימון </w:t>
+          <w:lang w:val="en-US"/>
+        </w:rPr>
+        <w:t xml:space="preserve">SRGAN </w:t>
       </w:r>
       <w:r>
         <w:rPr>
           <w:rFonts w:hint="cs"/>
-          <w:lang w:val="en-US"/>
-        </w:rPr>
-        <w:t xml:space="preserve">SRGAN </w:t>
+          <w:rtl/>
+          <w:lang w:val="en-US"/>
+        </w:rPr>
+        <w:t>משתמשים ב</w:t>
+      </w:r>
+      <w:r>
+        <w:rPr>
+          <w:lang w:val="en-US"/>
+        </w:rPr>
+        <w:t xml:space="preserve">Transfer learning </w:t>
       </w:r>
       <w:r>
         <w:rPr>
@@ -7866,27 +8062,23 @@
           <w:rtl/>
           <w:lang w:val="en-US"/>
         </w:rPr>
-        <w:t>משתמשים ב</w:t>
-      </w:r>
-      <w:r>
-        <w:rPr>
-          <w:lang w:val="en-US"/>
-        </w:rPr>
-        <w:t xml:space="preserve">Transfer learning </w:t>
-      </w:r>
+        <w:t xml:space="preserve"> לאתחול משקולות הגנרטור, תחילה מאמנים את הגנרטור ללא הדסקרימנטור בצורת </w:t>
+      </w:r>
+      <w:proofErr w:type="spellStart"/>
+      <w:r>
+        <w:rPr>
+          <w:lang w:val="en-US"/>
+        </w:rPr>
+        <w:t>SRResNet</w:t>
+      </w:r>
+      <w:proofErr w:type="spellEnd"/>
       <w:r>
         <w:rPr>
           <w:rFonts w:hint="cs"/>
           <w:rtl/>
           <w:lang w:val="en-US"/>
         </w:rPr>
-        <w:t xml:space="preserve"> לאתחול משקולות הגנרטור, תחילה מאמנים את הגנרטור ללא הדסקרימנטור בצורת </w:t>
-      </w:r>
-      <w:r>
-        <w:rPr>
-          <w:lang w:val="en-US"/>
-        </w:rPr>
-        <w:t>SRResNet</w:t>
+        <w:t xml:space="preserve"> לאחר מכן ממשיכים את האימון בצורת הרשתות הירביות</w:t>
       </w:r>
       <w:r>
         <w:rPr>
@@ -7894,11 +8086,25 @@
           <w:rtl/>
           <w:lang w:val="en-US"/>
         </w:rPr>
-        <w:t xml:space="preserve"> לאחר מכן ממשיכים את האימון בצורת הרשתות הירביות</w:t>
+        <w:t xml:space="preserve"> </w:t>
       </w:r>
       <w:r>
         <w:rPr>
           <w:rFonts w:hint="cs"/>
+          <w:lang w:val="en-US"/>
+        </w:rPr>
+        <w:t>SRGAN</w:t>
+      </w:r>
+      <w:r>
+        <w:rPr>
+          <w:rFonts w:hint="cs"/>
+          <w:rtl/>
+          <w:lang w:val="en-US"/>
+        </w:rPr>
+        <w:t>.</w:t>
+      </w:r>
+      <w:r>
+        <w:rPr>
           <w:rtl/>
           <w:lang w:val="en-US"/>
         </w:rPr>
@@ -7907,6 +8113,14 @@
       <w:r>
         <w:rPr>
           <w:rFonts w:hint="cs"/>
+          <w:rtl/>
+          <w:lang w:val="en-US"/>
+        </w:rPr>
+        <w:t xml:space="preserve">גם אני כמו במאמר [2] התחלתי את אימון </w:t>
+      </w:r>
+      <w:r>
+        <w:rPr>
+          <w:rFonts w:hint="cs"/>
           <w:lang w:val="en-US"/>
         </w:rPr>
         <w:t>SRGAN</w:t>
@@ -7917,29 +8131,30 @@
           <w:rtl/>
           <w:lang w:val="en-US"/>
         </w:rPr>
-        <w:t>.</w:t>
-      </w:r>
-      <w:r>
-        <w:rPr>
-          <w:rtl/>
-          <w:lang w:val="en-US"/>
-        </w:rPr>
-        <w:t xml:space="preserve"> </w:t>
-      </w:r>
+        <w:t xml:space="preserve"> עם משקולות שנוצרו לאחר אימון </w:t>
+      </w:r>
+      <w:proofErr w:type="spellStart"/>
       <w:r>
         <w:rPr>
           <w:rFonts w:hint="cs"/>
-          <w:rtl/>
-          <w:lang w:val="en-US"/>
-        </w:rPr>
-        <w:t xml:space="preserve">גם אני כמו במאמר [2] התחלתי את אימון </w:t>
-      </w:r>
+          <w:lang w:val="en-US"/>
+        </w:rPr>
+        <w:t>SRR</w:t>
+      </w:r>
+      <w:r>
+        <w:rPr>
+          <w:lang w:val="en-US"/>
+        </w:rPr>
+        <w:t>esNet</w:t>
+      </w:r>
+      <w:proofErr w:type="spellEnd"/>
       <w:r>
         <w:rPr>
           <w:rFonts w:hint="cs"/>
-          <w:lang w:val="en-US"/>
-        </w:rPr>
-        <w:t>SRGAN</w:t>
+          <w:rtl/>
+          <w:lang w:val="en-US"/>
+        </w:rPr>
+        <w:t xml:space="preserve"> לאחר מיליון איטרציות אימון. </w:t>
       </w:r>
       <w:r>
         <w:rPr>
@@ -7947,42 +8162,14 @@
           <w:rtl/>
           <w:lang w:val="en-US"/>
         </w:rPr>
-        <w:t xml:space="preserve"> עם משקולות שנוצרו לאחר אימון </w:t>
-      </w:r>
+        <w:t xml:space="preserve"> כפי שהמאמר מציע אימנתי את ארכיטקטורת </w:t>
+      </w:r>
+      <w:proofErr w:type="spellStart"/>
       <w:r>
         <w:rPr>
           <w:rFonts w:hint="cs"/>
           <w:lang w:val="en-US"/>
         </w:rPr>
-        <w:t>SRR</w:t>
-      </w:r>
-      <w:r>
-        <w:rPr>
-          <w:lang w:val="en-US"/>
-        </w:rPr>
-        <w:t>esNet</w:t>
-      </w:r>
-      <w:r>
-        <w:rPr>
-          <w:rFonts w:hint="cs"/>
-          <w:rtl/>
-          <w:lang w:val="en-US"/>
-        </w:rPr>
-        <w:t xml:space="preserve"> לאחר מיליון איטרציות אימון. </w:t>
-      </w:r>
-      <w:r>
-        <w:rPr>
-          <w:rFonts w:hint="cs"/>
-          <w:rtl/>
-          <w:lang w:val="en-US"/>
-        </w:rPr>
-        <w:t xml:space="preserve"> כפי שהמאמר מציע אימנתי את ארכיטקטורת </w:t>
-      </w:r>
-      <w:r>
-        <w:rPr>
-          <w:rFonts w:hint="cs"/>
-          <w:lang w:val="en-US"/>
-        </w:rPr>
         <w:t>S</w:t>
       </w:r>
       <w:r>
@@ -7991,6 +8178,7 @@
         </w:rPr>
         <w:t>rGan</w:t>
       </w:r>
+      <w:proofErr w:type="spellEnd"/>
       <w:r>
         <w:rPr>
           <w:rFonts w:hint="cs"/>
@@ -9523,12 +9711,14 @@
         </w:rPr>
         <w:t xml:space="preserve"> </w:t>
       </w:r>
+      <w:proofErr w:type="spellStart"/>
       <w:r>
         <w:rPr>
           <w:lang w:val="en-US"/>
         </w:rPr>
         <w:t>SRResNet</w:t>
       </w:r>
+      <w:proofErr w:type="spellEnd"/>
       <w:r>
         <w:rPr>
           <w:rtl/>
@@ -9673,7 +9863,21 @@
         <w:rPr>
           <w:lang w:val="en-US"/>
         </w:rPr>
-        <w:t>PSNR(db)</w:t>
+        <w:t>PSNR(</w:t>
+      </w:r>
+      <w:proofErr w:type="spellStart"/>
+      <w:r>
+        <w:rPr>
+          <w:lang w:val="en-US"/>
+        </w:rPr>
+        <w:t>db</w:t>
+      </w:r>
+      <w:proofErr w:type="spellEnd"/>
+      <w:r>
+        <w:rPr>
+          <w:lang w:val="en-US"/>
+        </w:rPr>
+        <w:t>)</w:t>
       </w:r>
       <w:r>
         <w:rPr>
@@ -9933,6 +10137,7 @@
         </w:rPr>
         <w:t xml:space="preserve"> אשר בעל אותה ארכיטקטורה כמו </w:t>
       </w:r>
+      <w:proofErr w:type="spellStart"/>
       <w:r>
         <w:rPr>
           <w:rFonts w:asciiTheme="minorBidi" w:hAnsiTheme="minorBidi" w:hint="cs"/>
@@ -9965,6 +10170,7 @@
         </w:rPr>
         <w:t>et</w:t>
       </w:r>
+      <w:proofErr w:type="spellEnd"/>
       <w:r>
         <w:rPr>
           <w:rFonts w:asciiTheme="minorBidi" w:hAnsiTheme="minorBidi" w:hint="cs"/>
@@ -10085,82 +10291,87 @@
       <w:pPr>
         <w:bidi/>
         <w:rPr>
+          <w:rtl/>
+          <w:lang w:val="en-US"/>
+        </w:rPr>
+      </w:pPr>
+      <w:r>
+        <w:rPr>
           <w:rFonts w:hint="cs"/>
           <w:rtl/>
           <w:lang w:val="en-US"/>
         </w:rPr>
-      </w:pPr>
+        <w:t>תמונה ברזולוציה נמוכה,התמונה המקורית ברזולוציה גבוהה,התמונה הנוצרה</w:t>
+      </w:r>
+      <w:r>
+        <w:rPr>
+          <w:lang w:val="en-US"/>
+        </w:rPr>
+        <w:t xml:space="preserve"> </w:t>
+      </w:r>
       <w:r>
         <w:rPr>
           <w:rFonts w:hint="cs"/>
           <w:rtl/>
           <w:lang w:val="en-US"/>
         </w:rPr>
-        <w:t>תמונה ברזולוציה נמוכה,התמונה המקורית ברזולוציה גבוהה,התמונה הנוצרה</w:t>
-      </w:r>
-      <w:r>
-        <w:rPr>
-          <w:lang w:val="en-US"/>
-        </w:rPr>
-        <w:t xml:space="preserve"> </w:t>
-      </w:r>
+        <w:t xml:space="preserve"> מארכיטקטורת </w:t>
+      </w:r>
+      <w:proofErr w:type="spellStart"/>
+      <w:r>
+        <w:rPr>
+          <w:lang w:val="en-US"/>
+        </w:rPr>
+        <w:t>SrResNet</w:t>
+      </w:r>
+      <w:proofErr w:type="spellEnd"/>
       <w:r>
         <w:rPr>
           <w:rFonts w:hint="cs"/>
           <w:rtl/>
           <w:lang w:val="en-US"/>
         </w:rPr>
-        <w:t xml:space="preserve"> מארכיטקטורת </w:t>
-      </w:r>
+        <w:t xml:space="preserve">,התמונה הנוצא מארכיטקטורת </w:t>
+      </w:r>
+      <w:proofErr w:type="spellStart"/>
+      <w:r>
+        <w:rPr>
+          <w:lang w:val="en-US"/>
+        </w:rPr>
+        <w:t>SrGan</w:t>
+      </w:r>
+      <w:proofErr w:type="spellEnd"/>
+      <w:r>
+        <w:rPr>
+          <w:rFonts w:hint="cs"/>
+          <w:rtl/>
+          <w:lang w:val="en-US"/>
+        </w:rPr>
+        <w:t xml:space="preserve">. ניתן לראות כי בתמונות הנוצרו מארכיטקטורת ה </w:t>
+      </w:r>
+      <w:r>
+        <w:rPr>
+          <w:rFonts w:hint="cs"/>
+          <w:lang w:val="en-US"/>
+        </w:rPr>
+        <w:t>SRGAN</w:t>
+      </w:r>
+      <w:r>
+        <w:rPr>
+          <w:rFonts w:hint="cs"/>
+          <w:rtl/>
+          <w:lang w:val="en-US"/>
+        </w:rPr>
+        <w:t xml:space="preserve"> חדות בהשווה לתמונות הנוצרו מארכיטקטורת ה </w:t>
+      </w:r>
+      <w:proofErr w:type="spellStart"/>
       <w:r>
         <w:rPr>
           <w:lang w:val="en-US"/>
         </w:rPr>
         <w:t>SrResNet</w:t>
       </w:r>
-      <w:r>
-        <w:rPr>
-          <w:rFonts w:hint="cs"/>
-          <w:rtl/>
-          <w:lang w:val="en-US"/>
-        </w:rPr>
-        <w:t xml:space="preserve">,התמונה הנוצא מארכיטקטורת </w:t>
-      </w:r>
-      <w:r>
-        <w:rPr>
-          <w:lang w:val="en-US"/>
-        </w:rPr>
-        <w:t>SrGan</w:t>
-      </w:r>
-      <w:r>
-        <w:rPr>
-          <w:rFonts w:hint="cs"/>
-          <w:rtl/>
-          <w:lang w:val="en-US"/>
-        </w:rPr>
-        <w:t xml:space="preserve">. ניתן לראות כי בתמונות הנוצרו מארכיטקטורת ה </w:t>
-      </w:r>
-      <w:r>
-        <w:rPr>
-          <w:rFonts w:hint="cs"/>
-          <w:lang w:val="en-US"/>
-        </w:rPr>
-        <w:t>SRGAN</w:t>
-      </w:r>
-      <w:r>
-        <w:rPr>
-          <w:rFonts w:hint="cs"/>
-          <w:rtl/>
-          <w:lang w:val="en-US"/>
-        </w:rPr>
-        <w:t xml:space="preserve"> חדות בהשווה לתמונות הנוצרו מארכיטקטורת ה </w:t>
-      </w:r>
-      <w:r>
-        <w:rPr>
-          <w:lang w:val="en-US"/>
-        </w:rPr>
-        <w:t>SrResNet</w:t>
-      </w:r>
+      <w:proofErr w:type="spellEnd"/>
       <w:r>
         <w:rPr>
           <w:rFonts w:hint="cs"/>
@@ -11371,7 +11582,7 @@
           <w:szCs w:val="20"/>
           <w:rtl/>
         </w:rPr>
-        <w:t xml:space="preserve">הדגמת </w:t>
+        <w:t>הדגמת תוצרי הארכיטקטורות</w:t>
       </w:r>
       <w:r>
         <w:rPr>
@@ -11380,25 +11591,19 @@
           <w:szCs w:val="20"/>
           <w:rtl/>
         </w:rPr>
-        <w:t xml:space="preserve">תוצרי הארכיטקטורות </w:t>
+        <w:t xml:space="preserve"> משמאל לימין</w:t>
       </w:r>
       <w:r>
         <w:rPr>
           <w:rFonts w:asciiTheme="minorBidi" w:hAnsiTheme="minorBidi" w:hint="cs"/>
           <w:sz w:val="20"/>
           <w:szCs w:val="20"/>
-        </w:rPr>
-        <w:t>S</w:t>
-      </w:r>
-      <w:r>
-        <w:rPr>
-          <w:rFonts w:asciiTheme="minorBidi" w:hAnsiTheme="minorBidi"/>
-          <w:sz w:val="20"/>
-          <w:szCs w:val="20"/>
-          <w:lang w:val="en-US"/>
-        </w:rPr>
-        <w:t>rGan</w:t>
-      </w:r>
+          <w:rtl/>
+          <w:lang w:val="en-US"/>
+        </w:rPr>
+        <w:t xml:space="preserve"> התמונה ברזלוןציה הנמוכה, התמונה ברזלוציה הגבוהה , ארכיטקטורת </w:t>
+      </w:r>
+      <w:proofErr w:type="spellStart"/>
       <w:r>
         <w:rPr>
           <w:rFonts w:asciiTheme="minorBidi" w:hAnsiTheme="minorBidi" w:hint="cs"/>
@@ -11406,7 +11611,7 @@
           <w:szCs w:val="20"/>
           <w:lang w:val="en-US"/>
         </w:rPr>
-        <w:t xml:space="preserve"> </w:t>
+        <w:t>SRR</w:t>
       </w:r>
       <w:r>
         <w:rPr>
@@ -11415,8 +11620,9 @@
           <w:szCs w:val="20"/>
           <w:lang w:val="en-US"/>
         </w:rPr>
-        <w:t>SrResnet</w:t>
-      </w:r>
+        <w:t>esNet</w:t>
+      </w:r>
+      <w:proofErr w:type="spellEnd"/>
       <w:r>
         <w:rPr>
           <w:rFonts w:asciiTheme="minorBidi" w:hAnsiTheme="minorBidi" w:hint="cs"/>
@@ -11425,8 +11631,9 @@
           <w:rtl/>
           <w:lang w:val="en-US"/>
         </w:rPr>
-        <w:t xml:space="preserve">, ניתן לראות כי תוצרי </w:t>
-      </w:r>
+        <w:t xml:space="preserve"> , ארכיטקטורת </w:t>
+      </w:r>
+      <w:proofErr w:type="spellStart"/>
       <w:r>
         <w:rPr>
           <w:rFonts w:asciiTheme="minorBidi" w:hAnsiTheme="minorBidi"/>
@@ -11436,6 +11643,7 @@
         </w:rPr>
         <w:t>SrGan</w:t>
       </w:r>
+      <w:proofErr w:type="spellEnd"/>
       <w:r>
         <w:rPr>
           <w:rFonts w:asciiTheme="minorBidi" w:hAnsiTheme="minorBidi" w:hint="cs"/>
@@ -11444,8 +11652,60 @@
           <w:rtl/>
           <w:lang w:val="en-US"/>
         </w:rPr>
+        <w:t>.</w:t>
+      </w:r>
+      <w:r>
+        <w:rPr>
+          <w:rFonts w:asciiTheme="minorBidi" w:hAnsiTheme="minorBidi" w:hint="cs"/>
+          <w:sz w:val="20"/>
+          <w:szCs w:val="20"/>
+          <w:rtl/>
+          <w:lang w:val="en-US"/>
+        </w:rPr>
+        <w:t xml:space="preserve"> ניתן לראות כי תוצרי </w:t>
+      </w:r>
+      <w:proofErr w:type="spellStart"/>
+      <w:r>
+        <w:rPr>
+          <w:rFonts w:asciiTheme="minorBidi" w:hAnsiTheme="minorBidi"/>
+          <w:sz w:val="20"/>
+          <w:szCs w:val="20"/>
+          <w:lang w:val="en-US"/>
+        </w:rPr>
+        <w:t>SrGan</w:t>
+      </w:r>
+      <w:proofErr w:type="spellEnd"/>
+      <w:r>
+        <w:rPr>
+          <w:rFonts w:asciiTheme="minorBidi" w:hAnsiTheme="minorBidi" w:hint="cs"/>
+          <w:sz w:val="20"/>
+          <w:szCs w:val="20"/>
+          <w:rtl/>
+          <w:lang w:val="en-US"/>
+        </w:rPr>
         <w:t xml:space="preserve"> חדים יותר</w:t>
       </w:r>
+      <w:r>
+        <w:rPr>
+          <w:rFonts w:asciiTheme="minorBidi" w:hAnsiTheme="minorBidi" w:hint="cs"/>
+          <w:sz w:val="20"/>
+          <w:szCs w:val="20"/>
+          <w:rtl/>
+          <w:lang w:val="en-US"/>
+        </w:rPr>
+        <w:t xml:space="preserve"> מ </w:t>
+      </w:r>
+      <w:proofErr w:type="spellStart"/>
+      <w:r>
+        <w:rPr>
+          <w:rFonts w:asciiTheme="minorBidi" w:hAnsiTheme="minorBidi"/>
+          <w:sz w:val="20"/>
+          <w:szCs w:val="20"/>
+          <w:lang w:val="en-US"/>
+        </w:rPr>
+        <w:t>SrResnet</w:t>
+      </w:r>
+      <w:proofErr w:type="spellEnd"/>
       <w:r>
         <w:rPr>
           <w:rFonts w:asciiTheme="minorBidi" w:hAnsiTheme="minorBidi" w:hint="cs"/>
@@ -11511,18 +11771,49 @@
       <w:pPr>
         <w:bidi/>
         <w:rPr>
+          <w:rtl/>
+          <w:lang w:val="en-US"/>
+        </w:rPr>
+      </w:pPr>
+      <w:r>
+        <w:rPr>
           <w:rFonts w:hint="cs"/>
           <w:rtl/>
           <w:lang w:val="en-US"/>
         </w:rPr>
-      </w:pPr>
+        <w:t>ניתן לראות שיש ירידה</w:t>
+      </w:r>
       <w:r>
         <w:rPr>
           <w:rFonts w:hint="cs"/>
           <w:rtl/>
           <w:lang w:val="en-US"/>
         </w:rPr>
-        <w:t>ניתן לראות שיש ירידה בפונקציית הדסקרימנטור עד לשלב מסויים.</w:t>
+        <w:t xml:space="preserve"> משמעותית יותר</w:t>
+      </w:r>
+      <w:r>
+        <w:rPr>
+          <w:rFonts w:hint="cs"/>
+          <w:rtl/>
+          <w:lang w:val="en-US"/>
+        </w:rPr>
+        <w:t xml:space="preserve"> בפונקציית הדסקרימנטור עד לשלב </w:t>
+      </w:r>
+      <w:r>
+        <w:rPr>
+          <w:rFonts w:hint="cs"/>
+          <w:rtl/>
+          <w:lang w:val="en-US"/>
+        </w:rPr>
+        <w:t>1.1 מיליון צעדים</w:t>
+      </w:r>
+      <w:r>
+        <w:rPr>
+          <w:rFonts w:hint="cs"/>
+          <w:rtl/>
+          <w:lang w:val="en-US"/>
+        </w:rPr>
+        <w:t>.</w:t>
       </w:r>
       <w:r>
         <w:rPr>
@@ -11536,7 +11827,31 @@
           <w:rtl/>
           <w:lang w:val="en-US"/>
         </w:rPr>
-        <w:t>נשים לב כי מכיוןן שהדסקרימנטור הוא מסווג, אשר דרך המשוב שלו, הגנרטור לומד האם התמונות הנוצרות נראות אמיתיות או לא רצוי כי הדסקרימנטור לא יאומן עד לאופטימליות שלו. לכן ניתן להבין למה מחברי המאמר אימנו רק עוד 200 אלף צעדים, ולא יותר. בהמשך העבודה אני מראה אימון ארוך יותר על ארכיטקטורה זו ואת תוצאותיו.</w:t>
+        <w:t>נשים לב כי מכיוןן שהדסקרימנטור הוא מסווג, אשר דרך המשוב שלו, הגנרטור לומד האם התמונות הנוצרות נראות אמיתיות או לא</w:t>
+      </w:r>
+      <w:r>
+        <w:rPr>
+          <w:rFonts w:hint="cs"/>
+          <w:rtl/>
+          <w:lang w:val="en-US"/>
+        </w:rPr>
+        <w:t>,</w:t>
+      </w:r>
+      <w:r>
+        <w:rPr>
+          <w:rFonts w:hint="cs"/>
+          <w:rtl/>
+          <w:lang w:val="en-US"/>
+        </w:rPr>
+        <w:t xml:space="preserve"> רצוי כי הדסקרימנטור לא יאומן עד לאופטימליות שלו. לכן ניתן להבין למה מחברי המאמר אימנו רק עוד 200 אלף צעדים, ולא יותר. בהמשך העבודה אני מראה אימון ארוך יותר על ארכיטקטורה זו ואת תוצאותיו</w:t>
+      </w:r>
+      <w:r>
+        <w:rPr>
+          <w:rFonts w:hint="cs"/>
+          <w:rtl/>
+          <w:lang w:val="en-US"/>
+        </w:rPr>
+        <w:t>, בנוסף אסביר את הסיבה למה אימון דסקרימנטור באופן עדיף על הגנרטור מהווה בעיה.</w:t>
       </w:r>
     </w:p>
     <w:p>
@@ -11589,28 +11904,6 @@
     </w:p>
     <w:p>
       <w:pPr>
-        <w:bidi/>
-        <w:rPr>
-          <w:lang w:val="en-US"/>
-        </w:rPr>
-      </w:pPr>
-    </w:p>
-    <w:p>
-      <w:pPr>
-        <w:bidi/>
-        <w:rPr>
-          <w:lang w:val="en-US"/>
-        </w:rPr>
-      </w:pPr>
-    </w:p>
-    <w:p>
-      <w:pPr>
-        <w:pStyle w:val="Heading2"/>
-        <w:bidi/>
-      </w:pPr>
-    </w:p>
-    <w:p>
-      <w:pPr>
         <w:pStyle w:val="Heading2"/>
         <w:bidi/>
         <w:rPr>
@@ -11626,6 +11919,7 @@
           <w:szCs w:val="40"/>
           <w:rtl/>
         </w:rPr>
+        <w:lastRenderedPageBreak/>
         <w:t>בעיית קריסת מצב</w:t>
       </w:r>
     </w:p>
@@ -12072,8 +12366,19 @@
           <w:szCs w:val="24"/>
           <w:lang w:val="en-US"/>
         </w:rPr>
-        <w:t xml:space="preserve"> SrResnet</w:t>
-      </w:r>
+        <w:t xml:space="preserve"> </w:t>
+      </w:r>
+      <w:proofErr w:type="spellStart"/>
+      <w:r>
+        <w:rPr>
+          <w:rFonts w:asciiTheme="minorBidi" w:hAnsiTheme="minorBidi"/>
+          <w:sz w:val="24"/>
+          <w:szCs w:val="24"/>
+          <w:lang w:val="en-US"/>
+        </w:rPr>
+        <w:t>SrResnet</w:t>
+      </w:r>
+      <w:proofErr w:type="spellEnd"/>
       <w:r>
         <w:rPr>
           <w:rFonts w:asciiTheme="minorBidi" w:hAnsiTheme="minorBidi" w:hint="cs"/>
@@ -12979,7 +13284,7 @@
           <w:rtl/>
           <w:lang w:val="en-US"/>
         </w:rPr>
-        <w:t>, במקרה שכזה לא ניתן משוב על יעיל על ידי הדסקרימנטור לרשת הגנרטור. הרשת הדסקרימנטיבית למדה לפסול תמונות מהסוג של הקריסת מצב, לכן ערכי פונקציית ההפסד שלה מתאפסים.</w:t>
+        <w:t>, במקרה שכזה לא ניתן משוב יעיל על ידי הדסקרימנטור לרשת הגנרטור. הרשת הדסקרימנטיבית למדה לפסול תמונות מהסוג של הקריסת מצב, לכן ערכי פונקציית ההפסד שלה מתאפסים.</w:t>
       </w:r>
       <w:r>
         <w:rPr>
@@ -15055,6 +15360,7 @@
         </w:rPr>
         <w:t xml:space="preserve">קוד המחלקה נמצא בקובץ </w:t>
       </w:r>
+      <w:proofErr w:type="spellStart"/>
       <w:r>
         <w:rPr>
           <w:rFonts w:asciiTheme="minorBidi" w:hAnsiTheme="minorBidi"/>
@@ -15063,6 +15369,7 @@
         </w:rPr>
         <w:t>sr_wgan_clip</w:t>
       </w:r>
+      <w:proofErr w:type="spellEnd"/>
       <w:r>
         <w:rPr>
           <w:rFonts w:asciiTheme="minorBidi" w:hAnsiTheme="minorBidi" w:hint="cs"/>
@@ -15090,6 +15397,7 @@
         </w:rPr>
         <w:t xml:space="preserve">אשר בוצע ביחס למחלקת </w:t>
       </w:r>
+      <w:proofErr w:type="spellStart"/>
       <w:r>
         <w:rPr>
           <w:rFonts w:asciiTheme="minorBidi" w:hAnsiTheme="minorBidi"/>
@@ -15098,6 +15406,7 @@
         </w:rPr>
         <w:t>sr_gan</w:t>
       </w:r>
+      <w:proofErr w:type="spellEnd"/>
       <w:r>
         <w:rPr>
           <w:rFonts w:asciiTheme="minorBidi" w:hAnsiTheme="minorBidi" w:hint="cs"/>
@@ -15303,12 +15612,14 @@
         </w:rPr>
         <w:t xml:space="preserve">בגרפים למטה אני מראה את ההבדלים בין תוצרי האריכטקטורת כאשר ארכיטקטורת </w:t>
       </w:r>
+      <w:proofErr w:type="spellStart"/>
       <w:r>
         <w:rPr>
           <w:lang w:val="en-US"/>
         </w:rPr>
         <w:t>SrGan</w:t>
       </w:r>
+      <w:proofErr w:type="spellEnd"/>
       <w:r>
         <w:rPr>
           <w:rFonts w:hint="cs"/>
@@ -15317,6 +15628,7 @@
         </w:rPr>
         <w:t xml:space="preserve"> המקורית מוצגת בשחור והארכיטקטורה אשר עובדת עם פונקציית הפסד ווסרשטיין מוצגת בתכלת. ניתן לראות כי בכל המדדים לאיכות תמונה הארכיטקטורה המשתמשת בווסרשטיין עדיפה, בנוסף לראות כי האימון יציב ביחס לארכיטקטורת </w:t>
       </w:r>
+      <w:proofErr w:type="spellStart"/>
       <w:r>
         <w:rPr>
           <w:rFonts w:hint="cs"/>
@@ -15330,6 +15642,7 @@
         </w:rPr>
         <w:t>rGan</w:t>
       </w:r>
+      <w:proofErr w:type="spellEnd"/>
       <w:r>
         <w:rPr>
           <w:rFonts w:hint="cs"/>
@@ -15505,13 +15818,23 @@
       <w:pPr>
         <w:bidi/>
         <w:rPr>
+          <w:sz w:val="18"/>
+          <w:szCs w:val="18"/>
+          <w:rtl/>
+          <w:lang w:val="en-US"/>
+        </w:rPr>
+      </w:pPr>
+      <w:r>
+        <w:rPr>
           <w:rFonts w:hint="cs"/>
           <w:sz w:val="18"/>
           <w:szCs w:val="18"/>
           <w:rtl/>
           <w:lang w:val="en-US"/>
         </w:rPr>
-      </w:pPr>
+        <w:lastRenderedPageBreak/>
+        <w:t xml:space="preserve">הדגמת </w:t>
+      </w:r>
       <w:r>
         <w:rPr>
           <w:rFonts w:hint="cs"/>
@@ -15520,8 +15843,7 @@
           <w:rtl/>
           <w:lang w:val="en-US"/>
         </w:rPr>
-        <w:lastRenderedPageBreak/>
-        <w:t xml:space="preserve">הדגמת </w:t>
+        <w:t>מדדי</w:t>
       </w:r>
       <w:r>
         <w:rPr>
@@ -15531,8 +15853,18 @@
           <w:rtl/>
           <w:lang w:val="en-US"/>
         </w:rPr>
-        <w:t>מדדי</w:t>
-      </w:r>
+        <w:t xml:space="preserve"> ארכיטקטורות </w:t>
+      </w:r>
+      <w:proofErr w:type="spellStart"/>
+      <w:r>
+        <w:rPr>
+          <w:sz w:val="18"/>
+          <w:szCs w:val="18"/>
+          <w:lang w:val="en-US"/>
+        </w:rPr>
+        <w:t>SrGan</w:t>
+      </w:r>
+      <w:proofErr w:type="spellEnd"/>
       <w:r>
         <w:rPr>
           <w:rFonts w:hint="cs"/>
@@ -15541,7 +15873,7 @@
           <w:rtl/>
           <w:lang w:val="en-US"/>
         </w:rPr>
-        <w:t xml:space="preserve"> ארכיטקטורות </w:t>
+        <w:t xml:space="preserve"> לאורך התקדמות.</w:t>
       </w:r>
       <w:r>
         <w:rPr>
@@ -15549,7 +15881,7 @@
           <w:szCs w:val="18"/>
           <w:lang w:val="en-US"/>
         </w:rPr>
-        <w:t>SrGan</w:t>
+        <w:t xml:space="preserve"> </w:t>
       </w:r>
       <w:r>
         <w:rPr>
@@ -15559,48 +15891,32 @@
           <w:rtl/>
           <w:lang w:val="en-US"/>
         </w:rPr>
-        <w:t xml:space="preserve"> לאורך התקדמות.</w:t>
-      </w:r>
-      <w:r>
-        <w:rPr>
-          <w:sz w:val="18"/>
-          <w:szCs w:val="18"/>
-          <w:lang w:val="en-US"/>
-        </w:rPr>
-        <w:t xml:space="preserve"> </w:t>
-      </w:r>
+        <w:t xml:space="preserve"> שחור מייצג את אימון </w:t>
+      </w:r>
+      <w:proofErr w:type="spellStart"/>
       <w:r>
         <w:rPr>
           <w:rFonts w:hint="cs"/>
           <w:sz w:val="18"/>
           <w:szCs w:val="18"/>
-          <w:rtl/>
-          <w:lang w:val="en-US"/>
-        </w:rPr>
-        <w:t xml:space="preserve"> שחור מייצג את אימון </w:t>
-      </w:r>
+          <w:lang w:val="en-US"/>
+        </w:rPr>
+        <w:t>S</w:t>
+      </w:r>
+      <w:r>
+        <w:rPr>
+          <w:sz w:val="18"/>
+          <w:szCs w:val="18"/>
+          <w:lang w:val="en-US"/>
+        </w:rPr>
+        <w:t>rGan</w:t>
+      </w:r>
+      <w:proofErr w:type="spellEnd"/>
       <w:r>
         <w:rPr>
           <w:rFonts w:hint="cs"/>
           <w:sz w:val="18"/>
           <w:szCs w:val="18"/>
-          <w:lang w:val="en-US"/>
-        </w:rPr>
-        <w:t>S</w:t>
-      </w:r>
-      <w:r>
-        <w:rPr>
-          <w:sz w:val="18"/>
-          <w:szCs w:val="18"/>
-          <w:lang w:val="en-US"/>
-        </w:rPr>
-        <w:t>rGan</w:t>
-      </w:r>
-      <w:r>
-        <w:rPr>
-          <w:rFonts w:hint="cs"/>
-          <w:sz w:val="18"/>
-          <w:szCs w:val="18"/>
           <w:rtl/>
           <w:lang w:val="en-US"/>
         </w:rPr>
@@ -15611,6 +15927,7 @@
       <w:pPr>
         <w:bidi/>
         <w:rPr>
+          <w:rtl/>
           <w:lang w:val="en-US"/>
         </w:rPr>
       </w:pPr>
@@ -15621,67 +15938,55 @@
         <w:rPr>
           <w:noProof/>
           <w:rtl/>
-        </w:rPr>
-      </w:pPr>
-    </w:p>
-    <w:p>
-      <w:pPr>
-        <w:bidi/>
-        <w:rPr>
-          <w:noProof/>
-          <w:rtl/>
-        </w:rPr>
-      </w:pPr>
-    </w:p>
-    <w:p>
-      <w:pPr>
-        <w:bidi/>
+          <w:lang w:val="en-US"/>
+        </w:rPr>
+      </w:pPr>
+      <w:r>
         <w:rPr>
           <w:rFonts w:hint="cs"/>
           <w:noProof/>
           <w:rtl/>
           <w:lang w:val="en-US"/>
         </w:rPr>
-      </w:pPr>
+        <w:t>בטבלה</w:t>
+      </w:r>
       <w:r>
         <w:rPr>
           <w:rFonts w:hint="cs"/>
           <w:noProof/>
           <w:rtl/>
         </w:rPr>
-        <w:t xml:space="preserve">בדוגמאות למטה אני מציג מספר תמונת אשר נלקחו מדגימת תוצרי הארכיטקטורה מזמנים 1.4 מליון צעדים בקפיצות של 100 אלף צעדים. התמנות מוצגות משמאל לימין, ככל שמספר הצעדים גדול כך התמונה ימנית יותר. בשורה העליונה ניתן לראות תוצרי רשת הגנרטור בארכיטקטורת </w:t>
+        <w:t xml:space="preserve"> למטה אני מציג מספר תמונת אשר נלקחו מדגימת תוצרי הארכיטקטורה מזמנים 1.4 מליון צעדים בקפיצות של 100 אלף צעדים. התמנות מוצגות משמאל לימין, ככל שמספר הצעדים גדול כך התמונה ימנית יותר.</w:t>
       </w:r>
       <w:r>
         <w:rPr>
           <w:rFonts w:hint="cs"/>
           <w:noProof/>
-        </w:rPr>
-        <w:t>S</w:t>
-      </w:r>
-      <w:r>
-        <w:rPr>
-          <w:noProof/>
-          <w:lang w:val="en-US"/>
-        </w:rPr>
-        <w:t>rGan</w:t>
+          <w:rtl/>
+        </w:rPr>
+        <w:t xml:space="preserve"> כל זוג שורות מציגות הדגמה באימון עבור תמונה מסויימת,</w:t>
       </w:r>
       <w:r>
         <w:rPr>
           <w:rFonts w:hint="cs"/>
           <w:noProof/>
           <w:rtl/>
-          <w:lang w:val="en-US"/>
-        </w:rPr>
-        <w:t xml:space="preserve">. בשורה התחתונה ניתן לראות את תצורי רשת הגנרטור באותה ארכיטקטורה כאשר שיניתי את פונקציית ההפסד לווסרשטיין. ניתן לראות כי אכן המדדים </w:t>
+        </w:rPr>
+        <w:t xml:space="preserve"> בשורה העליונה ניתן לראות תוצרי רשת הגנרטור בארכיטקטורת </w:t>
       </w:r>
       <w:r>
         <w:rPr>
           <w:rFonts w:hint="cs"/>
           <w:noProof/>
-          <w:rtl/>
-          <w:lang w:val="en-US"/>
-        </w:rPr>
-        <w:t xml:space="preserve">לאיכות תמונה </w:t>
+        </w:rPr>
+        <w:t>S</w:t>
+      </w:r>
+      <w:r>
+        <w:rPr>
+          <w:noProof/>
+          <w:lang w:val="en-US"/>
+        </w:rPr>
+        <w:t>rGan</w:t>
       </w:r>
       <w:r>
         <w:rPr>
@@ -15690,7 +15995,7 @@
           <w:rtl/>
           <w:lang w:val="en-US"/>
         </w:rPr>
-        <w:t xml:space="preserve">מייצגים את </w:t>
+        <w:t>,</w:t>
       </w:r>
       <w:r>
         <w:rPr>
@@ -15699,51 +16004,242 @@
           <w:rtl/>
           <w:lang w:val="en-US"/>
         </w:rPr>
-        <w:t xml:space="preserve">השינוי בתוצרי הארכיטקטורת. ככל שמתקדמים באימון </w:t>
+        <w:t xml:space="preserve"> בשורה התחתונה ניתן לראות את תצורי רשת הגנרטור באותה ארכיטקטורה כאשר שיניתי את פונקציית ההפסד לווסרשטיין</w:t>
       </w:r>
       <w:r>
         <w:rPr>
           <w:rFonts w:hint="cs"/>
           <w:noProof/>
-          <w:lang w:val="en-US"/>
-        </w:rPr>
-        <w:t>S</w:t>
-      </w:r>
-      <w:r>
-        <w:rPr>
-          <w:noProof/>
-          <w:lang w:val="en-US"/>
-        </w:rPr>
-        <w:t>rGan</w:t>
+          <w:rtl/>
+          <w:lang w:val="en-US"/>
+        </w:rPr>
+        <w:t xml:space="preserve"> נקרא לאריכטקטורה זו </w:t>
       </w:r>
       <w:r>
         <w:rPr>
           <w:rFonts w:hint="cs"/>
           <w:noProof/>
+          <w:lang w:val="en-US"/>
+        </w:rPr>
+        <w:t>S</w:t>
+      </w:r>
+      <w:r>
+        <w:rPr>
+          <w:noProof/>
+          <w:lang w:val="en-US"/>
+        </w:rPr>
+        <w:t>rWGAN</w:t>
+      </w:r>
+      <w:r>
+        <w:rPr>
+          <w:rFonts w:hint="cs"/>
+          <w:noProof/>
+          <w:rtl/>
+          <w:lang w:val="en-US"/>
+        </w:rPr>
+        <w:t xml:space="preserve">. ניתן לראות כי אכן המדדים </w:t>
+      </w:r>
+      <w:r>
+        <w:rPr>
+          <w:rFonts w:hint="cs"/>
+          <w:noProof/>
+          <w:rtl/>
+          <w:lang w:val="en-US"/>
+        </w:rPr>
+        <w:t xml:space="preserve">לאיכות תמונה </w:t>
+      </w:r>
+      <w:r>
+        <w:rPr>
+          <w:rFonts w:hint="cs"/>
+          <w:noProof/>
+          <w:rtl/>
+          <w:lang w:val="en-US"/>
+        </w:rPr>
+        <w:t xml:space="preserve">מייצגים את </w:t>
+      </w:r>
+      <w:r>
+        <w:rPr>
+          <w:rFonts w:hint="cs"/>
+          <w:noProof/>
+          <w:rtl/>
+          <w:lang w:val="en-US"/>
+        </w:rPr>
+        <w:t xml:space="preserve">השינוי בתוצרי הארכיטקטורת. ככל שמתקדמים באימון </w:t>
+      </w:r>
+      <w:r>
+        <w:rPr>
+          <w:rFonts w:hint="cs"/>
+          <w:noProof/>
+          <w:lang w:val="en-US"/>
+        </w:rPr>
+        <w:t>S</w:t>
+      </w:r>
+      <w:r>
+        <w:rPr>
+          <w:noProof/>
+          <w:lang w:val="en-US"/>
+        </w:rPr>
+        <w:t>rGan</w:t>
+      </w:r>
+      <w:r>
+        <w:rPr>
+          <w:rFonts w:hint="cs"/>
+          <w:noProof/>
           <w:rtl/>
           <w:lang w:val="en-US"/>
         </w:rPr>
         <w:t xml:space="preserve"> בצורותו הרגילה, התוצרים מתרחקים מתמונות המקור, ונוצרים פגמים בתמונה. לעומת זאת בתוצרים של האריכטוקטורה בשינוי פונקציית ההפסד לווסרשטיין, נראה כי חל שיפור בייציבות האימון, והפגמים פחות נוצרים.</w:t>
       </w:r>
+    </w:p>
+    <w:p>
+      <w:pPr>
+        <w:bidi/>
+        <w:rPr>
+          <w:rtl/>
+          <w:lang w:val="en-US"/>
+        </w:rPr>
+      </w:pPr>
     </w:p>
     <w:tbl>
       <w:tblPr>
         <w:tblStyle w:val="TableGrid"/>
         <w:bidiVisual/>
-        <w:tblW w:w="0" w:type="auto"/>
+        <w:tblW w:w="9419" w:type="dxa"/>
         <w:tblLook w:val="04A0" w:firstRow="1" w:lastRow="0" w:firstColumn="1" w:lastColumn="0" w:noHBand="0" w:noVBand="1"/>
       </w:tblPr>
       <w:tblGrid>
-        <w:gridCol w:w="1848"/>
-        <w:gridCol w:w="1848"/>
-        <w:gridCol w:w="1848"/>
-        <w:gridCol w:w="1849"/>
-        <w:gridCol w:w="1849"/>
+        <w:gridCol w:w="1656"/>
+        <w:gridCol w:w="1656"/>
+        <w:gridCol w:w="1656"/>
+        <w:gridCol w:w="1656"/>
+        <w:gridCol w:w="1656"/>
+        <w:gridCol w:w="1185"/>
       </w:tblGrid>
       <w:tr>
         <w:tc>
           <w:tcPr>
-            <w:tcW w:w="1848" w:type="dxa"/>
+            <w:tcW w:w="1616" w:type="dxa"/>
+          </w:tcPr>
+          <w:p>
+            <w:pPr>
+              <w:bidi/>
+              <w:jc w:val="center"/>
+              <w:rPr>
+                <w:rtl/>
+              </w:rPr>
+            </w:pPr>
+            <w:r>
+              <w:rPr>
+                <w:rFonts w:hint="cs"/>
+                <w:rtl/>
+              </w:rPr>
+              <w:t>1.8</w:t>
+            </w:r>
+          </w:p>
+        </w:tc>
+        <w:tc>
+          <w:tcPr>
+            <w:tcW w:w="1616" w:type="dxa"/>
+          </w:tcPr>
+          <w:p>
+            <w:pPr>
+              <w:bidi/>
+              <w:jc w:val="center"/>
+              <w:rPr>
+                <w:rtl/>
+              </w:rPr>
+            </w:pPr>
+            <w:r>
+              <w:rPr>
+                <w:rFonts w:hint="cs"/>
+                <w:rtl/>
+              </w:rPr>
+              <w:t>1.7</w:t>
+            </w:r>
+          </w:p>
+        </w:tc>
+        <w:tc>
+          <w:tcPr>
+            <w:tcW w:w="1617" w:type="dxa"/>
+          </w:tcPr>
+          <w:p>
+            <w:pPr>
+              <w:bidi/>
+              <w:jc w:val="center"/>
+              <w:rPr>
+                <w:rtl/>
+              </w:rPr>
+            </w:pPr>
+            <w:r>
+              <w:rPr>
+                <w:rFonts w:hint="cs"/>
+                <w:rtl/>
+              </w:rPr>
+              <w:t>1.6</w:t>
+            </w:r>
+          </w:p>
+        </w:tc>
+        <w:tc>
+          <w:tcPr>
+            <w:tcW w:w="1617" w:type="dxa"/>
+          </w:tcPr>
+          <w:p>
+            <w:pPr>
+              <w:bidi/>
+              <w:jc w:val="center"/>
+              <w:rPr>
+                <w:rtl/>
+              </w:rPr>
+            </w:pPr>
+            <w:r>
+              <w:rPr>
+                <w:rFonts w:hint="cs"/>
+                <w:rtl/>
+              </w:rPr>
+              <w:t>1.5</w:t>
+            </w:r>
+          </w:p>
+        </w:tc>
+        <w:tc>
+          <w:tcPr>
+            <w:tcW w:w="1617" w:type="dxa"/>
+          </w:tcPr>
+          <w:p>
+            <w:pPr>
+              <w:bidi/>
+              <w:jc w:val="center"/>
+              <w:rPr>
+                <w:rtl/>
+              </w:rPr>
+            </w:pPr>
+            <w:r>
+              <w:rPr>
+                <w:rFonts w:hint="cs"/>
+                <w:rtl/>
+              </w:rPr>
+              <w:t>1.4</w:t>
+            </w:r>
+          </w:p>
+        </w:tc>
+        <w:tc>
+          <w:tcPr>
+            <w:tcW w:w="1336" w:type="dxa"/>
+          </w:tcPr>
+          <w:p>
+            <w:pPr>
+              <w:bidi/>
+              <w:jc w:val="center"/>
+            </w:pPr>
+            <w:r>
+              <w:t>Arch/steps</w:t>
+            </w:r>
+          </w:p>
+        </w:tc>
+      </w:tr>
+      <w:tr>
+        <w:tc>
+          <w:tcPr>
+            <w:tcW w:w="1616" w:type="dxa"/>
           </w:tcPr>
           <w:p>
             <w:pPr>
@@ -15757,10 +16253,10 @@
                 <w:noProof/>
               </w:rPr>
               <w:drawing>
-                <wp:inline distT="0" distB="0" distL="0" distR="0" wp14:anchorId="3BBC1938" wp14:editId="0C5E001C">
+                <wp:inline distT="0" distB="0" distL="0" distR="0" wp14:anchorId="01432D82" wp14:editId="05C7CAD8">
                   <wp:extent cx="914400" cy="914400"/>
                   <wp:effectExtent l="0" t="0" r="0" b="0"/>
-                  <wp:docPr id="893721745" name="Picture 48"/>
+                  <wp:docPr id="330492981" name="Picture 5"/>
                   <wp:cNvGraphicFramePr>
                     <a:graphicFrameLocks xmlns:a="http://schemas.openxmlformats.org/drawingml/2006/main" noChangeAspect="1"/>
                   </wp:cNvGraphicFramePr>
@@ -15768,7 +16264,7 @@
                     <a:graphicData uri="http://schemas.openxmlformats.org/drawingml/2006/picture">
                       <pic:pic xmlns:pic="http://schemas.openxmlformats.org/drawingml/2006/picture">
                         <pic:nvPicPr>
-                          <pic:cNvPr id="0" name="Picture 131"/>
+                          <pic:cNvPr id="0" name="Picture 9"/>
                           <pic:cNvPicPr>
                             <a:picLocks noChangeAspect="1" noChangeArrowheads="1"/>
                           </pic:cNvPicPr>
@@ -15809,7 +16305,7 @@
         </w:tc>
         <w:tc>
           <w:tcPr>
-            <w:tcW w:w="1848" w:type="dxa"/>
+            <w:tcW w:w="1616" w:type="dxa"/>
           </w:tcPr>
           <w:p>
             <w:pPr>
@@ -15823,10 +16319,10 @@
                 <w:noProof/>
               </w:rPr>
               <w:drawing>
-                <wp:inline distT="0" distB="0" distL="0" distR="0" wp14:anchorId="101C7641" wp14:editId="6B22138F">
+                <wp:inline distT="0" distB="0" distL="0" distR="0" wp14:anchorId="1F3149D7" wp14:editId="66D678BC">
                   <wp:extent cx="914400" cy="914400"/>
                   <wp:effectExtent l="0" t="0" r="0" b="0"/>
-                  <wp:docPr id="1327354554" name="Picture 47"/>
+                  <wp:docPr id="1704167409" name="Picture 4"/>
                   <wp:cNvGraphicFramePr>
                     <a:graphicFrameLocks xmlns:a="http://schemas.openxmlformats.org/drawingml/2006/main" noChangeAspect="1"/>
                   </wp:cNvGraphicFramePr>
@@ -15834,7 +16330,7 @@
                     <a:graphicData uri="http://schemas.openxmlformats.org/drawingml/2006/picture">
                       <pic:pic xmlns:pic="http://schemas.openxmlformats.org/drawingml/2006/picture">
                         <pic:nvPicPr>
-                          <pic:cNvPr id="0" name="Picture 129"/>
+                          <pic:cNvPr id="0" name="Picture 7"/>
                           <pic:cNvPicPr>
                             <a:picLocks noChangeAspect="1" noChangeArrowheads="1"/>
                           </pic:cNvPicPr>
@@ -15875,7 +16371,7 @@
         </w:tc>
         <w:tc>
           <w:tcPr>
-            <w:tcW w:w="1848" w:type="dxa"/>
+            <w:tcW w:w="1617" w:type="dxa"/>
           </w:tcPr>
           <w:p>
             <w:pPr>
@@ -15889,10 +16385,10 @@
                 <w:noProof/>
               </w:rPr>
               <w:drawing>
-                <wp:inline distT="0" distB="0" distL="0" distR="0" wp14:anchorId="12689519" wp14:editId="66A06DC7">
+                <wp:inline distT="0" distB="0" distL="0" distR="0" wp14:anchorId="6A1A9327" wp14:editId="597F2579">
                   <wp:extent cx="914400" cy="914400"/>
                   <wp:effectExtent l="0" t="0" r="0" b="0"/>
-                  <wp:docPr id="555265150" name="Picture 46"/>
+                  <wp:docPr id="2145416837" name="Picture 3"/>
                   <wp:cNvGraphicFramePr>
                     <a:graphicFrameLocks xmlns:a="http://schemas.openxmlformats.org/drawingml/2006/main" noChangeAspect="1"/>
                   </wp:cNvGraphicFramePr>
@@ -15900,7 +16396,7 @@
                     <a:graphicData uri="http://schemas.openxmlformats.org/drawingml/2006/picture">
                       <pic:pic xmlns:pic="http://schemas.openxmlformats.org/drawingml/2006/picture">
                         <pic:nvPicPr>
-                          <pic:cNvPr id="0" name="Picture 127"/>
+                          <pic:cNvPr id="0" name="Picture 5"/>
                           <pic:cNvPicPr>
                             <a:picLocks noChangeAspect="1" noChangeArrowheads="1"/>
                           </pic:cNvPicPr>
@@ -15941,7 +16437,7 @@
         </w:tc>
         <w:tc>
           <w:tcPr>
-            <w:tcW w:w="1849" w:type="dxa"/>
+            <w:tcW w:w="1617" w:type="dxa"/>
           </w:tcPr>
           <w:p>
             <w:pPr>
@@ -15955,10 +16451,10 @@
                 <w:noProof/>
               </w:rPr>
               <w:drawing>
-                <wp:inline distT="0" distB="0" distL="0" distR="0" wp14:anchorId="1125B166" wp14:editId="5097CCD1">
+                <wp:inline distT="0" distB="0" distL="0" distR="0" wp14:anchorId="61113E31" wp14:editId="10D7FF6A">
                   <wp:extent cx="914400" cy="914400"/>
                   <wp:effectExtent l="0" t="0" r="0" b="0"/>
-                  <wp:docPr id="365035166" name="Picture 45"/>
+                  <wp:docPr id="1163546110" name="Picture 2"/>
                   <wp:cNvGraphicFramePr>
                     <a:graphicFrameLocks xmlns:a="http://schemas.openxmlformats.org/drawingml/2006/main" noChangeAspect="1"/>
                   </wp:cNvGraphicFramePr>
@@ -15966,7 +16462,7 @@
                     <a:graphicData uri="http://schemas.openxmlformats.org/drawingml/2006/picture">
                       <pic:pic xmlns:pic="http://schemas.openxmlformats.org/drawingml/2006/picture">
                         <pic:nvPicPr>
-                          <pic:cNvPr id="0" name="Picture 125"/>
+                          <pic:cNvPr id="0" name="Picture 3"/>
                           <pic:cNvPicPr>
                             <a:picLocks noChangeAspect="1" noChangeArrowheads="1"/>
                           </pic:cNvPicPr>
@@ -16007,7 +16503,7 @@
         </w:tc>
         <w:tc>
           <w:tcPr>
-            <w:tcW w:w="1849" w:type="dxa"/>
+            <w:tcW w:w="1617" w:type="dxa"/>
           </w:tcPr>
           <w:p>
             <w:pPr>
@@ -16021,10 +16517,10 @@
                 <w:noProof/>
               </w:rPr>
               <w:drawing>
-                <wp:inline distT="0" distB="0" distL="0" distR="0" wp14:anchorId="4C88D1F7" wp14:editId="36BA9D27">
+                <wp:inline distT="0" distB="0" distL="0" distR="0" wp14:anchorId="708FB2BD" wp14:editId="29DAB13C">
                   <wp:extent cx="914400" cy="914400"/>
                   <wp:effectExtent l="0" t="0" r="0" b="0"/>
-                  <wp:docPr id="1384031552" name="Picture 44"/>
+                  <wp:docPr id="657212327" name="Picture 1"/>
                   <wp:cNvGraphicFramePr>
                     <a:graphicFrameLocks xmlns:a="http://schemas.openxmlformats.org/drawingml/2006/main" noChangeAspect="1"/>
                   </wp:cNvGraphicFramePr>
@@ -16032,7 +16528,7 @@
                     <a:graphicData uri="http://schemas.openxmlformats.org/drawingml/2006/picture">
                       <pic:pic xmlns:pic="http://schemas.openxmlformats.org/drawingml/2006/picture">
                         <pic:nvPicPr>
-                          <pic:cNvPr id="0" name="Picture 123"/>
+                          <pic:cNvPr id="0" name="Picture 1"/>
                           <pic:cNvPicPr>
                             <a:picLocks noChangeAspect="1" noChangeArrowheads="1"/>
                           </pic:cNvPicPr>
@@ -16071,17 +16567,44 @@
             </w:r>
           </w:p>
         </w:tc>
+        <w:tc>
+          <w:tcPr>
+            <w:tcW w:w="1336" w:type="dxa"/>
+          </w:tcPr>
+          <w:p>
+            <w:pPr>
+              <w:bidi/>
+              <w:jc w:val="center"/>
+              <w:rPr>
+                <w:noProof/>
+              </w:rPr>
+            </w:pPr>
+            <w:r>
+              <w:rPr>
+                <w:rFonts w:hint="cs"/>
+                <w:noProof/>
+              </w:rPr>
+              <w:t>S</w:t>
+            </w:r>
+            <w:r>
+              <w:rPr>
+                <w:noProof/>
+              </w:rPr>
+              <w:t>rGan</w:t>
+            </w:r>
+          </w:p>
+        </w:tc>
       </w:tr>
       <w:tr>
         <w:tc>
           <w:tcPr>
-            <w:tcW w:w="1848" w:type="dxa"/>
+            <w:tcW w:w="1616" w:type="dxa"/>
           </w:tcPr>
           <w:p>
             <w:pPr>
               <w:bidi/>
               <w:rPr>
-                <w:rtl/>
+                <w:noProof/>
               </w:rPr>
             </w:pPr>
             <w:r>
@@ -16089,10 +16612,10 @@
                 <w:noProof/>
               </w:rPr>
               <w:drawing>
-                <wp:inline distT="0" distB="0" distL="0" distR="0" wp14:anchorId="44E3C1F1" wp14:editId="38E5C9A2">
+                <wp:inline distT="0" distB="0" distL="0" distR="0" wp14:anchorId="1BBE9AAC" wp14:editId="0DC25D59">
                   <wp:extent cx="914400" cy="914400"/>
                   <wp:effectExtent l="0" t="0" r="0" b="0"/>
-                  <wp:docPr id="21694911" name="Picture 53"/>
+                  <wp:docPr id="105589430" name="Picture 10"/>
                   <wp:cNvGraphicFramePr>
                     <a:graphicFrameLocks xmlns:a="http://schemas.openxmlformats.org/drawingml/2006/main" noChangeAspect="1"/>
                   </wp:cNvGraphicFramePr>
@@ -16100,7 +16623,7 @@
                     <a:graphicData uri="http://schemas.openxmlformats.org/drawingml/2006/picture">
                       <pic:pic xmlns:pic="http://schemas.openxmlformats.org/drawingml/2006/picture">
                         <pic:nvPicPr>
-                          <pic:cNvPr id="0" name="Picture 141"/>
+                          <pic:cNvPr id="0" name="Picture 19"/>
                           <pic:cNvPicPr>
                             <a:picLocks noChangeAspect="1" noChangeArrowheads="1"/>
                           </pic:cNvPicPr>
@@ -16141,13 +16664,13 @@
         </w:tc>
         <w:tc>
           <w:tcPr>
-            <w:tcW w:w="1848" w:type="dxa"/>
+            <w:tcW w:w="1616" w:type="dxa"/>
           </w:tcPr>
           <w:p>
             <w:pPr>
               <w:bidi/>
               <w:rPr>
-                <w:rtl/>
+                <w:noProof/>
               </w:rPr>
             </w:pPr>
             <w:r>
@@ -16155,10 +16678,10 @@
                 <w:noProof/>
               </w:rPr>
               <w:drawing>
-                <wp:inline distT="0" distB="0" distL="0" distR="0" wp14:anchorId="41B52B1B" wp14:editId="6DE1E543">
+                <wp:inline distT="0" distB="0" distL="0" distR="0" wp14:anchorId="3579FD7A" wp14:editId="43C80275">
                   <wp:extent cx="914400" cy="914400"/>
                   <wp:effectExtent l="0" t="0" r="0" b="0"/>
-                  <wp:docPr id="1500242783" name="Picture 52"/>
+                  <wp:docPr id="1994834166" name="Picture 9"/>
                   <wp:cNvGraphicFramePr>
                     <a:graphicFrameLocks xmlns:a="http://schemas.openxmlformats.org/drawingml/2006/main" noChangeAspect="1"/>
                   </wp:cNvGraphicFramePr>
@@ -16166,7 +16689,7 @@
                     <a:graphicData uri="http://schemas.openxmlformats.org/drawingml/2006/picture">
                       <pic:pic xmlns:pic="http://schemas.openxmlformats.org/drawingml/2006/picture">
                         <pic:nvPicPr>
-                          <pic:cNvPr id="0" name="Picture 139"/>
+                          <pic:cNvPr id="0" name="Picture 17"/>
                           <pic:cNvPicPr>
                             <a:picLocks noChangeAspect="1" noChangeArrowheads="1"/>
                           </pic:cNvPicPr>
@@ -16207,13 +16730,13 @@
         </w:tc>
         <w:tc>
           <w:tcPr>
-            <w:tcW w:w="1848" w:type="dxa"/>
+            <w:tcW w:w="1617" w:type="dxa"/>
           </w:tcPr>
           <w:p>
             <w:pPr>
               <w:bidi/>
               <w:rPr>
-                <w:rtl/>
+                <w:noProof/>
               </w:rPr>
             </w:pPr>
             <w:r>
@@ -16221,10 +16744,10 @@
                 <w:noProof/>
               </w:rPr>
               <w:drawing>
-                <wp:inline distT="0" distB="0" distL="0" distR="0" wp14:anchorId="5B8C4018" wp14:editId="0FD337D6">
+                <wp:inline distT="0" distB="0" distL="0" distR="0" wp14:anchorId="01BBE50F" wp14:editId="4F0FAE03">
                   <wp:extent cx="914400" cy="914400"/>
                   <wp:effectExtent l="0" t="0" r="0" b="0"/>
-                  <wp:docPr id="525105516" name="Picture 51"/>
+                  <wp:docPr id="1579433461" name="Picture 8"/>
                   <wp:cNvGraphicFramePr>
                     <a:graphicFrameLocks xmlns:a="http://schemas.openxmlformats.org/drawingml/2006/main" noChangeAspect="1"/>
                   </wp:cNvGraphicFramePr>
@@ -16232,7 +16755,7 @@
                     <a:graphicData uri="http://schemas.openxmlformats.org/drawingml/2006/picture">
                       <pic:pic xmlns:pic="http://schemas.openxmlformats.org/drawingml/2006/picture">
                         <pic:nvPicPr>
-                          <pic:cNvPr id="0" name="Picture 137"/>
+                          <pic:cNvPr id="0" name="Picture 15"/>
                           <pic:cNvPicPr>
                             <a:picLocks noChangeAspect="1" noChangeArrowheads="1"/>
                           </pic:cNvPicPr>
@@ -16273,13 +16796,13 @@
         </w:tc>
         <w:tc>
           <w:tcPr>
-            <w:tcW w:w="1849" w:type="dxa"/>
+            <w:tcW w:w="1617" w:type="dxa"/>
           </w:tcPr>
           <w:p>
             <w:pPr>
               <w:bidi/>
               <w:rPr>
-                <w:rtl/>
+                <w:noProof/>
               </w:rPr>
             </w:pPr>
             <w:r>
@@ -16287,10 +16810,10 @@
                 <w:noProof/>
               </w:rPr>
               <w:drawing>
-                <wp:inline distT="0" distB="0" distL="0" distR="0" wp14:anchorId="072E3D2B" wp14:editId="2A84D875">
+                <wp:inline distT="0" distB="0" distL="0" distR="0" wp14:anchorId="7B5883EE" wp14:editId="7B15CC72">
                   <wp:extent cx="914400" cy="914400"/>
                   <wp:effectExtent l="0" t="0" r="0" b="0"/>
-                  <wp:docPr id="1452196231" name="Picture 50"/>
+                  <wp:docPr id="1962997098" name="Picture 7"/>
                   <wp:cNvGraphicFramePr>
                     <a:graphicFrameLocks xmlns:a="http://schemas.openxmlformats.org/drawingml/2006/main" noChangeAspect="1"/>
                   </wp:cNvGraphicFramePr>
@@ -16298,7 +16821,7 @@
                     <a:graphicData uri="http://schemas.openxmlformats.org/drawingml/2006/picture">
                       <pic:pic xmlns:pic="http://schemas.openxmlformats.org/drawingml/2006/picture">
                         <pic:nvPicPr>
-                          <pic:cNvPr id="0" name="Picture 135"/>
+                          <pic:cNvPr id="0" name="Picture 13"/>
                           <pic:cNvPicPr>
                             <a:picLocks noChangeAspect="1" noChangeArrowheads="1"/>
                           </pic:cNvPicPr>
@@ -16339,13 +16862,13 @@
         </w:tc>
         <w:tc>
           <w:tcPr>
-            <w:tcW w:w="1849" w:type="dxa"/>
+            <w:tcW w:w="1617" w:type="dxa"/>
           </w:tcPr>
           <w:p>
             <w:pPr>
               <w:bidi/>
               <w:rPr>
-                <w:rtl/>
+                <w:noProof/>
               </w:rPr>
             </w:pPr>
             <w:r>
@@ -16353,10 +16876,10 @@
                 <w:noProof/>
               </w:rPr>
               <w:drawing>
-                <wp:inline distT="0" distB="0" distL="0" distR="0" wp14:anchorId="388E3344" wp14:editId="423BCCD4">
+                <wp:inline distT="0" distB="0" distL="0" distR="0" wp14:anchorId="3A13F5BE" wp14:editId="218793C0">
                   <wp:extent cx="914400" cy="914400"/>
                   <wp:effectExtent l="0" t="0" r="0" b="0"/>
-                  <wp:docPr id="1326011542" name="Picture 49"/>
+                  <wp:docPr id="1742488480" name="Picture 6"/>
                   <wp:cNvGraphicFramePr>
                     <a:graphicFrameLocks xmlns:a="http://schemas.openxmlformats.org/drawingml/2006/main" noChangeAspect="1"/>
                   </wp:cNvGraphicFramePr>
@@ -16364,7 +16887,7 @@
                     <a:graphicData uri="http://schemas.openxmlformats.org/drawingml/2006/picture">
                       <pic:pic xmlns:pic="http://schemas.openxmlformats.org/drawingml/2006/picture">
                         <pic:nvPicPr>
-                          <pic:cNvPr id="0" name="Picture 133"/>
+                          <pic:cNvPr id="0" name="Picture 11"/>
                           <pic:cNvPicPr>
                             <a:picLocks noChangeAspect="1" noChangeArrowheads="1"/>
                           </pic:cNvPicPr>
@@ -16403,35 +16926,37 @@
             </w:r>
           </w:p>
         </w:tc>
+        <w:tc>
+          <w:tcPr>
+            <w:tcW w:w="1336" w:type="dxa"/>
+          </w:tcPr>
+          <w:p>
+            <w:pPr>
+              <w:bidi/>
+              <w:rPr>
+                <w:noProof/>
+              </w:rPr>
+            </w:pPr>
+            <w:r>
+              <w:rPr>
+                <w:rFonts w:hint="cs"/>
+                <w:noProof/>
+              </w:rPr>
+              <w:t>S</w:t>
+            </w:r>
+            <w:r>
+              <w:rPr>
+                <w:noProof/>
+              </w:rPr>
+              <w:t>rWGAN</w:t>
+            </w:r>
+          </w:p>
+        </w:tc>
       </w:tr>
-    </w:tbl>
-    <w:p>
-      <w:pPr>
-        <w:bidi/>
-        <w:rPr>
-          <w:rtl/>
-          <w:lang w:val="en-US"/>
-        </w:rPr>
-      </w:pPr>
-    </w:p>
-    <w:tbl>
-      <w:tblPr>
-        <w:tblStyle w:val="TableGrid"/>
-        <w:bidiVisual/>
-        <w:tblW w:w="0" w:type="auto"/>
-        <w:tblLook w:val="04A0" w:firstRow="1" w:lastRow="0" w:firstColumn="1" w:lastColumn="0" w:noHBand="0" w:noVBand="1"/>
-      </w:tblPr>
-      <w:tblGrid>
-        <w:gridCol w:w="1848"/>
-        <w:gridCol w:w="1848"/>
-        <w:gridCol w:w="1848"/>
-        <w:gridCol w:w="1849"/>
-        <w:gridCol w:w="1849"/>
-      </w:tblGrid>
       <w:tr>
         <w:tc>
           <w:tcPr>
-            <w:tcW w:w="1848" w:type="dxa"/>
+            <w:tcW w:w="1616" w:type="dxa"/>
           </w:tcPr>
           <w:p>
             <w:pPr>
@@ -16445,10 +16970,10 @@
                 <w:noProof/>
               </w:rPr>
               <w:drawing>
-                <wp:inline distT="0" distB="0" distL="0" distR="0" wp14:anchorId="61809D32" wp14:editId="637283C5">
+                <wp:inline distT="0" distB="0" distL="0" distR="0" wp14:anchorId="4E840E02" wp14:editId="3B1A421C">
                   <wp:extent cx="914400" cy="914400"/>
                   <wp:effectExtent l="0" t="0" r="0" b="0"/>
-                  <wp:docPr id="1588791311" name="Picture 58"/>
+                  <wp:docPr id="893721745" name="Picture 48" descr="A picture containing human face, person, lip, clothing&#10;&#10;Description automatically generated"/>
                   <wp:cNvGraphicFramePr>
                     <a:graphicFrameLocks xmlns:a="http://schemas.openxmlformats.org/drawingml/2006/main" noChangeAspect="1"/>
                   </wp:cNvGraphicFramePr>
@@ -16456,7 +16981,7 @@
                     <a:graphicData uri="http://schemas.openxmlformats.org/drawingml/2006/picture">
                       <pic:pic xmlns:pic="http://schemas.openxmlformats.org/drawingml/2006/picture">
                         <pic:nvPicPr>
-                          <pic:cNvPr id="0" name="Picture 151"/>
+                          <pic:cNvPr id="893721745" name="Picture 48" descr="A picture containing human face, person, lip, clothing&#10;&#10;Description automatically generated"/>
                           <pic:cNvPicPr>
                             <a:picLocks noChangeAspect="1" noChangeArrowheads="1"/>
                           </pic:cNvPicPr>
@@ -16497,7 +17022,7 @@
         </w:tc>
         <w:tc>
           <w:tcPr>
-            <w:tcW w:w="1848" w:type="dxa"/>
+            <w:tcW w:w="1616" w:type="dxa"/>
           </w:tcPr>
           <w:p>
             <w:pPr>
@@ -16511,10 +17036,10 @@
                 <w:noProof/>
               </w:rPr>
               <w:drawing>
-                <wp:inline distT="0" distB="0" distL="0" distR="0" wp14:anchorId="0AECCD05" wp14:editId="5EEBCC15">
+                <wp:inline distT="0" distB="0" distL="0" distR="0" wp14:anchorId="79670EC6" wp14:editId="01AEC3A2">
                   <wp:extent cx="914400" cy="914400"/>
                   <wp:effectExtent l="0" t="0" r="0" b="0"/>
-                  <wp:docPr id="1146984430" name="Picture 57"/>
+                  <wp:docPr id="1327354554" name="Picture 47" descr="A picture containing human face, person, lip, eyebrow&#10;&#10;Description automatically generated"/>
                   <wp:cNvGraphicFramePr>
                     <a:graphicFrameLocks xmlns:a="http://schemas.openxmlformats.org/drawingml/2006/main" noChangeAspect="1"/>
                   </wp:cNvGraphicFramePr>
@@ -16522,7 +17047,7 @@
                     <a:graphicData uri="http://schemas.openxmlformats.org/drawingml/2006/picture">
                       <pic:pic xmlns:pic="http://schemas.openxmlformats.org/drawingml/2006/picture">
                         <pic:nvPicPr>
-                          <pic:cNvPr id="0" name="Picture 149"/>
+                          <pic:cNvPr id="1327354554" name="Picture 47" descr="A picture containing human face, person, lip, eyebrow&#10;&#10;Description automatically generated"/>
                           <pic:cNvPicPr>
                             <a:picLocks noChangeAspect="1" noChangeArrowheads="1"/>
                           </pic:cNvPicPr>
@@ -16563,7 +17088,7 @@
         </w:tc>
         <w:tc>
           <w:tcPr>
-            <w:tcW w:w="1848" w:type="dxa"/>
+            <w:tcW w:w="1617" w:type="dxa"/>
           </w:tcPr>
           <w:p>
             <w:pPr>
@@ -16577,10 +17102,10 @@
                 <w:noProof/>
               </w:rPr>
               <w:drawing>
-                <wp:inline distT="0" distB="0" distL="0" distR="0" wp14:anchorId="60EDC103" wp14:editId="6B0473D9">
+                <wp:inline distT="0" distB="0" distL="0" distR="0" wp14:anchorId="2893E183" wp14:editId="4C3F3941">
                   <wp:extent cx="914400" cy="914400"/>
                   <wp:effectExtent l="0" t="0" r="0" b="0"/>
-                  <wp:docPr id="2000429405" name="Picture 56"/>
+                  <wp:docPr id="555265150" name="Picture 46" descr="A person with long brown hair&#10;&#10;Description automatically generated with low confidence"/>
                   <wp:cNvGraphicFramePr>
                     <a:graphicFrameLocks xmlns:a="http://schemas.openxmlformats.org/drawingml/2006/main" noChangeAspect="1"/>
                   </wp:cNvGraphicFramePr>
@@ -16588,7 +17113,7 @@
                     <a:graphicData uri="http://schemas.openxmlformats.org/drawingml/2006/picture">
                       <pic:pic xmlns:pic="http://schemas.openxmlformats.org/drawingml/2006/picture">
                         <pic:nvPicPr>
-                          <pic:cNvPr id="0" name="Picture 147"/>
+                          <pic:cNvPr id="555265150" name="Picture 46" descr="A person with long brown hair&#10;&#10;Description automatically generated with low confidence"/>
                           <pic:cNvPicPr>
                             <a:picLocks noChangeAspect="1" noChangeArrowheads="1"/>
                           </pic:cNvPicPr>
@@ -16629,7 +17154,7 @@
         </w:tc>
         <w:tc>
           <w:tcPr>
-            <w:tcW w:w="1849" w:type="dxa"/>
+            <w:tcW w:w="1617" w:type="dxa"/>
           </w:tcPr>
           <w:p>
             <w:pPr>
@@ -16643,10 +17168,10 @@
                 <w:noProof/>
               </w:rPr>
               <w:drawing>
-                <wp:inline distT="0" distB="0" distL="0" distR="0" wp14:anchorId="298DB082" wp14:editId="124CEB1A">
+                <wp:inline distT="0" distB="0" distL="0" distR="0" wp14:anchorId="30845B37" wp14:editId="60AC1655">
                   <wp:extent cx="914400" cy="914400"/>
                   <wp:effectExtent l="0" t="0" r="0" b="0"/>
-                  <wp:docPr id="122439626" name="Picture 55"/>
+                  <wp:docPr id="365035166" name="Picture 45" descr="A person with brown hair&#10;&#10;Description automatically generated with low confidence"/>
                   <wp:cNvGraphicFramePr>
                     <a:graphicFrameLocks xmlns:a="http://schemas.openxmlformats.org/drawingml/2006/main" noChangeAspect="1"/>
                   </wp:cNvGraphicFramePr>
@@ -16654,7 +17179,7 @@
                     <a:graphicData uri="http://schemas.openxmlformats.org/drawingml/2006/picture">
                       <pic:pic xmlns:pic="http://schemas.openxmlformats.org/drawingml/2006/picture">
                         <pic:nvPicPr>
-                          <pic:cNvPr id="0" name="Picture 145"/>
+                          <pic:cNvPr id="365035166" name="Picture 45" descr="A person with brown hair&#10;&#10;Description automatically generated with low confidence"/>
                           <pic:cNvPicPr>
                             <a:picLocks noChangeAspect="1" noChangeArrowheads="1"/>
                           </pic:cNvPicPr>
@@ -16695,7 +17220,7 @@
         </w:tc>
         <w:tc>
           <w:tcPr>
-            <w:tcW w:w="1849" w:type="dxa"/>
+            <w:tcW w:w="1617" w:type="dxa"/>
           </w:tcPr>
           <w:p>
             <w:pPr>
@@ -16709,10 +17234,10 @@
                 <w:noProof/>
               </w:rPr>
               <w:drawing>
-                <wp:inline distT="0" distB="0" distL="0" distR="0" wp14:anchorId="38BBD72E" wp14:editId="556B4D06">
+                <wp:inline distT="0" distB="0" distL="0" distR="0" wp14:anchorId="44E1B46A" wp14:editId="21D311D0">
                   <wp:extent cx="914400" cy="914400"/>
                   <wp:effectExtent l="0" t="0" r="0" b="0"/>
-                  <wp:docPr id="227771344" name="Picture 54"/>
+                  <wp:docPr id="1384031552" name="Picture 44" descr="A close up of a person's face&#10;&#10;Description automatically generated"/>
                   <wp:cNvGraphicFramePr>
                     <a:graphicFrameLocks xmlns:a="http://schemas.openxmlformats.org/drawingml/2006/main" noChangeAspect="1"/>
                   </wp:cNvGraphicFramePr>
@@ -16720,7 +17245,7 @@
                     <a:graphicData uri="http://schemas.openxmlformats.org/drawingml/2006/picture">
                       <pic:pic xmlns:pic="http://schemas.openxmlformats.org/drawingml/2006/picture">
                         <pic:nvPicPr>
-                          <pic:cNvPr id="0" name="Picture 143"/>
+                          <pic:cNvPr id="1384031552" name="Picture 44" descr="A close up of a person's face&#10;&#10;Description automatically generated"/>
                           <pic:cNvPicPr>
                             <a:picLocks noChangeAspect="1" noChangeArrowheads="1"/>
                           </pic:cNvPicPr>
@@ -16759,11 +17284,38 @@
             </w:r>
           </w:p>
         </w:tc>
+        <w:tc>
+          <w:tcPr>
+            <w:tcW w:w="1336" w:type="dxa"/>
+          </w:tcPr>
+          <w:p>
+            <w:pPr>
+              <w:bidi/>
+              <w:jc w:val="center"/>
+              <w:rPr>
+                <w:noProof/>
+              </w:rPr>
+            </w:pPr>
+            <w:r>
+              <w:rPr>
+                <w:rFonts w:hint="cs"/>
+                <w:noProof/>
+              </w:rPr>
+              <w:t>S</w:t>
+            </w:r>
+            <w:r>
+              <w:rPr>
+                <w:noProof/>
+              </w:rPr>
+              <w:t>rGan</w:t>
+            </w:r>
+          </w:p>
+        </w:tc>
       </w:tr>
       <w:tr>
         <w:tc>
           <w:tcPr>
-            <w:tcW w:w="1848" w:type="dxa"/>
+            <w:tcW w:w="1616" w:type="dxa"/>
           </w:tcPr>
           <w:p>
             <w:pPr>
@@ -16777,10 +17329,10 @@
                 <w:noProof/>
               </w:rPr>
               <w:drawing>
-                <wp:inline distT="0" distB="0" distL="0" distR="0" wp14:anchorId="2EFA8DF6" wp14:editId="70CC301D">
+                <wp:inline distT="0" distB="0" distL="0" distR="0" wp14:anchorId="395F2118" wp14:editId="118568F8">
                   <wp:extent cx="914400" cy="914400"/>
                   <wp:effectExtent l="0" t="0" r="0" b="0"/>
-                  <wp:docPr id="1142569243" name="Picture 65"/>
+                  <wp:docPr id="21694911" name="Picture 53" descr="A person with brown hair&#10;&#10;Description automatically generated with low confidence"/>
                   <wp:cNvGraphicFramePr>
                     <a:graphicFrameLocks xmlns:a="http://schemas.openxmlformats.org/drawingml/2006/main" noChangeAspect="1"/>
                   </wp:cNvGraphicFramePr>
@@ -16788,7 +17340,7 @@
                     <a:graphicData uri="http://schemas.openxmlformats.org/drawingml/2006/picture">
                       <pic:pic xmlns:pic="http://schemas.openxmlformats.org/drawingml/2006/picture">
                         <pic:nvPicPr>
-                          <pic:cNvPr id="0" name="Picture 171"/>
+                          <pic:cNvPr id="21694911" name="Picture 53" descr="A person with brown hair&#10;&#10;Description automatically generated with low confidence"/>
                           <pic:cNvPicPr>
                             <a:picLocks noChangeAspect="1" noChangeArrowheads="1"/>
                           </pic:cNvPicPr>
@@ -16829,7 +17381,7 @@
         </w:tc>
         <w:tc>
           <w:tcPr>
-            <w:tcW w:w="1848" w:type="dxa"/>
+            <w:tcW w:w="1616" w:type="dxa"/>
           </w:tcPr>
           <w:p>
             <w:pPr>
@@ -16843,10 +17395,10 @@
                 <w:noProof/>
               </w:rPr>
               <w:drawing>
-                <wp:inline distT="0" distB="0" distL="0" distR="0" wp14:anchorId="076FC767" wp14:editId="69255EA6">
+                <wp:inline distT="0" distB="0" distL="0" distR="0" wp14:anchorId="46189E00" wp14:editId="397250C6">
                   <wp:extent cx="914400" cy="914400"/>
                   <wp:effectExtent l="0" t="0" r="0" b="0"/>
-                  <wp:docPr id="1871141392" name="Picture 63"/>
+                  <wp:docPr id="1500242783" name="Picture 52" descr="A person with brown hair&#10;&#10;Description automatically generated with low confidence"/>
                   <wp:cNvGraphicFramePr>
                     <a:graphicFrameLocks xmlns:a="http://schemas.openxmlformats.org/drawingml/2006/main" noChangeAspect="1"/>
                   </wp:cNvGraphicFramePr>
@@ -16854,7 +17406,7 @@
                     <a:graphicData uri="http://schemas.openxmlformats.org/drawingml/2006/picture">
                       <pic:pic xmlns:pic="http://schemas.openxmlformats.org/drawingml/2006/picture">
                         <pic:nvPicPr>
-                          <pic:cNvPr id="0" name="Picture 164"/>
+                          <pic:cNvPr id="1500242783" name="Picture 52" descr="A person with brown hair&#10;&#10;Description automatically generated with low confidence"/>
                           <pic:cNvPicPr>
                             <a:picLocks noChangeAspect="1" noChangeArrowheads="1"/>
                           </pic:cNvPicPr>
@@ -16895,7 +17447,7 @@
         </w:tc>
         <w:tc>
           <w:tcPr>
-            <w:tcW w:w="1848" w:type="dxa"/>
+            <w:tcW w:w="1617" w:type="dxa"/>
           </w:tcPr>
           <w:p>
             <w:pPr>
@@ -16909,10 +17461,10 @@
                 <w:noProof/>
               </w:rPr>
               <w:drawing>
-                <wp:inline distT="0" distB="0" distL="0" distR="0" wp14:anchorId="51B5B465" wp14:editId="5D6EDD24">
+                <wp:inline distT="0" distB="0" distL="0" distR="0" wp14:anchorId="71918F8C" wp14:editId="783CE2F8">
                   <wp:extent cx="914400" cy="914400"/>
                   <wp:effectExtent l="0" t="0" r="0" b="0"/>
-                  <wp:docPr id="1354857175" name="Picture 62"/>
+                  <wp:docPr id="525105516" name="Picture 51" descr="A person with brown hair&#10;&#10;Description automatically generated with low confidence"/>
                   <wp:cNvGraphicFramePr>
                     <a:graphicFrameLocks xmlns:a="http://schemas.openxmlformats.org/drawingml/2006/main" noChangeAspect="1"/>
                   </wp:cNvGraphicFramePr>
@@ -16920,7 +17472,7 @@
                     <a:graphicData uri="http://schemas.openxmlformats.org/drawingml/2006/picture">
                       <pic:pic xmlns:pic="http://schemas.openxmlformats.org/drawingml/2006/picture">
                         <pic:nvPicPr>
-                          <pic:cNvPr id="0" name="Picture 162"/>
+                          <pic:cNvPr id="525105516" name="Picture 51" descr="A person with brown hair&#10;&#10;Description automatically generated with low confidence"/>
                           <pic:cNvPicPr>
                             <a:picLocks noChangeAspect="1" noChangeArrowheads="1"/>
                           </pic:cNvPicPr>
@@ -16961,7 +17513,7 @@
         </w:tc>
         <w:tc>
           <w:tcPr>
-            <w:tcW w:w="1849" w:type="dxa"/>
+            <w:tcW w:w="1617" w:type="dxa"/>
           </w:tcPr>
           <w:p>
             <w:pPr>
@@ -16975,10 +17527,10 @@
                 <w:noProof/>
               </w:rPr>
               <w:drawing>
-                <wp:inline distT="0" distB="0" distL="0" distR="0" wp14:anchorId="1E8B419F" wp14:editId="18447CFA">
+                <wp:inline distT="0" distB="0" distL="0" distR="0" wp14:anchorId="52DC40B3" wp14:editId="66AAEF90">
                   <wp:extent cx="914400" cy="914400"/>
                   <wp:effectExtent l="0" t="0" r="0" b="0"/>
-                  <wp:docPr id="308069304" name="Picture 60"/>
+                  <wp:docPr id="1452196231" name="Picture 50" descr="A person with brown hair&#10;&#10;Description automatically generated with low confidence"/>
                   <wp:cNvGraphicFramePr>
                     <a:graphicFrameLocks xmlns:a="http://schemas.openxmlformats.org/drawingml/2006/main" noChangeAspect="1"/>
                   </wp:cNvGraphicFramePr>
@@ -16986,7 +17538,7 @@
                     <a:graphicData uri="http://schemas.openxmlformats.org/drawingml/2006/picture">
                       <pic:pic xmlns:pic="http://schemas.openxmlformats.org/drawingml/2006/picture">
                         <pic:nvPicPr>
-                          <pic:cNvPr id="0" name="Picture 155"/>
+                          <pic:cNvPr id="1452196231" name="Picture 50" descr="A person with brown hair&#10;&#10;Description automatically generated with low confidence"/>
                           <pic:cNvPicPr>
                             <a:picLocks noChangeAspect="1" noChangeArrowheads="1"/>
                           </pic:cNvPicPr>
@@ -17027,7 +17579,7 @@
         </w:tc>
         <w:tc>
           <w:tcPr>
-            <w:tcW w:w="1849" w:type="dxa"/>
+            <w:tcW w:w="1617" w:type="dxa"/>
           </w:tcPr>
           <w:p>
             <w:pPr>
@@ -17041,10 +17593,10 @@
                 <w:noProof/>
               </w:rPr>
               <w:drawing>
-                <wp:inline distT="0" distB="0" distL="0" distR="0" wp14:anchorId="35318AFC" wp14:editId="11605BF7">
+                <wp:inline distT="0" distB="0" distL="0" distR="0" wp14:anchorId="46B54DAA" wp14:editId="3471513E">
                   <wp:extent cx="914400" cy="914400"/>
                   <wp:effectExtent l="0" t="0" r="0" b="0"/>
-                  <wp:docPr id="2106975307" name="Picture 59"/>
+                  <wp:docPr id="1326011542" name="Picture 49" descr="A person with long brown hair&#10;&#10;Description automatically generated with low confidence"/>
                   <wp:cNvGraphicFramePr>
                     <a:graphicFrameLocks xmlns:a="http://schemas.openxmlformats.org/drawingml/2006/main" noChangeAspect="1"/>
                   </wp:cNvGraphicFramePr>
@@ -17052,7 +17604,7 @@
                     <a:graphicData uri="http://schemas.openxmlformats.org/drawingml/2006/picture">
                       <pic:pic xmlns:pic="http://schemas.openxmlformats.org/drawingml/2006/picture">
                         <pic:nvPicPr>
-                          <pic:cNvPr id="0" name="Picture 153"/>
+                          <pic:cNvPr id="1326011542" name="Picture 49" descr="A person with long brown hair&#10;&#10;Description automatically generated with low confidence"/>
                           <pic:cNvPicPr>
                             <a:picLocks noChangeAspect="1" noChangeArrowheads="1"/>
                           </pic:cNvPicPr>
@@ -17091,8 +17643,768 @@
             </w:r>
           </w:p>
         </w:tc>
+        <w:tc>
+          <w:tcPr>
+            <w:tcW w:w="1336" w:type="dxa"/>
+          </w:tcPr>
+          <w:p>
+            <w:pPr>
+              <w:tabs>
+                <w:tab w:val="left" w:pos="597"/>
+              </w:tabs>
+              <w:bidi/>
+            </w:pPr>
+            <w:r>
+              <w:rPr>
+                <w:rFonts w:hint="cs"/>
+                <w:noProof/>
+              </w:rPr>
+              <w:t>S</w:t>
+            </w:r>
+            <w:r>
+              <w:rPr>
+                <w:noProof/>
+              </w:rPr>
+              <w:t>rWGAN</w:t>
+            </w:r>
+            <w:r>
+              <w:rPr>
+                <w:rtl/>
+              </w:rPr>
+              <w:tab/>
+            </w:r>
+          </w:p>
+        </w:tc>
+      </w:tr>
+      <w:tr>
+        <w:tc>
+          <w:tcPr>
+            <w:tcW w:w="1616" w:type="dxa"/>
+          </w:tcPr>
+          <w:p>
+            <w:pPr>
+              <w:bidi/>
+              <w:rPr>
+                <w:rtl/>
+              </w:rPr>
+            </w:pPr>
+            <w:r>
+              <w:rPr>
+                <w:noProof/>
+              </w:rPr>
+              <w:drawing>
+                <wp:inline distT="0" distB="0" distL="0" distR="0" wp14:anchorId="7A46933C" wp14:editId="008B4B3A">
+                  <wp:extent cx="914400" cy="914400"/>
+                  <wp:effectExtent l="0" t="0" r="0" b="0"/>
+                  <wp:docPr id="1588791311" name="Picture 58" descr="A close-up of a person&#10;&#10;Description automatically generated"/>
+                  <wp:cNvGraphicFramePr>
+                    <a:graphicFrameLocks xmlns:a="http://schemas.openxmlformats.org/drawingml/2006/main" noChangeAspect="1"/>
+                  </wp:cNvGraphicFramePr>
+                  <a:graphic xmlns:a="http://schemas.openxmlformats.org/drawingml/2006/main">
+                    <a:graphicData uri="http://schemas.openxmlformats.org/drawingml/2006/picture">
+                      <pic:pic xmlns:pic="http://schemas.openxmlformats.org/drawingml/2006/picture">
+                        <pic:nvPicPr>
+                          <pic:cNvPr id="1588791311" name="Picture 58" descr="A close-up of a person&#10;&#10;Description automatically generated"/>
+                          <pic:cNvPicPr>
+                            <a:picLocks noChangeAspect="1" noChangeArrowheads="1"/>
+                          </pic:cNvPicPr>
+                        </pic:nvPicPr>
+                        <pic:blipFill>
+                          <a:blip r:embed="rId63">
+                            <a:extLst>
+                              <a:ext uri="{28A0092B-C50C-407E-A947-70E740481C1C}">
+                                <a14:useLocalDpi xmlns:a14="http://schemas.microsoft.com/office/drawing/2010/main" val="0"/>
+                              </a:ext>
+                            </a:extLst>
+                          </a:blip>
+                          <a:srcRect/>
+                          <a:stretch>
+                            <a:fillRect/>
+                          </a:stretch>
+                        </pic:blipFill>
+                        <pic:spPr bwMode="auto">
+                          <a:xfrm>
+                            <a:off x="0" y="0"/>
+                            <a:ext cx="914400" cy="914400"/>
+                          </a:xfrm>
+                          <a:prstGeom prst="rect">
+                            <a:avLst/>
+                          </a:prstGeom>
+                          <a:noFill/>
+                          <a:ln>
+                            <a:noFill/>
+                          </a:ln>
+                        </pic:spPr>
+                      </pic:pic>
+                    </a:graphicData>
+                  </a:graphic>
+                </wp:inline>
+              </w:drawing>
+            </w:r>
+          </w:p>
+        </w:tc>
+        <w:tc>
+          <w:tcPr>
+            <w:tcW w:w="1616" w:type="dxa"/>
+          </w:tcPr>
+          <w:p>
+            <w:pPr>
+              <w:bidi/>
+              <w:rPr>
+                <w:rtl/>
+              </w:rPr>
+            </w:pPr>
+            <w:r>
+              <w:rPr>
+                <w:noProof/>
+              </w:rPr>
+              <w:drawing>
+                <wp:inline distT="0" distB="0" distL="0" distR="0" wp14:anchorId="7AD1AF3B" wp14:editId="593C6F5B">
+                  <wp:extent cx="914400" cy="914400"/>
+                  <wp:effectExtent l="0" t="0" r="0" b="0"/>
+                  <wp:docPr id="1146984430" name="Picture 57" descr="A person with blonde hair&#10;&#10;Description automatically generated with low confidence"/>
+                  <wp:cNvGraphicFramePr>
+                    <a:graphicFrameLocks xmlns:a="http://schemas.openxmlformats.org/drawingml/2006/main" noChangeAspect="1"/>
+                  </wp:cNvGraphicFramePr>
+                  <a:graphic xmlns:a="http://schemas.openxmlformats.org/drawingml/2006/main">
+                    <a:graphicData uri="http://schemas.openxmlformats.org/drawingml/2006/picture">
+                      <pic:pic xmlns:pic="http://schemas.openxmlformats.org/drawingml/2006/picture">
+                        <pic:nvPicPr>
+                          <pic:cNvPr id="1146984430" name="Picture 57" descr="A person with blonde hair&#10;&#10;Description automatically generated with low confidence"/>
+                          <pic:cNvPicPr>
+                            <a:picLocks noChangeAspect="1" noChangeArrowheads="1"/>
+                          </pic:cNvPicPr>
+                        </pic:nvPicPr>
+                        <pic:blipFill>
+                          <a:blip r:embed="rId64">
+                            <a:extLst>
+                              <a:ext uri="{28A0092B-C50C-407E-A947-70E740481C1C}">
+                                <a14:useLocalDpi xmlns:a14="http://schemas.microsoft.com/office/drawing/2010/main" val="0"/>
+                              </a:ext>
+                            </a:extLst>
+                          </a:blip>
+                          <a:srcRect/>
+                          <a:stretch>
+                            <a:fillRect/>
+                          </a:stretch>
+                        </pic:blipFill>
+                        <pic:spPr bwMode="auto">
+                          <a:xfrm>
+                            <a:off x="0" y="0"/>
+                            <a:ext cx="914400" cy="914400"/>
+                          </a:xfrm>
+                          <a:prstGeom prst="rect">
+                            <a:avLst/>
+                          </a:prstGeom>
+                          <a:noFill/>
+                          <a:ln>
+                            <a:noFill/>
+                          </a:ln>
+                        </pic:spPr>
+                      </pic:pic>
+                    </a:graphicData>
+                  </a:graphic>
+                </wp:inline>
+              </w:drawing>
+            </w:r>
+          </w:p>
+        </w:tc>
+        <w:tc>
+          <w:tcPr>
+            <w:tcW w:w="1617" w:type="dxa"/>
+          </w:tcPr>
+          <w:p>
+            <w:pPr>
+              <w:bidi/>
+              <w:rPr>
+                <w:rtl/>
+              </w:rPr>
+            </w:pPr>
+            <w:r>
+              <w:rPr>
+                <w:noProof/>
+              </w:rPr>
+              <w:drawing>
+                <wp:inline distT="0" distB="0" distL="0" distR="0" wp14:anchorId="7E88E446" wp14:editId="64AA590C">
+                  <wp:extent cx="914400" cy="914400"/>
+                  <wp:effectExtent l="0" t="0" r="0" b="0"/>
+                  <wp:docPr id="2000429405" name="Picture 56" descr="A close-up of a person&#10;&#10;Description automatically generated"/>
+                  <wp:cNvGraphicFramePr>
+                    <a:graphicFrameLocks xmlns:a="http://schemas.openxmlformats.org/drawingml/2006/main" noChangeAspect="1"/>
+                  </wp:cNvGraphicFramePr>
+                  <a:graphic xmlns:a="http://schemas.openxmlformats.org/drawingml/2006/main">
+                    <a:graphicData uri="http://schemas.openxmlformats.org/drawingml/2006/picture">
+                      <pic:pic xmlns:pic="http://schemas.openxmlformats.org/drawingml/2006/picture">
+                        <pic:nvPicPr>
+                          <pic:cNvPr id="2000429405" name="Picture 56" descr="A close-up of a person&#10;&#10;Description automatically generated"/>
+                          <pic:cNvPicPr>
+                            <a:picLocks noChangeAspect="1" noChangeArrowheads="1"/>
+                          </pic:cNvPicPr>
+                        </pic:nvPicPr>
+                        <pic:blipFill>
+                          <a:blip r:embed="rId65">
+                            <a:extLst>
+                              <a:ext uri="{28A0092B-C50C-407E-A947-70E740481C1C}">
+                                <a14:useLocalDpi xmlns:a14="http://schemas.microsoft.com/office/drawing/2010/main" val="0"/>
+                              </a:ext>
+                            </a:extLst>
+                          </a:blip>
+                          <a:srcRect/>
+                          <a:stretch>
+                            <a:fillRect/>
+                          </a:stretch>
+                        </pic:blipFill>
+                        <pic:spPr bwMode="auto">
+                          <a:xfrm>
+                            <a:off x="0" y="0"/>
+                            <a:ext cx="914400" cy="914400"/>
+                          </a:xfrm>
+                          <a:prstGeom prst="rect">
+                            <a:avLst/>
+                          </a:prstGeom>
+                          <a:noFill/>
+                          <a:ln>
+                            <a:noFill/>
+                          </a:ln>
+                        </pic:spPr>
+                      </pic:pic>
+                    </a:graphicData>
+                  </a:graphic>
+                </wp:inline>
+              </w:drawing>
+            </w:r>
+          </w:p>
+        </w:tc>
+        <w:tc>
+          <w:tcPr>
+            <w:tcW w:w="1617" w:type="dxa"/>
+          </w:tcPr>
+          <w:p>
+            <w:pPr>
+              <w:bidi/>
+              <w:rPr>
+                <w:rtl/>
+              </w:rPr>
+            </w:pPr>
+            <w:r>
+              <w:rPr>
+                <w:noProof/>
+              </w:rPr>
+              <w:drawing>
+                <wp:inline distT="0" distB="0" distL="0" distR="0" wp14:anchorId="762718DE" wp14:editId="54F1F1FC">
+                  <wp:extent cx="914400" cy="914400"/>
+                  <wp:effectExtent l="0" t="0" r="0" b="0"/>
+                  <wp:docPr id="122439626" name="Picture 55" descr="A person with blonde hair&#10;&#10;Description automatically generated with low confidence"/>
+                  <wp:cNvGraphicFramePr>
+                    <a:graphicFrameLocks xmlns:a="http://schemas.openxmlformats.org/drawingml/2006/main" noChangeAspect="1"/>
+                  </wp:cNvGraphicFramePr>
+                  <a:graphic xmlns:a="http://schemas.openxmlformats.org/drawingml/2006/main">
+                    <a:graphicData uri="http://schemas.openxmlformats.org/drawingml/2006/picture">
+                      <pic:pic xmlns:pic="http://schemas.openxmlformats.org/drawingml/2006/picture">
+                        <pic:nvPicPr>
+                          <pic:cNvPr id="122439626" name="Picture 55" descr="A person with blonde hair&#10;&#10;Description automatically generated with low confidence"/>
+                          <pic:cNvPicPr>
+                            <a:picLocks noChangeAspect="1" noChangeArrowheads="1"/>
+                          </pic:cNvPicPr>
+                        </pic:nvPicPr>
+                        <pic:blipFill>
+                          <a:blip r:embed="rId66">
+                            <a:extLst>
+                              <a:ext uri="{28A0092B-C50C-407E-A947-70E740481C1C}">
+                                <a14:useLocalDpi xmlns:a14="http://schemas.microsoft.com/office/drawing/2010/main" val="0"/>
+                              </a:ext>
+                            </a:extLst>
+                          </a:blip>
+                          <a:srcRect/>
+                          <a:stretch>
+                            <a:fillRect/>
+                          </a:stretch>
+                        </pic:blipFill>
+                        <pic:spPr bwMode="auto">
+                          <a:xfrm>
+                            <a:off x="0" y="0"/>
+                            <a:ext cx="914400" cy="914400"/>
+                          </a:xfrm>
+                          <a:prstGeom prst="rect">
+                            <a:avLst/>
+                          </a:prstGeom>
+                          <a:noFill/>
+                          <a:ln>
+                            <a:noFill/>
+                          </a:ln>
+                        </pic:spPr>
+                      </pic:pic>
+                    </a:graphicData>
+                  </a:graphic>
+                </wp:inline>
+              </w:drawing>
+            </w:r>
+          </w:p>
+        </w:tc>
+        <w:tc>
+          <w:tcPr>
+            <w:tcW w:w="1617" w:type="dxa"/>
+          </w:tcPr>
+          <w:p>
+            <w:pPr>
+              <w:bidi/>
+              <w:rPr>
+                <w:rtl/>
+              </w:rPr>
+            </w:pPr>
+            <w:r>
+              <w:rPr>
+                <w:noProof/>
+              </w:rPr>
+              <w:drawing>
+                <wp:inline distT="0" distB="0" distL="0" distR="0" wp14:anchorId="60DD3BC5" wp14:editId="224ACBA3">
+                  <wp:extent cx="914400" cy="914400"/>
+                  <wp:effectExtent l="0" t="0" r="0" b="0"/>
+                  <wp:docPr id="227771344" name="Picture 54"/>
+                  <wp:cNvGraphicFramePr>
+                    <a:graphicFrameLocks xmlns:a="http://schemas.openxmlformats.org/drawingml/2006/main" noChangeAspect="1"/>
+                  </wp:cNvGraphicFramePr>
+                  <a:graphic xmlns:a="http://schemas.openxmlformats.org/drawingml/2006/main">
+                    <a:graphicData uri="http://schemas.openxmlformats.org/drawingml/2006/picture">
+                      <pic:pic xmlns:pic="http://schemas.openxmlformats.org/drawingml/2006/picture">
+                        <pic:nvPicPr>
+                          <pic:cNvPr id="0" name="Picture 143"/>
+                          <pic:cNvPicPr>
+                            <a:picLocks noChangeAspect="1" noChangeArrowheads="1"/>
+                          </pic:cNvPicPr>
+                        </pic:nvPicPr>
+                        <pic:blipFill>
+                          <a:blip r:embed="rId67">
+                            <a:extLst>
+                              <a:ext uri="{28A0092B-C50C-407E-A947-70E740481C1C}">
+                                <a14:useLocalDpi xmlns:a14="http://schemas.microsoft.com/office/drawing/2010/main" val="0"/>
+                              </a:ext>
+                            </a:extLst>
+                          </a:blip>
+                          <a:srcRect/>
+                          <a:stretch>
+                            <a:fillRect/>
+                          </a:stretch>
+                        </pic:blipFill>
+                        <pic:spPr bwMode="auto">
+                          <a:xfrm>
+                            <a:off x="0" y="0"/>
+                            <a:ext cx="914400" cy="914400"/>
+                          </a:xfrm>
+                          <a:prstGeom prst="rect">
+                            <a:avLst/>
+                          </a:prstGeom>
+                          <a:noFill/>
+                          <a:ln>
+                            <a:noFill/>
+                          </a:ln>
+                        </pic:spPr>
+                      </pic:pic>
+                    </a:graphicData>
+                  </a:graphic>
+                </wp:inline>
+              </w:drawing>
+            </w:r>
+          </w:p>
+        </w:tc>
+        <w:tc>
+          <w:tcPr>
+            <w:tcW w:w="1336" w:type="dxa"/>
+          </w:tcPr>
+          <w:p>
+            <w:pPr>
+              <w:bidi/>
+              <w:jc w:val="center"/>
+              <w:rPr>
+                <w:noProof/>
+              </w:rPr>
+            </w:pPr>
+            <w:r>
+              <w:rPr>
+                <w:rFonts w:hint="cs"/>
+                <w:noProof/>
+              </w:rPr>
+              <w:t>S</w:t>
+            </w:r>
+            <w:r>
+              <w:rPr>
+                <w:noProof/>
+              </w:rPr>
+              <w:t>rGan</w:t>
+            </w:r>
+          </w:p>
+        </w:tc>
+      </w:tr>
+      <w:tr>
+        <w:tc>
+          <w:tcPr>
+            <w:tcW w:w="1616" w:type="dxa"/>
+          </w:tcPr>
+          <w:p>
+            <w:pPr>
+              <w:bidi/>
+              <w:rPr>
+                <w:rtl/>
+              </w:rPr>
+            </w:pPr>
+            <w:r>
+              <w:rPr>
+                <w:noProof/>
+              </w:rPr>
+              <w:drawing>
+                <wp:inline distT="0" distB="0" distL="0" distR="0" wp14:anchorId="2A72E23D" wp14:editId="145E1694">
+                  <wp:extent cx="914400" cy="914400"/>
+                  <wp:effectExtent l="0" t="0" r="0" b="0"/>
+                  <wp:docPr id="1142569243" name="Picture 65" descr="A close-up of a person's face&#10;&#10;Description automatically generated"/>
+                  <wp:cNvGraphicFramePr>
+                    <a:graphicFrameLocks xmlns:a="http://schemas.openxmlformats.org/drawingml/2006/main" noChangeAspect="1"/>
+                  </wp:cNvGraphicFramePr>
+                  <a:graphic xmlns:a="http://schemas.openxmlformats.org/drawingml/2006/main">
+                    <a:graphicData uri="http://schemas.openxmlformats.org/drawingml/2006/picture">
+                      <pic:pic xmlns:pic="http://schemas.openxmlformats.org/drawingml/2006/picture">
+                        <pic:nvPicPr>
+                          <pic:cNvPr id="1142569243" name="Picture 65" descr="A close-up of a person's face&#10;&#10;Description automatically generated"/>
+                          <pic:cNvPicPr>
+                            <a:picLocks noChangeAspect="1" noChangeArrowheads="1"/>
+                          </pic:cNvPicPr>
+                        </pic:nvPicPr>
+                        <pic:blipFill>
+                          <a:blip r:embed="rId68">
+                            <a:extLst>
+                              <a:ext uri="{28A0092B-C50C-407E-A947-70E740481C1C}">
+                                <a14:useLocalDpi xmlns:a14="http://schemas.microsoft.com/office/drawing/2010/main" val="0"/>
+                              </a:ext>
+                            </a:extLst>
+                          </a:blip>
+                          <a:srcRect/>
+                          <a:stretch>
+                            <a:fillRect/>
+                          </a:stretch>
+                        </pic:blipFill>
+                        <pic:spPr bwMode="auto">
+                          <a:xfrm>
+                            <a:off x="0" y="0"/>
+                            <a:ext cx="914400" cy="914400"/>
+                          </a:xfrm>
+                          <a:prstGeom prst="rect">
+                            <a:avLst/>
+                          </a:prstGeom>
+                          <a:noFill/>
+                          <a:ln>
+                            <a:noFill/>
+                          </a:ln>
+                        </pic:spPr>
+                      </pic:pic>
+                    </a:graphicData>
+                  </a:graphic>
+                </wp:inline>
+              </w:drawing>
+            </w:r>
+          </w:p>
+        </w:tc>
+        <w:tc>
+          <w:tcPr>
+            <w:tcW w:w="1616" w:type="dxa"/>
+          </w:tcPr>
+          <w:p>
+            <w:pPr>
+              <w:bidi/>
+              <w:rPr>
+                <w:rtl/>
+              </w:rPr>
+            </w:pPr>
+            <w:r>
+              <w:rPr>
+                <w:noProof/>
+              </w:rPr>
+              <w:drawing>
+                <wp:inline distT="0" distB="0" distL="0" distR="0" wp14:anchorId="7894EC20" wp14:editId="043388F5">
+                  <wp:extent cx="914400" cy="914400"/>
+                  <wp:effectExtent l="0" t="0" r="0" b="0"/>
+                  <wp:docPr id="1871141392" name="Picture 63" descr="A close-up of a person&#10;&#10;Description automatically generated"/>
+                  <wp:cNvGraphicFramePr>
+                    <a:graphicFrameLocks xmlns:a="http://schemas.openxmlformats.org/drawingml/2006/main" noChangeAspect="1"/>
+                  </wp:cNvGraphicFramePr>
+                  <a:graphic xmlns:a="http://schemas.openxmlformats.org/drawingml/2006/main">
+                    <a:graphicData uri="http://schemas.openxmlformats.org/drawingml/2006/picture">
+                      <pic:pic xmlns:pic="http://schemas.openxmlformats.org/drawingml/2006/picture">
+                        <pic:nvPicPr>
+                          <pic:cNvPr id="1871141392" name="Picture 63" descr="A close-up of a person&#10;&#10;Description automatically generated"/>
+                          <pic:cNvPicPr>
+                            <a:picLocks noChangeAspect="1" noChangeArrowheads="1"/>
+                          </pic:cNvPicPr>
+                        </pic:nvPicPr>
+                        <pic:blipFill>
+                          <a:blip r:embed="rId69">
+                            <a:extLst>
+                              <a:ext uri="{28A0092B-C50C-407E-A947-70E740481C1C}">
+                                <a14:useLocalDpi xmlns:a14="http://schemas.microsoft.com/office/drawing/2010/main" val="0"/>
+                              </a:ext>
+                            </a:extLst>
+                          </a:blip>
+                          <a:srcRect/>
+                          <a:stretch>
+                            <a:fillRect/>
+                          </a:stretch>
+                        </pic:blipFill>
+                        <pic:spPr bwMode="auto">
+                          <a:xfrm>
+                            <a:off x="0" y="0"/>
+                            <a:ext cx="914400" cy="914400"/>
+                          </a:xfrm>
+                          <a:prstGeom prst="rect">
+                            <a:avLst/>
+                          </a:prstGeom>
+                          <a:noFill/>
+                          <a:ln>
+                            <a:noFill/>
+                          </a:ln>
+                        </pic:spPr>
+                      </pic:pic>
+                    </a:graphicData>
+                  </a:graphic>
+                </wp:inline>
+              </w:drawing>
+            </w:r>
+          </w:p>
+        </w:tc>
+        <w:tc>
+          <w:tcPr>
+            <w:tcW w:w="1617" w:type="dxa"/>
+          </w:tcPr>
+          <w:p>
+            <w:pPr>
+              <w:bidi/>
+              <w:rPr>
+                <w:rtl/>
+              </w:rPr>
+            </w:pPr>
+            <w:r>
+              <w:rPr>
+                <w:noProof/>
+              </w:rPr>
+              <w:drawing>
+                <wp:inline distT="0" distB="0" distL="0" distR="0" wp14:anchorId="4819BFE6" wp14:editId="1EE3AA6E">
+                  <wp:extent cx="914400" cy="914400"/>
+                  <wp:effectExtent l="0" t="0" r="0" b="0"/>
+                  <wp:docPr id="1354857175" name="Picture 62" descr="A close-up of a person&#10;&#10;Description automatically generated"/>
+                  <wp:cNvGraphicFramePr>
+                    <a:graphicFrameLocks xmlns:a="http://schemas.openxmlformats.org/drawingml/2006/main" noChangeAspect="1"/>
+                  </wp:cNvGraphicFramePr>
+                  <a:graphic xmlns:a="http://schemas.openxmlformats.org/drawingml/2006/main">
+                    <a:graphicData uri="http://schemas.openxmlformats.org/drawingml/2006/picture">
+                      <pic:pic xmlns:pic="http://schemas.openxmlformats.org/drawingml/2006/picture">
+                        <pic:nvPicPr>
+                          <pic:cNvPr id="1354857175" name="Picture 62" descr="A close-up of a person&#10;&#10;Description automatically generated"/>
+                          <pic:cNvPicPr>
+                            <a:picLocks noChangeAspect="1" noChangeArrowheads="1"/>
+                          </pic:cNvPicPr>
+                        </pic:nvPicPr>
+                        <pic:blipFill>
+                          <a:blip r:embed="rId70">
+                            <a:extLst>
+                              <a:ext uri="{28A0092B-C50C-407E-A947-70E740481C1C}">
+                                <a14:useLocalDpi xmlns:a14="http://schemas.microsoft.com/office/drawing/2010/main" val="0"/>
+                              </a:ext>
+                            </a:extLst>
+                          </a:blip>
+                          <a:srcRect/>
+                          <a:stretch>
+                            <a:fillRect/>
+                          </a:stretch>
+                        </pic:blipFill>
+                        <pic:spPr bwMode="auto">
+                          <a:xfrm>
+                            <a:off x="0" y="0"/>
+                            <a:ext cx="914400" cy="914400"/>
+                          </a:xfrm>
+                          <a:prstGeom prst="rect">
+                            <a:avLst/>
+                          </a:prstGeom>
+                          <a:noFill/>
+                          <a:ln>
+                            <a:noFill/>
+                          </a:ln>
+                        </pic:spPr>
+                      </pic:pic>
+                    </a:graphicData>
+                  </a:graphic>
+                </wp:inline>
+              </w:drawing>
+            </w:r>
+          </w:p>
+        </w:tc>
+        <w:tc>
+          <w:tcPr>
+            <w:tcW w:w="1617" w:type="dxa"/>
+          </w:tcPr>
+          <w:p>
+            <w:pPr>
+              <w:bidi/>
+              <w:rPr>
+                <w:rtl/>
+              </w:rPr>
+            </w:pPr>
+            <w:r>
+              <w:rPr>
+                <w:noProof/>
+              </w:rPr>
+              <w:drawing>
+                <wp:inline distT="0" distB="0" distL="0" distR="0" wp14:anchorId="1F0E0991" wp14:editId="7891BDB7">
+                  <wp:extent cx="914400" cy="914400"/>
+                  <wp:effectExtent l="0" t="0" r="0" b="0"/>
+                  <wp:docPr id="308069304" name="Picture 60" descr="A close-up of a person's face&#10;&#10;Description automatically generated"/>
+                  <wp:cNvGraphicFramePr>
+                    <a:graphicFrameLocks xmlns:a="http://schemas.openxmlformats.org/drawingml/2006/main" noChangeAspect="1"/>
+                  </wp:cNvGraphicFramePr>
+                  <a:graphic xmlns:a="http://schemas.openxmlformats.org/drawingml/2006/main">
+                    <a:graphicData uri="http://schemas.openxmlformats.org/drawingml/2006/picture">
+                      <pic:pic xmlns:pic="http://schemas.openxmlformats.org/drawingml/2006/picture">
+                        <pic:nvPicPr>
+                          <pic:cNvPr id="308069304" name="Picture 60" descr="A close-up of a person's face&#10;&#10;Description automatically generated"/>
+                          <pic:cNvPicPr>
+                            <a:picLocks noChangeAspect="1" noChangeArrowheads="1"/>
+                          </pic:cNvPicPr>
+                        </pic:nvPicPr>
+                        <pic:blipFill>
+                          <a:blip r:embed="rId71">
+                            <a:extLst>
+                              <a:ext uri="{28A0092B-C50C-407E-A947-70E740481C1C}">
+                                <a14:useLocalDpi xmlns:a14="http://schemas.microsoft.com/office/drawing/2010/main" val="0"/>
+                              </a:ext>
+                            </a:extLst>
+                          </a:blip>
+                          <a:srcRect/>
+                          <a:stretch>
+                            <a:fillRect/>
+                          </a:stretch>
+                        </pic:blipFill>
+                        <pic:spPr bwMode="auto">
+                          <a:xfrm>
+                            <a:off x="0" y="0"/>
+                            <a:ext cx="914400" cy="914400"/>
+                          </a:xfrm>
+                          <a:prstGeom prst="rect">
+                            <a:avLst/>
+                          </a:prstGeom>
+                          <a:noFill/>
+                          <a:ln>
+                            <a:noFill/>
+                          </a:ln>
+                        </pic:spPr>
+                      </pic:pic>
+                    </a:graphicData>
+                  </a:graphic>
+                </wp:inline>
+              </w:drawing>
+            </w:r>
+          </w:p>
+        </w:tc>
+        <w:tc>
+          <w:tcPr>
+            <w:tcW w:w="1617" w:type="dxa"/>
+          </w:tcPr>
+          <w:p>
+            <w:pPr>
+              <w:bidi/>
+              <w:rPr>
+                <w:rtl/>
+              </w:rPr>
+            </w:pPr>
+            <w:r>
+              <w:rPr>
+                <w:noProof/>
+              </w:rPr>
+              <w:drawing>
+                <wp:inline distT="0" distB="0" distL="0" distR="0" wp14:anchorId="0A27FE9C" wp14:editId="3B5F5427">
+                  <wp:extent cx="914400" cy="914400"/>
+                  <wp:effectExtent l="0" t="0" r="0" b="0"/>
+                  <wp:docPr id="2106975307" name="Picture 59" descr="A close-up of a person&#10;&#10;Description automatically generated"/>
+                  <wp:cNvGraphicFramePr>
+                    <a:graphicFrameLocks xmlns:a="http://schemas.openxmlformats.org/drawingml/2006/main" noChangeAspect="1"/>
+                  </wp:cNvGraphicFramePr>
+                  <a:graphic xmlns:a="http://schemas.openxmlformats.org/drawingml/2006/main">
+                    <a:graphicData uri="http://schemas.openxmlformats.org/drawingml/2006/picture">
+                      <pic:pic xmlns:pic="http://schemas.openxmlformats.org/drawingml/2006/picture">
+                        <pic:nvPicPr>
+                          <pic:cNvPr id="2106975307" name="Picture 59" descr="A close-up of a person&#10;&#10;Description automatically generated"/>
+                          <pic:cNvPicPr>
+                            <a:picLocks noChangeAspect="1" noChangeArrowheads="1"/>
+                          </pic:cNvPicPr>
+                        </pic:nvPicPr>
+                        <pic:blipFill>
+                          <a:blip r:embed="rId72">
+                            <a:extLst>
+                              <a:ext uri="{28A0092B-C50C-407E-A947-70E740481C1C}">
+                                <a14:useLocalDpi xmlns:a14="http://schemas.microsoft.com/office/drawing/2010/main" val="0"/>
+                              </a:ext>
+                            </a:extLst>
+                          </a:blip>
+                          <a:srcRect/>
+                          <a:stretch>
+                            <a:fillRect/>
+                          </a:stretch>
+                        </pic:blipFill>
+                        <pic:spPr bwMode="auto">
+                          <a:xfrm>
+                            <a:off x="0" y="0"/>
+                            <a:ext cx="914400" cy="914400"/>
+                          </a:xfrm>
+                          <a:prstGeom prst="rect">
+                            <a:avLst/>
+                          </a:prstGeom>
+                          <a:noFill/>
+                          <a:ln>
+                            <a:noFill/>
+                          </a:ln>
+                        </pic:spPr>
+                      </pic:pic>
+                    </a:graphicData>
+                  </a:graphic>
+                </wp:inline>
+              </w:drawing>
+            </w:r>
+          </w:p>
+        </w:tc>
+        <w:tc>
+          <w:tcPr>
+            <w:tcW w:w="1336" w:type="dxa"/>
+          </w:tcPr>
+          <w:p>
+            <w:pPr>
+              <w:bidi/>
+              <w:rPr>
+                <w:noProof/>
+              </w:rPr>
+            </w:pPr>
+            <w:r>
+              <w:rPr>
+                <w:rFonts w:hint="cs"/>
+                <w:noProof/>
+              </w:rPr>
+              <w:t>S</w:t>
+            </w:r>
+            <w:r>
+              <w:rPr>
+                <w:noProof/>
+              </w:rPr>
+              <w:t>rWGAN</w:t>
+            </w:r>
+          </w:p>
+        </w:tc>
       </w:tr>
     </w:tbl>
+    <w:p>
+      <w:pPr>
+        <w:bidi/>
+        <w:rPr>
+          <w:sz w:val="18"/>
+          <w:szCs w:val="18"/>
+          <w:rtl/>
+          <w:lang w:val="en-US"/>
+        </w:rPr>
+      </w:pPr>
+    </w:p>
     <w:p>
       <w:pPr>
         <w:bidi/>
@@ -17112,6 +18424,7 @@
         </w:rPr>
         <w:t xml:space="preserve">הדגמת תוצרי ארכיטקטורות </w:t>
       </w:r>
+      <w:proofErr w:type="spellStart"/>
       <w:r>
         <w:rPr>
           <w:sz w:val="18"/>
@@ -17120,6 +18433,7 @@
         </w:rPr>
         <w:t>SrGan</w:t>
       </w:r>
+      <w:proofErr w:type="spellEnd"/>
       <w:r>
         <w:rPr>
           <w:rFonts w:hint="cs"/>
@@ -17201,6 +18515,18 @@
         <w:pStyle w:val="Heading2"/>
         <w:bidi/>
       </w:pPr>
+    </w:p>
+    <w:p>
+      <w:pPr>
+        <w:pStyle w:val="Heading2"/>
+        <w:bidi/>
+      </w:pPr>
+    </w:p>
+    <w:p>
+      <w:pPr>
+        <w:pStyle w:val="Heading2"/>
+        <w:bidi/>
+      </w:pPr>
       <w:r>
         <w:t>Conditional GAN</w:t>
       </w:r>
@@ -17306,7 +18632,6 @@
           <w:rtl/>
           <w:lang w:val="en-US"/>
         </w:rPr>
-        <w:lastRenderedPageBreak/>
         <w:t xml:space="preserve">בנוסף כנראה שהאימון היה לא תקין כי ה </w:t>
       </w:r>
       <w:r>
@@ -17366,7 +18691,7 @@
                     <pic:cNvPicPr/>
                   </pic:nvPicPr>
                   <pic:blipFill>
-                    <a:blip r:embed="rId63"/>
+                    <a:blip r:embed="rId73"/>
                     <a:stretch>
                       <a:fillRect/>
                     </a:stretch>
@@ -17414,7 +18739,7 @@
                     <pic:cNvPicPr/>
                   </pic:nvPicPr>
                   <pic:blipFill>
-                    <a:blip r:embed="rId64"/>
+                    <a:blip r:embed="rId74"/>
                     <a:stretch>
                       <a:fillRect/>
                     </a:stretch>
@@ -17599,7 +18924,6 @@
           <w:sz w:val="24"/>
           <w:szCs w:val="24"/>
         </w:rPr>
-        <w:lastRenderedPageBreak/>
         <w:t>[</w:t>
       </w:r>
       <w:r>
@@ -17764,7 +19088,43 @@
           <w:sz w:val="24"/>
           <w:szCs w:val="24"/>
         </w:rPr>
-        <w:t>] Arjovsky, Martin, Soumith Chintala, and Léon Bottou. "Wasserstein generative adversarial networks." International conference on machine learning. PMLR, 2017.</w:t>
+        <w:t xml:space="preserve">] </w:t>
+      </w:r>
+      <w:proofErr w:type="spellStart"/>
+      <w:r>
+        <w:rPr>
+          <w:rFonts w:asciiTheme="minorBidi" w:hAnsiTheme="minorBidi"/>
+          <w:sz w:val="24"/>
+          <w:szCs w:val="24"/>
+        </w:rPr>
+        <w:t>Arjovsky</w:t>
+      </w:r>
+      <w:proofErr w:type="spellEnd"/>
+      <w:r>
+        <w:rPr>
+          <w:rFonts w:asciiTheme="minorBidi" w:hAnsiTheme="minorBidi"/>
+          <w:sz w:val="24"/>
+          <w:szCs w:val="24"/>
+        </w:rPr>
+        <w:t xml:space="preserve">, Martin, Soumith Chintala, and Léon </w:t>
+      </w:r>
+      <w:proofErr w:type="spellStart"/>
+      <w:r>
+        <w:rPr>
+          <w:rFonts w:asciiTheme="minorBidi" w:hAnsiTheme="minorBidi"/>
+          <w:sz w:val="24"/>
+          <w:szCs w:val="24"/>
+        </w:rPr>
+        <w:t>Bottou</w:t>
+      </w:r>
+      <w:proofErr w:type="spellEnd"/>
+      <w:r>
+        <w:rPr>
+          <w:rFonts w:asciiTheme="minorBidi" w:hAnsiTheme="minorBidi"/>
+          <w:sz w:val="24"/>
+          <w:szCs w:val="24"/>
+        </w:rPr>
+        <w:t>. "Wasserstein generative adversarial networks." International conference on machine learning. PMLR, 2017.</w:t>
       </w:r>
       <w:r>
         <w:rPr>
@@ -17895,7 +19255,7 @@
                     </pic:cNvPicPr>
                   </pic:nvPicPr>
                   <pic:blipFill>
-                    <a:blip r:embed="rId65">
+                    <a:blip r:embed="rId75">
                       <a:extLst>
                         <a:ext uri="{28A0092B-C50C-407E-A947-70E740481C1C}">
                           <a14:useLocalDpi xmlns:a14="http://schemas.microsoft.com/office/drawing/2010/main" val="0"/>
@@ -18009,7 +19369,7 @@
                     </pic:cNvPicPr>
                   </pic:nvPicPr>
                   <pic:blipFill>
-                    <a:blip r:embed="rId66">
+                    <a:blip r:embed="rId76">
                       <a:extLst>
                         <a:ext uri="{28A0092B-C50C-407E-A947-70E740481C1C}">
                           <a14:useLocalDpi xmlns:a14="http://schemas.microsoft.com/office/drawing/2010/main" val="0"/>
@@ -18062,7 +19422,7 @@
                     </pic:cNvPicPr>
                   </pic:nvPicPr>
                   <pic:blipFill>
-                    <a:blip r:embed="rId67">
+                    <a:blip r:embed="rId77">
                       <a:extLst>
                         <a:ext uri="{28A0092B-C50C-407E-A947-70E740481C1C}">
                           <a14:useLocalDpi xmlns:a14="http://schemas.microsoft.com/office/drawing/2010/main" val="0"/>
@@ -18115,7 +19475,7 @@
                     </pic:cNvPicPr>
                   </pic:nvPicPr>
                   <pic:blipFill>
-                    <a:blip r:embed="rId68">
+                    <a:blip r:embed="rId78">
                       <a:extLst>
                         <a:ext uri="{28A0092B-C50C-407E-A947-70E740481C1C}">
                           <a14:useLocalDpi xmlns:a14="http://schemas.microsoft.com/office/drawing/2010/main" val="0"/>
@@ -18176,7 +19536,7 @@
                     </pic:cNvPicPr>
                   </pic:nvPicPr>
                   <pic:blipFill>
-                    <a:blip r:embed="rId66">
+                    <a:blip r:embed="rId76">
                       <a:extLst>
                         <a:ext uri="{28A0092B-C50C-407E-A947-70E740481C1C}">
                           <a14:useLocalDpi xmlns:a14="http://schemas.microsoft.com/office/drawing/2010/main" val="0"/>
@@ -18229,7 +19589,7 @@
                     </pic:cNvPicPr>
                   </pic:nvPicPr>
                   <pic:blipFill>
-                    <a:blip r:embed="rId69">
+                    <a:blip r:embed="rId79">
                       <a:extLst>
                         <a:ext uri="{28A0092B-C50C-407E-A947-70E740481C1C}">
                           <a14:useLocalDpi xmlns:a14="http://schemas.microsoft.com/office/drawing/2010/main" val="0"/>
@@ -18282,7 +19642,7 @@
                     </pic:cNvPicPr>
                   </pic:nvPicPr>
                   <pic:blipFill>
-                    <a:blip r:embed="rId68">
+                    <a:blip r:embed="rId78">
                       <a:extLst>
                         <a:ext uri="{28A0092B-C50C-407E-A947-70E740481C1C}">
                           <a14:useLocalDpi xmlns:a14="http://schemas.microsoft.com/office/drawing/2010/main" val="0"/>
@@ -18325,6 +19685,7 @@
         <w:rPr>
           <w:noProof/>
         </w:rPr>
+        <w:lastRenderedPageBreak/>
         <w:drawing>
           <wp:inline distT="0" distB="0" distL="0" distR="0" wp14:anchorId="6B9909F8" wp14:editId="7AA455F2">
             <wp:extent cx="914400" cy="914400"/>
@@ -18343,7 +19704,7 @@
                     </pic:cNvPicPr>
                   </pic:nvPicPr>
                   <pic:blipFill>
-                    <a:blip r:embed="rId70">
+                    <a:blip r:embed="rId80">
                       <a:extLst>
                         <a:ext uri="{28A0092B-C50C-407E-A947-70E740481C1C}">
                           <a14:useLocalDpi xmlns:a14="http://schemas.microsoft.com/office/drawing/2010/main" val="0"/>
@@ -18396,7 +19757,7 @@
                     </pic:cNvPicPr>
                   </pic:nvPicPr>
                   <pic:blipFill>
-                    <a:blip r:embed="rId71">
+                    <a:blip r:embed="rId81">
                       <a:extLst>
                         <a:ext uri="{28A0092B-C50C-407E-A947-70E740481C1C}">
                           <a14:useLocalDpi xmlns:a14="http://schemas.microsoft.com/office/drawing/2010/main" val="0"/>
@@ -18449,7 +19810,7 @@
                     </pic:cNvPicPr>
                   </pic:nvPicPr>
                   <pic:blipFill>
-                    <a:blip r:embed="rId72">
+                    <a:blip r:embed="rId82">
                       <a:extLst>
                         <a:ext uri="{28A0092B-C50C-407E-A947-70E740481C1C}">
                           <a14:useLocalDpi xmlns:a14="http://schemas.microsoft.com/office/drawing/2010/main" val="0"/>
@@ -18492,7 +19853,6 @@
         <w:rPr>
           <w:noProof/>
         </w:rPr>
-        <w:lastRenderedPageBreak/>
         <w:drawing>
           <wp:inline distT="0" distB="0" distL="0" distR="0" wp14:anchorId="32540480" wp14:editId="2D54FCC7">
             <wp:extent cx="914400" cy="914400"/>
@@ -18511,7 +19871,7 @@
                     </pic:cNvPicPr>
                   </pic:nvPicPr>
                   <pic:blipFill>
-                    <a:blip r:embed="rId70">
+                    <a:blip r:embed="rId80">
                       <a:extLst>
                         <a:ext uri="{28A0092B-C50C-407E-A947-70E740481C1C}">
                           <a14:useLocalDpi xmlns:a14="http://schemas.microsoft.com/office/drawing/2010/main" val="0"/>
@@ -18564,7 +19924,7 @@
                     </pic:cNvPicPr>
                   </pic:nvPicPr>
                   <pic:blipFill>
-                    <a:blip r:embed="rId73">
+                    <a:blip r:embed="rId83">
                       <a:extLst>
                         <a:ext uri="{28A0092B-C50C-407E-A947-70E740481C1C}">
                           <a14:useLocalDpi xmlns:a14="http://schemas.microsoft.com/office/drawing/2010/main" val="0"/>
@@ -18617,7 +19977,7 @@
                     </pic:cNvPicPr>
                   </pic:nvPicPr>
                   <pic:blipFill>
-                    <a:blip r:embed="rId72">
+                    <a:blip r:embed="rId82">
                       <a:extLst>
                         <a:ext uri="{28A0092B-C50C-407E-A947-70E740481C1C}">
                           <a14:useLocalDpi xmlns:a14="http://schemas.microsoft.com/office/drawing/2010/main" val="0"/>
@@ -18686,7 +20046,7 @@
                     </pic:cNvPicPr>
                   </pic:nvPicPr>
                   <pic:blipFill>
-                    <a:blip r:embed="rId70">
+                    <a:blip r:embed="rId80">
                       <a:extLst>
                         <a:ext uri="{28A0092B-C50C-407E-A947-70E740481C1C}">
                           <a14:useLocalDpi xmlns:a14="http://schemas.microsoft.com/office/drawing/2010/main" val="0"/>
@@ -18739,7 +20099,7 @@
                     </pic:cNvPicPr>
                   </pic:nvPicPr>
                   <pic:blipFill>
-                    <a:blip r:embed="rId74">
+                    <a:blip r:embed="rId84">
                       <a:extLst>
                         <a:ext uri="{28A0092B-C50C-407E-A947-70E740481C1C}">
                           <a14:useLocalDpi xmlns:a14="http://schemas.microsoft.com/office/drawing/2010/main" val="0"/>
@@ -18792,7 +20152,7 @@
                     </pic:cNvPicPr>
                   </pic:nvPicPr>
                   <pic:blipFill>
-                    <a:blip r:embed="rId72">
+                    <a:blip r:embed="rId82">
                       <a:extLst>
                         <a:ext uri="{28A0092B-C50C-407E-A947-70E740481C1C}">
                           <a14:useLocalDpi xmlns:a14="http://schemas.microsoft.com/office/drawing/2010/main" val="0"/>
@@ -18914,7 +20274,7 @@
                     </pic:cNvPicPr>
                   </pic:nvPicPr>
                   <pic:blipFill>
-                    <a:blip r:embed="rId75">
+                    <a:blip r:embed="rId85">
                       <a:extLst>
                         <a:ext uri="{28A0092B-C50C-407E-A947-70E740481C1C}">
                           <a14:useLocalDpi xmlns:a14="http://schemas.microsoft.com/office/drawing/2010/main" val="0"/>
@@ -19219,7 +20579,7 @@
                     </pic:cNvPicPr>
                   </pic:nvPicPr>
                   <pic:blipFill>
-                    <a:blip r:embed="rId76">
+                    <a:blip r:embed="rId86">
                       <a:extLst>
                         <a:ext uri="{28A0092B-C50C-407E-A947-70E740481C1C}">
                           <a14:useLocalDpi xmlns:a14="http://schemas.microsoft.com/office/drawing/2010/main" val="0"/>
@@ -19334,7 +20694,7 @@
                     </pic:cNvPicPr>
                   </pic:nvPicPr>
                   <pic:blipFill>
-                    <a:blip r:embed="rId77">
+                    <a:blip r:embed="rId87">
                       <a:extLst>
                         <a:ext uri="{28A0092B-C50C-407E-A947-70E740481C1C}">
                           <a14:useLocalDpi xmlns:a14="http://schemas.microsoft.com/office/drawing/2010/main" val="0"/>
@@ -19387,7 +20747,7 @@
                     </pic:cNvPicPr>
                   </pic:nvPicPr>
                   <pic:blipFill>
-                    <a:blip r:embed="rId78">
+                    <a:blip r:embed="rId88">
                       <a:extLst>
                         <a:ext uri="{28A0092B-C50C-407E-A947-70E740481C1C}">
                           <a14:useLocalDpi xmlns:a14="http://schemas.microsoft.com/office/drawing/2010/main" val="0"/>
@@ -19440,7 +20800,7 @@
                     </pic:cNvPicPr>
                   </pic:nvPicPr>
                   <pic:blipFill>
-                    <a:blip r:embed="rId79">
+                    <a:blip r:embed="rId89">
                       <a:extLst>
                         <a:ext uri="{28A0092B-C50C-407E-A947-70E740481C1C}">
                           <a14:useLocalDpi xmlns:a14="http://schemas.microsoft.com/office/drawing/2010/main" val="0"/>
@@ -19493,7 +20853,7 @@
                     </pic:cNvPicPr>
                   </pic:nvPicPr>
                   <pic:blipFill>
-                    <a:blip r:embed="rId80">
+                    <a:blip r:embed="rId90">
                       <a:extLst>
                         <a:ext uri="{28A0092B-C50C-407E-A947-70E740481C1C}">
                           <a14:useLocalDpi xmlns:a14="http://schemas.microsoft.com/office/drawing/2010/main" val="0"/>
@@ -19546,7 +20906,7 @@
                     </pic:cNvPicPr>
                   </pic:nvPicPr>
                   <pic:blipFill>
-                    <a:blip r:embed="rId81">
+                    <a:blip r:embed="rId91">
                       <a:extLst>
                         <a:ext uri="{28A0092B-C50C-407E-A947-70E740481C1C}">
                           <a14:useLocalDpi xmlns:a14="http://schemas.microsoft.com/office/drawing/2010/main" val="0"/>
@@ -19594,536 +20954,6 @@
                 <pic:pic xmlns:pic="http://schemas.openxmlformats.org/drawingml/2006/picture">
                   <pic:nvPicPr>
                     <pic:cNvPr id="2042833196" name="Picture 14" descr="A person with long hair&#10;&#10;Description automatically generated with medium confidence"/>
-                    <pic:cNvPicPr>
-                      <a:picLocks noChangeAspect="1" noChangeArrowheads="1"/>
-                    </pic:cNvPicPr>
-                  </pic:nvPicPr>
-                  <pic:blipFill>
-                    <a:blip r:embed="rId77">
-                      <a:extLst>
-                        <a:ext uri="{28A0092B-C50C-407E-A947-70E740481C1C}">
-                          <a14:useLocalDpi xmlns:a14="http://schemas.microsoft.com/office/drawing/2010/main" val="0"/>
-                        </a:ext>
-                      </a:extLst>
-                    </a:blip>
-                    <a:srcRect/>
-                    <a:stretch>
-                      <a:fillRect/>
-                    </a:stretch>
-                  </pic:blipFill>
-                  <pic:spPr bwMode="auto">
-                    <a:xfrm>
-                      <a:off x="0" y="0"/>
-                      <a:ext cx="914400" cy="914400"/>
-                    </a:xfrm>
-                    <a:prstGeom prst="rect">
-                      <a:avLst/>
-                    </a:prstGeom>
-                    <a:noFill/>
-                    <a:ln>
-                      <a:noFill/>
-                    </a:ln>
-                  </pic:spPr>
-                </pic:pic>
-              </a:graphicData>
-            </a:graphic>
-          </wp:inline>
-        </w:drawing>
-      </w:r>
-      <w:r>
-        <w:rPr>
-          <w:noProof/>
-        </w:rPr>
-        <w:drawing>
-          <wp:inline distT="0" distB="0" distL="0" distR="0" wp14:anchorId="4E5DDE03" wp14:editId="0F486BAC">
-            <wp:extent cx="914400" cy="914400"/>
-            <wp:effectExtent l="0" t="0" r="0" b="0"/>
-            <wp:docPr id="91691149" name="Picture 13" descr="A person with long hair&#10;&#10;Description automatically generated with low confidence"/>
-            <wp:cNvGraphicFramePr>
-              <a:graphicFrameLocks xmlns:a="http://schemas.openxmlformats.org/drawingml/2006/main" noChangeAspect="1"/>
-            </wp:cNvGraphicFramePr>
-            <a:graphic xmlns:a="http://schemas.openxmlformats.org/drawingml/2006/main">
-              <a:graphicData uri="http://schemas.openxmlformats.org/drawingml/2006/picture">
-                <pic:pic xmlns:pic="http://schemas.openxmlformats.org/drawingml/2006/picture">
-                  <pic:nvPicPr>
-                    <pic:cNvPr id="91691149" name="Picture 13" descr="A person with long hair&#10;&#10;Description automatically generated with low confidence"/>
-                    <pic:cNvPicPr>
-                      <a:picLocks noChangeAspect="1" noChangeArrowheads="1"/>
-                    </pic:cNvPicPr>
-                  </pic:nvPicPr>
-                  <pic:blipFill>
-                    <a:blip r:embed="rId78">
-                      <a:extLst>
-                        <a:ext uri="{28A0092B-C50C-407E-A947-70E740481C1C}">
-                          <a14:useLocalDpi xmlns:a14="http://schemas.microsoft.com/office/drawing/2010/main" val="0"/>
-                        </a:ext>
-                      </a:extLst>
-                    </a:blip>
-                    <a:srcRect/>
-                    <a:stretch>
-                      <a:fillRect/>
-                    </a:stretch>
-                  </pic:blipFill>
-                  <pic:spPr bwMode="auto">
-                    <a:xfrm>
-                      <a:off x="0" y="0"/>
-                      <a:ext cx="914400" cy="914400"/>
-                    </a:xfrm>
-                    <a:prstGeom prst="rect">
-                      <a:avLst/>
-                    </a:prstGeom>
-                    <a:noFill/>
-                    <a:ln>
-                      <a:noFill/>
-                    </a:ln>
-                  </pic:spPr>
-                </pic:pic>
-              </a:graphicData>
-            </a:graphic>
-          </wp:inline>
-        </w:drawing>
-      </w:r>
-      <w:r>
-        <w:rPr>
-          <w:noProof/>
-        </w:rPr>
-        <w:drawing>
-          <wp:inline distT="0" distB="0" distL="0" distR="0" wp14:anchorId="021B0810" wp14:editId="0CE2F470">
-            <wp:extent cx="914400" cy="914400"/>
-            <wp:effectExtent l="0" t="0" r="0" b="0"/>
-            <wp:docPr id="1882782496" name="Picture 12" descr="A person with long hair and beard&#10;&#10;Description automatically generated with low confidence"/>
-            <wp:cNvGraphicFramePr>
-              <a:graphicFrameLocks xmlns:a="http://schemas.openxmlformats.org/drawingml/2006/main" noChangeAspect="1"/>
-            </wp:cNvGraphicFramePr>
-            <a:graphic xmlns:a="http://schemas.openxmlformats.org/drawingml/2006/main">
-              <a:graphicData uri="http://schemas.openxmlformats.org/drawingml/2006/picture">
-                <pic:pic xmlns:pic="http://schemas.openxmlformats.org/drawingml/2006/picture">
-                  <pic:nvPicPr>
-                    <pic:cNvPr id="1882782496" name="Picture 12" descr="A person with long hair and beard&#10;&#10;Description automatically generated with low confidence"/>
-                    <pic:cNvPicPr>
-                      <a:picLocks noChangeAspect="1" noChangeArrowheads="1"/>
-                    </pic:cNvPicPr>
-                  </pic:nvPicPr>
-                  <pic:blipFill>
-                    <a:blip r:embed="rId79">
-                      <a:extLst>
-                        <a:ext uri="{28A0092B-C50C-407E-A947-70E740481C1C}">
-                          <a14:useLocalDpi xmlns:a14="http://schemas.microsoft.com/office/drawing/2010/main" val="0"/>
-                        </a:ext>
-                      </a:extLst>
-                    </a:blip>
-                    <a:srcRect/>
-                    <a:stretch>
-                      <a:fillRect/>
-                    </a:stretch>
-                  </pic:blipFill>
-                  <pic:spPr bwMode="auto">
-                    <a:xfrm>
-                      <a:off x="0" y="0"/>
-                      <a:ext cx="914400" cy="914400"/>
-                    </a:xfrm>
-                    <a:prstGeom prst="rect">
-                      <a:avLst/>
-                    </a:prstGeom>
-                    <a:noFill/>
-                    <a:ln>
-                      <a:noFill/>
-                    </a:ln>
-                  </pic:spPr>
-                </pic:pic>
-              </a:graphicData>
-            </a:graphic>
-          </wp:inline>
-        </w:drawing>
-      </w:r>
-      <w:r>
-        <w:rPr>
-          <w:noProof/>
-        </w:rPr>
-        <w:drawing>
-          <wp:inline distT="0" distB="0" distL="0" distR="0" wp14:anchorId="621101A9" wp14:editId="7E857C68">
-            <wp:extent cx="914400" cy="914400"/>
-            <wp:effectExtent l="0" t="0" r="0" b="0"/>
-            <wp:docPr id="1574167382" name="Picture 11" descr="A person with long hair and beard&#10;&#10;Description automatically generated with low confidence"/>
-            <wp:cNvGraphicFramePr>
-              <a:graphicFrameLocks xmlns:a="http://schemas.openxmlformats.org/drawingml/2006/main" noChangeAspect="1"/>
-            </wp:cNvGraphicFramePr>
-            <a:graphic xmlns:a="http://schemas.openxmlformats.org/drawingml/2006/main">
-              <a:graphicData uri="http://schemas.openxmlformats.org/drawingml/2006/picture">
-                <pic:pic xmlns:pic="http://schemas.openxmlformats.org/drawingml/2006/picture">
-                  <pic:nvPicPr>
-                    <pic:cNvPr id="1574167382" name="Picture 11" descr="A person with long hair and beard&#10;&#10;Description automatically generated with low confidence"/>
-                    <pic:cNvPicPr>
-                      <a:picLocks noChangeAspect="1" noChangeArrowheads="1"/>
-                    </pic:cNvPicPr>
-                  </pic:nvPicPr>
-                  <pic:blipFill>
-                    <a:blip r:embed="rId80">
-                      <a:extLst>
-                        <a:ext uri="{28A0092B-C50C-407E-A947-70E740481C1C}">
-                          <a14:useLocalDpi xmlns:a14="http://schemas.microsoft.com/office/drawing/2010/main" val="0"/>
-                        </a:ext>
-                      </a:extLst>
-                    </a:blip>
-                    <a:srcRect/>
-                    <a:stretch>
-                      <a:fillRect/>
-                    </a:stretch>
-                  </pic:blipFill>
-                  <pic:spPr bwMode="auto">
-                    <a:xfrm>
-                      <a:off x="0" y="0"/>
-                      <a:ext cx="914400" cy="914400"/>
-                    </a:xfrm>
-                    <a:prstGeom prst="rect">
-                      <a:avLst/>
-                    </a:prstGeom>
-                    <a:noFill/>
-                    <a:ln>
-                      <a:noFill/>
-                    </a:ln>
-                  </pic:spPr>
-                </pic:pic>
-              </a:graphicData>
-            </a:graphic>
-          </wp:inline>
-        </w:drawing>
-      </w:r>
-      <w:r>
-        <w:rPr>
-          <w:noProof/>
-        </w:rPr>
-        <w:drawing>
-          <wp:inline distT="0" distB="0" distL="0" distR="0" wp14:anchorId="4179A4E9" wp14:editId="562F053C">
-            <wp:extent cx="914400" cy="914400"/>
-            <wp:effectExtent l="0" t="0" r="0" b="0"/>
-            <wp:docPr id="395261316" name="Picture 10" descr="A person with long hair and beard&#10;&#10;Description automatically generated with low confidence"/>
-            <wp:cNvGraphicFramePr>
-              <a:graphicFrameLocks xmlns:a="http://schemas.openxmlformats.org/drawingml/2006/main" noChangeAspect="1"/>
-            </wp:cNvGraphicFramePr>
-            <a:graphic xmlns:a="http://schemas.openxmlformats.org/drawingml/2006/main">
-              <a:graphicData uri="http://schemas.openxmlformats.org/drawingml/2006/picture">
-                <pic:pic xmlns:pic="http://schemas.openxmlformats.org/drawingml/2006/picture">
-                  <pic:nvPicPr>
-                    <pic:cNvPr id="395261316" name="Picture 10" descr="A person with long hair and beard&#10;&#10;Description automatically generated with low confidence"/>
-                    <pic:cNvPicPr>
-                      <a:picLocks noChangeAspect="1" noChangeArrowheads="1"/>
-                    </pic:cNvPicPr>
-                  </pic:nvPicPr>
-                  <pic:blipFill>
-                    <a:blip r:embed="rId81">
-                      <a:extLst>
-                        <a:ext uri="{28A0092B-C50C-407E-A947-70E740481C1C}">
-                          <a14:useLocalDpi xmlns:a14="http://schemas.microsoft.com/office/drawing/2010/main" val="0"/>
-                        </a:ext>
-                      </a:extLst>
-                    </a:blip>
-                    <a:srcRect/>
-                    <a:stretch>
-                      <a:fillRect/>
-                    </a:stretch>
-                  </pic:blipFill>
-                  <pic:spPr bwMode="auto">
-                    <a:xfrm>
-                      <a:off x="0" y="0"/>
-                      <a:ext cx="914400" cy="914400"/>
-                    </a:xfrm>
-                    <a:prstGeom prst="rect">
-                      <a:avLst/>
-                    </a:prstGeom>
-                    <a:noFill/>
-                    <a:ln>
-                      <a:noFill/>
-                    </a:ln>
-                  </pic:spPr>
-                </pic:pic>
-              </a:graphicData>
-            </a:graphic>
-          </wp:inline>
-        </w:drawing>
-      </w:r>
-      <w:r>
-        <w:rPr>
-          <w:noProof/>
-        </w:rPr>
-        <w:drawing>
-          <wp:inline distT="0" distB="0" distL="0" distR="0" wp14:anchorId="72B85A6E" wp14:editId="18EDC410">
-            <wp:extent cx="914400" cy="914400"/>
-            <wp:effectExtent l="0" t="0" r="0" b="0"/>
-            <wp:docPr id="1490997745" name="Picture 9" descr="A person with long hair and beard&#10;&#10;Description automatically generated with low confidence"/>
-            <wp:cNvGraphicFramePr>
-              <a:graphicFrameLocks xmlns:a="http://schemas.openxmlformats.org/drawingml/2006/main" noChangeAspect="1"/>
-            </wp:cNvGraphicFramePr>
-            <a:graphic xmlns:a="http://schemas.openxmlformats.org/drawingml/2006/main">
-              <a:graphicData uri="http://schemas.openxmlformats.org/drawingml/2006/picture">
-                <pic:pic xmlns:pic="http://schemas.openxmlformats.org/drawingml/2006/picture">
-                  <pic:nvPicPr>
-                    <pic:cNvPr id="1490997745" name="Picture 9" descr="A person with long hair and beard&#10;&#10;Description automatically generated with low confidence"/>
-                    <pic:cNvPicPr>
-                      <a:picLocks noChangeAspect="1" noChangeArrowheads="1"/>
-                    </pic:cNvPicPr>
-                  </pic:nvPicPr>
-                  <pic:blipFill>
-                    <a:blip r:embed="rId82">
-                      <a:extLst>
-                        <a:ext uri="{28A0092B-C50C-407E-A947-70E740481C1C}">
-                          <a14:useLocalDpi xmlns:a14="http://schemas.microsoft.com/office/drawing/2010/main" val="0"/>
-                        </a:ext>
-                      </a:extLst>
-                    </a:blip>
-                    <a:srcRect/>
-                    <a:stretch>
-                      <a:fillRect/>
-                    </a:stretch>
-                  </pic:blipFill>
-                  <pic:spPr bwMode="auto">
-                    <a:xfrm>
-                      <a:off x="0" y="0"/>
-                      <a:ext cx="914400" cy="914400"/>
-                    </a:xfrm>
-                    <a:prstGeom prst="rect">
-                      <a:avLst/>
-                    </a:prstGeom>
-                    <a:noFill/>
-                    <a:ln>
-                      <a:noFill/>
-                    </a:ln>
-                  </pic:spPr>
-                </pic:pic>
-              </a:graphicData>
-            </a:graphic>
-          </wp:inline>
-        </w:drawing>
-      </w:r>
-      <w:r>
-        <w:rPr>
-          <w:noProof/>
-        </w:rPr>
-        <w:drawing>
-          <wp:inline distT="0" distB="0" distL="0" distR="0" wp14:anchorId="25721B5C" wp14:editId="145826C0">
-            <wp:extent cx="914400" cy="914400"/>
-            <wp:effectExtent l="0" t="0" r="0" b="0"/>
-            <wp:docPr id="1741116598" name="Picture 8" descr="A person with long hair&#10;&#10;Description automatically generated with medium confidence"/>
-            <wp:cNvGraphicFramePr>
-              <a:graphicFrameLocks xmlns:a="http://schemas.openxmlformats.org/drawingml/2006/main" noChangeAspect="1"/>
-            </wp:cNvGraphicFramePr>
-            <a:graphic xmlns:a="http://schemas.openxmlformats.org/drawingml/2006/main">
-              <a:graphicData uri="http://schemas.openxmlformats.org/drawingml/2006/picture">
-                <pic:pic xmlns:pic="http://schemas.openxmlformats.org/drawingml/2006/picture">
-                  <pic:nvPicPr>
-                    <pic:cNvPr id="1741116598" name="Picture 8" descr="A person with long hair&#10;&#10;Description automatically generated with medium confidence"/>
-                    <pic:cNvPicPr>
-                      <a:picLocks noChangeAspect="1" noChangeArrowheads="1"/>
-                    </pic:cNvPicPr>
-                  </pic:nvPicPr>
-                  <pic:blipFill>
-                    <a:blip r:embed="rId83">
-                      <a:extLst>
-                        <a:ext uri="{28A0092B-C50C-407E-A947-70E740481C1C}">
-                          <a14:useLocalDpi xmlns:a14="http://schemas.microsoft.com/office/drawing/2010/main" val="0"/>
-                        </a:ext>
-                      </a:extLst>
-                    </a:blip>
-                    <a:srcRect/>
-                    <a:stretch>
-                      <a:fillRect/>
-                    </a:stretch>
-                  </pic:blipFill>
-                  <pic:spPr bwMode="auto">
-                    <a:xfrm>
-                      <a:off x="0" y="0"/>
-                      <a:ext cx="914400" cy="914400"/>
-                    </a:xfrm>
-                    <a:prstGeom prst="rect">
-                      <a:avLst/>
-                    </a:prstGeom>
-                    <a:noFill/>
-                    <a:ln>
-                      <a:noFill/>
-                    </a:ln>
-                  </pic:spPr>
-                </pic:pic>
-              </a:graphicData>
-            </a:graphic>
-          </wp:inline>
-        </w:drawing>
-      </w:r>
-      <w:r>
-        <w:rPr>
-          <w:noProof/>
-        </w:rPr>
-        <w:drawing>
-          <wp:inline distT="0" distB="0" distL="0" distR="0" wp14:anchorId="25905364" wp14:editId="5577094D">
-            <wp:extent cx="914400" cy="914400"/>
-            <wp:effectExtent l="0" t="0" r="0" b="0"/>
-            <wp:docPr id="69511324" name="Picture 7" descr="A person with long hair and beard&#10;&#10;Description automatically generated with low confidence"/>
-            <wp:cNvGraphicFramePr>
-              <a:graphicFrameLocks xmlns:a="http://schemas.openxmlformats.org/drawingml/2006/main" noChangeAspect="1"/>
-            </wp:cNvGraphicFramePr>
-            <a:graphic xmlns:a="http://schemas.openxmlformats.org/drawingml/2006/main">
-              <a:graphicData uri="http://schemas.openxmlformats.org/drawingml/2006/picture">
-                <pic:pic xmlns:pic="http://schemas.openxmlformats.org/drawingml/2006/picture">
-                  <pic:nvPicPr>
-                    <pic:cNvPr id="69511324" name="Picture 7" descr="A person with long hair and beard&#10;&#10;Description automatically generated with low confidence"/>
-                    <pic:cNvPicPr>
-                      <a:picLocks noChangeAspect="1" noChangeArrowheads="1"/>
-                    </pic:cNvPicPr>
-                  </pic:nvPicPr>
-                  <pic:blipFill>
-                    <a:blip r:embed="rId84">
-                      <a:extLst>
-                        <a:ext uri="{28A0092B-C50C-407E-A947-70E740481C1C}">
-                          <a14:useLocalDpi xmlns:a14="http://schemas.microsoft.com/office/drawing/2010/main" val="0"/>
-                        </a:ext>
-                      </a:extLst>
-                    </a:blip>
-                    <a:srcRect/>
-                    <a:stretch>
-                      <a:fillRect/>
-                    </a:stretch>
-                  </pic:blipFill>
-                  <pic:spPr bwMode="auto">
-                    <a:xfrm>
-                      <a:off x="0" y="0"/>
-                      <a:ext cx="914400" cy="914400"/>
-                    </a:xfrm>
-                    <a:prstGeom prst="rect">
-                      <a:avLst/>
-                    </a:prstGeom>
-                    <a:noFill/>
-                    <a:ln>
-                      <a:noFill/>
-                    </a:ln>
-                  </pic:spPr>
-                </pic:pic>
-              </a:graphicData>
-            </a:graphic>
-          </wp:inline>
-        </w:drawing>
-      </w:r>
-      <w:r>
-        <w:rPr>
-          <w:noProof/>
-        </w:rPr>
-        <w:drawing>
-          <wp:inline distT="0" distB="0" distL="0" distR="0" wp14:anchorId="7F0D0447" wp14:editId="769FB360">
-            <wp:extent cx="914400" cy="914400"/>
-            <wp:effectExtent l="0" t="0" r="0" b="0"/>
-            <wp:docPr id="1100192035" name="Picture 48" descr="A person with blonde hair&#10;&#10;Description automatically generated with low confidence"/>
-            <wp:cNvGraphicFramePr>
-              <a:graphicFrameLocks xmlns:a="http://schemas.openxmlformats.org/drawingml/2006/main" noChangeAspect="1"/>
-            </wp:cNvGraphicFramePr>
-            <a:graphic xmlns:a="http://schemas.openxmlformats.org/drawingml/2006/main">
-              <a:graphicData uri="http://schemas.openxmlformats.org/drawingml/2006/picture">
-                <pic:pic xmlns:pic="http://schemas.openxmlformats.org/drawingml/2006/picture">
-                  <pic:nvPicPr>
-                    <pic:cNvPr id="1100192035" name="Picture 48" descr="A person with blonde hair&#10;&#10;Description automatically generated with low confidence"/>
-                    <pic:cNvPicPr>
-                      <a:picLocks noChangeAspect="1" noChangeArrowheads="1"/>
-                    </pic:cNvPicPr>
-                  </pic:nvPicPr>
-                  <pic:blipFill>
-                    <a:blip r:embed="rId85">
-                      <a:extLst>
-                        <a:ext uri="{28A0092B-C50C-407E-A947-70E740481C1C}">
-                          <a14:useLocalDpi xmlns:a14="http://schemas.microsoft.com/office/drawing/2010/main" val="0"/>
-                        </a:ext>
-                      </a:extLst>
-                    </a:blip>
-                    <a:srcRect/>
-                    <a:stretch>
-                      <a:fillRect/>
-                    </a:stretch>
-                  </pic:blipFill>
-                  <pic:spPr bwMode="auto">
-                    <a:xfrm>
-                      <a:off x="0" y="0"/>
-                      <a:ext cx="914400" cy="914400"/>
-                    </a:xfrm>
-                    <a:prstGeom prst="rect">
-                      <a:avLst/>
-                    </a:prstGeom>
-                    <a:noFill/>
-                    <a:ln>
-                      <a:noFill/>
-                    </a:ln>
-                  </pic:spPr>
-                </pic:pic>
-              </a:graphicData>
-            </a:graphic>
-          </wp:inline>
-        </w:drawing>
-      </w:r>
-      <w:r>
-        <w:rPr>
-          <w:noProof/>
-        </w:rPr>
-        <w:drawing>
-          <wp:inline distT="0" distB="0" distL="0" distR="0" wp14:anchorId="0089BAA5" wp14:editId="25B06C17">
-            <wp:extent cx="914400" cy="914400"/>
-            <wp:effectExtent l="0" t="0" r="0" b="0"/>
-            <wp:docPr id="259071296" name="Picture 49" descr="A person with blonde hair&#10;&#10;Description automatically generated with low confidence"/>
-            <wp:cNvGraphicFramePr>
-              <a:graphicFrameLocks xmlns:a="http://schemas.openxmlformats.org/drawingml/2006/main" noChangeAspect="1"/>
-            </wp:cNvGraphicFramePr>
-            <a:graphic xmlns:a="http://schemas.openxmlformats.org/drawingml/2006/main">
-              <a:graphicData uri="http://schemas.openxmlformats.org/drawingml/2006/picture">
-                <pic:pic xmlns:pic="http://schemas.openxmlformats.org/drawingml/2006/picture">
-                  <pic:nvPicPr>
-                    <pic:cNvPr id="259071296" name="Picture 49" descr="A person with blonde hair&#10;&#10;Description automatically generated with low confidence"/>
-                    <pic:cNvPicPr>
-                      <a:picLocks noChangeAspect="1" noChangeArrowheads="1"/>
-                    </pic:cNvPicPr>
-                  </pic:nvPicPr>
-                  <pic:blipFill>
-                    <a:blip r:embed="rId86">
-                      <a:extLst>
-                        <a:ext uri="{28A0092B-C50C-407E-A947-70E740481C1C}">
-                          <a14:useLocalDpi xmlns:a14="http://schemas.microsoft.com/office/drawing/2010/main" val="0"/>
-                        </a:ext>
-                      </a:extLst>
-                    </a:blip>
-                    <a:srcRect/>
-                    <a:stretch>
-                      <a:fillRect/>
-                    </a:stretch>
-                  </pic:blipFill>
-                  <pic:spPr bwMode="auto">
-                    <a:xfrm>
-                      <a:off x="0" y="0"/>
-                      <a:ext cx="914400" cy="914400"/>
-                    </a:xfrm>
-                    <a:prstGeom prst="rect">
-                      <a:avLst/>
-                    </a:prstGeom>
-                    <a:noFill/>
-                    <a:ln>
-                      <a:noFill/>
-                    </a:ln>
-                  </pic:spPr>
-                </pic:pic>
-              </a:graphicData>
-            </a:graphic>
-          </wp:inline>
-        </w:drawing>
-      </w:r>
-      <w:r>
-        <w:rPr>
-          <w:noProof/>
-        </w:rPr>
-        <w:drawing>
-          <wp:inline distT="0" distB="0" distL="0" distR="0" wp14:anchorId="736AEDB3" wp14:editId="697F8D03">
-            <wp:extent cx="914400" cy="914400"/>
-            <wp:effectExtent l="0" t="0" r="0" b="0"/>
-            <wp:docPr id="1122700962" name="Picture 50" descr="A close-up of a person wearing a baseball cap&#10;&#10;Description automatically generated with medium confidence"/>
-            <wp:cNvGraphicFramePr>
-              <a:graphicFrameLocks xmlns:a="http://schemas.openxmlformats.org/drawingml/2006/main" noChangeAspect="1"/>
-            </wp:cNvGraphicFramePr>
-            <a:graphic xmlns:a="http://schemas.openxmlformats.org/drawingml/2006/main">
-              <a:graphicData uri="http://schemas.openxmlformats.org/drawingml/2006/picture">
-                <pic:pic xmlns:pic="http://schemas.openxmlformats.org/drawingml/2006/picture">
-                  <pic:nvPicPr>
-                    <pic:cNvPr id="1122700962" name="Picture 50" descr="A close-up of a person wearing a baseball cap&#10;&#10;Description automatically generated with medium confidence"/>
                     <pic:cNvPicPr>
                       <a:picLocks noChangeAspect="1" noChangeArrowheads="1"/>
                     </pic:cNvPicPr>
@@ -20165,10 +20995,10 @@
           <w:noProof/>
         </w:rPr>
         <w:drawing>
-          <wp:inline distT="0" distB="0" distL="0" distR="0" wp14:anchorId="7D22C1FB" wp14:editId="118EADF3">
+          <wp:inline distT="0" distB="0" distL="0" distR="0" wp14:anchorId="4E5DDE03" wp14:editId="0F486BAC">
             <wp:extent cx="914400" cy="914400"/>
             <wp:effectExtent l="0" t="0" r="0" b="0"/>
-            <wp:docPr id="265727269" name="Picture 51" descr="A person wearing a baseball cap&#10;&#10;Description automatically generated with low confidence"/>
+            <wp:docPr id="91691149" name="Picture 13" descr="A person with long hair&#10;&#10;Description automatically generated with low confidence"/>
             <wp:cNvGraphicFramePr>
               <a:graphicFrameLocks xmlns:a="http://schemas.openxmlformats.org/drawingml/2006/main" noChangeAspect="1"/>
             </wp:cNvGraphicFramePr>
@@ -20176,7 +21006,7 @@
               <a:graphicData uri="http://schemas.openxmlformats.org/drawingml/2006/picture">
                 <pic:pic xmlns:pic="http://schemas.openxmlformats.org/drawingml/2006/picture">
                   <pic:nvPicPr>
-                    <pic:cNvPr id="265727269" name="Picture 51" descr="A person wearing a baseball cap&#10;&#10;Description automatically generated with low confidence"/>
+                    <pic:cNvPr id="91691149" name="Picture 13" descr="A person with long hair&#10;&#10;Description automatically generated with low confidence"/>
                     <pic:cNvPicPr>
                       <a:picLocks noChangeAspect="1" noChangeArrowheads="1"/>
                     </pic:cNvPicPr>
@@ -20218,10 +21048,10 @@
           <w:noProof/>
         </w:rPr>
         <w:drawing>
-          <wp:inline distT="0" distB="0" distL="0" distR="0" wp14:anchorId="185D0BF1" wp14:editId="16EC1C51">
+          <wp:inline distT="0" distB="0" distL="0" distR="0" wp14:anchorId="021B0810" wp14:editId="0CE2F470">
             <wp:extent cx="914400" cy="914400"/>
             <wp:effectExtent l="0" t="0" r="0" b="0"/>
-            <wp:docPr id="697158497" name="Picture 53" descr="A blurry image of a person&#10;&#10;Description automatically generated with medium confidence"/>
+            <wp:docPr id="1882782496" name="Picture 12" descr="A person with long hair and beard&#10;&#10;Description automatically generated with low confidence"/>
             <wp:cNvGraphicFramePr>
               <a:graphicFrameLocks xmlns:a="http://schemas.openxmlformats.org/drawingml/2006/main" noChangeAspect="1"/>
             </wp:cNvGraphicFramePr>
@@ -20229,7 +21059,7 @@
               <a:graphicData uri="http://schemas.openxmlformats.org/drawingml/2006/picture">
                 <pic:pic xmlns:pic="http://schemas.openxmlformats.org/drawingml/2006/picture">
                   <pic:nvPicPr>
-                    <pic:cNvPr id="697158497" name="Picture 53" descr="A blurry image of a person&#10;&#10;Description automatically generated with medium confidence"/>
+                    <pic:cNvPr id="1882782496" name="Picture 12" descr="A person with long hair and beard&#10;&#10;Description automatically generated with low confidence"/>
                     <pic:cNvPicPr>
                       <a:picLocks noChangeAspect="1" noChangeArrowheads="1"/>
                     </pic:cNvPicPr>
@@ -20271,10 +21101,10 @@
           <w:noProof/>
         </w:rPr>
         <w:drawing>
-          <wp:inline distT="0" distB="0" distL="0" distR="0" wp14:anchorId="449FE36F" wp14:editId="028FE6B3">
+          <wp:inline distT="0" distB="0" distL="0" distR="0" wp14:anchorId="621101A9" wp14:editId="7E857C68">
             <wp:extent cx="914400" cy="914400"/>
             <wp:effectExtent l="0" t="0" r="0" b="0"/>
-            <wp:docPr id="3631504" name="Picture 52" descr="A blurry image of a person&#10;&#10;Description automatically generated with medium confidence"/>
+            <wp:docPr id="1574167382" name="Picture 11" descr="A person with long hair and beard&#10;&#10;Description automatically generated with low confidence"/>
             <wp:cNvGraphicFramePr>
               <a:graphicFrameLocks xmlns:a="http://schemas.openxmlformats.org/drawingml/2006/main" noChangeAspect="1"/>
             </wp:cNvGraphicFramePr>
@@ -20282,7 +21112,7 @@
               <a:graphicData uri="http://schemas.openxmlformats.org/drawingml/2006/picture">
                 <pic:pic xmlns:pic="http://schemas.openxmlformats.org/drawingml/2006/picture">
                   <pic:nvPicPr>
-                    <pic:cNvPr id="3631504" name="Picture 52" descr="A blurry image of a person&#10;&#10;Description automatically generated with medium confidence"/>
+                    <pic:cNvPr id="1574167382" name="Picture 11" descr="A person with long hair and beard&#10;&#10;Description automatically generated with low confidence"/>
                     <pic:cNvPicPr>
                       <a:picLocks noChangeAspect="1" noChangeArrowheads="1"/>
                     </pic:cNvPicPr>
@@ -20324,10 +21154,10 @@
           <w:noProof/>
         </w:rPr>
         <w:drawing>
-          <wp:inline distT="0" distB="0" distL="0" distR="0" wp14:anchorId="2CDBFB4C" wp14:editId="53C6CDCD">
+          <wp:inline distT="0" distB="0" distL="0" distR="0" wp14:anchorId="4179A4E9" wp14:editId="562F053C">
             <wp:extent cx="914400" cy="914400"/>
             <wp:effectExtent l="0" t="0" r="0" b="0"/>
-            <wp:docPr id="270451625" name="Picture 6" descr="A person with long hair and beard&#10;&#10;Description automatically generated with low confidence"/>
+            <wp:docPr id="395261316" name="Picture 10" descr="A person with long hair and beard&#10;&#10;Description automatically generated with low confidence"/>
             <wp:cNvGraphicFramePr>
               <a:graphicFrameLocks xmlns:a="http://schemas.openxmlformats.org/drawingml/2006/main" noChangeAspect="1"/>
             </wp:cNvGraphicFramePr>
@@ -20335,7 +21165,7 @@
               <a:graphicData uri="http://schemas.openxmlformats.org/drawingml/2006/picture">
                 <pic:pic xmlns:pic="http://schemas.openxmlformats.org/drawingml/2006/picture">
                   <pic:nvPicPr>
-                    <pic:cNvPr id="270451625" name="Picture 6" descr="A person with long hair and beard&#10;&#10;Description automatically generated with low confidence"/>
+                    <pic:cNvPr id="395261316" name="Picture 10" descr="A person with long hair and beard&#10;&#10;Description automatically generated with low confidence"/>
                     <pic:cNvPicPr>
                       <a:picLocks noChangeAspect="1" noChangeArrowheads="1"/>
                     </pic:cNvPicPr>
@@ -20377,10 +21207,10 @@
           <w:noProof/>
         </w:rPr>
         <w:drawing>
-          <wp:inline distT="0" distB="0" distL="0" distR="0" wp14:anchorId="3796DDA6" wp14:editId="59334C70">
+          <wp:inline distT="0" distB="0" distL="0" distR="0" wp14:anchorId="72B85A6E" wp14:editId="18EDC410">
             <wp:extent cx="914400" cy="914400"/>
             <wp:effectExtent l="0" t="0" r="0" b="0"/>
-            <wp:docPr id="1085960619" name="Picture 44" descr="A close-up of a person's face&#10;&#10;Description automatically generated"/>
+            <wp:docPr id="1490997745" name="Picture 9" descr="A person with long hair and beard&#10;&#10;Description automatically generated with low confidence"/>
             <wp:cNvGraphicFramePr>
               <a:graphicFrameLocks xmlns:a="http://schemas.openxmlformats.org/drawingml/2006/main" noChangeAspect="1"/>
             </wp:cNvGraphicFramePr>
@@ -20388,7 +21218,7 @@
               <a:graphicData uri="http://schemas.openxmlformats.org/drawingml/2006/picture">
                 <pic:pic xmlns:pic="http://schemas.openxmlformats.org/drawingml/2006/picture">
                   <pic:nvPicPr>
-                    <pic:cNvPr id="1085960619" name="Picture 44" descr="A close-up of a person's face&#10;&#10;Description automatically generated"/>
+                    <pic:cNvPr id="1490997745" name="Picture 9" descr="A person with long hair and beard&#10;&#10;Description automatically generated with low confidence"/>
                     <pic:cNvPicPr>
                       <a:picLocks noChangeAspect="1" noChangeArrowheads="1"/>
                     </pic:cNvPicPr>
@@ -20430,10 +21260,10 @@
           <w:noProof/>
         </w:rPr>
         <w:drawing>
-          <wp:inline distT="0" distB="0" distL="0" distR="0" wp14:anchorId="22F35728" wp14:editId="05B46C00">
+          <wp:inline distT="0" distB="0" distL="0" distR="0" wp14:anchorId="25721B5C" wp14:editId="145826C0">
             <wp:extent cx="914400" cy="914400"/>
             <wp:effectExtent l="0" t="0" r="0" b="0"/>
-            <wp:docPr id="920364628" name="Picture 45" descr="A close-up of a person's face&#10;&#10;Description automatically generated"/>
+            <wp:docPr id="1741116598" name="Picture 8" descr="A person with long hair&#10;&#10;Description automatically generated with medium confidence"/>
             <wp:cNvGraphicFramePr>
               <a:graphicFrameLocks xmlns:a="http://schemas.openxmlformats.org/drawingml/2006/main" noChangeAspect="1"/>
             </wp:cNvGraphicFramePr>
@@ -20441,60 +21271,7 @@
               <a:graphicData uri="http://schemas.openxmlformats.org/drawingml/2006/picture">
                 <pic:pic xmlns:pic="http://schemas.openxmlformats.org/drawingml/2006/picture">
                   <pic:nvPicPr>
-                    <pic:cNvPr id="920364628" name="Picture 45" descr="A close-up of a person's face&#10;&#10;Description automatically generated"/>
-                    <pic:cNvPicPr>
-                      <a:picLocks noChangeAspect="1" noChangeArrowheads="1"/>
-                    </pic:cNvPicPr>
-                  </pic:nvPicPr>
-                  <pic:blipFill>
-                    <a:blip r:embed="rId92">
-                      <a:extLst>
-                        <a:ext uri="{28A0092B-C50C-407E-A947-70E740481C1C}">
-                          <a14:useLocalDpi xmlns:a14="http://schemas.microsoft.com/office/drawing/2010/main" val="0"/>
-                        </a:ext>
-                      </a:extLst>
-                    </a:blip>
-                    <a:srcRect/>
-                    <a:stretch>
-                      <a:fillRect/>
-                    </a:stretch>
-                  </pic:blipFill>
-                  <pic:spPr bwMode="auto">
-                    <a:xfrm>
-                      <a:off x="0" y="0"/>
-                      <a:ext cx="914400" cy="914400"/>
-                    </a:xfrm>
-                    <a:prstGeom prst="rect">
-                      <a:avLst/>
-                    </a:prstGeom>
-                    <a:noFill/>
-                    <a:ln>
-                      <a:noFill/>
-                    </a:ln>
-                  </pic:spPr>
-                </pic:pic>
-              </a:graphicData>
-            </a:graphic>
-          </wp:inline>
-        </w:drawing>
-      </w:r>
-      <w:r>
-        <w:rPr>
-          <w:noProof/>
-        </w:rPr>
-        <w:drawing>
-          <wp:inline distT="0" distB="0" distL="0" distR="0" wp14:anchorId="2C7ABAA3" wp14:editId="1BC3191A">
-            <wp:extent cx="914400" cy="914400"/>
-            <wp:effectExtent l="0" t="0" r="0" b="0"/>
-            <wp:docPr id="978210966" name="Picture 46" descr="A person with long hair&#10;&#10;Description automatically generated with low confidence"/>
-            <wp:cNvGraphicFramePr>
-              <a:graphicFrameLocks xmlns:a="http://schemas.openxmlformats.org/drawingml/2006/main" noChangeAspect="1"/>
-            </wp:cNvGraphicFramePr>
-            <a:graphic xmlns:a="http://schemas.openxmlformats.org/drawingml/2006/main">
-              <a:graphicData uri="http://schemas.openxmlformats.org/drawingml/2006/picture">
-                <pic:pic xmlns:pic="http://schemas.openxmlformats.org/drawingml/2006/picture">
-                  <pic:nvPicPr>
-                    <pic:cNvPr id="978210966" name="Picture 46" descr="A person with long hair&#10;&#10;Description automatically generated with low confidence"/>
+                    <pic:cNvPr id="1741116598" name="Picture 8" descr="A person with long hair&#10;&#10;Description automatically generated with medium confidence"/>
                     <pic:cNvPicPr>
                       <a:picLocks noChangeAspect="1" noChangeArrowheads="1"/>
                     </pic:cNvPicPr>
@@ -20536,10 +21313,10 @@
           <w:noProof/>
         </w:rPr>
         <w:drawing>
-          <wp:inline distT="0" distB="0" distL="0" distR="0" wp14:anchorId="6A41292C" wp14:editId="45F9B314">
+          <wp:inline distT="0" distB="0" distL="0" distR="0" wp14:anchorId="25905364" wp14:editId="5577094D">
             <wp:extent cx="914400" cy="914400"/>
             <wp:effectExtent l="0" t="0" r="0" b="0"/>
-            <wp:docPr id="418295144" name="Picture 47" descr="A person with long hair&#10;&#10;Description automatically generated with low confidence"/>
+            <wp:docPr id="69511324" name="Picture 7" descr="A person with long hair and beard&#10;&#10;Description automatically generated with low confidence"/>
             <wp:cNvGraphicFramePr>
               <a:graphicFrameLocks xmlns:a="http://schemas.openxmlformats.org/drawingml/2006/main" noChangeAspect="1"/>
             </wp:cNvGraphicFramePr>
@@ -20547,7 +21324,7 @@
               <a:graphicData uri="http://schemas.openxmlformats.org/drawingml/2006/picture">
                 <pic:pic xmlns:pic="http://schemas.openxmlformats.org/drawingml/2006/picture">
                   <pic:nvPicPr>
-                    <pic:cNvPr id="418295144" name="Picture 47" descr="A person with long hair&#10;&#10;Description automatically generated with low confidence"/>
+                    <pic:cNvPr id="69511324" name="Picture 7" descr="A person with long hair and beard&#10;&#10;Description automatically generated with low confidence"/>
                     <pic:cNvPicPr>
                       <a:picLocks noChangeAspect="1" noChangeArrowheads="1"/>
                     </pic:cNvPicPr>
@@ -20584,51 +21361,15 @@
           </wp:inline>
         </w:drawing>
       </w:r>
-    </w:p>
-    <w:p>
-      <w:pPr>
-        <w:bidi/>
-        <w:rPr>
-          <w:lang w:val="en-US"/>
-        </w:rPr>
-      </w:pPr>
-    </w:p>
-    <w:p>
-      <w:pPr>
-        <w:bidi/>
-        <w:rPr>
-          <w:lang w:val="en-US"/>
-        </w:rPr>
-      </w:pPr>
-    </w:p>
-    <w:p>
-      <w:pPr>
-        <w:bidi/>
-        <w:rPr>
-          <w:lang w:val="en-US"/>
-        </w:rPr>
-      </w:pPr>
-    </w:p>
-    <w:p>
-      <w:pPr>
-        <w:pStyle w:val="NormalWeb"/>
-        <w:bidi/>
-        <w:spacing w:before="0" w:beforeAutospacing="0" w:after="0" w:afterAutospacing="0"/>
-        <w:rPr>
-          <w:rFonts w:ascii="Calibri" w:hAnsi="Calibri" w:cs="Calibri"/>
-          <w:sz w:val="22"/>
-          <w:szCs w:val="22"/>
-        </w:rPr>
-      </w:pPr>
       <w:r>
         <w:rPr>
           <w:noProof/>
         </w:rPr>
         <w:drawing>
-          <wp:inline distT="0" distB="0" distL="0" distR="0" wp14:anchorId="215E3E19" wp14:editId="3DF8CCA1">
+          <wp:inline distT="0" distB="0" distL="0" distR="0" wp14:anchorId="7F0D0447" wp14:editId="769FB360">
             <wp:extent cx="914400" cy="914400"/>
             <wp:effectExtent l="0" t="0" r="0" b="0"/>
-            <wp:docPr id="688151696" name="Picture 95" descr="A person with long hair and beard&#10;&#10;Description automatically generated with low confidence"/>
+            <wp:docPr id="1100192035" name="Picture 48" descr="A person with blonde hair&#10;&#10;Description automatically generated with low confidence"/>
             <wp:cNvGraphicFramePr>
               <a:graphicFrameLocks xmlns:a="http://schemas.openxmlformats.org/drawingml/2006/main" noChangeAspect="1"/>
             </wp:cNvGraphicFramePr>
@@ -20636,7 +21377,7 @@
               <a:graphicData uri="http://schemas.openxmlformats.org/drawingml/2006/picture">
                 <pic:pic xmlns:pic="http://schemas.openxmlformats.org/drawingml/2006/picture">
                   <pic:nvPicPr>
-                    <pic:cNvPr id="688151696" name="Picture 95" descr="A person with long hair and beard&#10;&#10;Description automatically generated with low confidence"/>
+                    <pic:cNvPr id="1100192035" name="Picture 48" descr="A person with blonde hair&#10;&#10;Description automatically generated with low confidence"/>
                     <pic:cNvPicPr>
                       <a:picLocks noChangeAspect="1" noChangeArrowheads="1"/>
                     </pic:cNvPicPr>
@@ -20678,10 +21419,10 @@
           <w:noProof/>
         </w:rPr>
         <w:drawing>
-          <wp:inline distT="0" distB="0" distL="0" distR="0" wp14:anchorId="378109F1" wp14:editId="627C2362">
+          <wp:inline distT="0" distB="0" distL="0" distR="0" wp14:anchorId="0089BAA5" wp14:editId="25B06C17">
             <wp:extent cx="914400" cy="914400"/>
             <wp:effectExtent l="0" t="0" r="0" b="0"/>
-            <wp:docPr id="426086905" name="Picture 94" descr="A person with long hair and beard&#10;&#10;Description automatically generated with medium confidence"/>
+            <wp:docPr id="259071296" name="Picture 49" descr="A person with blonde hair&#10;&#10;Description automatically generated with low confidence"/>
             <wp:cNvGraphicFramePr>
               <a:graphicFrameLocks xmlns:a="http://schemas.openxmlformats.org/drawingml/2006/main" noChangeAspect="1"/>
             </wp:cNvGraphicFramePr>
@@ -20689,7 +21430,7 @@
               <a:graphicData uri="http://schemas.openxmlformats.org/drawingml/2006/picture">
                 <pic:pic xmlns:pic="http://schemas.openxmlformats.org/drawingml/2006/picture">
                   <pic:nvPicPr>
-                    <pic:cNvPr id="426086905" name="Picture 94" descr="A person with long hair and beard&#10;&#10;Description automatically generated with medium confidence"/>
+                    <pic:cNvPr id="259071296" name="Picture 49" descr="A person with blonde hair&#10;&#10;Description automatically generated with low confidence"/>
                     <pic:cNvPicPr>
                       <a:picLocks noChangeAspect="1" noChangeArrowheads="1"/>
                     </pic:cNvPicPr>
@@ -20731,10 +21472,10 @@
           <w:noProof/>
         </w:rPr>
         <w:drawing>
-          <wp:inline distT="0" distB="0" distL="0" distR="0" wp14:anchorId="6C67399D" wp14:editId="2AAA6110">
+          <wp:inline distT="0" distB="0" distL="0" distR="0" wp14:anchorId="736AEDB3" wp14:editId="697F8D03">
             <wp:extent cx="914400" cy="914400"/>
             <wp:effectExtent l="0" t="0" r="0" b="0"/>
-            <wp:docPr id="1699922892" name="Picture 93" descr="A person with long hair and beard&#10;&#10;Description automatically generated with low confidence"/>
+            <wp:docPr id="1122700962" name="Picture 50" descr="A close-up of a person wearing a baseball cap&#10;&#10;Description automatically generated with medium confidence"/>
             <wp:cNvGraphicFramePr>
               <a:graphicFrameLocks xmlns:a="http://schemas.openxmlformats.org/drawingml/2006/main" noChangeAspect="1"/>
             </wp:cNvGraphicFramePr>
@@ -20742,7 +21483,7 @@
               <a:graphicData uri="http://schemas.openxmlformats.org/drawingml/2006/picture">
                 <pic:pic xmlns:pic="http://schemas.openxmlformats.org/drawingml/2006/picture">
                   <pic:nvPicPr>
-                    <pic:cNvPr id="1699922892" name="Picture 93" descr="A person with long hair and beard&#10;&#10;Description automatically generated with low confidence"/>
+                    <pic:cNvPr id="1122700962" name="Picture 50" descr="A close-up of a person wearing a baseball cap&#10;&#10;Description automatically generated with medium confidence"/>
                     <pic:cNvPicPr>
                       <a:picLocks noChangeAspect="1" noChangeArrowheads="1"/>
                     </pic:cNvPicPr>
@@ -20784,10 +21525,10 @@
           <w:noProof/>
         </w:rPr>
         <w:drawing>
-          <wp:inline distT="0" distB="0" distL="0" distR="0" wp14:anchorId="4F1A3EC9" wp14:editId="256DE9B1">
+          <wp:inline distT="0" distB="0" distL="0" distR="0" wp14:anchorId="7D22C1FB" wp14:editId="118EADF3">
             <wp:extent cx="914400" cy="914400"/>
             <wp:effectExtent l="0" t="0" r="0" b="0"/>
-            <wp:docPr id="145304162" name="Picture 92" descr="A person with long hair and beard&#10;&#10;Description automatically generated with low confidence"/>
+            <wp:docPr id="265727269" name="Picture 51" descr="A person wearing a baseball cap&#10;&#10;Description automatically generated with low confidence"/>
             <wp:cNvGraphicFramePr>
               <a:graphicFrameLocks xmlns:a="http://schemas.openxmlformats.org/drawingml/2006/main" noChangeAspect="1"/>
             </wp:cNvGraphicFramePr>
@@ -20795,7 +21536,7 @@
               <a:graphicData uri="http://schemas.openxmlformats.org/drawingml/2006/picture">
                 <pic:pic xmlns:pic="http://schemas.openxmlformats.org/drawingml/2006/picture">
                   <pic:nvPicPr>
-                    <pic:cNvPr id="145304162" name="Picture 92" descr="A person with long hair and beard&#10;&#10;Description automatically generated with low confidence"/>
+                    <pic:cNvPr id="265727269" name="Picture 51" descr="A person wearing a baseball cap&#10;&#10;Description automatically generated with low confidence"/>
                     <pic:cNvPicPr>
                       <a:picLocks noChangeAspect="1" noChangeArrowheads="1"/>
                     </pic:cNvPicPr>
@@ -20837,10 +21578,10 @@
           <w:noProof/>
         </w:rPr>
         <w:drawing>
-          <wp:inline distT="0" distB="0" distL="0" distR="0" wp14:anchorId="3CE77D83" wp14:editId="7567DF8D">
+          <wp:inline distT="0" distB="0" distL="0" distR="0" wp14:anchorId="185D0BF1" wp14:editId="16EC1C51">
             <wp:extent cx="914400" cy="914400"/>
             <wp:effectExtent l="0" t="0" r="0" b="0"/>
-            <wp:docPr id="635441736" name="Picture 91" descr="A person with long hair and beard&#10;&#10;Description automatically generated with low confidence"/>
+            <wp:docPr id="697158497" name="Picture 53" descr="A blurry image of a person&#10;&#10;Description automatically generated with medium confidence"/>
             <wp:cNvGraphicFramePr>
               <a:graphicFrameLocks xmlns:a="http://schemas.openxmlformats.org/drawingml/2006/main" noChangeAspect="1"/>
             </wp:cNvGraphicFramePr>
@@ -20848,7 +21589,7 @@
               <a:graphicData uri="http://schemas.openxmlformats.org/drawingml/2006/picture">
                 <pic:pic xmlns:pic="http://schemas.openxmlformats.org/drawingml/2006/picture">
                   <pic:nvPicPr>
-                    <pic:cNvPr id="635441736" name="Picture 91" descr="A person with long hair and beard&#10;&#10;Description automatically generated with low confidence"/>
+                    <pic:cNvPr id="697158497" name="Picture 53" descr="A blurry image of a person&#10;&#10;Description automatically generated with medium confidence"/>
                     <pic:cNvPicPr>
                       <a:picLocks noChangeAspect="1" noChangeArrowheads="1"/>
                     </pic:cNvPicPr>
@@ -20890,10 +21631,10 @@
           <w:noProof/>
         </w:rPr>
         <w:drawing>
-          <wp:inline distT="0" distB="0" distL="0" distR="0" wp14:anchorId="17C6D1ED" wp14:editId="6A7B36FD">
+          <wp:inline distT="0" distB="0" distL="0" distR="0" wp14:anchorId="449FE36F" wp14:editId="028FE6B3">
             <wp:extent cx="914400" cy="914400"/>
             <wp:effectExtent l="0" t="0" r="0" b="0"/>
-            <wp:docPr id="1279210284" name="Picture 90" descr="A person with long hair and beard&#10;&#10;Description automatically generated with medium confidence"/>
+            <wp:docPr id="3631504" name="Picture 52" descr="A blurry image of a person&#10;&#10;Description automatically generated with medium confidence"/>
             <wp:cNvGraphicFramePr>
               <a:graphicFrameLocks xmlns:a="http://schemas.openxmlformats.org/drawingml/2006/main" noChangeAspect="1"/>
             </wp:cNvGraphicFramePr>
@@ -20901,7 +21642,7 @@
               <a:graphicData uri="http://schemas.openxmlformats.org/drawingml/2006/picture">
                 <pic:pic xmlns:pic="http://schemas.openxmlformats.org/drawingml/2006/picture">
                   <pic:nvPicPr>
-                    <pic:cNvPr id="1279210284" name="Picture 90" descr="A person with long hair and beard&#10;&#10;Description automatically generated with medium confidence"/>
+                    <pic:cNvPr id="3631504" name="Picture 52" descr="A blurry image of a person&#10;&#10;Description automatically generated with medium confidence"/>
                     <pic:cNvPicPr>
                       <a:picLocks noChangeAspect="1" noChangeArrowheads="1"/>
                     </pic:cNvPicPr>
@@ -20943,10 +21684,10 @@
           <w:noProof/>
         </w:rPr>
         <w:drawing>
-          <wp:inline distT="0" distB="0" distL="0" distR="0" wp14:anchorId="41702194" wp14:editId="739DF7CD">
+          <wp:inline distT="0" distB="0" distL="0" distR="0" wp14:anchorId="2CDBFB4C" wp14:editId="53C6CDCD">
             <wp:extent cx="914400" cy="914400"/>
             <wp:effectExtent l="0" t="0" r="0" b="0"/>
-            <wp:docPr id="859351954" name="Picture 89" descr="A person with long hair and beard&#10;&#10;Description automatically generated with low confidence"/>
+            <wp:docPr id="270451625" name="Picture 6" descr="A person with long hair and beard&#10;&#10;Description automatically generated with low confidence"/>
             <wp:cNvGraphicFramePr>
               <a:graphicFrameLocks xmlns:a="http://schemas.openxmlformats.org/drawingml/2006/main" noChangeAspect="1"/>
             </wp:cNvGraphicFramePr>
@@ -20954,7 +21695,7 @@
               <a:graphicData uri="http://schemas.openxmlformats.org/drawingml/2006/picture">
                 <pic:pic xmlns:pic="http://schemas.openxmlformats.org/drawingml/2006/picture">
                   <pic:nvPicPr>
-                    <pic:cNvPr id="859351954" name="Picture 89" descr="A person with long hair and beard&#10;&#10;Description automatically generated with low confidence"/>
+                    <pic:cNvPr id="270451625" name="Picture 6" descr="A person with long hair and beard&#10;&#10;Description automatically generated with low confidence"/>
                     <pic:cNvPicPr>
                       <a:picLocks noChangeAspect="1" noChangeArrowheads="1"/>
                     </pic:cNvPicPr>
@@ -20996,10 +21737,10 @@
           <w:noProof/>
         </w:rPr>
         <w:drawing>
-          <wp:inline distT="0" distB="0" distL="0" distR="0" wp14:anchorId="05C4F240" wp14:editId="4B7BCA9A">
+          <wp:inline distT="0" distB="0" distL="0" distR="0" wp14:anchorId="3796DDA6" wp14:editId="59334C70">
             <wp:extent cx="914400" cy="914400"/>
             <wp:effectExtent l="0" t="0" r="0" b="0"/>
-            <wp:docPr id="910397720" name="Picture 88" descr="A person with long hair and beard&#10;&#10;Description automatically generated with medium confidence"/>
+            <wp:docPr id="1085960619" name="Picture 44" descr="A close-up of a person's face&#10;&#10;Description automatically generated"/>
             <wp:cNvGraphicFramePr>
               <a:graphicFrameLocks xmlns:a="http://schemas.openxmlformats.org/drawingml/2006/main" noChangeAspect="1"/>
             </wp:cNvGraphicFramePr>
@@ -21007,7 +21748,7 @@
               <a:graphicData uri="http://schemas.openxmlformats.org/drawingml/2006/picture">
                 <pic:pic xmlns:pic="http://schemas.openxmlformats.org/drawingml/2006/picture">
                   <pic:nvPicPr>
-                    <pic:cNvPr id="910397720" name="Picture 88" descr="A person with long hair and beard&#10;&#10;Description automatically generated with medium confidence"/>
+                    <pic:cNvPr id="1085960619" name="Picture 44" descr="A close-up of a person's face&#10;&#10;Description automatically generated"/>
                     <pic:cNvPicPr>
                       <a:picLocks noChangeAspect="1" noChangeArrowheads="1"/>
                     </pic:cNvPicPr>
@@ -21049,10 +21790,10 @@
           <w:noProof/>
         </w:rPr>
         <w:drawing>
-          <wp:inline distT="0" distB="0" distL="0" distR="0" wp14:anchorId="6F8E3FAA" wp14:editId="66218D0F">
+          <wp:inline distT="0" distB="0" distL="0" distR="0" wp14:anchorId="22F35728" wp14:editId="05B46C00">
             <wp:extent cx="914400" cy="914400"/>
             <wp:effectExtent l="0" t="0" r="0" b="0"/>
-            <wp:docPr id="519296521" name="Picture 87" descr="A person with long hair and beard&#10;&#10;Description automatically generated with low confidence"/>
+            <wp:docPr id="920364628" name="Picture 45" descr="A close-up of a person's face&#10;&#10;Description automatically generated"/>
             <wp:cNvGraphicFramePr>
               <a:graphicFrameLocks xmlns:a="http://schemas.openxmlformats.org/drawingml/2006/main" noChangeAspect="1"/>
             </wp:cNvGraphicFramePr>
@@ -21060,7 +21801,60 @@
               <a:graphicData uri="http://schemas.openxmlformats.org/drawingml/2006/picture">
                 <pic:pic xmlns:pic="http://schemas.openxmlformats.org/drawingml/2006/picture">
                   <pic:nvPicPr>
-                    <pic:cNvPr id="519296521" name="Picture 87" descr="A person with long hair and beard&#10;&#10;Description automatically generated with low confidence"/>
+                    <pic:cNvPr id="920364628" name="Picture 45" descr="A close-up of a person's face&#10;&#10;Description automatically generated"/>
+                    <pic:cNvPicPr>
+                      <a:picLocks noChangeAspect="1" noChangeArrowheads="1"/>
+                    </pic:cNvPicPr>
+                  </pic:nvPicPr>
+                  <pic:blipFill>
+                    <a:blip r:embed="rId102">
+                      <a:extLst>
+                        <a:ext uri="{28A0092B-C50C-407E-A947-70E740481C1C}">
+                          <a14:useLocalDpi xmlns:a14="http://schemas.microsoft.com/office/drawing/2010/main" val="0"/>
+                        </a:ext>
+                      </a:extLst>
+                    </a:blip>
+                    <a:srcRect/>
+                    <a:stretch>
+                      <a:fillRect/>
+                    </a:stretch>
+                  </pic:blipFill>
+                  <pic:spPr bwMode="auto">
+                    <a:xfrm>
+                      <a:off x="0" y="0"/>
+                      <a:ext cx="914400" cy="914400"/>
+                    </a:xfrm>
+                    <a:prstGeom prst="rect">
+                      <a:avLst/>
+                    </a:prstGeom>
+                    <a:noFill/>
+                    <a:ln>
+                      <a:noFill/>
+                    </a:ln>
+                  </pic:spPr>
+                </pic:pic>
+              </a:graphicData>
+            </a:graphic>
+          </wp:inline>
+        </w:drawing>
+      </w:r>
+      <w:r>
+        <w:rPr>
+          <w:noProof/>
+        </w:rPr>
+        <w:drawing>
+          <wp:inline distT="0" distB="0" distL="0" distR="0" wp14:anchorId="2C7ABAA3" wp14:editId="1BC3191A">
+            <wp:extent cx="914400" cy="914400"/>
+            <wp:effectExtent l="0" t="0" r="0" b="0"/>
+            <wp:docPr id="978210966" name="Picture 46" descr="A person with long hair&#10;&#10;Description automatically generated with low confidence"/>
+            <wp:cNvGraphicFramePr>
+              <a:graphicFrameLocks xmlns:a="http://schemas.openxmlformats.org/drawingml/2006/main" noChangeAspect="1"/>
+            </wp:cNvGraphicFramePr>
+            <a:graphic xmlns:a="http://schemas.openxmlformats.org/drawingml/2006/main">
+              <a:graphicData uri="http://schemas.openxmlformats.org/drawingml/2006/picture">
+                <pic:pic xmlns:pic="http://schemas.openxmlformats.org/drawingml/2006/picture">
+                  <pic:nvPicPr>
+                    <pic:cNvPr id="978210966" name="Picture 46" descr="A person with long hair&#10;&#10;Description automatically generated with low confidence"/>
                     <pic:cNvPicPr>
                       <a:picLocks noChangeAspect="1" noChangeArrowheads="1"/>
                     </pic:cNvPicPr>
@@ -21102,10 +21896,10 @@
           <w:noProof/>
         </w:rPr>
         <w:drawing>
-          <wp:inline distT="0" distB="0" distL="0" distR="0" wp14:anchorId="3F2D425C" wp14:editId="664C34E9">
+          <wp:inline distT="0" distB="0" distL="0" distR="0" wp14:anchorId="6A41292C" wp14:editId="45F9B314">
             <wp:extent cx="914400" cy="914400"/>
             <wp:effectExtent l="0" t="0" r="0" b="0"/>
-            <wp:docPr id="1212637385" name="Picture 86" descr="A person with long hair and beard&#10;&#10;Description automatically generated with medium confidence"/>
+            <wp:docPr id="418295144" name="Picture 47" descr="A person with long hair&#10;&#10;Description automatically generated with low confidence"/>
             <wp:cNvGraphicFramePr>
               <a:graphicFrameLocks xmlns:a="http://schemas.openxmlformats.org/drawingml/2006/main" noChangeAspect="1"/>
             </wp:cNvGraphicFramePr>
@@ -21113,7 +21907,7 @@
               <a:graphicData uri="http://schemas.openxmlformats.org/drawingml/2006/picture">
                 <pic:pic xmlns:pic="http://schemas.openxmlformats.org/drawingml/2006/picture">
                   <pic:nvPicPr>
-                    <pic:cNvPr id="1212637385" name="Picture 86" descr="A person with long hair and beard&#10;&#10;Description automatically generated with medium confidence"/>
+                    <pic:cNvPr id="418295144" name="Picture 47" descr="A person with long hair&#10;&#10;Description automatically generated with low confidence"/>
                     <pic:cNvPicPr>
                       <a:picLocks noChangeAspect="1" noChangeArrowheads="1"/>
                     </pic:cNvPicPr>
@@ -21150,15 +21944,51 @@
           </wp:inline>
         </w:drawing>
       </w:r>
+    </w:p>
+    <w:p>
+      <w:pPr>
+        <w:bidi/>
+        <w:rPr>
+          <w:lang w:val="en-US"/>
+        </w:rPr>
+      </w:pPr>
+    </w:p>
+    <w:p>
+      <w:pPr>
+        <w:bidi/>
+        <w:rPr>
+          <w:lang w:val="en-US"/>
+        </w:rPr>
+      </w:pPr>
+    </w:p>
+    <w:p>
+      <w:pPr>
+        <w:bidi/>
+        <w:rPr>
+          <w:lang w:val="en-US"/>
+        </w:rPr>
+      </w:pPr>
+    </w:p>
+    <w:p>
+      <w:pPr>
+        <w:pStyle w:val="NormalWeb"/>
+        <w:bidi/>
+        <w:spacing w:before="0" w:beforeAutospacing="0" w:after="0" w:afterAutospacing="0"/>
+        <w:rPr>
+          <w:rFonts w:ascii="Calibri" w:hAnsi="Calibri" w:cs="Calibri"/>
+          <w:sz w:val="22"/>
+          <w:szCs w:val="22"/>
+        </w:rPr>
+      </w:pPr>
       <w:r>
         <w:rPr>
           <w:noProof/>
         </w:rPr>
         <w:drawing>
-          <wp:inline distT="0" distB="0" distL="0" distR="0" wp14:anchorId="4657A8F3" wp14:editId="298667BD">
+          <wp:inline distT="0" distB="0" distL="0" distR="0" wp14:anchorId="215E3E19" wp14:editId="3DF8CCA1">
             <wp:extent cx="914400" cy="914400"/>
             <wp:effectExtent l="0" t="0" r="0" b="0"/>
-            <wp:docPr id="1443859036" name="Picture 85" descr="A person with long hair and beard&#10;&#10;Description automatically generated with low confidence"/>
+            <wp:docPr id="688151696" name="Picture 95" descr="A person with long hair and beard&#10;&#10;Description automatically generated with low confidence"/>
             <wp:cNvGraphicFramePr>
               <a:graphicFrameLocks xmlns:a="http://schemas.openxmlformats.org/drawingml/2006/main" noChangeAspect="1"/>
             </wp:cNvGraphicFramePr>
@@ -21166,7 +21996,7 @@
               <a:graphicData uri="http://schemas.openxmlformats.org/drawingml/2006/picture">
                 <pic:pic xmlns:pic="http://schemas.openxmlformats.org/drawingml/2006/picture">
                   <pic:nvPicPr>
-                    <pic:cNvPr id="1443859036" name="Picture 85" descr="A person with long hair and beard&#10;&#10;Description automatically generated with low confidence"/>
+                    <pic:cNvPr id="688151696" name="Picture 95" descr="A person with long hair and beard&#10;&#10;Description automatically generated with low confidence"/>
                     <pic:cNvPicPr>
                       <a:picLocks noChangeAspect="1" noChangeArrowheads="1"/>
                     </pic:cNvPicPr>
@@ -21208,10 +22038,10 @@
           <w:noProof/>
         </w:rPr>
         <w:drawing>
-          <wp:inline distT="0" distB="0" distL="0" distR="0" wp14:anchorId="2BF950D7" wp14:editId="743B0CF1">
+          <wp:inline distT="0" distB="0" distL="0" distR="0" wp14:anchorId="378109F1" wp14:editId="627C2362">
             <wp:extent cx="914400" cy="914400"/>
             <wp:effectExtent l="0" t="0" r="0" b="0"/>
-            <wp:docPr id="95081778" name="Picture 84" descr="A person with long hair and beard&#10;&#10;Description automatically generated with low confidence"/>
+            <wp:docPr id="426086905" name="Picture 94" descr="A person with long hair and beard&#10;&#10;Description automatically generated with medium confidence"/>
             <wp:cNvGraphicFramePr>
               <a:graphicFrameLocks xmlns:a="http://schemas.openxmlformats.org/drawingml/2006/main" noChangeAspect="1"/>
             </wp:cNvGraphicFramePr>
@@ -21219,7 +22049,7 @@
               <a:graphicData uri="http://schemas.openxmlformats.org/drawingml/2006/picture">
                 <pic:pic xmlns:pic="http://schemas.openxmlformats.org/drawingml/2006/picture">
                   <pic:nvPicPr>
-                    <pic:cNvPr id="95081778" name="Picture 84" descr="A person with long hair and beard&#10;&#10;Description automatically generated with low confidence"/>
+                    <pic:cNvPr id="426086905" name="Picture 94" descr="A person with long hair and beard&#10;&#10;Description automatically generated with medium confidence"/>
                     <pic:cNvPicPr>
                       <a:picLocks noChangeAspect="1" noChangeArrowheads="1"/>
                     </pic:cNvPicPr>
@@ -21261,10 +22091,10 @@
           <w:noProof/>
         </w:rPr>
         <w:drawing>
-          <wp:inline distT="0" distB="0" distL="0" distR="0" wp14:anchorId="169F046D" wp14:editId="2F156D99">
+          <wp:inline distT="0" distB="0" distL="0" distR="0" wp14:anchorId="6C67399D" wp14:editId="2AAA6110">
             <wp:extent cx="914400" cy="914400"/>
             <wp:effectExtent l="0" t="0" r="0" b="0"/>
-            <wp:docPr id="1445377395" name="Picture 83" descr="A person with long hair and beard&#10;&#10;Description automatically generated with medium confidence"/>
+            <wp:docPr id="1699922892" name="Picture 93" descr="A person with long hair and beard&#10;&#10;Description automatically generated with low confidence"/>
             <wp:cNvGraphicFramePr>
               <a:graphicFrameLocks xmlns:a="http://schemas.openxmlformats.org/drawingml/2006/main" noChangeAspect="1"/>
             </wp:cNvGraphicFramePr>
@@ -21272,7 +22102,7 @@
               <a:graphicData uri="http://schemas.openxmlformats.org/drawingml/2006/picture">
                 <pic:pic xmlns:pic="http://schemas.openxmlformats.org/drawingml/2006/picture">
                   <pic:nvPicPr>
-                    <pic:cNvPr id="1445377395" name="Picture 83" descr="A person with long hair and beard&#10;&#10;Description automatically generated with medium confidence"/>
+                    <pic:cNvPr id="1699922892" name="Picture 93" descr="A person with long hair and beard&#10;&#10;Description automatically generated with low confidence"/>
                     <pic:cNvPicPr>
                       <a:picLocks noChangeAspect="1" noChangeArrowheads="1"/>
                     </pic:cNvPicPr>
@@ -21314,10 +22144,10 @@
           <w:noProof/>
         </w:rPr>
         <w:drawing>
-          <wp:inline distT="0" distB="0" distL="0" distR="0" wp14:anchorId="6D79858A" wp14:editId="59A40BF0">
+          <wp:inline distT="0" distB="0" distL="0" distR="0" wp14:anchorId="4F1A3EC9" wp14:editId="256DE9B1">
             <wp:extent cx="914400" cy="914400"/>
             <wp:effectExtent l="0" t="0" r="0" b="0"/>
-            <wp:docPr id="2003062310" name="Picture 82" descr="A person with long hair&#10;&#10;Description automatically generated with medium confidence"/>
+            <wp:docPr id="145304162" name="Picture 92" descr="A person with long hair and beard&#10;&#10;Description automatically generated with low confidence"/>
             <wp:cNvGraphicFramePr>
               <a:graphicFrameLocks xmlns:a="http://schemas.openxmlformats.org/drawingml/2006/main" noChangeAspect="1"/>
             </wp:cNvGraphicFramePr>
@@ -21325,7 +22155,7 @@
               <a:graphicData uri="http://schemas.openxmlformats.org/drawingml/2006/picture">
                 <pic:pic xmlns:pic="http://schemas.openxmlformats.org/drawingml/2006/picture">
                   <pic:nvPicPr>
-                    <pic:cNvPr id="2003062310" name="Picture 82" descr="A person with long hair&#10;&#10;Description automatically generated with medium confidence"/>
+                    <pic:cNvPr id="145304162" name="Picture 92" descr="A person with long hair and beard&#10;&#10;Description automatically generated with low confidence"/>
                     <pic:cNvPicPr>
                       <a:picLocks noChangeAspect="1" noChangeArrowheads="1"/>
                     </pic:cNvPicPr>
@@ -21367,10 +22197,10 @@
           <w:noProof/>
         </w:rPr>
         <w:drawing>
-          <wp:inline distT="0" distB="0" distL="0" distR="0" wp14:anchorId="6A04E4F5" wp14:editId="45B125D6">
+          <wp:inline distT="0" distB="0" distL="0" distR="0" wp14:anchorId="3CE77D83" wp14:editId="7567DF8D">
             <wp:extent cx="914400" cy="914400"/>
             <wp:effectExtent l="0" t="0" r="0" b="0"/>
-            <wp:docPr id="1499413687" name="Picture 81" descr="A person with long hair and beard&#10;&#10;Description automatically generated with low confidence"/>
+            <wp:docPr id="635441736" name="Picture 91" descr="A person with long hair and beard&#10;&#10;Description automatically generated with low confidence"/>
             <wp:cNvGraphicFramePr>
               <a:graphicFrameLocks xmlns:a="http://schemas.openxmlformats.org/drawingml/2006/main" noChangeAspect="1"/>
             </wp:cNvGraphicFramePr>
@@ -21378,7 +22208,7 @@
               <a:graphicData uri="http://schemas.openxmlformats.org/drawingml/2006/picture">
                 <pic:pic xmlns:pic="http://schemas.openxmlformats.org/drawingml/2006/picture">
                   <pic:nvPicPr>
-                    <pic:cNvPr id="1499413687" name="Picture 81" descr="A person with long hair and beard&#10;&#10;Description automatically generated with low confidence"/>
+                    <pic:cNvPr id="635441736" name="Picture 91" descr="A person with long hair and beard&#10;&#10;Description automatically generated with low confidence"/>
                     <pic:cNvPicPr>
                       <a:picLocks noChangeAspect="1" noChangeArrowheads="1"/>
                     </pic:cNvPicPr>
@@ -21420,10 +22250,10 @@
           <w:noProof/>
         </w:rPr>
         <w:drawing>
-          <wp:inline distT="0" distB="0" distL="0" distR="0" wp14:anchorId="58D08583" wp14:editId="045A47C5">
+          <wp:inline distT="0" distB="0" distL="0" distR="0" wp14:anchorId="17C6D1ED" wp14:editId="6A7B36FD">
             <wp:extent cx="914400" cy="914400"/>
             <wp:effectExtent l="0" t="0" r="0" b="0"/>
-            <wp:docPr id="2050637906" name="Picture 80" descr="A person with long hair and beard&#10;&#10;Description automatically generated with low confidence"/>
+            <wp:docPr id="1279210284" name="Picture 90" descr="A person with long hair and beard&#10;&#10;Description automatically generated with medium confidence"/>
             <wp:cNvGraphicFramePr>
               <a:graphicFrameLocks xmlns:a="http://schemas.openxmlformats.org/drawingml/2006/main" noChangeAspect="1"/>
             </wp:cNvGraphicFramePr>
@@ -21431,7 +22261,7 @@
               <a:graphicData uri="http://schemas.openxmlformats.org/drawingml/2006/picture">
                 <pic:pic xmlns:pic="http://schemas.openxmlformats.org/drawingml/2006/picture">
                   <pic:nvPicPr>
-                    <pic:cNvPr id="2050637906" name="Picture 80" descr="A person with long hair and beard&#10;&#10;Description automatically generated with low confidence"/>
+                    <pic:cNvPr id="1279210284" name="Picture 90" descr="A person with long hair and beard&#10;&#10;Description automatically generated with medium confidence"/>
                     <pic:cNvPicPr>
                       <a:picLocks noChangeAspect="1" noChangeArrowheads="1"/>
                     </pic:cNvPicPr>
@@ -21473,10 +22303,10 @@
           <w:noProof/>
         </w:rPr>
         <w:drawing>
-          <wp:inline distT="0" distB="0" distL="0" distR="0" wp14:anchorId="529ECBC1" wp14:editId="07BDA497">
+          <wp:inline distT="0" distB="0" distL="0" distR="0" wp14:anchorId="41702194" wp14:editId="739DF7CD">
             <wp:extent cx="914400" cy="914400"/>
             <wp:effectExtent l="0" t="0" r="0" b="0"/>
-            <wp:docPr id="4268584" name="Picture 79" descr="A person with long hair and beard&#10;&#10;Description automatically generated with medium confidence"/>
+            <wp:docPr id="859351954" name="Picture 89" descr="A person with long hair and beard&#10;&#10;Description automatically generated with low confidence"/>
             <wp:cNvGraphicFramePr>
               <a:graphicFrameLocks xmlns:a="http://schemas.openxmlformats.org/drawingml/2006/main" noChangeAspect="1"/>
             </wp:cNvGraphicFramePr>
@@ -21484,7 +22314,7 @@
               <a:graphicData uri="http://schemas.openxmlformats.org/drawingml/2006/picture">
                 <pic:pic xmlns:pic="http://schemas.openxmlformats.org/drawingml/2006/picture">
                   <pic:nvPicPr>
-                    <pic:cNvPr id="4268584" name="Picture 79" descr="A person with long hair and beard&#10;&#10;Description automatically generated with medium confidence"/>
+                    <pic:cNvPr id="859351954" name="Picture 89" descr="A person with long hair and beard&#10;&#10;Description automatically generated with low confidence"/>
                     <pic:cNvPicPr>
                       <a:picLocks noChangeAspect="1" noChangeArrowheads="1"/>
                     </pic:cNvPicPr>
@@ -21526,10 +22356,10 @@
           <w:noProof/>
         </w:rPr>
         <w:drawing>
-          <wp:inline distT="0" distB="0" distL="0" distR="0" wp14:anchorId="30FB8ACC" wp14:editId="2E98E56F">
+          <wp:inline distT="0" distB="0" distL="0" distR="0" wp14:anchorId="05C4F240" wp14:editId="4B7BCA9A">
             <wp:extent cx="914400" cy="914400"/>
             <wp:effectExtent l="0" t="0" r="0" b="0"/>
-            <wp:docPr id="698032038" name="Picture 78" descr="A person with long hair and beard&#10;&#10;Description automatically generated with low confidence"/>
+            <wp:docPr id="910397720" name="Picture 88" descr="A person with long hair and beard&#10;&#10;Description automatically generated with medium confidence"/>
             <wp:cNvGraphicFramePr>
               <a:graphicFrameLocks xmlns:a="http://schemas.openxmlformats.org/drawingml/2006/main" noChangeAspect="1"/>
             </wp:cNvGraphicFramePr>
@@ -21537,7 +22367,7 @@
               <a:graphicData uri="http://schemas.openxmlformats.org/drawingml/2006/picture">
                 <pic:pic xmlns:pic="http://schemas.openxmlformats.org/drawingml/2006/picture">
                   <pic:nvPicPr>
-                    <pic:cNvPr id="698032038" name="Picture 78" descr="A person with long hair and beard&#10;&#10;Description automatically generated with low confidence"/>
+                    <pic:cNvPr id="910397720" name="Picture 88" descr="A person with long hair and beard&#10;&#10;Description automatically generated with medium confidence"/>
                     <pic:cNvPicPr>
                       <a:picLocks noChangeAspect="1" noChangeArrowheads="1"/>
                     </pic:cNvPicPr>
@@ -21579,10 +22409,10 @@
           <w:noProof/>
         </w:rPr>
         <w:drawing>
-          <wp:inline distT="0" distB="0" distL="0" distR="0" wp14:anchorId="3D088C3A" wp14:editId="6049C452">
+          <wp:inline distT="0" distB="0" distL="0" distR="0" wp14:anchorId="6F8E3FAA" wp14:editId="66218D0F">
             <wp:extent cx="914400" cy="914400"/>
             <wp:effectExtent l="0" t="0" r="0" b="0"/>
-            <wp:docPr id="848261916" name="Picture 77" descr="A person with long hair and beard&#10;&#10;Description automatically generated with low confidence"/>
+            <wp:docPr id="519296521" name="Picture 87" descr="A person with long hair and beard&#10;&#10;Description automatically generated with low confidence"/>
             <wp:cNvGraphicFramePr>
               <a:graphicFrameLocks xmlns:a="http://schemas.openxmlformats.org/drawingml/2006/main" noChangeAspect="1"/>
             </wp:cNvGraphicFramePr>
@@ -21590,7 +22420,7 @@
               <a:graphicData uri="http://schemas.openxmlformats.org/drawingml/2006/picture">
                 <pic:pic xmlns:pic="http://schemas.openxmlformats.org/drawingml/2006/picture">
                   <pic:nvPicPr>
-                    <pic:cNvPr id="848261916" name="Picture 77" descr="A person with long hair and beard&#10;&#10;Description automatically generated with low confidence"/>
+                    <pic:cNvPr id="519296521" name="Picture 87" descr="A person with long hair and beard&#10;&#10;Description automatically generated with low confidence"/>
                     <pic:cNvPicPr>
                       <a:picLocks noChangeAspect="1" noChangeArrowheads="1"/>
                     </pic:cNvPicPr>
@@ -21632,10 +22462,10 @@
           <w:noProof/>
         </w:rPr>
         <w:drawing>
-          <wp:inline distT="0" distB="0" distL="0" distR="0" wp14:anchorId="0BF857ED" wp14:editId="0B92F9E4">
+          <wp:inline distT="0" distB="0" distL="0" distR="0" wp14:anchorId="3F2D425C" wp14:editId="664C34E9">
             <wp:extent cx="914400" cy="914400"/>
             <wp:effectExtent l="0" t="0" r="0" b="0"/>
-            <wp:docPr id="1924600274" name="Picture 76" descr="A person with long hair and beard&#10;&#10;Description automatically generated with low confidence"/>
+            <wp:docPr id="1212637385" name="Picture 86" descr="A person with long hair and beard&#10;&#10;Description automatically generated with medium confidence"/>
             <wp:cNvGraphicFramePr>
               <a:graphicFrameLocks xmlns:a="http://schemas.openxmlformats.org/drawingml/2006/main" noChangeAspect="1"/>
             </wp:cNvGraphicFramePr>
@@ -21643,7 +22473,7 @@
               <a:graphicData uri="http://schemas.openxmlformats.org/drawingml/2006/picture">
                 <pic:pic xmlns:pic="http://schemas.openxmlformats.org/drawingml/2006/picture">
                   <pic:nvPicPr>
-                    <pic:cNvPr id="1924600274" name="Picture 76" descr="A person with long hair and beard&#10;&#10;Description automatically generated with low confidence"/>
+                    <pic:cNvPr id="1212637385" name="Picture 86" descr="A person with long hair and beard&#10;&#10;Description automatically generated with medium confidence"/>
                     <pic:cNvPicPr>
                       <a:picLocks noChangeAspect="1" noChangeArrowheads="1"/>
                     </pic:cNvPicPr>
@@ -21685,10 +22515,10 @@
           <w:noProof/>
         </w:rPr>
         <w:drawing>
-          <wp:inline distT="0" distB="0" distL="0" distR="0" wp14:anchorId="5151E42E" wp14:editId="7A82FB4E">
+          <wp:inline distT="0" distB="0" distL="0" distR="0" wp14:anchorId="4657A8F3" wp14:editId="298667BD">
             <wp:extent cx="914400" cy="914400"/>
             <wp:effectExtent l="0" t="0" r="0" b="0"/>
-            <wp:docPr id="481597638" name="Picture 75" descr="A person with long hair and beard&#10;&#10;Description automatically generated with medium confidence"/>
+            <wp:docPr id="1443859036" name="Picture 85" descr="A person with long hair and beard&#10;&#10;Description automatically generated with low confidence"/>
             <wp:cNvGraphicFramePr>
               <a:graphicFrameLocks xmlns:a="http://schemas.openxmlformats.org/drawingml/2006/main" noChangeAspect="1"/>
             </wp:cNvGraphicFramePr>
@@ -21696,7 +22526,7 @@
               <a:graphicData uri="http://schemas.openxmlformats.org/drawingml/2006/picture">
                 <pic:pic xmlns:pic="http://schemas.openxmlformats.org/drawingml/2006/picture">
                   <pic:nvPicPr>
-                    <pic:cNvPr id="481597638" name="Picture 75" descr="A person with long hair and beard&#10;&#10;Description automatically generated with medium confidence"/>
+                    <pic:cNvPr id="1443859036" name="Picture 85" descr="A person with long hair and beard&#10;&#10;Description automatically generated with low confidence"/>
                     <pic:cNvPicPr>
                       <a:picLocks noChangeAspect="1" noChangeArrowheads="1"/>
                     </pic:cNvPicPr>
@@ -21738,10 +22568,10 @@
           <w:noProof/>
         </w:rPr>
         <w:drawing>
-          <wp:inline distT="0" distB="0" distL="0" distR="0" wp14:anchorId="4DABA4AF" wp14:editId="64A760A0">
+          <wp:inline distT="0" distB="0" distL="0" distR="0" wp14:anchorId="2BF950D7" wp14:editId="743B0CF1">
             <wp:extent cx="914400" cy="914400"/>
             <wp:effectExtent l="0" t="0" r="0" b="0"/>
-            <wp:docPr id="884276196" name="Picture 74" descr="A person with long hair and beard&#10;&#10;Description automatically generated with medium confidence"/>
+            <wp:docPr id="95081778" name="Picture 84" descr="A person with long hair and beard&#10;&#10;Description automatically generated with low confidence"/>
             <wp:cNvGraphicFramePr>
               <a:graphicFrameLocks xmlns:a="http://schemas.openxmlformats.org/drawingml/2006/main" noChangeAspect="1"/>
             </wp:cNvGraphicFramePr>
@@ -21749,7 +22579,7 @@
               <a:graphicData uri="http://schemas.openxmlformats.org/drawingml/2006/picture">
                 <pic:pic xmlns:pic="http://schemas.openxmlformats.org/drawingml/2006/picture">
                   <pic:nvPicPr>
-                    <pic:cNvPr id="884276196" name="Picture 74" descr="A person with long hair and beard&#10;&#10;Description automatically generated with medium confidence"/>
+                    <pic:cNvPr id="95081778" name="Picture 84" descr="A person with long hair and beard&#10;&#10;Description automatically generated with low confidence"/>
                     <pic:cNvPicPr>
                       <a:picLocks noChangeAspect="1" noChangeArrowheads="1"/>
                     </pic:cNvPicPr>
@@ -21791,10 +22621,10 @@
           <w:noProof/>
         </w:rPr>
         <w:drawing>
-          <wp:inline distT="0" distB="0" distL="0" distR="0" wp14:anchorId="4CD99D99" wp14:editId="1AFCD9ED">
+          <wp:inline distT="0" distB="0" distL="0" distR="0" wp14:anchorId="169F046D" wp14:editId="2F156D99">
             <wp:extent cx="914400" cy="914400"/>
             <wp:effectExtent l="0" t="0" r="0" b="0"/>
-            <wp:docPr id="775721553" name="Picture 73" descr="A close-up of a person's face&#10;&#10;Description automatically generated"/>
+            <wp:docPr id="1445377395" name="Picture 83" descr="A person with long hair and beard&#10;&#10;Description automatically generated with medium confidence"/>
             <wp:cNvGraphicFramePr>
               <a:graphicFrameLocks xmlns:a="http://schemas.openxmlformats.org/drawingml/2006/main" noChangeAspect="1"/>
             </wp:cNvGraphicFramePr>
@@ -21802,7 +22632,7 @@
               <a:graphicData uri="http://schemas.openxmlformats.org/drawingml/2006/picture">
                 <pic:pic xmlns:pic="http://schemas.openxmlformats.org/drawingml/2006/picture">
                   <pic:nvPicPr>
-                    <pic:cNvPr id="775721553" name="Picture 73" descr="A close-up of a person's face&#10;&#10;Description automatically generated"/>
+                    <pic:cNvPr id="1445377395" name="Picture 83" descr="A person with long hair and beard&#10;&#10;Description automatically generated with medium confidence"/>
                     <pic:cNvPicPr>
                       <a:picLocks noChangeAspect="1" noChangeArrowheads="1"/>
                     </pic:cNvPicPr>
@@ -21844,10 +22674,10 @@
           <w:noProof/>
         </w:rPr>
         <w:drawing>
-          <wp:inline distT="0" distB="0" distL="0" distR="0" wp14:anchorId="537FD01F" wp14:editId="24FDEDB4">
+          <wp:inline distT="0" distB="0" distL="0" distR="0" wp14:anchorId="6D79858A" wp14:editId="59A40BF0">
             <wp:extent cx="914400" cy="914400"/>
             <wp:effectExtent l="0" t="0" r="0" b="0"/>
-            <wp:docPr id="1876218040" name="Picture 72" descr="A picture containing person, human face, smile, clothing&#10;&#10;Description automatically generated"/>
+            <wp:docPr id="2003062310" name="Picture 82" descr="A person with long hair&#10;&#10;Description automatically generated with medium confidence"/>
             <wp:cNvGraphicFramePr>
               <a:graphicFrameLocks xmlns:a="http://schemas.openxmlformats.org/drawingml/2006/main" noChangeAspect="1"/>
             </wp:cNvGraphicFramePr>
@@ -21855,7 +22685,7 @@
               <a:graphicData uri="http://schemas.openxmlformats.org/drawingml/2006/picture">
                 <pic:pic xmlns:pic="http://schemas.openxmlformats.org/drawingml/2006/picture">
                   <pic:nvPicPr>
-                    <pic:cNvPr id="1876218040" name="Picture 72" descr="A picture containing person, human face, smile, clothing&#10;&#10;Description automatically generated"/>
+                    <pic:cNvPr id="2003062310" name="Picture 82" descr="A person with long hair&#10;&#10;Description automatically generated with medium confidence"/>
                     <pic:cNvPicPr>
                       <a:picLocks noChangeAspect="1" noChangeArrowheads="1"/>
                     </pic:cNvPicPr>
@@ -21896,12 +22726,11 @@
         <w:rPr>
           <w:noProof/>
         </w:rPr>
-        <w:lastRenderedPageBreak/>
         <w:drawing>
-          <wp:inline distT="0" distB="0" distL="0" distR="0" wp14:anchorId="6960116C" wp14:editId="4756A6AD">
+          <wp:inline distT="0" distB="0" distL="0" distR="0" wp14:anchorId="6A04E4F5" wp14:editId="45B125D6">
             <wp:extent cx="914400" cy="914400"/>
             <wp:effectExtent l="0" t="0" r="0" b="0"/>
-            <wp:docPr id="739792275" name="Picture 71" descr="A person with brown hair&#10;&#10;Description automatically generated with low confidence"/>
+            <wp:docPr id="1499413687" name="Picture 81" descr="A person with long hair and beard&#10;&#10;Description automatically generated with low confidence"/>
             <wp:cNvGraphicFramePr>
               <a:graphicFrameLocks xmlns:a="http://schemas.openxmlformats.org/drawingml/2006/main" noChangeAspect="1"/>
             </wp:cNvGraphicFramePr>
@@ -21909,7 +22738,7 @@
               <a:graphicData uri="http://schemas.openxmlformats.org/drawingml/2006/picture">
                 <pic:pic xmlns:pic="http://schemas.openxmlformats.org/drawingml/2006/picture">
                   <pic:nvPicPr>
-                    <pic:cNvPr id="739792275" name="Picture 71" descr="A person with brown hair&#10;&#10;Description automatically generated with low confidence"/>
+                    <pic:cNvPr id="1499413687" name="Picture 81" descr="A person with long hair and beard&#10;&#10;Description automatically generated with low confidence"/>
                     <pic:cNvPicPr>
                       <a:picLocks noChangeAspect="1" noChangeArrowheads="1"/>
                     </pic:cNvPicPr>
@@ -21951,10 +22780,10 @@
           <w:noProof/>
         </w:rPr>
         <w:drawing>
-          <wp:inline distT="0" distB="0" distL="0" distR="0" wp14:anchorId="11F0D037" wp14:editId="50325CAC">
+          <wp:inline distT="0" distB="0" distL="0" distR="0" wp14:anchorId="58D08583" wp14:editId="045A47C5">
             <wp:extent cx="914400" cy="914400"/>
             <wp:effectExtent l="0" t="0" r="0" b="0"/>
-            <wp:docPr id="1645191901" name="Picture 96"/>
+            <wp:docPr id="2050637906" name="Picture 80" descr="A person with long hair and beard&#10;&#10;Description automatically generated with low confidence"/>
             <wp:cNvGraphicFramePr>
               <a:graphicFrameLocks xmlns:a="http://schemas.openxmlformats.org/drawingml/2006/main" noChangeAspect="1"/>
             </wp:cNvGraphicFramePr>
@@ -21962,7 +22791,7 @@
               <a:graphicData uri="http://schemas.openxmlformats.org/drawingml/2006/picture">
                 <pic:pic xmlns:pic="http://schemas.openxmlformats.org/drawingml/2006/picture">
                   <pic:nvPicPr>
-                    <pic:cNvPr id="1645191901" name="Picture 96"/>
+                    <pic:cNvPr id="2050637906" name="Picture 80" descr="A person with long hair and beard&#10;&#10;Description automatically generated with low confidence"/>
                     <pic:cNvPicPr>
                       <a:picLocks noChangeAspect="1" noChangeArrowheads="1"/>
                     </pic:cNvPicPr>
@@ -22004,10 +22833,10 @@
           <w:noProof/>
         </w:rPr>
         <w:drawing>
-          <wp:inline distT="0" distB="0" distL="0" distR="0" wp14:anchorId="2589461C" wp14:editId="37F797A6">
+          <wp:inline distT="0" distB="0" distL="0" distR="0" wp14:anchorId="529ECBC1" wp14:editId="07BDA497">
             <wp:extent cx="914400" cy="914400"/>
             <wp:effectExtent l="0" t="0" r="0" b="0"/>
-            <wp:docPr id="570118561" name="Picture 70" descr="A person with brown hair&#10;&#10;Description automatically generated with low confidence"/>
+            <wp:docPr id="4268584" name="Picture 79" descr="A person with long hair and beard&#10;&#10;Description automatically generated with medium confidence"/>
             <wp:cNvGraphicFramePr>
               <a:graphicFrameLocks xmlns:a="http://schemas.openxmlformats.org/drawingml/2006/main" noChangeAspect="1"/>
             </wp:cNvGraphicFramePr>
@@ -22015,7 +22844,7 @@
               <a:graphicData uri="http://schemas.openxmlformats.org/drawingml/2006/picture">
                 <pic:pic xmlns:pic="http://schemas.openxmlformats.org/drawingml/2006/picture">
                   <pic:nvPicPr>
-                    <pic:cNvPr id="570118561" name="Picture 70" descr="A person with brown hair&#10;&#10;Description automatically generated with low confidence"/>
+                    <pic:cNvPr id="4268584" name="Picture 79" descr="A person with long hair and beard&#10;&#10;Description automatically generated with medium confidence"/>
                     <pic:cNvPicPr>
                       <a:picLocks noChangeAspect="1" noChangeArrowheads="1"/>
                     </pic:cNvPicPr>
@@ -22057,10 +22886,10 @@
           <w:noProof/>
         </w:rPr>
         <w:drawing>
-          <wp:inline distT="0" distB="0" distL="0" distR="0" wp14:anchorId="1E536CE7" wp14:editId="1E0E72CF">
+          <wp:inline distT="0" distB="0" distL="0" distR="0" wp14:anchorId="30FB8ACC" wp14:editId="2E98E56F">
             <wp:extent cx="914400" cy="914400"/>
             <wp:effectExtent l="0" t="0" r="0" b="0"/>
-            <wp:docPr id="790580747" name="Picture 69" descr="A picture containing person, human face, lip, clothing&#10;&#10;Description automatically generated"/>
+            <wp:docPr id="698032038" name="Picture 78" descr="A person with long hair and beard&#10;&#10;Description automatically generated with low confidence"/>
             <wp:cNvGraphicFramePr>
               <a:graphicFrameLocks xmlns:a="http://schemas.openxmlformats.org/drawingml/2006/main" noChangeAspect="1"/>
             </wp:cNvGraphicFramePr>
@@ -22068,7 +22897,7 @@
               <a:graphicData uri="http://schemas.openxmlformats.org/drawingml/2006/picture">
                 <pic:pic xmlns:pic="http://schemas.openxmlformats.org/drawingml/2006/picture">
                   <pic:nvPicPr>
-                    <pic:cNvPr id="790580747" name="Picture 69" descr="A picture containing person, human face, lip, clothing&#10;&#10;Description automatically generated"/>
+                    <pic:cNvPr id="698032038" name="Picture 78" descr="A person with long hair and beard&#10;&#10;Description automatically generated with low confidence"/>
                     <pic:cNvPicPr>
                       <a:picLocks noChangeAspect="1" noChangeArrowheads="1"/>
                     </pic:cNvPicPr>
@@ -22110,10 +22939,10 @@
           <w:noProof/>
         </w:rPr>
         <w:drawing>
-          <wp:inline distT="0" distB="0" distL="0" distR="0" wp14:anchorId="01858D66" wp14:editId="21C755D0">
+          <wp:inline distT="0" distB="0" distL="0" distR="0" wp14:anchorId="3D088C3A" wp14:editId="6049C452">
             <wp:extent cx="914400" cy="914400"/>
             <wp:effectExtent l="0" t="0" r="0" b="0"/>
-            <wp:docPr id="698577592" name="Picture 68" descr="A person with long brown hair&#10;&#10;Description automatically generated with low confidence"/>
+            <wp:docPr id="848261916" name="Picture 77" descr="A person with long hair and beard&#10;&#10;Description automatically generated with low confidence"/>
             <wp:cNvGraphicFramePr>
               <a:graphicFrameLocks xmlns:a="http://schemas.openxmlformats.org/drawingml/2006/main" noChangeAspect="1"/>
             </wp:cNvGraphicFramePr>
@@ -22121,7 +22950,7 @@
               <a:graphicData uri="http://schemas.openxmlformats.org/drawingml/2006/picture">
                 <pic:pic xmlns:pic="http://schemas.openxmlformats.org/drawingml/2006/picture">
                   <pic:nvPicPr>
-                    <pic:cNvPr id="698577592" name="Picture 68" descr="A person with long brown hair&#10;&#10;Description automatically generated with low confidence"/>
+                    <pic:cNvPr id="848261916" name="Picture 77" descr="A person with long hair and beard&#10;&#10;Description automatically generated with low confidence"/>
                     <pic:cNvPicPr>
                       <a:picLocks noChangeAspect="1" noChangeArrowheads="1"/>
                     </pic:cNvPicPr>
@@ -22163,10 +22992,10 @@
           <w:noProof/>
         </w:rPr>
         <w:drawing>
-          <wp:inline distT="0" distB="0" distL="0" distR="0" wp14:anchorId="7B8E2D5C" wp14:editId="17993200">
+          <wp:inline distT="0" distB="0" distL="0" distR="0" wp14:anchorId="0BF857ED" wp14:editId="0B92F9E4">
             <wp:extent cx="914400" cy="914400"/>
             <wp:effectExtent l="0" t="0" r="0" b="0"/>
-            <wp:docPr id="1626564368" name="Picture 67" descr="A person with brown hair&#10;&#10;Description automatically generated with low confidence"/>
+            <wp:docPr id="1924600274" name="Picture 76" descr="A person with long hair and beard&#10;&#10;Description automatically generated with low confidence"/>
             <wp:cNvGraphicFramePr>
               <a:graphicFrameLocks xmlns:a="http://schemas.openxmlformats.org/drawingml/2006/main" noChangeAspect="1"/>
             </wp:cNvGraphicFramePr>
@@ -22174,7 +23003,7 @@
               <a:graphicData uri="http://schemas.openxmlformats.org/drawingml/2006/picture">
                 <pic:pic xmlns:pic="http://schemas.openxmlformats.org/drawingml/2006/picture">
                   <pic:nvPicPr>
-                    <pic:cNvPr id="1626564368" name="Picture 67" descr="A person with brown hair&#10;&#10;Description automatically generated with low confidence"/>
+                    <pic:cNvPr id="1924600274" name="Picture 76" descr="A person with long hair and beard&#10;&#10;Description automatically generated with low confidence"/>
                     <pic:cNvPicPr>
                       <a:picLocks noChangeAspect="1" noChangeArrowheads="1"/>
                     </pic:cNvPicPr>
@@ -22216,10 +23045,10 @@
           <w:noProof/>
         </w:rPr>
         <w:drawing>
-          <wp:inline distT="0" distB="0" distL="0" distR="0" wp14:anchorId="186F222E" wp14:editId="30F38460">
+          <wp:inline distT="0" distB="0" distL="0" distR="0" wp14:anchorId="5151E42E" wp14:editId="7A82FB4E">
             <wp:extent cx="914400" cy="914400"/>
             <wp:effectExtent l="0" t="0" r="0" b="0"/>
-            <wp:docPr id="1874045675" name="Picture 66" descr="A close-up of a person's face&#10;&#10;Description automatically generated"/>
+            <wp:docPr id="481597638" name="Picture 75" descr="A person with long hair and beard&#10;&#10;Description automatically generated with medium confidence"/>
             <wp:cNvGraphicFramePr>
               <a:graphicFrameLocks xmlns:a="http://schemas.openxmlformats.org/drawingml/2006/main" noChangeAspect="1"/>
             </wp:cNvGraphicFramePr>
@@ -22227,7 +23056,7 @@
               <a:graphicData uri="http://schemas.openxmlformats.org/drawingml/2006/picture">
                 <pic:pic xmlns:pic="http://schemas.openxmlformats.org/drawingml/2006/picture">
                   <pic:nvPicPr>
-                    <pic:cNvPr id="1874045675" name="Picture 66" descr="A close-up of a person's face&#10;&#10;Description automatically generated"/>
+                    <pic:cNvPr id="481597638" name="Picture 75" descr="A person with long hair and beard&#10;&#10;Description automatically generated with medium confidence"/>
                     <pic:cNvPicPr>
                       <a:picLocks noChangeAspect="1" noChangeArrowheads="1"/>
                     </pic:cNvPicPr>
@@ -22269,10 +23098,10 @@
           <w:noProof/>
         </w:rPr>
         <w:drawing>
-          <wp:inline distT="0" distB="0" distL="0" distR="0" wp14:anchorId="7A7EF22F" wp14:editId="06812757">
+          <wp:inline distT="0" distB="0" distL="0" distR="0" wp14:anchorId="4DABA4AF" wp14:editId="64A760A0">
             <wp:extent cx="914400" cy="914400"/>
             <wp:effectExtent l="0" t="0" r="0" b="0"/>
-            <wp:docPr id="1914914598" name="Picture 65" descr="A close-up of a person's face&#10;&#10;Description automatically generated"/>
+            <wp:docPr id="884276196" name="Picture 74" descr="A person with long hair and beard&#10;&#10;Description automatically generated with medium confidence"/>
             <wp:cNvGraphicFramePr>
               <a:graphicFrameLocks xmlns:a="http://schemas.openxmlformats.org/drawingml/2006/main" noChangeAspect="1"/>
             </wp:cNvGraphicFramePr>
@@ -22280,7 +23109,7 @@
               <a:graphicData uri="http://schemas.openxmlformats.org/drawingml/2006/picture">
                 <pic:pic xmlns:pic="http://schemas.openxmlformats.org/drawingml/2006/picture">
                   <pic:nvPicPr>
-                    <pic:cNvPr id="1914914598" name="Picture 65" descr="A close-up of a person's face&#10;&#10;Description automatically generated"/>
+                    <pic:cNvPr id="884276196" name="Picture 74" descr="A person with long hair and beard&#10;&#10;Description automatically generated with medium confidence"/>
                     <pic:cNvPicPr>
                       <a:picLocks noChangeAspect="1" noChangeArrowheads="1"/>
                     </pic:cNvPicPr>
@@ -22322,10 +23151,10 @@
           <w:noProof/>
         </w:rPr>
         <w:drawing>
-          <wp:inline distT="0" distB="0" distL="0" distR="0" wp14:anchorId="731DED1B" wp14:editId="4A30D73A">
+          <wp:inline distT="0" distB="0" distL="0" distR="0" wp14:anchorId="4CD99D99" wp14:editId="1AFCD9ED">
             <wp:extent cx="914400" cy="914400"/>
             <wp:effectExtent l="0" t="0" r="0" b="0"/>
-            <wp:docPr id="1865969003" name="Picture 64" descr="A close-up of a person&#10;&#10;Description automatically generated"/>
+            <wp:docPr id="775721553" name="Picture 73" descr="A close-up of a person's face&#10;&#10;Description automatically generated"/>
             <wp:cNvGraphicFramePr>
               <a:graphicFrameLocks xmlns:a="http://schemas.openxmlformats.org/drawingml/2006/main" noChangeAspect="1"/>
             </wp:cNvGraphicFramePr>
@@ -22333,7 +23162,7 @@
               <a:graphicData uri="http://schemas.openxmlformats.org/drawingml/2006/picture">
                 <pic:pic xmlns:pic="http://schemas.openxmlformats.org/drawingml/2006/picture">
                   <pic:nvPicPr>
-                    <pic:cNvPr id="1865969003" name="Picture 64" descr="A close-up of a person&#10;&#10;Description automatically generated"/>
+                    <pic:cNvPr id="775721553" name="Picture 73" descr="A close-up of a person's face&#10;&#10;Description automatically generated"/>
                     <pic:cNvPicPr>
                       <a:picLocks noChangeAspect="1" noChangeArrowheads="1"/>
                     </pic:cNvPicPr>
@@ -22375,10 +23204,10 @@
           <w:noProof/>
         </w:rPr>
         <w:drawing>
-          <wp:inline distT="0" distB="0" distL="0" distR="0" wp14:anchorId="5E1E24B6" wp14:editId="2A357AAD">
+          <wp:inline distT="0" distB="0" distL="0" distR="0" wp14:anchorId="537FD01F" wp14:editId="24FDEDB4">
             <wp:extent cx="914400" cy="914400"/>
             <wp:effectExtent l="0" t="0" r="0" b="0"/>
-            <wp:docPr id="841766662" name="Picture 63" descr="A person with brown hair&#10;&#10;Description automatically generated with low confidence"/>
+            <wp:docPr id="1876218040" name="Picture 72" descr="A picture containing person, human face, smile, clothing&#10;&#10;Description automatically generated"/>
             <wp:cNvGraphicFramePr>
               <a:graphicFrameLocks xmlns:a="http://schemas.openxmlformats.org/drawingml/2006/main" noChangeAspect="1"/>
             </wp:cNvGraphicFramePr>
@@ -22386,7 +23215,7 @@
               <a:graphicData uri="http://schemas.openxmlformats.org/drawingml/2006/picture">
                 <pic:pic xmlns:pic="http://schemas.openxmlformats.org/drawingml/2006/picture">
                   <pic:nvPicPr>
-                    <pic:cNvPr id="841766662" name="Picture 63" descr="A person with brown hair&#10;&#10;Description automatically generated with low confidence"/>
+                    <pic:cNvPr id="1876218040" name="Picture 72" descr="A picture containing person, human face, smile, clothing&#10;&#10;Description automatically generated"/>
                     <pic:cNvPicPr>
                       <a:picLocks noChangeAspect="1" noChangeArrowheads="1"/>
                     </pic:cNvPicPr>
@@ -22427,11 +23256,12 @@
         <w:rPr>
           <w:noProof/>
         </w:rPr>
+        <w:lastRenderedPageBreak/>
         <w:drawing>
-          <wp:inline distT="0" distB="0" distL="0" distR="0" wp14:anchorId="4573365B" wp14:editId="2ECDB48D">
+          <wp:inline distT="0" distB="0" distL="0" distR="0" wp14:anchorId="6960116C" wp14:editId="4756A6AD">
             <wp:extent cx="914400" cy="914400"/>
             <wp:effectExtent l="0" t="0" r="0" b="0"/>
-            <wp:docPr id="1294715363" name="Picture 62" descr="A person with long brown hair&#10;&#10;Description automatically generated with low confidence"/>
+            <wp:docPr id="739792275" name="Picture 71" descr="A person with brown hair&#10;&#10;Description automatically generated with low confidence"/>
             <wp:cNvGraphicFramePr>
               <a:graphicFrameLocks xmlns:a="http://schemas.openxmlformats.org/drawingml/2006/main" noChangeAspect="1"/>
             </wp:cNvGraphicFramePr>
@@ -22439,7 +23269,7 @@
               <a:graphicData uri="http://schemas.openxmlformats.org/drawingml/2006/picture">
                 <pic:pic xmlns:pic="http://schemas.openxmlformats.org/drawingml/2006/picture">
                   <pic:nvPicPr>
-                    <pic:cNvPr id="1294715363" name="Picture 62" descr="A person with long brown hair&#10;&#10;Description automatically generated with low confidence"/>
+                    <pic:cNvPr id="739792275" name="Picture 71" descr="A person with brown hair&#10;&#10;Description automatically generated with low confidence"/>
                     <pic:cNvPicPr>
                       <a:picLocks noChangeAspect="1" noChangeArrowheads="1"/>
                     </pic:cNvPicPr>
@@ -22481,10 +23311,10 @@
           <w:noProof/>
         </w:rPr>
         <w:drawing>
-          <wp:inline distT="0" distB="0" distL="0" distR="0" wp14:anchorId="6FF90B89" wp14:editId="4F7780CE">
+          <wp:inline distT="0" distB="0" distL="0" distR="0" wp14:anchorId="11F0D037" wp14:editId="50325CAC">
             <wp:extent cx="914400" cy="914400"/>
             <wp:effectExtent l="0" t="0" r="0" b="0"/>
-            <wp:docPr id="2117616044" name="Picture 61" descr="A person with long brown hair&#10;&#10;Description automatically generated with low confidence"/>
+            <wp:docPr id="1645191901" name="Picture 96"/>
             <wp:cNvGraphicFramePr>
               <a:graphicFrameLocks xmlns:a="http://schemas.openxmlformats.org/drawingml/2006/main" noChangeAspect="1"/>
             </wp:cNvGraphicFramePr>
@@ -22492,7 +23322,7 @@
               <a:graphicData uri="http://schemas.openxmlformats.org/drawingml/2006/picture">
                 <pic:pic xmlns:pic="http://schemas.openxmlformats.org/drawingml/2006/picture">
                   <pic:nvPicPr>
-                    <pic:cNvPr id="2117616044" name="Picture 61" descr="A person with long brown hair&#10;&#10;Description automatically generated with low confidence"/>
+                    <pic:cNvPr id="1645191901" name="Picture 96"/>
                     <pic:cNvPicPr>
                       <a:picLocks noChangeAspect="1" noChangeArrowheads="1"/>
                     </pic:cNvPicPr>
@@ -22534,10 +23364,10 @@
           <w:noProof/>
         </w:rPr>
         <w:drawing>
-          <wp:inline distT="0" distB="0" distL="0" distR="0" wp14:anchorId="403C75BD" wp14:editId="7909891A">
+          <wp:inline distT="0" distB="0" distL="0" distR="0" wp14:anchorId="2589461C" wp14:editId="37F797A6">
             <wp:extent cx="914400" cy="914400"/>
             <wp:effectExtent l="0" t="0" r="0" b="0"/>
-            <wp:docPr id="652421114" name="Picture 60" descr="A close-up of a person's face&#10;&#10;Description automatically generated"/>
+            <wp:docPr id="570118561" name="Picture 70" descr="A person with brown hair&#10;&#10;Description automatically generated with low confidence"/>
             <wp:cNvGraphicFramePr>
               <a:graphicFrameLocks xmlns:a="http://schemas.openxmlformats.org/drawingml/2006/main" noChangeAspect="1"/>
             </wp:cNvGraphicFramePr>
@@ -22545,7 +23375,7 @@
               <a:graphicData uri="http://schemas.openxmlformats.org/drawingml/2006/picture">
                 <pic:pic xmlns:pic="http://schemas.openxmlformats.org/drawingml/2006/picture">
                   <pic:nvPicPr>
-                    <pic:cNvPr id="652421114" name="Picture 60" descr="A close-up of a person's face&#10;&#10;Description automatically generated"/>
+                    <pic:cNvPr id="570118561" name="Picture 70" descr="A person with brown hair&#10;&#10;Description automatically generated with low confidence"/>
                     <pic:cNvPicPr>
                       <a:picLocks noChangeAspect="1" noChangeArrowheads="1"/>
                     </pic:cNvPicPr>
@@ -22587,10 +23417,10 @@
           <w:noProof/>
         </w:rPr>
         <w:drawing>
-          <wp:inline distT="0" distB="0" distL="0" distR="0" wp14:anchorId="6A7DADF2" wp14:editId="306492C7">
+          <wp:inline distT="0" distB="0" distL="0" distR="0" wp14:anchorId="1E536CE7" wp14:editId="1E0E72CF">
             <wp:extent cx="914400" cy="914400"/>
             <wp:effectExtent l="0" t="0" r="0" b="0"/>
-            <wp:docPr id="990001692" name="Picture 59" descr="A close-up of a person's face&#10;&#10;Description automatically generated"/>
+            <wp:docPr id="790580747" name="Picture 69" descr="A picture containing person, human face, lip, clothing&#10;&#10;Description automatically generated"/>
             <wp:cNvGraphicFramePr>
               <a:graphicFrameLocks xmlns:a="http://schemas.openxmlformats.org/drawingml/2006/main" noChangeAspect="1"/>
             </wp:cNvGraphicFramePr>
@@ -22598,7 +23428,7 @@
               <a:graphicData uri="http://schemas.openxmlformats.org/drawingml/2006/picture">
                 <pic:pic xmlns:pic="http://schemas.openxmlformats.org/drawingml/2006/picture">
                   <pic:nvPicPr>
-                    <pic:cNvPr id="990001692" name="Picture 59" descr="A close-up of a person's face&#10;&#10;Description automatically generated"/>
+                    <pic:cNvPr id="790580747" name="Picture 69" descr="A picture containing person, human face, lip, clothing&#10;&#10;Description automatically generated"/>
                     <pic:cNvPicPr>
                       <a:picLocks noChangeAspect="1" noChangeArrowheads="1"/>
                     </pic:cNvPicPr>
@@ -22640,10 +23470,10 @@
           <w:noProof/>
         </w:rPr>
         <w:drawing>
-          <wp:inline distT="0" distB="0" distL="0" distR="0" wp14:anchorId="72871865" wp14:editId="3EF6626F">
+          <wp:inline distT="0" distB="0" distL="0" distR="0" wp14:anchorId="01858D66" wp14:editId="21C755D0">
             <wp:extent cx="914400" cy="914400"/>
             <wp:effectExtent l="0" t="0" r="0" b="0"/>
-            <wp:docPr id="1389196651" name="Picture 58" descr="A blurry image of a person&#10;&#10;Description automatically generated with medium confidence"/>
+            <wp:docPr id="698577592" name="Picture 68" descr="A person with long brown hair&#10;&#10;Description automatically generated with low confidence"/>
             <wp:cNvGraphicFramePr>
               <a:graphicFrameLocks xmlns:a="http://schemas.openxmlformats.org/drawingml/2006/main" noChangeAspect="1"/>
             </wp:cNvGraphicFramePr>
@@ -22651,7 +23481,7 @@
               <a:graphicData uri="http://schemas.openxmlformats.org/drawingml/2006/picture">
                 <pic:pic xmlns:pic="http://schemas.openxmlformats.org/drawingml/2006/picture">
                   <pic:nvPicPr>
-                    <pic:cNvPr id="1389196651" name="Picture 58" descr="A blurry image of a person&#10;&#10;Description automatically generated with medium confidence"/>
+                    <pic:cNvPr id="698577592" name="Picture 68" descr="A person with long brown hair&#10;&#10;Description automatically generated with low confidence"/>
                     <pic:cNvPicPr>
                       <a:picLocks noChangeAspect="1" noChangeArrowheads="1"/>
                     </pic:cNvPicPr>
@@ -22693,10 +23523,10 @@
           <w:noProof/>
         </w:rPr>
         <w:drawing>
-          <wp:inline distT="0" distB="0" distL="0" distR="0" wp14:anchorId="43BFC1B8" wp14:editId="62D73A20">
+          <wp:inline distT="0" distB="0" distL="0" distR="0" wp14:anchorId="7B8E2D5C" wp14:editId="17993200">
             <wp:extent cx="914400" cy="914400"/>
             <wp:effectExtent l="0" t="0" r="0" b="0"/>
-            <wp:docPr id="711848822" name="Picture 57" descr="A blurry image of a person&#10;&#10;Description automatically generated with medium confidence"/>
+            <wp:docPr id="1626564368" name="Picture 67" descr="A person with brown hair&#10;&#10;Description automatically generated with low confidence"/>
             <wp:cNvGraphicFramePr>
               <a:graphicFrameLocks xmlns:a="http://schemas.openxmlformats.org/drawingml/2006/main" noChangeAspect="1"/>
             </wp:cNvGraphicFramePr>
@@ -22704,7 +23534,7 @@
               <a:graphicData uri="http://schemas.openxmlformats.org/drawingml/2006/picture">
                 <pic:pic xmlns:pic="http://schemas.openxmlformats.org/drawingml/2006/picture">
                   <pic:nvPicPr>
-                    <pic:cNvPr id="711848822" name="Picture 57" descr="A blurry image of a person&#10;&#10;Description automatically generated with medium confidence"/>
+                    <pic:cNvPr id="1626564368" name="Picture 67" descr="A person with brown hair&#10;&#10;Description automatically generated with low confidence"/>
                     <pic:cNvPicPr>
                       <a:picLocks noChangeAspect="1" noChangeArrowheads="1"/>
                     </pic:cNvPicPr>
@@ -22746,10 +23576,10 @@
           <w:noProof/>
         </w:rPr>
         <w:drawing>
-          <wp:inline distT="0" distB="0" distL="0" distR="0" wp14:anchorId="2E778065" wp14:editId="64815AE2">
+          <wp:inline distT="0" distB="0" distL="0" distR="0" wp14:anchorId="186F222E" wp14:editId="30F38460">
             <wp:extent cx="914400" cy="914400"/>
             <wp:effectExtent l="0" t="0" r="0" b="0"/>
-            <wp:docPr id="2087417302" name="Picture 56" descr="A close-up of a person's face&#10;&#10;Description automatically generated"/>
+            <wp:docPr id="1874045675" name="Picture 66" descr="A close-up of a person's face&#10;&#10;Description automatically generated"/>
             <wp:cNvGraphicFramePr>
               <a:graphicFrameLocks xmlns:a="http://schemas.openxmlformats.org/drawingml/2006/main" noChangeAspect="1"/>
             </wp:cNvGraphicFramePr>
@@ -22757,7 +23587,7 @@
               <a:graphicData uri="http://schemas.openxmlformats.org/drawingml/2006/picture">
                 <pic:pic xmlns:pic="http://schemas.openxmlformats.org/drawingml/2006/picture">
                   <pic:nvPicPr>
-                    <pic:cNvPr id="2087417302" name="Picture 56" descr="A close-up of a person's face&#10;&#10;Description automatically generated"/>
+                    <pic:cNvPr id="1874045675" name="Picture 66" descr="A close-up of a person's face&#10;&#10;Description automatically generated"/>
                     <pic:cNvPicPr>
                       <a:picLocks noChangeAspect="1" noChangeArrowheads="1"/>
                     </pic:cNvPicPr>
@@ -22799,10 +23629,10 @@
           <w:noProof/>
         </w:rPr>
         <w:drawing>
-          <wp:inline distT="0" distB="0" distL="0" distR="0" wp14:anchorId="39856048" wp14:editId="36F4744E">
+          <wp:inline distT="0" distB="0" distL="0" distR="0" wp14:anchorId="7A7EF22F" wp14:editId="06812757">
             <wp:extent cx="914400" cy="914400"/>
             <wp:effectExtent l="0" t="0" r="0" b="0"/>
-            <wp:docPr id="1035922823" name="Picture 55" descr="A close-up of a person's face&#10;&#10;Description automatically generated"/>
+            <wp:docPr id="1914914598" name="Picture 65" descr="A close-up of a person's face&#10;&#10;Description automatically generated"/>
             <wp:cNvGraphicFramePr>
               <a:graphicFrameLocks xmlns:a="http://schemas.openxmlformats.org/drawingml/2006/main" noChangeAspect="1"/>
             </wp:cNvGraphicFramePr>
@@ -22810,7 +23640,7 @@
               <a:graphicData uri="http://schemas.openxmlformats.org/drawingml/2006/picture">
                 <pic:pic xmlns:pic="http://schemas.openxmlformats.org/drawingml/2006/picture">
                   <pic:nvPicPr>
-                    <pic:cNvPr id="1035922823" name="Picture 55" descr="A close-up of a person's face&#10;&#10;Description automatically generated"/>
+                    <pic:cNvPr id="1914914598" name="Picture 65" descr="A close-up of a person's face&#10;&#10;Description automatically generated"/>
                     <pic:cNvPicPr>
                       <a:picLocks noChangeAspect="1" noChangeArrowheads="1"/>
                     </pic:cNvPicPr>
@@ -22849,6 +23679,536 @@
       </w:r>
       <w:r>
         <w:rPr>
+          <w:noProof/>
+        </w:rPr>
+        <w:drawing>
+          <wp:inline distT="0" distB="0" distL="0" distR="0" wp14:anchorId="731DED1B" wp14:editId="4A30D73A">
+            <wp:extent cx="914400" cy="914400"/>
+            <wp:effectExtent l="0" t="0" r="0" b="0"/>
+            <wp:docPr id="1865969003" name="Picture 64" descr="A close-up of a person&#10;&#10;Description automatically generated"/>
+            <wp:cNvGraphicFramePr>
+              <a:graphicFrameLocks xmlns:a="http://schemas.openxmlformats.org/drawingml/2006/main" noChangeAspect="1"/>
+            </wp:cNvGraphicFramePr>
+            <a:graphic xmlns:a="http://schemas.openxmlformats.org/drawingml/2006/main">
+              <a:graphicData uri="http://schemas.openxmlformats.org/drawingml/2006/picture">
+                <pic:pic xmlns:pic="http://schemas.openxmlformats.org/drawingml/2006/picture">
+                  <pic:nvPicPr>
+                    <pic:cNvPr id="1865969003" name="Picture 64" descr="A close-up of a person&#10;&#10;Description automatically generated"/>
+                    <pic:cNvPicPr>
+                      <a:picLocks noChangeAspect="1" noChangeArrowheads="1"/>
+                    </pic:cNvPicPr>
+                  </pic:nvPicPr>
+                  <pic:blipFill>
+                    <a:blip r:embed="rId137">
+                      <a:extLst>
+                        <a:ext uri="{28A0092B-C50C-407E-A947-70E740481C1C}">
+                          <a14:useLocalDpi xmlns:a14="http://schemas.microsoft.com/office/drawing/2010/main" val="0"/>
+                        </a:ext>
+                      </a:extLst>
+                    </a:blip>
+                    <a:srcRect/>
+                    <a:stretch>
+                      <a:fillRect/>
+                    </a:stretch>
+                  </pic:blipFill>
+                  <pic:spPr bwMode="auto">
+                    <a:xfrm>
+                      <a:off x="0" y="0"/>
+                      <a:ext cx="914400" cy="914400"/>
+                    </a:xfrm>
+                    <a:prstGeom prst="rect">
+                      <a:avLst/>
+                    </a:prstGeom>
+                    <a:noFill/>
+                    <a:ln>
+                      <a:noFill/>
+                    </a:ln>
+                  </pic:spPr>
+                </pic:pic>
+              </a:graphicData>
+            </a:graphic>
+          </wp:inline>
+        </w:drawing>
+      </w:r>
+      <w:r>
+        <w:rPr>
+          <w:noProof/>
+        </w:rPr>
+        <w:drawing>
+          <wp:inline distT="0" distB="0" distL="0" distR="0" wp14:anchorId="5E1E24B6" wp14:editId="2A357AAD">
+            <wp:extent cx="914400" cy="914400"/>
+            <wp:effectExtent l="0" t="0" r="0" b="0"/>
+            <wp:docPr id="841766662" name="Picture 63" descr="A person with brown hair&#10;&#10;Description automatically generated with low confidence"/>
+            <wp:cNvGraphicFramePr>
+              <a:graphicFrameLocks xmlns:a="http://schemas.openxmlformats.org/drawingml/2006/main" noChangeAspect="1"/>
+            </wp:cNvGraphicFramePr>
+            <a:graphic xmlns:a="http://schemas.openxmlformats.org/drawingml/2006/main">
+              <a:graphicData uri="http://schemas.openxmlformats.org/drawingml/2006/picture">
+                <pic:pic xmlns:pic="http://schemas.openxmlformats.org/drawingml/2006/picture">
+                  <pic:nvPicPr>
+                    <pic:cNvPr id="841766662" name="Picture 63" descr="A person with brown hair&#10;&#10;Description automatically generated with low confidence"/>
+                    <pic:cNvPicPr>
+                      <a:picLocks noChangeAspect="1" noChangeArrowheads="1"/>
+                    </pic:cNvPicPr>
+                  </pic:nvPicPr>
+                  <pic:blipFill>
+                    <a:blip r:embed="rId138">
+                      <a:extLst>
+                        <a:ext uri="{28A0092B-C50C-407E-A947-70E740481C1C}">
+                          <a14:useLocalDpi xmlns:a14="http://schemas.microsoft.com/office/drawing/2010/main" val="0"/>
+                        </a:ext>
+                      </a:extLst>
+                    </a:blip>
+                    <a:srcRect/>
+                    <a:stretch>
+                      <a:fillRect/>
+                    </a:stretch>
+                  </pic:blipFill>
+                  <pic:spPr bwMode="auto">
+                    <a:xfrm>
+                      <a:off x="0" y="0"/>
+                      <a:ext cx="914400" cy="914400"/>
+                    </a:xfrm>
+                    <a:prstGeom prst="rect">
+                      <a:avLst/>
+                    </a:prstGeom>
+                    <a:noFill/>
+                    <a:ln>
+                      <a:noFill/>
+                    </a:ln>
+                  </pic:spPr>
+                </pic:pic>
+              </a:graphicData>
+            </a:graphic>
+          </wp:inline>
+        </w:drawing>
+      </w:r>
+      <w:r>
+        <w:rPr>
+          <w:noProof/>
+        </w:rPr>
+        <w:drawing>
+          <wp:inline distT="0" distB="0" distL="0" distR="0" wp14:anchorId="4573365B" wp14:editId="2ECDB48D">
+            <wp:extent cx="914400" cy="914400"/>
+            <wp:effectExtent l="0" t="0" r="0" b="0"/>
+            <wp:docPr id="1294715363" name="Picture 62" descr="A person with long brown hair&#10;&#10;Description automatically generated with low confidence"/>
+            <wp:cNvGraphicFramePr>
+              <a:graphicFrameLocks xmlns:a="http://schemas.openxmlformats.org/drawingml/2006/main" noChangeAspect="1"/>
+            </wp:cNvGraphicFramePr>
+            <a:graphic xmlns:a="http://schemas.openxmlformats.org/drawingml/2006/main">
+              <a:graphicData uri="http://schemas.openxmlformats.org/drawingml/2006/picture">
+                <pic:pic xmlns:pic="http://schemas.openxmlformats.org/drawingml/2006/picture">
+                  <pic:nvPicPr>
+                    <pic:cNvPr id="1294715363" name="Picture 62" descr="A person with long brown hair&#10;&#10;Description automatically generated with low confidence"/>
+                    <pic:cNvPicPr>
+                      <a:picLocks noChangeAspect="1" noChangeArrowheads="1"/>
+                    </pic:cNvPicPr>
+                  </pic:nvPicPr>
+                  <pic:blipFill>
+                    <a:blip r:embed="rId139">
+                      <a:extLst>
+                        <a:ext uri="{28A0092B-C50C-407E-A947-70E740481C1C}">
+                          <a14:useLocalDpi xmlns:a14="http://schemas.microsoft.com/office/drawing/2010/main" val="0"/>
+                        </a:ext>
+                      </a:extLst>
+                    </a:blip>
+                    <a:srcRect/>
+                    <a:stretch>
+                      <a:fillRect/>
+                    </a:stretch>
+                  </pic:blipFill>
+                  <pic:spPr bwMode="auto">
+                    <a:xfrm>
+                      <a:off x="0" y="0"/>
+                      <a:ext cx="914400" cy="914400"/>
+                    </a:xfrm>
+                    <a:prstGeom prst="rect">
+                      <a:avLst/>
+                    </a:prstGeom>
+                    <a:noFill/>
+                    <a:ln>
+                      <a:noFill/>
+                    </a:ln>
+                  </pic:spPr>
+                </pic:pic>
+              </a:graphicData>
+            </a:graphic>
+          </wp:inline>
+        </w:drawing>
+      </w:r>
+      <w:r>
+        <w:rPr>
+          <w:noProof/>
+        </w:rPr>
+        <w:drawing>
+          <wp:inline distT="0" distB="0" distL="0" distR="0" wp14:anchorId="6FF90B89" wp14:editId="4F7780CE">
+            <wp:extent cx="914400" cy="914400"/>
+            <wp:effectExtent l="0" t="0" r="0" b="0"/>
+            <wp:docPr id="2117616044" name="Picture 61" descr="A person with long brown hair&#10;&#10;Description automatically generated with low confidence"/>
+            <wp:cNvGraphicFramePr>
+              <a:graphicFrameLocks xmlns:a="http://schemas.openxmlformats.org/drawingml/2006/main" noChangeAspect="1"/>
+            </wp:cNvGraphicFramePr>
+            <a:graphic xmlns:a="http://schemas.openxmlformats.org/drawingml/2006/main">
+              <a:graphicData uri="http://schemas.openxmlformats.org/drawingml/2006/picture">
+                <pic:pic xmlns:pic="http://schemas.openxmlformats.org/drawingml/2006/picture">
+                  <pic:nvPicPr>
+                    <pic:cNvPr id="2117616044" name="Picture 61" descr="A person with long brown hair&#10;&#10;Description automatically generated with low confidence"/>
+                    <pic:cNvPicPr>
+                      <a:picLocks noChangeAspect="1" noChangeArrowheads="1"/>
+                    </pic:cNvPicPr>
+                  </pic:nvPicPr>
+                  <pic:blipFill>
+                    <a:blip r:embed="rId140">
+                      <a:extLst>
+                        <a:ext uri="{28A0092B-C50C-407E-A947-70E740481C1C}">
+                          <a14:useLocalDpi xmlns:a14="http://schemas.microsoft.com/office/drawing/2010/main" val="0"/>
+                        </a:ext>
+                      </a:extLst>
+                    </a:blip>
+                    <a:srcRect/>
+                    <a:stretch>
+                      <a:fillRect/>
+                    </a:stretch>
+                  </pic:blipFill>
+                  <pic:spPr bwMode="auto">
+                    <a:xfrm>
+                      <a:off x="0" y="0"/>
+                      <a:ext cx="914400" cy="914400"/>
+                    </a:xfrm>
+                    <a:prstGeom prst="rect">
+                      <a:avLst/>
+                    </a:prstGeom>
+                    <a:noFill/>
+                    <a:ln>
+                      <a:noFill/>
+                    </a:ln>
+                  </pic:spPr>
+                </pic:pic>
+              </a:graphicData>
+            </a:graphic>
+          </wp:inline>
+        </w:drawing>
+      </w:r>
+      <w:r>
+        <w:rPr>
+          <w:noProof/>
+        </w:rPr>
+        <w:drawing>
+          <wp:inline distT="0" distB="0" distL="0" distR="0" wp14:anchorId="403C75BD" wp14:editId="7909891A">
+            <wp:extent cx="914400" cy="914400"/>
+            <wp:effectExtent l="0" t="0" r="0" b="0"/>
+            <wp:docPr id="652421114" name="Picture 60" descr="A close-up of a person's face&#10;&#10;Description automatically generated"/>
+            <wp:cNvGraphicFramePr>
+              <a:graphicFrameLocks xmlns:a="http://schemas.openxmlformats.org/drawingml/2006/main" noChangeAspect="1"/>
+            </wp:cNvGraphicFramePr>
+            <a:graphic xmlns:a="http://schemas.openxmlformats.org/drawingml/2006/main">
+              <a:graphicData uri="http://schemas.openxmlformats.org/drawingml/2006/picture">
+                <pic:pic xmlns:pic="http://schemas.openxmlformats.org/drawingml/2006/picture">
+                  <pic:nvPicPr>
+                    <pic:cNvPr id="652421114" name="Picture 60" descr="A close-up of a person's face&#10;&#10;Description automatically generated"/>
+                    <pic:cNvPicPr>
+                      <a:picLocks noChangeAspect="1" noChangeArrowheads="1"/>
+                    </pic:cNvPicPr>
+                  </pic:nvPicPr>
+                  <pic:blipFill>
+                    <a:blip r:embed="rId141">
+                      <a:extLst>
+                        <a:ext uri="{28A0092B-C50C-407E-A947-70E740481C1C}">
+                          <a14:useLocalDpi xmlns:a14="http://schemas.microsoft.com/office/drawing/2010/main" val="0"/>
+                        </a:ext>
+                      </a:extLst>
+                    </a:blip>
+                    <a:srcRect/>
+                    <a:stretch>
+                      <a:fillRect/>
+                    </a:stretch>
+                  </pic:blipFill>
+                  <pic:spPr bwMode="auto">
+                    <a:xfrm>
+                      <a:off x="0" y="0"/>
+                      <a:ext cx="914400" cy="914400"/>
+                    </a:xfrm>
+                    <a:prstGeom prst="rect">
+                      <a:avLst/>
+                    </a:prstGeom>
+                    <a:noFill/>
+                    <a:ln>
+                      <a:noFill/>
+                    </a:ln>
+                  </pic:spPr>
+                </pic:pic>
+              </a:graphicData>
+            </a:graphic>
+          </wp:inline>
+        </w:drawing>
+      </w:r>
+      <w:r>
+        <w:rPr>
+          <w:noProof/>
+        </w:rPr>
+        <w:drawing>
+          <wp:inline distT="0" distB="0" distL="0" distR="0" wp14:anchorId="6A7DADF2" wp14:editId="306492C7">
+            <wp:extent cx="914400" cy="914400"/>
+            <wp:effectExtent l="0" t="0" r="0" b="0"/>
+            <wp:docPr id="990001692" name="Picture 59" descr="A close-up of a person's face&#10;&#10;Description automatically generated"/>
+            <wp:cNvGraphicFramePr>
+              <a:graphicFrameLocks xmlns:a="http://schemas.openxmlformats.org/drawingml/2006/main" noChangeAspect="1"/>
+            </wp:cNvGraphicFramePr>
+            <a:graphic xmlns:a="http://schemas.openxmlformats.org/drawingml/2006/main">
+              <a:graphicData uri="http://schemas.openxmlformats.org/drawingml/2006/picture">
+                <pic:pic xmlns:pic="http://schemas.openxmlformats.org/drawingml/2006/picture">
+                  <pic:nvPicPr>
+                    <pic:cNvPr id="990001692" name="Picture 59" descr="A close-up of a person's face&#10;&#10;Description automatically generated"/>
+                    <pic:cNvPicPr>
+                      <a:picLocks noChangeAspect="1" noChangeArrowheads="1"/>
+                    </pic:cNvPicPr>
+                  </pic:nvPicPr>
+                  <pic:blipFill>
+                    <a:blip r:embed="rId142">
+                      <a:extLst>
+                        <a:ext uri="{28A0092B-C50C-407E-A947-70E740481C1C}">
+                          <a14:useLocalDpi xmlns:a14="http://schemas.microsoft.com/office/drawing/2010/main" val="0"/>
+                        </a:ext>
+                      </a:extLst>
+                    </a:blip>
+                    <a:srcRect/>
+                    <a:stretch>
+                      <a:fillRect/>
+                    </a:stretch>
+                  </pic:blipFill>
+                  <pic:spPr bwMode="auto">
+                    <a:xfrm>
+                      <a:off x="0" y="0"/>
+                      <a:ext cx="914400" cy="914400"/>
+                    </a:xfrm>
+                    <a:prstGeom prst="rect">
+                      <a:avLst/>
+                    </a:prstGeom>
+                    <a:noFill/>
+                    <a:ln>
+                      <a:noFill/>
+                    </a:ln>
+                  </pic:spPr>
+                </pic:pic>
+              </a:graphicData>
+            </a:graphic>
+          </wp:inline>
+        </w:drawing>
+      </w:r>
+      <w:r>
+        <w:rPr>
+          <w:noProof/>
+        </w:rPr>
+        <w:drawing>
+          <wp:inline distT="0" distB="0" distL="0" distR="0" wp14:anchorId="72871865" wp14:editId="3EF6626F">
+            <wp:extent cx="914400" cy="914400"/>
+            <wp:effectExtent l="0" t="0" r="0" b="0"/>
+            <wp:docPr id="1389196651" name="Picture 58" descr="A blurry image of a person&#10;&#10;Description automatically generated with medium confidence"/>
+            <wp:cNvGraphicFramePr>
+              <a:graphicFrameLocks xmlns:a="http://schemas.openxmlformats.org/drawingml/2006/main" noChangeAspect="1"/>
+            </wp:cNvGraphicFramePr>
+            <a:graphic xmlns:a="http://schemas.openxmlformats.org/drawingml/2006/main">
+              <a:graphicData uri="http://schemas.openxmlformats.org/drawingml/2006/picture">
+                <pic:pic xmlns:pic="http://schemas.openxmlformats.org/drawingml/2006/picture">
+                  <pic:nvPicPr>
+                    <pic:cNvPr id="1389196651" name="Picture 58" descr="A blurry image of a person&#10;&#10;Description automatically generated with medium confidence"/>
+                    <pic:cNvPicPr>
+                      <a:picLocks noChangeAspect="1" noChangeArrowheads="1"/>
+                    </pic:cNvPicPr>
+                  </pic:nvPicPr>
+                  <pic:blipFill>
+                    <a:blip r:embed="rId143">
+                      <a:extLst>
+                        <a:ext uri="{28A0092B-C50C-407E-A947-70E740481C1C}">
+                          <a14:useLocalDpi xmlns:a14="http://schemas.microsoft.com/office/drawing/2010/main" val="0"/>
+                        </a:ext>
+                      </a:extLst>
+                    </a:blip>
+                    <a:srcRect/>
+                    <a:stretch>
+                      <a:fillRect/>
+                    </a:stretch>
+                  </pic:blipFill>
+                  <pic:spPr bwMode="auto">
+                    <a:xfrm>
+                      <a:off x="0" y="0"/>
+                      <a:ext cx="914400" cy="914400"/>
+                    </a:xfrm>
+                    <a:prstGeom prst="rect">
+                      <a:avLst/>
+                    </a:prstGeom>
+                    <a:noFill/>
+                    <a:ln>
+                      <a:noFill/>
+                    </a:ln>
+                  </pic:spPr>
+                </pic:pic>
+              </a:graphicData>
+            </a:graphic>
+          </wp:inline>
+        </w:drawing>
+      </w:r>
+      <w:r>
+        <w:rPr>
+          <w:noProof/>
+        </w:rPr>
+        <w:drawing>
+          <wp:inline distT="0" distB="0" distL="0" distR="0" wp14:anchorId="43BFC1B8" wp14:editId="62D73A20">
+            <wp:extent cx="914400" cy="914400"/>
+            <wp:effectExtent l="0" t="0" r="0" b="0"/>
+            <wp:docPr id="711848822" name="Picture 57" descr="A blurry image of a person&#10;&#10;Description automatically generated with medium confidence"/>
+            <wp:cNvGraphicFramePr>
+              <a:graphicFrameLocks xmlns:a="http://schemas.openxmlformats.org/drawingml/2006/main" noChangeAspect="1"/>
+            </wp:cNvGraphicFramePr>
+            <a:graphic xmlns:a="http://schemas.openxmlformats.org/drawingml/2006/main">
+              <a:graphicData uri="http://schemas.openxmlformats.org/drawingml/2006/picture">
+                <pic:pic xmlns:pic="http://schemas.openxmlformats.org/drawingml/2006/picture">
+                  <pic:nvPicPr>
+                    <pic:cNvPr id="711848822" name="Picture 57" descr="A blurry image of a person&#10;&#10;Description automatically generated with medium confidence"/>
+                    <pic:cNvPicPr>
+                      <a:picLocks noChangeAspect="1" noChangeArrowheads="1"/>
+                    </pic:cNvPicPr>
+                  </pic:nvPicPr>
+                  <pic:blipFill>
+                    <a:blip r:embed="rId144">
+                      <a:extLst>
+                        <a:ext uri="{28A0092B-C50C-407E-A947-70E740481C1C}">
+                          <a14:useLocalDpi xmlns:a14="http://schemas.microsoft.com/office/drawing/2010/main" val="0"/>
+                        </a:ext>
+                      </a:extLst>
+                    </a:blip>
+                    <a:srcRect/>
+                    <a:stretch>
+                      <a:fillRect/>
+                    </a:stretch>
+                  </pic:blipFill>
+                  <pic:spPr bwMode="auto">
+                    <a:xfrm>
+                      <a:off x="0" y="0"/>
+                      <a:ext cx="914400" cy="914400"/>
+                    </a:xfrm>
+                    <a:prstGeom prst="rect">
+                      <a:avLst/>
+                    </a:prstGeom>
+                    <a:noFill/>
+                    <a:ln>
+                      <a:noFill/>
+                    </a:ln>
+                  </pic:spPr>
+                </pic:pic>
+              </a:graphicData>
+            </a:graphic>
+          </wp:inline>
+        </w:drawing>
+      </w:r>
+      <w:r>
+        <w:rPr>
+          <w:noProof/>
+        </w:rPr>
+        <w:drawing>
+          <wp:inline distT="0" distB="0" distL="0" distR="0" wp14:anchorId="2E778065" wp14:editId="64815AE2">
+            <wp:extent cx="914400" cy="914400"/>
+            <wp:effectExtent l="0" t="0" r="0" b="0"/>
+            <wp:docPr id="2087417302" name="Picture 56" descr="A close-up of a person's face&#10;&#10;Description automatically generated"/>
+            <wp:cNvGraphicFramePr>
+              <a:graphicFrameLocks xmlns:a="http://schemas.openxmlformats.org/drawingml/2006/main" noChangeAspect="1"/>
+            </wp:cNvGraphicFramePr>
+            <a:graphic xmlns:a="http://schemas.openxmlformats.org/drawingml/2006/main">
+              <a:graphicData uri="http://schemas.openxmlformats.org/drawingml/2006/picture">
+                <pic:pic xmlns:pic="http://schemas.openxmlformats.org/drawingml/2006/picture">
+                  <pic:nvPicPr>
+                    <pic:cNvPr id="2087417302" name="Picture 56" descr="A close-up of a person's face&#10;&#10;Description automatically generated"/>
+                    <pic:cNvPicPr>
+                      <a:picLocks noChangeAspect="1" noChangeArrowheads="1"/>
+                    </pic:cNvPicPr>
+                  </pic:nvPicPr>
+                  <pic:blipFill>
+                    <a:blip r:embed="rId145">
+                      <a:extLst>
+                        <a:ext uri="{28A0092B-C50C-407E-A947-70E740481C1C}">
+                          <a14:useLocalDpi xmlns:a14="http://schemas.microsoft.com/office/drawing/2010/main" val="0"/>
+                        </a:ext>
+                      </a:extLst>
+                    </a:blip>
+                    <a:srcRect/>
+                    <a:stretch>
+                      <a:fillRect/>
+                    </a:stretch>
+                  </pic:blipFill>
+                  <pic:spPr bwMode="auto">
+                    <a:xfrm>
+                      <a:off x="0" y="0"/>
+                      <a:ext cx="914400" cy="914400"/>
+                    </a:xfrm>
+                    <a:prstGeom prst="rect">
+                      <a:avLst/>
+                    </a:prstGeom>
+                    <a:noFill/>
+                    <a:ln>
+                      <a:noFill/>
+                    </a:ln>
+                  </pic:spPr>
+                </pic:pic>
+              </a:graphicData>
+            </a:graphic>
+          </wp:inline>
+        </w:drawing>
+      </w:r>
+      <w:r>
+        <w:rPr>
+          <w:noProof/>
+        </w:rPr>
+        <w:drawing>
+          <wp:inline distT="0" distB="0" distL="0" distR="0" wp14:anchorId="39856048" wp14:editId="36F4744E">
+            <wp:extent cx="914400" cy="914400"/>
+            <wp:effectExtent l="0" t="0" r="0" b="0"/>
+            <wp:docPr id="1035922823" name="Picture 55" descr="A close-up of a person's face&#10;&#10;Description automatically generated"/>
+            <wp:cNvGraphicFramePr>
+              <a:graphicFrameLocks xmlns:a="http://schemas.openxmlformats.org/drawingml/2006/main" noChangeAspect="1"/>
+            </wp:cNvGraphicFramePr>
+            <a:graphic xmlns:a="http://schemas.openxmlformats.org/drawingml/2006/main">
+              <a:graphicData uri="http://schemas.openxmlformats.org/drawingml/2006/picture">
+                <pic:pic xmlns:pic="http://schemas.openxmlformats.org/drawingml/2006/picture">
+                  <pic:nvPicPr>
+                    <pic:cNvPr id="1035922823" name="Picture 55" descr="A close-up of a person's face&#10;&#10;Description automatically generated"/>
+                    <pic:cNvPicPr>
+                      <a:picLocks noChangeAspect="1" noChangeArrowheads="1"/>
+                    </pic:cNvPicPr>
+                  </pic:nvPicPr>
+                  <pic:blipFill>
+                    <a:blip r:embed="rId146">
+                      <a:extLst>
+                        <a:ext uri="{28A0092B-C50C-407E-A947-70E740481C1C}">
+                          <a14:useLocalDpi xmlns:a14="http://schemas.microsoft.com/office/drawing/2010/main" val="0"/>
+                        </a:ext>
+                      </a:extLst>
+                    </a:blip>
+                    <a:srcRect/>
+                    <a:stretch>
+                      <a:fillRect/>
+                    </a:stretch>
+                  </pic:blipFill>
+                  <pic:spPr bwMode="auto">
+                    <a:xfrm>
+                      <a:off x="0" y="0"/>
+                      <a:ext cx="914400" cy="914400"/>
+                    </a:xfrm>
+                    <a:prstGeom prst="rect">
+                      <a:avLst/>
+                    </a:prstGeom>
+                    <a:noFill/>
+                    <a:ln>
+                      <a:noFill/>
+                    </a:ln>
+                  </pic:spPr>
+                </pic:pic>
+              </a:graphicData>
+            </a:graphic>
+          </wp:inline>
+        </w:drawing>
+      </w:r>
+      <w:r>
+        <w:rPr>
           <w:rFonts w:ascii="Calibri" w:hAnsi="Calibri" w:cs="Calibri"/>
           <w:sz w:val="22"/>
           <w:szCs w:val="22"/>
@@ -23861,7 +25221,7 @@
           <w:lang w:val="en-US"/>
         </w:rPr>
       </w:pPr>
-      <w:hyperlink r:id="rId137" w:history="1">
+      <w:hyperlink r:id="rId147" w:history="1">
         <w:r>
           <w:rPr>
             <w:rStyle w:val="Hyperlink"/>
@@ -23883,15 +25243,152 @@
       <w:pPr>
         <w:bidi/>
         <w:rPr>
-          <w:rtl/>
-          <w:lang w:val="en-US"/>
-        </w:rPr>
-      </w:pPr>
-      <w:r>
-        <w:rPr>
-          <w:lang w:val="en-US"/>
-        </w:rPr>
-        <w:t>docker run --gpus all -it -v /home/ubuntu/srgan:/tf/srgan tensorflow/tensorflow:latest-gpu bash</w:t>
+          <w:lang w:val="en-US"/>
+        </w:rPr>
+      </w:pPr>
+      <w:r>
+        <w:rPr>
+          <w:lang w:val="en-US"/>
+        </w:rPr>
+        <w:t>docker run --</w:t>
+      </w:r>
+      <w:proofErr w:type="spellStart"/>
+      <w:r>
+        <w:rPr>
+          <w:lang w:val="en-US"/>
+        </w:rPr>
+        <w:t>gpus</w:t>
+      </w:r>
+      <w:proofErr w:type="spellEnd"/>
+      <w:r>
+        <w:rPr>
+          <w:lang w:val="en-US"/>
+        </w:rPr>
+        <w:t xml:space="preserve"> all -it -v /home/ubuntu/</w:t>
+      </w:r>
+      <w:proofErr w:type="spellStart"/>
+      <w:r>
+        <w:rPr>
+          <w:lang w:val="en-US"/>
+        </w:rPr>
+        <w:t>srgan</w:t>
+      </w:r>
+      <w:proofErr w:type="spellEnd"/>
+      <w:r>
+        <w:rPr>
+          <w:lang w:val="en-US"/>
+        </w:rPr>
+        <w:t>:/</w:t>
+      </w:r>
+      <w:proofErr w:type="spellStart"/>
+      <w:r>
+        <w:rPr>
+          <w:lang w:val="en-US"/>
+        </w:rPr>
+        <w:t>tf</w:t>
+      </w:r>
+      <w:proofErr w:type="spellEnd"/>
+      <w:r>
+        <w:rPr>
+          <w:lang w:val="en-US"/>
+        </w:rPr>
+        <w:t>/</w:t>
+      </w:r>
+      <w:proofErr w:type="spellStart"/>
+      <w:r>
+        <w:rPr>
+          <w:lang w:val="en-US"/>
+        </w:rPr>
+        <w:t>srgan</w:t>
+      </w:r>
+      <w:proofErr w:type="spellEnd"/>
+      <w:r>
+        <w:rPr>
+          <w:lang w:val="en-US"/>
+        </w:rPr>
+        <w:t xml:space="preserve"> </w:t>
+      </w:r>
+      <w:proofErr w:type="spellStart"/>
+      <w:r>
+        <w:rPr>
+          <w:lang w:val="en-US"/>
+        </w:rPr>
+        <w:t>tensorflow</w:t>
+      </w:r>
+      <w:proofErr w:type="spellEnd"/>
+      <w:r>
+        <w:rPr>
+          <w:lang w:val="en-US"/>
+        </w:rPr>
+        <w:t>/</w:t>
+      </w:r>
+      <w:proofErr w:type="spellStart"/>
+      <w:proofErr w:type="gramStart"/>
+      <w:r>
+        <w:rPr>
+          <w:lang w:val="en-US"/>
+        </w:rPr>
+        <w:t>tensorflow:latest</w:t>
+      </w:r>
+      <w:proofErr w:type="gramEnd"/>
+      <w:r>
+        <w:rPr>
+          <w:lang w:val="en-US"/>
+        </w:rPr>
+        <w:t>-gpu</w:t>
+      </w:r>
+      <w:proofErr w:type="spellEnd"/>
+      <w:r>
+        <w:rPr>
+          <w:lang w:val="en-US"/>
+        </w:rPr>
+        <w:t xml:space="preserve"> bash</w:t>
+      </w:r>
+    </w:p>
+    <w:p>
+      <w:pPr>
+        <w:bidi/>
+        <w:rPr>
+          <w:lang w:val="en-US"/>
+        </w:rPr>
+      </w:pPr>
+    </w:p>
+    <w:p>
+      <w:pPr>
+        <w:bidi/>
+        <w:rPr>
+          <w:lang w:val="en-US"/>
+        </w:rPr>
+      </w:pPr>
+      <w:r>
+        <w:rPr>
+          <w:rFonts w:hint="cs"/>
+          <w:rtl/>
+          <w:lang w:val="en-US"/>
+        </w:rPr>
+        <w:t xml:space="preserve">תיקון </w:t>
+      </w:r>
+      <w:r>
+        <w:rPr>
+          <w:rFonts w:hint="cs"/>
+          <w:lang w:val="en-US"/>
+        </w:rPr>
+        <w:t>GP</w:t>
+      </w:r>
+    </w:p>
+    <w:p>
+      <w:pPr>
+        <w:bidi/>
+        <w:rPr>
+          <w:rtl/>
+          <w:lang w:val="en-US"/>
+        </w:rPr>
+      </w:pPr>
+      <w:r>
+        <w:rPr>
+          <w:lang w:val="en-US"/>
+        </w:rPr>
+        <w:t>https://chat.openai.com/share/a5a4dcc6-837d-4e1d-b077-7c7287f67ba9</w:t>
       </w:r>
     </w:p>
     <w:sectPr>

--- a/project_paper.docx
+++ b/project_paper.docx
@@ -807,7 +807,12 @@
     <w:sdt>
       <w:sdtPr>
         <w:rPr>
-          <w:rtl/>
+          <w:rFonts w:asciiTheme="minorHAnsi" w:eastAsiaTheme="minorHAnsi" w:hAnsiTheme="minorHAnsi" w:cstheme="minorBidi"/>
+          <w:color w:val="auto"/>
+          <w:sz w:val="22"/>
+          <w:szCs w:val="22"/>
+          <w:rtl/>
+          <w:lang w:val="en-IL" w:bidi="he-IL"/>
         </w:rPr>
         <w:id w:val="1991356125"/>
         <w:docPartObj>
@@ -817,14 +822,9 @@
       </w:sdtPr>
       <w:sdtEndPr>
         <w:rPr>
-          <w:rFonts w:asciiTheme="minorHAnsi" w:eastAsiaTheme="minorHAnsi" w:hAnsiTheme="minorHAnsi" w:cstheme="minorBidi"/>
           <w:b/>
           <w:bCs/>
           <w:noProof/>
-          <w:color w:val="auto"/>
-          <w:sz w:val="22"/>
-          <w:szCs w:val="22"/>
-          <w:lang w:val="en-IL" w:bidi="he-IL"/>
         </w:rPr>
       </w:sdtEndPr>
       <w:sdtContent>
@@ -833,7 +833,6 @@
             <w:pStyle w:val="TOCHeading"/>
             <w:bidi/>
             <w:rPr>
-              <w:rFonts w:hint="cs"/>
               <w:lang w:bidi="he-IL"/>
             </w:rPr>
           </w:pPr>
@@ -853,7 +852,7 @@
               <w:rFonts w:eastAsiaTheme="minorEastAsia"/>
               <w:noProof/>
               <w:kern w:val="2"/>
-              <w:lang w:val="en-IL" w:eastAsia="en-IL"/>
+              <w:lang w:eastAsia="en-IL"/>
               <w14:ligatures w14:val="standardContextual"/>
             </w:rPr>
           </w:pPr>
@@ -935,7 +934,7 @@
               <w:rFonts w:eastAsiaTheme="minorEastAsia"/>
               <w:noProof/>
               <w:kern w:val="2"/>
-              <w:lang w:val="en-IL" w:eastAsia="en-IL"/>
+              <w:lang w:eastAsia="en-IL"/>
               <w14:ligatures w14:val="standardContextual"/>
             </w:rPr>
           </w:pPr>
@@ -1008,7 +1007,7 @@
               <w:rFonts w:eastAsiaTheme="minorEastAsia"/>
               <w:noProof/>
               <w:kern w:val="2"/>
-              <w:lang w:val="en-IL" w:eastAsia="en-IL"/>
+              <w:lang w:eastAsia="en-IL"/>
               <w14:ligatures w14:val="standardContextual"/>
             </w:rPr>
           </w:pPr>
@@ -1081,7 +1080,7 @@
               <w:rFonts w:eastAsiaTheme="minorEastAsia"/>
               <w:noProof/>
               <w:kern w:val="2"/>
-              <w:lang w:val="en-IL" w:eastAsia="en-IL"/>
+              <w:lang w:eastAsia="en-IL"/>
               <w14:ligatures w14:val="standardContextual"/>
             </w:rPr>
           </w:pPr>
@@ -1154,7 +1153,7 @@
               <w:rFonts w:eastAsiaTheme="minorEastAsia"/>
               <w:noProof/>
               <w:kern w:val="2"/>
-              <w:lang w:val="en-IL" w:eastAsia="en-IL"/>
+              <w:lang w:eastAsia="en-IL"/>
               <w14:ligatures w14:val="standardContextual"/>
             </w:rPr>
           </w:pPr>
@@ -1227,7 +1226,7 @@
               <w:rFonts w:eastAsiaTheme="minorEastAsia"/>
               <w:noProof/>
               <w:kern w:val="2"/>
-              <w:lang w:val="en-IL" w:eastAsia="en-IL"/>
+              <w:lang w:eastAsia="en-IL"/>
               <w14:ligatures w14:val="standardContextual"/>
             </w:rPr>
           </w:pPr>
@@ -1299,7 +1298,7 @@
               <w:rFonts w:eastAsiaTheme="minorEastAsia"/>
               <w:noProof/>
               <w:kern w:val="2"/>
-              <w:lang w:val="en-IL" w:eastAsia="en-IL"/>
+              <w:lang w:eastAsia="en-IL"/>
               <w14:ligatures w14:val="standardContextual"/>
             </w:rPr>
           </w:pPr>
@@ -1371,7 +1370,7 @@
               <w:rFonts w:eastAsiaTheme="minorEastAsia"/>
               <w:noProof/>
               <w:kern w:val="2"/>
-              <w:lang w:val="en-IL" w:eastAsia="en-IL"/>
+              <w:lang w:eastAsia="en-IL"/>
               <w14:ligatures w14:val="standardContextual"/>
             </w:rPr>
           </w:pPr>
@@ -1444,7 +1443,7 @@
               <w:rFonts w:eastAsiaTheme="minorEastAsia"/>
               <w:noProof/>
               <w:kern w:val="2"/>
-              <w:lang w:val="en-IL" w:eastAsia="en-IL"/>
+              <w:lang w:eastAsia="en-IL"/>
               <w14:ligatures w14:val="standardContextual"/>
             </w:rPr>
           </w:pPr>
@@ -1455,23 +1454,7 @@
                 <w:noProof/>
                 <w:lang w:val="en-US"/>
               </w:rPr>
-              <w:t>WG</w:t>
-            </w:r>
-            <w:r>
-              <w:rPr>
-                <w:rStyle w:val="Hyperlink"/>
-                <w:noProof/>
-                <w:lang w:val="en-US"/>
-              </w:rPr>
-              <w:t>A</w:t>
-            </w:r>
-            <w:r>
-              <w:rPr>
-                <w:rStyle w:val="Hyperlink"/>
-                <w:noProof/>
-                <w:lang w:val="en-US"/>
-              </w:rPr>
-              <w:t>N</w:t>
+              <w:t>WGAN</w:t>
             </w:r>
             <w:r>
               <w:rPr>
@@ -1533,7 +1516,7 @@
               <w:rFonts w:eastAsiaTheme="minorEastAsia"/>
               <w:noProof/>
               <w:kern w:val="2"/>
-              <w:lang w:val="en-IL" w:eastAsia="en-IL"/>
+              <w:lang w:eastAsia="en-IL"/>
               <w14:ligatures w14:val="standardContextual"/>
             </w:rPr>
           </w:pPr>
@@ -1605,7 +1588,7 @@
               <w:rFonts w:eastAsiaTheme="minorEastAsia"/>
               <w:noProof/>
               <w:kern w:val="2"/>
-              <w:lang w:val="en-IL" w:eastAsia="en-IL"/>
+              <w:lang w:eastAsia="en-IL"/>
               <w14:ligatures w14:val="standardContextual"/>
             </w:rPr>
           </w:pPr>
@@ -2588,6 +2571,7 @@
           <w:lang w:val="en-US"/>
         </w:rPr>
       </w:pPr>
+      <w:proofErr w:type="spellStart"/>
       <w:r>
         <w:rPr>
           <w:rFonts w:asciiTheme="minorBidi" w:hAnsiTheme="minorBidi"/>
@@ -2597,6 +2581,7 @@
         </w:rPr>
         <w:t>TensorBoard</w:t>
       </w:r>
+      <w:proofErr w:type="spellEnd"/>
       <w:r>
         <w:rPr>
           <w:rFonts w:asciiTheme="minorBidi" w:hAnsiTheme="minorBidi"/>
@@ -2674,6 +2659,7 @@
           <w:lang w:val="en-US"/>
         </w:rPr>
       </w:pPr>
+      <w:proofErr w:type="spellStart"/>
       <w:r>
         <w:rPr>
           <w:rFonts w:asciiTheme="minorBidi" w:hAnsiTheme="minorBidi"/>
@@ -2683,6 +2669,7 @@
         </w:rPr>
         <w:t>Keras</w:t>
       </w:r>
+      <w:proofErr w:type="spellEnd"/>
       <w:r>
         <w:rPr>
           <w:rFonts w:asciiTheme="minorBidi" w:hAnsiTheme="minorBidi" w:hint="cs"/>
@@ -2779,6 +2766,7 @@
         </w:rPr>
         <w:t xml:space="preserve"> ידידותי למשתמש, </w:t>
       </w:r>
+      <w:proofErr w:type="spellStart"/>
       <w:r>
         <w:rPr>
           <w:rFonts w:asciiTheme="minorBidi" w:hAnsiTheme="minorBidi"/>
@@ -2788,6 +2776,7 @@
         </w:rPr>
         <w:t>Keras</w:t>
       </w:r>
+      <w:proofErr w:type="spellEnd"/>
       <w:r>
         <w:rPr>
           <w:rFonts w:asciiTheme="minorBidi" w:hAnsiTheme="minorBidi"/>
@@ -2798,6 +2787,7 @@
         </w:rPr>
         <w:t xml:space="preserve"> מקל על בניית ואימון מודלים של למידה עמוקה. הוא מספק פונקציונליות להגדרה ואימון מודלים של רשתות עמוקות באמצעות </w:t>
       </w:r>
+      <w:proofErr w:type="spellStart"/>
       <w:r>
         <w:rPr>
           <w:rFonts w:asciiTheme="minorBidi" w:hAnsiTheme="minorBidi"/>
@@ -2807,6 +2797,7 @@
         </w:rPr>
         <w:t>Keras</w:t>
       </w:r>
+      <w:proofErr w:type="spellEnd"/>
       <w:r>
         <w:rPr>
           <w:rFonts w:asciiTheme="minorBidi" w:hAnsiTheme="minorBidi"/>
@@ -2872,8 +2863,19 @@
           <w:szCs w:val="24"/>
           <w:lang w:val="en-US"/>
         </w:rPr>
-        <w:t>API tf.data</w:t>
-      </w:r>
+        <w:t xml:space="preserve">API </w:t>
+      </w:r>
+      <w:proofErr w:type="spellStart"/>
+      <w:r>
+        <w:rPr>
+          <w:rFonts w:asciiTheme="minorBidi" w:hAnsiTheme="minorBidi"/>
+          <w:sz w:val="24"/>
+          <w:szCs w:val="24"/>
+          <w:lang w:val="en-US"/>
+        </w:rPr>
+        <w:t>tf.data</w:t>
+      </w:r>
+      <w:proofErr w:type="spellEnd"/>
       <w:r>
         <w:rPr>
           <w:rFonts w:asciiTheme="minorBidi" w:hAnsiTheme="minorBidi"/>
@@ -3135,8 +3137,19 @@
           <w:szCs w:val="24"/>
           <w:lang w:val="en-US"/>
         </w:rPr>
-        <w:t>NVIDIA GeForce GTX 1650 Ti</w:t>
-      </w:r>
+        <w:t xml:space="preserve">NVIDIA GeForce GTX 1650 </w:t>
+      </w:r>
+      <w:proofErr w:type="spellStart"/>
+      <w:r>
+        <w:rPr>
+          <w:rFonts w:asciiTheme="minorBidi" w:hAnsiTheme="minorBidi"/>
+          <w:sz w:val="24"/>
+          <w:szCs w:val="24"/>
+          <w:lang w:val="en-US"/>
+        </w:rPr>
+        <w:t>Ti</w:t>
+      </w:r>
+      <w:proofErr w:type="spellEnd"/>
     </w:p>
     <w:p>
       <w:pPr>
@@ -3176,6 +3189,7 @@
         </w:rPr>
         <w:t xml:space="preserve">בעבודה זו השתמשתי בדאטהסט </w:t>
       </w:r>
+      <w:proofErr w:type="spellStart"/>
       <w:r>
         <w:rPr>
           <w:rFonts w:asciiTheme="minorBidi" w:eastAsia="Times New Roman" w:hAnsiTheme="minorBidi"/>
@@ -3183,7 +3197,37 @@
           <w:sz w:val="24"/>
           <w:szCs w:val="24"/>
         </w:rPr>
-        <w:t>CelebFaces Attributes (CelebA) Dataset</w:t>
+        <w:t>CelebFaces</w:t>
+      </w:r>
+      <w:proofErr w:type="spellEnd"/>
+      <w:r>
+        <w:rPr>
+          <w:rFonts w:asciiTheme="minorBidi" w:eastAsia="Times New Roman" w:hAnsiTheme="minorBidi"/>
+          <w:color w:val="000000"/>
+          <w:sz w:val="24"/>
+          <w:szCs w:val="24"/>
+        </w:rPr>
+        <w:t xml:space="preserve"> Attributes (</w:t>
+      </w:r>
+      <w:proofErr w:type="spellStart"/>
+      <w:r>
+        <w:rPr>
+          <w:rFonts w:asciiTheme="minorBidi" w:eastAsia="Times New Roman" w:hAnsiTheme="minorBidi"/>
+          <w:color w:val="000000"/>
+          <w:sz w:val="24"/>
+          <w:szCs w:val="24"/>
+        </w:rPr>
+        <w:t>CelebA</w:t>
+      </w:r>
+      <w:proofErr w:type="spellEnd"/>
+      <w:r>
+        <w:rPr>
+          <w:rFonts w:asciiTheme="minorBidi" w:eastAsia="Times New Roman" w:hAnsiTheme="minorBidi"/>
+          <w:color w:val="000000"/>
+          <w:sz w:val="24"/>
+          <w:szCs w:val="24"/>
+        </w:rPr>
+        <w:t>) Dataset</w:t>
       </w:r>
     </w:p>
     <w:p>
@@ -3209,6 +3253,7 @@
         </w:rPr>
         <w:t xml:space="preserve">בפרט הורדתי את </w:t>
       </w:r>
+      <w:proofErr w:type="spellStart"/>
       <w:r>
         <w:rPr>
           <w:rFonts w:asciiTheme="minorBidi" w:eastAsia="Times New Roman" w:hAnsiTheme="minorBidi"/>
@@ -3218,6 +3263,7 @@
         </w:rPr>
         <w:t>img_align_celeba</w:t>
       </w:r>
+      <w:proofErr w:type="spellEnd"/>
       <w:r>
         <w:rPr>
           <w:rFonts w:asciiTheme="minorBidi" w:eastAsia="Times New Roman" w:hAnsiTheme="minorBidi" w:hint="cs"/>
@@ -3290,6 +3336,7 @@
         </w:rPr>
         <w:t xml:space="preserve">לטעינת התמונת ייצרתי מחלקה עוטפת הנקראת </w:t>
       </w:r>
+      <w:proofErr w:type="spellStart"/>
       <w:r>
         <w:rPr>
           <w:rFonts w:asciiTheme="minorBidi" w:eastAsia="Times New Roman" w:hAnsiTheme="minorBidi"/>
@@ -3297,7 +3344,17 @@
           <w:sz w:val="24"/>
           <w:szCs w:val="24"/>
         </w:rPr>
-        <w:t xml:space="preserve">MyDataLoader </w:t>
+        <w:t>MyDataLoader</w:t>
+      </w:r>
+      <w:proofErr w:type="spellEnd"/>
+      <w:r>
+        <w:rPr>
+          <w:rFonts w:asciiTheme="minorBidi" w:eastAsia="Times New Roman" w:hAnsiTheme="minorBidi"/>
+          <w:color w:val="000000"/>
+          <w:sz w:val="24"/>
+          <w:szCs w:val="24"/>
+        </w:rPr>
+        <w:t xml:space="preserve"> </w:t>
       </w:r>
       <w:r>
         <w:rPr>
@@ -3309,6 +3366,7 @@
         </w:rPr>
         <w:t xml:space="preserve"> הנמצאת בקובץ </w:t>
       </w:r>
+      <w:proofErr w:type="spellStart"/>
       <w:r>
         <w:rPr>
           <w:rFonts w:asciiTheme="minorBidi" w:eastAsia="Times New Roman" w:hAnsiTheme="minorBidi"/>
@@ -3318,6 +3376,7 @@
         </w:rPr>
         <w:t>DataLoader</w:t>
       </w:r>
+      <w:proofErr w:type="spellEnd"/>
       <w:r>
         <w:rPr>
           <w:rFonts w:asciiTheme="minorBidi" w:eastAsia="Times New Roman" w:hAnsiTheme="minorBidi" w:hint="cs"/>
@@ -3328,6 +3387,7 @@
         </w:rPr>
         <w:t xml:space="preserve">. המחלקה מייצרת  מקבצים (באטצ'ים) של טנסורים בעזרת שימוש בתשתית הנינתנת על ידי ה </w:t>
       </w:r>
+      <w:proofErr w:type="spellStart"/>
       <w:r>
         <w:rPr>
           <w:rFonts w:asciiTheme="minorBidi" w:eastAsia="Times New Roman" w:hAnsiTheme="minorBidi"/>
@@ -3337,6 +3397,7 @@
         </w:rPr>
         <w:t>tf.data</w:t>
       </w:r>
+      <w:proofErr w:type="spellEnd"/>
       <w:r>
         <w:rPr>
           <w:rFonts w:asciiTheme="minorBidi" w:eastAsia="Times New Roman" w:hAnsiTheme="minorBidi" w:hint="cs"/>
@@ -3545,45 +3606,103 @@
           <w:rFonts w:hint="cs"/>
           <w:rtl/>
         </w:rPr>
-        <w:t xml:space="preserve">הסבר על </w:t>
-      </w:r>
+        <w:t>הסבר על מבנה הפרויקט.</w:t>
+      </w:r>
+    </w:p>
+    <w:p>
+      <w:pPr>
+        <w:bidi/>
+        <w:rPr>
+          <w:rtl/>
+          <w:lang w:val="en-US"/>
+        </w:rPr>
+      </w:pPr>
       <w:r>
         <w:rPr>
           <w:rFonts w:hint="cs"/>
           <w:rtl/>
-        </w:rPr>
-        <w:t>מבנה הפרויקט</w:t>
+          <w:lang w:val="en-US"/>
+        </w:rPr>
+        <w:t xml:space="preserve">הפרויקט נועד לעשות השוואה בין ארכיטקטורת </w:t>
       </w:r>
       <w:r>
         <w:rPr>
           <w:rFonts w:hint="cs"/>
-          <w:rtl/>
+          <w:lang w:val="en-US"/>
+        </w:rPr>
+        <w:t xml:space="preserve">GAN </w:t>
+      </w:r>
+      <w:r>
+        <w:rPr>
+          <w:rFonts w:hint="cs"/>
+          <w:rtl/>
+          <w:lang w:val="en-US"/>
+        </w:rPr>
+        <w:t xml:space="preserve">. </w:t>
+      </w:r>
+      <w:r>
+        <w:rPr>
+          <w:rFonts w:hint="cs"/>
+          <w:rtl/>
+          <w:lang w:val="en-US"/>
+        </w:rPr>
+        <w:t xml:space="preserve">בחרתי להשתמש בעקרון של פולימופיזם ולממש מחלקה אבסרטקטית כך שהקוד עבור הפעולות המשתפות ייכתב פעם אחת. תפקיד </w:t>
+      </w:r>
+      <w:r>
+        <w:rPr>
+          <w:rFonts w:hint="cs"/>
+          <w:rtl/>
+          <w:lang w:val="en-US"/>
+        </w:rPr>
+        <w:t>ה</w:t>
+      </w:r>
+      <w:r>
+        <w:rPr>
+          <w:rFonts w:hint="cs"/>
+          <w:rtl/>
+          <w:lang w:val="en-US"/>
+        </w:rPr>
+        <w:t xml:space="preserve">מחלקה </w:t>
+      </w:r>
+      <w:r>
+        <w:rPr>
+          <w:rFonts w:hint="cs"/>
+          <w:rtl/>
+          <w:lang w:val="en-US"/>
+        </w:rPr>
+        <w:t>האבסטרקטית</w:t>
+      </w:r>
+      <w:r>
+        <w:rPr>
+          <w:rFonts w:hint="cs"/>
+          <w:rtl/>
+          <w:lang w:val="en-US"/>
+        </w:rPr>
+        <w:t xml:space="preserve"> הוא להוות בסיס משותף לאימון</w:t>
+      </w:r>
+      <w:r>
+        <w:rPr>
+          <w:rFonts w:hint="cs"/>
+          <w:rtl/>
+          <w:lang w:val="en-US"/>
         </w:rPr>
         <w:t>.</w:t>
       </w:r>
-    </w:p>
-    <w:p>
-      <w:pPr>
-        <w:bidi/>
-        <w:rPr>
-          <w:rtl/>
-          <w:lang w:val="en-US"/>
-        </w:rPr>
-      </w:pPr>
       <w:r>
         <w:rPr>
           <w:rFonts w:hint="cs"/>
           <w:rtl/>
           <w:lang w:val="en-US"/>
         </w:rPr>
-        <w:t xml:space="preserve">הפרויקט נועד לעשות השוואה בין ארכיטקטורת </w:t>
+        <w:t xml:space="preserve"> לולאת האימון, מדידות הביצועים, שמירת תוצרי הביניים </w:t>
       </w:r>
       <w:r>
         <w:rPr>
           <w:rFonts w:hint="cs"/>
-          <w:lang w:val="en-US"/>
-        </w:rPr>
-        <w:t xml:space="preserve">GAN </w:t>
+          <w:rtl/>
+          <w:lang w:val="en-US"/>
+        </w:rPr>
+        <w:t>ו</w:t>
       </w:r>
       <w:r>
         <w:rPr>
@@ -3591,7 +3710,7 @@
           <w:rtl/>
           <w:lang w:val="en-US"/>
         </w:rPr>
-        <w:t xml:space="preserve">. </w:t>
+        <w:t>חישוב המדדים לאורך התקדמות האימון נעשים במחלקה זו.</w:t>
       </w:r>
       <w:r>
         <w:rPr>
@@ -3599,7 +3718,7 @@
           <w:rtl/>
           <w:lang w:val="en-US"/>
         </w:rPr>
-        <w:t xml:space="preserve">בחרתי להשתמש בעקרון של פולימופיזם ולממש מחלקה אבסרטקטית כך שהקוד עבור הפעולות המשתפות ייכתב פעם אחת. תפקיד </w:t>
+        <w:t xml:space="preserve"> בעקבות מימוש מחלקה זו, </w:t>
       </w:r>
       <w:r>
         <w:rPr>
@@ -3607,7 +3726,7 @@
           <w:rtl/>
           <w:lang w:val="en-US"/>
         </w:rPr>
-        <w:t>ה</w:t>
+        <w:t xml:space="preserve">עבור כל מודל שאבדוק בפרויקט, הדבר היחידי שצריך לעשות </w:t>
       </w:r>
       <w:r>
         <w:rPr>
@@ -3615,7 +3734,7 @@
           <w:rtl/>
           <w:lang w:val="en-US"/>
         </w:rPr>
-        <w:t xml:space="preserve">מחלקה </w:t>
+        <w:t>על מנת להעריך את טיבו</w:t>
       </w:r>
       <w:r>
         <w:rPr>
@@ -3623,7 +3742,7 @@
           <w:rtl/>
           <w:lang w:val="en-US"/>
         </w:rPr>
-        <w:t>האבסטרקטית</w:t>
+        <w:t xml:space="preserve"> הוא לרשת מהמחלקה האבסטרקטית ולממש את צעדי האימון לגנרטור והדסקרימנטור. הארכיטקטורות השונות </w:t>
       </w:r>
       <w:r>
         <w:rPr>
@@ -3631,7 +3750,7 @@
           <w:rtl/>
           <w:lang w:val="en-US"/>
         </w:rPr>
-        <w:t xml:space="preserve"> הוא להוות בסיס משותף לאימון</w:t>
+        <w:t xml:space="preserve">אשר אני בוחן, </w:t>
       </w:r>
       <w:r>
         <w:rPr>
@@ -3639,15 +3758,84 @@
           <w:rtl/>
           <w:lang w:val="en-US"/>
         </w:rPr>
+        <w:t xml:space="preserve">עושות את </w:t>
+      </w:r>
+      <w:r>
+        <w:rPr>
+          <w:rFonts w:hint="cs"/>
+          <w:rtl/>
+          <w:lang w:val="en-US"/>
+        </w:rPr>
+        <w:t xml:space="preserve">השינוי </w:t>
+      </w:r>
+      <w:r>
+        <w:rPr>
+          <w:rFonts w:hint="cs"/>
+          <w:rtl/>
+          <w:lang w:val="en-US"/>
+        </w:rPr>
+        <w:t>הנדרש בקבצים שונים שקרויים לפי שם הארכיטקטורה כפי שאסביר במהלך העבודה.</w:t>
+      </w:r>
+      <w:r>
+        <w:rPr>
+          <w:rFonts w:hint="cs"/>
+          <w:rtl/>
+          <w:lang w:val="en-US"/>
+        </w:rPr>
+        <w:t xml:space="preserve"> המחלקה האבסטרקטית נמצאת בקובץ </w:t>
+      </w:r>
+      <w:r>
+        <w:rPr>
+          <w:lang w:val="en-US"/>
+        </w:rPr>
+        <w:t>train.py</w:t>
+      </w:r>
+      <w:r>
+        <w:rPr>
+          <w:rFonts w:hint="cs"/>
+          <w:rtl/>
+          <w:lang w:val="en-US"/>
+        </w:rPr>
+        <w:t xml:space="preserve"> ונקראת </w:t>
+      </w:r>
+      <w:proofErr w:type="spellStart"/>
+      <w:r>
+        <w:rPr>
+          <w:lang w:val="en-US"/>
+        </w:rPr>
+        <w:t>AbsTrainer</w:t>
+      </w:r>
+      <w:proofErr w:type="spellEnd"/>
+      <w:r>
+        <w:rPr>
+          <w:rFonts w:hint="cs"/>
+          <w:rtl/>
+          <w:lang w:val="en-US"/>
+        </w:rPr>
         <w:t>.</w:t>
       </w:r>
+    </w:p>
+    <w:p>
+      <w:pPr>
+        <w:bidi/>
+        <w:rPr>
+          <w:rtl/>
+          <w:lang w:val="en-US"/>
+        </w:rPr>
+      </w:pPr>
       <w:r>
         <w:rPr>
           <w:rFonts w:hint="cs"/>
           <w:rtl/>
           <w:lang w:val="en-US"/>
         </w:rPr>
-        <w:t xml:space="preserve"> לולאת האימון, מדידות הביצועים, שמירת תוצרי הביניים </w:t>
+        <w:t xml:space="preserve">לשם הפרדה בין צורת האימון לייצירת המודל, בחרתי להפריד את ייצירת המודלים לקובץ אשר מיועד לכך ונקרא </w:t>
+      </w:r>
+      <w:r>
+        <w:rPr>
+          <w:lang w:val="en-US"/>
+        </w:rPr>
+        <w:t>model.py</w:t>
       </w:r>
       <w:r>
         <w:rPr>
@@ -3655,15 +3843,30 @@
           <w:rtl/>
           <w:lang w:val="en-US"/>
         </w:rPr>
-        <w:t>ו</w:t>
-      </w:r>
+        <w:t>. בקובץ זה, אני בונה את כל המודלים השונים המתאימים לארכיקטורות הושנות.</w:t>
+      </w:r>
+    </w:p>
+    <w:p>
+      <w:pPr>
+        <w:bidi/>
+        <w:rPr>
+          <w:rtl/>
+          <w:lang w:val="en-US"/>
+        </w:rPr>
+      </w:pPr>
       <w:r>
         <w:rPr>
           <w:rFonts w:hint="cs"/>
           <w:rtl/>
           <w:lang w:val="en-US"/>
         </w:rPr>
-        <w:t>חישוב המדדים לאורך התקדמות האימון נעשים במחלקה זו.</w:t>
+        <w:t xml:space="preserve">בקובץ </w:t>
+      </w:r>
+      <w:r>
+        <w:rPr>
+          <w:lang w:val="en-US"/>
+        </w:rPr>
+        <w:t>run.py</w:t>
       </w:r>
       <w:r>
         <w:rPr>
@@ -3671,210 +3874,7 @@
           <w:rtl/>
           <w:lang w:val="en-US"/>
         </w:rPr>
-        <w:t xml:space="preserve"> בעקבות מימוש מחלקה זו, </w:t>
-      </w:r>
-      <w:r>
-        <w:rPr>
-          <w:rFonts w:hint="cs"/>
-          <w:rtl/>
-          <w:lang w:val="en-US"/>
-        </w:rPr>
-        <w:t xml:space="preserve">עבור כל מודל שאבדוק בפרויקט, הדבר היחידי שצריך לעשות </w:t>
-      </w:r>
-      <w:r>
-        <w:rPr>
-          <w:rFonts w:hint="cs"/>
-          <w:rtl/>
-          <w:lang w:val="en-US"/>
-        </w:rPr>
-        <w:t>על מנת להעריך את טיבו</w:t>
-      </w:r>
-      <w:r>
-        <w:rPr>
-          <w:rFonts w:hint="cs"/>
-          <w:rtl/>
-          <w:lang w:val="en-US"/>
-        </w:rPr>
-        <w:t xml:space="preserve"> הוא לרשת מהמחלקה האבסטרקטית ולממש את צעדי האימון לגנרטור והדסקרימנטור. הארכיטקטורות השונות </w:t>
-      </w:r>
-      <w:r>
-        <w:rPr>
-          <w:rFonts w:hint="cs"/>
-          <w:rtl/>
-          <w:lang w:val="en-US"/>
-        </w:rPr>
-        <w:t xml:space="preserve">אשר אני בוחן, </w:t>
-      </w:r>
-      <w:r>
-        <w:rPr>
-          <w:rFonts w:hint="cs"/>
-          <w:rtl/>
-          <w:lang w:val="en-US"/>
-        </w:rPr>
-        <w:t xml:space="preserve">עושות את </w:t>
-      </w:r>
-      <w:r>
-        <w:rPr>
-          <w:rFonts w:hint="cs"/>
-          <w:rtl/>
-          <w:lang w:val="en-US"/>
-        </w:rPr>
-        <w:t xml:space="preserve">השינוי </w:t>
-      </w:r>
-      <w:r>
-        <w:rPr>
-          <w:rFonts w:hint="cs"/>
-          <w:rtl/>
-          <w:lang w:val="en-US"/>
-        </w:rPr>
-        <w:t>הנדרש בקבצים שונים שקרויים לפי שם הארכיטקטורה כפי שאסביר במהלך העבודה.</w:t>
-      </w:r>
-      <w:r>
-        <w:rPr>
-          <w:rFonts w:hint="cs"/>
-          <w:rtl/>
-          <w:lang w:val="en-US"/>
-        </w:rPr>
-        <w:t xml:space="preserve"> המחלקה</w:t>
-      </w:r>
-      <w:r>
-        <w:rPr>
-          <w:rFonts w:hint="cs"/>
-          <w:rtl/>
-          <w:lang w:val="en-US"/>
-        </w:rPr>
-        <w:t xml:space="preserve"> האבסטרקטית</w:t>
-      </w:r>
-      <w:r>
-        <w:rPr>
-          <w:rFonts w:hint="cs"/>
-          <w:rtl/>
-          <w:lang w:val="en-US"/>
-        </w:rPr>
-        <w:t xml:space="preserve"> נמצאת בקובץ </w:t>
-      </w:r>
-      <w:r>
-        <w:rPr>
-          <w:lang w:val="en-US"/>
-        </w:rPr>
-        <w:t>train.py</w:t>
-      </w:r>
-      <w:r>
-        <w:rPr>
-          <w:rFonts w:hint="cs"/>
-          <w:rtl/>
-          <w:lang w:val="en-US"/>
-        </w:rPr>
-        <w:t xml:space="preserve"> ונקראת </w:t>
-      </w:r>
-      <w:r>
-        <w:rPr>
-          <w:lang w:val="en-US"/>
-        </w:rPr>
-        <w:t>AbsTrainer</w:t>
-      </w:r>
-      <w:r>
-        <w:rPr>
-          <w:rFonts w:hint="cs"/>
-          <w:rtl/>
-          <w:lang w:val="en-US"/>
-        </w:rPr>
-        <w:t>.</w:t>
-      </w:r>
-    </w:p>
-    <w:p>
-      <w:pPr>
-        <w:bidi/>
-        <w:rPr>
-          <w:rtl/>
-          <w:lang w:val="en-US"/>
-        </w:rPr>
-      </w:pPr>
-      <w:r>
-        <w:rPr>
-          <w:rFonts w:hint="cs"/>
-          <w:rtl/>
-          <w:lang w:val="en-US"/>
-        </w:rPr>
-        <w:t xml:space="preserve">לשם הפרדה בין צורת האימון לייצירת המודל, בחרתי להפריד את ייצירת המודלים לקובץ אשר מיועד לכך ונקרא </w:t>
-      </w:r>
-      <w:r>
-        <w:rPr>
-          <w:lang w:val="en-US"/>
-        </w:rPr>
-        <w:t>model.py</w:t>
-      </w:r>
-      <w:r>
-        <w:rPr>
-          <w:rFonts w:hint="cs"/>
-          <w:rtl/>
-          <w:lang w:val="en-US"/>
-        </w:rPr>
-        <w:t>. בקובץ זה, אני בונה את כל המודלים השונים המתאימים לארכיקטורות הושנות.</w:t>
-      </w:r>
-    </w:p>
-    <w:p>
-      <w:pPr>
-        <w:bidi/>
-        <w:rPr>
-          <w:rFonts w:hint="cs"/>
-          <w:rtl/>
-          <w:lang w:val="en-US"/>
-        </w:rPr>
-      </w:pPr>
-      <w:r>
-        <w:rPr>
-          <w:rFonts w:hint="cs"/>
-          <w:rtl/>
-          <w:lang w:val="en-US"/>
-        </w:rPr>
-        <w:t xml:space="preserve">בקובץ </w:t>
-      </w:r>
-      <w:r>
-        <w:rPr>
-          <w:lang w:val="en-US"/>
-        </w:rPr>
-        <w:t>run.py</w:t>
-      </w:r>
-      <w:r>
-        <w:rPr>
-          <w:rFonts w:hint="cs"/>
-          <w:rtl/>
-          <w:lang w:val="en-US"/>
-        </w:rPr>
-        <w:t xml:space="preserve"> אני </w:t>
-      </w:r>
-      <w:r>
-        <w:rPr>
-          <w:rFonts w:hint="cs"/>
-          <w:rtl/>
-          <w:lang w:val="en-US"/>
-        </w:rPr>
-        <w:t>טוען את התמונות לאימון ולבחינה</w:t>
-      </w:r>
-      <w:r>
-        <w:rPr>
-          <w:rFonts w:hint="cs"/>
-          <w:rtl/>
-          <w:lang w:val="en-US"/>
-        </w:rPr>
-        <w:t>,</w:t>
-      </w:r>
-      <w:r>
-        <w:rPr>
-          <w:rFonts w:hint="cs"/>
-          <w:rtl/>
-          <w:lang w:val="en-US"/>
-        </w:rPr>
-        <w:t xml:space="preserve"> </w:t>
-      </w:r>
-      <w:r>
-        <w:rPr>
-          <w:rFonts w:hint="cs"/>
-          <w:rtl/>
-          <w:lang w:val="en-US"/>
-        </w:rPr>
-        <w:t xml:space="preserve">מייצר את האוביקטים הממשים את המחלקות השונות ומריץ את האימון שלהם אשר מייצר את התוצרים </w:t>
+        <w:t xml:space="preserve"> אני טוען את התמונות לאימון ולבחינה, מייצר את האוביקטים הממשים את המחלקות השונות ומריץ את האימון שלהם אשר מייצר את התוצרים </w:t>
       </w:r>
       <w:r>
         <w:rPr>
@@ -4158,7 +4158,18 @@
           <w:szCs w:val="24"/>
           <w:lang w:val="en-US"/>
         </w:rPr>
-        <w:t xml:space="preserve"> – </w:t>
+        <w:t xml:space="preserve"> </w:t>
+      </w:r>
+      <w:proofErr w:type="gramStart"/>
+      <w:r>
+        <w:rPr>
+          <w:rFonts w:asciiTheme="minorBidi" w:eastAsia="Times New Roman" w:hAnsiTheme="minorBidi"/>
+          <w:color w:val="000000"/>
+          <w:sz w:val="24"/>
+          <w:szCs w:val="24"/>
+          <w:lang w:val="en-US"/>
+        </w:rPr>
+        <w:t xml:space="preserve">– </w:t>
       </w:r>
       <w:r>
         <w:rPr>
@@ -4179,16 +4190,18 @@
           <w:szCs w:val="24"/>
           <w:rtl/>
         </w:rPr>
-        <w:t xml:space="preserve">מודד את היחס המרבי בין האות לבין הרעש, הוא נמדד בדציבלים. בהינתן תמונה </w:t>
-      </w:r>
+        <w:t>מודד</w:t>
+      </w:r>
+      <w:proofErr w:type="gramEnd"/>
       <w:r>
         <w:rPr>
           <w:rFonts w:asciiTheme="minorBidi" w:eastAsia="Times New Roman" w:hAnsiTheme="minorBidi"/>
           <w:color w:val="000000"/>
           <w:sz w:val="24"/>
           <w:szCs w:val="24"/>
-        </w:rPr>
-        <w:t>I</w:t>
+          <w:rtl/>
+        </w:rPr>
+        <w:t xml:space="preserve"> את היחס המרבי בין האות לבין הרעש, הוא נמדד בדציבלים. בהינתן תמונה </w:t>
       </w:r>
       <w:r>
         <w:rPr>
@@ -4196,9 +4209,8 @@
           <w:color w:val="000000"/>
           <w:sz w:val="24"/>
           <w:szCs w:val="24"/>
-          <w:rtl/>
-        </w:rPr>
-        <w:t xml:space="preserve"> ותוצר של תמונה משופרת </w:t>
+        </w:rPr>
+        <w:t>I</w:t>
       </w:r>
       <w:r>
         <w:rPr>
@@ -4206,8 +4218,9 @@
           <w:color w:val="000000"/>
           <w:sz w:val="24"/>
           <w:szCs w:val="24"/>
-        </w:rPr>
-        <w:t>K</w:t>
+          <w:rtl/>
+        </w:rPr>
+        <w:t xml:space="preserve"> ותוצר של תמונה משופרת </w:t>
       </w:r>
       <w:r>
         <w:rPr>
@@ -4215,6 +4228,15 @@
           <w:color w:val="000000"/>
           <w:sz w:val="24"/>
           <w:szCs w:val="24"/>
+        </w:rPr>
+        <w:t>K</w:t>
+      </w:r>
+      <w:r>
+        <w:rPr>
+          <w:rFonts w:asciiTheme="minorBidi" w:eastAsia="Times New Roman" w:hAnsiTheme="minorBidi"/>
+          <w:color w:val="000000"/>
+          <w:sz w:val="24"/>
+          <w:szCs w:val="24"/>
           <w:rtl/>
         </w:rPr>
         <w:t xml:space="preserve"> ניתן למדוד את הטעות כהפרש הערך הריבועי של כל פיקסל בתמונה.</w:t>
@@ -4353,7 +4375,17 @@
           <w:sz w:val="24"/>
           <w:szCs w:val="24"/>
         </w:rPr>
-        <w:t xml:space="preserve">Structural similarity </w:t>
+        <w:t xml:space="preserve">Structural </w:t>
+      </w:r>
+      <w:proofErr w:type="gramStart"/>
+      <w:r>
+        <w:rPr>
+          <w:rFonts w:asciiTheme="minorBidi" w:eastAsia="Times New Roman" w:hAnsiTheme="minorBidi"/>
+          <w:color w:val="000000"/>
+          <w:sz w:val="24"/>
+          <w:szCs w:val="24"/>
+        </w:rPr>
+        <w:t xml:space="preserve">similarity </w:t>
       </w:r>
       <w:r>
         <w:rPr>
@@ -4373,17 +4405,18 @@
           <w:szCs w:val="24"/>
           <w:lang w:val="en-US"/>
         </w:rPr>
-        <w:t>SSIM -</w:t>
-      </w:r>
+        <w:t>SSIM</w:t>
+      </w:r>
+      <w:proofErr w:type="gramEnd"/>
       <w:r>
         <w:rPr>
           <w:rFonts w:asciiTheme="minorBidi" w:eastAsia="Times New Roman" w:hAnsiTheme="minorBidi"/>
           <w:color w:val="000000"/>
           <w:sz w:val="24"/>
           <w:szCs w:val="24"/>
-          <w:rtl/>
-        </w:rPr>
-        <w:t xml:space="preserve"> [</w:t>
+          <w:lang w:val="en-US"/>
+        </w:rPr>
+        <w:t xml:space="preserve"> -</w:t>
       </w:r>
       <w:r>
         <w:rPr>
@@ -4391,6 +4424,7 @@
           <w:color w:val="000000"/>
           <w:sz w:val="24"/>
           <w:szCs w:val="24"/>
+          <w:rtl/>
         </w:rPr>
         <w:t xml:space="preserve"> [</w:t>
       </w:r>
@@ -4400,9 +4434,8 @@
           <w:color w:val="000000"/>
           <w:sz w:val="24"/>
           <w:szCs w:val="24"/>
-          <w:lang w:val="en-US"/>
-        </w:rPr>
-        <w:t>5</w:t>
+        </w:rPr>
+        <w:t xml:space="preserve"> [</w:t>
       </w:r>
       <w:r>
         <w:rPr>
@@ -4410,6 +4443,16 @@
           <w:color w:val="000000"/>
           <w:sz w:val="24"/>
           <w:szCs w:val="24"/>
+          <w:lang w:val="en-US"/>
+        </w:rPr>
+        <w:t>5</w:t>
+      </w:r>
+      <w:r>
+        <w:rPr>
+          <w:rFonts w:asciiTheme="minorBidi" w:eastAsia="Times New Roman" w:hAnsiTheme="minorBidi"/>
+          <w:color w:val="000000"/>
+          <w:sz w:val="24"/>
+          <w:szCs w:val="24"/>
           <w:rtl/>
         </w:rPr>
         <w:t xml:space="preserve">הוא </w:t>
@@ -4613,7 +4656,14 @@
         <w:rPr>
           <w:rFonts w:asciiTheme="minorBidi" w:eastAsia="Times New Roman" w:hAnsiTheme="minorBidi"/>
         </w:rPr>
-        <w:t xml:space="preserve">Fréchet Inception Distance </w:t>
+        <w:t xml:space="preserve">Fréchet Inception </w:t>
+      </w:r>
+      <w:proofErr w:type="gramStart"/>
+      <w:r>
+        <w:rPr>
+          <w:rFonts w:asciiTheme="minorBidi" w:eastAsia="Times New Roman" w:hAnsiTheme="minorBidi"/>
+        </w:rPr>
+        <w:t xml:space="preserve">Distance </w:t>
       </w:r>
       <w:r>
         <w:rPr>
@@ -4628,6 +4678,7 @@
         </w:rPr>
         <w:t>FID</w:t>
       </w:r>
+      <w:proofErr w:type="gramEnd"/>
       <w:r>
         <w:rPr>
           <w:rFonts w:asciiTheme="minorBidi" w:eastAsia="Times New Roman" w:hAnsiTheme="minorBidi"/>
@@ -5315,6 +5366,7 @@
           <w:lang w:val="en-US"/>
         </w:rPr>
       </w:pPr>
+      <w:proofErr w:type="spellStart"/>
       <w:r>
         <w:rPr>
           <w:rFonts w:asciiTheme="minorBidi" w:eastAsia="Times New Roman" w:hAnsiTheme="minorBidi"/>
@@ -5323,8 +5375,20 @@
           <w:szCs w:val="24"/>
           <w:lang w:val="en-US"/>
         </w:rPr>
-        <w:t>calculate_fid_ssim_psnr_cur_step</w:t>
-      </w:r>
+        <w:t>calculate_fid_ssim_psnr_cur_</w:t>
+      </w:r>
+      <w:proofErr w:type="gramStart"/>
+      <w:r>
+        <w:rPr>
+          <w:rFonts w:asciiTheme="minorBidi" w:eastAsia="Times New Roman" w:hAnsiTheme="minorBidi"/>
+          <w:color w:val="000000"/>
+          <w:sz w:val="24"/>
+          <w:szCs w:val="24"/>
+          <w:lang w:val="en-US"/>
+        </w:rPr>
+        <w:t>step</w:t>
+      </w:r>
+      <w:proofErr w:type="spellEnd"/>
       <w:r>
         <w:rPr>
           <w:rFonts w:asciiTheme="minorBidi" w:eastAsia="Times New Roman" w:hAnsiTheme="minorBidi" w:hint="cs"/>
@@ -5336,6 +5400,7 @@
         </w:rPr>
         <w:t xml:space="preserve"> .</w:t>
       </w:r>
+      <w:proofErr w:type="gramEnd"/>
     </w:p>
     <w:p>
       <w:pPr>
@@ -5388,6 +5453,7 @@
         </w:rPr>
         <w:t>הפונקציה מקבלת אויבטק</w:t>
       </w:r>
+      <w:proofErr w:type="spellStart"/>
       <w:r>
         <w:rPr>
           <w:rFonts w:asciiTheme="minorBidi" w:eastAsia="Times New Roman" w:hAnsiTheme="minorBidi"/>
@@ -5396,7 +5462,18 @@
           <w:szCs w:val="24"/>
           <w:lang w:val="en-US"/>
         </w:rPr>
-        <w:t xml:space="preserve">tes_dataset </w:t>
+        <w:t>tes_dataset</w:t>
+      </w:r>
+      <w:proofErr w:type="spellEnd"/>
+      <w:r>
+        <w:rPr>
+          <w:rFonts w:asciiTheme="minorBidi" w:eastAsia="Times New Roman" w:hAnsiTheme="minorBidi"/>
+          <w:color w:val="000000"/>
+          <w:sz w:val="24"/>
+          <w:szCs w:val="24"/>
+          <w:lang w:val="en-US"/>
+        </w:rPr>
+        <w:t xml:space="preserve"> </w:t>
       </w:r>
       <w:r>
         <w:rPr>
@@ -5409,6 +5486,7 @@
         </w:rPr>
         <w:t xml:space="preserve"> מסוג </w:t>
       </w:r>
+      <w:proofErr w:type="spellStart"/>
       <w:r>
         <w:rPr>
           <w:rFonts w:asciiTheme="minorBidi" w:eastAsia="Times New Roman" w:hAnsiTheme="minorBidi"/>
@@ -5419,6 +5497,7 @@
         </w:rPr>
         <w:t>tf.data.Dataset</w:t>
       </w:r>
+      <w:proofErr w:type="spellEnd"/>
       <w:r>
         <w:rPr>
           <w:rFonts w:asciiTheme="minorBidi" w:eastAsia="Times New Roman" w:hAnsiTheme="minorBidi" w:hint="cs"/>
@@ -5899,6 +5978,7 @@
         </w:rPr>
         <w:t xml:space="preserve">בשל העקרונות הנ"ל ארכיטקטורת </w:t>
       </w:r>
+      <w:proofErr w:type="spellStart"/>
       <w:r>
         <w:rPr>
           <w:rFonts w:asciiTheme="minorBidi" w:hAnsiTheme="minorBidi"/>
@@ -5908,6 +5988,7 @@
         </w:rPr>
         <w:t>resnet</w:t>
       </w:r>
+      <w:proofErr w:type="spellEnd"/>
       <w:r>
         <w:rPr>
           <w:rFonts w:asciiTheme="minorBidi" w:hAnsiTheme="minorBidi" w:hint="cs"/>
@@ -6098,6 +6179,7 @@
         <w:lastRenderedPageBreak/>
         <w:t xml:space="preserve">ושכבת </w:t>
       </w:r>
+      <w:proofErr w:type="spellStart"/>
       <w:r>
         <w:rPr>
           <w:rFonts w:asciiTheme="minorBidi" w:hAnsiTheme="minorBidi"/>
@@ -6107,6 +6189,7 @@
         </w:rPr>
         <w:t>prelu</w:t>
       </w:r>
+      <w:proofErr w:type="spellEnd"/>
       <w:r>
         <w:rPr>
           <w:rFonts w:asciiTheme="minorBidi" w:hAnsiTheme="minorBidi" w:hint="cs"/>
@@ -6239,6 +6322,7 @@
         </w:rPr>
         <w:t xml:space="preserve"> אשר יצר לי מבנים ריבועיים בתוצרי הגנרטור, אותו החלפתי לשכבת </w:t>
       </w:r>
+      <w:proofErr w:type="spellStart"/>
       <w:r>
         <w:rPr>
           <w:rFonts w:asciiTheme="minorBidi" w:hAnsiTheme="minorBidi"/>
@@ -6249,6 +6333,7 @@
         </w:rPr>
         <w:t>upsample</w:t>
       </w:r>
+      <w:proofErr w:type="spellEnd"/>
       <w:r>
         <w:rPr>
           <w:rFonts w:asciiTheme="minorBidi" w:hAnsiTheme="minorBidi" w:hint="cs"/>
@@ -6366,6 +6451,7 @@
         </w:rPr>
         <w:t xml:space="preserve">: מבנה אריכטוקרה </w:t>
       </w:r>
+      <w:proofErr w:type="spellStart"/>
       <w:r>
         <w:rPr>
           <w:rFonts w:asciiTheme="minorBidi" w:hAnsiTheme="minorBidi"/>
@@ -6375,6 +6461,7 @@
         </w:rPr>
         <w:t>srResNet</w:t>
       </w:r>
+      <w:proofErr w:type="spellEnd"/>
       <w:r>
         <w:rPr>
           <w:rFonts w:asciiTheme="minorBidi" w:hAnsiTheme="minorBidi" w:hint="cs"/>
@@ -7397,6 +7484,7 @@
         </w:rPr>
         <w:t xml:space="preserve"> ניתן לראות את ערכי פונקציית ההפסד של אימון </w:t>
       </w:r>
+      <w:proofErr w:type="spellStart"/>
       <w:r>
         <w:rPr>
           <w:rFonts w:asciiTheme="minorBidi" w:eastAsiaTheme="minorEastAsia" w:hAnsiTheme="minorBidi" w:cstheme="minorBidi"/>
@@ -7406,6 +7494,7 @@
         </w:rPr>
         <w:t>srResNet</w:t>
       </w:r>
+      <w:proofErr w:type="spellEnd"/>
       <w:r>
         <w:rPr>
           <w:rFonts w:asciiTheme="minorBidi" w:eastAsiaTheme="minorEastAsia" w:hAnsiTheme="minorBidi" w:cstheme="minorBidi" w:hint="cs"/>
@@ -7455,6 +7544,7 @@
         <w:lastRenderedPageBreak/>
         <w:t xml:space="preserve">נקודה טובה לעצור. זוהי הנקודה שבה מחברי מאמר [2] עצרו את אימון </w:t>
       </w:r>
+      <w:proofErr w:type="spellStart"/>
       <w:r>
         <w:rPr>
           <w:rFonts w:asciiTheme="minorBidi" w:eastAsiaTheme="minorEastAsia" w:hAnsiTheme="minorBidi" w:cstheme="minorBidi" w:hint="cs"/>
@@ -7473,6 +7563,7 @@
         </w:rPr>
         <w:t>rResNet</w:t>
       </w:r>
+      <w:proofErr w:type="spellEnd"/>
       <w:r>
         <w:rPr>
           <w:rFonts w:asciiTheme="minorBidi" w:eastAsiaTheme="minorEastAsia" w:hAnsiTheme="minorBidi" w:cstheme="minorBidi" w:hint="cs"/>
@@ -7609,6 +7700,7 @@
         </w:rPr>
         <w:t xml:space="preserve"> </w:t>
       </w:r>
+      <w:proofErr w:type="spellStart"/>
       <w:r>
         <w:rPr>
           <w:rFonts w:asciiTheme="minorBidi" w:hAnsiTheme="minorBidi"/>
@@ -7616,17 +7708,17 @@
           <w:szCs w:val="20"/>
           <w:lang w:val="en-US"/>
         </w:rPr>
-        <w:t xml:space="preserve">SrResNet </w:t>
-      </w:r>
-      <w:r>
-        <w:rPr>
-          <w:rFonts w:asciiTheme="minorBidi" w:hAnsiTheme="minorBidi" w:hint="cs"/>
+        <w:t>SrResNet</w:t>
+      </w:r>
+      <w:proofErr w:type="spellEnd"/>
+      <w:r>
+        <w:rPr>
+          <w:rFonts w:asciiTheme="minorBidi" w:hAnsiTheme="minorBidi"/>
           <w:sz w:val="20"/>
           <w:szCs w:val="20"/>
-          <w:rtl/>
-          <w:lang w:val="en-US"/>
-        </w:rPr>
-        <w:t xml:space="preserve"> לאורך התקדמות האימון</w:t>
+          <w:lang w:val="en-US"/>
+        </w:rPr>
+        <w:t xml:space="preserve"> </w:t>
       </w:r>
       <w:r>
         <w:rPr>
@@ -7636,7 +7728,7 @@
           <w:rtl/>
           <w:lang w:val="en-US"/>
         </w:rPr>
-        <w:t xml:space="preserve"> </w:t>
+        <w:t xml:space="preserve"> לאורך התקדמות האימון </w:t>
       </w:r>
       <w:r>
         <w:rPr>
@@ -8277,6 +8369,7 @@
         </w:rPr>
         <w:t xml:space="preserve"> כפונקציה של התקמדות האימון עבור ארכיטקטורת </w:t>
       </w:r>
+      <w:proofErr w:type="spellStart"/>
       <w:r>
         <w:rPr>
           <w:rFonts w:asciiTheme="minorBidi" w:hAnsiTheme="minorBidi"/>
@@ -8286,6 +8379,7 @@
         </w:rPr>
         <w:t>SrResNet</w:t>
       </w:r>
+      <w:proofErr w:type="spellEnd"/>
       <w:r>
         <w:rPr>
           <w:rFonts w:asciiTheme="minorBidi" w:hAnsiTheme="minorBidi"/>
@@ -9704,24 +9798,31 @@
         <w:pStyle w:val="Heading3"/>
         <w:bidi/>
         <w:rPr>
+          <w:lang w:val="en-US"/>
+        </w:rPr>
+      </w:pPr>
+      <w:r>
+        <w:rPr>
+          <w:rFonts w:asciiTheme="minorBidi" w:eastAsiaTheme="minorEastAsia" w:hAnsiTheme="minorBidi" w:cstheme="minorBidi"/>
+          <w:rtl/>
+          <w:lang w:val="en-US"/>
+        </w:rPr>
+        <w:br/>
+      </w:r>
+      <w:r>
+        <w:rPr>
           <w:rFonts w:hint="cs"/>
-          <w:rtl/>
-          <w:lang w:val="en-US"/>
-        </w:rPr>
-      </w:pPr>
-      <w:r>
-        <w:rPr>
-          <w:rFonts w:asciiTheme="minorBidi" w:eastAsiaTheme="minorEastAsia" w:hAnsiTheme="minorBidi" w:cstheme="minorBidi"/>
-          <w:rtl/>
-          <w:lang w:val="en-US"/>
-        </w:rPr>
-        <w:br/>
-      </w:r>
-      <w:bookmarkStart w:id="7" w:name="_Toc137559867"/>
-      <w:r>
-        <w:t>SRAGN</w:t>
-      </w:r>
-      <w:bookmarkEnd w:id="7"/>
+        </w:rPr>
+        <w:t>S</w:t>
+      </w:r>
+      <w:proofErr w:type="spellStart"/>
+      <w:r>
+        <w:rPr>
+          <w:lang w:val="en-US"/>
+        </w:rPr>
+        <w:t>rGan</w:t>
+      </w:r>
+      <w:proofErr w:type="spellEnd"/>
     </w:p>
     <w:p>
       <w:pPr>
@@ -9774,12 +9875,14 @@
         </w:rPr>
         <w:t xml:space="preserve"> לאתחול משקולות הגנרטור, תחילה מאמנים את הגנרטור ללא הדסקרימנטור בצורת </w:t>
       </w:r>
+      <w:proofErr w:type="spellStart"/>
       <w:r>
         <w:rPr>
           <w:lang w:val="en-US"/>
         </w:rPr>
         <w:t>SRResNet</w:t>
       </w:r>
+      <w:proofErr w:type="spellEnd"/>
       <w:r>
         <w:rPr>
           <w:rFonts w:hint="cs"/>
@@ -9841,6 +9944,7 @@
         </w:rPr>
         <w:t xml:space="preserve"> עם משקולות שנוצרו לאחר אימון </w:t>
       </w:r>
+      <w:proofErr w:type="spellStart"/>
       <w:r>
         <w:rPr>
           <w:rFonts w:hint="cs"/>
@@ -9854,6 +9958,7 @@
         </w:rPr>
         <w:t>esNet</w:t>
       </w:r>
+      <w:proofErr w:type="spellEnd"/>
       <w:r>
         <w:rPr>
           <w:rFonts w:hint="cs"/>
@@ -9870,6 +9975,7 @@
         </w:rPr>
         <w:t xml:space="preserve"> כפי שהמאמר מציע אימנתי את ארכיטקטורת </w:t>
       </w:r>
+      <w:proofErr w:type="spellStart"/>
       <w:r>
         <w:rPr>
           <w:rFonts w:hint="cs"/>
@@ -9883,6 +9989,7 @@
         </w:rPr>
         <w:t>rGan</w:t>
       </w:r>
+      <w:proofErr w:type="spellEnd"/>
       <w:r>
         <w:rPr>
           <w:rFonts w:hint="cs"/>
@@ -11416,12 +11523,14 @@
         </w:rPr>
         <w:t xml:space="preserve"> </w:t>
       </w:r>
+      <w:proofErr w:type="spellStart"/>
       <w:r>
         <w:rPr>
           <w:lang w:val="en-US"/>
         </w:rPr>
         <w:t>SRResNet</w:t>
       </w:r>
+      <w:proofErr w:type="spellEnd"/>
       <w:r>
         <w:rPr>
           <w:rtl/>
@@ -11566,7 +11675,21 @@
         <w:rPr>
           <w:lang w:val="en-US"/>
         </w:rPr>
-        <w:t>PSNR(db)</w:t>
+        <w:t>PSNR(</w:t>
+      </w:r>
+      <w:proofErr w:type="spellStart"/>
+      <w:r>
+        <w:rPr>
+          <w:lang w:val="en-US"/>
+        </w:rPr>
+        <w:t>db</w:t>
+      </w:r>
+      <w:proofErr w:type="spellEnd"/>
+      <w:r>
+        <w:rPr>
+          <w:lang w:val="en-US"/>
+        </w:rPr>
+        <w:t>)</w:t>
       </w:r>
       <w:r>
         <w:rPr>
@@ -11825,6 +11948,7 @@
         </w:rPr>
         <w:t xml:space="preserve"> אשר בעל אותה ארכיטקטורה כמו </w:t>
       </w:r>
+      <w:proofErr w:type="spellStart"/>
       <w:r>
         <w:rPr>
           <w:rFonts w:asciiTheme="minorBidi" w:hAnsiTheme="minorBidi" w:hint="cs"/>
@@ -11857,6 +11981,7 @@
         </w:rPr>
         <w:t>et</w:t>
       </w:r>
+      <w:proofErr w:type="spellEnd"/>
       <w:r>
         <w:rPr>
           <w:rFonts w:asciiTheme="minorBidi" w:hAnsiTheme="minorBidi" w:hint="cs"/>
@@ -12003,12 +12128,14 @@
         </w:rPr>
         <w:t xml:space="preserve"> מארכיטקטורת </w:t>
       </w:r>
+      <w:proofErr w:type="spellStart"/>
       <w:r>
         <w:rPr>
           <w:lang w:val="en-US"/>
         </w:rPr>
         <w:t>SrResNet</w:t>
       </w:r>
+      <w:proofErr w:type="spellEnd"/>
       <w:r>
         <w:rPr>
           <w:rFonts w:hint="cs"/>
@@ -12017,12 +12144,14 @@
         </w:rPr>
         <w:t xml:space="preserve">,התמונה הנוצא מארכיטקטורת </w:t>
       </w:r>
+      <w:proofErr w:type="spellStart"/>
       <w:r>
         <w:rPr>
           <w:lang w:val="en-US"/>
         </w:rPr>
         <w:t>SrGan</w:t>
       </w:r>
+      <w:proofErr w:type="spellEnd"/>
       <w:r>
         <w:rPr>
           <w:rFonts w:hint="cs"/>
@@ -12046,12 +12175,14 @@
         </w:rPr>
         <w:t xml:space="preserve"> חדות בהשווה לתמונות הנוצרו מארכיטקטורת ה </w:t>
       </w:r>
+      <w:proofErr w:type="spellStart"/>
       <w:r>
         <w:rPr>
           <w:lang w:val="en-US"/>
         </w:rPr>
         <w:t>SrResNet</w:t>
       </w:r>
+      <w:proofErr w:type="spellEnd"/>
       <w:r>
         <w:rPr>
           <w:rFonts w:hint="cs"/>
@@ -13303,6 +13434,7 @@
         </w:rPr>
         <w:t xml:space="preserve"> הנמוכה, התמונה ברזלוציה הגבוהה , ארכיטקטורת </w:t>
       </w:r>
+      <w:proofErr w:type="spellStart"/>
       <w:r>
         <w:rPr>
           <w:rFonts w:asciiTheme="minorBidi" w:hAnsiTheme="minorBidi" w:hint="cs"/>
@@ -13321,6 +13453,7 @@
         </w:rPr>
         <w:t>esNet</w:t>
       </w:r>
+      <w:proofErr w:type="spellEnd"/>
       <w:r>
         <w:rPr>
           <w:rFonts w:asciiTheme="minorBidi" w:hAnsiTheme="minorBidi" w:hint="cs"/>
@@ -13331,6 +13464,7 @@
         </w:rPr>
         <w:t xml:space="preserve"> , ארכיטקטורת </w:t>
       </w:r>
+      <w:proofErr w:type="spellStart"/>
       <w:r>
         <w:rPr>
           <w:rFonts w:asciiTheme="minorBidi" w:hAnsiTheme="minorBidi"/>
@@ -13340,6 +13474,7 @@
         </w:rPr>
         <w:t>SrGan</w:t>
       </w:r>
+      <w:proofErr w:type="spellEnd"/>
       <w:r>
         <w:rPr>
           <w:rFonts w:asciiTheme="minorBidi" w:hAnsiTheme="minorBidi" w:hint="cs"/>
@@ -13360,6 +13495,7 @@
         </w:rPr>
         <w:t xml:space="preserve"> ניתן לראות כי תוצרי </w:t>
       </w:r>
+      <w:proofErr w:type="spellStart"/>
       <w:r>
         <w:rPr>
           <w:rFonts w:asciiTheme="minorBidi" w:hAnsiTheme="minorBidi"/>
@@ -13369,6 +13505,7 @@
         </w:rPr>
         <w:t>SrGan</w:t>
       </w:r>
+      <w:proofErr w:type="spellEnd"/>
       <w:r>
         <w:rPr>
           <w:rFonts w:asciiTheme="minorBidi" w:hAnsiTheme="minorBidi" w:hint="cs"/>
@@ -13389,6 +13526,7 @@
         </w:rPr>
         <w:t xml:space="preserve"> מ </w:t>
       </w:r>
+      <w:proofErr w:type="spellStart"/>
       <w:r>
         <w:rPr>
           <w:rFonts w:asciiTheme="minorBidi" w:hAnsiTheme="minorBidi"/>
@@ -13398,6 +13536,7 @@
         </w:rPr>
         <w:t>SrResnet</w:t>
       </w:r>
+      <w:proofErr w:type="spellEnd"/>
       <w:r>
         <w:rPr>
           <w:rFonts w:asciiTheme="minorBidi" w:hAnsiTheme="minorBidi" w:hint="cs"/>
@@ -13603,7 +13742,7 @@
           <w:rtl/>
         </w:rPr>
       </w:pPr>
-      <w:bookmarkStart w:id="8" w:name="_Toc137559868"/>
+      <w:bookmarkStart w:id="7" w:name="_Toc137559868"/>
       <w:r>
         <w:rPr>
           <w:rFonts w:hint="cs"/>
@@ -13625,7 +13764,7 @@
         </w:rPr>
         <w:t xml:space="preserve"> מצב</w:t>
       </w:r>
-      <w:bookmarkEnd w:id="8"/>
+      <w:bookmarkEnd w:id="7"/>
     </w:p>
     <w:p>
       <w:pPr>
@@ -14070,8 +14209,19 @@
           <w:szCs w:val="24"/>
           <w:lang w:val="en-US"/>
         </w:rPr>
-        <w:t xml:space="preserve"> SrResnet</w:t>
-      </w:r>
+        <w:t xml:space="preserve"> </w:t>
+      </w:r>
+      <w:proofErr w:type="spellStart"/>
+      <w:r>
+        <w:rPr>
+          <w:rFonts w:asciiTheme="minorBidi" w:hAnsiTheme="minorBidi"/>
+          <w:sz w:val="24"/>
+          <w:szCs w:val="24"/>
+          <w:lang w:val="en-US"/>
+        </w:rPr>
+        <w:t>SrResnet</w:t>
+      </w:r>
+      <w:proofErr w:type="spellEnd"/>
       <w:r>
         <w:rPr>
           <w:rFonts w:asciiTheme="minorBidi" w:hAnsiTheme="minorBidi" w:hint="cs"/>
@@ -15205,7 +15355,7 @@
           <w:lang w:val="en-US"/>
         </w:rPr>
       </w:pPr>
-      <w:bookmarkStart w:id="9" w:name="_Toc137559869"/>
+      <w:bookmarkStart w:id="8" w:name="_Toc137559869"/>
       <w:r>
         <w:rPr>
           <w:lang w:val="en-US"/>
@@ -15213,7 +15363,7 @@
         <w:lastRenderedPageBreak/>
         <w:t>WGAN</w:t>
       </w:r>
-      <w:bookmarkEnd w:id="9"/>
+      <w:bookmarkEnd w:id="8"/>
     </w:p>
     <w:p>
       <w:pPr>
@@ -17091,6 +17241,7 @@
         </w:rPr>
         <w:t>S</w:t>
       </w:r>
+      <w:proofErr w:type="spellStart"/>
       <w:r>
         <w:rPr>
           <w:rFonts w:asciiTheme="minorBidi" w:hAnsiTheme="minorBidi"/>
@@ -17100,6 +17251,7 @@
         </w:rPr>
         <w:t>rWgan</w:t>
       </w:r>
+      <w:proofErr w:type="spellEnd"/>
       <w:r>
         <w:rPr>
           <w:rFonts w:asciiTheme="minorBidi" w:hAnsiTheme="minorBidi" w:hint="cs"/>
@@ -17127,6 +17279,7 @@
         </w:rPr>
         <w:t xml:space="preserve">אשר בוצע ביחס למחלקת </w:t>
       </w:r>
+      <w:proofErr w:type="spellStart"/>
       <w:r>
         <w:rPr>
           <w:rFonts w:asciiTheme="minorBidi" w:hAnsiTheme="minorBidi"/>
@@ -17136,6 +17289,7 @@
         </w:rPr>
         <w:t>SrGan</w:t>
       </w:r>
+      <w:proofErr w:type="spellEnd"/>
       <w:r>
         <w:rPr>
           <w:rFonts w:asciiTheme="minorBidi" w:hAnsiTheme="minorBidi" w:hint="cs"/>
@@ -17372,6 +17526,7 @@
         </w:rPr>
         <w:t xml:space="preserve">ההבדלים בין תוצרי האריכטקטורת כאשר ארכיטקטורת </w:t>
       </w:r>
+      <w:proofErr w:type="spellStart"/>
       <w:r>
         <w:rPr>
           <w:rFonts w:asciiTheme="minorBidi" w:hAnsiTheme="minorBidi"/>
@@ -17380,6 +17535,7 @@
         </w:rPr>
         <w:t>SrGan</w:t>
       </w:r>
+      <w:proofErr w:type="spellEnd"/>
       <w:r>
         <w:rPr>
           <w:rFonts w:asciiTheme="minorBidi" w:hAnsiTheme="minorBidi" w:hint="cs"/>
@@ -17398,6 +17554,7 @@
         </w:rPr>
         <w:t xml:space="preserve"> </w:t>
       </w:r>
+      <w:proofErr w:type="spellStart"/>
       <w:r>
         <w:rPr>
           <w:rFonts w:asciiTheme="minorBidi" w:hAnsiTheme="minorBidi"/>
@@ -17407,6 +17564,7 @@
         </w:rPr>
         <w:t>SrWgan</w:t>
       </w:r>
+      <w:proofErr w:type="spellEnd"/>
       <w:r>
         <w:rPr>
           <w:rFonts w:asciiTheme="minorBidi" w:hAnsiTheme="minorBidi" w:hint="cs"/>
@@ -17444,6 +17602,7 @@
         </w:rPr>
         <w:t xml:space="preserve">לראות כי האימון יציב ביחס לארכיטקטורת </w:t>
       </w:r>
+      <w:proofErr w:type="spellStart"/>
       <w:r>
         <w:rPr>
           <w:rFonts w:asciiTheme="minorBidi" w:hAnsiTheme="minorBidi" w:hint="cs"/>
@@ -17460,6 +17619,7 @@
         </w:rPr>
         <w:t>rGan</w:t>
       </w:r>
+      <w:proofErr w:type="spellEnd"/>
       <w:r>
         <w:rPr>
           <w:rFonts w:asciiTheme="minorBidi" w:hAnsiTheme="minorBidi" w:hint="cs"/>
@@ -17776,6 +17936,7 @@
         </w:rPr>
         <w:t xml:space="preserve">מציגים את מדדי איכות תוצרי הרשת כפונקציה של התקמדות האימון עבור ארכיטקטורת </w:t>
       </w:r>
+      <w:proofErr w:type="spellStart"/>
       <w:r>
         <w:rPr>
           <w:rFonts w:asciiTheme="minorBidi" w:hAnsiTheme="minorBidi"/>
@@ -17784,6 +17945,7 @@
         </w:rPr>
         <w:t>SrWgan</w:t>
       </w:r>
+      <w:proofErr w:type="spellEnd"/>
       <w:r>
         <w:rPr>
           <w:rFonts w:asciiTheme="minorBidi" w:hAnsiTheme="minorBidi"/>
@@ -20477,6 +20639,7 @@
         </w:rPr>
         <w:t xml:space="preserve">הדגמת תוצרי ארכיטקטורות </w:t>
       </w:r>
+      <w:proofErr w:type="spellStart"/>
       <w:r>
         <w:rPr>
           <w:sz w:val="18"/>
@@ -20485,6 +20648,7 @@
         </w:rPr>
         <w:t>SrGan</w:t>
       </w:r>
+      <w:proofErr w:type="spellEnd"/>
       <w:r>
         <w:rPr>
           <w:rFonts w:hint="cs"/>
@@ -20505,6 +20669,7 @@
         </w:rPr>
         <w:t>ו</w:t>
       </w:r>
+      <w:proofErr w:type="spellStart"/>
       <w:r>
         <w:rPr>
           <w:sz w:val="18"/>
@@ -20513,6 +20678,7 @@
         </w:rPr>
         <w:t>SrWgan</w:t>
       </w:r>
+      <w:proofErr w:type="spellEnd"/>
       <w:r>
         <w:rPr>
           <w:rFonts w:hint="cs"/>
@@ -20557,11 +20723,11 @@
         <w:pStyle w:val="Heading2"/>
         <w:bidi/>
       </w:pPr>
-      <w:bookmarkStart w:id="10" w:name="_Toc137559870"/>
+      <w:bookmarkStart w:id="9" w:name="_Toc137559870"/>
       <w:r>
         <w:t>WGAN-GP</w:t>
       </w:r>
-      <w:bookmarkEnd w:id="10"/>
+      <w:bookmarkEnd w:id="9"/>
       <w:r>
         <w:t xml:space="preserve"> </w:t>
       </w:r>
@@ -20632,7 +20798,21 @@
         <w:rPr>
           <w:rFonts w:asciiTheme="minorBidi" w:hAnsiTheme="minorBidi"/>
         </w:rPr>
-        <w:t xml:space="preserve">Improved Training of Wasserstein GANs </w:t>
+        <w:t xml:space="preserve">Improved Training of Wasserstein </w:t>
+      </w:r>
+      <w:proofErr w:type="spellStart"/>
+      <w:r>
+        <w:rPr>
+          <w:rFonts w:asciiTheme="minorBidi" w:hAnsiTheme="minorBidi"/>
+        </w:rPr>
+        <w:t>GANs</w:t>
+      </w:r>
+      <w:proofErr w:type="spellEnd"/>
+      <w:r>
+        <w:rPr>
+          <w:rFonts w:asciiTheme="minorBidi" w:hAnsiTheme="minorBidi"/>
+        </w:rPr>
+        <w:t xml:space="preserve"> </w:t>
       </w:r>
       <w:r>
         <w:rPr>
@@ -20836,7 +21016,7 @@
         <w:spacing w:line="360" w:lineRule="auto"/>
         <w:jc w:val="both"/>
         <w:rPr>
-          <w:rFonts w:asciiTheme="minorBidi" w:hAnsiTheme="minorBidi" w:hint="cs"/>
+          <w:rFonts w:asciiTheme="minorBidi" w:hAnsiTheme="minorBidi"/>
           <w:sz w:val="24"/>
           <w:szCs w:val="24"/>
           <w:rtl/>
@@ -20853,6 +21033,7 @@
         </w:rPr>
         <w:t xml:space="preserve">מימוש תנאי הרגולציה מבוצע בפונקציה </w:t>
       </w:r>
+      <w:proofErr w:type="spellStart"/>
       <w:r>
         <w:rPr>
           <w:rFonts w:asciiTheme="minorBidi" w:hAnsiTheme="minorBidi"/>
@@ -20862,6 +21043,7 @@
         </w:rPr>
         <w:t>gradient_penatly</w:t>
       </w:r>
+      <w:proofErr w:type="spellEnd"/>
       <w:r>
         <w:rPr>
           <w:rFonts w:asciiTheme="minorBidi" w:hAnsiTheme="minorBidi" w:hint="cs"/>
@@ -20994,12 +21176,14 @@
         <w:lastRenderedPageBreak/>
         <w:t xml:space="preserve">במאמר [11] משקל תנאי הרגולציה הוא 10 פעמים ביחס לתנאי המקורי של פונקציית ההפסד במרחק ווסרשיין. מבדיקת מטריקות לאיכות תוצרי הרשת נראה כי ארכיקטורות </w:t>
       </w:r>
+      <w:proofErr w:type="spellStart"/>
       <w:r>
         <w:rPr>
           <w:lang w:val="en-US"/>
         </w:rPr>
         <w:t>SrWgan</w:t>
       </w:r>
+      <w:proofErr w:type="spellEnd"/>
       <w:r>
         <w:rPr>
           <w:rFonts w:hint="cs"/>
@@ -21441,41 +21625,45 @@
           <w:szCs w:val="20"/>
           <w:rtl/>
         </w:rPr>
-        <w:t xml:space="preserve"> </w:t>
-      </w:r>
-      <w:r>
-        <w:rPr>
-          <w:rFonts w:asciiTheme="minorBidi" w:hAnsiTheme="minorBidi" w:hint="cs"/>
+        <w:t xml:space="preserve"> כפונקציה של התקמדות האימון עבור ארכיטקטורת </w:t>
+      </w:r>
+      <w:proofErr w:type="spellStart"/>
+      <w:r>
+        <w:rPr>
+          <w:rFonts w:asciiTheme="minorBidi" w:hAnsiTheme="minorBidi"/>
           <w:sz w:val="20"/>
           <w:szCs w:val="20"/>
-          <w:rtl/>
-        </w:rPr>
-        <w:t xml:space="preserve">כפונקציה של התקמדות האימון עבור ארכיטקטורת </w:t>
-      </w:r>
-      <w:r>
-        <w:rPr>
-          <w:rFonts w:asciiTheme="minorBidi" w:hAnsiTheme="minorBidi"/>
+        </w:rPr>
+        <w:t>SrWgan</w:t>
+      </w:r>
+      <w:proofErr w:type="spellEnd"/>
+      <w:r>
+        <w:rPr>
+          <w:rFonts w:asciiTheme="minorBidi" w:hAnsiTheme="minorBidi" w:hint="cs"/>
           <w:sz w:val="20"/>
           <w:szCs w:val="20"/>
-        </w:rPr>
-        <w:t>SrWgan</w:t>
-      </w:r>
-      <w:r>
-        <w:rPr>
-          <w:rFonts w:asciiTheme="minorBidi" w:hAnsiTheme="minorBidi" w:hint="cs"/>
+          <w:rtl/>
+        </w:rPr>
+        <w:t xml:space="preserve"> ו אריכטקטורת </w:t>
+      </w:r>
+      <w:proofErr w:type="spellStart"/>
+      <w:r>
+        <w:rPr>
+          <w:rFonts w:asciiTheme="minorBidi" w:hAnsiTheme="minorBidi"/>
           <w:sz w:val="20"/>
           <w:szCs w:val="20"/>
-          <w:rtl/>
-        </w:rPr>
-        <w:t xml:space="preserve"> ו אריכטקטורת </w:t>
-      </w:r>
-      <w:r>
-        <w:rPr>
-          <w:rFonts w:asciiTheme="minorBidi" w:hAnsiTheme="minorBidi"/>
+        </w:rPr>
+        <w:t>SrWganGp</w:t>
+      </w:r>
+      <w:proofErr w:type="spellEnd"/>
+      <w:r>
+        <w:rPr>
+          <w:rFonts w:asciiTheme="minorBidi" w:hAnsiTheme="minorBidi" w:hint="cs"/>
           <w:sz w:val="20"/>
           <w:szCs w:val="20"/>
-        </w:rPr>
-        <w:t>SrWganGp</w:t>
+          <w:rtl/>
+        </w:rPr>
+        <w:t xml:space="preserve"> עם כמה משקלים שונים עבור תנאי הרגולציה.</w:t>
       </w:r>
       <w:r>
         <w:rPr>
@@ -21484,7 +21672,7 @@
           <w:szCs w:val="20"/>
           <w:rtl/>
         </w:rPr>
-        <w:t xml:space="preserve"> עם כמה משקלים שונים עבור תנאי הרגולציה.</w:t>
+        <w:t xml:space="preserve"> </w:t>
       </w:r>
       <w:r>
         <w:rPr>
@@ -21493,64 +21681,55 @@
           <w:szCs w:val="20"/>
           <w:rtl/>
         </w:rPr>
-        <w:t xml:space="preserve"> </w:t>
+        <w:t xml:space="preserve">משמאל לימין, </w:t>
       </w:r>
       <w:r>
         <w:rPr>
           <w:rFonts w:asciiTheme="minorBidi" w:hAnsiTheme="minorBidi" w:hint="cs"/>
           <w:sz w:val="20"/>
           <w:szCs w:val="20"/>
-          <w:rtl/>
-        </w:rPr>
-        <w:t xml:space="preserve">משמאל לימין, </w:t>
+        </w:rPr>
+        <w:t>PSNR</w:t>
       </w:r>
       <w:r>
         <w:rPr>
           <w:rFonts w:asciiTheme="minorBidi" w:hAnsiTheme="minorBidi" w:hint="cs"/>
           <w:sz w:val="20"/>
           <w:szCs w:val="20"/>
-        </w:rPr>
-        <w:t>PSNR</w:t>
+          <w:rtl/>
+        </w:rPr>
+        <w:t xml:space="preserve">, </w:t>
       </w:r>
       <w:r>
         <w:rPr>
           <w:rFonts w:asciiTheme="minorBidi" w:hAnsiTheme="minorBidi" w:hint="cs"/>
           <w:sz w:val="20"/>
           <w:szCs w:val="20"/>
-          <w:rtl/>
-        </w:rPr>
-        <w:t xml:space="preserve">, </w:t>
+        </w:rPr>
+        <w:t>FID</w:t>
       </w:r>
       <w:r>
         <w:rPr>
           <w:rFonts w:asciiTheme="minorBidi" w:hAnsiTheme="minorBidi" w:hint="cs"/>
           <w:sz w:val="20"/>
           <w:szCs w:val="20"/>
-        </w:rPr>
-        <w:t>FID</w:t>
+          <w:rtl/>
+        </w:rPr>
+        <w:t xml:space="preserve">, </w:t>
       </w:r>
       <w:r>
         <w:rPr>
           <w:rFonts w:asciiTheme="minorBidi" w:hAnsiTheme="minorBidi" w:hint="cs"/>
           <w:sz w:val="20"/>
           <w:szCs w:val="20"/>
-          <w:rtl/>
-        </w:rPr>
-        <w:t xml:space="preserve">, </w:t>
+        </w:rPr>
+        <w:t>SSIM</w:t>
       </w:r>
       <w:r>
         <w:rPr>
           <w:rFonts w:asciiTheme="minorBidi" w:hAnsiTheme="minorBidi" w:hint="cs"/>
           <w:sz w:val="20"/>
           <w:szCs w:val="20"/>
-        </w:rPr>
-        <w:t>SSIM</w:t>
-      </w:r>
-      <w:r>
-        <w:rPr>
-          <w:rFonts w:asciiTheme="minorBidi" w:hAnsiTheme="minorBidi" w:hint="cs"/>
-          <w:sz w:val="20"/>
-          <w:szCs w:val="20"/>
           <w:rtl/>
         </w:rPr>
         <w:t>.</w:t>
@@ -21585,11 +21764,11 @@
         <w:pStyle w:val="Heading2"/>
         <w:bidi/>
       </w:pPr>
-      <w:bookmarkStart w:id="11" w:name="_Toc137559871"/>
+      <w:bookmarkStart w:id="10" w:name="_Toc137559871"/>
       <w:r>
         <w:t>Conditional GAN</w:t>
       </w:r>
-      <w:bookmarkEnd w:id="11"/>
+      <w:bookmarkEnd w:id="10"/>
     </w:p>
     <w:p>
       <w:pPr>
@@ -22004,7 +22183,7 @@
         </w:rPr>
         <w:t>]</w:t>
       </w:r>
-      <w:bookmarkStart w:id="12" w:name="_Hlk105846485"/>
+      <w:bookmarkStart w:id="11" w:name="_Hlk105846485"/>
       <w:r>
         <w:rPr>
           <w:rFonts w:asciiTheme="minorBidi" w:hAnsiTheme="minorBidi"/>
@@ -22013,7 +22192,7 @@
         </w:rPr>
         <w:t xml:space="preserve"> LEDIG, Christian, et al. Photo-realistic single image super-resolution using a generative adversarial network. In: Proceedings of the IEEE conference on computer vision and pattern recognition. 2017. p. 4681-4690.</w:t>
       </w:r>
-      <w:bookmarkEnd w:id="12"/>
+      <w:bookmarkEnd w:id="11"/>
     </w:p>
     <w:p>
       <w:pPr>
@@ -22159,7 +22338,43 @@
           <w:sz w:val="24"/>
           <w:szCs w:val="24"/>
         </w:rPr>
-        <w:t>] Arjovsky, Martin, Soumith Chintala, and Léon Bottou. "Wasserstein generative adversarial networks." International conference on machine learning. PMLR, 2017.</w:t>
+        <w:t xml:space="preserve">] </w:t>
+      </w:r>
+      <w:proofErr w:type="spellStart"/>
+      <w:r>
+        <w:rPr>
+          <w:rFonts w:asciiTheme="minorBidi" w:hAnsiTheme="minorBidi"/>
+          <w:sz w:val="24"/>
+          <w:szCs w:val="24"/>
+        </w:rPr>
+        <w:t>Arjovsky</w:t>
+      </w:r>
+      <w:proofErr w:type="spellEnd"/>
+      <w:r>
+        <w:rPr>
+          <w:rFonts w:asciiTheme="minorBidi" w:hAnsiTheme="minorBidi"/>
+          <w:sz w:val="24"/>
+          <w:szCs w:val="24"/>
+        </w:rPr>
+        <w:t xml:space="preserve">, Martin, Soumith Chintala, and Léon </w:t>
+      </w:r>
+      <w:proofErr w:type="spellStart"/>
+      <w:r>
+        <w:rPr>
+          <w:rFonts w:asciiTheme="minorBidi" w:hAnsiTheme="minorBidi"/>
+          <w:sz w:val="24"/>
+          <w:szCs w:val="24"/>
+        </w:rPr>
+        <w:t>Bottou</w:t>
+      </w:r>
+      <w:proofErr w:type="spellEnd"/>
+      <w:r>
+        <w:rPr>
+          <w:rFonts w:asciiTheme="minorBidi" w:hAnsiTheme="minorBidi"/>
+          <w:sz w:val="24"/>
+          <w:szCs w:val="24"/>
+        </w:rPr>
+        <w:t>. "Wasserstein generative adversarial networks." International conference on machine learning. PMLR, 2017.</w:t>
       </w:r>
       <w:r>
         <w:rPr>
@@ -22202,7 +22417,43 @@
           <w:sz w:val="24"/>
           <w:szCs w:val="24"/>
         </w:rPr>
-        <w:t>] Gulrajani, Ishaan, et al. "Improved training of wasserstein gans." Advances in neural information processing systems 30 (2017).</w:t>
+        <w:t xml:space="preserve">] Gulrajani, Ishaan, et al. "Improved training of </w:t>
+      </w:r>
+      <w:proofErr w:type="spellStart"/>
+      <w:r>
+        <w:rPr>
+          <w:rFonts w:asciiTheme="minorBidi" w:hAnsiTheme="minorBidi"/>
+          <w:sz w:val="24"/>
+          <w:szCs w:val="24"/>
+        </w:rPr>
+        <w:t>wasserstein</w:t>
+      </w:r>
+      <w:proofErr w:type="spellEnd"/>
+      <w:r>
+        <w:rPr>
+          <w:rFonts w:asciiTheme="minorBidi" w:hAnsiTheme="minorBidi"/>
+          <w:sz w:val="24"/>
+          <w:szCs w:val="24"/>
+        </w:rPr>
+        <w:t xml:space="preserve"> </w:t>
+      </w:r>
+      <w:proofErr w:type="spellStart"/>
+      <w:r>
+        <w:rPr>
+          <w:rFonts w:asciiTheme="minorBidi" w:hAnsiTheme="minorBidi"/>
+          <w:sz w:val="24"/>
+          <w:szCs w:val="24"/>
+        </w:rPr>
+        <w:t>gans</w:t>
+      </w:r>
+      <w:proofErr w:type="spellEnd"/>
+      <w:r>
+        <w:rPr>
+          <w:rFonts w:asciiTheme="minorBidi" w:hAnsiTheme="minorBidi"/>
+          <w:sz w:val="24"/>
+          <w:szCs w:val="24"/>
+        </w:rPr>
+        <w:t>." Advances in neural information processing systems 30 (2017).</w:t>
       </w:r>
       <w:r>
         <w:rPr>
@@ -28317,7 +28568,99 @@
         <w:rPr>
           <w:lang w:val="en-US"/>
         </w:rPr>
-        <w:t>docker run --gpus all -it -v /home/ubuntu/srgan:/tf/srgan tensorflow/tensorflow:latest-gpu bash</w:t>
+        <w:t>docker run --</w:t>
+      </w:r>
+      <w:proofErr w:type="spellStart"/>
+      <w:r>
+        <w:rPr>
+          <w:lang w:val="en-US"/>
+        </w:rPr>
+        <w:t>gpus</w:t>
+      </w:r>
+      <w:proofErr w:type="spellEnd"/>
+      <w:r>
+        <w:rPr>
+          <w:lang w:val="en-US"/>
+        </w:rPr>
+        <w:t xml:space="preserve"> all -it -v /home/ubuntu/</w:t>
+      </w:r>
+      <w:proofErr w:type="spellStart"/>
+      <w:r>
+        <w:rPr>
+          <w:lang w:val="en-US"/>
+        </w:rPr>
+        <w:t>srgan</w:t>
+      </w:r>
+      <w:proofErr w:type="spellEnd"/>
+      <w:r>
+        <w:rPr>
+          <w:lang w:val="en-US"/>
+        </w:rPr>
+        <w:t>:/</w:t>
+      </w:r>
+      <w:proofErr w:type="spellStart"/>
+      <w:r>
+        <w:rPr>
+          <w:lang w:val="en-US"/>
+        </w:rPr>
+        <w:t>tf</w:t>
+      </w:r>
+      <w:proofErr w:type="spellEnd"/>
+      <w:r>
+        <w:rPr>
+          <w:lang w:val="en-US"/>
+        </w:rPr>
+        <w:t>/</w:t>
+      </w:r>
+      <w:proofErr w:type="spellStart"/>
+      <w:r>
+        <w:rPr>
+          <w:lang w:val="en-US"/>
+        </w:rPr>
+        <w:t>srgan</w:t>
+      </w:r>
+      <w:proofErr w:type="spellEnd"/>
+      <w:r>
+        <w:rPr>
+          <w:lang w:val="en-US"/>
+        </w:rPr>
+        <w:t xml:space="preserve"> </w:t>
+      </w:r>
+      <w:proofErr w:type="spellStart"/>
+      <w:r>
+        <w:rPr>
+          <w:lang w:val="en-US"/>
+        </w:rPr>
+        <w:t>tensorflow</w:t>
+      </w:r>
+      <w:proofErr w:type="spellEnd"/>
+      <w:r>
+        <w:rPr>
+          <w:lang w:val="en-US"/>
+        </w:rPr>
+        <w:t>/</w:t>
+      </w:r>
+      <w:proofErr w:type="spellStart"/>
+      <w:proofErr w:type="gramStart"/>
+      <w:r>
+        <w:rPr>
+          <w:lang w:val="en-US"/>
+        </w:rPr>
+        <w:t>tensorflow:latest</w:t>
+      </w:r>
+      <w:proofErr w:type="gramEnd"/>
+      <w:r>
+        <w:rPr>
+          <w:lang w:val="en-US"/>
+        </w:rPr>
+        <w:t>-gpu</w:t>
+      </w:r>
+      <w:proofErr w:type="spellEnd"/>
+      <w:r>
+        <w:rPr>
+          <w:lang w:val="en-US"/>
+        </w:rPr>
+        <w:t xml:space="preserve"> bash</w:t>
       </w:r>
     </w:p>
     <w:p>
@@ -28355,11 +28698,11 @@
       <w:pPr>
         <w:bidi/>
         <w:rPr>
-          <w:ins w:id="13" w:author="Lior Bomwurzel" w:date="2023-06-13T11:39:00Z"/>
-          <w:lang w:val="en-US"/>
-        </w:rPr>
-      </w:pPr>
-      <w:ins w:id="14" w:author="Lior Bomwurzel" w:date="2023-06-13T11:39:00Z">
+          <w:ins w:id="12" w:author="Lior Bomwurzel" w:date="2023-06-13T11:39:00Z"/>
+          <w:lang w:val="en-US"/>
+        </w:rPr>
+      </w:pPr>
+      <w:ins w:id="13" w:author="Lior Bomwurzel" w:date="2023-06-13T11:39:00Z">
         <w:r>
           <w:rPr>
             <w:lang w:val="en-US"/>
@@ -28379,7 +28722,7 @@
         </w:rPr>
         <w:instrText>https://chat.openai.com/share/a5a4dcc6-837d-4e1d-b077-7c7287f67ba9</w:instrText>
       </w:r>
-      <w:ins w:id="15" w:author="Lior Bomwurzel" w:date="2023-06-13T11:39:00Z">
+      <w:ins w:id="14" w:author="Lior Bomwurzel" w:date="2023-06-13T11:39:00Z">
         <w:r>
           <w:rPr>
             <w:lang w:val="en-US"/>
@@ -28390,6 +28733,11 @@
           <w:rPr>
             <w:lang w:val="en-US"/>
           </w:rPr>
+        </w:r>
+        <w:r>
+          <w:rPr>
+            <w:lang w:val="en-US"/>
+          </w:rPr>
           <w:fldChar w:fldCharType="separate"/>
         </w:r>
       </w:ins>
@@ -28400,7 +28748,7 @@
         </w:rPr>
         <w:t>https://chat.openai.com/share/a5a4dcc6-837d-4e1d-b077-7c7287f67ba9</w:t>
       </w:r>
-      <w:ins w:id="16" w:author="Lior Bomwurzel" w:date="2023-06-13T11:39:00Z">
+      <w:ins w:id="15" w:author="Lior Bomwurzel" w:date="2023-06-13T11:39:00Z">
         <w:r>
           <w:rPr>
             <w:lang w:val="en-US"/>
@@ -28413,6 +28761,15 @@
       <w:pPr>
         <w:bidi/>
         <w:rPr>
+          <w:ins w:id="16" w:author="Lior Bomwurzel" w:date="2023-06-13T11:39:00Z"/>
+          <w:lang w:val="en-US"/>
+        </w:rPr>
+      </w:pPr>
+    </w:p>
+    <w:p>
+      <w:pPr>
+        <w:bidi/>
+        <w:rPr>
           <w:ins w:id="17" w:author="Lior Bomwurzel" w:date="2023-06-13T11:39:00Z"/>
           <w:lang w:val="en-US"/>
         </w:rPr>
@@ -28422,61 +28779,10 @@
       <w:pPr>
         <w:bidi/>
         <w:rPr>
-          <w:ins w:id="18" w:author="Lior Bomwurzel" w:date="2023-06-13T11:39:00Z"/>
-          <w:lang w:val="en-US"/>
-        </w:rPr>
-      </w:pPr>
-    </w:p>
-    <w:p>
-      <w:pPr>
-        <w:bidi/>
-        <w:rPr>
-          <w:rtl/>
-          <w:lang w:val="en-US"/>
-        </w:rPr>
-      </w:pPr>
-      <w:ins w:id="19" w:author="Lior Bomwurzel" w:date="2023-06-13T11:39:00Z">
-        <w:r>
-          <w:rPr>
-            <w:noProof/>
-          </w:rPr>
-          <w:drawing>
-            <wp:inline distT="0" distB="0" distL="0" distR="0" wp14:anchorId="3923D269" wp14:editId="138D97EF">
-              <wp:extent cx="5731510" cy="2675255"/>
-              <wp:effectExtent l="0" t="0" r="0" b="0"/>
-              <wp:docPr id="701212421" name="Picture 1"/>
-              <wp:cNvGraphicFramePr>
-                <a:graphicFrameLocks xmlns:a="http://schemas.openxmlformats.org/drawingml/2006/main" noChangeAspect="1"/>
-              </wp:cNvGraphicFramePr>
-              <a:graphic xmlns:a="http://schemas.openxmlformats.org/drawingml/2006/main">
-                <a:graphicData uri="http://schemas.openxmlformats.org/drawingml/2006/picture">
-                  <pic:pic xmlns:pic="http://schemas.openxmlformats.org/drawingml/2006/picture">
-                    <pic:nvPicPr>
-                      <pic:cNvPr id="701212421" name=""/>
-                      <pic:cNvPicPr/>
-                    </pic:nvPicPr>
-                    <pic:blipFill>
-                      <a:blip r:embed="rId155"/>
-                      <a:stretch>
-                        <a:fillRect/>
-                      </a:stretch>
-                    </pic:blipFill>
-                    <pic:spPr>
-                      <a:xfrm>
-                        <a:off x="0" y="0"/>
-                        <a:ext cx="5731510" cy="2675255"/>
-                      </a:xfrm>
-                      <a:prstGeom prst="rect">
-                        <a:avLst/>
-                      </a:prstGeom>
-                    </pic:spPr>
-                  </pic:pic>
-                </a:graphicData>
-              </a:graphic>
-            </wp:inline>
-          </w:drawing>
-        </w:r>
-      </w:ins>
+          <w:rtl/>
+          <w:lang w:val="en-US"/>
+        </w:rPr>
+      </w:pPr>
     </w:p>
     <w:sectPr>
       <w:pgSz w:w="11906" w:h="16838"/>

--- a/project_paper.docx
+++ b/project_paper.docx
@@ -853,7 +853,7 @@
               <w:rFonts w:eastAsiaTheme="minorEastAsia"/>
               <w:noProof/>
               <w:kern w:val="2"/>
-              <w:lang w:val="en-IL" w:eastAsia="en-IL"/>
+              <w:lang w:eastAsia="en-IL"/>
               <w14:ligatures w14:val="standardContextual"/>
             </w:rPr>
           </w:pPr>
@@ -936,7 +936,7 @@
               <w:rFonts w:eastAsiaTheme="minorEastAsia"/>
               <w:noProof/>
               <w:kern w:val="2"/>
-              <w:lang w:val="en-IL" w:eastAsia="en-IL"/>
+              <w:lang w:eastAsia="en-IL"/>
               <w14:ligatures w14:val="standardContextual"/>
             </w:rPr>
           </w:pPr>
@@ -1010,7 +1010,7 @@
               <w:rFonts w:eastAsiaTheme="minorEastAsia"/>
               <w:noProof/>
               <w:kern w:val="2"/>
-              <w:lang w:val="en-IL" w:eastAsia="en-IL"/>
+              <w:lang w:eastAsia="en-IL"/>
               <w14:ligatures w14:val="standardContextual"/>
             </w:rPr>
           </w:pPr>
@@ -1084,7 +1084,7 @@
               <w:rFonts w:eastAsiaTheme="minorEastAsia"/>
               <w:noProof/>
               <w:kern w:val="2"/>
-              <w:lang w:val="en-IL" w:eastAsia="en-IL"/>
+              <w:lang w:eastAsia="en-IL"/>
               <w14:ligatures w14:val="standardContextual"/>
             </w:rPr>
           </w:pPr>
@@ -1158,7 +1158,7 @@
               <w:rFonts w:eastAsiaTheme="minorEastAsia"/>
               <w:noProof/>
               <w:kern w:val="2"/>
-              <w:lang w:val="en-IL" w:eastAsia="en-IL"/>
+              <w:lang w:eastAsia="en-IL"/>
               <w14:ligatures w14:val="standardContextual"/>
             </w:rPr>
           </w:pPr>
@@ -1232,7 +1232,7 @@
               <w:rFonts w:eastAsiaTheme="minorEastAsia"/>
               <w:noProof/>
               <w:kern w:val="2"/>
-              <w:lang w:val="en-IL" w:eastAsia="en-IL"/>
+              <w:lang w:eastAsia="en-IL"/>
               <w14:ligatures w14:val="standardContextual"/>
             </w:rPr>
           </w:pPr>
@@ -1306,7 +1306,7 @@
               <w:rFonts w:eastAsiaTheme="minorEastAsia"/>
               <w:noProof/>
               <w:kern w:val="2"/>
-              <w:lang w:val="en-IL" w:eastAsia="en-IL"/>
+              <w:lang w:eastAsia="en-IL"/>
               <w14:ligatures w14:val="standardContextual"/>
             </w:rPr>
           </w:pPr>
@@ -1316,21 +1316,7 @@
                 <w:rStyle w:val="Hyperlink"/>
                 <w:noProof/>
               </w:rPr>
-              <w:t>SR</w:t>
-            </w:r>
-            <w:r>
-              <w:rPr>
-                <w:rStyle w:val="Hyperlink"/>
-                <w:noProof/>
-              </w:rPr>
-              <w:t>R</w:t>
-            </w:r>
-            <w:r>
-              <w:rPr>
-                <w:rStyle w:val="Hyperlink"/>
-                <w:noProof/>
-              </w:rPr>
-              <w:t>ESNET</w:t>
+              <w:t>SRRESNET</w:t>
             </w:r>
             <w:r>
               <w:rPr>
@@ -1393,7 +1379,7 @@
               <w:rFonts w:eastAsiaTheme="minorEastAsia"/>
               <w:noProof/>
               <w:kern w:val="2"/>
-              <w:lang w:val="en-IL" w:eastAsia="en-IL"/>
+              <w:lang w:eastAsia="en-IL"/>
               <w14:ligatures w14:val="standardContextual"/>
             </w:rPr>
           </w:pPr>
@@ -1474,7 +1460,7 @@
               <w:rFonts w:eastAsiaTheme="minorEastAsia"/>
               <w:noProof/>
               <w:kern w:val="2"/>
-              <w:lang w:val="en-IL" w:eastAsia="en-IL"/>
+              <w:lang w:eastAsia="en-IL"/>
               <w14:ligatures w14:val="standardContextual"/>
             </w:rPr>
           </w:pPr>
@@ -1548,7 +1534,7 @@
               <w:rFonts w:eastAsiaTheme="minorEastAsia"/>
               <w:noProof/>
               <w:kern w:val="2"/>
-              <w:lang w:val="en-IL" w:eastAsia="en-IL"/>
+              <w:lang w:eastAsia="en-IL"/>
               <w14:ligatures w14:val="standardContextual"/>
             </w:rPr>
           </w:pPr>
@@ -1622,7 +1608,7 @@
               <w:rFonts w:eastAsiaTheme="minorEastAsia"/>
               <w:noProof/>
               <w:kern w:val="2"/>
-              <w:lang w:val="en-IL" w:eastAsia="en-IL"/>
+              <w:lang w:eastAsia="en-IL"/>
               <w14:ligatures w14:val="standardContextual"/>
             </w:rPr>
           </w:pPr>
@@ -1695,7 +1681,7 @@
               <w:rFonts w:eastAsiaTheme="minorEastAsia"/>
               <w:noProof/>
               <w:kern w:val="2"/>
-              <w:lang w:val="en-IL" w:eastAsia="en-IL"/>
+              <w:lang w:eastAsia="en-IL"/>
               <w14:ligatures w14:val="standardContextual"/>
             </w:rPr>
           </w:pPr>
@@ -1925,15 +1911,11 @@
     </w:p>
     <w:p>
       <w:pPr>
-        <w:bidi/>
-        <w:rPr>
-          <w:lang w:val="en-US"/>
-        </w:rPr>
-      </w:pPr>
-    </w:p>
-    <w:p>
-      <w:pPr>
         <w:pStyle w:val="Heading2"/>
+        <w:numPr>
+          <w:ilvl w:val="0"/>
+          <w:numId w:val="6"/>
+        </w:numPr>
         <w:bidi/>
         <w:rPr>
           <w:rtl/>
@@ -2485,6 +2467,10 @@
     <w:p>
       <w:pPr>
         <w:pStyle w:val="Heading2"/>
+        <w:numPr>
+          <w:ilvl w:val="0"/>
+          <w:numId w:val="6"/>
+        </w:numPr>
         <w:bidi/>
       </w:pPr>
       <w:bookmarkStart w:id="3" w:name="_Toc137924626"/>
@@ -3246,6 +3232,10 @@
     <w:p>
       <w:pPr>
         <w:pStyle w:val="Heading2"/>
+        <w:numPr>
+          <w:ilvl w:val="0"/>
+          <w:numId w:val="6"/>
+        </w:numPr>
         <w:bidi/>
       </w:pPr>
       <w:bookmarkStart w:id="4" w:name="_Toc137924627"/>
@@ -3698,6 +3688,10 @@
     <w:p>
       <w:pPr>
         <w:pStyle w:val="Heading2"/>
+        <w:numPr>
+          <w:ilvl w:val="0"/>
+          <w:numId w:val="6"/>
+        </w:numPr>
         <w:bidi/>
         <w:rPr>
           <w:rtl/>
@@ -4008,6 +4002,10 @@
     <w:p>
       <w:pPr>
         <w:pStyle w:val="Heading2"/>
+        <w:numPr>
+          <w:ilvl w:val="0"/>
+          <w:numId w:val="6"/>
+        </w:numPr>
         <w:bidi/>
         <w:rPr>
           <w:rtl/>
@@ -4262,7 +4260,18 @@
           <w:szCs w:val="24"/>
           <w:lang w:val="en-US"/>
         </w:rPr>
-        <w:t xml:space="preserve"> – </w:t>
+        <w:t xml:space="preserve"> </w:t>
+      </w:r>
+      <w:proofErr w:type="gramStart"/>
+      <w:r>
+        <w:rPr>
+          <w:rFonts w:asciiTheme="minorBidi" w:eastAsia="Times New Roman" w:hAnsiTheme="minorBidi"/>
+          <w:color w:val="000000"/>
+          <w:sz w:val="24"/>
+          <w:szCs w:val="24"/>
+          <w:lang w:val="en-US"/>
+        </w:rPr>
+        <w:t xml:space="preserve">– </w:t>
       </w:r>
       <w:r>
         <w:rPr>
@@ -4283,16 +4292,18 @@
           <w:szCs w:val="24"/>
           <w:rtl/>
         </w:rPr>
-        <w:t xml:space="preserve">מודד את היחס המרבי בין האות לבין הרעש, הוא נמדד בדציבלים. בהינתן תמונה </w:t>
-      </w:r>
+        <w:t>מודד</w:t>
+      </w:r>
+      <w:proofErr w:type="gramEnd"/>
       <w:r>
         <w:rPr>
           <w:rFonts w:asciiTheme="minorBidi" w:eastAsia="Times New Roman" w:hAnsiTheme="minorBidi"/>
           <w:color w:val="000000"/>
           <w:sz w:val="24"/>
           <w:szCs w:val="24"/>
-        </w:rPr>
-        <w:t>I</w:t>
+          <w:rtl/>
+        </w:rPr>
+        <w:t xml:space="preserve"> את היחס המרבי בין האות לבין הרעש, הוא נמדד בדציבלים. בהינתן תמונה </w:t>
       </w:r>
       <w:r>
         <w:rPr>
@@ -4300,9 +4311,8 @@
           <w:color w:val="000000"/>
           <w:sz w:val="24"/>
           <w:szCs w:val="24"/>
-          <w:rtl/>
-        </w:rPr>
-        <w:t xml:space="preserve"> ותוצר של תמונה משופרת </w:t>
+        </w:rPr>
+        <w:t>I</w:t>
       </w:r>
       <w:r>
         <w:rPr>
@@ -4310,8 +4320,9 @@
           <w:color w:val="000000"/>
           <w:sz w:val="24"/>
           <w:szCs w:val="24"/>
-        </w:rPr>
-        <w:t>K</w:t>
+          <w:rtl/>
+        </w:rPr>
+        <w:t xml:space="preserve"> ותוצר של תמונה משופרת </w:t>
       </w:r>
       <w:r>
         <w:rPr>
@@ -4319,6 +4330,15 @@
           <w:color w:val="000000"/>
           <w:sz w:val="24"/>
           <w:szCs w:val="24"/>
+        </w:rPr>
+        <w:t>K</w:t>
+      </w:r>
+      <w:r>
+        <w:rPr>
+          <w:rFonts w:asciiTheme="minorBidi" w:eastAsia="Times New Roman" w:hAnsiTheme="minorBidi"/>
+          <w:color w:val="000000"/>
+          <w:sz w:val="24"/>
+          <w:szCs w:val="24"/>
           <w:rtl/>
         </w:rPr>
         <w:t xml:space="preserve"> ניתן למדוד את הטעות כהפרש הערך הריבועי של כל פיקסל בתמונה.</w:t>
@@ -4446,7 +4466,17 @@
           <w:sz w:val="24"/>
           <w:szCs w:val="24"/>
         </w:rPr>
-        <w:t xml:space="preserve">Structural similarity </w:t>
+        <w:t xml:space="preserve">Structural </w:t>
+      </w:r>
+      <w:proofErr w:type="gramStart"/>
+      <w:r>
+        <w:rPr>
+          <w:rFonts w:asciiTheme="minorBidi" w:eastAsia="Times New Roman" w:hAnsiTheme="minorBidi"/>
+          <w:color w:val="000000"/>
+          <w:sz w:val="24"/>
+          <w:szCs w:val="24"/>
+        </w:rPr>
+        <w:t xml:space="preserve">similarity </w:t>
       </w:r>
       <w:r>
         <w:rPr>
@@ -4466,17 +4496,18 @@
           <w:szCs w:val="24"/>
           <w:lang w:val="en-US"/>
         </w:rPr>
-        <w:t>SSIM -</w:t>
-      </w:r>
+        <w:t>SSIM</w:t>
+      </w:r>
+      <w:proofErr w:type="gramEnd"/>
       <w:r>
         <w:rPr>
           <w:rFonts w:asciiTheme="minorBidi" w:eastAsia="Times New Roman" w:hAnsiTheme="minorBidi"/>
           <w:color w:val="000000"/>
           <w:sz w:val="24"/>
           <w:szCs w:val="24"/>
-          <w:rtl/>
-        </w:rPr>
-        <w:t xml:space="preserve"> [</w:t>
+          <w:lang w:val="en-US"/>
+        </w:rPr>
+        <w:t xml:space="preserve"> -</w:t>
       </w:r>
       <w:r>
         <w:rPr>
@@ -4484,6 +4515,7 @@
           <w:color w:val="000000"/>
           <w:sz w:val="24"/>
           <w:szCs w:val="24"/>
+          <w:rtl/>
         </w:rPr>
         <w:t xml:space="preserve"> [</w:t>
       </w:r>
@@ -4493,9 +4525,8 @@
           <w:color w:val="000000"/>
           <w:sz w:val="24"/>
           <w:szCs w:val="24"/>
-          <w:lang w:val="en-US"/>
-        </w:rPr>
-        <w:t>5</w:t>
+        </w:rPr>
+        <w:t xml:space="preserve"> [</w:t>
       </w:r>
       <w:r>
         <w:rPr>
@@ -4503,6 +4534,16 @@
           <w:color w:val="000000"/>
           <w:sz w:val="24"/>
           <w:szCs w:val="24"/>
+          <w:lang w:val="en-US"/>
+        </w:rPr>
+        <w:t>5</w:t>
+      </w:r>
+      <w:r>
+        <w:rPr>
+          <w:rFonts w:asciiTheme="minorBidi" w:eastAsia="Times New Roman" w:hAnsiTheme="minorBidi"/>
+          <w:color w:val="000000"/>
+          <w:sz w:val="24"/>
+          <w:szCs w:val="24"/>
           <w:rtl/>
         </w:rPr>
         <w:t xml:space="preserve">הוא </w:t>
@@ -4717,7 +4758,14 @@
         <w:rPr>
           <w:rFonts w:asciiTheme="minorBidi" w:eastAsia="Times New Roman" w:hAnsiTheme="minorBidi"/>
         </w:rPr>
-        <w:t xml:space="preserve">Fréchet Inception Distance </w:t>
+        <w:t xml:space="preserve">Fréchet Inception </w:t>
+      </w:r>
+      <w:proofErr w:type="gramStart"/>
+      <w:r>
+        <w:rPr>
+          <w:rFonts w:asciiTheme="minorBidi" w:eastAsia="Times New Roman" w:hAnsiTheme="minorBidi"/>
+        </w:rPr>
+        <w:t xml:space="preserve">Distance </w:t>
       </w:r>
       <w:r>
         <w:rPr>
@@ -4732,6 +4780,7 @@
         </w:rPr>
         <w:t>FID</w:t>
       </w:r>
+      <w:proofErr w:type="gramEnd"/>
       <w:r>
         <w:rPr>
           <w:rFonts w:asciiTheme="minorBidi" w:eastAsia="Times New Roman" w:hAnsiTheme="minorBidi"/>
@@ -5428,7 +5477,18 @@
           <w:szCs w:val="24"/>
           <w:lang w:val="en-US"/>
         </w:rPr>
-        <w:t>calculate_fid_ssim_psnr_cur_step</w:t>
+        <w:t>calculate_fid_ssim_psnr_cur_</w:t>
+      </w:r>
+      <w:proofErr w:type="gramStart"/>
+      <w:r>
+        <w:rPr>
+          <w:rFonts w:asciiTheme="minorBidi" w:eastAsia="Times New Roman" w:hAnsiTheme="minorBidi"/>
+          <w:color w:val="000000"/>
+          <w:sz w:val="24"/>
+          <w:szCs w:val="24"/>
+          <w:lang w:val="en-US"/>
+        </w:rPr>
+        <w:t>step</w:t>
       </w:r>
       <w:proofErr w:type="spellEnd"/>
       <w:r>
@@ -5442,6 +5502,7 @@
         </w:rPr>
         <w:t xml:space="preserve"> .</w:t>
       </w:r>
+      <w:proofErr w:type="gramEnd"/>
     </w:p>
     <w:p>
       <w:pPr>
@@ -5663,6 +5724,10 @@
     <w:p>
       <w:pPr>
         <w:pStyle w:val="Heading2"/>
+        <w:numPr>
+          <w:ilvl w:val="0"/>
+          <w:numId w:val="6"/>
+        </w:numPr>
         <w:bidi/>
       </w:pPr>
       <w:bookmarkStart w:id="7" w:name="_Toc137924630"/>
@@ -9683,32 +9748,22 @@
     </w:p>
     <w:p>
       <w:pPr>
-        <w:pStyle w:val="Heading3"/>
-        <w:bidi/>
-        <w:rPr>
-          <w:lang w:val="en-US"/>
-        </w:rPr>
-      </w:pPr>
-      <w:r>
-        <w:rPr>
-          <w:rFonts w:asciiTheme="minorBidi" w:eastAsiaTheme="minorEastAsia" w:hAnsiTheme="minorBidi" w:cstheme="minorBidi"/>
-          <w:rtl/>
-          <w:lang w:val="en-US"/>
-        </w:rPr>
-        <w:br/>
-      </w:r>
+        <w:pStyle w:val="Heading2"/>
+        <w:numPr>
+          <w:ilvl w:val="0"/>
+          <w:numId w:val="6"/>
+        </w:numPr>
+        <w:bidi/>
+      </w:pPr>
       <w:bookmarkStart w:id="8" w:name="_Toc137924631"/>
+      <w:proofErr w:type="spellStart"/>
       <w:r>
         <w:rPr>
           <w:rFonts w:hint="cs"/>
         </w:rPr>
         <w:t>S</w:t>
       </w:r>
-      <w:proofErr w:type="spellStart"/>
-      <w:r>
-        <w:rPr>
-          <w:lang w:val="en-US"/>
-        </w:rPr>
+      <w:r>
         <w:t>rGan</w:t>
       </w:r>
       <w:bookmarkEnd w:id="8"/>
@@ -10074,66 +10129,66 @@
           <w:rtl/>
           <w:lang w:val="en-US"/>
         </w:rPr>
+        <w:t>החלק השני בפונקציית ההפסד</w:t>
+      </w:r>
+      <w:r>
+        <w:rPr>
+          <w:rFonts w:hint="cs"/>
+          <w:rtl/>
+          <w:lang w:val="en-US"/>
+        </w:rPr>
+        <w:t xml:space="preserve"> הוא</w:t>
+      </w:r>
+      <w:r>
+        <w:rPr>
+          <w:rtl/>
+          <w:lang w:val="en-US"/>
+        </w:rPr>
+        <w:t xml:space="preserve"> </w:t>
+      </w:r>
+      <w:r>
+        <w:rPr>
+          <w:lang w:val="en-US"/>
+        </w:rPr>
+        <w:t xml:space="preserve"> adversarial loss</w:t>
+      </w:r>
+      <w:r>
+        <w:rPr>
+          <w:rtl/>
+          <w:lang w:val="en-US"/>
+        </w:rPr>
+        <w:t xml:space="preserve">בחלק זה נעשה שימוש בערכי תוצאות ההסתברות של הרשת הדסקרימנטיבית על תמונה שיוצרה מהרשת הגנרטיבית. מטרת חלק זה היא </w:t>
+      </w:r>
+      <w:r>
+        <w:rPr>
+          <w:rFonts w:hint="cs"/>
+          <w:rtl/>
+          <w:lang w:val="en-US"/>
+        </w:rPr>
+        <w:t>לגרום לארכיטקטורה לייצר</w:t>
+      </w:r>
+      <w:r>
+        <w:rPr>
+          <w:rtl/>
+          <w:lang w:val="en-US"/>
+        </w:rPr>
+        <w:t xml:space="preserve"> טקסטורות אשר דומות לטקסטורות שנדגמו מתמונות אמיתיות אשר איתם אימנו את הארכיטקטורה.</w:t>
+      </w:r>
+    </w:p>
+    <w:p>
+      <w:pPr>
+        <w:bidi/>
+        <w:rPr>
+          <w:rtl/>
+          <w:lang w:val="en-US"/>
+        </w:rPr>
+      </w:pPr>
+      <w:r>
+        <w:rPr>
+          <w:rtl/>
+          <w:lang w:val="en-US"/>
+        </w:rPr>
         <w:lastRenderedPageBreak/>
-        <w:t>החלק השני בפונקציית ההפסד</w:t>
-      </w:r>
-      <w:r>
-        <w:rPr>
-          <w:rFonts w:hint="cs"/>
-          <w:rtl/>
-          <w:lang w:val="en-US"/>
-        </w:rPr>
-        <w:t xml:space="preserve"> הוא</w:t>
-      </w:r>
-      <w:r>
-        <w:rPr>
-          <w:rtl/>
-          <w:lang w:val="en-US"/>
-        </w:rPr>
-        <w:t xml:space="preserve"> </w:t>
-      </w:r>
-      <w:r>
-        <w:rPr>
-          <w:lang w:val="en-US"/>
-        </w:rPr>
-        <w:t xml:space="preserve"> adversarial loss</w:t>
-      </w:r>
-      <w:r>
-        <w:rPr>
-          <w:rtl/>
-          <w:lang w:val="en-US"/>
-        </w:rPr>
-        <w:t xml:space="preserve">בחלק זה נעשה שימוש בערכי תוצאות ההסתברות של הרשת הדסקרימנטיבית על תמונה שיוצרה מהרשת הגנרטיבית. מטרת חלק זה היא </w:t>
-      </w:r>
-      <w:r>
-        <w:rPr>
-          <w:rFonts w:hint="cs"/>
-          <w:rtl/>
-          <w:lang w:val="en-US"/>
-        </w:rPr>
-        <w:t>לגרום לארכיטקטורה לייצר</w:t>
-      </w:r>
-      <w:r>
-        <w:rPr>
-          <w:rtl/>
-          <w:lang w:val="en-US"/>
-        </w:rPr>
-        <w:t xml:space="preserve"> טקסטורות אשר דומות לטקסטורות שנדגמו מתמונות אמיתיות אשר איתם אימנו את הארכיטקטורה.</w:t>
-      </w:r>
-    </w:p>
-    <w:p>
-      <w:pPr>
-        <w:bidi/>
-        <w:rPr>
-          <w:rtl/>
-          <w:lang w:val="en-US"/>
-        </w:rPr>
-      </w:pPr>
-      <w:r>
-        <w:rPr>
-          <w:rtl/>
-          <w:lang w:val="en-US"/>
-        </w:rPr>
         <w:t>פונקציית ההפסד של אימון הרשתות היריבות על זוגות של תמונות ברזולוציה גבוהה ורזולוציה נמוכה באימון הדסקרימטור</w:t>
       </w:r>
     </w:p>
@@ -11750,7 +11805,6 @@
           <w:szCs w:val="20"/>
           <w:rtl/>
         </w:rPr>
-        <w:lastRenderedPageBreak/>
         <w:t>איור</w:t>
       </w:r>
       <w:r>
@@ -11923,6 +11977,7 @@
           <w:rtl/>
           <w:lang w:val="en-US"/>
         </w:rPr>
+        <w:lastRenderedPageBreak/>
         <w:t>להלן הדגמה של תוצרי הרשת</w:t>
       </w:r>
       <w:r>
@@ -13539,7 +13594,7 @@
           <w:rtl/>
           <w:lang w:val="en-US"/>
         </w:rPr>
-        <w:t xml:space="preserve">נשים לב כי מכיוןן שהדסקרימנטור הוא מסווג, אשר דרך המשוב שלו, הגנרטור </w:t>
+        <w:t>נשים לב כי מכיוןן שהדסקרימנטור הוא מסווג, אשר דרך המשוב שלו, הגנרטור לומד האם התמונות הנוצרות נראות אמיתיות או לא</w:t>
       </w:r>
       <w:r>
         <w:rPr>
@@ -13547,45 +13602,37 @@
           <w:rtl/>
           <w:lang w:val="en-US"/>
         </w:rPr>
+        <w:t>,</w:t>
+      </w:r>
+      <w:r>
+        <w:rPr>
+          <w:rFonts w:hint="cs"/>
+          <w:rtl/>
+          <w:lang w:val="en-US"/>
+        </w:rPr>
+        <w:t xml:space="preserve"> רצוי כי הדסקרימנטור לא יאומן עד לאופטימליות שלו. לכן ניתן להבין למה מחברי המאמר אימנו רק עוד 200 אלף צעדים, ולא יותר. בהמשך העבודה אני מראה אימון ארוך יותר על ארכיטקטורה זו ואת תוצאותיו</w:t>
+      </w:r>
+      <w:r>
+        <w:rPr>
+          <w:rFonts w:hint="cs"/>
+          <w:rtl/>
+          <w:lang w:val="en-US"/>
+        </w:rPr>
+        <w:t>, בנוסף אסביר את הסיבה למה אימון דסקרימנטור באופן עדיף על הגנרטור מהווה בעיה.</w:t>
+      </w:r>
+    </w:p>
+    <w:p>
+      <w:pPr>
+        <w:bidi/>
+        <w:rPr>
+          <w:lang w:val="en-US"/>
+        </w:rPr>
+      </w:pPr>
+      <w:r>
+        <w:rPr>
+          <w:noProof/>
+        </w:rPr>
         <w:lastRenderedPageBreak/>
-        <w:t>לומד האם התמונות הנוצרות נראות אמיתיות או לא</w:t>
-      </w:r>
-      <w:r>
-        <w:rPr>
-          <w:rFonts w:hint="cs"/>
-          <w:rtl/>
-          <w:lang w:val="en-US"/>
-        </w:rPr>
-        <w:t>,</w:t>
-      </w:r>
-      <w:r>
-        <w:rPr>
-          <w:rFonts w:hint="cs"/>
-          <w:rtl/>
-          <w:lang w:val="en-US"/>
-        </w:rPr>
-        <w:t xml:space="preserve"> רצוי כי הדסקרימנטור לא יאומן עד לאופטימליות שלו. לכן ניתן להבין למה מחברי המאמר אימנו רק עוד 200 אלף צעדים, ולא יותר. בהמשך העבודה אני מראה אימון ארוך יותר על ארכיטקטורה זו ואת תוצאותיו</w:t>
-      </w:r>
-      <w:r>
-        <w:rPr>
-          <w:rFonts w:hint="cs"/>
-          <w:rtl/>
-          <w:lang w:val="en-US"/>
-        </w:rPr>
-        <w:t>, בנוסף אסביר את הסיבה למה אימון דסקרימנטור באופן עדיף על הגנרטור מהווה בעיה.</w:t>
-      </w:r>
-    </w:p>
-    <w:p>
-      <w:pPr>
-        <w:bidi/>
-        <w:rPr>
-          <w:lang w:val="en-US"/>
-        </w:rPr>
-      </w:pPr>
-      <w:r>
-        <w:rPr>
-          <w:noProof/>
-        </w:rPr>
         <w:drawing>
           <wp:inline distT="0" distB="0" distL="0" distR="0" wp14:anchorId="227A12EF" wp14:editId="65EB0E15">
             <wp:extent cx="4771308" cy="4998085"/>
@@ -13626,12 +13673,10 @@
     <w:p>
       <w:pPr>
         <w:pStyle w:val="Heading2"/>
-        <w:bidi/>
-      </w:pPr>
-    </w:p>
-    <w:p>
-      <w:pPr>
-        <w:pStyle w:val="Heading2"/>
+        <w:numPr>
+          <w:ilvl w:val="0"/>
+          <w:numId w:val="6"/>
+        </w:numPr>
         <w:bidi/>
         <w:rPr>
           <w:rtl/>
@@ -14125,18 +14170,7 @@
           <w:rtl/>
           <w:lang w:val="en-US"/>
         </w:rPr>
-        <w:t xml:space="preserve">והגעתי </w:t>
-      </w:r>
-      <w:r>
-        <w:rPr>
-          <w:rFonts w:asciiTheme="minorBidi" w:hAnsiTheme="minorBidi" w:hint="cs"/>
-          <w:sz w:val="24"/>
-          <w:szCs w:val="24"/>
-          <w:rtl/>
-          <w:lang w:val="en-US"/>
-        </w:rPr>
-        <w:lastRenderedPageBreak/>
-        <w:t>למקרה של קריסת מצב.</w:t>
+        <w:t>והגעתי למקרה של קריסת מצב.</w:t>
       </w:r>
       <w:r>
         <w:rPr>
@@ -14234,7 +14268,16 @@
           <w:rtl/>
           <w:lang w:val="en-US"/>
         </w:rPr>
-        <w:t xml:space="preserve"> עובר כל תמונת מקור</w:t>
+        <w:t xml:space="preserve"> עובר כל תמונת </w:t>
+      </w:r>
+      <w:r>
+        <w:rPr>
+          <w:rFonts w:hint="cs"/>
+          <w:rtl/>
+          <w:lang w:val="en-US"/>
+        </w:rPr>
+        <w:lastRenderedPageBreak/>
+        <w:t>מקור</w:t>
       </w:r>
       <w:r>
         <w:rPr>
@@ -15289,6 +15332,10 @@
     <w:p>
       <w:pPr>
         <w:pStyle w:val="Heading3"/>
+        <w:numPr>
+          <w:ilvl w:val="0"/>
+          <w:numId w:val="6"/>
+        </w:numPr>
         <w:bidi/>
         <w:rPr>
           <w:lang w:val="en-US"/>
@@ -20669,6 +20716,10 @@
     <w:p>
       <w:pPr>
         <w:pStyle w:val="Heading2"/>
+        <w:numPr>
+          <w:ilvl w:val="0"/>
+          <w:numId w:val="6"/>
+        </w:numPr>
         <w:bidi/>
       </w:pPr>
       <w:bookmarkStart w:id="11" w:name="_Toc137924634"/>
@@ -22366,27 +22417,7 @@
           <w:rtl/>
           <w:lang w:val="en-US"/>
         </w:rPr>
-        <w:t xml:space="preserve"> </w:t>
-      </w:r>
-      <w:r>
-        <w:rPr>
-          <w:rFonts w:hint="cs"/>
-          <w:sz w:val="18"/>
-          <w:szCs w:val="18"/>
-          <w:rtl/>
-          <w:lang w:val="en-US"/>
-        </w:rPr>
-        <w:t>(כתום, ורוד ,ותכלת)</w:t>
-      </w:r>
-      <w:r>
-        <w:rPr>
-          <w:rFonts w:hint="cs"/>
-          <w:sz w:val="18"/>
-          <w:szCs w:val="18"/>
-          <w:rtl/>
-          <w:lang w:val="en-US"/>
-        </w:rPr>
-        <w:t xml:space="preserve"> , </w:t>
+        <w:t xml:space="preserve"> (כתום, ורוד ,ותכלת) , </w:t>
       </w:r>
       <w:proofErr w:type="spellStart"/>
       <w:r>
@@ -22777,7 +22808,7 @@
             <w:pPr>
               <w:bidi/>
               <w:rPr>
-                <w:rFonts w:cs="Arial" w:hint="cs"/>
+                <w:rFonts w:cs="Arial"/>
                 <w:rtl/>
               </w:rPr>
             </w:pPr>
@@ -23096,7 +23127,6 @@
       <w:pPr>
         <w:bidi/>
         <w:rPr>
-          <w:rFonts w:hint="cs"/>
           <w:rtl/>
           <w:lang w:val="en-US"/>
         </w:rPr>
@@ -23113,6 +23143,10 @@
     <w:p>
       <w:pPr>
         <w:pStyle w:val="Heading2"/>
+        <w:numPr>
+          <w:ilvl w:val="0"/>
+          <w:numId w:val="6"/>
+        </w:numPr>
         <w:bidi/>
       </w:pPr>
       <w:bookmarkStart w:id="12" w:name="_Toc137924635"/>
@@ -23513,6 +23547,15 @@
           <w:szCs w:val="24"/>
           <w:lang w:val="en-US"/>
         </w:rPr>
+        <w:t>Sr</w:t>
+      </w:r>
+      <w:r>
+        <w:rPr>
+          <w:rFonts w:asciiTheme="minorBidi" w:hAnsiTheme="minorBidi"/>
+          <w:sz w:val="24"/>
+          <w:szCs w:val="24"/>
+          <w:lang w:val="en-US"/>
+        </w:rPr>
         <w:t>Pix2Pix</w:t>
       </w:r>
       <w:r>
@@ -23560,10 +23603,9 @@
       <w:pPr>
         <w:bidi/>
         <w:rPr>
-          <w:rFonts w:asciiTheme="minorBidi" w:hAnsiTheme="minorBidi" w:hint="cs"/>
-          <w:sz w:val="24"/>
-          <w:szCs w:val="24"/>
-          <w:rtl/>
+          <w:rFonts w:asciiTheme="minorBidi" w:hAnsiTheme="minorBidi"/>
+          <w:sz w:val="24"/>
+          <w:szCs w:val="24"/>
           <w:lang w:val="en-US"/>
         </w:rPr>
       </w:pPr>
@@ -23585,7 +23627,7 @@
           <w:rtl/>
           <w:lang w:val="en-US"/>
         </w:rPr>
-        <w:t xml:space="preserve"> תמונה המקורית</w:t>
+        <w:t>תמונה המקורית</w:t>
       </w:r>
       <w:r>
         <w:rPr>
@@ -23684,12 +23726,91 @@
         </w:rPr>
         <w:t>.</w:t>
       </w:r>
-    </w:p>
-    <w:p>
-      <w:pPr>
-        <w:bidi/>
-        <w:rPr>
-          <w:rFonts w:asciiTheme="minorBidi" w:hAnsiTheme="minorBidi" w:hint="cs"/>
+      <w:r>
+        <w:rPr>
+          <w:rFonts w:asciiTheme="minorBidi" w:hAnsiTheme="minorBidi" w:hint="cs"/>
+          <w:sz w:val="24"/>
+          <w:szCs w:val="24"/>
+          <w:rtl/>
+          <w:lang w:val="en-US"/>
+        </w:rPr>
+        <w:t xml:space="preserve"> בנוסף בדקתי את הארכיטקטורה</w:t>
+      </w:r>
+      <w:r>
+        <w:rPr>
+          <w:rFonts w:asciiTheme="minorBidi" w:hAnsiTheme="minorBidi" w:hint="cs"/>
+          <w:sz w:val="24"/>
+          <w:szCs w:val="24"/>
+          <w:rtl/>
+          <w:lang w:val="en-US"/>
+        </w:rPr>
+        <w:t xml:space="preserve"> </w:t>
+      </w:r>
+      <w:r>
+        <w:rPr>
+          <w:rFonts w:asciiTheme="minorBidi" w:hAnsiTheme="minorBidi"/>
+          <w:sz w:val="24"/>
+          <w:szCs w:val="24"/>
+          <w:lang w:val="en-US"/>
+        </w:rPr>
+        <w:t>SrPix2Pix</w:t>
+      </w:r>
+      <w:r>
+        <w:rPr>
+          <w:rFonts w:asciiTheme="minorBidi" w:hAnsiTheme="minorBidi" w:hint="cs"/>
+          <w:sz w:val="24"/>
+          <w:szCs w:val="24"/>
+          <w:rtl/>
+          <w:lang w:val="en-US"/>
+        </w:rPr>
+        <w:t xml:space="preserve"> ללא ווקוטר התנאי לדסקרימנטור, גיליתי שהתוצאות זהות </w:t>
+      </w:r>
+      <w:r>
+        <w:rPr>
+          <w:rFonts w:asciiTheme="minorBidi" w:hAnsiTheme="minorBidi" w:hint="cs"/>
+          <w:sz w:val="24"/>
+          <w:szCs w:val="24"/>
+          <w:rtl/>
+          <w:lang w:val="en-US"/>
+        </w:rPr>
+        <w:t>ל</w:t>
+      </w:r>
+      <w:r>
+        <w:rPr>
+          <w:rFonts w:asciiTheme="minorBidi" w:hAnsiTheme="minorBidi" w:hint="cs"/>
+          <w:sz w:val="24"/>
+          <w:szCs w:val="24"/>
+          <w:rtl/>
+          <w:lang w:val="en-US"/>
+        </w:rPr>
+        <w:t>אימון עם ווקטור התנאי</w:t>
+      </w:r>
+      <w:r>
+        <w:rPr>
+          <w:rFonts w:asciiTheme="minorBidi" w:hAnsiTheme="minorBidi" w:hint="cs"/>
+          <w:sz w:val="24"/>
+          <w:szCs w:val="24"/>
+          <w:rtl/>
+          <w:lang w:val="en-US"/>
+        </w:rPr>
+        <w:t xml:space="preserve"> לאורך כל האימון</w:t>
+      </w:r>
+      <w:r>
+        <w:rPr>
+          <w:rFonts w:asciiTheme="minorBidi" w:hAnsiTheme="minorBidi" w:hint="cs"/>
+          <w:sz w:val="24"/>
+          <w:szCs w:val="24"/>
+          <w:rtl/>
+          <w:lang w:val="en-US"/>
+        </w:rPr>
+        <w:t>.</w:t>
+      </w:r>
+    </w:p>
+    <w:p>
+      <w:pPr>
+        <w:bidi/>
+        <w:rPr>
+          <w:rFonts w:asciiTheme="minorBidi" w:hAnsiTheme="minorBidi"/>
           <w:sz w:val="24"/>
           <w:szCs w:val="24"/>
           <w:rtl/>
@@ -23903,7 +24024,58 @@
           <w:rtl/>
           <w:lang w:val="en-US"/>
         </w:rPr>
-        <w:t xml:space="preserve"> נמוך כאשר השתמשי ב </w:t>
+        <w:t xml:space="preserve"> </w:t>
+      </w:r>
+      <w:r>
+        <w:rPr>
+          <w:rFonts w:asciiTheme="minorBidi" w:hAnsiTheme="minorBidi" w:hint="cs"/>
+          <w:sz w:val="24"/>
+          <w:szCs w:val="24"/>
+          <w:rtl/>
+          <w:lang w:val="en-US"/>
+        </w:rPr>
+        <w:t xml:space="preserve">היה </w:t>
+      </w:r>
+      <w:r>
+        <w:rPr>
+          <w:rFonts w:asciiTheme="minorBidi" w:hAnsiTheme="minorBidi" w:hint="cs"/>
+          <w:sz w:val="24"/>
+          <w:szCs w:val="24"/>
+          <w:rtl/>
+          <w:lang w:val="en-US"/>
+        </w:rPr>
+        <w:t>נמוך</w:t>
+      </w:r>
+      <w:r>
+        <w:rPr>
+          <w:rFonts w:asciiTheme="minorBidi" w:hAnsiTheme="minorBidi" w:hint="cs"/>
+          <w:sz w:val="24"/>
+          <w:szCs w:val="24"/>
+          <w:rtl/>
+          <w:lang w:val="en-US"/>
+        </w:rPr>
+        <w:t xml:space="preserve"> ודומה לערכי </w:t>
+      </w:r>
+      <w:proofErr w:type="spellStart"/>
+      <w:r>
+        <w:rPr>
+          <w:rFonts w:asciiTheme="minorBidi" w:hAnsiTheme="minorBidi"/>
+          <w:sz w:val="24"/>
+          <w:szCs w:val="24"/>
+          <w:lang w:val="en-US"/>
+        </w:rPr>
+        <w:t>srWgan</w:t>
+      </w:r>
+      <w:proofErr w:type="spellEnd"/>
+      <w:r>
+        <w:rPr>
+          <w:rFonts w:asciiTheme="minorBidi" w:hAnsiTheme="minorBidi" w:hint="cs"/>
+          <w:sz w:val="24"/>
+          <w:szCs w:val="24"/>
+          <w:rtl/>
+          <w:lang w:val="en-US"/>
+        </w:rPr>
+        <w:t xml:space="preserve"> כאשר השתמשי ב </w:t>
       </w:r>
       <w:r>
         <w:rPr>
@@ -24017,6 +24189,15 @@
           <w:szCs w:val="24"/>
           <w:lang w:val="en-US"/>
         </w:rPr>
+        <w:t xml:space="preserve"> </w:t>
+      </w:r>
+      <w:r>
+        <w:rPr>
+          <w:rFonts w:asciiTheme="minorBidi" w:hAnsiTheme="minorBidi"/>
+          <w:sz w:val="24"/>
+          <w:szCs w:val="24"/>
+          <w:lang w:val="en-US"/>
+        </w:rPr>
         <w:t>SrPix2Pix</w:t>
       </w:r>
       <w:r>
@@ -24036,6 +24217,27 @@
           <w:rtl/>
           <w:lang w:val="en-US"/>
         </w:rPr>
+        <w:t xml:space="preserve">וגבוהים ביחס לארכיקטורת </w:t>
+      </w:r>
+      <w:proofErr w:type="spellStart"/>
+      <w:r>
+        <w:rPr>
+          <w:rFonts w:asciiTheme="minorBidi" w:hAnsiTheme="minorBidi"/>
+          <w:sz w:val="24"/>
+          <w:szCs w:val="24"/>
+          <w:lang w:val="en-US"/>
+        </w:rPr>
+        <w:t>SrWgan</w:t>
+      </w:r>
+      <w:proofErr w:type="spellEnd"/>
+      <w:r>
+        <w:rPr>
+          <w:rFonts w:asciiTheme="minorBidi" w:hAnsiTheme="minorBidi" w:hint="cs"/>
+          <w:sz w:val="24"/>
+          <w:szCs w:val="24"/>
+          <w:rtl/>
+          <w:lang w:val="en-US"/>
+        </w:rPr>
         <w:t xml:space="preserve">. לכן ניתן לומר כי הארכיטקטורה עבדה בצורה הטובה ביותר כאשר תנאי הרגולציה </w:t>
       </w:r>
       <w:r>
@@ -24055,7 +24257,18 @@
           <w:rtl/>
           <w:lang w:val="en-US"/>
         </w:rPr>
-        <w:t xml:space="preserve"> בגנרטור הוסף במשקל 0.1 ביחס לפונקציית ההפסד של הגנרטור ב </w:t>
+        <w:t xml:space="preserve"> בגנרטור הוסף במשקל 0.1 </w:t>
+      </w:r>
+      <w:r>
+        <w:rPr>
+          <w:rFonts w:asciiTheme="minorBidi" w:hAnsiTheme="minorBidi" w:hint="cs"/>
+          <w:sz w:val="24"/>
+          <w:szCs w:val="24"/>
+          <w:rtl/>
+          <w:lang w:val="en-US"/>
+        </w:rPr>
+        <w:lastRenderedPageBreak/>
+        <w:t xml:space="preserve">ביחס לפונקציית ההפסד של הגנרטור ב </w:t>
       </w:r>
       <w:proofErr w:type="spellStart"/>
       <w:r>
@@ -24077,6 +24290,36 @@
         <w:t>rGan</w:t>
       </w:r>
       <w:proofErr w:type="spellEnd"/>
+      <w:r>
+        <w:rPr>
+          <w:rFonts w:asciiTheme="minorBidi" w:hAnsiTheme="minorBidi" w:hint="cs"/>
+          <w:sz w:val="24"/>
+          <w:szCs w:val="24"/>
+          <w:rtl/>
+          <w:lang w:val="en-US"/>
+        </w:rPr>
+        <w:t>, בנוסף האריכטקטורה שיפרה את תוצאות</w:t>
+      </w:r>
+      <w:proofErr w:type="spellStart"/>
+      <w:r>
+        <w:rPr>
+          <w:rFonts w:asciiTheme="minorBidi" w:hAnsiTheme="minorBidi"/>
+          <w:sz w:val="24"/>
+          <w:szCs w:val="24"/>
+          <w:lang w:val="en-US"/>
+        </w:rPr>
+        <w:t>SrWgan</w:t>
+      </w:r>
+      <w:proofErr w:type="spellEnd"/>
+      <w:r>
+        <w:rPr>
+          <w:rFonts w:asciiTheme="minorBidi" w:hAnsiTheme="minorBidi"/>
+          <w:sz w:val="24"/>
+          <w:szCs w:val="24"/>
+          <w:lang w:val="en-US"/>
+        </w:rPr>
+        <w:t xml:space="preserve"> </w:t>
+      </w:r>
     </w:p>
     <w:tbl>
       <w:tblPr>
@@ -24086,9 +24329,9 @@
         <w:tblLook w:val="04A0" w:firstRow="1" w:lastRow="0" w:firstColumn="1" w:lastColumn="0" w:noHBand="0" w:noVBand="1"/>
       </w:tblPr>
       <w:tblGrid>
-        <w:gridCol w:w="3351"/>
-        <w:gridCol w:w="3385"/>
-        <w:gridCol w:w="2506"/>
+        <w:gridCol w:w="3388"/>
+        <w:gridCol w:w="3438"/>
+        <w:gridCol w:w="2416"/>
       </w:tblGrid>
       <w:tr>
         <w:tc>
@@ -24108,12 +24351,11 @@
               <w:rPr>
                 <w:noProof/>
               </w:rPr>
-              <w:lastRenderedPageBreak/>
               <w:drawing>
-                <wp:inline distT="0" distB="0" distL="0" distR="0" wp14:anchorId="673041C5" wp14:editId="6DA2ACF2">
-                  <wp:extent cx="1757362" cy="715645"/>
-                  <wp:effectExtent l="0" t="0" r="0" b="0"/>
-                  <wp:docPr id="1472126781" name="Picture 1"/>
+                <wp:inline distT="0" distB="0" distL="0" distR="0" wp14:anchorId="2E4FDD12" wp14:editId="48E0C604">
+                  <wp:extent cx="3352800" cy="2733675"/>
+                  <wp:effectExtent l="0" t="0" r="0" b="9525"/>
+                  <wp:docPr id="635826932" name="Picture 1"/>
                   <wp:cNvGraphicFramePr>
                     <a:graphicFrameLocks xmlns:a="http://schemas.openxmlformats.org/drawingml/2006/main" noChangeAspect="1"/>
                   </wp:cNvGraphicFramePr>
@@ -24121,7 +24363,7 @@
                     <a:graphicData uri="http://schemas.openxmlformats.org/drawingml/2006/picture">
                       <pic:pic xmlns:pic="http://schemas.openxmlformats.org/drawingml/2006/picture">
                         <pic:nvPicPr>
-                          <pic:cNvPr id="1472126781" name=""/>
+                          <pic:cNvPr id="635826932" name=""/>
                           <pic:cNvPicPr/>
                         </pic:nvPicPr>
                         <pic:blipFill>
@@ -24133,7 +24375,7 @@
                         <pic:spPr>
                           <a:xfrm>
                             <a:off x="0" y="0"/>
-                            <a:ext cx="1780496" cy="725066"/>
+                            <a:ext cx="3352800" cy="2733675"/>
                           </a:xfrm>
                           <a:prstGeom prst="rect">
                             <a:avLst/>
@@ -24166,10 +24408,10 @@
                 <w:noProof/>
               </w:rPr>
               <w:drawing>
-                <wp:inline distT="0" distB="0" distL="0" distR="0" wp14:anchorId="7339046C" wp14:editId="2EC8643A">
-                  <wp:extent cx="1474240" cy="1343025"/>
+                <wp:inline distT="0" distB="0" distL="0" distR="0" wp14:anchorId="79E19548" wp14:editId="1F955660">
+                  <wp:extent cx="1390636" cy="1208440"/>
                   <wp:effectExtent l="0" t="0" r="0" b="0"/>
-                  <wp:docPr id="1138290023" name="Picture 1"/>
+                  <wp:docPr id="230614361" name="Picture 1"/>
                   <wp:cNvGraphicFramePr>
                     <a:graphicFrameLocks xmlns:a="http://schemas.openxmlformats.org/drawingml/2006/main" noChangeAspect="1"/>
                   </wp:cNvGraphicFramePr>
@@ -24177,7 +24419,7 @@
                     <a:graphicData uri="http://schemas.openxmlformats.org/drawingml/2006/picture">
                       <pic:pic xmlns:pic="http://schemas.openxmlformats.org/drawingml/2006/picture">
                         <pic:nvPicPr>
-                          <pic:cNvPr id="1138290023" name=""/>
+                          <pic:cNvPr id="230614361" name=""/>
                           <pic:cNvPicPr/>
                         </pic:nvPicPr>
                         <pic:blipFill>
@@ -24189,7 +24431,7 @@
                         <pic:spPr>
                           <a:xfrm>
                             <a:off x="0" y="0"/>
-                            <a:ext cx="1492846" cy="1359975"/>
+                            <a:ext cx="1412298" cy="1227264"/>
                           </a:xfrm>
                           <a:prstGeom prst="rect">
                             <a:avLst/>
@@ -24217,10 +24459,10 @@
                 <w:noProof/>
               </w:rPr>
               <w:drawing>
-                <wp:inline distT="0" distB="0" distL="0" distR="0" wp14:anchorId="168503BA" wp14:editId="23E5D306">
-                  <wp:extent cx="1346254" cy="1228725"/>
+                <wp:inline distT="0" distB="0" distL="0" distR="0" wp14:anchorId="27AA03C2" wp14:editId="19BB355F">
+                  <wp:extent cx="1378915" cy="1210218"/>
                   <wp:effectExtent l="0" t="0" r="0" b="0"/>
-                  <wp:docPr id="1135772953" name="Picture 1"/>
+                  <wp:docPr id="1922347843" name="Picture 1"/>
                   <wp:cNvGraphicFramePr>
                     <a:graphicFrameLocks xmlns:a="http://schemas.openxmlformats.org/drawingml/2006/main" noChangeAspect="1"/>
                   </wp:cNvGraphicFramePr>
@@ -24228,7 +24470,7 @@
                     <a:graphicData uri="http://schemas.openxmlformats.org/drawingml/2006/picture">
                       <pic:pic xmlns:pic="http://schemas.openxmlformats.org/drawingml/2006/picture">
                         <pic:nvPicPr>
-                          <pic:cNvPr id="1135772953" name=""/>
+                          <pic:cNvPr id="1922347843" name=""/>
                           <pic:cNvPicPr/>
                         </pic:nvPicPr>
                         <pic:blipFill>
@@ -24240,7 +24482,7 @@
                         <pic:spPr>
                           <a:xfrm>
                             <a:off x="0" y="0"/>
-                            <a:ext cx="1367142" cy="1247789"/>
+                            <a:ext cx="1398707" cy="1227589"/>
                           </a:xfrm>
                           <a:prstGeom prst="rect">
                             <a:avLst/>
@@ -24270,10 +24512,10 @@
                 <w:noProof/>
               </w:rPr>
               <w:drawing>
-                <wp:inline distT="0" distB="0" distL="0" distR="0" wp14:anchorId="3360DCAB" wp14:editId="432A6E2C">
-                  <wp:extent cx="1454228" cy="1300162"/>
+                <wp:inline distT="0" distB="0" distL="0" distR="0" wp14:anchorId="42B9EE66" wp14:editId="65D41321">
+                  <wp:extent cx="1397460" cy="1181006"/>
                   <wp:effectExtent l="0" t="0" r="0" b="0"/>
-                  <wp:docPr id="1976872889" name="Picture 1"/>
+                  <wp:docPr id="78017670" name="Picture 1"/>
                   <wp:cNvGraphicFramePr>
                     <a:graphicFrameLocks xmlns:a="http://schemas.openxmlformats.org/drawingml/2006/main" noChangeAspect="1"/>
                   </wp:cNvGraphicFramePr>
@@ -24281,7 +24523,7 @@
                     <a:graphicData uri="http://schemas.openxmlformats.org/drawingml/2006/picture">
                       <pic:pic xmlns:pic="http://schemas.openxmlformats.org/drawingml/2006/picture">
                         <pic:nvPicPr>
-                          <pic:cNvPr id="1976872889" name=""/>
+                          <pic:cNvPr id="78017670" name=""/>
                           <pic:cNvPicPr/>
                         </pic:nvPicPr>
                         <pic:blipFill>
@@ -24293,7 +24535,7 @@
                         <pic:spPr>
                           <a:xfrm>
                             <a:off x="0" y="0"/>
-                            <a:ext cx="1470127" cy="1314376"/>
+                            <a:ext cx="1412332" cy="1193575"/>
                           </a:xfrm>
                           <a:prstGeom prst="rect">
                             <a:avLst/>
@@ -24428,13 +24670,32 @@
       <w:pPr>
         <w:bidi/>
         <w:rPr>
+          <w:sz w:val="18"/>
+          <w:szCs w:val="18"/>
+          <w:rtl/>
+          <w:lang w:val="en-US"/>
+        </w:rPr>
+      </w:pPr>
+      <w:r>
+        <w:rPr>
           <w:rFonts w:hint="cs"/>
           <w:sz w:val="18"/>
           <w:szCs w:val="18"/>
           <w:rtl/>
           <w:lang w:val="en-US"/>
         </w:rPr>
-      </w:pPr>
+        <w:t xml:space="preserve">בטבלה למטה ניתן לראות את תוצרי הרשתות הגנרטיביות עבור 3 מליון צעדים מצד שמאל אריכטקטורת </w:t>
+      </w:r>
+      <w:proofErr w:type="spellStart"/>
+      <w:r>
+        <w:rPr>
+          <w:sz w:val="18"/>
+          <w:szCs w:val="18"/>
+          <w:lang w:val="en-US"/>
+        </w:rPr>
+        <w:t>SrWgan</w:t>
+      </w:r>
+      <w:proofErr w:type="spellEnd"/>
       <w:r>
         <w:rPr>
           <w:rFonts w:hint="cs"/>
@@ -24443,18 +24704,8 @@
           <w:rtl/>
           <w:lang w:val="en-US"/>
         </w:rPr>
-        <w:t xml:space="preserve">בטבלה למטה ניתן לראות את תוצרי הרשתות הגנרטיביות עבור 3 מליון צעדים מצד שמאל אריכטקטורת </w:t>
-      </w:r>
-      <w:proofErr w:type="spellStart"/>
-      <w:r>
-        <w:rPr>
-          <w:sz w:val="18"/>
-          <w:szCs w:val="18"/>
-          <w:lang w:val="en-US"/>
-        </w:rPr>
-        <w:t>SrWgan</w:t>
-      </w:r>
-      <w:proofErr w:type="spellEnd"/>
+        <w:t xml:space="preserve"> </w:t>
+      </w:r>
       <w:r>
         <w:rPr>
           <w:rFonts w:hint="cs"/>
@@ -24463,15 +24714,7 @@
           <w:rtl/>
           <w:lang w:val="en-US"/>
         </w:rPr>
-        <w:t xml:space="preserve"> בעמודות האמצעיות </w:t>
-      </w:r>
-      <w:r>
-        <w:rPr>
-          <w:sz w:val="18"/>
-          <w:szCs w:val="18"/>
-          <w:lang w:val="en-US"/>
-        </w:rPr>
-        <w:t>SrPix2Pix</w:t>
+        <w:t>בעמודה</w:t>
       </w:r>
       <w:r>
         <w:rPr>
@@ -24481,15 +24724,7 @@
           <w:rtl/>
           <w:lang w:val="en-US"/>
         </w:rPr>
-        <w:t xml:space="preserve"> כאשר החלק הוספי בשם האריכטקטורה מציג את משקל תנאי הרגולציה</w:t>
-      </w:r>
-      <w:r>
-        <w:rPr>
-          <w:sz w:val="18"/>
-          <w:szCs w:val="18"/>
-          <w:lang w:val="en-US"/>
-        </w:rPr>
-        <w:t xml:space="preserve"> L1</w:t>
+        <w:t xml:space="preserve"> </w:t>
       </w:r>
       <w:r>
         <w:rPr>
@@ -24499,7 +24734,7 @@
           <w:rtl/>
           <w:lang w:val="en-US"/>
         </w:rPr>
-        <w:t xml:space="preserve"> בגנרטור</w:t>
+        <w:t>האמצעית</w:t>
       </w:r>
       <w:r>
         <w:rPr>
@@ -24509,18 +24744,71 @@
           <w:rtl/>
           <w:lang w:val="en-US"/>
         </w:rPr>
+        <w:t xml:space="preserve"> </w:t>
+      </w:r>
+      <w:r>
+        <w:rPr>
+          <w:sz w:val="18"/>
+          <w:szCs w:val="18"/>
+          <w:lang w:val="en-US"/>
+        </w:rPr>
+        <w:t>SrPix2Pix</w:t>
+      </w:r>
+      <w:r>
+        <w:rPr>
+          <w:rFonts w:hint="cs"/>
+          <w:sz w:val="18"/>
+          <w:szCs w:val="18"/>
+          <w:rtl/>
+          <w:lang w:val="en-US"/>
+        </w:rPr>
+        <w:t xml:space="preserve"> כאשר החלק הוספי בשם האריכטקטורה מציג את משקל תנאי הרגולציה</w:t>
+      </w:r>
+      <w:r>
+        <w:rPr>
+          <w:sz w:val="18"/>
+          <w:szCs w:val="18"/>
+          <w:lang w:val="en-US"/>
+        </w:rPr>
+        <w:t xml:space="preserve"> L1</w:t>
+      </w:r>
+      <w:r>
+        <w:rPr>
+          <w:rFonts w:hint="cs"/>
+          <w:sz w:val="18"/>
+          <w:szCs w:val="18"/>
+          <w:rtl/>
+          <w:lang w:val="en-US"/>
+        </w:rPr>
+        <w:t xml:space="preserve"> בגנרטור</w:t>
+      </w:r>
+      <w:r>
+        <w:rPr>
+          <w:rFonts w:hint="cs"/>
+          <w:sz w:val="18"/>
+          <w:szCs w:val="18"/>
+          <w:rtl/>
+          <w:lang w:val="en-US"/>
+        </w:rPr>
         <w:t>, בצד ימין מוצגת תמונת המקור.</w:t>
+      </w:r>
+      <w:r>
+        <w:rPr>
+          <w:sz w:val="18"/>
+          <w:szCs w:val="18"/>
+          <w:lang w:val="en-US"/>
+        </w:rPr>
+        <w:t xml:space="preserve"> </w:t>
       </w:r>
     </w:p>
     <w:tbl>
       <w:tblPr>
         <w:tblStyle w:val="TableGrid"/>
         <w:tblW w:w="0" w:type="auto"/>
+        <w:tblInd w:w="2594" w:type="dxa"/>
         <w:tblLook w:val="04A0" w:firstRow="1" w:lastRow="0" w:firstColumn="1" w:lastColumn="0" w:noHBand="0" w:noVBand="1"/>
       </w:tblPr>
       <w:tblGrid>
-        <w:gridCol w:w="1656"/>
-        <w:gridCol w:w="1656"/>
         <w:gridCol w:w="1656"/>
         <w:gridCol w:w="1656"/>
         <w:gridCol w:w="1656"/>
@@ -24580,72 +24868,7 @@
                 <w:sz w:val="24"/>
                 <w:szCs w:val="24"/>
               </w:rPr>
-              <w:t>Pix2Pix</w:t>
-            </w:r>
-            <w:r>
-              <w:rPr>
-                <w:rFonts w:asciiTheme="minorBidi" w:hAnsiTheme="minorBidi"/>
-                <w:sz w:val="24"/>
-                <w:szCs w:val="24"/>
-              </w:rPr>
-              <w:t>_01</w:t>
-            </w:r>
-          </w:p>
-        </w:tc>
-        <w:tc>
-          <w:tcPr>
-            <w:tcW w:w="1656" w:type="dxa"/>
-          </w:tcPr>
-          <w:p>
-            <w:pPr>
-              <w:tabs>
-                <w:tab w:val="left" w:pos="522"/>
-              </w:tabs>
-              <w:jc w:val="center"/>
-              <w:rPr>
-                <w:rFonts w:asciiTheme="minorBidi" w:hAnsiTheme="minorBidi"/>
-                <w:sz w:val="24"/>
-                <w:szCs w:val="24"/>
-              </w:rPr>
-            </w:pPr>
-            <w:r>
-              <w:rPr>
-                <w:rFonts w:asciiTheme="minorBidi" w:hAnsiTheme="minorBidi"/>
-                <w:sz w:val="24"/>
-                <w:szCs w:val="24"/>
-              </w:rPr>
-              <w:t>Pix2Pix</w:t>
-            </w:r>
-            <w:r>
-              <w:rPr>
-                <w:rFonts w:asciiTheme="minorBidi" w:hAnsiTheme="minorBidi"/>
-                <w:sz w:val="24"/>
-                <w:szCs w:val="24"/>
-              </w:rPr>
-              <w:t>_1</w:t>
-            </w:r>
-          </w:p>
-        </w:tc>
-        <w:tc>
-          <w:tcPr>
-            <w:tcW w:w="1656" w:type="dxa"/>
-          </w:tcPr>
-          <w:p>
-            <w:pPr>
-              <w:jc w:val="center"/>
-              <w:rPr>
-                <w:rFonts w:asciiTheme="minorBidi" w:hAnsiTheme="minorBidi"/>
-                <w:sz w:val="24"/>
-                <w:szCs w:val="24"/>
-              </w:rPr>
-            </w:pPr>
-            <w:r>
-              <w:rPr>
-                <w:rFonts w:asciiTheme="minorBidi" w:hAnsiTheme="minorBidi"/>
-                <w:sz w:val="24"/>
-                <w:szCs w:val="24"/>
-              </w:rPr>
-              <w:t>Pix2Pix_10</w:t>
+              <w:t>Pix2Pix_01</w:t>
             </w:r>
           </w:p>
         </w:tc>
@@ -24820,140 +25043,6 @@
           <w:p>
             <w:pPr>
               <w:rPr>
-                <w:rFonts w:asciiTheme="minorBidi" w:hAnsiTheme="minorBidi"/>
-                <w:sz w:val="24"/>
-                <w:szCs w:val="24"/>
-              </w:rPr>
-            </w:pPr>
-            <w:r>
-              <w:rPr>
-                <w:noProof/>
-              </w:rPr>
-              <w:drawing>
-                <wp:inline distT="0" distB="0" distL="0" distR="0" wp14:anchorId="4F66334F" wp14:editId="1ECB4E52">
-                  <wp:extent cx="914400" cy="914400"/>
-                  <wp:effectExtent l="0" t="0" r="0" b="0"/>
-                  <wp:docPr id="1358438583" name="Picture 6" descr="A person with brown hair&#10;&#10;Description automatically generated with low confidence"/>
-                  <wp:cNvGraphicFramePr>
-                    <a:graphicFrameLocks xmlns:a="http://schemas.openxmlformats.org/drawingml/2006/main" noChangeAspect="1"/>
-                  </wp:cNvGraphicFramePr>
-                  <a:graphic xmlns:a="http://schemas.openxmlformats.org/drawingml/2006/main">
-                    <a:graphicData uri="http://schemas.openxmlformats.org/drawingml/2006/picture">
-                      <pic:pic xmlns:pic="http://schemas.openxmlformats.org/drawingml/2006/picture">
-                        <pic:nvPicPr>
-                          <pic:cNvPr id="1358438583" name="Picture 6" descr="A person with brown hair&#10;&#10;Description automatically generated with low confidence"/>
-                          <pic:cNvPicPr>
-                            <a:picLocks noChangeAspect="1" noChangeArrowheads="1"/>
-                          </pic:cNvPicPr>
-                        </pic:nvPicPr>
-                        <pic:blipFill>
-                          <a:blip r:embed="rId95">
-                            <a:extLst>
-                              <a:ext uri="{28A0092B-C50C-407E-A947-70E740481C1C}">
-                                <a14:useLocalDpi xmlns:a14="http://schemas.microsoft.com/office/drawing/2010/main" val="0"/>
-                              </a:ext>
-                            </a:extLst>
-                          </a:blip>
-                          <a:srcRect/>
-                          <a:stretch>
-                            <a:fillRect/>
-                          </a:stretch>
-                        </pic:blipFill>
-                        <pic:spPr bwMode="auto">
-                          <a:xfrm>
-                            <a:off x="0" y="0"/>
-                            <a:ext cx="914400" cy="914400"/>
-                          </a:xfrm>
-                          <a:prstGeom prst="rect">
-                            <a:avLst/>
-                          </a:prstGeom>
-                          <a:noFill/>
-                          <a:ln>
-                            <a:noFill/>
-                          </a:ln>
-                        </pic:spPr>
-                      </pic:pic>
-                    </a:graphicData>
-                  </a:graphic>
-                </wp:inline>
-              </w:drawing>
-            </w:r>
-          </w:p>
-        </w:tc>
-        <w:tc>
-          <w:tcPr>
-            <w:tcW w:w="1656" w:type="dxa"/>
-          </w:tcPr>
-          <w:p>
-            <w:pPr>
-              <w:rPr>
-                <w:rFonts w:asciiTheme="minorBidi" w:hAnsiTheme="minorBidi"/>
-                <w:sz w:val="24"/>
-                <w:szCs w:val="24"/>
-              </w:rPr>
-            </w:pPr>
-            <w:r>
-              <w:rPr>
-                <w:noProof/>
-              </w:rPr>
-              <w:drawing>
-                <wp:inline distT="0" distB="0" distL="0" distR="0" wp14:anchorId="78885EF3" wp14:editId="22AF9534">
-                  <wp:extent cx="914400" cy="914400"/>
-                  <wp:effectExtent l="0" t="0" r="0" b="0"/>
-                  <wp:docPr id="1672599327" name="Picture 2" descr="A person with brown hair&#10;&#10;Description automatically generated with low confidence"/>
-                  <wp:cNvGraphicFramePr>
-                    <a:graphicFrameLocks xmlns:a="http://schemas.openxmlformats.org/drawingml/2006/main" noChangeAspect="1"/>
-                  </wp:cNvGraphicFramePr>
-                  <a:graphic xmlns:a="http://schemas.openxmlformats.org/drawingml/2006/main">
-                    <a:graphicData uri="http://schemas.openxmlformats.org/drawingml/2006/picture">
-                      <pic:pic xmlns:pic="http://schemas.openxmlformats.org/drawingml/2006/picture">
-                        <pic:nvPicPr>
-                          <pic:cNvPr id="1672599327" name="Picture 2" descr="A person with brown hair&#10;&#10;Description automatically generated with low confidence"/>
-                          <pic:cNvPicPr>
-                            <a:picLocks noChangeAspect="1" noChangeArrowheads="1"/>
-                          </pic:cNvPicPr>
-                        </pic:nvPicPr>
-                        <pic:blipFill>
-                          <a:blip r:embed="rId96">
-                            <a:extLst>
-                              <a:ext uri="{28A0092B-C50C-407E-A947-70E740481C1C}">
-                                <a14:useLocalDpi xmlns:a14="http://schemas.microsoft.com/office/drawing/2010/main" val="0"/>
-                              </a:ext>
-                            </a:extLst>
-                          </a:blip>
-                          <a:srcRect/>
-                          <a:stretch>
-                            <a:fillRect/>
-                          </a:stretch>
-                        </pic:blipFill>
-                        <pic:spPr bwMode="auto">
-                          <a:xfrm>
-                            <a:off x="0" y="0"/>
-                            <a:ext cx="914400" cy="914400"/>
-                          </a:xfrm>
-                          <a:prstGeom prst="rect">
-                            <a:avLst/>
-                          </a:prstGeom>
-                          <a:noFill/>
-                          <a:ln>
-                            <a:noFill/>
-                          </a:ln>
-                        </pic:spPr>
-                      </pic:pic>
-                    </a:graphicData>
-                  </a:graphic>
-                </wp:inline>
-              </w:drawing>
-            </w:r>
-          </w:p>
-        </w:tc>
-        <w:tc>
-          <w:tcPr>
-            <w:tcW w:w="1656" w:type="dxa"/>
-          </w:tcPr>
-          <w:p>
-            <w:pPr>
-              <w:rPr>
                 <w:noProof/>
               </w:rPr>
             </w:pPr>
@@ -25051,7 +25140,7 @@
                           </pic:cNvPicPr>
                         </pic:nvPicPr>
                         <pic:blipFill>
-                          <a:blip r:embed="rId97">
+                          <a:blip r:embed="rId95">
                             <a:extLst>
                               <a:ext uri="{28A0092B-C50C-407E-A947-70E740481C1C}">
                                 <a14:useLocalDpi xmlns:a14="http://schemas.microsoft.com/office/drawing/2010/main" val="0"/>
@@ -25118,139 +25207,7 @@
                           </pic:cNvPicPr>
                         </pic:nvPicPr>
                         <pic:blipFill>
-                          <a:blip r:embed="rId98">
-                            <a:extLst>
-                              <a:ext uri="{28A0092B-C50C-407E-A947-70E740481C1C}">
-                                <a14:useLocalDpi xmlns:a14="http://schemas.microsoft.com/office/drawing/2010/main" val="0"/>
-                              </a:ext>
-                            </a:extLst>
-                          </a:blip>
-                          <a:srcRect/>
-                          <a:stretch>
-                            <a:fillRect/>
-                          </a:stretch>
-                        </pic:blipFill>
-                        <pic:spPr bwMode="auto">
-                          <a:xfrm>
-                            <a:off x="0" y="0"/>
-                            <a:ext cx="914400" cy="914400"/>
-                          </a:xfrm>
-                          <a:prstGeom prst="rect">
-                            <a:avLst/>
-                          </a:prstGeom>
-                          <a:noFill/>
-                          <a:ln>
-                            <a:noFill/>
-                          </a:ln>
-                        </pic:spPr>
-                      </pic:pic>
-                    </a:graphicData>
-                  </a:graphic>
-                </wp:inline>
-              </w:drawing>
-            </w:r>
-          </w:p>
-        </w:tc>
-        <w:tc>
-          <w:tcPr>
-            <w:tcW w:w="1656" w:type="dxa"/>
-          </w:tcPr>
-          <w:p>
-            <w:pPr>
-              <w:rPr>
-                <w:rFonts w:asciiTheme="minorBidi" w:hAnsiTheme="minorBidi"/>
-                <w:sz w:val="24"/>
-                <w:szCs w:val="24"/>
-              </w:rPr>
-            </w:pPr>
-            <w:r>
-              <w:rPr>
-                <w:noProof/>
-              </w:rPr>
-              <w:drawing>
-                <wp:inline distT="0" distB="0" distL="0" distR="0" wp14:anchorId="3F720AF6" wp14:editId="151B50E4">
-                  <wp:extent cx="914400" cy="914400"/>
-                  <wp:effectExtent l="0" t="0" r="0" b="0"/>
-                  <wp:docPr id="285612088" name="Picture 7" descr="A person with long hair and beard&#10;&#10;Description automatically generated with low confidence"/>
-                  <wp:cNvGraphicFramePr>
-                    <a:graphicFrameLocks xmlns:a="http://schemas.openxmlformats.org/drawingml/2006/main" noChangeAspect="1"/>
-                  </wp:cNvGraphicFramePr>
-                  <a:graphic xmlns:a="http://schemas.openxmlformats.org/drawingml/2006/main">
-                    <a:graphicData uri="http://schemas.openxmlformats.org/drawingml/2006/picture">
-                      <pic:pic xmlns:pic="http://schemas.openxmlformats.org/drawingml/2006/picture">
-                        <pic:nvPicPr>
-                          <pic:cNvPr id="285612088" name="Picture 7" descr="A person with long hair and beard&#10;&#10;Description automatically generated with low confidence"/>
-                          <pic:cNvPicPr>
-                            <a:picLocks noChangeAspect="1" noChangeArrowheads="1"/>
-                          </pic:cNvPicPr>
-                        </pic:nvPicPr>
-                        <pic:blipFill>
-                          <a:blip r:embed="rId99">
-                            <a:extLst>
-                              <a:ext uri="{28A0092B-C50C-407E-A947-70E740481C1C}">
-                                <a14:useLocalDpi xmlns:a14="http://schemas.microsoft.com/office/drawing/2010/main" val="0"/>
-                              </a:ext>
-                            </a:extLst>
-                          </a:blip>
-                          <a:srcRect/>
-                          <a:stretch>
-                            <a:fillRect/>
-                          </a:stretch>
-                        </pic:blipFill>
-                        <pic:spPr bwMode="auto">
-                          <a:xfrm>
-                            <a:off x="0" y="0"/>
-                            <a:ext cx="914400" cy="914400"/>
-                          </a:xfrm>
-                          <a:prstGeom prst="rect">
-                            <a:avLst/>
-                          </a:prstGeom>
-                          <a:noFill/>
-                          <a:ln>
-                            <a:noFill/>
-                          </a:ln>
-                        </pic:spPr>
-                      </pic:pic>
-                    </a:graphicData>
-                  </a:graphic>
-                </wp:inline>
-              </w:drawing>
-            </w:r>
-          </w:p>
-        </w:tc>
-        <w:tc>
-          <w:tcPr>
-            <w:tcW w:w="1656" w:type="dxa"/>
-          </w:tcPr>
-          <w:p>
-            <w:pPr>
-              <w:rPr>
-                <w:noProof/>
-              </w:rPr>
-            </w:pPr>
-            <w:r>
-              <w:rPr>
-                <w:noProof/>
-              </w:rPr>
-              <w:drawing>
-                <wp:inline distT="0" distB="0" distL="0" distR="0" wp14:anchorId="53FB0648" wp14:editId="602CCE9F">
-                  <wp:extent cx="914400" cy="914400"/>
-                  <wp:effectExtent l="0" t="0" r="0" b="0"/>
-                  <wp:docPr id="1565092188" name="Picture 3" descr="A person with long hair and beard&#10;&#10;Description automatically generated with low confidence"/>
-                  <wp:cNvGraphicFramePr>
-                    <a:graphicFrameLocks xmlns:a="http://schemas.openxmlformats.org/drawingml/2006/main" noChangeAspect="1"/>
-                  </wp:cNvGraphicFramePr>
-                  <a:graphic xmlns:a="http://schemas.openxmlformats.org/drawingml/2006/main">
-                    <a:graphicData uri="http://schemas.openxmlformats.org/drawingml/2006/picture">
-                      <pic:pic xmlns:pic="http://schemas.openxmlformats.org/drawingml/2006/picture">
-                        <pic:nvPicPr>
-                          <pic:cNvPr id="1565092188" name="Picture 3" descr="A person with long hair and beard&#10;&#10;Description automatically generated with low confidence"/>
-                          <pic:cNvPicPr>
-                            <a:picLocks noChangeAspect="1" noChangeArrowheads="1"/>
-                          </pic:cNvPicPr>
-                        </pic:nvPicPr>
-                        <pic:blipFill>
-                          <a:blip r:embed="rId100">
+                          <a:blip r:embed="rId96">
                             <a:extLst>
                               <a:ext uri="{28A0092B-C50C-407E-A947-70E740481C1C}">
                                 <a14:useLocalDpi xmlns:a14="http://schemas.microsoft.com/office/drawing/2010/main" val="0"/>
@@ -25387,7 +25344,7 @@
                           </pic:cNvPicPr>
                         </pic:nvPicPr>
                         <pic:blipFill>
-                          <a:blip r:embed="rId101">
+                          <a:blip r:embed="rId97">
                             <a:extLst>
                               <a:ext uri="{28A0092B-C50C-407E-A947-70E740481C1C}">
                                 <a14:useLocalDpi xmlns:a14="http://schemas.microsoft.com/office/drawing/2010/main" val="0"/>
@@ -25454,139 +25411,7 @@
                           </pic:cNvPicPr>
                         </pic:nvPicPr>
                         <pic:blipFill>
-                          <a:blip r:embed="rId102">
-                            <a:extLst>
-                              <a:ext uri="{28A0092B-C50C-407E-A947-70E740481C1C}">
-                                <a14:useLocalDpi xmlns:a14="http://schemas.microsoft.com/office/drawing/2010/main" val="0"/>
-                              </a:ext>
-                            </a:extLst>
-                          </a:blip>
-                          <a:srcRect/>
-                          <a:stretch>
-                            <a:fillRect/>
-                          </a:stretch>
-                        </pic:blipFill>
-                        <pic:spPr bwMode="auto">
-                          <a:xfrm>
-                            <a:off x="0" y="0"/>
-                            <a:ext cx="914400" cy="914400"/>
-                          </a:xfrm>
-                          <a:prstGeom prst="rect">
-                            <a:avLst/>
-                          </a:prstGeom>
-                          <a:noFill/>
-                          <a:ln>
-                            <a:noFill/>
-                          </a:ln>
-                        </pic:spPr>
-                      </pic:pic>
-                    </a:graphicData>
-                  </a:graphic>
-                </wp:inline>
-              </w:drawing>
-            </w:r>
-          </w:p>
-        </w:tc>
-        <w:tc>
-          <w:tcPr>
-            <w:tcW w:w="1656" w:type="dxa"/>
-          </w:tcPr>
-          <w:p>
-            <w:pPr>
-              <w:rPr>
-                <w:rFonts w:asciiTheme="minorBidi" w:hAnsiTheme="minorBidi"/>
-                <w:sz w:val="24"/>
-                <w:szCs w:val="24"/>
-              </w:rPr>
-            </w:pPr>
-            <w:r>
-              <w:rPr>
-                <w:noProof/>
-              </w:rPr>
-              <w:drawing>
-                <wp:inline distT="0" distB="0" distL="0" distR="0" wp14:anchorId="3729B2C9" wp14:editId="55BC98E4">
-                  <wp:extent cx="914400" cy="914400"/>
-                  <wp:effectExtent l="0" t="0" r="0" b="0"/>
-                  <wp:docPr id="1341775992" name="Picture 8" descr="A picture containing person, human face, person, chin&#10;&#10;Description automatically generated"/>
-                  <wp:cNvGraphicFramePr>
-                    <a:graphicFrameLocks xmlns:a="http://schemas.openxmlformats.org/drawingml/2006/main" noChangeAspect="1"/>
-                  </wp:cNvGraphicFramePr>
-                  <a:graphic xmlns:a="http://schemas.openxmlformats.org/drawingml/2006/main">
-                    <a:graphicData uri="http://schemas.openxmlformats.org/drawingml/2006/picture">
-                      <pic:pic xmlns:pic="http://schemas.openxmlformats.org/drawingml/2006/picture">
-                        <pic:nvPicPr>
-                          <pic:cNvPr id="1341775992" name="Picture 8" descr="A picture containing person, human face, person, chin&#10;&#10;Description automatically generated"/>
-                          <pic:cNvPicPr>
-                            <a:picLocks noChangeAspect="1" noChangeArrowheads="1"/>
-                          </pic:cNvPicPr>
-                        </pic:nvPicPr>
-                        <pic:blipFill>
-                          <a:blip r:embed="rId103">
-                            <a:extLst>
-                              <a:ext uri="{28A0092B-C50C-407E-A947-70E740481C1C}">
-                                <a14:useLocalDpi xmlns:a14="http://schemas.microsoft.com/office/drawing/2010/main" val="0"/>
-                              </a:ext>
-                            </a:extLst>
-                          </a:blip>
-                          <a:srcRect/>
-                          <a:stretch>
-                            <a:fillRect/>
-                          </a:stretch>
-                        </pic:blipFill>
-                        <pic:spPr bwMode="auto">
-                          <a:xfrm>
-                            <a:off x="0" y="0"/>
-                            <a:ext cx="914400" cy="914400"/>
-                          </a:xfrm>
-                          <a:prstGeom prst="rect">
-                            <a:avLst/>
-                          </a:prstGeom>
-                          <a:noFill/>
-                          <a:ln>
-                            <a:noFill/>
-                          </a:ln>
-                        </pic:spPr>
-                      </pic:pic>
-                    </a:graphicData>
-                  </a:graphic>
-                </wp:inline>
-              </w:drawing>
-            </w:r>
-          </w:p>
-        </w:tc>
-        <w:tc>
-          <w:tcPr>
-            <w:tcW w:w="1656" w:type="dxa"/>
-          </w:tcPr>
-          <w:p>
-            <w:pPr>
-              <w:rPr>
-                <w:noProof/>
-              </w:rPr>
-            </w:pPr>
-            <w:r>
-              <w:rPr>
-                <w:noProof/>
-              </w:rPr>
-              <w:drawing>
-                <wp:inline distT="0" distB="0" distL="0" distR="0" wp14:anchorId="3F4254CB" wp14:editId="6EBBD426">
-                  <wp:extent cx="914400" cy="914400"/>
-                  <wp:effectExtent l="0" t="0" r="0" b="0"/>
-                  <wp:docPr id="1556653870" name="Picture 4" descr="A picture containing person, human face, person, chin&#10;&#10;Description automatically generated"/>
-                  <wp:cNvGraphicFramePr>
-                    <a:graphicFrameLocks xmlns:a="http://schemas.openxmlformats.org/drawingml/2006/main" noChangeAspect="1"/>
-                  </wp:cNvGraphicFramePr>
-                  <a:graphic xmlns:a="http://schemas.openxmlformats.org/drawingml/2006/main">
-                    <a:graphicData uri="http://schemas.openxmlformats.org/drawingml/2006/picture">
-                      <pic:pic xmlns:pic="http://schemas.openxmlformats.org/drawingml/2006/picture">
-                        <pic:nvPicPr>
-                          <pic:cNvPr id="1556653870" name="Picture 4" descr="A picture containing person, human face, person, chin&#10;&#10;Description automatically generated"/>
-                          <pic:cNvPicPr>
-                            <a:picLocks noChangeAspect="1" noChangeArrowheads="1"/>
-                          </pic:cNvPicPr>
-                        </pic:nvPicPr>
-                        <pic:blipFill>
-                          <a:blip r:embed="rId104">
+                          <a:blip r:embed="rId98">
                             <a:extLst>
                               <a:ext uri="{28A0092B-C50C-407E-A947-70E740481C1C}">
                                 <a14:useLocalDpi xmlns:a14="http://schemas.microsoft.com/office/drawing/2010/main" val="0"/>
@@ -25705,6 +25530,7 @@
               <w:rPr>
                 <w:noProof/>
               </w:rPr>
+              <w:lastRenderedPageBreak/>
               <w:drawing>
                 <wp:inline distT="0" distB="0" distL="0" distR="0" wp14:anchorId="350267FE" wp14:editId="385C453A">
                   <wp:extent cx="914400" cy="914400"/>
@@ -25723,7 +25549,7 @@
                           </pic:cNvPicPr>
                         </pic:nvPicPr>
                         <pic:blipFill>
-                          <a:blip r:embed="rId105">
+                          <a:blip r:embed="rId99">
                             <a:extLst>
                               <a:ext uri="{28A0092B-C50C-407E-A947-70E740481C1C}">
                                 <a14:useLocalDpi xmlns:a14="http://schemas.microsoft.com/office/drawing/2010/main" val="0"/>
@@ -25790,139 +25616,7 @@
                           </pic:cNvPicPr>
                         </pic:nvPicPr>
                         <pic:blipFill>
-                          <a:blip r:embed="rId106">
-                            <a:extLst>
-                              <a:ext uri="{28A0092B-C50C-407E-A947-70E740481C1C}">
-                                <a14:useLocalDpi xmlns:a14="http://schemas.microsoft.com/office/drawing/2010/main" val="0"/>
-                              </a:ext>
-                            </a:extLst>
-                          </a:blip>
-                          <a:srcRect/>
-                          <a:stretch>
-                            <a:fillRect/>
-                          </a:stretch>
-                        </pic:blipFill>
-                        <pic:spPr bwMode="auto">
-                          <a:xfrm>
-                            <a:off x="0" y="0"/>
-                            <a:ext cx="914400" cy="914400"/>
-                          </a:xfrm>
-                          <a:prstGeom prst="rect">
-                            <a:avLst/>
-                          </a:prstGeom>
-                          <a:noFill/>
-                          <a:ln>
-                            <a:noFill/>
-                          </a:ln>
-                        </pic:spPr>
-                      </pic:pic>
-                    </a:graphicData>
-                  </a:graphic>
-                </wp:inline>
-              </w:drawing>
-            </w:r>
-          </w:p>
-        </w:tc>
-        <w:tc>
-          <w:tcPr>
-            <w:tcW w:w="1656" w:type="dxa"/>
-          </w:tcPr>
-          <w:p>
-            <w:pPr>
-              <w:rPr>
-                <w:rFonts w:asciiTheme="minorBidi" w:hAnsiTheme="minorBidi"/>
-                <w:sz w:val="24"/>
-                <w:szCs w:val="24"/>
-              </w:rPr>
-            </w:pPr>
-            <w:r>
-              <w:rPr>
-                <w:noProof/>
-              </w:rPr>
-              <w:drawing>
-                <wp:inline distT="0" distB="0" distL="0" distR="0" wp14:anchorId="5A2E222E" wp14:editId="36E21C26">
-                  <wp:extent cx="914400" cy="914400"/>
-                  <wp:effectExtent l="0" t="0" r="0" b="0"/>
-                  <wp:docPr id="613703559" name="Picture 14" descr="A close-up of a person&#10;&#10;Description automatically generated"/>
-                  <wp:cNvGraphicFramePr>
-                    <a:graphicFrameLocks xmlns:a="http://schemas.openxmlformats.org/drawingml/2006/main" noChangeAspect="1"/>
-                  </wp:cNvGraphicFramePr>
-                  <a:graphic xmlns:a="http://schemas.openxmlformats.org/drawingml/2006/main">
-                    <a:graphicData uri="http://schemas.openxmlformats.org/drawingml/2006/picture">
-                      <pic:pic xmlns:pic="http://schemas.openxmlformats.org/drawingml/2006/picture">
-                        <pic:nvPicPr>
-                          <pic:cNvPr id="613703559" name="Picture 14" descr="A close-up of a person&#10;&#10;Description automatically generated"/>
-                          <pic:cNvPicPr>
-                            <a:picLocks noChangeAspect="1" noChangeArrowheads="1"/>
-                          </pic:cNvPicPr>
-                        </pic:nvPicPr>
-                        <pic:blipFill>
-                          <a:blip r:embed="rId107">
-                            <a:extLst>
-                              <a:ext uri="{28A0092B-C50C-407E-A947-70E740481C1C}">
-                                <a14:useLocalDpi xmlns:a14="http://schemas.microsoft.com/office/drawing/2010/main" val="0"/>
-                              </a:ext>
-                            </a:extLst>
-                          </a:blip>
-                          <a:srcRect/>
-                          <a:stretch>
-                            <a:fillRect/>
-                          </a:stretch>
-                        </pic:blipFill>
-                        <pic:spPr bwMode="auto">
-                          <a:xfrm>
-                            <a:off x="0" y="0"/>
-                            <a:ext cx="914400" cy="914400"/>
-                          </a:xfrm>
-                          <a:prstGeom prst="rect">
-                            <a:avLst/>
-                          </a:prstGeom>
-                          <a:noFill/>
-                          <a:ln>
-                            <a:noFill/>
-                          </a:ln>
-                        </pic:spPr>
-                      </pic:pic>
-                    </a:graphicData>
-                  </a:graphic>
-                </wp:inline>
-              </w:drawing>
-            </w:r>
-          </w:p>
-        </w:tc>
-        <w:tc>
-          <w:tcPr>
-            <w:tcW w:w="1656" w:type="dxa"/>
-          </w:tcPr>
-          <w:p>
-            <w:pPr>
-              <w:rPr>
-                <w:noProof/>
-              </w:rPr>
-            </w:pPr>
-            <w:r>
-              <w:rPr>
-                <w:noProof/>
-              </w:rPr>
-              <w:drawing>
-                <wp:inline distT="0" distB="0" distL="0" distR="0" wp14:anchorId="1B5EB027" wp14:editId="1A98938C">
-                  <wp:extent cx="914400" cy="914400"/>
-                  <wp:effectExtent l="0" t="0" r="0" b="0"/>
-                  <wp:docPr id="936998441" name="Picture 15" descr="A close-up of a person&#10;&#10;Description automatically generated"/>
-                  <wp:cNvGraphicFramePr>
-                    <a:graphicFrameLocks xmlns:a="http://schemas.openxmlformats.org/drawingml/2006/main" noChangeAspect="1"/>
-                  </wp:cNvGraphicFramePr>
-                  <a:graphic xmlns:a="http://schemas.openxmlformats.org/drawingml/2006/main">
-                    <a:graphicData uri="http://schemas.openxmlformats.org/drawingml/2006/picture">
-                      <pic:pic xmlns:pic="http://schemas.openxmlformats.org/drawingml/2006/picture">
-                        <pic:nvPicPr>
-                          <pic:cNvPr id="936998441" name="Picture 15" descr="A close-up of a person&#10;&#10;Description automatically generated"/>
-                          <pic:cNvPicPr>
-                            <a:picLocks noChangeAspect="1" noChangeArrowheads="1"/>
-                          </pic:cNvPicPr>
-                        </pic:nvPicPr>
-                        <pic:blipFill>
-                          <a:blip r:embed="rId108">
+                          <a:blip r:embed="rId100">
                             <a:extLst>
                               <a:ext uri="{28A0092B-C50C-407E-A947-70E740481C1C}">
                                 <a14:useLocalDpi xmlns:a14="http://schemas.microsoft.com/office/drawing/2010/main" val="0"/>
@@ -26021,18 +25715,204 @@
           </w:p>
         </w:tc>
       </w:tr>
+    </w:tbl>
+    <w:p>
+      <w:pPr>
+        <w:bidi/>
+        <w:rPr>
+          <w:rFonts w:asciiTheme="minorBidi" w:hAnsiTheme="minorBidi"/>
+          <w:sz w:val="24"/>
+          <w:szCs w:val="24"/>
+          <w:lang w:val="en-US"/>
+        </w:rPr>
+      </w:pPr>
+    </w:p>
+    <w:p>
+      <w:pPr>
+        <w:bidi/>
+        <w:rPr>
+          <w:rtl/>
+          <w:lang w:val="en-US"/>
+        </w:rPr>
+      </w:pPr>
+    </w:p>
+    <w:p>
+      <w:pPr>
+        <w:bidi/>
+        <w:rPr>
+          <w:rtl/>
+          <w:lang w:val="en-US"/>
+        </w:rPr>
+      </w:pPr>
+    </w:p>
+    <w:p>
+      <w:pPr>
+        <w:bidi/>
+        <w:rPr>
+          <w:rtl/>
+          <w:lang w:val="en-US"/>
+        </w:rPr>
+      </w:pPr>
+      <w:r>
+        <w:rPr>
+          <w:rFonts w:hint="cs"/>
+          <w:rtl/>
+          <w:lang w:val="en-US"/>
+        </w:rPr>
+        <w:t xml:space="preserve">נסיון נוסף שביצעתי הוא לבדוק האם נוצרים קריסות מצב כאשר משתמשים בארכיטקטורת </w:t>
+      </w:r>
+      <w:r>
+        <w:rPr>
+          <w:lang w:val="en-US"/>
+        </w:rPr>
+        <w:t>SrPix2Pix</w:t>
+      </w:r>
+      <w:r>
+        <w:rPr>
+          <w:lang w:val="en-US"/>
+        </w:rPr>
+        <w:t xml:space="preserve"> </w:t>
+      </w:r>
+      <w:r>
+        <w:rPr>
+          <w:rFonts w:hint="cs"/>
+          <w:rtl/>
+          <w:lang w:val="en-US"/>
+        </w:rPr>
+        <w:t xml:space="preserve"> במשקולות לא מאותחלות,</w:t>
+      </w:r>
+      <w:r>
+        <w:rPr>
+          <w:rFonts w:hint="cs"/>
+          <w:rtl/>
+          <w:lang w:val="en-US"/>
+        </w:rPr>
+        <w:t xml:space="preserve"> והאם עדיף להתחיל את האימון ממשוקולות מאופסים בהתחשב שתנאי הרגולציה </w:t>
+      </w:r>
+      <w:r>
+        <w:rPr>
+          <w:lang w:val="en-US"/>
+        </w:rPr>
+        <w:t>L1</w:t>
+      </w:r>
+      <w:r>
+        <w:rPr>
+          <w:rFonts w:hint="cs"/>
+          <w:rtl/>
+          <w:lang w:val="en-US"/>
+        </w:rPr>
+        <w:t xml:space="preserve"> על תוצרי הגנרטור ימנע את קריסות המצב. בהסבר פשוט, בניסיון זה השתמשתי בארכיקטורה </w:t>
+      </w:r>
+      <w:r>
+        <w:rPr>
+          <w:lang w:val="en-US"/>
+        </w:rPr>
+        <w:t xml:space="preserve">srPix2Pix </w:t>
+      </w:r>
+      <w:r>
+        <w:rPr>
+          <w:rFonts w:hint="cs"/>
+          <w:rtl/>
+          <w:lang w:val="en-US"/>
+        </w:rPr>
+        <w:t xml:space="preserve"> ללא משלקולות מאומנים.</w:t>
+      </w:r>
+    </w:p>
+    <w:p>
+      <w:pPr>
+        <w:bidi/>
+        <w:rPr>
+          <w:rFonts w:hint="cs"/>
+          <w:rtl/>
+          <w:lang w:val="en-US"/>
+        </w:rPr>
+      </w:pPr>
+      <w:r>
+        <w:rPr>
+          <w:rFonts w:hint="cs"/>
+          <w:rtl/>
+          <w:lang w:val="en-US"/>
+        </w:rPr>
+        <w:t>בטבלה למטה ניתן לראות את תוצאות המדדים לפי התקדמות האימון, ניתן לראות שכאשר התחלתי ממשקולות לא מאותחלות מ</w:t>
+      </w:r>
+      <w:r>
+        <w:rPr>
+          <w:lang w:val="en-US"/>
+        </w:rPr>
+        <w:t xml:space="preserve">transfer learning </w:t>
+      </w:r>
+      <w:r>
+        <w:rPr>
+          <w:rFonts w:hint="cs"/>
+          <w:rtl/>
+          <w:lang w:val="en-US"/>
+        </w:rPr>
+        <w:t xml:space="preserve"> אחרי אימון </w:t>
+      </w:r>
+      <w:proofErr w:type="spellStart"/>
+      <w:r>
+        <w:rPr>
+          <w:lang w:val="en-US"/>
+        </w:rPr>
+        <w:t>srGan</w:t>
+      </w:r>
+      <w:proofErr w:type="spellEnd"/>
+      <w:r>
+        <w:rPr>
+          <w:rFonts w:hint="cs"/>
+          <w:rtl/>
+          <w:lang w:val="en-US"/>
+        </w:rPr>
+        <w:t xml:space="preserve"> התוצאות היו פחות איכותיות, גם לאחר מליון צעדים (השלב בו מבצעים את תחלית האימון לארכיקטרות לאחר ה</w:t>
+      </w:r>
+      <w:r>
+        <w:rPr>
+          <w:lang w:val="en-US"/>
+        </w:rPr>
+        <w:t>transfer learning</w:t>
+      </w:r>
+      <w:r>
+        <w:rPr>
+          <w:rFonts w:hint="cs"/>
+          <w:rtl/>
+          <w:lang w:val="en-US"/>
+        </w:rPr>
+        <w:t xml:space="preserve">  ) וגם לאחר 3 מליון צעדים.</w:t>
+      </w:r>
+    </w:p>
+    <w:p>
+      <w:pPr>
+        <w:bidi/>
+        <w:rPr>
+          <w:rtl/>
+          <w:lang w:val="en-US"/>
+        </w:rPr>
+      </w:pPr>
+    </w:p>
+    <w:tbl>
+      <w:tblPr>
+        <w:tblStyle w:val="TableGrid"/>
+        <w:bidiVisual/>
+        <w:tblW w:w="0" w:type="auto"/>
+        <w:tblLook w:val="04A0" w:firstRow="1" w:lastRow="0" w:firstColumn="1" w:lastColumn="0" w:noHBand="0" w:noVBand="1"/>
+      </w:tblPr>
+      <w:tblGrid>
+        <w:gridCol w:w="3305"/>
+        <w:gridCol w:w="3251"/>
+        <w:gridCol w:w="2686"/>
+      </w:tblGrid>
       <w:tr>
-        <w:trPr>
-          <w:trHeight w:val="1286"/>
-        </w:trPr>
         <w:tc>
           <w:tcPr>
-            <w:tcW w:w="1656" w:type="dxa"/>
+            <w:tcW w:w="9242" w:type="dxa"/>
+            <w:gridSpan w:val="3"/>
           </w:tcPr>
           <w:p>
             <w:pPr>
+              <w:bidi/>
+              <w:jc w:val="center"/>
               <w:rPr>
-                <w:noProof/>
+                <w:rtl/>
               </w:rPr>
             </w:pPr>
             <w:r>
@@ -26040,10 +25920,10 @@
                 <w:noProof/>
               </w:rPr>
               <w:drawing>
-                <wp:inline distT="0" distB="0" distL="0" distR="0" wp14:anchorId="3CD77E81" wp14:editId="321D021E">
-                  <wp:extent cx="914400" cy="914400"/>
+                <wp:inline distT="0" distB="0" distL="0" distR="0" wp14:anchorId="207A2253" wp14:editId="71847D8B">
+                  <wp:extent cx="1832937" cy="936834"/>
                   <wp:effectExtent l="0" t="0" r="0" b="0"/>
-                  <wp:docPr id="257738529" name="Picture 30" descr="A person wearing a baseball hat&#10;&#10;Description automatically generated with low confidence"/>
+                  <wp:docPr id="10" name="Picture 10"/>
                   <wp:cNvGraphicFramePr>
                     <a:graphicFrameLocks xmlns:a="http://schemas.openxmlformats.org/drawingml/2006/main" noChangeAspect="1"/>
                   </wp:cNvGraphicFramePr>
@@ -26051,36 +25931,79 @@
                     <a:graphicData uri="http://schemas.openxmlformats.org/drawingml/2006/picture">
                       <pic:pic xmlns:pic="http://schemas.openxmlformats.org/drawingml/2006/picture">
                         <pic:nvPicPr>
-                          <pic:cNvPr id="257738529" name="Picture 30" descr="A person wearing a baseball hat&#10;&#10;Description automatically generated with low confidence"/>
-                          <pic:cNvPicPr>
-                            <a:picLocks noChangeAspect="1" noChangeArrowheads="1"/>
-                          </pic:cNvPicPr>
+                          <pic:cNvPr id="1" name=""/>
+                          <pic:cNvPicPr/>
                         </pic:nvPicPr>
                         <pic:blipFill>
-                          <a:blip r:embed="rId109">
-                            <a:extLst>
-                              <a:ext uri="{28A0092B-C50C-407E-A947-70E740481C1C}">
-                                <a14:useLocalDpi xmlns:a14="http://schemas.microsoft.com/office/drawing/2010/main" val="0"/>
-                              </a:ext>
-                            </a:extLst>
-                          </a:blip>
-                          <a:srcRect/>
+                          <a:blip r:embed="rId101"/>
                           <a:stretch>
                             <a:fillRect/>
                           </a:stretch>
                         </pic:blipFill>
-                        <pic:spPr bwMode="auto">
+                        <pic:spPr>
                           <a:xfrm>
                             <a:off x="0" y="0"/>
-                            <a:ext cx="914400" cy="914400"/>
+                            <a:ext cx="1839849" cy="940367"/>
                           </a:xfrm>
                           <a:prstGeom prst="rect">
                             <a:avLst/>
                           </a:prstGeom>
-                          <a:noFill/>
-                          <a:ln>
-                            <a:noFill/>
-                          </a:ln>
+                        </pic:spPr>
+                      </pic:pic>
+                    </a:graphicData>
+                  </a:graphic>
+                </wp:inline>
+              </w:drawing>
+            </w:r>
+          </w:p>
+        </w:tc>
+      </w:tr>
+      <w:tr>
+        <w:tc>
+          <w:tcPr>
+            <w:tcW w:w="3413" w:type="dxa"/>
+          </w:tcPr>
+          <w:p>
+            <w:pPr>
+              <w:bidi/>
+              <w:jc w:val="center"/>
+              <w:rPr>
+                <w:rtl/>
+              </w:rPr>
+            </w:pPr>
+            <w:r>
+              <w:rPr>
+                <w:noProof/>
+              </w:rPr>
+              <w:drawing>
+                <wp:inline distT="0" distB="0" distL="0" distR="0" wp14:anchorId="6732D1F7" wp14:editId="1431A33F">
+                  <wp:extent cx="1795699" cy="1614737"/>
+                  <wp:effectExtent l="0" t="0" r="0" b="0"/>
+                  <wp:docPr id="7" name="Picture 7"/>
+                  <wp:cNvGraphicFramePr>
+                    <a:graphicFrameLocks xmlns:a="http://schemas.openxmlformats.org/drawingml/2006/main" noChangeAspect="1"/>
+                  </wp:cNvGraphicFramePr>
+                  <a:graphic xmlns:a="http://schemas.openxmlformats.org/drawingml/2006/main">
+                    <a:graphicData uri="http://schemas.openxmlformats.org/drawingml/2006/picture">
+                      <pic:pic xmlns:pic="http://schemas.openxmlformats.org/drawingml/2006/picture">
+                        <pic:nvPicPr>
+                          <pic:cNvPr id="1" name=""/>
+                          <pic:cNvPicPr/>
+                        </pic:nvPicPr>
+                        <pic:blipFill>
+                          <a:blip r:embed="rId102"/>
+                          <a:stretch>
+                            <a:fillRect/>
+                          </a:stretch>
+                        </pic:blipFill>
+                        <pic:spPr>
+                          <a:xfrm>
+                            <a:off x="0" y="0"/>
+                            <a:ext cx="1811669" cy="1629098"/>
+                          </a:xfrm>
+                          <a:prstGeom prst="rect">
+                            <a:avLst/>
+                          </a:prstGeom>
                         </pic:spPr>
                       </pic:pic>
                     </a:graphicData>
@@ -26092,23 +26015,22 @@
         </w:tc>
         <w:tc>
           <w:tcPr>
-            <w:tcW w:w="1656" w:type="dxa"/>
+            <w:tcW w:w="3465" w:type="dxa"/>
           </w:tcPr>
           <w:p>
             <w:pPr>
-              <w:rPr>
-                <w:noProof/>
-              </w:rPr>
+              <w:bidi/>
+              <w:jc w:val="center"/>
             </w:pPr>
             <w:r>
               <w:rPr>
                 <w:noProof/>
               </w:rPr>
               <w:drawing>
-                <wp:inline distT="0" distB="0" distL="0" distR="0" wp14:anchorId="1DE6F7EA" wp14:editId="40C19CA2">
-                  <wp:extent cx="914400" cy="914400"/>
+                <wp:inline distT="0" distB="0" distL="0" distR="0" wp14:anchorId="6CE00B91" wp14:editId="14C54475">
+                  <wp:extent cx="1596796" cy="1432801"/>
                   <wp:effectExtent l="0" t="0" r="0" b="0"/>
-                  <wp:docPr id="370635603" name="Picture 33" descr="A close-up of a person wearing a baseball cap&#10;&#10;Description automatically generated with medium confidence"/>
+                  <wp:docPr id="9" name="Picture 9"/>
                   <wp:cNvGraphicFramePr>
                     <a:graphicFrameLocks xmlns:a="http://schemas.openxmlformats.org/drawingml/2006/main" noChangeAspect="1"/>
                   </wp:cNvGraphicFramePr>
@@ -26116,36 +26038,23 @@
                     <a:graphicData uri="http://schemas.openxmlformats.org/drawingml/2006/picture">
                       <pic:pic xmlns:pic="http://schemas.openxmlformats.org/drawingml/2006/picture">
                         <pic:nvPicPr>
-                          <pic:cNvPr id="370635603" name="Picture 33" descr="A close-up of a person wearing a baseball cap&#10;&#10;Description automatically generated with medium confidence"/>
-                          <pic:cNvPicPr>
-                            <a:picLocks noChangeAspect="1" noChangeArrowheads="1"/>
-                          </pic:cNvPicPr>
+                          <pic:cNvPr id="1" name=""/>
+                          <pic:cNvPicPr/>
                         </pic:nvPicPr>
                         <pic:blipFill>
-                          <a:blip r:embed="rId110">
-                            <a:extLst>
-                              <a:ext uri="{28A0092B-C50C-407E-A947-70E740481C1C}">
-                                <a14:useLocalDpi xmlns:a14="http://schemas.microsoft.com/office/drawing/2010/main" val="0"/>
-                              </a:ext>
-                            </a:extLst>
-                          </a:blip>
-                          <a:srcRect/>
+                          <a:blip r:embed="rId103"/>
                           <a:stretch>
                             <a:fillRect/>
                           </a:stretch>
                         </pic:blipFill>
-                        <pic:spPr bwMode="auto">
+                        <pic:spPr>
                           <a:xfrm>
                             <a:off x="0" y="0"/>
-                            <a:ext cx="914400" cy="914400"/>
+                            <a:ext cx="1606949" cy="1441911"/>
                           </a:xfrm>
                           <a:prstGeom prst="rect">
                             <a:avLst/>
                           </a:prstGeom>
-                          <a:noFill/>
-                          <a:ln>
-                            <a:noFill/>
-                          </a:ln>
                         </pic:spPr>
                       </pic:pic>
                     </a:graphicData>
@@ -26157,12 +26066,13 @@
         </w:tc>
         <w:tc>
           <w:tcPr>
-            <w:tcW w:w="1656" w:type="dxa"/>
+            <w:tcW w:w="2364" w:type="dxa"/>
           </w:tcPr>
           <w:p>
             <w:pPr>
+              <w:bidi/>
               <w:rPr>
-                <w:noProof/>
+                <w:rtl/>
               </w:rPr>
             </w:pPr>
             <w:r>
@@ -26170,10 +26080,10 @@
                 <w:noProof/>
               </w:rPr>
               <w:drawing>
-                <wp:inline distT="0" distB="0" distL="0" distR="0" wp14:anchorId="5EA2B769" wp14:editId="236318B4">
-                  <wp:extent cx="914400" cy="914400"/>
+                <wp:inline distT="0" distB="0" distL="0" distR="0" wp14:anchorId="0850F3E9" wp14:editId="0EE43B97">
+                  <wp:extent cx="1568856" cy="1377430"/>
                   <wp:effectExtent l="0" t="0" r="0" b="0"/>
-                  <wp:docPr id="801013350" name="Picture 40" descr="A close-up of a person wearing a baseball cap&#10;&#10;Description automatically generated with medium confidence"/>
+                  <wp:docPr id="6" name="Picture 6"/>
                   <wp:cNvGraphicFramePr>
                     <a:graphicFrameLocks xmlns:a="http://schemas.openxmlformats.org/drawingml/2006/main" noChangeAspect="1"/>
                   </wp:cNvGraphicFramePr>
@@ -26181,5421 +26091,23 @@
                     <a:graphicData uri="http://schemas.openxmlformats.org/drawingml/2006/picture">
                       <pic:pic xmlns:pic="http://schemas.openxmlformats.org/drawingml/2006/picture">
                         <pic:nvPicPr>
-                          <pic:cNvPr id="801013350" name="Picture 40" descr="A close-up of a person wearing a baseball cap&#10;&#10;Description automatically generated with medium confidence"/>
-                          <pic:cNvPicPr>
-                            <a:picLocks noChangeAspect="1" noChangeArrowheads="1"/>
-                          </pic:cNvPicPr>
+                          <pic:cNvPr id="1" name=""/>
+                          <pic:cNvPicPr/>
                         </pic:nvPicPr>
                         <pic:blipFill>
-                          <a:blip r:embed="rId111">
-                            <a:extLst>
-                              <a:ext uri="{28A0092B-C50C-407E-A947-70E740481C1C}">
-                                <a14:useLocalDpi xmlns:a14="http://schemas.microsoft.com/office/drawing/2010/main" val="0"/>
-                              </a:ext>
-                            </a:extLst>
-                          </a:blip>
-                          <a:srcRect/>
+                          <a:blip r:embed="rId104"/>
                           <a:stretch>
                             <a:fillRect/>
                           </a:stretch>
                         </pic:blipFill>
-                        <pic:spPr bwMode="auto">
+                        <pic:spPr>
                           <a:xfrm>
                             <a:off x="0" y="0"/>
-                            <a:ext cx="914400" cy="914400"/>
+                            <a:ext cx="1603696" cy="1408019"/>
                           </a:xfrm>
                           <a:prstGeom prst="rect">
                             <a:avLst/>
                           </a:prstGeom>
-                          <a:noFill/>
-                          <a:ln>
-                            <a:noFill/>
-                          </a:ln>
-                        </pic:spPr>
-                      </pic:pic>
-                    </a:graphicData>
-                  </a:graphic>
-                </wp:inline>
-              </w:drawing>
-            </w:r>
-          </w:p>
-        </w:tc>
-        <w:tc>
-          <w:tcPr>
-            <w:tcW w:w="1656" w:type="dxa"/>
-          </w:tcPr>
-          <w:p>
-            <w:pPr>
-              <w:rPr>
-                <w:noProof/>
-              </w:rPr>
-            </w:pPr>
-            <w:r>
-              <w:rPr>
-                <w:noProof/>
-              </w:rPr>
-              <w:drawing>
-                <wp:inline distT="0" distB="0" distL="0" distR="0" wp14:anchorId="2BB777E6" wp14:editId="387F8979">
-                  <wp:extent cx="914400" cy="914400"/>
-                  <wp:effectExtent l="0" t="0" r="0" b="0"/>
-                  <wp:docPr id="1819074552" name="Picture 37" descr="A close-up of a person wearing a baseball cap&#10;&#10;Description automatically generated with medium confidence"/>
-                  <wp:cNvGraphicFramePr>
-                    <a:graphicFrameLocks xmlns:a="http://schemas.openxmlformats.org/drawingml/2006/main" noChangeAspect="1"/>
-                  </wp:cNvGraphicFramePr>
-                  <a:graphic xmlns:a="http://schemas.openxmlformats.org/drawingml/2006/main">
-                    <a:graphicData uri="http://schemas.openxmlformats.org/drawingml/2006/picture">
-                      <pic:pic xmlns:pic="http://schemas.openxmlformats.org/drawingml/2006/picture">
-                        <pic:nvPicPr>
-                          <pic:cNvPr id="1819074552" name="Picture 37" descr="A close-up of a person wearing a baseball cap&#10;&#10;Description automatically generated with medium confidence"/>
-                          <pic:cNvPicPr>
-                            <a:picLocks noChangeAspect="1" noChangeArrowheads="1"/>
-                          </pic:cNvPicPr>
-                        </pic:nvPicPr>
-                        <pic:blipFill>
-                          <a:blip r:embed="rId112">
-                            <a:extLst>
-                              <a:ext uri="{28A0092B-C50C-407E-A947-70E740481C1C}">
-                                <a14:useLocalDpi xmlns:a14="http://schemas.microsoft.com/office/drawing/2010/main" val="0"/>
-                              </a:ext>
-                            </a:extLst>
-                          </a:blip>
-                          <a:srcRect/>
-                          <a:stretch>
-                            <a:fillRect/>
-                          </a:stretch>
-                        </pic:blipFill>
-                        <pic:spPr bwMode="auto">
-                          <a:xfrm>
-                            <a:off x="0" y="0"/>
-                            <a:ext cx="914400" cy="914400"/>
-                          </a:xfrm>
-                          <a:prstGeom prst="rect">
-                            <a:avLst/>
-                          </a:prstGeom>
-                          <a:noFill/>
-                          <a:ln>
-                            <a:noFill/>
-                          </a:ln>
-                        </pic:spPr>
-                      </pic:pic>
-                    </a:graphicData>
-                  </a:graphic>
-                </wp:inline>
-              </w:drawing>
-            </w:r>
-          </w:p>
-        </w:tc>
-        <w:tc>
-          <w:tcPr>
-            <w:tcW w:w="1656" w:type="dxa"/>
-          </w:tcPr>
-          <w:p>
-            <w:pPr>
-              <w:rPr>
-                <w:noProof/>
-              </w:rPr>
-            </w:pPr>
-            <w:r>
-              <w:rPr>
-                <w:noProof/>
-              </w:rPr>
-              <w:drawing>
-                <wp:inline distT="0" distB="0" distL="0" distR="0" wp14:anchorId="0FC9B569" wp14:editId="48413770">
-                  <wp:extent cx="914400" cy="914400"/>
-                  <wp:effectExtent l="0" t="0" r="0" b="0"/>
-                  <wp:docPr id="349453040" name="Picture 26" descr="A person with a mustache wearing a baseball cap&#10;&#10;Description automatically generated with medium confidence"/>
-                  <wp:cNvGraphicFramePr>
-                    <a:graphicFrameLocks xmlns:a="http://schemas.openxmlformats.org/drawingml/2006/main" noChangeAspect="1"/>
-                  </wp:cNvGraphicFramePr>
-                  <a:graphic xmlns:a="http://schemas.openxmlformats.org/drawingml/2006/main">
-                    <a:graphicData uri="http://schemas.openxmlformats.org/drawingml/2006/picture">
-                      <pic:pic xmlns:pic="http://schemas.openxmlformats.org/drawingml/2006/picture">
-                        <pic:nvPicPr>
-                          <pic:cNvPr id="349453040" name="Picture 26" descr="A person with a mustache wearing a baseball cap&#10;&#10;Description automatically generated with medium confidence"/>
-                          <pic:cNvPicPr>
-                            <a:picLocks noChangeAspect="1" noChangeArrowheads="1"/>
-                          </pic:cNvPicPr>
-                        </pic:nvPicPr>
-                        <pic:blipFill>
-                          <a:blip r:embed="rId113">
-                            <a:extLst>
-                              <a:ext uri="{28A0092B-C50C-407E-A947-70E740481C1C}">
-                                <a14:useLocalDpi xmlns:a14="http://schemas.microsoft.com/office/drawing/2010/main" val="0"/>
-                              </a:ext>
-                            </a:extLst>
-                          </a:blip>
-                          <a:srcRect/>
-                          <a:stretch>
-                            <a:fillRect/>
-                          </a:stretch>
-                        </pic:blipFill>
-                        <pic:spPr bwMode="auto">
-                          <a:xfrm>
-                            <a:off x="0" y="0"/>
-                            <a:ext cx="914400" cy="914400"/>
-                          </a:xfrm>
-                          <a:prstGeom prst="rect">
-                            <a:avLst/>
-                          </a:prstGeom>
-                          <a:noFill/>
-                          <a:ln>
-                            <a:noFill/>
-                          </a:ln>
-                        </pic:spPr>
-                      </pic:pic>
-                    </a:graphicData>
-                  </a:graphic>
-                </wp:inline>
-              </w:drawing>
-            </w:r>
-          </w:p>
-        </w:tc>
-      </w:tr>
-      <w:tr>
-        <w:trPr>
-          <w:trHeight w:val="1286"/>
-        </w:trPr>
-        <w:tc>
-          <w:tcPr>
-            <w:tcW w:w="1656" w:type="dxa"/>
-          </w:tcPr>
-          <w:p>
-            <w:pPr>
-              <w:rPr>
-                <w:noProof/>
-              </w:rPr>
-            </w:pPr>
-            <w:r>
-              <w:rPr>
-                <w:noProof/>
-              </w:rPr>
-              <w:drawing>
-                <wp:inline distT="0" distB="0" distL="0" distR="0" wp14:anchorId="08F8A9AB" wp14:editId="4691C0C4">
-                  <wp:extent cx="914400" cy="914400"/>
-                  <wp:effectExtent l="0" t="0" r="0" b="0"/>
-                  <wp:docPr id="2055205238" name="Picture 29" descr="A person with long hair&#10;&#10;Description automatically generated with low confidence"/>
-                  <wp:cNvGraphicFramePr>
-                    <a:graphicFrameLocks xmlns:a="http://schemas.openxmlformats.org/drawingml/2006/main" noChangeAspect="1"/>
-                  </wp:cNvGraphicFramePr>
-                  <a:graphic xmlns:a="http://schemas.openxmlformats.org/drawingml/2006/main">
-                    <a:graphicData uri="http://schemas.openxmlformats.org/drawingml/2006/picture">
-                      <pic:pic xmlns:pic="http://schemas.openxmlformats.org/drawingml/2006/picture">
-                        <pic:nvPicPr>
-                          <pic:cNvPr id="2055205238" name="Picture 29" descr="A person with long hair&#10;&#10;Description automatically generated with low confidence"/>
-                          <pic:cNvPicPr>
-                            <a:picLocks noChangeAspect="1" noChangeArrowheads="1"/>
-                          </pic:cNvPicPr>
-                        </pic:nvPicPr>
-                        <pic:blipFill>
-                          <a:blip r:embed="rId114">
-                            <a:extLst>
-                              <a:ext uri="{28A0092B-C50C-407E-A947-70E740481C1C}">
-                                <a14:useLocalDpi xmlns:a14="http://schemas.microsoft.com/office/drawing/2010/main" val="0"/>
-                              </a:ext>
-                            </a:extLst>
-                          </a:blip>
-                          <a:srcRect/>
-                          <a:stretch>
-                            <a:fillRect/>
-                          </a:stretch>
-                        </pic:blipFill>
-                        <pic:spPr bwMode="auto">
-                          <a:xfrm>
-                            <a:off x="0" y="0"/>
-                            <a:ext cx="914400" cy="914400"/>
-                          </a:xfrm>
-                          <a:prstGeom prst="rect">
-                            <a:avLst/>
-                          </a:prstGeom>
-                          <a:noFill/>
-                          <a:ln>
-                            <a:noFill/>
-                          </a:ln>
-                        </pic:spPr>
-                      </pic:pic>
-                    </a:graphicData>
-                  </a:graphic>
-                </wp:inline>
-              </w:drawing>
-            </w:r>
-          </w:p>
-        </w:tc>
-        <w:tc>
-          <w:tcPr>
-            <w:tcW w:w="1656" w:type="dxa"/>
-          </w:tcPr>
-          <w:p>
-            <w:pPr>
-              <w:rPr>
-                <w:noProof/>
-              </w:rPr>
-            </w:pPr>
-            <w:r>
-              <w:rPr>
-                <w:noProof/>
-              </w:rPr>
-              <w:drawing>
-                <wp:inline distT="0" distB="0" distL="0" distR="0" wp14:anchorId="609CE928" wp14:editId="7EA98815">
-                  <wp:extent cx="914400" cy="914400"/>
-                  <wp:effectExtent l="0" t="0" r="0" b="0"/>
-                  <wp:docPr id="461050648" name="Picture 32" descr="A person with long black hair&#10;&#10;Description automatically generated with medium confidence"/>
-                  <wp:cNvGraphicFramePr>
-                    <a:graphicFrameLocks xmlns:a="http://schemas.openxmlformats.org/drawingml/2006/main" noChangeAspect="1"/>
-                  </wp:cNvGraphicFramePr>
-                  <a:graphic xmlns:a="http://schemas.openxmlformats.org/drawingml/2006/main">
-                    <a:graphicData uri="http://schemas.openxmlformats.org/drawingml/2006/picture">
-                      <pic:pic xmlns:pic="http://schemas.openxmlformats.org/drawingml/2006/picture">
-                        <pic:nvPicPr>
-                          <pic:cNvPr id="461050648" name="Picture 32" descr="A person with long black hair&#10;&#10;Description automatically generated with medium confidence"/>
-                          <pic:cNvPicPr>
-                            <a:picLocks noChangeAspect="1" noChangeArrowheads="1"/>
-                          </pic:cNvPicPr>
-                        </pic:nvPicPr>
-                        <pic:blipFill>
-                          <a:blip r:embed="rId115">
-                            <a:extLst>
-                              <a:ext uri="{28A0092B-C50C-407E-A947-70E740481C1C}">
-                                <a14:useLocalDpi xmlns:a14="http://schemas.microsoft.com/office/drawing/2010/main" val="0"/>
-                              </a:ext>
-                            </a:extLst>
-                          </a:blip>
-                          <a:srcRect/>
-                          <a:stretch>
-                            <a:fillRect/>
-                          </a:stretch>
-                        </pic:blipFill>
-                        <pic:spPr bwMode="auto">
-                          <a:xfrm>
-                            <a:off x="0" y="0"/>
-                            <a:ext cx="914400" cy="914400"/>
-                          </a:xfrm>
-                          <a:prstGeom prst="rect">
-                            <a:avLst/>
-                          </a:prstGeom>
-                          <a:noFill/>
-                          <a:ln>
-                            <a:noFill/>
-                          </a:ln>
-                        </pic:spPr>
-                      </pic:pic>
-                    </a:graphicData>
-                  </a:graphic>
-                </wp:inline>
-              </w:drawing>
-            </w:r>
-          </w:p>
-        </w:tc>
-        <w:tc>
-          <w:tcPr>
-            <w:tcW w:w="1656" w:type="dxa"/>
-          </w:tcPr>
-          <w:p>
-            <w:pPr>
-              <w:rPr>
-                <w:noProof/>
-              </w:rPr>
-            </w:pPr>
-            <w:r>
-              <w:rPr>
-                <w:noProof/>
-              </w:rPr>
-              <w:drawing>
-                <wp:inline distT="0" distB="0" distL="0" distR="0" wp14:anchorId="48D684B1" wp14:editId="68AD45E7">
-                  <wp:extent cx="914400" cy="914400"/>
-                  <wp:effectExtent l="0" t="0" r="0" b="0"/>
-                  <wp:docPr id="322011950" name="Picture 39" descr="A picture containing human face, person, clothing, eyebrow&#10;&#10;Description automatically generated"/>
-                  <wp:cNvGraphicFramePr>
-                    <a:graphicFrameLocks xmlns:a="http://schemas.openxmlformats.org/drawingml/2006/main" noChangeAspect="1"/>
-                  </wp:cNvGraphicFramePr>
-                  <a:graphic xmlns:a="http://schemas.openxmlformats.org/drawingml/2006/main">
-                    <a:graphicData uri="http://schemas.openxmlformats.org/drawingml/2006/picture">
-                      <pic:pic xmlns:pic="http://schemas.openxmlformats.org/drawingml/2006/picture">
-                        <pic:nvPicPr>
-                          <pic:cNvPr id="322011950" name="Picture 39" descr="A picture containing human face, person, clothing, eyebrow&#10;&#10;Description automatically generated"/>
-                          <pic:cNvPicPr>
-                            <a:picLocks noChangeAspect="1" noChangeArrowheads="1"/>
-                          </pic:cNvPicPr>
-                        </pic:nvPicPr>
-                        <pic:blipFill>
-                          <a:blip r:embed="rId116">
-                            <a:extLst>
-                              <a:ext uri="{28A0092B-C50C-407E-A947-70E740481C1C}">
-                                <a14:useLocalDpi xmlns:a14="http://schemas.microsoft.com/office/drawing/2010/main" val="0"/>
-                              </a:ext>
-                            </a:extLst>
-                          </a:blip>
-                          <a:srcRect/>
-                          <a:stretch>
-                            <a:fillRect/>
-                          </a:stretch>
-                        </pic:blipFill>
-                        <pic:spPr bwMode="auto">
-                          <a:xfrm>
-                            <a:off x="0" y="0"/>
-                            <a:ext cx="914400" cy="914400"/>
-                          </a:xfrm>
-                          <a:prstGeom prst="rect">
-                            <a:avLst/>
-                          </a:prstGeom>
-                          <a:noFill/>
-                          <a:ln>
-                            <a:noFill/>
-                          </a:ln>
-                        </pic:spPr>
-                      </pic:pic>
-                    </a:graphicData>
-                  </a:graphic>
-                </wp:inline>
-              </w:drawing>
-            </w:r>
-          </w:p>
-        </w:tc>
-        <w:tc>
-          <w:tcPr>
-            <w:tcW w:w="1656" w:type="dxa"/>
-          </w:tcPr>
-          <w:p>
-            <w:pPr>
-              <w:rPr>
-                <w:noProof/>
-              </w:rPr>
-            </w:pPr>
-            <w:r>
-              <w:rPr>
-                <w:noProof/>
-              </w:rPr>
-              <w:drawing>
-                <wp:inline distT="0" distB="0" distL="0" distR="0" wp14:anchorId="5A5F9352" wp14:editId="1FA399EA">
-                  <wp:extent cx="914400" cy="914400"/>
-                  <wp:effectExtent l="0" t="0" r="0" b="0"/>
-                  <wp:docPr id="1447191073" name="Picture 35" descr="A picture containing human face, person, clothing, eyebrow&#10;&#10;Description automatically generated"/>
-                  <wp:cNvGraphicFramePr>
-                    <a:graphicFrameLocks xmlns:a="http://schemas.openxmlformats.org/drawingml/2006/main" noChangeAspect="1"/>
-                  </wp:cNvGraphicFramePr>
-                  <a:graphic xmlns:a="http://schemas.openxmlformats.org/drawingml/2006/main">
-                    <a:graphicData uri="http://schemas.openxmlformats.org/drawingml/2006/picture">
-                      <pic:pic xmlns:pic="http://schemas.openxmlformats.org/drawingml/2006/picture">
-                        <pic:nvPicPr>
-                          <pic:cNvPr id="1447191073" name="Picture 35" descr="A picture containing human face, person, clothing, eyebrow&#10;&#10;Description automatically generated"/>
-                          <pic:cNvPicPr>
-                            <a:picLocks noChangeAspect="1" noChangeArrowheads="1"/>
-                          </pic:cNvPicPr>
-                        </pic:nvPicPr>
-                        <pic:blipFill>
-                          <a:blip r:embed="rId117">
-                            <a:extLst>
-                              <a:ext uri="{28A0092B-C50C-407E-A947-70E740481C1C}">
-                                <a14:useLocalDpi xmlns:a14="http://schemas.microsoft.com/office/drawing/2010/main" val="0"/>
-                              </a:ext>
-                            </a:extLst>
-                          </a:blip>
-                          <a:srcRect/>
-                          <a:stretch>
-                            <a:fillRect/>
-                          </a:stretch>
-                        </pic:blipFill>
-                        <pic:spPr bwMode="auto">
-                          <a:xfrm>
-                            <a:off x="0" y="0"/>
-                            <a:ext cx="914400" cy="914400"/>
-                          </a:xfrm>
-                          <a:prstGeom prst="rect">
-                            <a:avLst/>
-                          </a:prstGeom>
-                          <a:noFill/>
-                          <a:ln>
-                            <a:noFill/>
-                          </a:ln>
-                        </pic:spPr>
-                      </pic:pic>
-                    </a:graphicData>
-                  </a:graphic>
-                </wp:inline>
-              </w:drawing>
-            </w:r>
-          </w:p>
-        </w:tc>
-        <w:tc>
-          <w:tcPr>
-            <w:tcW w:w="1656" w:type="dxa"/>
-          </w:tcPr>
-          <w:p>
-            <w:pPr>
-              <w:rPr>
-                <w:noProof/>
-              </w:rPr>
-            </w:pPr>
-            <w:r>
-              <w:rPr>
-                <w:noProof/>
-              </w:rPr>
-              <w:drawing>
-                <wp:inline distT="0" distB="0" distL="0" distR="0" wp14:anchorId="625479C7" wp14:editId="5DD0A3FA">
-                  <wp:extent cx="914400" cy="914400"/>
-                  <wp:effectExtent l="0" t="0" r="0" b="0"/>
-                  <wp:docPr id="392158807" name="Picture 27" descr="A person with curly hair wearing a black shirt&#10;&#10;Description automatically generated with low confidence"/>
-                  <wp:cNvGraphicFramePr>
-                    <a:graphicFrameLocks xmlns:a="http://schemas.openxmlformats.org/drawingml/2006/main" noChangeAspect="1"/>
-                  </wp:cNvGraphicFramePr>
-                  <a:graphic xmlns:a="http://schemas.openxmlformats.org/drawingml/2006/main">
-                    <a:graphicData uri="http://schemas.openxmlformats.org/drawingml/2006/picture">
-                      <pic:pic xmlns:pic="http://schemas.openxmlformats.org/drawingml/2006/picture">
-                        <pic:nvPicPr>
-                          <pic:cNvPr id="392158807" name="Picture 27" descr="A person with curly hair wearing a black shirt&#10;&#10;Description automatically generated with low confidence"/>
-                          <pic:cNvPicPr>
-                            <a:picLocks noChangeAspect="1" noChangeArrowheads="1"/>
-                          </pic:cNvPicPr>
-                        </pic:nvPicPr>
-                        <pic:blipFill>
-                          <a:blip r:embed="rId118">
-                            <a:extLst>
-                              <a:ext uri="{28A0092B-C50C-407E-A947-70E740481C1C}">
-                                <a14:useLocalDpi xmlns:a14="http://schemas.microsoft.com/office/drawing/2010/main" val="0"/>
-                              </a:ext>
-                            </a:extLst>
-                          </a:blip>
-                          <a:srcRect/>
-                          <a:stretch>
-                            <a:fillRect/>
-                          </a:stretch>
-                        </pic:blipFill>
-                        <pic:spPr bwMode="auto">
-                          <a:xfrm>
-                            <a:off x="0" y="0"/>
-                            <a:ext cx="914400" cy="914400"/>
-                          </a:xfrm>
-                          <a:prstGeom prst="rect">
-                            <a:avLst/>
-                          </a:prstGeom>
-                          <a:noFill/>
-                          <a:ln>
-                            <a:noFill/>
-                          </a:ln>
-                        </pic:spPr>
-                      </pic:pic>
-                    </a:graphicData>
-                  </a:graphic>
-                </wp:inline>
-              </w:drawing>
-            </w:r>
-          </w:p>
-        </w:tc>
-      </w:tr>
-      <w:tr>
-        <w:trPr>
-          <w:trHeight w:val="1286"/>
-        </w:trPr>
-        <w:tc>
-          <w:tcPr>
-            <w:tcW w:w="1656" w:type="dxa"/>
-          </w:tcPr>
-          <w:p>
-            <w:pPr>
-              <w:rPr>
-                <w:noProof/>
-              </w:rPr>
-            </w:pPr>
-            <w:r>
-              <w:rPr>
-                <w:noProof/>
-              </w:rPr>
-              <w:lastRenderedPageBreak/>
-              <w:drawing>
-                <wp:inline distT="0" distB="0" distL="0" distR="0" wp14:anchorId="282FA21C" wp14:editId="466AE26A">
-                  <wp:extent cx="914400" cy="914400"/>
-                  <wp:effectExtent l="0" t="0" r="0" b="0"/>
-                  <wp:docPr id="508070854" name="Picture 28" descr="A blurry image of a person&#10;&#10;Description automatically generated with medium confidence"/>
-                  <wp:cNvGraphicFramePr>
-                    <a:graphicFrameLocks xmlns:a="http://schemas.openxmlformats.org/drawingml/2006/main" noChangeAspect="1"/>
-                  </wp:cNvGraphicFramePr>
-                  <a:graphic xmlns:a="http://schemas.openxmlformats.org/drawingml/2006/main">
-                    <a:graphicData uri="http://schemas.openxmlformats.org/drawingml/2006/picture">
-                      <pic:pic xmlns:pic="http://schemas.openxmlformats.org/drawingml/2006/picture">
-                        <pic:nvPicPr>
-                          <pic:cNvPr id="508070854" name="Picture 28" descr="A blurry image of a person&#10;&#10;Description automatically generated with medium confidence"/>
-                          <pic:cNvPicPr>
-                            <a:picLocks noChangeAspect="1" noChangeArrowheads="1"/>
-                          </pic:cNvPicPr>
-                        </pic:nvPicPr>
-                        <pic:blipFill>
-                          <a:blip r:embed="rId119">
-                            <a:extLst>
-                              <a:ext uri="{28A0092B-C50C-407E-A947-70E740481C1C}">
-                                <a14:useLocalDpi xmlns:a14="http://schemas.microsoft.com/office/drawing/2010/main" val="0"/>
-                              </a:ext>
-                            </a:extLst>
-                          </a:blip>
-                          <a:srcRect/>
-                          <a:stretch>
-                            <a:fillRect/>
-                          </a:stretch>
-                        </pic:blipFill>
-                        <pic:spPr bwMode="auto">
-                          <a:xfrm>
-                            <a:off x="0" y="0"/>
-                            <a:ext cx="914400" cy="914400"/>
-                          </a:xfrm>
-                          <a:prstGeom prst="rect">
-                            <a:avLst/>
-                          </a:prstGeom>
-                          <a:noFill/>
-                          <a:ln>
-                            <a:noFill/>
-                          </a:ln>
-                        </pic:spPr>
-                      </pic:pic>
-                    </a:graphicData>
-                  </a:graphic>
-                </wp:inline>
-              </w:drawing>
-            </w:r>
-          </w:p>
-        </w:tc>
-        <w:tc>
-          <w:tcPr>
-            <w:tcW w:w="1656" w:type="dxa"/>
-          </w:tcPr>
-          <w:p>
-            <w:pPr>
-              <w:rPr>
-                <w:noProof/>
-              </w:rPr>
-            </w:pPr>
-            <w:r>
-              <w:rPr>
-                <w:noProof/>
-              </w:rPr>
-              <w:drawing>
-                <wp:inline distT="0" distB="0" distL="0" distR="0" wp14:anchorId="0D7CD8F9" wp14:editId="099C817B">
-                  <wp:extent cx="914400" cy="914400"/>
-                  <wp:effectExtent l="0" t="0" r="0" b="0"/>
-                  <wp:docPr id="1086916029" name="Picture 34" descr="A blurry image of a person&#10;&#10;Description automatically generated"/>
-                  <wp:cNvGraphicFramePr>
-                    <a:graphicFrameLocks xmlns:a="http://schemas.openxmlformats.org/drawingml/2006/main" noChangeAspect="1"/>
-                  </wp:cNvGraphicFramePr>
-                  <a:graphic xmlns:a="http://schemas.openxmlformats.org/drawingml/2006/main">
-                    <a:graphicData uri="http://schemas.openxmlformats.org/drawingml/2006/picture">
-                      <pic:pic xmlns:pic="http://schemas.openxmlformats.org/drawingml/2006/picture">
-                        <pic:nvPicPr>
-                          <pic:cNvPr id="1086916029" name="Picture 34" descr="A blurry image of a person&#10;&#10;Description automatically generated"/>
-                          <pic:cNvPicPr>
-                            <a:picLocks noChangeAspect="1" noChangeArrowheads="1"/>
-                          </pic:cNvPicPr>
-                        </pic:nvPicPr>
-                        <pic:blipFill>
-                          <a:blip r:embed="rId120">
-                            <a:extLst>
-                              <a:ext uri="{28A0092B-C50C-407E-A947-70E740481C1C}">
-                                <a14:useLocalDpi xmlns:a14="http://schemas.microsoft.com/office/drawing/2010/main" val="0"/>
-                              </a:ext>
-                            </a:extLst>
-                          </a:blip>
-                          <a:srcRect/>
-                          <a:stretch>
-                            <a:fillRect/>
-                          </a:stretch>
-                        </pic:blipFill>
-                        <pic:spPr bwMode="auto">
-                          <a:xfrm>
-                            <a:off x="0" y="0"/>
-                            <a:ext cx="914400" cy="914400"/>
-                          </a:xfrm>
-                          <a:prstGeom prst="rect">
-                            <a:avLst/>
-                          </a:prstGeom>
-                          <a:noFill/>
-                          <a:ln>
-                            <a:noFill/>
-                          </a:ln>
-                        </pic:spPr>
-                      </pic:pic>
-                    </a:graphicData>
-                  </a:graphic>
-                </wp:inline>
-              </w:drawing>
-            </w:r>
-          </w:p>
-        </w:tc>
-        <w:tc>
-          <w:tcPr>
-            <w:tcW w:w="1656" w:type="dxa"/>
-          </w:tcPr>
-          <w:p>
-            <w:pPr>
-              <w:rPr>
-                <w:noProof/>
-              </w:rPr>
-            </w:pPr>
-            <w:r>
-              <w:rPr>
-                <w:noProof/>
-              </w:rPr>
-              <w:drawing>
-                <wp:inline distT="0" distB="0" distL="0" distR="0" wp14:anchorId="542007ED" wp14:editId="6BDCEA6F">
-                  <wp:extent cx="914400" cy="914400"/>
-                  <wp:effectExtent l="0" t="0" r="0" b="0"/>
-                  <wp:docPr id="1008661942" name="Picture 38" descr="A blurry image of a person&#10;&#10;Description automatically generated"/>
-                  <wp:cNvGraphicFramePr>
-                    <a:graphicFrameLocks xmlns:a="http://schemas.openxmlformats.org/drawingml/2006/main" noChangeAspect="1"/>
-                  </wp:cNvGraphicFramePr>
-                  <a:graphic xmlns:a="http://schemas.openxmlformats.org/drawingml/2006/main">
-                    <a:graphicData uri="http://schemas.openxmlformats.org/drawingml/2006/picture">
-                      <pic:pic xmlns:pic="http://schemas.openxmlformats.org/drawingml/2006/picture">
-                        <pic:nvPicPr>
-                          <pic:cNvPr id="1008661942" name="Picture 38" descr="A blurry image of a person&#10;&#10;Description automatically generated"/>
-                          <pic:cNvPicPr>
-                            <a:picLocks noChangeAspect="1" noChangeArrowheads="1"/>
-                          </pic:cNvPicPr>
-                        </pic:nvPicPr>
-                        <pic:blipFill>
-                          <a:blip r:embed="rId121">
-                            <a:extLst>
-                              <a:ext uri="{28A0092B-C50C-407E-A947-70E740481C1C}">
-                                <a14:useLocalDpi xmlns:a14="http://schemas.microsoft.com/office/drawing/2010/main" val="0"/>
-                              </a:ext>
-                            </a:extLst>
-                          </a:blip>
-                          <a:srcRect/>
-                          <a:stretch>
-                            <a:fillRect/>
-                          </a:stretch>
-                        </pic:blipFill>
-                        <pic:spPr bwMode="auto">
-                          <a:xfrm>
-                            <a:off x="0" y="0"/>
-                            <a:ext cx="914400" cy="914400"/>
-                          </a:xfrm>
-                          <a:prstGeom prst="rect">
-                            <a:avLst/>
-                          </a:prstGeom>
-                          <a:noFill/>
-                          <a:ln>
-                            <a:noFill/>
-                          </a:ln>
-                        </pic:spPr>
-                      </pic:pic>
-                    </a:graphicData>
-                  </a:graphic>
-                </wp:inline>
-              </w:drawing>
-            </w:r>
-          </w:p>
-        </w:tc>
-        <w:tc>
-          <w:tcPr>
-            <w:tcW w:w="1656" w:type="dxa"/>
-          </w:tcPr>
-          <w:p>
-            <w:pPr>
-              <w:rPr>
-                <w:noProof/>
-              </w:rPr>
-            </w:pPr>
-            <w:r>
-              <w:rPr>
-                <w:noProof/>
-              </w:rPr>
-              <w:drawing>
-                <wp:inline distT="0" distB="0" distL="0" distR="0" wp14:anchorId="151A8E47" wp14:editId="36D0E746">
-                  <wp:extent cx="914400" cy="914400"/>
-                  <wp:effectExtent l="0" t="0" r="0" b="0"/>
-                  <wp:docPr id="371060099" name="Picture 36" descr="A blurry image of a person&#10;&#10;Description automatically generated with medium confidence"/>
-                  <wp:cNvGraphicFramePr>
-                    <a:graphicFrameLocks xmlns:a="http://schemas.openxmlformats.org/drawingml/2006/main" noChangeAspect="1"/>
-                  </wp:cNvGraphicFramePr>
-                  <a:graphic xmlns:a="http://schemas.openxmlformats.org/drawingml/2006/main">
-                    <a:graphicData uri="http://schemas.openxmlformats.org/drawingml/2006/picture">
-                      <pic:pic xmlns:pic="http://schemas.openxmlformats.org/drawingml/2006/picture">
-                        <pic:nvPicPr>
-                          <pic:cNvPr id="371060099" name="Picture 36" descr="A blurry image of a person&#10;&#10;Description automatically generated with medium confidence"/>
-                          <pic:cNvPicPr>
-                            <a:picLocks noChangeAspect="1" noChangeArrowheads="1"/>
-                          </pic:cNvPicPr>
-                        </pic:nvPicPr>
-                        <pic:blipFill>
-                          <a:blip r:embed="rId122">
-                            <a:extLst>
-                              <a:ext uri="{28A0092B-C50C-407E-A947-70E740481C1C}">
-                                <a14:useLocalDpi xmlns:a14="http://schemas.microsoft.com/office/drawing/2010/main" val="0"/>
-                              </a:ext>
-                            </a:extLst>
-                          </a:blip>
-                          <a:srcRect/>
-                          <a:stretch>
-                            <a:fillRect/>
-                          </a:stretch>
-                        </pic:blipFill>
-                        <pic:spPr bwMode="auto">
-                          <a:xfrm>
-                            <a:off x="0" y="0"/>
-                            <a:ext cx="914400" cy="914400"/>
-                          </a:xfrm>
-                          <a:prstGeom prst="rect">
-                            <a:avLst/>
-                          </a:prstGeom>
-                          <a:noFill/>
-                          <a:ln>
-                            <a:noFill/>
-                          </a:ln>
-                        </pic:spPr>
-                      </pic:pic>
-                    </a:graphicData>
-                  </a:graphic>
-                </wp:inline>
-              </w:drawing>
-            </w:r>
-          </w:p>
-        </w:tc>
-        <w:tc>
-          <w:tcPr>
-            <w:tcW w:w="1656" w:type="dxa"/>
-          </w:tcPr>
-          <w:p>
-            <w:pPr>
-              <w:rPr>
-                <w:noProof/>
-              </w:rPr>
-            </w:pPr>
-            <w:r>
-              <w:rPr>
-                <w:noProof/>
-              </w:rPr>
-              <w:drawing>
-                <wp:inline distT="0" distB="0" distL="0" distR="0" wp14:anchorId="07454C17" wp14:editId="0884B1CD">
-                  <wp:extent cx="914400" cy="914400"/>
-                  <wp:effectExtent l="0" t="0" r="0" b="0"/>
-                  <wp:docPr id="206391375" name="Picture 31" descr="A person with dark hair&#10;&#10;Description automatically generated with low confidence"/>
-                  <wp:cNvGraphicFramePr>
-                    <a:graphicFrameLocks xmlns:a="http://schemas.openxmlformats.org/drawingml/2006/main" noChangeAspect="1"/>
-                  </wp:cNvGraphicFramePr>
-                  <a:graphic xmlns:a="http://schemas.openxmlformats.org/drawingml/2006/main">
-                    <a:graphicData uri="http://schemas.openxmlformats.org/drawingml/2006/picture">
-                      <pic:pic xmlns:pic="http://schemas.openxmlformats.org/drawingml/2006/picture">
-                        <pic:nvPicPr>
-                          <pic:cNvPr id="206391375" name="Picture 31" descr="A person with dark hair&#10;&#10;Description automatically generated with low confidence"/>
-                          <pic:cNvPicPr>
-                            <a:picLocks noChangeAspect="1" noChangeArrowheads="1"/>
-                          </pic:cNvPicPr>
-                        </pic:nvPicPr>
-                        <pic:blipFill>
-                          <a:blip r:embed="rId123">
-                            <a:extLst>
-                              <a:ext uri="{28A0092B-C50C-407E-A947-70E740481C1C}">
-                                <a14:useLocalDpi xmlns:a14="http://schemas.microsoft.com/office/drawing/2010/main" val="0"/>
-                              </a:ext>
-                            </a:extLst>
-                          </a:blip>
-                          <a:srcRect/>
-                          <a:stretch>
-                            <a:fillRect/>
-                          </a:stretch>
-                        </pic:blipFill>
-                        <pic:spPr bwMode="auto">
-                          <a:xfrm>
-                            <a:off x="0" y="0"/>
-                            <a:ext cx="914400" cy="914400"/>
-                          </a:xfrm>
-                          <a:prstGeom prst="rect">
-                            <a:avLst/>
-                          </a:prstGeom>
-                          <a:noFill/>
-                          <a:ln>
-                            <a:noFill/>
-                          </a:ln>
-                        </pic:spPr>
-                      </pic:pic>
-                    </a:graphicData>
-                  </a:graphic>
-                </wp:inline>
-              </w:drawing>
-            </w:r>
-          </w:p>
-        </w:tc>
-      </w:tr>
-      <w:tr>
-        <w:trPr>
-          <w:trHeight w:val="1286"/>
-        </w:trPr>
-        <w:tc>
-          <w:tcPr>
-            <w:tcW w:w="1656" w:type="dxa"/>
-          </w:tcPr>
-          <w:p>
-            <w:pPr>
-              <w:rPr>
-                <w:noProof/>
-              </w:rPr>
-            </w:pPr>
-          </w:p>
-        </w:tc>
-        <w:tc>
-          <w:tcPr>
-            <w:tcW w:w="1656" w:type="dxa"/>
-          </w:tcPr>
-          <w:p>
-            <w:pPr>
-              <w:rPr>
-                <w:noProof/>
-              </w:rPr>
-            </w:pPr>
-            <w:r>
-              <w:rPr>
-                <w:noProof/>
-              </w:rPr>
-              <w:drawing>
-                <wp:inline distT="0" distB="0" distL="0" distR="0" wp14:anchorId="08EAA5CA" wp14:editId="24F2ABA3">
-                  <wp:extent cx="179705" cy="464820"/>
-                  <wp:effectExtent l="0" t="0" r="0" b="0"/>
-                  <wp:docPr id="764753658" name="Picture 70"/>
-                  <wp:cNvGraphicFramePr>
-                    <a:graphicFrameLocks xmlns:a="http://schemas.openxmlformats.org/drawingml/2006/main" noChangeAspect="1"/>
-                  </wp:cNvGraphicFramePr>
-                  <a:graphic xmlns:a="http://schemas.openxmlformats.org/drawingml/2006/main">
-                    <a:graphicData uri="http://schemas.openxmlformats.org/drawingml/2006/picture">
-                      <pic:pic xmlns:pic="http://schemas.openxmlformats.org/drawingml/2006/picture">
-                        <pic:nvPicPr>
-                          <pic:cNvPr id="0" name="Picture 178"/>
-                          <pic:cNvPicPr>
-                            <a:picLocks noChangeAspect="1" noChangeArrowheads="1"/>
-                          </pic:cNvPicPr>
-                        </pic:nvPicPr>
-                        <pic:blipFill>
-                          <a:blip r:embed="rId124">
-                            <a:extLst>
-                              <a:ext uri="{28A0092B-C50C-407E-A947-70E740481C1C}">
-                                <a14:useLocalDpi xmlns:a14="http://schemas.microsoft.com/office/drawing/2010/main" val="0"/>
-                              </a:ext>
-                            </a:extLst>
-                          </a:blip>
-                          <a:srcRect/>
-                          <a:stretch>
-                            <a:fillRect/>
-                          </a:stretch>
-                        </pic:blipFill>
-                        <pic:spPr bwMode="auto">
-                          <a:xfrm>
-                            <a:off x="0" y="0"/>
-                            <a:ext cx="179705" cy="464820"/>
-                          </a:xfrm>
-                          <a:prstGeom prst="rect">
-                            <a:avLst/>
-                          </a:prstGeom>
-                          <a:noFill/>
-                          <a:ln>
-                            <a:noFill/>
-                          </a:ln>
-                        </pic:spPr>
-                      </pic:pic>
-                    </a:graphicData>
-                  </a:graphic>
-                </wp:inline>
-              </w:drawing>
-            </w:r>
-            <w:r>
-              <w:rPr>
-                <w:noProof/>
-              </w:rPr>
-              <w:drawing>
-                <wp:inline distT="0" distB="0" distL="0" distR="0" wp14:anchorId="2CE6EFC8" wp14:editId="3B6A9C92">
-                  <wp:extent cx="427990" cy="311785"/>
-                  <wp:effectExtent l="0" t="0" r="0" b="0"/>
-                  <wp:docPr id="454482866" name="Picture 69"/>
-                  <wp:cNvGraphicFramePr>
-                    <a:graphicFrameLocks xmlns:a="http://schemas.openxmlformats.org/drawingml/2006/main" noChangeAspect="1"/>
-                  </wp:cNvGraphicFramePr>
-                  <a:graphic xmlns:a="http://schemas.openxmlformats.org/drawingml/2006/main">
-                    <a:graphicData uri="http://schemas.openxmlformats.org/drawingml/2006/picture">
-                      <pic:pic xmlns:pic="http://schemas.openxmlformats.org/drawingml/2006/picture">
-                        <pic:nvPicPr>
-                          <pic:cNvPr id="0" name="Picture 177"/>
-                          <pic:cNvPicPr>
-                            <a:picLocks noChangeAspect="1" noChangeArrowheads="1"/>
-                          </pic:cNvPicPr>
-                        </pic:nvPicPr>
-                        <pic:blipFill>
-                          <a:blip r:embed="rId125">
-                            <a:extLst>
-                              <a:ext uri="{28A0092B-C50C-407E-A947-70E740481C1C}">
-                                <a14:useLocalDpi xmlns:a14="http://schemas.microsoft.com/office/drawing/2010/main" val="0"/>
-                              </a:ext>
-                            </a:extLst>
-                          </a:blip>
-                          <a:srcRect/>
-                          <a:stretch>
-                            <a:fillRect/>
-                          </a:stretch>
-                        </pic:blipFill>
-                        <pic:spPr bwMode="auto">
-                          <a:xfrm>
-                            <a:off x="0" y="0"/>
-                            <a:ext cx="427990" cy="311785"/>
-                          </a:xfrm>
-                          <a:prstGeom prst="rect">
-                            <a:avLst/>
-                          </a:prstGeom>
-                          <a:noFill/>
-                          <a:ln>
-                            <a:noFill/>
-                          </a:ln>
-                        </pic:spPr>
-                      </pic:pic>
-                    </a:graphicData>
-                  </a:graphic>
-                </wp:inline>
-              </w:drawing>
-            </w:r>
-            <w:r>
-              <w:rPr>
-                <w:noProof/>
-              </w:rPr>
-              <w:drawing>
-                <wp:inline distT="0" distB="0" distL="0" distR="0" wp14:anchorId="32898461" wp14:editId="3269EB5C">
-                  <wp:extent cx="914400" cy="914400"/>
-                  <wp:effectExtent l="0" t="0" r="0" b="0"/>
-                  <wp:docPr id="1811653503" name="Picture 68"/>
-                  <wp:cNvGraphicFramePr>
-                    <a:graphicFrameLocks xmlns:a="http://schemas.openxmlformats.org/drawingml/2006/main" noChangeAspect="1"/>
-                  </wp:cNvGraphicFramePr>
-                  <a:graphic xmlns:a="http://schemas.openxmlformats.org/drawingml/2006/main">
-                    <a:graphicData uri="http://schemas.openxmlformats.org/drawingml/2006/picture">
-                      <pic:pic xmlns:pic="http://schemas.openxmlformats.org/drawingml/2006/picture">
-                        <pic:nvPicPr>
-                          <pic:cNvPr id="0" name="Picture 176"/>
-                          <pic:cNvPicPr>
-                            <a:picLocks noChangeAspect="1" noChangeArrowheads="1"/>
-                          </pic:cNvPicPr>
-                        </pic:nvPicPr>
-                        <pic:blipFill>
-                          <a:blip r:embed="rId126">
-                            <a:extLst>
-                              <a:ext uri="{28A0092B-C50C-407E-A947-70E740481C1C}">
-                                <a14:useLocalDpi xmlns:a14="http://schemas.microsoft.com/office/drawing/2010/main" val="0"/>
-                              </a:ext>
-                            </a:extLst>
-                          </a:blip>
-                          <a:srcRect/>
-                          <a:stretch>
-                            <a:fillRect/>
-                          </a:stretch>
-                        </pic:blipFill>
-                        <pic:spPr bwMode="auto">
-                          <a:xfrm>
-                            <a:off x="0" y="0"/>
-                            <a:ext cx="914400" cy="914400"/>
-                          </a:xfrm>
-                          <a:prstGeom prst="rect">
-                            <a:avLst/>
-                          </a:prstGeom>
-                          <a:noFill/>
-                          <a:ln>
-                            <a:noFill/>
-                          </a:ln>
-                        </pic:spPr>
-                      </pic:pic>
-                    </a:graphicData>
-                  </a:graphic>
-                </wp:inline>
-              </w:drawing>
-            </w:r>
-            <w:r>
-              <w:rPr>
-                <w:noProof/>
-              </w:rPr>
-              <w:drawing>
-                <wp:inline distT="0" distB="0" distL="0" distR="0" wp14:anchorId="60A843F8" wp14:editId="51992037">
-                  <wp:extent cx="132080" cy="132080"/>
-                  <wp:effectExtent l="0" t="0" r="0" b="0"/>
-                  <wp:docPr id="791217151" name="Picture 67"/>
-                  <wp:cNvGraphicFramePr>
-                    <a:graphicFrameLocks xmlns:a="http://schemas.openxmlformats.org/drawingml/2006/main" noChangeAspect="1"/>
-                  </wp:cNvGraphicFramePr>
-                  <a:graphic xmlns:a="http://schemas.openxmlformats.org/drawingml/2006/main">
-                    <a:graphicData uri="http://schemas.openxmlformats.org/drawingml/2006/picture">
-                      <pic:pic xmlns:pic="http://schemas.openxmlformats.org/drawingml/2006/picture">
-                        <pic:nvPicPr>
-                          <pic:cNvPr id="0" name="Picture 175"/>
-                          <pic:cNvPicPr>
-                            <a:picLocks noChangeAspect="1" noChangeArrowheads="1"/>
-                          </pic:cNvPicPr>
-                        </pic:nvPicPr>
-                        <pic:blipFill>
-                          <a:blip r:embed="rId127">
-                            <a:extLst>
-                              <a:ext uri="{28A0092B-C50C-407E-A947-70E740481C1C}">
-                                <a14:useLocalDpi xmlns:a14="http://schemas.microsoft.com/office/drawing/2010/main" val="0"/>
-                              </a:ext>
-                            </a:extLst>
-                          </a:blip>
-                          <a:srcRect/>
-                          <a:stretch>
-                            <a:fillRect/>
-                          </a:stretch>
-                        </pic:blipFill>
-                        <pic:spPr bwMode="auto">
-                          <a:xfrm>
-                            <a:off x="0" y="0"/>
-                            <a:ext cx="132080" cy="132080"/>
-                          </a:xfrm>
-                          <a:prstGeom prst="rect">
-                            <a:avLst/>
-                          </a:prstGeom>
-                          <a:noFill/>
-                          <a:ln>
-                            <a:noFill/>
-                          </a:ln>
-                        </pic:spPr>
-                      </pic:pic>
-                    </a:graphicData>
-                  </a:graphic>
-                </wp:inline>
-              </w:drawing>
-            </w:r>
-          </w:p>
-        </w:tc>
-        <w:tc>
-          <w:tcPr>
-            <w:tcW w:w="1656" w:type="dxa"/>
-          </w:tcPr>
-          <w:p>
-            <w:pPr>
-              <w:rPr>
-                <w:noProof/>
-              </w:rPr>
-            </w:pPr>
-            <w:r>
-              <w:rPr>
-                <w:noProof/>
-              </w:rPr>
-              <w:drawing>
-                <wp:inline distT="0" distB="0" distL="0" distR="0" wp14:anchorId="09247E53" wp14:editId="78876152">
-                  <wp:extent cx="179705" cy="464820"/>
-                  <wp:effectExtent l="0" t="0" r="0" b="0"/>
-                  <wp:docPr id="898353162" name="Picture 74"/>
-                  <wp:cNvGraphicFramePr>
-                    <a:graphicFrameLocks xmlns:a="http://schemas.openxmlformats.org/drawingml/2006/main" noChangeAspect="1"/>
-                  </wp:cNvGraphicFramePr>
-                  <a:graphic xmlns:a="http://schemas.openxmlformats.org/drawingml/2006/main">
-                    <a:graphicData uri="http://schemas.openxmlformats.org/drawingml/2006/picture">
-                      <pic:pic xmlns:pic="http://schemas.openxmlformats.org/drawingml/2006/picture">
-                        <pic:nvPicPr>
-                          <pic:cNvPr id="0" name="Picture 186"/>
-                          <pic:cNvPicPr>
-                            <a:picLocks noChangeAspect="1" noChangeArrowheads="1"/>
-                          </pic:cNvPicPr>
-                        </pic:nvPicPr>
-                        <pic:blipFill>
-                          <a:blip r:embed="rId128">
-                            <a:extLst>
-                              <a:ext uri="{28A0092B-C50C-407E-A947-70E740481C1C}">
-                                <a14:useLocalDpi xmlns:a14="http://schemas.microsoft.com/office/drawing/2010/main" val="0"/>
-                              </a:ext>
-                            </a:extLst>
-                          </a:blip>
-                          <a:srcRect/>
-                          <a:stretch>
-                            <a:fillRect/>
-                          </a:stretch>
-                        </pic:blipFill>
-                        <pic:spPr bwMode="auto">
-                          <a:xfrm>
-                            <a:off x="0" y="0"/>
-                            <a:ext cx="179705" cy="464820"/>
-                          </a:xfrm>
-                          <a:prstGeom prst="rect">
-                            <a:avLst/>
-                          </a:prstGeom>
-                          <a:noFill/>
-                          <a:ln>
-                            <a:noFill/>
-                          </a:ln>
-                        </pic:spPr>
-                      </pic:pic>
-                    </a:graphicData>
-                  </a:graphic>
-                </wp:inline>
-              </w:drawing>
-            </w:r>
-            <w:r>
-              <w:rPr>
-                <w:noProof/>
-              </w:rPr>
-              <w:drawing>
-                <wp:inline distT="0" distB="0" distL="0" distR="0" wp14:anchorId="580ED9D1" wp14:editId="4E848394">
-                  <wp:extent cx="427990" cy="311785"/>
-                  <wp:effectExtent l="0" t="0" r="0" b="0"/>
-                  <wp:docPr id="2065465595" name="Picture 73"/>
-                  <wp:cNvGraphicFramePr>
-                    <a:graphicFrameLocks xmlns:a="http://schemas.openxmlformats.org/drawingml/2006/main" noChangeAspect="1"/>
-                  </wp:cNvGraphicFramePr>
-                  <a:graphic xmlns:a="http://schemas.openxmlformats.org/drawingml/2006/main">
-                    <a:graphicData uri="http://schemas.openxmlformats.org/drawingml/2006/picture">
-                      <pic:pic xmlns:pic="http://schemas.openxmlformats.org/drawingml/2006/picture">
-                        <pic:nvPicPr>
-                          <pic:cNvPr id="0" name="Picture 185"/>
-                          <pic:cNvPicPr>
-                            <a:picLocks noChangeAspect="1" noChangeArrowheads="1"/>
-                          </pic:cNvPicPr>
-                        </pic:nvPicPr>
-                        <pic:blipFill>
-                          <a:blip r:embed="rId129">
-                            <a:extLst>
-                              <a:ext uri="{28A0092B-C50C-407E-A947-70E740481C1C}">
-                                <a14:useLocalDpi xmlns:a14="http://schemas.microsoft.com/office/drawing/2010/main" val="0"/>
-                              </a:ext>
-                            </a:extLst>
-                          </a:blip>
-                          <a:srcRect/>
-                          <a:stretch>
-                            <a:fillRect/>
-                          </a:stretch>
-                        </pic:blipFill>
-                        <pic:spPr bwMode="auto">
-                          <a:xfrm>
-                            <a:off x="0" y="0"/>
-                            <a:ext cx="427990" cy="311785"/>
-                          </a:xfrm>
-                          <a:prstGeom prst="rect">
-                            <a:avLst/>
-                          </a:prstGeom>
-                          <a:noFill/>
-                          <a:ln>
-                            <a:noFill/>
-                          </a:ln>
-                        </pic:spPr>
-                      </pic:pic>
-                    </a:graphicData>
-                  </a:graphic>
-                </wp:inline>
-              </w:drawing>
-            </w:r>
-            <w:r>
-              <w:rPr>
-                <w:noProof/>
-              </w:rPr>
-              <w:drawing>
-                <wp:inline distT="0" distB="0" distL="0" distR="0" wp14:anchorId="4CC71273" wp14:editId="5FBA0767">
-                  <wp:extent cx="914400" cy="914400"/>
-                  <wp:effectExtent l="0" t="0" r="0" b="0"/>
-                  <wp:docPr id="2096296617" name="Picture 72"/>
-                  <wp:cNvGraphicFramePr>
-                    <a:graphicFrameLocks xmlns:a="http://schemas.openxmlformats.org/drawingml/2006/main" noChangeAspect="1"/>
-                  </wp:cNvGraphicFramePr>
-                  <a:graphic xmlns:a="http://schemas.openxmlformats.org/drawingml/2006/main">
-                    <a:graphicData uri="http://schemas.openxmlformats.org/drawingml/2006/picture">
-                      <pic:pic xmlns:pic="http://schemas.openxmlformats.org/drawingml/2006/picture">
-                        <pic:nvPicPr>
-                          <pic:cNvPr id="0" name="Picture 184"/>
-                          <pic:cNvPicPr>
-                            <a:picLocks noChangeAspect="1" noChangeArrowheads="1"/>
-                          </pic:cNvPicPr>
-                        </pic:nvPicPr>
-                        <pic:blipFill>
-                          <a:blip r:embed="rId130">
-                            <a:extLst>
-                              <a:ext uri="{28A0092B-C50C-407E-A947-70E740481C1C}">
-                                <a14:useLocalDpi xmlns:a14="http://schemas.microsoft.com/office/drawing/2010/main" val="0"/>
-                              </a:ext>
-                            </a:extLst>
-                          </a:blip>
-                          <a:srcRect/>
-                          <a:stretch>
-                            <a:fillRect/>
-                          </a:stretch>
-                        </pic:blipFill>
-                        <pic:spPr bwMode="auto">
-                          <a:xfrm>
-                            <a:off x="0" y="0"/>
-                            <a:ext cx="914400" cy="914400"/>
-                          </a:xfrm>
-                          <a:prstGeom prst="rect">
-                            <a:avLst/>
-                          </a:prstGeom>
-                          <a:noFill/>
-                          <a:ln>
-                            <a:noFill/>
-                          </a:ln>
-                        </pic:spPr>
-                      </pic:pic>
-                    </a:graphicData>
-                  </a:graphic>
-                </wp:inline>
-              </w:drawing>
-            </w:r>
-            <w:r>
-              <w:rPr>
-                <w:noProof/>
-              </w:rPr>
-              <w:drawing>
-                <wp:inline distT="0" distB="0" distL="0" distR="0" wp14:anchorId="0C1B925C" wp14:editId="0751DFD2">
-                  <wp:extent cx="132080" cy="132080"/>
-                  <wp:effectExtent l="0" t="0" r="0" b="0"/>
-                  <wp:docPr id="1075355683" name="Picture 71"/>
-                  <wp:cNvGraphicFramePr>
-                    <a:graphicFrameLocks xmlns:a="http://schemas.openxmlformats.org/drawingml/2006/main" noChangeAspect="1"/>
-                  </wp:cNvGraphicFramePr>
-                  <a:graphic xmlns:a="http://schemas.openxmlformats.org/drawingml/2006/main">
-                    <a:graphicData uri="http://schemas.openxmlformats.org/drawingml/2006/picture">
-                      <pic:pic xmlns:pic="http://schemas.openxmlformats.org/drawingml/2006/picture">
-                        <pic:nvPicPr>
-                          <pic:cNvPr id="0" name="Picture 183"/>
-                          <pic:cNvPicPr>
-                            <a:picLocks noChangeAspect="1" noChangeArrowheads="1"/>
-                          </pic:cNvPicPr>
-                        </pic:nvPicPr>
-                        <pic:blipFill>
-                          <a:blip r:embed="rId131">
-                            <a:extLst>
-                              <a:ext uri="{28A0092B-C50C-407E-A947-70E740481C1C}">
-                                <a14:useLocalDpi xmlns:a14="http://schemas.microsoft.com/office/drawing/2010/main" val="0"/>
-                              </a:ext>
-                            </a:extLst>
-                          </a:blip>
-                          <a:srcRect/>
-                          <a:stretch>
-                            <a:fillRect/>
-                          </a:stretch>
-                        </pic:blipFill>
-                        <pic:spPr bwMode="auto">
-                          <a:xfrm>
-                            <a:off x="0" y="0"/>
-                            <a:ext cx="132080" cy="132080"/>
-                          </a:xfrm>
-                          <a:prstGeom prst="rect">
-                            <a:avLst/>
-                          </a:prstGeom>
-                          <a:noFill/>
-                          <a:ln>
-                            <a:noFill/>
-                          </a:ln>
-                        </pic:spPr>
-                      </pic:pic>
-                    </a:graphicData>
-                  </a:graphic>
-                </wp:inline>
-              </w:drawing>
-            </w:r>
-          </w:p>
-        </w:tc>
-        <w:tc>
-          <w:tcPr>
-            <w:tcW w:w="1656" w:type="dxa"/>
-          </w:tcPr>
-          <w:p>
-            <w:pPr>
-              <w:rPr>
-                <w:noProof/>
-              </w:rPr>
-            </w:pPr>
-            <w:r>
-              <w:rPr>
-                <w:noProof/>
-              </w:rPr>
-              <w:drawing>
-                <wp:inline distT="0" distB="0" distL="0" distR="0" wp14:anchorId="2A9A79CD" wp14:editId="2EE471D8">
-                  <wp:extent cx="179705" cy="464820"/>
-                  <wp:effectExtent l="0" t="0" r="0" b="0"/>
-                  <wp:docPr id="1546678343" name="Picture 78"/>
-                  <wp:cNvGraphicFramePr>
-                    <a:graphicFrameLocks xmlns:a="http://schemas.openxmlformats.org/drawingml/2006/main" noChangeAspect="1"/>
-                  </wp:cNvGraphicFramePr>
-                  <a:graphic xmlns:a="http://schemas.openxmlformats.org/drawingml/2006/main">
-                    <a:graphicData uri="http://schemas.openxmlformats.org/drawingml/2006/picture">
-                      <pic:pic xmlns:pic="http://schemas.openxmlformats.org/drawingml/2006/picture">
-                        <pic:nvPicPr>
-                          <pic:cNvPr id="0" name="Picture 194"/>
-                          <pic:cNvPicPr>
-                            <a:picLocks noChangeAspect="1" noChangeArrowheads="1"/>
-                          </pic:cNvPicPr>
-                        </pic:nvPicPr>
-                        <pic:blipFill>
-                          <a:blip r:embed="rId132">
-                            <a:extLst>
-                              <a:ext uri="{28A0092B-C50C-407E-A947-70E740481C1C}">
-                                <a14:useLocalDpi xmlns:a14="http://schemas.microsoft.com/office/drawing/2010/main" val="0"/>
-                              </a:ext>
-                            </a:extLst>
-                          </a:blip>
-                          <a:srcRect/>
-                          <a:stretch>
-                            <a:fillRect/>
-                          </a:stretch>
-                        </pic:blipFill>
-                        <pic:spPr bwMode="auto">
-                          <a:xfrm>
-                            <a:off x="0" y="0"/>
-                            <a:ext cx="179705" cy="464820"/>
-                          </a:xfrm>
-                          <a:prstGeom prst="rect">
-                            <a:avLst/>
-                          </a:prstGeom>
-                          <a:noFill/>
-                          <a:ln>
-                            <a:noFill/>
-                          </a:ln>
-                        </pic:spPr>
-                      </pic:pic>
-                    </a:graphicData>
-                  </a:graphic>
-                </wp:inline>
-              </w:drawing>
-            </w:r>
-            <w:r>
-              <w:rPr>
-                <w:noProof/>
-              </w:rPr>
-              <w:drawing>
-                <wp:inline distT="0" distB="0" distL="0" distR="0" wp14:anchorId="033F7F13" wp14:editId="2AD11A1D">
-                  <wp:extent cx="427990" cy="311785"/>
-                  <wp:effectExtent l="0" t="0" r="0" b="0"/>
-                  <wp:docPr id="1537125652" name="Picture 77"/>
-                  <wp:cNvGraphicFramePr>
-                    <a:graphicFrameLocks xmlns:a="http://schemas.openxmlformats.org/drawingml/2006/main" noChangeAspect="1"/>
-                  </wp:cNvGraphicFramePr>
-                  <a:graphic xmlns:a="http://schemas.openxmlformats.org/drawingml/2006/main">
-                    <a:graphicData uri="http://schemas.openxmlformats.org/drawingml/2006/picture">
-                      <pic:pic xmlns:pic="http://schemas.openxmlformats.org/drawingml/2006/picture">
-                        <pic:nvPicPr>
-                          <pic:cNvPr id="0" name="Picture 193"/>
-                          <pic:cNvPicPr>
-                            <a:picLocks noChangeAspect="1" noChangeArrowheads="1"/>
-                          </pic:cNvPicPr>
-                        </pic:nvPicPr>
-                        <pic:blipFill>
-                          <a:blip r:embed="rId133">
-                            <a:extLst>
-                              <a:ext uri="{28A0092B-C50C-407E-A947-70E740481C1C}">
-                                <a14:useLocalDpi xmlns:a14="http://schemas.microsoft.com/office/drawing/2010/main" val="0"/>
-                              </a:ext>
-                            </a:extLst>
-                          </a:blip>
-                          <a:srcRect/>
-                          <a:stretch>
-                            <a:fillRect/>
-                          </a:stretch>
-                        </pic:blipFill>
-                        <pic:spPr bwMode="auto">
-                          <a:xfrm>
-                            <a:off x="0" y="0"/>
-                            <a:ext cx="427990" cy="311785"/>
-                          </a:xfrm>
-                          <a:prstGeom prst="rect">
-                            <a:avLst/>
-                          </a:prstGeom>
-                          <a:noFill/>
-                          <a:ln>
-                            <a:noFill/>
-                          </a:ln>
-                        </pic:spPr>
-                      </pic:pic>
-                    </a:graphicData>
-                  </a:graphic>
-                </wp:inline>
-              </w:drawing>
-            </w:r>
-            <w:r>
-              <w:rPr>
-                <w:noProof/>
-              </w:rPr>
-              <w:drawing>
-                <wp:inline distT="0" distB="0" distL="0" distR="0" wp14:anchorId="35FAA7F6" wp14:editId="12BA28D8">
-                  <wp:extent cx="914400" cy="914400"/>
-                  <wp:effectExtent l="0" t="0" r="0" b="0"/>
-                  <wp:docPr id="1192359200" name="Picture 76"/>
-                  <wp:cNvGraphicFramePr>
-                    <a:graphicFrameLocks xmlns:a="http://schemas.openxmlformats.org/drawingml/2006/main" noChangeAspect="1"/>
-                  </wp:cNvGraphicFramePr>
-                  <a:graphic xmlns:a="http://schemas.openxmlformats.org/drawingml/2006/main">
-                    <a:graphicData uri="http://schemas.openxmlformats.org/drawingml/2006/picture">
-                      <pic:pic xmlns:pic="http://schemas.openxmlformats.org/drawingml/2006/picture">
-                        <pic:nvPicPr>
-                          <pic:cNvPr id="0" name="Picture 192"/>
-                          <pic:cNvPicPr>
-                            <a:picLocks noChangeAspect="1" noChangeArrowheads="1"/>
-                          </pic:cNvPicPr>
-                        </pic:nvPicPr>
-                        <pic:blipFill>
-                          <a:blip r:embed="rId134">
-                            <a:extLst>
-                              <a:ext uri="{28A0092B-C50C-407E-A947-70E740481C1C}">
-                                <a14:useLocalDpi xmlns:a14="http://schemas.microsoft.com/office/drawing/2010/main" val="0"/>
-                              </a:ext>
-                            </a:extLst>
-                          </a:blip>
-                          <a:srcRect/>
-                          <a:stretch>
-                            <a:fillRect/>
-                          </a:stretch>
-                        </pic:blipFill>
-                        <pic:spPr bwMode="auto">
-                          <a:xfrm>
-                            <a:off x="0" y="0"/>
-                            <a:ext cx="914400" cy="914400"/>
-                          </a:xfrm>
-                          <a:prstGeom prst="rect">
-                            <a:avLst/>
-                          </a:prstGeom>
-                          <a:noFill/>
-                          <a:ln>
-                            <a:noFill/>
-                          </a:ln>
-                        </pic:spPr>
-                      </pic:pic>
-                    </a:graphicData>
-                  </a:graphic>
-                </wp:inline>
-              </w:drawing>
-            </w:r>
-            <w:r>
-              <w:rPr>
-                <w:noProof/>
-              </w:rPr>
-              <w:drawing>
-                <wp:inline distT="0" distB="0" distL="0" distR="0" wp14:anchorId="6C0A5AB7" wp14:editId="10A67A23">
-                  <wp:extent cx="132080" cy="132080"/>
-                  <wp:effectExtent l="0" t="0" r="0" b="0"/>
-                  <wp:docPr id="665724513" name="Picture 75"/>
-                  <wp:cNvGraphicFramePr>
-                    <a:graphicFrameLocks xmlns:a="http://schemas.openxmlformats.org/drawingml/2006/main" noChangeAspect="1"/>
-                  </wp:cNvGraphicFramePr>
-                  <a:graphic xmlns:a="http://schemas.openxmlformats.org/drawingml/2006/main">
-                    <a:graphicData uri="http://schemas.openxmlformats.org/drawingml/2006/picture">
-                      <pic:pic xmlns:pic="http://schemas.openxmlformats.org/drawingml/2006/picture">
-                        <pic:nvPicPr>
-                          <pic:cNvPr id="0" name="Picture 191"/>
-                          <pic:cNvPicPr>
-                            <a:picLocks noChangeAspect="1" noChangeArrowheads="1"/>
-                          </pic:cNvPicPr>
-                        </pic:nvPicPr>
-                        <pic:blipFill>
-                          <a:blip r:embed="rId135">
-                            <a:extLst>
-                              <a:ext uri="{28A0092B-C50C-407E-A947-70E740481C1C}">
-                                <a14:useLocalDpi xmlns:a14="http://schemas.microsoft.com/office/drawing/2010/main" val="0"/>
-                              </a:ext>
-                            </a:extLst>
-                          </a:blip>
-                          <a:srcRect/>
-                          <a:stretch>
-                            <a:fillRect/>
-                          </a:stretch>
-                        </pic:blipFill>
-                        <pic:spPr bwMode="auto">
-                          <a:xfrm>
-                            <a:off x="0" y="0"/>
-                            <a:ext cx="132080" cy="132080"/>
-                          </a:xfrm>
-                          <a:prstGeom prst="rect">
-                            <a:avLst/>
-                          </a:prstGeom>
-                          <a:noFill/>
-                          <a:ln>
-                            <a:noFill/>
-                          </a:ln>
-                        </pic:spPr>
-                      </pic:pic>
-                    </a:graphicData>
-                  </a:graphic>
-                </wp:inline>
-              </w:drawing>
-            </w:r>
-          </w:p>
-        </w:tc>
-        <w:tc>
-          <w:tcPr>
-            <w:tcW w:w="1656" w:type="dxa"/>
-          </w:tcPr>
-          <w:p>
-            <w:pPr>
-              <w:rPr>
-                <w:noProof/>
-              </w:rPr>
-            </w:pPr>
-            <w:r>
-              <w:rPr>
-                <w:noProof/>
-              </w:rPr>
-              <w:drawing>
-                <wp:inline distT="0" distB="0" distL="0" distR="0" wp14:anchorId="73A1F5E4" wp14:editId="7E1A7AB0">
-                  <wp:extent cx="179705" cy="464820"/>
-                  <wp:effectExtent l="0" t="0" r="0" b="0"/>
-                  <wp:docPr id="850495098" name="Picture 66"/>
-                  <wp:cNvGraphicFramePr>
-                    <a:graphicFrameLocks xmlns:a="http://schemas.openxmlformats.org/drawingml/2006/main" noChangeAspect="1"/>
-                  </wp:cNvGraphicFramePr>
-                  <a:graphic xmlns:a="http://schemas.openxmlformats.org/drawingml/2006/main">
-                    <a:graphicData uri="http://schemas.openxmlformats.org/drawingml/2006/picture">
-                      <pic:pic xmlns:pic="http://schemas.openxmlformats.org/drawingml/2006/picture">
-                        <pic:nvPicPr>
-                          <pic:cNvPr id="0" name="Picture 170"/>
-                          <pic:cNvPicPr>
-                            <a:picLocks noChangeAspect="1" noChangeArrowheads="1"/>
-                          </pic:cNvPicPr>
-                        </pic:nvPicPr>
-                        <pic:blipFill>
-                          <a:blip r:embed="rId136">
-                            <a:extLst>
-                              <a:ext uri="{28A0092B-C50C-407E-A947-70E740481C1C}">
-                                <a14:useLocalDpi xmlns:a14="http://schemas.microsoft.com/office/drawing/2010/main" val="0"/>
-                              </a:ext>
-                            </a:extLst>
-                          </a:blip>
-                          <a:srcRect/>
-                          <a:stretch>
-                            <a:fillRect/>
-                          </a:stretch>
-                        </pic:blipFill>
-                        <pic:spPr bwMode="auto">
-                          <a:xfrm>
-                            <a:off x="0" y="0"/>
-                            <a:ext cx="179705" cy="464820"/>
-                          </a:xfrm>
-                          <a:prstGeom prst="rect">
-                            <a:avLst/>
-                          </a:prstGeom>
-                          <a:noFill/>
-                          <a:ln>
-                            <a:noFill/>
-                          </a:ln>
-                        </pic:spPr>
-                      </pic:pic>
-                    </a:graphicData>
-                  </a:graphic>
-                </wp:inline>
-              </w:drawing>
-            </w:r>
-            <w:r>
-              <w:rPr>
-                <w:noProof/>
-              </w:rPr>
-              <w:drawing>
-                <wp:inline distT="0" distB="0" distL="0" distR="0" wp14:anchorId="2763110F" wp14:editId="2F494473">
-                  <wp:extent cx="427990" cy="311785"/>
-                  <wp:effectExtent l="0" t="0" r="0" b="0"/>
-                  <wp:docPr id="1818063429" name="Picture 65"/>
-                  <wp:cNvGraphicFramePr>
-                    <a:graphicFrameLocks xmlns:a="http://schemas.openxmlformats.org/drawingml/2006/main" noChangeAspect="1"/>
-                  </wp:cNvGraphicFramePr>
-                  <a:graphic xmlns:a="http://schemas.openxmlformats.org/drawingml/2006/main">
-                    <a:graphicData uri="http://schemas.openxmlformats.org/drawingml/2006/picture">
-                      <pic:pic xmlns:pic="http://schemas.openxmlformats.org/drawingml/2006/picture">
-                        <pic:nvPicPr>
-                          <pic:cNvPr id="0" name="Picture 169"/>
-                          <pic:cNvPicPr>
-                            <a:picLocks noChangeAspect="1" noChangeArrowheads="1"/>
-                          </pic:cNvPicPr>
-                        </pic:nvPicPr>
-                        <pic:blipFill>
-                          <a:blip r:embed="rId137">
-                            <a:extLst>
-                              <a:ext uri="{28A0092B-C50C-407E-A947-70E740481C1C}">
-                                <a14:useLocalDpi xmlns:a14="http://schemas.microsoft.com/office/drawing/2010/main" val="0"/>
-                              </a:ext>
-                            </a:extLst>
-                          </a:blip>
-                          <a:srcRect/>
-                          <a:stretch>
-                            <a:fillRect/>
-                          </a:stretch>
-                        </pic:blipFill>
-                        <pic:spPr bwMode="auto">
-                          <a:xfrm>
-                            <a:off x="0" y="0"/>
-                            <a:ext cx="427990" cy="311785"/>
-                          </a:xfrm>
-                          <a:prstGeom prst="rect">
-                            <a:avLst/>
-                          </a:prstGeom>
-                          <a:noFill/>
-                          <a:ln>
-                            <a:noFill/>
-                          </a:ln>
-                        </pic:spPr>
-                      </pic:pic>
-                    </a:graphicData>
-                  </a:graphic>
-                </wp:inline>
-              </w:drawing>
-            </w:r>
-            <w:r>
-              <w:rPr>
-                <w:noProof/>
-              </w:rPr>
-              <w:drawing>
-                <wp:inline distT="0" distB="0" distL="0" distR="0" wp14:anchorId="1E922F36" wp14:editId="5E5220CE">
-                  <wp:extent cx="914400" cy="914400"/>
-                  <wp:effectExtent l="0" t="0" r="0" b="0"/>
-                  <wp:docPr id="635284854" name="Picture 64"/>
-                  <wp:cNvGraphicFramePr>
-                    <a:graphicFrameLocks xmlns:a="http://schemas.openxmlformats.org/drawingml/2006/main" noChangeAspect="1"/>
-                  </wp:cNvGraphicFramePr>
-                  <a:graphic xmlns:a="http://schemas.openxmlformats.org/drawingml/2006/main">
-                    <a:graphicData uri="http://schemas.openxmlformats.org/drawingml/2006/picture">
-                      <pic:pic xmlns:pic="http://schemas.openxmlformats.org/drawingml/2006/picture">
-                        <pic:nvPicPr>
-                          <pic:cNvPr id="0" name="Picture 168"/>
-                          <pic:cNvPicPr>
-                            <a:picLocks noChangeAspect="1" noChangeArrowheads="1"/>
-                          </pic:cNvPicPr>
-                        </pic:nvPicPr>
-                        <pic:blipFill>
-                          <a:blip r:embed="rId138">
-                            <a:extLst>
-                              <a:ext uri="{28A0092B-C50C-407E-A947-70E740481C1C}">
-                                <a14:useLocalDpi xmlns:a14="http://schemas.microsoft.com/office/drawing/2010/main" val="0"/>
-                              </a:ext>
-                            </a:extLst>
-                          </a:blip>
-                          <a:srcRect/>
-                          <a:stretch>
-                            <a:fillRect/>
-                          </a:stretch>
-                        </pic:blipFill>
-                        <pic:spPr bwMode="auto">
-                          <a:xfrm>
-                            <a:off x="0" y="0"/>
-                            <a:ext cx="914400" cy="914400"/>
-                          </a:xfrm>
-                          <a:prstGeom prst="rect">
-                            <a:avLst/>
-                          </a:prstGeom>
-                          <a:noFill/>
-                          <a:ln>
-                            <a:noFill/>
-                          </a:ln>
-                        </pic:spPr>
-                      </pic:pic>
-                    </a:graphicData>
-                  </a:graphic>
-                </wp:inline>
-              </w:drawing>
-            </w:r>
-            <w:r>
-              <w:rPr>
-                <w:noProof/>
-              </w:rPr>
-              <w:drawing>
-                <wp:inline distT="0" distB="0" distL="0" distR="0" wp14:anchorId="6929FE63" wp14:editId="1B50CB7A">
-                  <wp:extent cx="132080" cy="132080"/>
-                  <wp:effectExtent l="0" t="0" r="0" b="0"/>
-                  <wp:docPr id="1496614582" name="Picture 63"/>
-                  <wp:cNvGraphicFramePr>
-                    <a:graphicFrameLocks xmlns:a="http://schemas.openxmlformats.org/drawingml/2006/main" noChangeAspect="1"/>
-                  </wp:cNvGraphicFramePr>
-                  <a:graphic xmlns:a="http://schemas.openxmlformats.org/drawingml/2006/main">
-                    <a:graphicData uri="http://schemas.openxmlformats.org/drawingml/2006/picture">
-                      <pic:pic xmlns:pic="http://schemas.openxmlformats.org/drawingml/2006/picture">
-                        <pic:nvPicPr>
-                          <pic:cNvPr id="0" name="Picture 167"/>
-                          <pic:cNvPicPr>
-                            <a:picLocks noChangeAspect="1" noChangeArrowheads="1"/>
-                          </pic:cNvPicPr>
-                        </pic:nvPicPr>
-                        <pic:blipFill>
-                          <a:blip r:embed="rId139">
-                            <a:extLst>
-                              <a:ext uri="{28A0092B-C50C-407E-A947-70E740481C1C}">
-                                <a14:useLocalDpi xmlns:a14="http://schemas.microsoft.com/office/drawing/2010/main" val="0"/>
-                              </a:ext>
-                            </a:extLst>
-                          </a:blip>
-                          <a:srcRect/>
-                          <a:stretch>
-                            <a:fillRect/>
-                          </a:stretch>
-                        </pic:blipFill>
-                        <pic:spPr bwMode="auto">
-                          <a:xfrm>
-                            <a:off x="0" y="0"/>
-                            <a:ext cx="132080" cy="132080"/>
-                          </a:xfrm>
-                          <a:prstGeom prst="rect">
-                            <a:avLst/>
-                          </a:prstGeom>
-                          <a:noFill/>
-                          <a:ln>
-                            <a:noFill/>
-                          </a:ln>
-                        </pic:spPr>
-                      </pic:pic>
-                    </a:graphicData>
-                  </a:graphic>
-                </wp:inline>
-              </w:drawing>
-            </w:r>
-          </w:p>
-        </w:tc>
-      </w:tr>
-      <w:tr>
-        <w:trPr>
-          <w:trHeight w:val="1286"/>
-        </w:trPr>
-        <w:tc>
-          <w:tcPr>
-            <w:tcW w:w="1656" w:type="dxa"/>
-          </w:tcPr>
-          <w:p>
-            <w:pPr>
-              <w:rPr>
-                <w:noProof/>
-              </w:rPr>
-            </w:pPr>
-          </w:p>
-        </w:tc>
-        <w:tc>
-          <w:tcPr>
-            <w:tcW w:w="1656" w:type="dxa"/>
-          </w:tcPr>
-          <w:p>
-            <w:pPr>
-              <w:rPr>
-                <w:noProof/>
-              </w:rPr>
-            </w:pPr>
-            <w:r>
-              <w:rPr>
-                <w:noProof/>
-              </w:rPr>
-              <w:drawing>
-                <wp:inline distT="0" distB="0" distL="0" distR="0" wp14:anchorId="2FA9C64F" wp14:editId="35D0A2A4">
-                  <wp:extent cx="134620" cy="256540"/>
-                  <wp:effectExtent l="0" t="0" r="0" b="0"/>
-                  <wp:docPr id="828317880" name="Picture 90"/>
-                  <wp:cNvGraphicFramePr>
-                    <a:graphicFrameLocks xmlns:a="http://schemas.openxmlformats.org/drawingml/2006/main" noChangeAspect="1"/>
-                  </wp:cNvGraphicFramePr>
-                  <a:graphic xmlns:a="http://schemas.openxmlformats.org/drawingml/2006/main">
-                    <a:graphicData uri="http://schemas.openxmlformats.org/drawingml/2006/picture">
-                      <pic:pic xmlns:pic="http://schemas.openxmlformats.org/drawingml/2006/picture">
-                        <pic:nvPicPr>
-                          <pic:cNvPr id="0" name="Picture 230"/>
-                          <pic:cNvPicPr>
-                            <a:picLocks noChangeAspect="1" noChangeArrowheads="1"/>
-                          </pic:cNvPicPr>
-                        </pic:nvPicPr>
-                        <pic:blipFill>
-                          <a:blip r:embed="rId140">
-                            <a:extLst>
-                              <a:ext uri="{28A0092B-C50C-407E-A947-70E740481C1C}">
-                                <a14:useLocalDpi xmlns:a14="http://schemas.microsoft.com/office/drawing/2010/main" val="0"/>
-                              </a:ext>
-                            </a:extLst>
-                          </a:blip>
-                          <a:srcRect/>
-                          <a:stretch>
-                            <a:fillRect/>
-                          </a:stretch>
-                        </pic:blipFill>
-                        <pic:spPr bwMode="auto">
-                          <a:xfrm>
-                            <a:off x="0" y="0"/>
-                            <a:ext cx="134620" cy="256540"/>
-                          </a:xfrm>
-                          <a:prstGeom prst="rect">
-                            <a:avLst/>
-                          </a:prstGeom>
-                          <a:noFill/>
-                          <a:ln>
-                            <a:noFill/>
-                          </a:ln>
-                        </pic:spPr>
-                      </pic:pic>
-                    </a:graphicData>
-                  </a:graphic>
-                </wp:inline>
-              </w:drawing>
-            </w:r>
-            <w:r>
-              <w:rPr>
-                <w:noProof/>
-              </w:rPr>
-              <w:drawing>
-                <wp:inline distT="0" distB="0" distL="0" distR="0" wp14:anchorId="1F298810" wp14:editId="3D354FD7">
-                  <wp:extent cx="306070" cy="190500"/>
-                  <wp:effectExtent l="0" t="0" r="0" b="0"/>
-                  <wp:docPr id="1426905087" name="Picture 89"/>
-                  <wp:cNvGraphicFramePr>
-                    <a:graphicFrameLocks xmlns:a="http://schemas.openxmlformats.org/drawingml/2006/main" noChangeAspect="1"/>
-                  </wp:cNvGraphicFramePr>
-                  <a:graphic xmlns:a="http://schemas.openxmlformats.org/drawingml/2006/main">
-                    <a:graphicData uri="http://schemas.openxmlformats.org/drawingml/2006/picture">
-                      <pic:pic xmlns:pic="http://schemas.openxmlformats.org/drawingml/2006/picture">
-                        <pic:nvPicPr>
-                          <pic:cNvPr id="0" name="Picture 229"/>
-                          <pic:cNvPicPr>
-                            <a:picLocks noChangeAspect="1" noChangeArrowheads="1"/>
-                          </pic:cNvPicPr>
-                        </pic:nvPicPr>
-                        <pic:blipFill>
-                          <a:blip r:embed="rId141">
-                            <a:extLst>
-                              <a:ext uri="{28A0092B-C50C-407E-A947-70E740481C1C}">
-                                <a14:useLocalDpi xmlns:a14="http://schemas.microsoft.com/office/drawing/2010/main" val="0"/>
-                              </a:ext>
-                            </a:extLst>
-                          </a:blip>
-                          <a:srcRect/>
-                          <a:stretch>
-                            <a:fillRect/>
-                          </a:stretch>
-                        </pic:blipFill>
-                        <pic:spPr bwMode="auto">
-                          <a:xfrm>
-                            <a:off x="0" y="0"/>
-                            <a:ext cx="306070" cy="190500"/>
-                          </a:xfrm>
-                          <a:prstGeom prst="rect">
-                            <a:avLst/>
-                          </a:prstGeom>
-                          <a:noFill/>
-                          <a:ln>
-                            <a:noFill/>
-                          </a:ln>
-                        </pic:spPr>
-                      </pic:pic>
-                    </a:graphicData>
-                  </a:graphic>
-                </wp:inline>
-              </w:drawing>
-            </w:r>
-            <w:r>
-              <w:rPr>
-                <w:noProof/>
-              </w:rPr>
-              <w:drawing>
-                <wp:inline distT="0" distB="0" distL="0" distR="0" wp14:anchorId="17558C9B" wp14:editId="26F4DE9F">
-                  <wp:extent cx="914400" cy="914400"/>
-                  <wp:effectExtent l="0" t="0" r="0" b="0"/>
-                  <wp:docPr id="1980269757" name="Picture 88"/>
-                  <wp:cNvGraphicFramePr>
-                    <a:graphicFrameLocks xmlns:a="http://schemas.openxmlformats.org/drawingml/2006/main" noChangeAspect="1"/>
-                  </wp:cNvGraphicFramePr>
-                  <a:graphic xmlns:a="http://schemas.openxmlformats.org/drawingml/2006/main">
-                    <a:graphicData uri="http://schemas.openxmlformats.org/drawingml/2006/picture">
-                      <pic:pic xmlns:pic="http://schemas.openxmlformats.org/drawingml/2006/picture">
-                        <pic:nvPicPr>
-                          <pic:cNvPr id="0" name="Picture 228"/>
-                          <pic:cNvPicPr>
-                            <a:picLocks noChangeAspect="1" noChangeArrowheads="1"/>
-                          </pic:cNvPicPr>
-                        </pic:nvPicPr>
-                        <pic:blipFill>
-                          <a:blip r:embed="rId142">
-                            <a:extLst>
-                              <a:ext uri="{28A0092B-C50C-407E-A947-70E740481C1C}">
-                                <a14:useLocalDpi xmlns:a14="http://schemas.microsoft.com/office/drawing/2010/main" val="0"/>
-                              </a:ext>
-                            </a:extLst>
-                          </a:blip>
-                          <a:srcRect/>
-                          <a:stretch>
-                            <a:fillRect/>
-                          </a:stretch>
-                        </pic:blipFill>
-                        <pic:spPr bwMode="auto">
-                          <a:xfrm>
-                            <a:off x="0" y="0"/>
-                            <a:ext cx="914400" cy="914400"/>
-                          </a:xfrm>
-                          <a:prstGeom prst="rect">
-                            <a:avLst/>
-                          </a:prstGeom>
-                          <a:noFill/>
-                          <a:ln>
-                            <a:noFill/>
-                          </a:ln>
-                        </pic:spPr>
-                      </pic:pic>
-                    </a:graphicData>
-                  </a:graphic>
-                </wp:inline>
-              </w:drawing>
-            </w:r>
-            <w:r>
-              <w:rPr>
-                <w:noProof/>
-              </w:rPr>
-              <w:drawing>
-                <wp:inline distT="0" distB="0" distL="0" distR="0" wp14:anchorId="47FFD207" wp14:editId="0B44FF55">
-                  <wp:extent cx="190500" cy="236855"/>
-                  <wp:effectExtent l="0" t="0" r="0" b="0"/>
-                  <wp:docPr id="1424924340" name="Picture 87"/>
-                  <wp:cNvGraphicFramePr>
-                    <a:graphicFrameLocks xmlns:a="http://schemas.openxmlformats.org/drawingml/2006/main" noChangeAspect="1"/>
-                  </wp:cNvGraphicFramePr>
-                  <a:graphic xmlns:a="http://schemas.openxmlformats.org/drawingml/2006/main">
-                    <a:graphicData uri="http://schemas.openxmlformats.org/drawingml/2006/picture">
-                      <pic:pic xmlns:pic="http://schemas.openxmlformats.org/drawingml/2006/picture">
-                        <pic:nvPicPr>
-                          <pic:cNvPr id="0" name="Picture 227"/>
-                          <pic:cNvPicPr>
-                            <a:picLocks noChangeAspect="1" noChangeArrowheads="1"/>
-                          </pic:cNvPicPr>
-                        </pic:nvPicPr>
-                        <pic:blipFill>
-                          <a:blip r:embed="rId143">
-                            <a:extLst>
-                              <a:ext uri="{28A0092B-C50C-407E-A947-70E740481C1C}">
-                                <a14:useLocalDpi xmlns:a14="http://schemas.microsoft.com/office/drawing/2010/main" val="0"/>
-                              </a:ext>
-                            </a:extLst>
-                          </a:blip>
-                          <a:srcRect/>
-                          <a:stretch>
-                            <a:fillRect/>
-                          </a:stretch>
-                        </pic:blipFill>
-                        <pic:spPr bwMode="auto">
-                          <a:xfrm>
-                            <a:off x="0" y="0"/>
-                            <a:ext cx="190500" cy="236855"/>
-                          </a:xfrm>
-                          <a:prstGeom prst="rect">
-                            <a:avLst/>
-                          </a:prstGeom>
-                          <a:noFill/>
-                          <a:ln>
-                            <a:noFill/>
-                          </a:ln>
-                        </pic:spPr>
-                      </pic:pic>
-                    </a:graphicData>
-                  </a:graphic>
-                </wp:inline>
-              </w:drawing>
-            </w:r>
-          </w:p>
-        </w:tc>
-        <w:tc>
-          <w:tcPr>
-            <w:tcW w:w="1656" w:type="dxa"/>
-          </w:tcPr>
-          <w:p>
-            <w:pPr>
-              <w:rPr>
-                <w:noProof/>
-              </w:rPr>
-            </w:pPr>
-            <w:r>
-              <w:rPr>
-                <w:noProof/>
-              </w:rPr>
-              <w:drawing>
-                <wp:inline distT="0" distB="0" distL="0" distR="0" wp14:anchorId="7DE62E69" wp14:editId="2F0BAE55">
-                  <wp:extent cx="134620" cy="256540"/>
-                  <wp:effectExtent l="0" t="0" r="0" b="0"/>
-                  <wp:docPr id="195809255" name="Picture 94"/>
-                  <wp:cNvGraphicFramePr>
-                    <a:graphicFrameLocks xmlns:a="http://schemas.openxmlformats.org/drawingml/2006/main" noChangeAspect="1"/>
-                  </wp:cNvGraphicFramePr>
-                  <a:graphic xmlns:a="http://schemas.openxmlformats.org/drawingml/2006/main">
-                    <a:graphicData uri="http://schemas.openxmlformats.org/drawingml/2006/picture">
-                      <pic:pic xmlns:pic="http://schemas.openxmlformats.org/drawingml/2006/picture">
-                        <pic:nvPicPr>
-                          <pic:cNvPr id="0" name="Picture 238"/>
-                          <pic:cNvPicPr>
-                            <a:picLocks noChangeAspect="1" noChangeArrowheads="1"/>
-                          </pic:cNvPicPr>
-                        </pic:nvPicPr>
-                        <pic:blipFill>
-                          <a:blip r:embed="rId144">
-                            <a:extLst>
-                              <a:ext uri="{28A0092B-C50C-407E-A947-70E740481C1C}">
-                                <a14:useLocalDpi xmlns:a14="http://schemas.microsoft.com/office/drawing/2010/main" val="0"/>
-                              </a:ext>
-                            </a:extLst>
-                          </a:blip>
-                          <a:srcRect/>
-                          <a:stretch>
-                            <a:fillRect/>
-                          </a:stretch>
-                        </pic:blipFill>
-                        <pic:spPr bwMode="auto">
-                          <a:xfrm>
-                            <a:off x="0" y="0"/>
-                            <a:ext cx="134620" cy="256540"/>
-                          </a:xfrm>
-                          <a:prstGeom prst="rect">
-                            <a:avLst/>
-                          </a:prstGeom>
-                          <a:noFill/>
-                          <a:ln>
-                            <a:noFill/>
-                          </a:ln>
-                        </pic:spPr>
-                      </pic:pic>
-                    </a:graphicData>
-                  </a:graphic>
-                </wp:inline>
-              </w:drawing>
-            </w:r>
-            <w:r>
-              <w:rPr>
-                <w:noProof/>
-              </w:rPr>
-              <w:drawing>
-                <wp:inline distT="0" distB="0" distL="0" distR="0" wp14:anchorId="028F72A7" wp14:editId="14F22321">
-                  <wp:extent cx="306070" cy="190500"/>
-                  <wp:effectExtent l="0" t="0" r="0" b="0"/>
-                  <wp:docPr id="1018933326" name="Picture 93"/>
-                  <wp:cNvGraphicFramePr>
-                    <a:graphicFrameLocks xmlns:a="http://schemas.openxmlformats.org/drawingml/2006/main" noChangeAspect="1"/>
-                  </wp:cNvGraphicFramePr>
-                  <a:graphic xmlns:a="http://schemas.openxmlformats.org/drawingml/2006/main">
-                    <a:graphicData uri="http://schemas.openxmlformats.org/drawingml/2006/picture">
-                      <pic:pic xmlns:pic="http://schemas.openxmlformats.org/drawingml/2006/picture">
-                        <pic:nvPicPr>
-                          <pic:cNvPr id="0" name="Picture 237"/>
-                          <pic:cNvPicPr>
-                            <a:picLocks noChangeAspect="1" noChangeArrowheads="1"/>
-                          </pic:cNvPicPr>
-                        </pic:nvPicPr>
-                        <pic:blipFill>
-                          <a:blip r:embed="rId145">
-                            <a:extLst>
-                              <a:ext uri="{28A0092B-C50C-407E-A947-70E740481C1C}">
-                                <a14:useLocalDpi xmlns:a14="http://schemas.microsoft.com/office/drawing/2010/main" val="0"/>
-                              </a:ext>
-                            </a:extLst>
-                          </a:blip>
-                          <a:srcRect/>
-                          <a:stretch>
-                            <a:fillRect/>
-                          </a:stretch>
-                        </pic:blipFill>
-                        <pic:spPr bwMode="auto">
-                          <a:xfrm>
-                            <a:off x="0" y="0"/>
-                            <a:ext cx="306070" cy="190500"/>
-                          </a:xfrm>
-                          <a:prstGeom prst="rect">
-                            <a:avLst/>
-                          </a:prstGeom>
-                          <a:noFill/>
-                          <a:ln>
-                            <a:noFill/>
-                          </a:ln>
-                        </pic:spPr>
-                      </pic:pic>
-                    </a:graphicData>
-                  </a:graphic>
-                </wp:inline>
-              </w:drawing>
-            </w:r>
-            <w:r>
-              <w:rPr>
-                <w:noProof/>
-              </w:rPr>
-              <w:drawing>
-                <wp:inline distT="0" distB="0" distL="0" distR="0" wp14:anchorId="542E1190" wp14:editId="2EE9683A">
-                  <wp:extent cx="914400" cy="914400"/>
-                  <wp:effectExtent l="0" t="0" r="0" b="0"/>
-                  <wp:docPr id="1853015956" name="Picture 92"/>
-                  <wp:cNvGraphicFramePr>
-                    <a:graphicFrameLocks xmlns:a="http://schemas.openxmlformats.org/drawingml/2006/main" noChangeAspect="1"/>
-                  </wp:cNvGraphicFramePr>
-                  <a:graphic xmlns:a="http://schemas.openxmlformats.org/drawingml/2006/main">
-                    <a:graphicData uri="http://schemas.openxmlformats.org/drawingml/2006/picture">
-                      <pic:pic xmlns:pic="http://schemas.openxmlformats.org/drawingml/2006/picture">
-                        <pic:nvPicPr>
-                          <pic:cNvPr id="0" name="Picture 236"/>
-                          <pic:cNvPicPr>
-                            <a:picLocks noChangeAspect="1" noChangeArrowheads="1"/>
-                          </pic:cNvPicPr>
-                        </pic:nvPicPr>
-                        <pic:blipFill>
-                          <a:blip r:embed="rId146">
-                            <a:extLst>
-                              <a:ext uri="{28A0092B-C50C-407E-A947-70E740481C1C}">
-                                <a14:useLocalDpi xmlns:a14="http://schemas.microsoft.com/office/drawing/2010/main" val="0"/>
-                              </a:ext>
-                            </a:extLst>
-                          </a:blip>
-                          <a:srcRect/>
-                          <a:stretch>
-                            <a:fillRect/>
-                          </a:stretch>
-                        </pic:blipFill>
-                        <pic:spPr bwMode="auto">
-                          <a:xfrm>
-                            <a:off x="0" y="0"/>
-                            <a:ext cx="914400" cy="914400"/>
-                          </a:xfrm>
-                          <a:prstGeom prst="rect">
-                            <a:avLst/>
-                          </a:prstGeom>
-                          <a:noFill/>
-                          <a:ln>
-                            <a:noFill/>
-                          </a:ln>
-                        </pic:spPr>
-                      </pic:pic>
-                    </a:graphicData>
-                  </a:graphic>
-                </wp:inline>
-              </w:drawing>
-            </w:r>
-            <w:r>
-              <w:rPr>
-                <w:noProof/>
-              </w:rPr>
-              <w:drawing>
-                <wp:inline distT="0" distB="0" distL="0" distR="0" wp14:anchorId="06649131" wp14:editId="41FBCEB1">
-                  <wp:extent cx="190500" cy="236855"/>
-                  <wp:effectExtent l="0" t="0" r="0" b="0"/>
-                  <wp:docPr id="498669627" name="Picture 91"/>
-                  <wp:cNvGraphicFramePr>
-                    <a:graphicFrameLocks xmlns:a="http://schemas.openxmlformats.org/drawingml/2006/main" noChangeAspect="1"/>
-                  </wp:cNvGraphicFramePr>
-                  <a:graphic xmlns:a="http://schemas.openxmlformats.org/drawingml/2006/main">
-                    <a:graphicData uri="http://schemas.openxmlformats.org/drawingml/2006/picture">
-                      <pic:pic xmlns:pic="http://schemas.openxmlformats.org/drawingml/2006/picture">
-                        <pic:nvPicPr>
-                          <pic:cNvPr id="0" name="Picture 235"/>
-                          <pic:cNvPicPr>
-                            <a:picLocks noChangeAspect="1" noChangeArrowheads="1"/>
-                          </pic:cNvPicPr>
-                        </pic:nvPicPr>
-                        <pic:blipFill>
-                          <a:blip r:embed="rId147">
-                            <a:extLst>
-                              <a:ext uri="{28A0092B-C50C-407E-A947-70E740481C1C}">
-                                <a14:useLocalDpi xmlns:a14="http://schemas.microsoft.com/office/drawing/2010/main" val="0"/>
-                              </a:ext>
-                            </a:extLst>
-                          </a:blip>
-                          <a:srcRect/>
-                          <a:stretch>
-                            <a:fillRect/>
-                          </a:stretch>
-                        </pic:blipFill>
-                        <pic:spPr bwMode="auto">
-                          <a:xfrm>
-                            <a:off x="0" y="0"/>
-                            <a:ext cx="190500" cy="236855"/>
-                          </a:xfrm>
-                          <a:prstGeom prst="rect">
-                            <a:avLst/>
-                          </a:prstGeom>
-                          <a:noFill/>
-                          <a:ln>
-                            <a:noFill/>
-                          </a:ln>
-                        </pic:spPr>
-                      </pic:pic>
-                    </a:graphicData>
-                  </a:graphic>
-                </wp:inline>
-              </w:drawing>
-            </w:r>
-          </w:p>
-        </w:tc>
-        <w:tc>
-          <w:tcPr>
-            <w:tcW w:w="1656" w:type="dxa"/>
-          </w:tcPr>
-          <w:p>
-            <w:pPr>
-              <w:rPr>
-                <w:noProof/>
-              </w:rPr>
-            </w:pPr>
-            <w:r>
-              <w:rPr>
-                <w:noProof/>
-              </w:rPr>
-              <w:drawing>
-                <wp:inline distT="0" distB="0" distL="0" distR="0" wp14:anchorId="4D4126BA" wp14:editId="0F8380B6">
-                  <wp:extent cx="134620" cy="256540"/>
-                  <wp:effectExtent l="0" t="0" r="0" b="0"/>
-                  <wp:docPr id="1145147759" name="Picture 98"/>
-                  <wp:cNvGraphicFramePr>
-                    <a:graphicFrameLocks xmlns:a="http://schemas.openxmlformats.org/drawingml/2006/main" noChangeAspect="1"/>
-                  </wp:cNvGraphicFramePr>
-                  <a:graphic xmlns:a="http://schemas.openxmlformats.org/drawingml/2006/main">
-                    <a:graphicData uri="http://schemas.openxmlformats.org/drawingml/2006/picture">
-                      <pic:pic xmlns:pic="http://schemas.openxmlformats.org/drawingml/2006/picture">
-                        <pic:nvPicPr>
-                          <pic:cNvPr id="0" name="Picture 246"/>
-                          <pic:cNvPicPr>
-                            <a:picLocks noChangeAspect="1" noChangeArrowheads="1"/>
-                          </pic:cNvPicPr>
-                        </pic:nvPicPr>
-                        <pic:blipFill>
-                          <a:blip r:embed="rId148">
-                            <a:extLst>
-                              <a:ext uri="{28A0092B-C50C-407E-A947-70E740481C1C}">
-                                <a14:useLocalDpi xmlns:a14="http://schemas.microsoft.com/office/drawing/2010/main" val="0"/>
-                              </a:ext>
-                            </a:extLst>
-                          </a:blip>
-                          <a:srcRect/>
-                          <a:stretch>
-                            <a:fillRect/>
-                          </a:stretch>
-                        </pic:blipFill>
-                        <pic:spPr bwMode="auto">
-                          <a:xfrm>
-                            <a:off x="0" y="0"/>
-                            <a:ext cx="134620" cy="256540"/>
-                          </a:xfrm>
-                          <a:prstGeom prst="rect">
-                            <a:avLst/>
-                          </a:prstGeom>
-                          <a:noFill/>
-                          <a:ln>
-                            <a:noFill/>
-                          </a:ln>
-                        </pic:spPr>
-                      </pic:pic>
-                    </a:graphicData>
-                  </a:graphic>
-                </wp:inline>
-              </w:drawing>
-            </w:r>
-            <w:r>
-              <w:rPr>
-                <w:noProof/>
-              </w:rPr>
-              <w:drawing>
-                <wp:inline distT="0" distB="0" distL="0" distR="0" wp14:anchorId="57779652" wp14:editId="5ED7B7BE">
-                  <wp:extent cx="306070" cy="190500"/>
-                  <wp:effectExtent l="0" t="0" r="0" b="0"/>
-                  <wp:docPr id="417452651" name="Picture 97"/>
-                  <wp:cNvGraphicFramePr>
-                    <a:graphicFrameLocks xmlns:a="http://schemas.openxmlformats.org/drawingml/2006/main" noChangeAspect="1"/>
-                  </wp:cNvGraphicFramePr>
-                  <a:graphic xmlns:a="http://schemas.openxmlformats.org/drawingml/2006/main">
-                    <a:graphicData uri="http://schemas.openxmlformats.org/drawingml/2006/picture">
-                      <pic:pic xmlns:pic="http://schemas.openxmlformats.org/drawingml/2006/picture">
-                        <pic:nvPicPr>
-                          <pic:cNvPr id="0" name="Picture 245"/>
-                          <pic:cNvPicPr>
-                            <a:picLocks noChangeAspect="1" noChangeArrowheads="1"/>
-                          </pic:cNvPicPr>
-                        </pic:nvPicPr>
-                        <pic:blipFill>
-                          <a:blip r:embed="rId149">
-                            <a:extLst>
-                              <a:ext uri="{28A0092B-C50C-407E-A947-70E740481C1C}">
-                                <a14:useLocalDpi xmlns:a14="http://schemas.microsoft.com/office/drawing/2010/main" val="0"/>
-                              </a:ext>
-                            </a:extLst>
-                          </a:blip>
-                          <a:srcRect/>
-                          <a:stretch>
-                            <a:fillRect/>
-                          </a:stretch>
-                        </pic:blipFill>
-                        <pic:spPr bwMode="auto">
-                          <a:xfrm>
-                            <a:off x="0" y="0"/>
-                            <a:ext cx="306070" cy="190500"/>
-                          </a:xfrm>
-                          <a:prstGeom prst="rect">
-                            <a:avLst/>
-                          </a:prstGeom>
-                          <a:noFill/>
-                          <a:ln>
-                            <a:noFill/>
-                          </a:ln>
-                        </pic:spPr>
-                      </pic:pic>
-                    </a:graphicData>
-                  </a:graphic>
-                </wp:inline>
-              </w:drawing>
-            </w:r>
-            <w:r>
-              <w:rPr>
-                <w:noProof/>
-              </w:rPr>
-              <w:drawing>
-                <wp:inline distT="0" distB="0" distL="0" distR="0" wp14:anchorId="21CE9F15" wp14:editId="3DE4A2BD">
-                  <wp:extent cx="914400" cy="914400"/>
-                  <wp:effectExtent l="0" t="0" r="0" b="0"/>
-                  <wp:docPr id="1533961304" name="Picture 96"/>
-                  <wp:cNvGraphicFramePr>
-                    <a:graphicFrameLocks xmlns:a="http://schemas.openxmlformats.org/drawingml/2006/main" noChangeAspect="1"/>
-                  </wp:cNvGraphicFramePr>
-                  <a:graphic xmlns:a="http://schemas.openxmlformats.org/drawingml/2006/main">
-                    <a:graphicData uri="http://schemas.openxmlformats.org/drawingml/2006/picture">
-                      <pic:pic xmlns:pic="http://schemas.openxmlformats.org/drawingml/2006/picture">
-                        <pic:nvPicPr>
-                          <pic:cNvPr id="0" name="Picture 244"/>
-                          <pic:cNvPicPr>
-                            <a:picLocks noChangeAspect="1" noChangeArrowheads="1"/>
-                          </pic:cNvPicPr>
-                        </pic:nvPicPr>
-                        <pic:blipFill>
-                          <a:blip r:embed="rId150">
-                            <a:extLst>
-                              <a:ext uri="{28A0092B-C50C-407E-A947-70E740481C1C}">
-                                <a14:useLocalDpi xmlns:a14="http://schemas.microsoft.com/office/drawing/2010/main" val="0"/>
-                              </a:ext>
-                            </a:extLst>
-                          </a:blip>
-                          <a:srcRect/>
-                          <a:stretch>
-                            <a:fillRect/>
-                          </a:stretch>
-                        </pic:blipFill>
-                        <pic:spPr bwMode="auto">
-                          <a:xfrm>
-                            <a:off x="0" y="0"/>
-                            <a:ext cx="914400" cy="914400"/>
-                          </a:xfrm>
-                          <a:prstGeom prst="rect">
-                            <a:avLst/>
-                          </a:prstGeom>
-                          <a:noFill/>
-                          <a:ln>
-                            <a:noFill/>
-                          </a:ln>
-                        </pic:spPr>
-                      </pic:pic>
-                    </a:graphicData>
-                  </a:graphic>
-                </wp:inline>
-              </w:drawing>
-            </w:r>
-            <w:r>
-              <w:rPr>
-                <w:noProof/>
-              </w:rPr>
-              <w:drawing>
-                <wp:inline distT="0" distB="0" distL="0" distR="0" wp14:anchorId="0EB9B38F" wp14:editId="000D4419">
-                  <wp:extent cx="190500" cy="236855"/>
-                  <wp:effectExtent l="0" t="0" r="0" b="0"/>
-                  <wp:docPr id="1538882834" name="Picture 95"/>
-                  <wp:cNvGraphicFramePr>
-                    <a:graphicFrameLocks xmlns:a="http://schemas.openxmlformats.org/drawingml/2006/main" noChangeAspect="1"/>
-                  </wp:cNvGraphicFramePr>
-                  <a:graphic xmlns:a="http://schemas.openxmlformats.org/drawingml/2006/main">
-                    <a:graphicData uri="http://schemas.openxmlformats.org/drawingml/2006/picture">
-                      <pic:pic xmlns:pic="http://schemas.openxmlformats.org/drawingml/2006/picture">
-                        <pic:nvPicPr>
-                          <pic:cNvPr id="0" name="Picture 243"/>
-                          <pic:cNvPicPr>
-                            <a:picLocks noChangeAspect="1" noChangeArrowheads="1"/>
-                          </pic:cNvPicPr>
-                        </pic:nvPicPr>
-                        <pic:blipFill>
-                          <a:blip r:embed="rId151">
-                            <a:extLst>
-                              <a:ext uri="{28A0092B-C50C-407E-A947-70E740481C1C}">
-                                <a14:useLocalDpi xmlns:a14="http://schemas.microsoft.com/office/drawing/2010/main" val="0"/>
-                              </a:ext>
-                            </a:extLst>
-                          </a:blip>
-                          <a:srcRect/>
-                          <a:stretch>
-                            <a:fillRect/>
-                          </a:stretch>
-                        </pic:blipFill>
-                        <pic:spPr bwMode="auto">
-                          <a:xfrm>
-                            <a:off x="0" y="0"/>
-                            <a:ext cx="190500" cy="236855"/>
-                          </a:xfrm>
-                          <a:prstGeom prst="rect">
-                            <a:avLst/>
-                          </a:prstGeom>
-                          <a:noFill/>
-                          <a:ln>
-                            <a:noFill/>
-                          </a:ln>
-                        </pic:spPr>
-                      </pic:pic>
-                    </a:graphicData>
-                  </a:graphic>
-                </wp:inline>
-              </w:drawing>
-            </w:r>
-          </w:p>
-        </w:tc>
-        <w:tc>
-          <w:tcPr>
-            <w:tcW w:w="1656" w:type="dxa"/>
-          </w:tcPr>
-          <w:p>
-            <w:pPr>
-              <w:rPr>
-                <w:noProof/>
-              </w:rPr>
-            </w:pPr>
-            <w:r>
-              <w:rPr>
-                <w:noProof/>
-              </w:rPr>
-              <w:drawing>
-                <wp:inline distT="0" distB="0" distL="0" distR="0" wp14:anchorId="783D338C" wp14:editId="727676D7">
-                  <wp:extent cx="134620" cy="256540"/>
-                  <wp:effectExtent l="0" t="0" r="0" b="0"/>
-                  <wp:docPr id="77203222" name="Picture 82"/>
-                  <wp:cNvGraphicFramePr>
-                    <a:graphicFrameLocks xmlns:a="http://schemas.openxmlformats.org/drawingml/2006/main" noChangeAspect="1"/>
-                  </wp:cNvGraphicFramePr>
-                  <a:graphic xmlns:a="http://schemas.openxmlformats.org/drawingml/2006/main">
-                    <a:graphicData uri="http://schemas.openxmlformats.org/drawingml/2006/picture">
-                      <pic:pic xmlns:pic="http://schemas.openxmlformats.org/drawingml/2006/picture">
-                        <pic:nvPicPr>
-                          <pic:cNvPr id="0" name="Picture 202"/>
-                          <pic:cNvPicPr>
-                            <a:picLocks noChangeAspect="1" noChangeArrowheads="1"/>
-                          </pic:cNvPicPr>
-                        </pic:nvPicPr>
-                        <pic:blipFill>
-                          <a:blip r:embed="rId152">
-                            <a:extLst>
-                              <a:ext uri="{28A0092B-C50C-407E-A947-70E740481C1C}">
-                                <a14:useLocalDpi xmlns:a14="http://schemas.microsoft.com/office/drawing/2010/main" val="0"/>
-                              </a:ext>
-                            </a:extLst>
-                          </a:blip>
-                          <a:srcRect/>
-                          <a:stretch>
-                            <a:fillRect/>
-                          </a:stretch>
-                        </pic:blipFill>
-                        <pic:spPr bwMode="auto">
-                          <a:xfrm>
-                            <a:off x="0" y="0"/>
-                            <a:ext cx="134620" cy="256540"/>
-                          </a:xfrm>
-                          <a:prstGeom prst="rect">
-                            <a:avLst/>
-                          </a:prstGeom>
-                          <a:noFill/>
-                          <a:ln>
-                            <a:noFill/>
-                          </a:ln>
-                        </pic:spPr>
-                      </pic:pic>
-                    </a:graphicData>
-                  </a:graphic>
-                </wp:inline>
-              </w:drawing>
-            </w:r>
-            <w:r>
-              <w:rPr>
-                <w:noProof/>
-              </w:rPr>
-              <w:drawing>
-                <wp:inline distT="0" distB="0" distL="0" distR="0" wp14:anchorId="5EEF7F36" wp14:editId="51D441D8">
-                  <wp:extent cx="306070" cy="190500"/>
-                  <wp:effectExtent l="0" t="0" r="0" b="0"/>
-                  <wp:docPr id="1653063480" name="Picture 81"/>
-                  <wp:cNvGraphicFramePr>
-                    <a:graphicFrameLocks xmlns:a="http://schemas.openxmlformats.org/drawingml/2006/main" noChangeAspect="1"/>
-                  </wp:cNvGraphicFramePr>
-                  <a:graphic xmlns:a="http://schemas.openxmlformats.org/drawingml/2006/main">
-                    <a:graphicData uri="http://schemas.openxmlformats.org/drawingml/2006/picture">
-                      <pic:pic xmlns:pic="http://schemas.openxmlformats.org/drawingml/2006/picture">
-                        <pic:nvPicPr>
-                          <pic:cNvPr id="0" name="Picture 201"/>
-                          <pic:cNvPicPr>
-                            <a:picLocks noChangeAspect="1" noChangeArrowheads="1"/>
-                          </pic:cNvPicPr>
-                        </pic:nvPicPr>
-                        <pic:blipFill>
-                          <a:blip r:embed="rId153">
-                            <a:extLst>
-                              <a:ext uri="{28A0092B-C50C-407E-A947-70E740481C1C}">
-                                <a14:useLocalDpi xmlns:a14="http://schemas.microsoft.com/office/drawing/2010/main" val="0"/>
-                              </a:ext>
-                            </a:extLst>
-                          </a:blip>
-                          <a:srcRect/>
-                          <a:stretch>
-                            <a:fillRect/>
-                          </a:stretch>
-                        </pic:blipFill>
-                        <pic:spPr bwMode="auto">
-                          <a:xfrm>
-                            <a:off x="0" y="0"/>
-                            <a:ext cx="306070" cy="190500"/>
-                          </a:xfrm>
-                          <a:prstGeom prst="rect">
-                            <a:avLst/>
-                          </a:prstGeom>
-                          <a:noFill/>
-                          <a:ln>
-                            <a:noFill/>
-                          </a:ln>
-                        </pic:spPr>
-                      </pic:pic>
-                    </a:graphicData>
-                  </a:graphic>
-                </wp:inline>
-              </w:drawing>
-            </w:r>
-            <w:r>
-              <w:rPr>
-                <w:noProof/>
-              </w:rPr>
-              <w:drawing>
-                <wp:inline distT="0" distB="0" distL="0" distR="0" wp14:anchorId="24F0367A" wp14:editId="42B72EF7">
-                  <wp:extent cx="914400" cy="914400"/>
-                  <wp:effectExtent l="0" t="0" r="0" b="0"/>
-                  <wp:docPr id="1934488357" name="Picture 80"/>
-                  <wp:cNvGraphicFramePr>
-                    <a:graphicFrameLocks xmlns:a="http://schemas.openxmlformats.org/drawingml/2006/main" noChangeAspect="1"/>
-                  </wp:cNvGraphicFramePr>
-                  <a:graphic xmlns:a="http://schemas.openxmlformats.org/drawingml/2006/main">
-                    <a:graphicData uri="http://schemas.openxmlformats.org/drawingml/2006/picture">
-                      <pic:pic xmlns:pic="http://schemas.openxmlformats.org/drawingml/2006/picture">
-                        <pic:nvPicPr>
-                          <pic:cNvPr id="0" name="Picture 200"/>
-                          <pic:cNvPicPr>
-                            <a:picLocks noChangeAspect="1" noChangeArrowheads="1"/>
-                          </pic:cNvPicPr>
-                        </pic:nvPicPr>
-                        <pic:blipFill>
-                          <a:blip r:embed="rId154">
-                            <a:extLst>
-                              <a:ext uri="{28A0092B-C50C-407E-A947-70E740481C1C}">
-                                <a14:useLocalDpi xmlns:a14="http://schemas.microsoft.com/office/drawing/2010/main" val="0"/>
-                              </a:ext>
-                            </a:extLst>
-                          </a:blip>
-                          <a:srcRect/>
-                          <a:stretch>
-                            <a:fillRect/>
-                          </a:stretch>
-                        </pic:blipFill>
-                        <pic:spPr bwMode="auto">
-                          <a:xfrm>
-                            <a:off x="0" y="0"/>
-                            <a:ext cx="914400" cy="914400"/>
-                          </a:xfrm>
-                          <a:prstGeom prst="rect">
-                            <a:avLst/>
-                          </a:prstGeom>
-                          <a:noFill/>
-                          <a:ln>
-                            <a:noFill/>
-                          </a:ln>
-                        </pic:spPr>
-                      </pic:pic>
-                    </a:graphicData>
-                  </a:graphic>
-                </wp:inline>
-              </w:drawing>
-            </w:r>
-            <w:r>
-              <w:rPr>
-                <w:noProof/>
-              </w:rPr>
-              <w:drawing>
-                <wp:inline distT="0" distB="0" distL="0" distR="0" wp14:anchorId="2E66A377" wp14:editId="62DE91E7">
-                  <wp:extent cx="190500" cy="236855"/>
-                  <wp:effectExtent l="0" t="0" r="0" b="0"/>
-                  <wp:docPr id="1986813691" name="Picture 79"/>
-                  <wp:cNvGraphicFramePr>
-                    <a:graphicFrameLocks xmlns:a="http://schemas.openxmlformats.org/drawingml/2006/main" noChangeAspect="1"/>
-                  </wp:cNvGraphicFramePr>
-                  <a:graphic xmlns:a="http://schemas.openxmlformats.org/drawingml/2006/main">
-                    <a:graphicData uri="http://schemas.openxmlformats.org/drawingml/2006/picture">
-                      <pic:pic xmlns:pic="http://schemas.openxmlformats.org/drawingml/2006/picture">
-                        <pic:nvPicPr>
-                          <pic:cNvPr id="0" name="Picture 199"/>
-                          <pic:cNvPicPr>
-                            <a:picLocks noChangeAspect="1" noChangeArrowheads="1"/>
-                          </pic:cNvPicPr>
-                        </pic:nvPicPr>
-                        <pic:blipFill>
-                          <a:blip r:embed="rId155">
-                            <a:extLst>
-                              <a:ext uri="{28A0092B-C50C-407E-A947-70E740481C1C}">
-                                <a14:useLocalDpi xmlns:a14="http://schemas.microsoft.com/office/drawing/2010/main" val="0"/>
-                              </a:ext>
-                            </a:extLst>
-                          </a:blip>
-                          <a:srcRect/>
-                          <a:stretch>
-                            <a:fillRect/>
-                          </a:stretch>
-                        </pic:blipFill>
-                        <pic:spPr bwMode="auto">
-                          <a:xfrm>
-                            <a:off x="0" y="0"/>
-                            <a:ext cx="190500" cy="236855"/>
-                          </a:xfrm>
-                          <a:prstGeom prst="rect">
-                            <a:avLst/>
-                          </a:prstGeom>
-                          <a:noFill/>
-                          <a:ln>
-                            <a:noFill/>
-                          </a:ln>
-                        </pic:spPr>
-                      </pic:pic>
-                    </a:graphicData>
-                  </a:graphic>
-                </wp:inline>
-              </w:drawing>
-            </w:r>
-          </w:p>
-        </w:tc>
-      </w:tr>
-      <w:tr>
-        <w:trPr>
-          <w:trHeight w:val="1286"/>
-        </w:trPr>
-        <w:tc>
-          <w:tcPr>
-            <w:tcW w:w="1656" w:type="dxa"/>
-          </w:tcPr>
-          <w:p>
-            <w:pPr>
-              <w:rPr>
-                <w:noProof/>
-              </w:rPr>
-            </w:pPr>
-          </w:p>
-        </w:tc>
-        <w:tc>
-          <w:tcPr>
-            <w:tcW w:w="1656" w:type="dxa"/>
-          </w:tcPr>
-          <w:p>
-            <w:pPr>
-              <w:rPr>
-                <w:noProof/>
-              </w:rPr>
-            </w:pPr>
-            <w:r>
-              <w:rPr>
-                <w:noProof/>
-              </w:rPr>
-              <w:drawing>
-                <wp:inline distT="0" distB="0" distL="0" distR="0" wp14:anchorId="643D4256" wp14:editId="70B9FE56">
-                  <wp:extent cx="295910" cy="256540"/>
-                  <wp:effectExtent l="0" t="0" r="0" b="0"/>
-                  <wp:docPr id="2048644654" name="Picture 106"/>
-                  <wp:cNvGraphicFramePr>
-                    <a:graphicFrameLocks xmlns:a="http://schemas.openxmlformats.org/drawingml/2006/main" noChangeAspect="1"/>
-                  </wp:cNvGraphicFramePr>
-                  <a:graphic xmlns:a="http://schemas.openxmlformats.org/drawingml/2006/main">
-                    <a:graphicData uri="http://schemas.openxmlformats.org/drawingml/2006/picture">
-                      <pic:pic xmlns:pic="http://schemas.openxmlformats.org/drawingml/2006/picture">
-                        <pic:nvPicPr>
-                          <pic:cNvPr id="0" name="Picture 262"/>
-                          <pic:cNvPicPr>
-                            <a:picLocks noChangeAspect="1" noChangeArrowheads="1"/>
-                          </pic:cNvPicPr>
-                        </pic:nvPicPr>
-                        <pic:blipFill>
-                          <a:blip r:embed="rId156">
-                            <a:extLst>
-                              <a:ext uri="{28A0092B-C50C-407E-A947-70E740481C1C}">
-                                <a14:useLocalDpi xmlns:a14="http://schemas.microsoft.com/office/drawing/2010/main" val="0"/>
-                              </a:ext>
-                            </a:extLst>
-                          </a:blip>
-                          <a:srcRect/>
-                          <a:stretch>
-                            <a:fillRect/>
-                          </a:stretch>
-                        </pic:blipFill>
-                        <pic:spPr bwMode="auto">
-                          <a:xfrm>
-                            <a:off x="0" y="0"/>
-                            <a:ext cx="295910" cy="256540"/>
-                          </a:xfrm>
-                          <a:prstGeom prst="rect">
-                            <a:avLst/>
-                          </a:prstGeom>
-                          <a:noFill/>
-                          <a:ln>
-                            <a:noFill/>
-                          </a:ln>
-                        </pic:spPr>
-                      </pic:pic>
-                    </a:graphicData>
-                  </a:graphic>
-                </wp:inline>
-              </w:drawing>
-            </w:r>
-            <w:r>
-              <w:rPr>
-                <w:noProof/>
-              </w:rPr>
-              <w:drawing>
-                <wp:inline distT="0" distB="0" distL="0" distR="0" wp14:anchorId="1D26B9EE" wp14:editId="166870BD">
-                  <wp:extent cx="447040" cy="779780"/>
-                  <wp:effectExtent l="0" t="0" r="0" b="0"/>
-                  <wp:docPr id="263045773" name="Picture 105"/>
-                  <wp:cNvGraphicFramePr>
-                    <a:graphicFrameLocks xmlns:a="http://schemas.openxmlformats.org/drawingml/2006/main" noChangeAspect="1"/>
-                  </wp:cNvGraphicFramePr>
-                  <a:graphic xmlns:a="http://schemas.openxmlformats.org/drawingml/2006/main">
-                    <a:graphicData uri="http://schemas.openxmlformats.org/drawingml/2006/picture">
-                      <pic:pic xmlns:pic="http://schemas.openxmlformats.org/drawingml/2006/picture">
-                        <pic:nvPicPr>
-                          <pic:cNvPr id="0" name="Picture 261"/>
-                          <pic:cNvPicPr>
-                            <a:picLocks noChangeAspect="1" noChangeArrowheads="1"/>
-                          </pic:cNvPicPr>
-                        </pic:nvPicPr>
-                        <pic:blipFill>
-                          <a:blip r:embed="rId157">
-                            <a:extLst>
-                              <a:ext uri="{28A0092B-C50C-407E-A947-70E740481C1C}">
-                                <a14:useLocalDpi xmlns:a14="http://schemas.microsoft.com/office/drawing/2010/main" val="0"/>
-                              </a:ext>
-                            </a:extLst>
-                          </a:blip>
-                          <a:srcRect/>
-                          <a:stretch>
-                            <a:fillRect/>
-                          </a:stretch>
-                        </pic:blipFill>
-                        <pic:spPr bwMode="auto">
-                          <a:xfrm>
-                            <a:off x="0" y="0"/>
-                            <a:ext cx="447040" cy="779780"/>
-                          </a:xfrm>
-                          <a:prstGeom prst="rect">
-                            <a:avLst/>
-                          </a:prstGeom>
-                          <a:noFill/>
-                          <a:ln>
-                            <a:noFill/>
-                          </a:ln>
-                        </pic:spPr>
-                      </pic:pic>
-                    </a:graphicData>
-                  </a:graphic>
-                </wp:inline>
-              </w:drawing>
-            </w:r>
-            <w:r>
-              <w:rPr>
-                <w:noProof/>
-              </w:rPr>
-              <w:drawing>
-                <wp:inline distT="0" distB="0" distL="0" distR="0" wp14:anchorId="71B7AD62" wp14:editId="0B82D5D0">
-                  <wp:extent cx="914400" cy="914400"/>
-                  <wp:effectExtent l="0" t="0" r="0" b="0"/>
-                  <wp:docPr id="1787264945" name="Picture 104"/>
-                  <wp:cNvGraphicFramePr>
-                    <a:graphicFrameLocks xmlns:a="http://schemas.openxmlformats.org/drawingml/2006/main" noChangeAspect="1"/>
-                  </wp:cNvGraphicFramePr>
-                  <a:graphic xmlns:a="http://schemas.openxmlformats.org/drawingml/2006/main">
-                    <a:graphicData uri="http://schemas.openxmlformats.org/drawingml/2006/picture">
-                      <pic:pic xmlns:pic="http://schemas.openxmlformats.org/drawingml/2006/picture">
-                        <pic:nvPicPr>
-                          <pic:cNvPr id="0" name="Picture 260"/>
-                          <pic:cNvPicPr>
-                            <a:picLocks noChangeAspect="1" noChangeArrowheads="1"/>
-                          </pic:cNvPicPr>
-                        </pic:nvPicPr>
-                        <pic:blipFill>
-                          <a:blip r:embed="rId158">
-                            <a:extLst>
-                              <a:ext uri="{28A0092B-C50C-407E-A947-70E740481C1C}">
-                                <a14:useLocalDpi xmlns:a14="http://schemas.microsoft.com/office/drawing/2010/main" val="0"/>
-                              </a:ext>
-                            </a:extLst>
-                          </a:blip>
-                          <a:srcRect/>
-                          <a:stretch>
-                            <a:fillRect/>
-                          </a:stretch>
-                        </pic:blipFill>
-                        <pic:spPr bwMode="auto">
-                          <a:xfrm>
-                            <a:off x="0" y="0"/>
-                            <a:ext cx="914400" cy="914400"/>
-                          </a:xfrm>
-                          <a:prstGeom prst="rect">
-                            <a:avLst/>
-                          </a:prstGeom>
-                          <a:noFill/>
-                          <a:ln>
-                            <a:noFill/>
-                          </a:ln>
-                        </pic:spPr>
-                      </pic:pic>
-                    </a:graphicData>
-                  </a:graphic>
-                </wp:inline>
-              </w:drawing>
-            </w:r>
-            <w:r>
-              <w:rPr>
-                <w:noProof/>
-              </w:rPr>
-              <w:drawing>
-                <wp:inline distT="0" distB="0" distL="0" distR="0" wp14:anchorId="2E838535" wp14:editId="05617899">
-                  <wp:extent cx="134620" cy="125095"/>
-                  <wp:effectExtent l="0" t="0" r="0" b="0"/>
-                  <wp:docPr id="1447961880" name="Picture 103"/>
-                  <wp:cNvGraphicFramePr>
-                    <a:graphicFrameLocks xmlns:a="http://schemas.openxmlformats.org/drawingml/2006/main" noChangeAspect="1"/>
-                  </wp:cNvGraphicFramePr>
-                  <a:graphic xmlns:a="http://schemas.openxmlformats.org/drawingml/2006/main">
-                    <a:graphicData uri="http://schemas.openxmlformats.org/drawingml/2006/picture">
-                      <pic:pic xmlns:pic="http://schemas.openxmlformats.org/drawingml/2006/picture">
-                        <pic:nvPicPr>
-                          <pic:cNvPr id="0" name="Picture 259"/>
-                          <pic:cNvPicPr>
-                            <a:picLocks noChangeAspect="1" noChangeArrowheads="1"/>
-                          </pic:cNvPicPr>
-                        </pic:nvPicPr>
-                        <pic:blipFill>
-                          <a:blip r:embed="rId159">
-                            <a:extLst>
-                              <a:ext uri="{28A0092B-C50C-407E-A947-70E740481C1C}">
-                                <a14:useLocalDpi xmlns:a14="http://schemas.microsoft.com/office/drawing/2010/main" val="0"/>
-                              </a:ext>
-                            </a:extLst>
-                          </a:blip>
-                          <a:srcRect/>
-                          <a:stretch>
-                            <a:fillRect/>
-                          </a:stretch>
-                        </pic:blipFill>
-                        <pic:spPr bwMode="auto">
-                          <a:xfrm>
-                            <a:off x="0" y="0"/>
-                            <a:ext cx="134620" cy="125095"/>
-                          </a:xfrm>
-                          <a:prstGeom prst="rect">
-                            <a:avLst/>
-                          </a:prstGeom>
-                          <a:noFill/>
-                          <a:ln>
-                            <a:noFill/>
-                          </a:ln>
-                        </pic:spPr>
-                      </pic:pic>
-                    </a:graphicData>
-                  </a:graphic>
-                </wp:inline>
-              </w:drawing>
-            </w:r>
-          </w:p>
-        </w:tc>
-        <w:tc>
-          <w:tcPr>
-            <w:tcW w:w="1656" w:type="dxa"/>
-          </w:tcPr>
-          <w:p>
-            <w:pPr>
-              <w:rPr>
-                <w:noProof/>
-              </w:rPr>
-            </w:pPr>
-            <w:r>
-              <w:rPr>
-                <w:noProof/>
-              </w:rPr>
-              <w:drawing>
-                <wp:inline distT="0" distB="0" distL="0" distR="0" wp14:anchorId="52F55E89" wp14:editId="57884777">
-                  <wp:extent cx="295910" cy="256540"/>
-                  <wp:effectExtent l="0" t="0" r="0" b="0"/>
-                  <wp:docPr id="1534278999" name="Picture 110"/>
-                  <wp:cNvGraphicFramePr>
-                    <a:graphicFrameLocks xmlns:a="http://schemas.openxmlformats.org/drawingml/2006/main" noChangeAspect="1"/>
-                  </wp:cNvGraphicFramePr>
-                  <a:graphic xmlns:a="http://schemas.openxmlformats.org/drawingml/2006/main">
-                    <a:graphicData uri="http://schemas.openxmlformats.org/drawingml/2006/picture">
-                      <pic:pic xmlns:pic="http://schemas.openxmlformats.org/drawingml/2006/picture">
-                        <pic:nvPicPr>
-                          <pic:cNvPr id="0" name="Picture 270"/>
-                          <pic:cNvPicPr>
-                            <a:picLocks noChangeAspect="1" noChangeArrowheads="1"/>
-                          </pic:cNvPicPr>
-                        </pic:nvPicPr>
-                        <pic:blipFill>
-                          <a:blip r:embed="rId160">
-                            <a:extLst>
-                              <a:ext uri="{28A0092B-C50C-407E-A947-70E740481C1C}">
-                                <a14:useLocalDpi xmlns:a14="http://schemas.microsoft.com/office/drawing/2010/main" val="0"/>
-                              </a:ext>
-                            </a:extLst>
-                          </a:blip>
-                          <a:srcRect/>
-                          <a:stretch>
-                            <a:fillRect/>
-                          </a:stretch>
-                        </pic:blipFill>
-                        <pic:spPr bwMode="auto">
-                          <a:xfrm>
-                            <a:off x="0" y="0"/>
-                            <a:ext cx="295910" cy="256540"/>
-                          </a:xfrm>
-                          <a:prstGeom prst="rect">
-                            <a:avLst/>
-                          </a:prstGeom>
-                          <a:noFill/>
-                          <a:ln>
-                            <a:noFill/>
-                          </a:ln>
-                        </pic:spPr>
-                      </pic:pic>
-                    </a:graphicData>
-                  </a:graphic>
-                </wp:inline>
-              </w:drawing>
-            </w:r>
-            <w:r>
-              <w:rPr>
-                <w:noProof/>
-              </w:rPr>
-              <w:drawing>
-                <wp:inline distT="0" distB="0" distL="0" distR="0" wp14:anchorId="2A3887E9" wp14:editId="3A621694">
-                  <wp:extent cx="447040" cy="779780"/>
-                  <wp:effectExtent l="0" t="0" r="0" b="0"/>
-                  <wp:docPr id="1972915652" name="Picture 109"/>
-                  <wp:cNvGraphicFramePr>
-                    <a:graphicFrameLocks xmlns:a="http://schemas.openxmlformats.org/drawingml/2006/main" noChangeAspect="1"/>
-                  </wp:cNvGraphicFramePr>
-                  <a:graphic xmlns:a="http://schemas.openxmlformats.org/drawingml/2006/main">
-                    <a:graphicData uri="http://schemas.openxmlformats.org/drawingml/2006/picture">
-                      <pic:pic xmlns:pic="http://schemas.openxmlformats.org/drawingml/2006/picture">
-                        <pic:nvPicPr>
-                          <pic:cNvPr id="0" name="Picture 269"/>
-                          <pic:cNvPicPr>
-                            <a:picLocks noChangeAspect="1" noChangeArrowheads="1"/>
-                          </pic:cNvPicPr>
-                        </pic:nvPicPr>
-                        <pic:blipFill>
-                          <a:blip r:embed="rId161">
-                            <a:extLst>
-                              <a:ext uri="{28A0092B-C50C-407E-A947-70E740481C1C}">
-                                <a14:useLocalDpi xmlns:a14="http://schemas.microsoft.com/office/drawing/2010/main" val="0"/>
-                              </a:ext>
-                            </a:extLst>
-                          </a:blip>
-                          <a:srcRect/>
-                          <a:stretch>
-                            <a:fillRect/>
-                          </a:stretch>
-                        </pic:blipFill>
-                        <pic:spPr bwMode="auto">
-                          <a:xfrm>
-                            <a:off x="0" y="0"/>
-                            <a:ext cx="447040" cy="779780"/>
-                          </a:xfrm>
-                          <a:prstGeom prst="rect">
-                            <a:avLst/>
-                          </a:prstGeom>
-                          <a:noFill/>
-                          <a:ln>
-                            <a:noFill/>
-                          </a:ln>
-                        </pic:spPr>
-                      </pic:pic>
-                    </a:graphicData>
-                  </a:graphic>
-                </wp:inline>
-              </w:drawing>
-            </w:r>
-            <w:r>
-              <w:rPr>
-                <w:noProof/>
-              </w:rPr>
-              <w:drawing>
-                <wp:inline distT="0" distB="0" distL="0" distR="0" wp14:anchorId="55C2BCD3" wp14:editId="0B3B6AE9">
-                  <wp:extent cx="914400" cy="914400"/>
-                  <wp:effectExtent l="0" t="0" r="0" b="0"/>
-                  <wp:docPr id="1137021205" name="Picture 108"/>
-                  <wp:cNvGraphicFramePr>
-                    <a:graphicFrameLocks xmlns:a="http://schemas.openxmlformats.org/drawingml/2006/main" noChangeAspect="1"/>
-                  </wp:cNvGraphicFramePr>
-                  <a:graphic xmlns:a="http://schemas.openxmlformats.org/drawingml/2006/main">
-                    <a:graphicData uri="http://schemas.openxmlformats.org/drawingml/2006/picture">
-                      <pic:pic xmlns:pic="http://schemas.openxmlformats.org/drawingml/2006/picture">
-                        <pic:nvPicPr>
-                          <pic:cNvPr id="0" name="Picture 268"/>
-                          <pic:cNvPicPr>
-                            <a:picLocks noChangeAspect="1" noChangeArrowheads="1"/>
-                          </pic:cNvPicPr>
-                        </pic:nvPicPr>
-                        <pic:blipFill>
-                          <a:blip r:embed="rId162">
-                            <a:extLst>
-                              <a:ext uri="{28A0092B-C50C-407E-A947-70E740481C1C}">
-                                <a14:useLocalDpi xmlns:a14="http://schemas.microsoft.com/office/drawing/2010/main" val="0"/>
-                              </a:ext>
-                            </a:extLst>
-                          </a:blip>
-                          <a:srcRect/>
-                          <a:stretch>
-                            <a:fillRect/>
-                          </a:stretch>
-                        </pic:blipFill>
-                        <pic:spPr bwMode="auto">
-                          <a:xfrm>
-                            <a:off x="0" y="0"/>
-                            <a:ext cx="914400" cy="914400"/>
-                          </a:xfrm>
-                          <a:prstGeom prst="rect">
-                            <a:avLst/>
-                          </a:prstGeom>
-                          <a:noFill/>
-                          <a:ln>
-                            <a:noFill/>
-                          </a:ln>
-                        </pic:spPr>
-                      </pic:pic>
-                    </a:graphicData>
-                  </a:graphic>
-                </wp:inline>
-              </w:drawing>
-            </w:r>
-            <w:r>
-              <w:rPr>
-                <w:noProof/>
-              </w:rPr>
-              <w:drawing>
-                <wp:inline distT="0" distB="0" distL="0" distR="0" wp14:anchorId="2AD2D9EC" wp14:editId="2B49D689">
-                  <wp:extent cx="134620" cy="125095"/>
-                  <wp:effectExtent l="0" t="0" r="0" b="0"/>
-                  <wp:docPr id="1024696488" name="Picture 107"/>
-                  <wp:cNvGraphicFramePr>
-                    <a:graphicFrameLocks xmlns:a="http://schemas.openxmlformats.org/drawingml/2006/main" noChangeAspect="1"/>
-                  </wp:cNvGraphicFramePr>
-                  <a:graphic xmlns:a="http://schemas.openxmlformats.org/drawingml/2006/main">
-                    <a:graphicData uri="http://schemas.openxmlformats.org/drawingml/2006/picture">
-                      <pic:pic xmlns:pic="http://schemas.openxmlformats.org/drawingml/2006/picture">
-                        <pic:nvPicPr>
-                          <pic:cNvPr id="0" name="Picture 267"/>
-                          <pic:cNvPicPr>
-                            <a:picLocks noChangeAspect="1" noChangeArrowheads="1"/>
-                          </pic:cNvPicPr>
-                        </pic:nvPicPr>
-                        <pic:blipFill>
-                          <a:blip r:embed="rId163">
-                            <a:extLst>
-                              <a:ext uri="{28A0092B-C50C-407E-A947-70E740481C1C}">
-                                <a14:useLocalDpi xmlns:a14="http://schemas.microsoft.com/office/drawing/2010/main" val="0"/>
-                              </a:ext>
-                            </a:extLst>
-                          </a:blip>
-                          <a:srcRect/>
-                          <a:stretch>
-                            <a:fillRect/>
-                          </a:stretch>
-                        </pic:blipFill>
-                        <pic:spPr bwMode="auto">
-                          <a:xfrm>
-                            <a:off x="0" y="0"/>
-                            <a:ext cx="134620" cy="125095"/>
-                          </a:xfrm>
-                          <a:prstGeom prst="rect">
-                            <a:avLst/>
-                          </a:prstGeom>
-                          <a:noFill/>
-                          <a:ln>
-                            <a:noFill/>
-                          </a:ln>
-                        </pic:spPr>
-                      </pic:pic>
-                    </a:graphicData>
-                  </a:graphic>
-                </wp:inline>
-              </w:drawing>
-            </w:r>
-          </w:p>
-          <w:p/>
-          <w:p>
-            <w:pPr>
-              <w:rPr>
-                <w:noProof/>
-              </w:rPr>
-            </w:pPr>
-          </w:p>
-          <w:p>
-            <w:pPr>
-              <w:rPr>
-                <w:noProof/>
-              </w:rPr>
-            </w:pPr>
-          </w:p>
-          <w:p>
-            <w:pPr>
-              <w:rPr>
-                <w:noProof/>
-              </w:rPr>
-            </w:pPr>
-          </w:p>
-          <w:p>
-            <w:pPr>
-              <w:jc w:val="center"/>
-            </w:pPr>
-          </w:p>
-        </w:tc>
-        <w:tc>
-          <w:tcPr>
-            <w:tcW w:w="1656" w:type="dxa"/>
-          </w:tcPr>
-          <w:p>
-            <w:pPr>
-              <w:rPr>
-                <w:noProof/>
-              </w:rPr>
-            </w:pPr>
-            <w:r>
-              <w:rPr>
-                <w:noProof/>
-              </w:rPr>
-              <w:drawing>
-                <wp:inline distT="0" distB="0" distL="0" distR="0" wp14:anchorId="7F1DBB32" wp14:editId="4CB51597">
-                  <wp:extent cx="295275" cy="257175"/>
-                  <wp:effectExtent l="0" t="0" r="0" b="0"/>
-                  <wp:docPr id="1798455331" name="Picture 114"/>
-                  <wp:cNvGraphicFramePr>
-                    <a:graphicFrameLocks xmlns:a="http://schemas.openxmlformats.org/drawingml/2006/main" noChangeAspect="1"/>
-                  </wp:cNvGraphicFramePr>
-                  <a:graphic xmlns:a="http://schemas.openxmlformats.org/drawingml/2006/main">
-                    <a:graphicData uri="http://schemas.openxmlformats.org/drawingml/2006/picture">
-                      <pic:pic xmlns:pic="http://schemas.openxmlformats.org/drawingml/2006/picture">
-                        <pic:nvPicPr>
-                          <pic:cNvPr id="0" name="Picture 278"/>
-                          <pic:cNvPicPr>
-                            <a:picLocks noChangeAspect="1" noChangeArrowheads="1"/>
-                          </pic:cNvPicPr>
-                        </pic:nvPicPr>
-                        <pic:blipFill>
-                          <a:blip r:embed="rId164">
-                            <a:extLst>
-                              <a:ext uri="{28A0092B-C50C-407E-A947-70E740481C1C}">
-                                <a14:useLocalDpi xmlns:a14="http://schemas.microsoft.com/office/drawing/2010/main" val="0"/>
-                              </a:ext>
-                            </a:extLst>
-                          </a:blip>
-                          <a:srcRect/>
-                          <a:stretch>
-                            <a:fillRect/>
-                          </a:stretch>
-                        </pic:blipFill>
-                        <pic:spPr bwMode="auto">
-                          <a:xfrm>
-                            <a:off x="0" y="0"/>
-                            <a:ext cx="295275" cy="257175"/>
-                          </a:xfrm>
-                          <a:prstGeom prst="rect">
-                            <a:avLst/>
-                          </a:prstGeom>
-                          <a:noFill/>
-                          <a:ln>
-                            <a:noFill/>
-                          </a:ln>
-                        </pic:spPr>
-                      </pic:pic>
-                    </a:graphicData>
-                  </a:graphic>
-                </wp:inline>
-              </w:drawing>
-            </w:r>
-            <w:r>
-              <w:rPr>
-                <w:noProof/>
-              </w:rPr>
-              <w:drawing>
-                <wp:inline distT="0" distB="0" distL="0" distR="0" wp14:anchorId="32A3589D" wp14:editId="6E4DF22A">
-                  <wp:extent cx="447675" cy="781050"/>
-                  <wp:effectExtent l="0" t="0" r="0" b="0"/>
-                  <wp:docPr id="1650822371" name="Picture 113"/>
-                  <wp:cNvGraphicFramePr>
-                    <a:graphicFrameLocks xmlns:a="http://schemas.openxmlformats.org/drawingml/2006/main" noChangeAspect="1"/>
-                  </wp:cNvGraphicFramePr>
-                  <a:graphic xmlns:a="http://schemas.openxmlformats.org/drawingml/2006/main">
-                    <a:graphicData uri="http://schemas.openxmlformats.org/drawingml/2006/picture">
-                      <pic:pic xmlns:pic="http://schemas.openxmlformats.org/drawingml/2006/picture">
-                        <pic:nvPicPr>
-                          <pic:cNvPr id="0" name="Picture 277"/>
-                          <pic:cNvPicPr>
-                            <a:picLocks noChangeAspect="1" noChangeArrowheads="1"/>
-                          </pic:cNvPicPr>
-                        </pic:nvPicPr>
-                        <pic:blipFill>
-                          <a:blip r:embed="rId165">
-                            <a:extLst>
-                              <a:ext uri="{28A0092B-C50C-407E-A947-70E740481C1C}">
-                                <a14:useLocalDpi xmlns:a14="http://schemas.microsoft.com/office/drawing/2010/main" val="0"/>
-                              </a:ext>
-                            </a:extLst>
-                          </a:blip>
-                          <a:srcRect/>
-                          <a:stretch>
-                            <a:fillRect/>
-                          </a:stretch>
-                        </pic:blipFill>
-                        <pic:spPr bwMode="auto">
-                          <a:xfrm>
-                            <a:off x="0" y="0"/>
-                            <a:ext cx="447675" cy="781050"/>
-                          </a:xfrm>
-                          <a:prstGeom prst="rect">
-                            <a:avLst/>
-                          </a:prstGeom>
-                          <a:noFill/>
-                          <a:ln>
-                            <a:noFill/>
-                          </a:ln>
-                        </pic:spPr>
-                      </pic:pic>
-                    </a:graphicData>
-                  </a:graphic>
-                </wp:inline>
-              </w:drawing>
-            </w:r>
-            <w:r>
-              <w:rPr>
-                <w:noProof/>
-              </w:rPr>
-              <w:drawing>
-                <wp:inline distT="0" distB="0" distL="0" distR="0" wp14:anchorId="3F8B44CB" wp14:editId="7E546F27">
-                  <wp:extent cx="914400" cy="914400"/>
-                  <wp:effectExtent l="0" t="0" r="0" b="0"/>
-                  <wp:docPr id="1826624621" name="Picture 112"/>
-                  <wp:cNvGraphicFramePr>
-                    <a:graphicFrameLocks xmlns:a="http://schemas.openxmlformats.org/drawingml/2006/main" noChangeAspect="1"/>
-                  </wp:cNvGraphicFramePr>
-                  <a:graphic xmlns:a="http://schemas.openxmlformats.org/drawingml/2006/main">
-                    <a:graphicData uri="http://schemas.openxmlformats.org/drawingml/2006/picture">
-                      <pic:pic xmlns:pic="http://schemas.openxmlformats.org/drawingml/2006/picture">
-                        <pic:nvPicPr>
-                          <pic:cNvPr id="0" name="Picture 276"/>
-                          <pic:cNvPicPr>
-                            <a:picLocks noChangeAspect="1" noChangeArrowheads="1"/>
-                          </pic:cNvPicPr>
-                        </pic:nvPicPr>
-                        <pic:blipFill>
-                          <a:blip r:embed="rId166">
-                            <a:extLst>
-                              <a:ext uri="{28A0092B-C50C-407E-A947-70E740481C1C}">
-                                <a14:useLocalDpi xmlns:a14="http://schemas.microsoft.com/office/drawing/2010/main" val="0"/>
-                              </a:ext>
-                            </a:extLst>
-                          </a:blip>
-                          <a:srcRect/>
-                          <a:stretch>
-                            <a:fillRect/>
-                          </a:stretch>
-                        </pic:blipFill>
-                        <pic:spPr bwMode="auto">
-                          <a:xfrm>
-                            <a:off x="0" y="0"/>
-                            <a:ext cx="914400" cy="914400"/>
-                          </a:xfrm>
-                          <a:prstGeom prst="rect">
-                            <a:avLst/>
-                          </a:prstGeom>
-                          <a:noFill/>
-                          <a:ln>
-                            <a:noFill/>
-                          </a:ln>
-                        </pic:spPr>
-                      </pic:pic>
-                    </a:graphicData>
-                  </a:graphic>
-                </wp:inline>
-              </w:drawing>
-            </w:r>
-            <w:r>
-              <w:rPr>
-                <w:noProof/>
-              </w:rPr>
-              <w:drawing>
-                <wp:inline distT="0" distB="0" distL="0" distR="0" wp14:anchorId="5CDAFDB4" wp14:editId="2C4B3910">
-                  <wp:extent cx="133350" cy="123825"/>
-                  <wp:effectExtent l="0" t="0" r="0" b="0"/>
-                  <wp:docPr id="1819743519" name="Picture 111"/>
-                  <wp:cNvGraphicFramePr>
-                    <a:graphicFrameLocks xmlns:a="http://schemas.openxmlformats.org/drawingml/2006/main" noChangeAspect="1"/>
-                  </wp:cNvGraphicFramePr>
-                  <a:graphic xmlns:a="http://schemas.openxmlformats.org/drawingml/2006/main">
-                    <a:graphicData uri="http://schemas.openxmlformats.org/drawingml/2006/picture">
-                      <pic:pic xmlns:pic="http://schemas.openxmlformats.org/drawingml/2006/picture">
-                        <pic:nvPicPr>
-                          <pic:cNvPr id="0" name="Picture 275"/>
-                          <pic:cNvPicPr>
-                            <a:picLocks noChangeAspect="1" noChangeArrowheads="1"/>
-                          </pic:cNvPicPr>
-                        </pic:nvPicPr>
-                        <pic:blipFill>
-                          <a:blip r:embed="rId167">
-                            <a:extLst>
-                              <a:ext uri="{28A0092B-C50C-407E-A947-70E740481C1C}">
-                                <a14:useLocalDpi xmlns:a14="http://schemas.microsoft.com/office/drawing/2010/main" val="0"/>
-                              </a:ext>
-                            </a:extLst>
-                          </a:blip>
-                          <a:srcRect/>
-                          <a:stretch>
-                            <a:fillRect/>
-                          </a:stretch>
-                        </pic:blipFill>
-                        <pic:spPr bwMode="auto">
-                          <a:xfrm>
-                            <a:off x="0" y="0"/>
-                            <a:ext cx="133350" cy="123825"/>
-                          </a:xfrm>
-                          <a:prstGeom prst="rect">
-                            <a:avLst/>
-                          </a:prstGeom>
-                          <a:noFill/>
-                          <a:ln>
-                            <a:noFill/>
-                          </a:ln>
-                        </pic:spPr>
-                      </pic:pic>
-                    </a:graphicData>
-                  </a:graphic>
-                </wp:inline>
-              </w:drawing>
-            </w:r>
-          </w:p>
-        </w:tc>
-        <w:tc>
-          <w:tcPr>
-            <w:tcW w:w="1656" w:type="dxa"/>
-          </w:tcPr>
-          <w:p>
-            <w:pPr>
-              <w:rPr>
-                <w:noProof/>
-              </w:rPr>
-            </w:pPr>
-            <w:r>
-              <w:rPr>
-                <w:noProof/>
-              </w:rPr>
-              <w:drawing>
-                <wp:inline distT="0" distB="0" distL="0" distR="0" wp14:anchorId="2FC8C463" wp14:editId="1B56B21C">
-                  <wp:extent cx="295910" cy="256540"/>
-                  <wp:effectExtent l="0" t="0" r="0" b="0"/>
-                  <wp:docPr id="2071981322" name="Picture 102"/>
-                  <wp:cNvGraphicFramePr>
-                    <a:graphicFrameLocks xmlns:a="http://schemas.openxmlformats.org/drawingml/2006/main" noChangeAspect="1"/>
-                  </wp:cNvGraphicFramePr>
-                  <a:graphic xmlns:a="http://schemas.openxmlformats.org/drawingml/2006/main">
-                    <a:graphicData uri="http://schemas.openxmlformats.org/drawingml/2006/picture">
-                      <pic:pic xmlns:pic="http://schemas.openxmlformats.org/drawingml/2006/picture">
-                        <pic:nvPicPr>
-                          <pic:cNvPr id="0" name="Picture 254"/>
-                          <pic:cNvPicPr>
-                            <a:picLocks noChangeAspect="1" noChangeArrowheads="1"/>
-                          </pic:cNvPicPr>
-                        </pic:nvPicPr>
-                        <pic:blipFill>
-                          <a:blip r:embed="rId168">
-                            <a:extLst>
-                              <a:ext uri="{28A0092B-C50C-407E-A947-70E740481C1C}">
-                                <a14:useLocalDpi xmlns:a14="http://schemas.microsoft.com/office/drawing/2010/main" val="0"/>
-                              </a:ext>
-                            </a:extLst>
-                          </a:blip>
-                          <a:srcRect/>
-                          <a:stretch>
-                            <a:fillRect/>
-                          </a:stretch>
-                        </pic:blipFill>
-                        <pic:spPr bwMode="auto">
-                          <a:xfrm>
-                            <a:off x="0" y="0"/>
-                            <a:ext cx="295910" cy="256540"/>
-                          </a:xfrm>
-                          <a:prstGeom prst="rect">
-                            <a:avLst/>
-                          </a:prstGeom>
-                          <a:noFill/>
-                          <a:ln>
-                            <a:noFill/>
-                          </a:ln>
-                        </pic:spPr>
-                      </pic:pic>
-                    </a:graphicData>
-                  </a:graphic>
-                </wp:inline>
-              </w:drawing>
-            </w:r>
-            <w:r>
-              <w:rPr>
-                <w:noProof/>
-              </w:rPr>
-              <w:drawing>
-                <wp:inline distT="0" distB="0" distL="0" distR="0" wp14:anchorId="4422DEEF" wp14:editId="427D51B9">
-                  <wp:extent cx="447040" cy="779780"/>
-                  <wp:effectExtent l="0" t="0" r="0" b="0"/>
-                  <wp:docPr id="2004976930" name="Picture 101"/>
-                  <wp:cNvGraphicFramePr>
-                    <a:graphicFrameLocks xmlns:a="http://schemas.openxmlformats.org/drawingml/2006/main" noChangeAspect="1"/>
-                  </wp:cNvGraphicFramePr>
-                  <a:graphic xmlns:a="http://schemas.openxmlformats.org/drawingml/2006/main">
-                    <a:graphicData uri="http://schemas.openxmlformats.org/drawingml/2006/picture">
-                      <pic:pic xmlns:pic="http://schemas.openxmlformats.org/drawingml/2006/picture">
-                        <pic:nvPicPr>
-                          <pic:cNvPr id="0" name="Picture 253"/>
-                          <pic:cNvPicPr>
-                            <a:picLocks noChangeAspect="1" noChangeArrowheads="1"/>
-                          </pic:cNvPicPr>
-                        </pic:nvPicPr>
-                        <pic:blipFill>
-                          <a:blip r:embed="rId169">
-                            <a:extLst>
-                              <a:ext uri="{28A0092B-C50C-407E-A947-70E740481C1C}">
-                                <a14:useLocalDpi xmlns:a14="http://schemas.microsoft.com/office/drawing/2010/main" val="0"/>
-                              </a:ext>
-                            </a:extLst>
-                          </a:blip>
-                          <a:srcRect/>
-                          <a:stretch>
-                            <a:fillRect/>
-                          </a:stretch>
-                        </pic:blipFill>
-                        <pic:spPr bwMode="auto">
-                          <a:xfrm>
-                            <a:off x="0" y="0"/>
-                            <a:ext cx="447040" cy="779780"/>
-                          </a:xfrm>
-                          <a:prstGeom prst="rect">
-                            <a:avLst/>
-                          </a:prstGeom>
-                          <a:noFill/>
-                          <a:ln>
-                            <a:noFill/>
-                          </a:ln>
-                        </pic:spPr>
-                      </pic:pic>
-                    </a:graphicData>
-                  </a:graphic>
-                </wp:inline>
-              </w:drawing>
-            </w:r>
-            <w:r>
-              <w:rPr>
-                <w:noProof/>
-              </w:rPr>
-              <w:drawing>
-                <wp:inline distT="0" distB="0" distL="0" distR="0" wp14:anchorId="08CF4FEB" wp14:editId="52D1E9B7">
-                  <wp:extent cx="914400" cy="914400"/>
-                  <wp:effectExtent l="0" t="0" r="0" b="0"/>
-                  <wp:docPr id="1275931449" name="Picture 100"/>
-                  <wp:cNvGraphicFramePr>
-                    <a:graphicFrameLocks xmlns:a="http://schemas.openxmlformats.org/drawingml/2006/main" noChangeAspect="1"/>
-                  </wp:cNvGraphicFramePr>
-                  <a:graphic xmlns:a="http://schemas.openxmlformats.org/drawingml/2006/main">
-                    <a:graphicData uri="http://schemas.openxmlformats.org/drawingml/2006/picture">
-                      <pic:pic xmlns:pic="http://schemas.openxmlformats.org/drawingml/2006/picture">
-                        <pic:nvPicPr>
-                          <pic:cNvPr id="0" name="Picture 252"/>
-                          <pic:cNvPicPr>
-                            <a:picLocks noChangeAspect="1" noChangeArrowheads="1"/>
-                          </pic:cNvPicPr>
-                        </pic:nvPicPr>
-                        <pic:blipFill>
-                          <a:blip r:embed="rId170">
-                            <a:extLst>
-                              <a:ext uri="{28A0092B-C50C-407E-A947-70E740481C1C}">
-                                <a14:useLocalDpi xmlns:a14="http://schemas.microsoft.com/office/drawing/2010/main" val="0"/>
-                              </a:ext>
-                            </a:extLst>
-                          </a:blip>
-                          <a:srcRect/>
-                          <a:stretch>
-                            <a:fillRect/>
-                          </a:stretch>
-                        </pic:blipFill>
-                        <pic:spPr bwMode="auto">
-                          <a:xfrm>
-                            <a:off x="0" y="0"/>
-                            <a:ext cx="914400" cy="914400"/>
-                          </a:xfrm>
-                          <a:prstGeom prst="rect">
-                            <a:avLst/>
-                          </a:prstGeom>
-                          <a:noFill/>
-                          <a:ln>
-                            <a:noFill/>
-                          </a:ln>
-                        </pic:spPr>
-                      </pic:pic>
-                    </a:graphicData>
-                  </a:graphic>
-                </wp:inline>
-              </w:drawing>
-            </w:r>
-            <w:r>
-              <w:rPr>
-                <w:noProof/>
-              </w:rPr>
-              <w:drawing>
-                <wp:inline distT="0" distB="0" distL="0" distR="0" wp14:anchorId="14399CBA" wp14:editId="046A1CFA">
-                  <wp:extent cx="134620" cy="125095"/>
-                  <wp:effectExtent l="0" t="0" r="0" b="0"/>
-                  <wp:docPr id="1553647793" name="Picture 99"/>
-                  <wp:cNvGraphicFramePr>
-                    <a:graphicFrameLocks xmlns:a="http://schemas.openxmlformats.org/drawingml/2006/main" noChangeAspect="1"/>
-                  </wp:cNvGraphicFramePr>
-                  <a:graphic xmlns:a="http://schemas.openxmlformats.org/drawingml/2006/main">
-                    <a:graphicData uri="http://schemas.openxmlformats.org/drawingml/2006/picture">
-                      <pic:pic xmlns:pic="http://schemas.openxmlformats.org/drawingml/2006/picture">
-                        <pic:nvPicPr>
-                          <pic:cNvPr id="0" name="Picture 251"/>
-                          <pic:cNvPicPr>
-                            <a:picLocks noChangeAspect="1" noChangeArrowheads="1"/>
-                          </pic:cNvPicPr>
-                        </pic:nvPicPr>
-                        <pic:blipFill>
-                          <a:blip r:embed="rId171">
-                            <a:extLst>
-                              <a:ext uri="{28A0092B-C50C-407E-A947-70E740481C1C}">
-                                <a14:useLocalDpi xmlns:a14="http://schemas.microsoft.com/office/drawing/2010/main" val="0"/>
-                              </a:ext>
-                            </a:extLst>
-                          </a:blip>
-                          <a:srcRect/>
-                          <a:stretch>
-                            <a:fillRect/>
-                          </a:stretch>
-                        </pic:blipFill>
-                        <pic:spPr bwMode="auto">
-                          <a:xfrm>
-                            <a:off x="0" y="0"/>
-                            <a:ext cx="134620" cy="125095"/>
-                          </a:xfrm>
-                          <a:prstGeom prst="rect">
-                            <a:avLst/>
-                          </a:prstGeom>
-                          <a:noFill/>
-                          <a:ln>
-                            <a:noFill/>
-                          </a:ln>
-                        </pic:spPr>
-                      </pic:pic>
-                    </a:graphicData>
-                  </a:graphic>
-                </wp:inline>
-              </w:drawing>
-            </w:r>
-          </w:p>
-        </w:tc>
-      </w:tr>
-      <w:tr>
-        <w:trPr>
-          <w:trHeight w:val="1286"/>
-        </w:trPr>
-        <w:tc>
-          <w:tcPr>
-            <w:tcW w:w="1656" w:type="dxa"/>
-          </w:tcPr>
-          <w:p>
-            <w:pPr>
-              <w:rPr>
-                <w:noProof/>
-              </w:rPr>
-            </w:pPr>
-          </w:p>
-        </w:tc>
-        <w:tc>
-          <w:tcPr>
-            <w:tcW w:w="1656" w:type="dxa"/>
-          </w:tcPr>
-          <w:p>
-            <w:pPr>
-              <w:rPr>
-                <w:noProof/>
-              </w:rPr>
-            </w:pPr>
-            <w:r>
-              <w:rPr>
-                <w:noProof/>
-              </w:rPr>
-              <w:drawing>
-                <wp:inline distT="0" distB="0" distL="0" distR="0" wp14:anchorId="3AB5C540" wp14:editId="09494A6A">
-                  <wp:extent cx="276225" cy="304800"/>
-                  <wp:effectExtent l="0" t="0" r="0" b="0"/>
-                  <wp:docPr id="31628132" name="Picture 122"/>
-                  <wp:cNvGraphicFramePr>
-                    <a:graphicFrameLocks xmlns:a="http://schemas.openxmlformats.org/drawingml/2006/main" noChangeAspect="1"/>
-                  </wp:cNvGraphicFramePr>
-                  <a:graphic xmlns:a="http://schemas.openxmlformats.org/drawingml/2006/main">
-                    <a:graphicData uri="http://schemas.openxmlformats.org/drawingml/2006/picture">
-                      <pic:pic xmlns:pic="http://schemas.openxmlformats.org/drawingml/2006/picture">
-                        <pic:nvPicPr>
-                          <pic:cNvPr id="0" name="Picture 294"/>
-                          <pic:cNvPicPr>
-                            <a:picLocks noChangeAspect="1" noChangeArrowheads="1"/>
-                          </pic:cNvPicPr>
-                        </pic:nvPicPr>
-                        <pic:blipFill>
-                          <a:blip r:embed="rId172">
-                            <a:extLst>
-                              <a:ext uri="{28A0092B-C50C-407E-A947-70E740481C1C}">
-                                <a14:useLocalDpi xmlns:a14="http://schemas.microsoft.com/office/drawing/2010/main" val="0"/>
-                              </a:ext>
-                            </a:extLst>
-                          </a:blip>
-                          <a:srcRect/>
-                          <a:stretch>
-                            <a:fillRect/>
-                          </a:stretch>
-                        </pic:blipFill>
-                        <pic:spPr bwMode="auto">
-                          <a:xfrm>
-                            <a:off x="0" y="0"/>
-                            <a:ext cx="276225" cy="304800"/>
-                          </a:xfrm>
-                          <a:prstGeom prst="rect">
-                            <a:avLst/>
-                          </a:prstGeom>
-                          <a:noFill/>
-                          <a:ln>
-                            <a:noFill/>
-                          </a:ln>
-                        </pic:spPr>
-                      </pic:pic>
-                    </a:graphicData>
-                  </a:graphic>
-                </wp:inline>
-              </w:drawing>
-            </w:r>
-            <w:r>
-              <w:rPr>
-                <w:noProof/>
-              </w:rPr>
-              <w:drawing>
-                <wp:inline distT="0" distB="0" distL="0" distR="0" wp14:anchorId="6A5D0B3A" wp14:editId="72BBBB7B">
-                  <wp:extent cx="209550" cy="485775"/>
-                  <wp:effectExtent l="0" t="0" r="0" b="0"/>
-                  <wp:docPr id="1831389676" name="Picture 121"/>
-                  <wp:cNvGraphicFramePr>
-                    <a:graphicFrameLocks xmlns:a="http://schemas.openxmlformats.org/drawingml/2006/main" noChangeAspect="1"/>
-                  </wp:cNvGraphicFramePr>
-                  <a:graphic xmlns:a="http://schemas.openxmlformats.org/drawingml/2006/main">
-                    <a:graphicData uri="http://schemas.openxmlformats.org/drawingml/2006/picture">
-                      <pic:pic xmlns:pic="http://schemas.openxmlformats.org/drawingml/2006/picture">
-                        <pic:nvPicPr>
-                          <pic:cNvPr id="0" name="Picture 293"/>
-                          <pic:cNvPicPr>
-                            <a:picLocks noChangeAspect="1" noChangeArrowheads="1"/>
-                          </pic:cNvPicPr>
-                        </pic:nvPicPr>
-                        <pic:blipFill>
-                          <a:blip r:embed="rId173">
-                            <a:extLst>
-                              <a:ext uri="{28A0092B-C50C-407E-A947-70E740481C1C}">
-                                <a14:useLocalDpi xmlns:a14="http://schemas.microsoft.com/office/drawing/2010/main" val="0"/>
-                              </a:ext>
-                            </a:extLst>
-                          </a:blip>
-                          <a:srcRect/>
-                          <a:stretch>
-                            <a:fillRect/>
-                          </a:stretch>
-                        </pic:blipFill>
-                        <pic:spPr bwMode="auto">
-                          <a:xfrm>
-                            <a:off x="0" y="0"/>
-                            <a:ext cx="209550" cy="485775"/>
-                          </a:xfrm>
-                          <a:prstGeom prst="rect">
-                            <a:avLst/>
-                          </a:prstGeom>
-                          <a:noFill/>
-                          <a:ln>
-                            <a:noFill/>
-                          </a:ln>
-                        </pic:spPr>
-                      </pic:pic>
-                    </a:graphicData>
-                  </a:graphic>
-                </wp:inline>
-              </w:drawing>
-            </w:r>
-            <w:r>
-              <w:rPr>
-                <w:noProof/>
-              </w:rPr>
-              <w:drawing>
-                <wp:inline distT="0" distB="0" distL="0" distR="0" wp14:anchorId="0E84AE41" wp14:editId="062C3005">
-                  <wp:extent cx="914400" cy="914400"/>
-                  <wp:effectExtent l="0" t="0" r="0" b="0"/>
-                  <wp:docPr id="1328971496" name="Picture 120"/>
-                  <wp:cNvGraphicFramePr>
-                    <a:graphicFrameLocks xmlns:a="http://schemas.openxmlformats.org/drawingml/2006/main" noChangeAspect="1"/>
-                  </wp:cNvGraphicFramePr>
-                  <a:graphic xmlns:a="http://schemas.openxmlformats.org/drawingml/2006/main">
-                    <a:graphicData uri="http://schemas.openxmlformats.org/drawingml/2006/picture">
-                      <pic:pic xmlns:pic="http://schemas.openxmlformats.org/drawingml/2006/picture">
-                        <pic:nvPicPr>
-                          <pic:cNvPr id="0" name="Picture 292"/>
-                          <pic:cNvPicPr>
-                            <a:picLocks noChangeAspect="1" noChangeArrowheads="1"/>
-                          </pic:cNvPicPr>
-                        </pic:nvPicPr>
-                        <pic:blipFill>
-                          <a:blip r:embed="rId174">
-                            <a:extLst>
-                              <a:ext uri="{28A0092B-C50C-407E-A947-70E740481C1C}">
-                                <a14:useLocalDpi xmlns:a14="http://schemas.microsoft.com/office/drawing/2010/main" val="0"/>
-                              </a:ext>
-                            </a:extLst>
-                          </a:blip>
-                          <a:srcRect/>
-                          <a:stretch>
-                            <a:fillRect/>
-                          </a:stretch>
-                        </pic:blipFill>
-                        <pic:spPr bwMode="auto">
-                          <a:xfrm>
-                            <a:off x="0" y="0"/>
-                            <a:ext cx="914400" cy="914400"/>
-                          </a:xfrm>
-                          <a:prstGeom prst="rect">
-                            <a:avLst/>
-                          </a:prstGeom>
-                          <a:noFill/>
-                          <a:ln>
-                            <a:noFill/>
-                          </a:ln>
-                        </pic:spPr>
-                      </pic:pic>
-                    </a:graphicData>
-                  </a:graphic>
-                </wp:inline>
-              </w:drawing>
-            </w:r>
-            <w:r>
-              <w:rPr>
-                <w:noProof/>
-              </w:rPr>
-              <w:drawing>
-                <wp:inline distT="0" distB="0" distL="0" distR="0" wp14:anchorId="131DA299" wp14:editId="229DE45B">
-                  <wp:extent cx="161925" cy="152400"/>
-                  <wp:effectExtent l="0" t="0" r="0" b="0"/>
-                  <wp:docPr id="1404114268" name="Picture 119"/>
-                  <wp:cNvGraphicFramePr>
-                    <a:graphicFrameLocks xmlns:a="http://schemas.openxmlformats.org/drawingml/2006/main" noChangeAspect="1"/>
-                  </wp:cNvGraphicFramePr>
-                  <a:graphic xmlns:a="http://schemas.openxmlformats.org/drawingml/2006/main">
-                    <a:graphicData uri="http://schemas.openxmlformats.org/drawingml/2006/picture">
-                      <pic:pic xmlns:pic="http://schemas.openxmlformats.org/drawingml/2006/picture">
-                        <pic:nvPicPr>
-                          <pic:cNvPr id="0" name="Picture 291"/>
-                          <pic:cNvPicPr>
-                            <a:picLocks noChangeAspect="1" noChangeArrowheads="1"/>
-                          </pic:cNvPicPr>
-                        </pic:nvPicPr>
-                        <pic:blipFill>
-                          <a:blip r:embed="rId175">
-                            <a:extLst>
-                              <a:ext uri="{28A0092B-C50C-407E-A947-70E740481C1C}">
-                                <a14:useLocalDpi xmlns:a14="http://schemas.microsoft.com/office/drawing/2010/main" val="0"/>
-                              </a:ext>
-                            </a:extLst>
-                          </a:blip>
-                          <a:srcRect/>
-                          <a:stretch>
-                            <a:fillRect/>
-                          </a:stretch>
-                        </pic:blipFill>
-                        <pic:spPr bwMode="auto">
-                          <a:xfrm>
-                            <a:off x="0" y="0"/>
-                            <a:ext cx="161925" cy="152400"/>
-                          </a:xfrm>
-                          <a:prstGeom prst="rect">
-                            <a:avLst/>
-                          </a:prstGeom>
-                          <a:noFill/>
-                          <a:ln>
-                            <a:noFill/>
-                          </a:ln>
-                        </pic:spPr>
-                      </pic:pic>
-                    </a:graphicData>
-                  </a:graphic>
-                </wp:inline>
-              </w:drawing>
-            </w:r>
-          </w:p>
-        </w:tc>
-        <w:tc>
-          <w:tcPr>
-            <w:tcW w:w="1656" w:type="dxa"/>
-          </w:tcPr>
-          <w:p>
-            <w:pPr>
-              <w:rPr>
-                <w:noProof/>
-              </w:rPr>
-            </w:pPr>
-            <w:r>
-              <w:rPr>
-                <w:noProof/>
-              </w:rPr>
-              <w:drawing>
-                <wp:inline distT="0" distB="0" distL="0" distR="0" wp14:anchorId="36EE39B8" wp14:editId="41EC119C">
-                  <wp:extent cx="276225" cy="304800"/>
-                  <wp:effectExtent l="0" t="0" r="0" b="0"/>
-                  <wp:docPr id="1809285332" name="Picture 126"/>
-                  <wp:cNvGraphicFramePr>
-                    <a:graphicFrameLocks xmlns:a="http://schemas.openxmlformats.org/drawingml/2006/main" noChangeAspect="1"/>
-                  </wp:cNvGraphicFramePr>
-                  <a:graphic xmlns:a="http://schemas.openxmlformats.org/drawingml/2006/main">
-                    <a:graphicData uri="http://schemas.openxmlformats.org/drawingml/2006/picture">
-                      <pic:pic xmlns:pic="http://schemas.openxmlformats.org/drawingml/2006/picture">
-                        <pic:nvPicPr>
-                          <pic:cNvPr id="0" name="Picture 302"/>
-                          <pic:cNvPicPr>
-                            <a:picLocks noChangeAspect="1" noChangeArrowheads="1"/>
-                          </pic:cNvPicPr>
-                        </pic:nvPicPr>
-                        <pic:blipFill>
-                          <a:blip r:embed="rId176">
-                            <a:extLst>
-                              <a:ext uri="{28A0092B-C50C-407E-A947-70E740481C1C}">
-                                <a14:useLocalDpi xmlns:a14="http://schemas.microsoft.com/office/drawing/2010/main" val="0"/>
-                              </a:ext>
-                            </a:extLst>
-                          </a:blip>
-                          <a:srcRect/>
-                          <a:stretch>
-                            <a:fillRect/>
-                          </a:stretch>
-                        </pic:blipFill>
-                        <pic:spPr bwMode="auto">
-                          <a:xfrm>
-                            <a:off x="0" y="0"/>
-                            <a:ext cx="276225" cy="304800"/>
-                          </a:xfrm>
-                          <a:prstGeom prst="rect">
-                            <a:avLst/>
-                          </a:prstGeom>
-                          <a:noFill/>
-                          <a:ln>
-                            <a:noFill/>
-                          </a:ln>
-                        </pic:spPr>
-                      </pic:pic>
-                    </a:graphicData>
-                  </a:graphic>
-                </wp:inline>
-              </w:drawing>
-            </w:r>
-            <w:r>
-              <w:rPr>
-                <w:noProof/>
-              </w:rPr>
-              <w:drawing>
-                <wp:inline distT="0" distB="0" distL="0" distR="0" wp14:anchorId="6C2909EE" wp14:editId="65490862">
-                  <wp:extent cx="209550" cy="485775"/>
-                  <wp:effectExtent l="0" t="0" r="0" b="0"/>
-                  <wp:docPr id="545248020" name="Picture 125"/>
-                  <wp:cNvGraphicFramePr>
-                    <a:graphicFrameLocks xmlns:a="http://schemas.openxmlformats.org/drawingml/2006/main" noChangeAspect="1"/>
-                  </wp:cNvGraphicFramePr>
-                  <a:graphic xmlns:a="http://schemas.openxmlformats.org/drawingml/2006/main">
-                    <a:graphicData uri="http://schemas.openxmlformats.org/drawingml/2006/picture">
-                      <pic:pic xmlns:pic="http://schemas.openxmlformats.org/drawingml/2006/picture">
-                        <pic:nvPicPr>
-                          <pic:cNvPr id="0" name="Picture 301"/>
-                          <pic:cNvPicPr>
-                            <a:picLocks noChangeAspect="1" noChangeArrowheads="1"/>
-                          </pic:cNvPicPr>
-                        </pic:nvPicPr>
-                        <pic:blipFill>
-                          <a:blip r:embed="rId177">
-                            <a:extLst>
-                              <a:ext uri="{28A0092B-C50C-407E-A947-70E740481C1C}">
-                                <a14:useLocalDpi xmlns:a14="http://schemas.microsoft.com/office/drawing/2010/main" val="0"/>
-                              </a:ext>
-                            </a:extLst>
-                          </a:blip>
-                          <a:srcRect/>
-                          <a:stretch>
-                            <a:fillRect/>
-                          </a:stretch>
-                        </pic:blipFill>
-                        <pic:spPr bwMode="auto">
-                          <a:xfrm>
-                            <a:off x="0" y="0"/>
-                            <a:ext cx="209550" cy="485775"/>
-                          </a:xfrm>
-                          <a:prstGeom prst="rect">
-                            <a:avLst/>
-                          </a:prstGeom>
-                          <a:noFill/>
-                          <a:ln>
-                            <a:noFill/>
-                          </a:ln>
-                        </pic:spPr>
-                      </pic:pic>
-                    </a:graphicData>
-                  </a:graphic>
-                </wp:inline>
-              </w:drawing>
-            </w:r>
-            <w:r>
-              <w:rPr>
-                <w:noProof/>
-              </w:rPr>
-              <w:drawing>
-                <wp:inline distT="0" distB="0" distL="0" distR="0" wp14:anchorId="7D6ED13D" wp14:editId="3183A12C">
-                  <wp:extent cx="914400" cy="914400"/>
-                  <wp:effectExtent l="0" t="0" r="0" b="0"/>
-                  <wp:docPr id="1393170320" name="Picture 124"/>
-                  <wp:cNvGraphicFramePr>
-                    <a:graphicFrameLocks xmlns:a="http://schemas.openxmlformats.org/drawingml/2006/main" noChangeAspect="1"/>
-                  </wp:cNvGraphicFramePr>
-                  <a:graphic xmlns:a="http://schemas.openxmlformats.org/drawingml/2006/main">
-                    <a:graphicData uri="http://schemas.openxmlformats.org/drawingml/2006/picture">
-                      <pic:pic xmlns:pic="http://schemas.openxmlformats.org/drawingml/2006/picture">
-                        <pic:nvPicPr>
-                          <pic:cNvPr id="0" name="Picture 300"/>
-                          <pic:cNvPicPr>
-                            <a:picLocks noChangeAspect="1" noChangeArrowheads="1"/>
-                          </pic:cNvPicPr>
-                        </pic:nvPicPr>
-                        <pic:blipFill>
-                          <a:blip r:embed="rId178">
-                            <a:extLst>
-                              <a:ext uri="{28A0092B-C50C-407E-A947-70E740481C1C}">
-                                <a14:useLocalDpi xmlns:a14="http://schemas.microsoft.com/office/drawing/2010/main" val="0"/>
-                              </a:ext>
-                            </a:extLst>
-                          </a:blip>
-                          <a:srcRect/>
-                          <a:stretch>
-                            <a:fillRect/>
-                          </a:stretch>
-                        </pic:blipFill>
-                        <pic:spPr bwMode="auto">
-                          <a:xfrm>
-                            <a:off x="0" y="0"/>
-                            <a:ext cx="914400" cy="914400"/>
-                          </a:xfrm>
-                          <a:prstGeom prst="rect">
-                            <a:avLst/>
-                          </a:prstGeom>
-                          <a:noFill/>
-                          <a:ln>
-                            <a:noFill/>
-                          </a:ln>
-                        </pic:spPr>
-                      </pic:pic>
-                    </a:graphicData>
-                  </a:graphic>
-                </wp:inline>
-              </w:drawing>
-            </w:r>
-            <w:r>
-              <w:rPr>
-                <w:noProof/>
-              </w:rPr>
-              <w:drawing>
-                <wp:inline distT="0" distB="0" distL="0" distR="0" wp14:anchorId="1F5E1303" wp14:editId="7ED85777">
-                  <wp:extent cx="161925" cy="152400"/>
-                  <wp:effectExtent l="0" t="0" r="0" b="0"/>
-                  <wp:docPr id="1632944302" name="Picture 123"/>
-                  <wp:cNvGraphicFramePr>
-                    <a:graphicFrameLocks xmlns:a="http://schemas.openxmlformats.org/drawingml/2006/main" noChangeAspect="1"/>
-                  </wp:cNvGraphicFramePr>
-                  <a:graphic xmlns:a="http://schemas.openxmlformats.org/drawingml/2006/main">
-                    <a:graphicData uri="http://schemas.openxmlformats.org/drawingml/2006/picture">
-                      <pic:pic xmlns:pic="http://schemas.openxmlformats.org/drawingml/2006/picture">
-                        <pic:nvPicPr>
-                          <pic:cNvPr id="0" name="Picture 299"/>
-                          <pic:cNvPicPr>
-                            <a:picLocks noChangeAspect="1" noChangeArrowheads="1"/>
-                          </pic:cNvPicPr>
-                        </pic:nvPicPr>
-                        <pic:blipFill>
-                          <a:blip r:embed="rId179">
-                            <a:extLst>
-                              <a:ext uri="{28A0092B-C50C-407E-A947-70E740481C1C}">
-                                <a14:useLocalDpi xmlns:a14="http://schemas.microsoft.com/office/drawing/2010/main" val="0"/>
-                              </a:ext>
-                            </a:extLst>
-                          </a:blip>
-                          <a:srcRect/>
-                          <a:stretch>
-                            <a:fillRect/>
-                          </a:stretch>
-                        </pic:blipFill>
-                        <pic:spPr bwMode="auto">
-                          <a:xfrm>
-                            <a:off x="0" y="0"/>
-                            <a:ext cx="161925" cy="152400"/>
-                          </a:xfrm>
-                          <a:prstGeom prst="rect">
-                            <a:avLst/>
-                          </a:prstGeom>
-                          <a:noFill/>
-                          <a:ln>
-                            <a:noFill/>
-                          </a:ln>
-                        </pic:spPr>
-                      </pic:pic>
-                    </a:graphicData>
-                  </a:graphic>
-                </wp:inline>
-              </w:drawing>
-            </w:r>
-          </w:p>
-        </w:tc>
-        <w:tc>
-          <w:tcPr>
-            <w:tcW w:w="1656" w:type="dxa"/>
-          </w:tcPr>
-          <w:p>
-            <w:pPr>
-              <w:rPr>
-                <w:noProof/>
-              </w:rPr>
-            </w:pPr>
-            <w:r>
-              <w:rPr>
-                <w:noProof/>
-              </w:rPr>
-              <w:drawing>
-                <wp:inline distT="0" distB="0" distL="0" distR="0" wp14:anchorId="2EFE958F" wp14:editId="51754EA3">
-                  <wp:extent cx="276225" cy="304800"/>
-                  <wp:effectExtent l="0" t="0" r="0" b="0"/>
-                  <wp:docPr id="1047930081" name="Picture 130"/>
-                  <wp:cNvGraphicFramePr>
-                    <a:graphicFrameLocks xmlns:a="http://schemas.openxmlformats.org/drawingml/2006/main" noChangeAspect="1"/>
-                  </wp:cNvGraphicFramePr>
-                  <a:graphic xmlns:a="http://schemas.openxmlformats.org/drawingml/2006/main">
-                    <a:graphicData uri="http://schemas.openxmlformats.org/drawingml/2006/picture">
-                      <pic:pic xmlns:pic="http://schemas.openxmlformats.org/drawingml/2006/picture">
-                        <pic:nvPicPr>
-                          <pic:cNvPr id="0" name="Picture 310"/>
-                          <pic:cNvPicPr>
-                            <a:picLocks noChangeAspect="1" noChangeArrowheads="1"/>
-                          </pic:cNvPicPr>
-                        </pic:nvPicPr>
-                        <pic:blipFill>
-                          <a:blip r:embed="rId180">
-                            <a:extLst>
-                              <a:ext uri="{28A0092B-C50C-407E-A947-70E740481C1C}">
-                                <a14:useLocalDpi xmlns:a14="http://schemas.microsoft.com/office/drawing/2010/main" val="0"/>
-                              </a:ext>
-                            </a:extLst>
-                          </a:blip>
-                          <a:srcRect/>
-                          <a:stretch>
-                            <a:fillRect/>
-                          </a:stretch>
-                        </pic:blipFill>
-                        <pic:spPr bwMode="auto">
-                          <a:xfrm>
-                            <a:off x="0" y="0"/>
-                            <a:ext cx="276225" cy="304800"/>
-                          </a:xfrm>
-                          <a:prstGeom prst="rect">
-                            <a:avLst/>
-                          </a:prstGeom>
-                          <a:noFill/>
-                          <a:ln>
-                            <a:noFill/>
-                          </a:ln>
-                        </pic:spPr>
-                      </pic:pic>
-                    </a:graphicData>
-                  </a:graphic>
-                </wp:inline>
-              </w:drawing>
-            </w:r>
-            <w:r>
-              <w:rPr>
-                <w:noProof/>
-              </w:rPr>
-              <w:drawing>
-                <wp:inline distT="0" distB="0" distL="0" distR="0" wp14:anchorId="77BC67D4" wp14:editId="227CB745">
-                  <wp:extent cx="209550" cy="485775"/>
-                  <wp:effectExtent l="0" t="0" r="0" b="0"/>
-                  <wp:docPr id="1385270428" name="Picture 129"/>
-                  <wp:cNvGraphicFramePr>
-                    <a:graphicFrameLocks xmlns:a="http://schemas.openxmlformats.org/drawingml/2006/main" noChangeAspect="1"/>
-                  </wp:cNvGraphicFramePr>
-                  <a:graphic xmlns:a="http://schemas.openxmlformats.org/drawingml/2006/main">
-                    <a:graphicData uri="http://schemas.openxmlformats.org/drawingml/2006/picture">
-                      <pic:pic xmlns:pic="http://schemas.openxmlformats.org/drawingml/2006/picture">
-                        <pic:nvPicPr>
-                          <pic:cNvPr id="0" name="Picture 309"/>
-                          <pic:cNvPicPr>
-                            <a:picLocks noChangeAspect="1" noChangeArrowheads="1"/>
-                          </pic:cNvPicPr>
-                        </pic:nvPicPr>
-                        <pic:blipFill>
-                          <a:blip r:embed="rId181">
-                            <a:extLst>
-                              <a:ext uri="{28A0092B-C50C-407E-A947-70E740481C1C}">
-                                <a14:useLocalDpi xmlns:a14="http://schemas.microsoft.com/office/drawing/2010/main" val="0"/>
-                              </a:ext>
-                            </a:extLst>
-                          </a:blip>
-                          <a:srcRect/>
-                          <a:stretch>
-                            <a:fillRect/>
-                          </a:stretch>
-                        </pic:blipFill>
-                        <pic:spPr bwMode="auto">
-                          <a:xfrm>
-                            <a:off x="0" y="0"/>
-                            <a:ext cx="209550" cy="485775"/>
-                          </a:xfrm>
-                          <a:prstGeom prst="rect">
-                            <a:avLst/>
-                          </a:prstGeom>
-                          <a:noFill/>
-                          <a:ln>
-                            <a:noFill/>
-                          </a:ln>
-                        </pic:spPr>
-                      </pic:pic>
-                    </a:graphicData>
-                  </a:graphic>
-                </wp:inline>
-              </w:drawing>
-            </w:r>
-            <w:r>
-              <w:rPr>
-                <w:noProof/>
-              </w:rPr>
-              <w:drawing>
-                <wp:inline distT="0" distB="0" distL="0" distR="0" wp14:anchorId="11E838B0" wp14:editId="2D0E9F64">
-                  <wp:extent cx="914400" cy="914400"/>
-                  <wp:effectExtent l="0" t="0" r="0" b="0"/>
-                  <wp:docPr id="797058290" name="Picture 128"/>
-                  <wp:cNvGraphicFramePr>
-                    <a:graphicFrameLocks xmlns:a="http://schemas.openxmlformats.org/drawingml/2006/main" noChangeAspect="1"/>
-                  </wp:cNvGraphicFramePr>
-                  <a:graphic xmlns:a="http://schemas.openxmlformats.org/drawingml/2006/main">
-                    <a:graphicData uri="http://schemas.openxmlformats.org/drawingml/2006/picture">
-                      <pic:pic xmlns:pic="http://schemas.openxmlformats.org/drawingml/2006/picture">
-                        <pic:nvPicPr>
-                          <pic:cNvPr id="0" name="Picture 308"/>
-                          <pic:cNvPicPr>
-                            <a:picLocks noChangeAspect="1" noChangeArrowheads="1"/>
-                          </pic:cNvPicPr>
-                        </pic:nvPicPr>
-                        <pic:blipFill>
-                          <a:blip r:embed="rId182">
-                            <a:extLst>
-                              <a:ext uri="{28A0092B-C50C-407E-A947-70E740481C1C}">
-                                <a14:useLocalDpi xmlns:a14="http://schemas.microsoft.com/office/drawing/2010/main" val="0"/>
-                              </a:ext>
-                            </a:extLst>
-                          </a:blip>
-                          <a:srcRect/>
-                          <a:stretch>
-                            <a:fillRect/>
-                          </a:stretch>
-                        </pic:blipFill>
-                        <pic:spPr bwMode="auto">
-                          <a:xfrm>
-                            <a:off x="0" y="0"/>
-                            <a:ext cx="914400" cy="914400"/>
-                          </a:xfrm>
-                          <a:prstGeom prst="rect">
-                            <a:avLst/>
-                          </a:prstGeom>
-                          <a:noFill/>
-                          <a:ln>
-                            <a:noFill/>
-                          </a:ln>
-                        </pic:spPr>
-                      </pic:pic>
-                    </a:graphicData>
-                  </a:graphic>
-                </wp:inline>
-              </w:drawing>
-            </w:r>
-            <w:r>
-              <w:rPr>
-                <w:noProof/>
-              </w:rPr>
-              <w:drawing>
-                <wp:inline distT="0" distB="0" distL="0" distR="0" wp14:anchorId="14D37768" wp14:editId="39F0460B">
-                  <wp:extent cx="161925" cy="152400"/>
-                  <wp:effectExtent l="0" t="0" r="0" b="0"/>
-                  <wp:docPr id="435957205" name="Picture 127"/>
-                  <wp:cNvGraphicFramePr>
-                    <a:graphicFrameLocks xmlns:a="http://schemas.openxmlformats.org/drawingml/2006/main" noChangeAspect="1"/>
-                  </wp:cNvGraphicFramePr>
-                  <a:graphic xmlns:a="http://schemas.openxmlformats.org/drawingml/2006/main">
-                    <a:graphicData uri="http://schemas.openxmlformats.org/drawingml/2006/picture">
-                      <pic:pic xmlns:pic="http://schemas.openxmlformats.org/drawingml/2006/picture">
-                        <pic:nvPicPr>
-                          <pic:cNvPr id="0" name="Picture 307"/>
-                          <pic:cNvPicPr>
-                            <a:picLocks noChangeAspect="1" noChangeArrowheads="1"/>
-                          </pic:cNvPicPr>
-                        </pic:nvPicPr>
-                        <pic:blipFill>
-                          <a:blip r:embed="rId183">
-                            <a:extLst>
-                              <a:ext uri="{28A0092B-C50C-407E-A947-70E740481C1C}">
-                                <a14:useLocalDpi xmlns:a14="http://schemas.microsoft.com/office/drawing/2010/main" val="0"/>
-                              </a:ext>
-                            </a:extLst>
-                          </a:blip>
-                          <a:srcRect/>
-                          <a:stretch>
-                            <a:fillRect/>
-                          </a:stretch>
-                        </pic:blipFill>
-                        <pic:spPr bwMode="auto">
-                          <a:xfrm>
-                            <a:off x="0" y="0"/>
-                            <a:ext cx="161925" cy="152400"/>
-                          </a:xfrm>
-                          <a:prstGeom prst="rect">
-                            <a:avLst/>
-                          </a:prstGeom>
-                          <a:noFill/>
-                          <a:ln>
-                            <a:noFill/>
-                          </a:ln>
-                        </pic:spPr>
-                      </pic:pic>
-                    </a:graphicData>
-                  </a:graphic>
-                </wp:inline>
-              </w:drawing>
-            </w:r>
-          </w:p>
-        </w:tc>
-        <w:tc>
-          <w:tcPr>
-            <w:tcW w:w="1656" w:type="dxa"/>
-          </w:tcPr>
-          <w:p>
-            <w:pPr>
-              <w:rPr>
-                <w:noProof/>
-              </w:rPr>
-            </w:pPr>
-            <w:r>
-              <w:rPr>
-                <w:noProof/>
-              </w:rPr>
-              <w:drawing>
-                <wp:inline distT="0" distB="0" distL="0" distR="0" wp14:anchorId="14F0A0E3" wp14:editId="1072F78C">
-                  <wp:extent cx="276225" cy="304800"/>
-                  <wp:effectExtent l="0" t="0" r="0" b="0"/>
-                  <wp:docPr id="1845038697" name="Picture 118"/>
-                  <wp:cNvGraphicFramePr>
-                    <a:graphicFrameLocks xmlns:a="http://schemas.openxmlformats.org/drawingml/2006/main" noChangeAspect="1"/>
-                  </wp:cNvGraphicFramePr>
-                  <a:graphic xmlns:a="http://schemas.openxmlformats.org/drawingml/2006/main">
-                    <a:graphicData uri="http://schemas.openxmlformats.org/drawingml/2006/picture">
-                      <pic:pic xmlns:pic="http://schemas.openxmlformats.org/drawingml/2006/picture">
-                        <pic:nvPicPr>
-                          <pic:cNvPr id="0" name="Picture 286"/>
-                          <pic:cNvPicPr>
-                            <a:picLocks noChangeAspect="1" noChangeArrowheads="1"/>
-                          </pic:cNvPicPr>
-                        </pic:nvPicPr>
-                        <pic:blipFill>
-                          <a:blip r:embed="rId184">
-                            <a:extLst>
-                              <a:ext uri="{28A0092B-C50C-407E-A947-70E740481C1C}">
-                                <a14:useLocalDpi xmlns:a14="http://schemas.microsoft.com/office/drawing/2010/main" val="0"/>
-                              </a:ext>
-                            </a:extLst>
-                          </a:blip>
-                          <a:srcRect/>
-                          <a:stretch>
-                            <a:fillRect/>
-                          </a:stretch>
-                        </pic:blipFill>
-                        <pic:spPr bwMode="auto">
-                          <a:xfrm>
-                            <a:off x="0" y="0"/>
-                            <a:ext cx="276225" cy="304800"/>
-                          </a:xfrm>
-                          <a:prstGeom prst="rect">
-                            <a:avLst/>
-                          </a:prstGeom>
-                          <a:noFill/>
-                          <a:ln>
-                            <a:noFill/>
-                          </a:ln>
-                        </pic:spPr>
-                      </pic:pic>
-                    </a:graphicData>
-                  </a:graphic>
-                </wp:inline>
-              </w:drawing>
-            </w:r>
-            <w:r>
-              <w:rPr>
-                <w:noProof/>
-              </w:rPr>
-              <w:drawing>
-                <wp:inline distT="0" distB="0" distL="0" distR="0" wp14:anchorId="6E58CF8C" wp14:editId="0904D9BC">
-                  <wp:extent cx="209550" cy="485775"/>
-                  <wp:effectExtent l="0" t="0" r="0" b="0"/>
-                  <wp:docPr id="1682740719" name="Picture 117"/>
-                  <wp:cNvGraphicFramePr>
-                    <a:graphicFrameLocks xmlns:a="http://schemas.openxmlformats.org/drawingml/2006/main" noChangeAspect="1"/>
-                  </wp:cNvGraphicFramePr>
-                  <a:graphic xmlns:a="http://schemas.openxmlformats.org/drawingml/2006/main">
-                    <a:graphicData uri="http://schemas.openxmlformats.org/drawingml/2006/picture">
-                      <pic:pic xmlns:pic="http://schemas.openxmlformats.org/drawingml/2006/picture">
-                        <pic:nvPicPr>
-                          <pic:cNvPr id="0" name="Picture 285"/>
-                          <pic:cNvPicPr>
-                            <a:picLocks noChangeAspect="1" noChangeArrowheads="1"/>
-                          </pic:cNvPicPr>
-                        </pic:nvPicPr>
-                        <pic:blipFill>
-                          <a:blip r:embed="rId185">
-                            <a:extLst>
-                              <a:ext uri="{28A0092B-C50C-407E-A947-70E740481C1C}">
-                                <a14:useLocalDpi xmlns:a14="http://schemas.microsoft.com/office/drawing/2010/main" val="0"/>
-                              </a:ext>
-                            </a:extLst>
-                          </a:blip>
-                          <a:srcRect/>
-                          <a:stretch>
-                            <a:fillRect/>
-                          </a:stretch>
-                        </pic:blipFill>
-                        <pic:spPr bwMode="auto">
-                          <a:xfrm>
-                            <a:off x="0" y="0"/>
-                            <a:ext cx="209550" cy="485775"/>
-                          </a:xfrm>
-                          <a:prstGeom prst="rect">
-                            <a:avLst/>
-                          </a:prstGeom>
-                          <a:noFill/>
-                          <a:ln>
-                            <a:noFill/>
-                          </a:ln>
-                        </pic:spPr>
-                      </pic:pic>
-                    </a:graphicData>
-                  </a:graphic>
-                </wp:inline>
-              </w:drawing>
-            </w:r>
-            <w:r>
-              <w:rPr>
-                <w:noProof/>
-              </w:rPr>
-              <w:drawing>
-                <wp:inline distT="0" distB="0" distL="0" distR="0" wp14:anchorId="601F18B5" wp14:editId="398F263E">
-                  <wp:extent cx="914400" cy="914400"/>
-                  <wp:effectExtent l="0" t="0" r="0" b="0"/>
-                  <wp:docPr id="2114329294" name="Picture 116"/>
-                  <wp:cNvGraphicFramePr>
-                    <a:graphicFrameLocks xmlns:a="http://schemas.openxmlformats.org/drawingml/2006/main" noChangeAspect="1"/>
-                  </wp:cNvGraphicFramePr>
-                  <a:graphic xmlns:a="http://schemas.openxmlformats.org/drawingml/2006/main">
-                    <a:graphicData uri="http://schemas.openxmlformats.org/drawingml/2006/picture">
-                      <pic:pic xmlns:pic="http://schemas.openxmlformats.org/drawingml/2006/picture">
-                        <pic:nvPicPr>
-                          <pic:cNvPr id="0" name="Picture 284"/>
-                          <pic:cNvPicPr>
-                            <a:picLocks noChangeAspect="1" noChangeArrowheads="1"/>
-                          </pic:cNvPicPr>
-                        </pic:nvPicPr>
-                        <pic:blipFill>
-                          <a:blip r:embed="rId186">
-                            <a:extLst>
-                              <a:ext uri="{28A0092B-C50C-407E-A947-70E740481C1C}">
-                                <a14:useLocalDpi xmlns:a14="http://schemas.microsoft.com/office/drawing/2010/main" val="0"/>
-                              </a:ext>
-                            </a:extLst>
-                          </a:blip>
-                          <a:srcRect/>
-                          <a:stretch>
-                            <a:fillRect/>
-                          </a:stretch>
-                        </pic:blipFill>
-                        <pic:spPr bwMode="auto">
-                          <a:xfrm>
-                            <a:off x="0" y="0"/>
-                            <a:ext cx="914400" cy="914400"/>
-                          </a:xfrm>
-                          <a:prstGeom prst="rect">
-                            <a:avLst/>
-                          </a:prstGeom>
-                          <a:noFill/>
-                          <a:ln>
-                            <a:noFill/>
-                          </a:ln>
-                        </pic:spPr>
-                      </pic:pic>
-                    </a:graphicData>
-                  </a:graphic>
-                </wp:inline>
-              </w:drawing>
-            </w:r>
-            <w:r>
-              <w:rPr>
-                <w:noProof/>
-              </w:rPr>
-              <w:drawing>
-                <wp:inline distT="0" distB="0" distL="0" distR="0" wp14:anchorId="2403B27E" wp14:editId="3A308D0D">
-                  <wp:extent cx="161925" cy="152400"/>
-                  <wp:effectExtent l="0" t="0" r="0" b="0"/>
-                  <wp:docPr id="816454203" name="Picture 115"/>
-                  <wp:cNvGraphicFramePr>
-                    <a:graphicFrameLocks xmlns:a="http://schemas.openxmlformats.org/drawingml/2006/main" noChangeAspect="1"/>
-                  </wp:cNvGraphicFramePr>
-                  <a:graphic xmlns:a="http://schemas.openxmlformats.org/drawingml/2006/main">
-                    <a:graphicData uri="http://schemas.openxmlformats.org/drawingml/2006/picture">
-                      <pic:pic xmlns:pic="http://schemas.openxmlformats.org/drawingml/2006/picture">
-                        <pic:nvPicPr>
-                          <pic:cNvPr id="0" name="Picture 283"/>
-                          <pic:cNvPicPr>
-                            <a:picLocks noChangeAspect="1" noChangeArrowheads="1"/>
-                          </pic:cNvPicPr>
-                        </pic:nvPicPr>
-                        <pic:blipFill>
-                          <a:blip r:embed="rId187">
-                            <a:extLst>
-                              <a:ext uri="{28A0092B-C50C-407E-A947-70E740481C1C}">
-                                <a14:useLocalDpi xmlns:a14="http://schemas.microsoft.com/office/drawing/2010/main" val="0"/>
-                              </a:ext>
-                            </a:extLst>
-                          </a:blip>
-                          <a:srcRect/>
-                          <a:stretch>
-                            <a:fillRect/>
-                          </a:stretch>
-                        </pic:blipFill>
-                        <pic:spPr bwMode="auto">
-                          <a:xfrm>
-                            <a:off x="0" y="0"/>
-                            <a:ext cx="161925" cy="152400"/>
-                          </a:xfrm>
-                          <a:prstGeom prst="rect">
-                            <a:avLst/>
-                          </a:prstGeom>
-                          <a:noFill/>
-                          <a:ln>
-                            <a:noFill/>
-                          </a:ln>
-                        </pic:spPr>
-                      </pic:pic>
-                    </a:graphicData>
-                  </a:graphic>
-                </wp:inline>
-              </w:drawing>
-            </w:r>
-          </w:p>
-        </w:tc>
-      </w:tr>
-      <w:tr>
-        <w:trPr>
-          <w:trHeight w:val="1286"/>
-        </w:trPr>
-        <w:tc>
-          <w:tcPr>
-            <w:tcW w:w="1656" w:type="dxa"/>
-          </w:tcPr>
-          <w:p>
-            <w:pPr>
-              <w:rPr>
-                <w:rFonts w:hint="cs"/>
-                <w:noProof/>
-                <w:rtl/>
-              </w:rPr>
-            </w:pPr>
-          </w:p>
-        </w:tc>
-        <w:tc>
-          <w:tcPr>
-            <w:tcW w:w="1656" w:type="dxa"/>
-          </w:tcPr>
-          <w:p>
-            <w:pPr>
-              <w:rPr>
-                <w:noProof/>
-              </w:rPr>
-            </w:pPr>
-            <w:r>
-              <w:rPr>
-                <w:noProof/>
-              </w:rPr>
-              <w:drawing>
-                <wp:inline distT="0" distB="0" distL="0" distR="0" wp14:anchorId="1A1C6A28" wp14:editId="2897BB87">
-                  <wp:extent cx="295275" cy="466725"/>
-                  <wp:effectExtent l="0" t="0" r="0" b="0"/>
-                  <wp:docPr id="919147946" name="Picture 150"/>
-                  <wp:cNvGraphicFramePr>
-                    <a:graphicFrameLocks xmlns:a="http://schemas.openxmlformats.org/drawingml/2006/main" noChangeAspect="1"/>
-                  </wp:cNvGraphicFramePr>
-                  <a:graphic xmlns:a="http://schemas.openxmlformats.org/drawingml/2006/main">
-                    <a:graphicData uri="http://schemas.openxmlformats.org/drawingml/2006/picture">
-                      <pic:pic xmlns:pic="http://schemas.openxmlformats.org/drawingml/2006/picture">
-                        <pic:nvPicPr>
-                          <pic:cNvPr id="0" name="Picture 350"/>
-                          <pic:cNvPicPr>
-                            <a:picLocks noChangeAspect="1" noChangeArrowheads="1"/>
-                          </pic:cNvPicPr>
-                        </pic:nvPicPr>
-                        <pic:blipFill>
-                          <a:blip r:embed="rId188">
-                            <a:extLst>
-                              <a:ext uri="{28A0092B-C50C-407E-A947-70E740481C1C}">
-                                <a14:useLocalDpi xmlns:a14="http://schemas.microsoft.com/office/drawing/2010/main" val="0"/>
-                              </a:ext>
-                            </a:extLst>
-                          </a:blip>
-                          <a:srcRect/>
-                          <a:stretch>
-                            <a:fillRect/>
-                          </a:stretch>
-                        </pic:blipFill>
-                        <pic:spPr bwMode="auto">
-                          <a:xfrm>
-                            <a:off x="0" y="0"/>
-                            <a:ext cx="295275" cy="466725"/>
-                          </a:xfrm>
-                          <a:prstGeom prst="rect">
-                            <a:avLst/>
-                          </a:prstGeom>
-                          <a:noFill/>
-                          <a:ln>
-                            <a:noFill/>
-                          </a:ln>
-                        </pic:spPr>
-                      </pic:pic>
-                    </a:graphicData>
-                  </a:graphic>
-                </wp:inline>
-              </w:drawing>
-            </w:r>
-            <w:r>
-              <w:rPr>
-                <w:noProof/>
-              </w:rPr>
-              <w:drawing>
-                <wp:inline distT="0" distB="0" distL="0" distR="0" wp14:anchorId="4F214DB5" wp14:editId="741CB80D">
-                  <wp:extent cx="390525" cy="466725"/>
-                  <wp:effectExtent l="0" t="0" r="0" b="0"/>
-                  <wp:docPr id="786813199" name="Picture 149"/>
-                  <wp:cNvGraphicFramePr>
-                    <a:graphicFrameLocks xmlns:a="http://schemas.openxmlformats.org/drawingml/2006/main" noChangeAspect="1"/>
-                  </wp:cNvGraphicFramePr>
-                  <a:graphic xmlns:a="http://schemas.openxmlformats.org/drawingml/2006/main">
-                    <a:graphicData uri="http://schemas.openxmlformats.org/drawingml/2006/picture">
-                      <pic:pic xmlns:pic="http://schemas.openxmlformats.org/drawingml/2006/picture">
-                        <pic:nvPicPr>
-                          <pic:cNvPr id="0" name="Picture 349"/>
-                          <pic:cNvPicPr>
-                            <a:picLocks noChangeAspect="1" noChangeArrowheads="1"/>
-                          </pic:cNvPicPr>
-                        </pic:nvPicPr>
-                        <pic:blipFill>
-                          <a:blip r:embed="rId189">
-                            <a:extLst>
-                              <a:ext uri="{28A0092B-C50C-407E-A947-70E740481C1C}">
-                                <a14:useLocalDpi xmlns:a14="http://schemas.microsoft.com/office/drawing/2010/main" val="0"/>
-                              </a:ext>
-                            </a:extLst>
-                          </a:blip>
-                          <a:srcRect/>
-                          <a:stretch>
-                            <a:fillRect/>
-                          </a:stretch>
-                        </pic:blipFill>
-                        <pic:spPr bwMode="auto">
-                          <a:xfrm>
-                            <a:off x="0" y="0"/>
-                            <a:ext cx="390525" cy="466725"/>
-                          </a:xfrm>
-                          <a:prstGeom prst="rect">
-                            <a:avLst/>
-                          </a:prstGeom>
-                          <a:noFill/>
-                          <a:ln>
-                            <a:noFill/>
-                          </a:ln>
-                        </pic:spPr>
-                      </pic:pic>
-                    </a:graphicData>
-                  </a:graphic>
-                </wp:inline>
-              </w:drawing>
-            </w:r>
-            <w:r>
-              <w:rPr>
-                <w:noProof/>
-              </w:rPr>
-              <w:drawing>
-                <wp:inline distT="0" distB="0" distL="0" distR="0" wp14:anchorId="4BAEF60A" wp14:editId="448FE670">
-                  <wp:extent cx="914400" cy="914400"/>
-                  <wp:effectExtent l="0" t="0" r="0" b="0"/>
-                  <wp:docPr id="1466366510" name="Picture 148"/>
-                  <wp:cNvGraphicFramePr>
-                    <a:graphicFrameLocks xmlns:a="http://schemas.openxmlformats.org/drawingml/2006/main" noChangeAspect="1"/>
-                  </wp:cNvGraphicFramePr>
-                  <a:graphic xmlns:a="http://schemas.openxmlformats.org/drawingml/2006/main">
-                    <a:graphicData uri="http://schemas.openxmlformats.org/drawingml/2006/picture">
-                      <pic:pic xmlns:pic="http://schemas.openxmlformats.org/drawingml/2006/picture">
-                        <pic:nvPicPr>
-                          <pic:cNvPr id="0" name="Picture 348"/>
-                          <pic:cNvPicPr>
-                            <a:picLocks noChangeAspect="1" noChangeArrowheads="1"/>
-                          </pic:cNvPicPr>
-                        </pic:nvPicPr>
-                        <pic:blipFill>
-                          <a:blip r:embed="rId190">
-                            <a:extLst>
-                              <a:ext uri="{28A0092B-C50C-407E-A947-70E740481C1C}">
-                                <a14:useLocalDpi xmlns:a14="http://schemas.microsoft.com/office/drawing/2010/main" val="0"/>
-                              </a:ext>
-                            </a:extLst>
-                          </a:blip>
-                          <a:srcRect/>
-                          <a:stretch>
-                            <a:fillRect/>
-                          </a:stretch>
-                        </pic:blipFill>
-                        <pic:spPr bwMode="auto">
-                          <a:xfrm>
-                            <a:off x="0" y="0"/>
-                            <a:ext cx="914400" cy="914400"/>
-                          </a:xfrm>
-                          <a:prstGeom prst="rect">
-                            <a:avLst/>
-                          </a:prstGeom>
-                          <a:noFill/>
-                          <a:ln>
-                            <a:noFill/>
-                          </a:ln>
-                        </pic:spPr>
-                      </pic:pic>
-                    </a:graphicData>
-                  </a:graphic>
-                </wp:inline>
-              </w:drawing>
-            </w:r>
-            <w:r>
-              <w:rPr>
-                <w:noProof/>
-              </w:rPr>
-              <w:drawing>
-                <wp:inline distT="0" distB="0" distL="0" distR="0" wp14:anchorId="1221BCF2" wp14:editId="71B3DA97">
-                  <wp:extent cx="381000" cy="238125"/>
-                  <wp:effectExtent l="0" t="0" r="0" b="0"/>
-                  <wp:docPr id="1300559659" name="Picture 147"/>
-                  <wp:cNvGraphicFramePr>
-                    <a:graphicFrameLocks xmlns:a="http://schemas.openxmlformats.org/drawingml/2006/main" noChangeAspect="1"/>
-                  </wp:cNvGraphicFramePr>
-                  <a:graphic xmlns:a="http://schemas.openxmlformats.org/drawingml/2006/main">
-                    <a:graphicData uri="http://schemas.openxmlformats.org/drawingml/2006/picture">
-                      <pic:pic xmlns:pic="http://schemas.openxmlformats.org/drawingml/2006/picture">
-                        <pic:nvPicPr>
-                          <pic:cNvPr id="0" name="Picture 347"/>
-                          <pic:cNvPicPr>
-                            <a:picLocks noChangeAspect="1" noChangeArrowheads="1"/>
-                          </pic:cNvPicPr>
-                        </pic:nvPicPr>
-                        <pic:blipFill>
-                          <a:blip r:embed="rId191">
-                            <a:extLst>
-                              <a:ext uri="{28A0092B-C50C-407E-A947-70E740481C1C}">
-                                <a14:useLocalDpi xmlns:a14="http://schemas.microsoft.com/office/drawing/2010/main" val="0"/>
-                              </a:ext>
-                            </a:extLst>
-                          </a:blip>
-                          <a:srcRect/>
-                          <a:stretch>
-                            <a:fillRect/>
-                          </a:stretch>
-                        </pic:blipFill>
-                        <pic:spPr bwMode="auto">
-                          <a:xfrm>
-                            <a:off x="0" y="0"/>
-                            <a:ext cx="381000" cy="238125"/>
-                          </a:xfrm>
-                          <a:prstGeom prst="rect">
-                            <a:avLst/>
-                          </a:prstGeom>
-                          <a:noFill/>
-                          <a:ln>
-                            <a:noFill/>
-                          </a:ln>
-                        </pic:spPr>
-                      </pic:pic>
-                    </a:graphicData>
-                  </a:graphic>
-                </wp:inline>
-              </w:drawing>
-            </w:r>
-          </w:p>
-        </w:tc>
-        <w:tc>
-          <w:tcPr>
-            <w:tcW w:w="1656" w:type="dxa"/>
-          </w:tcPr>
-          <w:p>
-            <w:pPr>
-              <w:rPr>
-                <w:noProof/>
-              </w:rPr>
-            </w:pPr>
-            <w:r>
-              <w:rPr>
-                <w:noProof/>
-              </w:rPr>
-              <w:drawing>
-                <wp:inline distT="0" distB="0" distL="0" distR="0" wp14:anchorId="6359B1F1" wp14:editId="1AE0970B">
-                  <wp:extent cx="295275" cy="466725"/>
-                  <wp:effectExtent l="0" t="0" r="0" b="0"/>
-                  <wp:docPr id="816163931" name="Picture 162"/>
-                  <wp:cNvGraphicFramePr>
-                    <a:graphicFrameLocks xmlns:a="http://schemas.openxmlformats.org/drawingml/2006/main" noChangeAspect="1"/>
-                  </wp:cNvGraphicFramePr>
-                  <a:graphic xmlns:a="http://schemas.openxmlformats.org/drawingml/2006/main">
-                    <a:graphicData uri="http://schemas.openxmlformats.org/drawingml/2006/picture">
-                      <pic:pic xmlns:pic="http://schemas.openxmlformats.org/drawingml/2006/picture">
-                        <pic:nvPicPr>
-                          <pic:cNvPr id="0" name="Picture 386"/>
-                          <pic:cNvPicPr>
-                            <a:picLocks noChangeAspect="1" noChangeArrowheads="1"/>
-                          </pic:cNvPicPr>
-                        </pic:nvPicPr>
-                        <pic:blipFill>
-                          <a:blip r:embed="rId192">
-                            <a:extLst>
-                              <a:ext uri="{28A0092B-C50C-407E-A947-70E740481C1C}">
-                                <a14:useLocalDpi xmlns:a14="http://schemas.microsoft.com/office/drawing/2010/main" val="0"/>
-                              </a:ext>
-                            </a:extLst>
-                          </a:blip>
-                          <a:srcRect/>
-                          <a:stretch>
-                            <a:fillRect/>
-                          </a:stretch>
-                        </pic:blipFill>
-                        <pic:spPr bwMode="auto">
-                          <a:xfrm>
-                            <a:off x="0" y="0"/>
-                            <a:ext cx="295275" cy="466725"/>
-                          </a:xfrm>
-                          <a:prstGeom prst="rect">
-                            <a:avLst/>
-                          </a:prstGeom>
-                          <a:noFill/>
-                          <a:ln>
-                            <a:noFill/>
-                          </a:ln>
-                        </pic:spPr>
-                      </pic:pic>
-                    </a:graphicData>
-                  </a:graphic>
-                </wp:inline>
-              </w:drawing>
-            </w:r>
-            <w:r>
-              <w:rPr>
-                <w:noProof/>
-              </w:rPr>
-              <w:drawing>
-                <wp:inline distT="0" distB="0" distL="0" distR="0" wp14:anchorId="030C5EFE" wp14:editId="7A554D09">
-                  <wp:extent cx="390525" cy="466725"/>
-                  <wp:effectExtent l="0" t="0" r="0" b="0"/>
-                  <wp:docPr id="1956887985" name="Picture 161"/>
-                  <wp:cNvGraphicFramePr>
-                    <a:graphicFrameLocks xmlns:a="http://schemas.openxmlformats.org/drawingml/2006/main" noChangeAspect="1"/>
-                  </wp:cNvGraphicFramePr>
-                  <a:graphic xmlns:a="http://schemas.openxmlformats.org/drawingml/2006/main">
-                    <a:graphicData uri="http://schemas.openxmlformats.org/drawingml/2006/picture">
-                      <pic:pic xmlns:pic="http://schemas.openxmlformats.org/drawingml/2006/picture">
-                        <pic:nvPicPr>
-                          <pic:cNvPr id="0" name="Picture 385"/>
-                          <pic:cNvPicPr>
-                            <a:picLocks noChangeAspect="1" noChangeArrowheads="1"/>
-                          </pic:cNvPicPr>
-                        </pic:nvPicPr>
-                        <pic:blipFill>
-                          <a:blip r:embed="rId193">
-                            <a:extLst>
-                              <a:ext uri="{28A0092B-C50C-407E-A947-70E740481C1C}">
-                                <a14:useLocalDpi xmlns:a14="http://schemas.microsoft.com/office/drawing/2010/main" val="0"/>
-                              </a:ext>
-                            </a:extLst>
-                          </a:blip>
-                          <a:srcRect/>
-                          <a:stretch>
-                            <a:fillRect/>
-                          </a:stretch>
-                        </pic:blipFill>
-                        <pic:spPr bwMode="auto">
-                          <a:xfrm>
-                            <a:off x="0" y="0"/>
-                            <a:ext cx="390525" cy="466725"/>
-                          </a:xfrm>
-                          <a:prstGeom prst="rect">
-                            <a:avLst/>
-                          </a:prstGeom>
-                          <a:noFill/>
-                          <a:ln>
-                            <a:noFill/>
-                          </a:ln>
-                        </pic:spPr>
-                      </pic:pic>
-                    </a:graphicData>
-                  </a:graphic>
-                </wp:inline>
-              </w:drawing>
-            </w:r>
-            <w:r>
-              <w:rPr>
-                <w:noProof/>
-              </w:rPr>
-              <w:drawing>
-                <wp:inline distT="0" distB="0" distL="0" distR="0" wp14:anchorId="0CA4F418" wp14:editId="58111118">
-                  <wp:extent cx="914400" cy="914400"/>
-                  <wp:effectExtent l="0" t="0" r="0" b="0"/>
-                  <wp:docPr id="2042808627" name="Picture 160"/>
-                  <wp:cNvGraphicFramePr>
-                    <a:graphicFrameLocks xmlns:a="http://schemas.openxmlformats.org/drawingml/2006/main" noChangeAspect="1"/>
-                  </wp:cNvGraphicFramePr>
-                  <a:graphic xmlns:a="http://schemas.openxmlformats.org/drawingml/2006/main">
-                    <a:graphicData uri="http://schemas.openxmlformats.org/drawingml/2006/picture">
-                      <pic:pic xmlns:pic="http://schemas.openxmlformats.org/drawingml/2006/picture">
-                        <pic:nvPicPr>
-                          <pic:cNvPr id="0" name="Picture 384"/>
-                          <pic:cNvPicPr>
-                            <a:picLocks noChangeAspect="1" noChangeArrowheads="1"/>
-                          </pic:cNvPicPr>
-                        </pic:nvPicPr>
-                        <pic:blipFill>
-                          <a:blip r:embed="rId194">
-                            <a:extLst>
-                              <a:ext uri="{28A0092B-C50C-407E-A947-70E740481C1C}">
-                                <a14:useLocalDpi xmlns:a14="http://schemas.microsoft.com/office/drawing/2010/main" val="0"/>
-                              </a:ext>
-                            </a:extLst>
-                          </a:blip>
-                          <a:srcRect/>
-                          <a:stretch>
-                            <a:fillRect/>
-                          </a:stretch>
-                        </pic:blipFill>
-                        <pic:spPr bwMode="auto">
-                          <a:xfrm>
-                            <a:off x="0" y="0"/>
-                            <a:ext cx="914400" cy="914400"/>
-                          </a:xfrm>
-                          <a:prstGeom prst="rect">
-                            <a:avLst/>
-                          </a:prstGeom>
-                          <a:noFill/>
-                          <a:ln>
-                            <a:noFill/>
-                          </a:ln>
-                        </pic:spPr>
-                      </pic:pic>
-                    </a:graphicData>
-                  </a:graphic>
-                </wp:inline>
-              </w:drawing>
-            </w:r>
-            <w:r>
-              <w:rPr>
-                <w:noProof/>
-              </w:rPr>
-              <w:drawing>
-                <wp:inline distT="0" distB="0" distL="0" distR="0" wp14:anchorId="2F34EA94" wp14:editId="1B17C75C">
-                  <wp:extent cx="381000" cy="238125"/>
-                  <wp:effectExtent l="0" t="0" r="0" b="0"/>
-                  <wp:docPr id="1355562647" name="Picture 159"/>
-                  <wp:cNvGraphicFramePr>
-                    <a:graphicFrameLocks xmlns:a="http://schemas.openxmlformats.org/drawingml/2006/main" noChangeAspect="1"/>
-                  </wp:cNvGraphicFramePr>
-                  <a:graphic xmlns:a="http://schemas.openxmlformats.org/drawingml/2006/main">
-                    <a:graphicData uri="http://schemas.openxmlformats.org/drawingml/2006/picture">
-                      <pic:pic xmlns:pic="http://schemas.openxmlformats.org/drawingml/2006/picture">
-                        <pic:nvPicPr>
-                          <pic:cNvPr id="0" name="Picture 383"/>
-                          <pic:cNvPicPr>
-                            <a:picLocks noChangeAspect="1" noChangeArrowheads="1"/>
-                          </pic:cNvPicPr>
-                        </pic:nvPicPr>
-                        <pic:blipFill>
-                          <a:blip r:embed="rId195">
-                            <a:extLst>
-                              <a:ext uri="{28A0092B-C50C-407E-A947-70E740481C1C}">
-                                <a14:useLocalDpi xmlns:a14="http://schemas.microsoft.com/office/drawing/2010/main" val="0"/>
-                              </a:ext>
-                            </a:extLst>
-                          </a:blip>
-                          <a:srcRect/>
-                          <a:stretch>
-                            <a:fillRect/>
-                          </a:stretch>
-                        </pic:blipFill>
-                        <pic:spPr bwMode="auto">
-                          <a:xfrm>
-                            <a:off x="0" y="0"/>
-                            <a:ext cx="381000" cy="238125"/>
-                          </a:xfrm>
-                          <a:prstGeom prst="rect">
-                            <a:avLst/>
-                          </a:prstGeom>
-                          <a:noFill/>
-                          <a:ln>
-                            <a:noFill/>
-                          </a:ln>
-                        </pic:spPr>
-                      </pic:pic>
-                    </a:graphicData>
-                  </a:graphic>
-                </wp:inline>
-              </w:drawing>
-            </w:r>
-          </w:p>
-        </w:tc>
-        <w:tc>
-          <w:tcPr>
-            <w:tcW w:w="1656" w:type="dxa"/>
-          </w:tcPr>
-          <w:p>
-            <w:pPr>
-              <w:rPr>
-                <w:noProof/>
-              </w:rPr>
-            </w:pPr>
-            <w:r>
-              <w:rPr>
-                <w:noProof/>
-              </w:rPr>
-              <w:drawing>
-                <wp:inline distT="0" distB="0" distL="0" distR="0" wp14:anchorId="3A583D55" wp14:editId="272905FA">
-                  <wp:extent cx="295275" cy="466725"/>
-                  <wp:effectExtent l="0" t="0" r="0" b="0"/>
-                  <wp:docPr id="719464346" name="Picture 158"/>
-                  <wp:cNvGraphicFramePr>
-                    <a:graphicFrameLocks xmlns:a="http://schemas.openxmlformats.org/drawingml/2006/main" noChangeAspect="1"/>
-                  </wp:cNvGraphicFramePr>
-                  <a:graphic xmlns:a="http://schemas.openxmlformats.org/drawingml/2006/main">
-                    <a:graphicData uri="http://schemas.openxmlformats.org/drawingml/2006/picture">
-                      <pic:pic xmlns:pic="http://schemas.openxmlformats.org/drawingml/2006/picture">
-                        <pic:nvPicPr>
-                          <pic:cNvPr id="0" name="Picture 378"/>
-                          <pic:cNvPicPr>
-                            <a:picLocks noChangeAspect="1" noChangeArrowheads="1"/>
-                          </pic:cNvPicPr>
-                        </pic:nvPicPr>
-                        <pic:blipFill>
-                          <a:blip r:embed="rId196">
-                            <a:extLst>
-                              <a:ext uri="{28A0092B-C50C-407E-A947-70E740481C1C}">
-                                <a14:useLocalDpi xmlns:a14="http://schemas.microsoft.com/office/drawing/2010/main" val="0"/>
-                              </a:ext>
-                            </a:extLst>
-                          </a:blip>
-                          <a:srcRect/>
-                          <a:stretch>
-                            <a:fillRect/>
-                          </a:stretch>
-                        </pic:blipFill>
-                        <pic:spPr bwMode="auto">
-                          <a:xfrm>
-                            <a:off x="0" y="0"/>
-                            <a:ext cx="295275" cy="466725"/>
-                          </a:xfrm>
-                          <a:prstGeom prst="rect">
-                            <a:avLst/>
-                          </a:prstGeom>
-                          <a:noFill/>
-                          <a:ln>
-                            <a:noFill/>
-                          </a:ln>
-                        </pic:spPr>
-                      </pic:pic>
-                    </a:graphicData>
-                  </a:graphic>
-                </wp:inline>
-              </w:drawing>
-            </w:r>
-            <w:r>
-              <w:rPr>
-                <w:noProof/>
-              </w:rPr>
-              <w:drawing>
-                <wp:inline distT="0" distB="0" distL="0" distR="0" wp14:anchorId="6635AE42" wp14:editId="5A2BACBE">
-                  <wp:extent cx="390525" cy="466725"/>
-                  <wp:effectExtent l="0" t="0" r="0" b="0"/>
-                  <wp:docPr id="1574288754" name="Picture 157"/>
-                  <wp:cNvGraphicFramePr>
-                    <a:graphicFrameLocks xmlns:a="http://schemas.openxmlformats.org/drawingml/2006/main" noChangeAspect="1"/>
-                  </wp:cNvGraphicFramePr>
-                  <a:graphic xmlns:a="http://schemas.openxmlformats.org/drawingml/2006/main">
-                    <a:graphicData uri="http://schemas.openxmlformats.org/drawingml/2006/picture">
-                      <pic:pic xmlns:pic="http://schemas.openxmlformats.org/drawingml/2006/picture">
-                        <pic:nvPicPr>
-                          <pic:cNvPr id="0" name="Picture 377"/>
-                          <pic:cNvPicPr>
-                            <a:picLocks noChangeAspect="1" noChangeArrowheads="1"/>
-                          </pic:cNvPicPr>
-                        </pic:nvPicPr>
-                        <pic:blipFill>
-                          <a:blip r:embed="rId197">
-                            <a:extLst>
-                              <a:ext uri="{28A0092B-C50C-407E-A947-70E740481C1C}">
-                                <a14:useLocalDpi xmlns:a14="http://schemas.microsoft.com/office/drawing/2010/main" val="0"/>
-                              </a:ext>
-                            </a:extLst>
-                          </a:blip>
-                          <a:srcRect/>
-                          <a:stretch>
-                            <a:fillRect/>
-                          </a:stretch>
-                        </pic:blipFill>
-                        <pic:spPr bwMode="auto">
-                          <a:xfrm>
-                            <a:off x="0" y="0"/>
-                            <a:ext cx="390525" cy="466725"/>
-                          </a:xfrm>
-                          <a:prstGeom prst="rect">
-                            <a:avLst/>
-                          </a:prstGeom>
-                          <a:noFill/>
-                          <a:ln>
-                            <a:noFill/>
-                          </a:ln>
-                        </pic:spPr>
-                      </pic:pic>
-                    </a:graphicData>
-                  </a:graphic>
-                </wp:inline>
-              </w:drawing>
-            </w:r>
-            <w:r>
-              <w:rPr>
-                <w:noProof/>
-              </w:rPr>
-              <w:drawing>
-                <wp:inline distT="0" distB="0" distL="0" distR="0" wp14:anchorId="346B05A6" wp14:editId="73E9CA98">
-                  <wp:extent cx="914400" cy="914400"/>
-                  <wp:effectExtent l="0" t="0" r="0" b="0"/>
-                  <wp:docPr id="1938199250" name="Picture 156"/>
-                  <wp:cNvGraphicFramePr>
-                    <a:graphicFrameLocks xmlns:a="http://schemas.openxmlformats.org/drawingml/2006/main" noChangeAspect="1"/>
-                  </wp:cNvGraphicFramePr>
-                  <a:graphic xmlns:a="http://schemas.openxmlformats.org/drawingml/2006/main">
-                    <a:graphicData uri="http://schemas.openxmlformats.org/drawingml/2006/picture">
-                      <pic:pic xmlns:pic="http://schemas.openxmlformats.org/drawingml/2006/picture">
-                        <pic:nvPicPr>
-                          <pic:cNvPr id="0" name="Picture 376"/>
-                          <pic:cNvPicPr>
-                            <a:picLocks noChangeAspect="1" noChangeArrowheads="1"/>
-                          </pic:cNvPicPr>
-                        </pic:nvPicPr>
-                        <pic:blipFill>
-                          <a:blip r:embed="rId198">
-                            <a:extLst>
-                              <a:ext uri="{28A0092B-C50C-407E-A947-70E740481C1C}">
-                                <a14:useLocalDpi xmlns:a14="http://schemas.microsoft.com/office/drawing/2010/main" val="0"/>
-                              </a:ext>
-                            </a:extLst>
-                          </a:blip>
-                          <a:srcRect/>
-                          <a:stretch>
-                            <a:fillRect/>
-                          </a:stretch>
-                        </pic:blipFill>
-                        <pic:spPr bwMode="auto">
-                          <a:xfrm>
-                            <a:off x="0" y="0"/>
-                            <a:ext cx="914400" cy="914400"/>
-                          </a:xfrm>
-                          <a:prstGeom prst="rect">
-                            <a:avLst/>
-                          </a:prstGeom>
-                          <a:noFill/>
-                          <a:ln>
-                            <a:noFill/>
-                          </a:ln>
-                        </pic:spPr>
-                      </pic:pic>
-                    </a:graphicData>
-                  </a:graphic>
-                </wp:inline>
-              </w:drawing>
-            </w:r>
-            <w:r>
-              <w:rPr>
-                <w:noProof/>
-              </w:rPr>
-              <w:drawing>
-                <wp:inline distT="0" distB="0" distL="0" distR="0" wp14:anchorId="08C48BD2" wp14:editId="57E3C2A7">
-                  <wp:extent cx="381000" cy="238125"/>
-                  <wp:effectExtent l="0" t="0" r="0" b="0"/>
-                  <wp:docPr id="1791555470" name="Picture 155"/>
-                  <wp:cNvGraphicFramePr>
-                    <a:graphicFrameLocks xmlns:a="http://schemas.openxmlformats.org/drawingml/2006/main" noChangeAspect="1"/>
-                  </wp:cNvGraphicFramePr>
-                  <a:graphic xmlns:a="http://schemas.openxmlformats.org/drawingml/2006/main">
-                    <a:graphicData uri="http://schemas.openxmlformats.org/drawingml/2006/picture">
-                      <pic:pic xmlns:pic="http://schemas.openxmlformats.org/drawingml/2006/picture">
-                        <pic:nvPicPr>
-                          <pic:cNvPr id="0" name="Picture 375"/>
-                          <pic:cNvPicPr>
-                            <a:picLocks noChangeAspect="1" noChangeArrowheads="1"/>
-                          </pic:cNvPicPr>
-                        </pic:nvPicPr>
-                        <pic:blipFill>
-                          <a:blip r:embed="rId199">
-                            <a:extLst>
-                              <a:ext uri="{28A0092B-C50C-407E-A947-70E740481C1C}">
-                                <a14:useLocalDpi xmlns:a14="http://schemas.microsoft.com/office/drawing/2010/main" val="0"/>
-                              </a:ext>
-                            </a:extLst>
-                          </a:blip>
-                          <a:srcRect/>
-                          <a:stretch>
-                            <a:fillRect/>
-                          </a:stretch>
-                        </pic:blipFill>
-                        <pic:spPr bwMode="auto">
-                          <a:xfrm>
-                            <a:off x="0" y="0"/>
-                            <a:ext cx="381000" cy="238125"/>
-                          </a:xfrm>
-                          <a:prstGeom prst="rect">
-                            <a:avLst/>
-                          </a:prstGeom>
-                          <a:noFill/>
-                          <a:ln>
-                            <a:noFill/>
-                          </a:ln>
-                        </pic:spPr>
-                      </pic:pic>
-                    </a:graphicData>
-                  </a:graphic>
-                </wp:inline>
-              </w:drawing>
-            </w:r>
-          </w:p>
-        </w:tc>
-        <w:tc>
-          <w:tcPr>
-            <w:tcW w:w="1656" w:type="dxa"/>
-          </w:tcPr>
-          <w:p>
-            <w:pPr>
-              <w:rPr>
-                <w:noProof/>
-              </w:rPr>
-            </w:pPr>
-            <w:r>
-              <w:rPr>
-                <w:noProof/>
-              </w:rPr>
-              <w:drawing>
-                <wp:inline distT="0" distB="0" distL="0" distR="0" wp14:anchorId="71DD6CC0" wp14:editId="647FA914">
-                  <wp:extent cx="295275" cy="466725"/>
-                  <wp:effectExtent l="0" t="0" r="0" b="0"/>
-                  <wp:docPr id="114258604" name="Picture 146"/>
-                  <wp:cNvGraphicFramePr>
-                    <a:graphicFrameLocks xmlns:a="http://schemas.openxmlformats.org/drawingml/2006/main" noChangeAspect="1"/>
-                  </wp:cNvGraphicFramePr>
-                  <a:graphic xmlns:a="http://schemas.openxmlformats.org/drawingml/2006/main">
-                    <a:graphicData uri="http://schemas.openxmlformats.org/drawingml/2006/picture">
-                      <pic:pic xmlns:pic="http://schemas.openxmlformats.org/drawingml/2006/picture">
-                        <pic:nvPicPr>
-                          <pic:cNvPr id="0" name="Picture 342"/>
-                          <pic:cNvPicPr>
-                            <a:picLocks noChangeAspect="1" noChangeArrowheads="1"/>
-                          </pic:cNvPicPr>
-                        </pic:nvPicPr>
-                        <pic:blipFill>
-                          <a:blip r:embed="rId200">
-                            <a:extLst>
-                              <a:ext uri="{28A0092B-C50C-407E-A947-70E740481C1C}">
-                                <a14:useLocalDpi xmlns:a14="http://schemas.microsoft.com/office/drawing/2010/main" val="0"/>
-                              </a:ext>
-                            </a:extLst>
-                          </a:blip>
-                          <a:srcRect/>
-                          <a:stretch>
-                            <a:fillRect/>
-                          </a:stretch>
-                        </pic:blipFill>
-                        <pic:spPr bwMode="auto">
-                          <a:xfrm>
-                            <a:off x="0" y="0"/>
-                            <a:ext cx="295275" cy="466725"/>
-                          </a:xfrm>
-                          <a:prstGeom prst="rect">
-                            <a:avLst/>
-                          </a:prstGeom>
-                          <a:noFill/>
-                          <a:ln>
-                            <a:noFill/>
-                          </a:ln>
-                        </pic:spPr>
-                      </pic:pic>
-                    </a:graphicData>
-                  </a:graphic>
-                </wp:inline>
-              </w:drawing>
-            </w:r>
-            <w:r>
-              <w:rPr>
-                <w:noProof/>
-              </w:rPr>
-              <w:drawing>
-                <wp:inline distT="0" distB="0" distL="0" distR="0" wp14:anchorId="56A1FC1B" wp14:editId="3AAE6FE4">
-                  <wp:extent cx="390525" cy="466725"/>
-                  <wp:effectExtent l="0" t="0" r="0" b="0"/>
-                  <wp:docPr id="1938285132" name="Picture 145"/>
-                  <wp:cNvGraphicFramePr>
-                    <a:graphicFrameLocks xmlns:a="http://schemas.openxmlformats.org/drawingml/2006/main" noChangeAspect="1"/>
-                  </wp:cNvGraphicFramePr>
-                  <a:graphic xmlns:a="http://schemas.openxmlformats.org/drawingml/2006/main">
-                    <a:graphicData uri="http://schemas.openxmlformats.org/drawingml/2006/picture">
-                      <pic:pic xmlns:pic="http://schemas.openxmlformats.org/drawingml/2006/picture">
-                        <pic:nvPicPr>
-                          <pic:cNvPr id="0" name="Picture 341"/>
-                          <pic:cNvPicPr>
-                            <a:picLocks noChangeAspect="1" noChangeArrowheads="1"/>
-                          </pic:cNvPicPr>
-                        </pic:nvPicPr>
-                        <pic:blipFill>
-                          <a:blip r:embed="rId201">
-                            <a:extLst>
-                              <a:ext uri="{28A0092B-C50C-407E-A947-70E740481C1C}">
-                                <a14:useLocalDpi xmlns:a14="http://schemas.microsoft.com/office/drawing/2010/main" val="0"/>
-                              </a:ext>
-                            </a:extLst>
-                          </a:blip>
-                          <a:srcRect/>
-                          <a:stretch>
-                            <a:fillRect/>
-                          </a:stretch>
-                        </pic:blipFill>
-                        <pic:spPr bwMode="auto">
-                          <a:xfrm>
-                            <a:off x="0" y="0"/>
-                            <a:ext cx="390525" cy="466725"/>
-                          </a:xfrm>
-                          <a:prstGeom prst="rect">
-                            <a:avLst/>
-                          </a:prstGeom>
-                          <a:noFill/>
-                          <a:ln>
-                            <a:noFill/>
-                          </a:ln>
-                        </pic:spPr>
-                      </pic:pic>
-                    </a:graphicData>
-                  </a:graphic>
-                </wp:inline>
-              </w:drawing>
-            </w:r>
-            <w:r>
-              <w:rPr>
-                <w:noProof/>
-              </w:rPr>
-              <w:drawing>
-                <wp:inline distT="0" distB="0" distL="0" distR="0" wp14:anchorId="1F51897A" wp14:editId="21AA2D61">
-                  <wp:extent cx="914400" cy="914400"/>
-                  <wp:effectExtent l="0" t="0" r="0" b="0"/>
-                  <wp:docPr id="1664750638" name="Picture 144"/>
-                  <wp:cNvGraphicFramePr>
-                    <a:graphicFrameLocks xmlns:a="http://schemas.openxmlformats.org/drawingml/2006/main" noChangeAspect="1"/>
-                  </wp:cNvGraphicFramePr>
-                  <a:graphic xmlns:a="http://schemas.openxmlformats.org/drawingml/2006/main">
-                    <a:graphicData uri="http://schemas.openxmlformats.org/drawingml/2006/picture">
-                      <pic:pic xmlns:pic="http://schemas.openxmlformats.org/drawingml/2006/picture">
-                        <pic:nvPicPr>
-                          <pic:cNvPr id="0" name="Picture 340"/>
-                          <pic:cNvPicPr>
-                            <a:picLocks noChangeAspect="1" noChangeArrowheads="1"/>
-                          </pic:cNvPicPr>
-                        </pic:nvPicPr>
-                        <pic:blipFill>
-                          <a:blip r:embed="rId202">
-                            <a:extLst>
-                              <a:ext uri="{28A0092B-C50C-407E-A947-70E740481C1C}">
-                                <a14:useLocalDpi xmlns:a14="http://schemas.microsoft.com/office/drawing/2010/main" val="0"/>
-                              </a:ext>
-                            </a:extLst>
-                          </a:blip>
-                          <a:srcRect/>
-                          <a:stretch>
-                            <a:fillRect/>
-                          </a:stretch>
-                        </pic:blipFill>
-                        <pic:spPr bwMode="auto">
-                          <a:xfrm>
-                            <a:off x="0" y="0"/>
-                            <a:ext cx="914400" cy="914400"/>
-                          </a:xfrm>
-                          <a:prstGeom prst="rect">
-                            <a:avLst/>
-                          </a:prstGeom>
-                          <a:noFill/>
-                          <a:ln>
-                            <a:noFill/>
-                          </a:ln>
-                        </pic:spPr>
-                      </pic:pic>
-                    </a:graphicData>
-                  </a:graphic>
-                </wp:inline>
-              </w:drawing>
-            </w:r>
-            <w:r>
-              <w:rPr>
-                <w:noProof/>
-              </w:rPr>
-              <w:drawing>
-                <wp:inline distT="0" distB="0" distL="0" distR="0" wp14:anchorId="1613D5DB" wp14:editId="27F75CFA">
-                  <wp:extent cx="381000" cy="238125"/>
-                  <wp:effectExtent l="0" t="0" r="0" b="0"/>
-                  <wp:docPr id="240143011" name="Picture 143"/>
-                  <wp:cNvGraphicFramePr>
-                    <a:graphicFrameLocks xmlns:a="http://schemas.openxmlformats.org/drawingml/2006/main" noChangeAspect="1"/>
-                  </wp:cNvGraphicFramePr>
-                  <a:graphic xmlns:a="http://schemas.openxmlformats.org/drawingml/2006/main">
-                    <a:graphicData uri="http://schemas.openxmlformats.org/drawingml/2006/picture">
-                      <pic:pic xmlns:pic="http://schemas.openxmlformats.org/drawingml/2006/picture">
-                        <pic:nvPicPr>
-                          <pic:cNvPr id="0" name="Picture 339"/>
-                          <pic:cNvPicPr>
-                            <a:picLocks noChangeAspect="1" noChangeArrowheads="1"/>
-                          </pic:cNvPicPr>
-                        </pic:nvPicPr>
-                        <pic:blipFill>
-                          <a:blip r:embed="rId203">
-                            <a:extLst>
-                              <a:ext uri="{28A0092B-C50C-407E-A947-70E740481C1C}">
-                                <a14:useLocalDpi xmlns:a14="http://schemas.microsoft.com/office/drawing/2010/main" val="0"/>
-                              </a:ext>
-                            </a:extLst>
-                          </a:blip>
-                          <a:srcRect/>
-                          <a:stretch>
-                            <a:fillRect/>
-                          </a:stretch>
-                        </pic:blipFill>
-                        <pic:spPr bwMode="auto">
-                          <a:xfrm>
-                            <a:off x="0" y="0"/>
-                            <a:ext cx="381000" cy="238125"/>
-                          </a:xfrm>
-                          <a:prstGeom prst="rect">
-                            <a:avLst/>
-                          </a:prstGeom>
-                          <a:noFill/>
-                          <a:ln>
-                            <a:noFill/>
-                          </a:ln>
                         </pic:spPr>
                       </pic:pic>
                     </a:graphicData>
@@ -31611,116 +26123,6 @@
       <w:pPr>
         <w:bidi/>
         <w:rPr>
-          <w:rFonts w:asciiTheme="minorBidi" w:hAnsiTheme="minorBidi"/>
-          <w:sz w:val="24"/>
-          <w:szCs w:val="24"/>
-          <w:lang w:val="en-US"/>
-        </w:rPr>
-      </w:pPr>
-    </w:p>
-    <w:p>
-      <w:pPr>
-        <w:bidi/>
-        <w:rPr>
-          <w:rtl/>
-          <w:lang w:val="en-US"/>
-        </w:rPr>
-      </w:pPr>
-    </w:p>
-    <w:p>
-      <w:pPr>
-        <w:bidi/>
-        <w:rPr>
-          <w:rtl/>
-          <w:lang w:val="en-US"/>
-        </w:rPr>
-      </w:pPr>
-    </w:p>
-    <w:p>
-      <w:pPr>
-        <w:bidi/>
-        <w:rPr>
-          <w:rtl/>
-          <w:lang w:val="en-US"/>
-        </w:rPr>
-      </w:pPr>
-    </w:p>
-    <w:p>
-      <w:pPr>
-        <w:bidi/>
-        <w:rPr>
-          <w:rtl/>
-          <w:lang w:val="en-US"/>
-        </w:rPr>
-      </w:pPr>
-    </w:p>
-    <w:p>
-      <w:pPr>
-        <w:bidi/>
-        <w:rPr>
-          <w:rtl/>
-          <w:lang w:val="en-US"/>
-        </w:rPr>
-      </w:pPr>
-    </w:p>
-    <w:p>
-      <w:pPr>
-        <w:bidi/>
-        <w:rPr>
-          <w:rtl/>
-          <w:lang w:val="en-US"/>
-        </w:rPr>
-      </w:pPr>
-    </w:p>
-    <w:p>
-      <w:pPr>
-        <w:bidi/>
-        <w:rPr>
-          <w:rtl/>
-          <w:lang w:val="en-US"/>
-        </w:rPr>
-      </w:pPr>
-    </w:p>
-    <w:p>
-      <w:pPr>
-        <w:bidi/>
-        <w:rPr>
-          <w:rtl/>
-          <w:lang w:val="en-US"/>
-        </w:rPr>
-      </w:pPr>
-    </w:p>
-    <w:p>
-      <w:pPr>
-        <w:bidi/>
-        <w:rPr>
-          <w:rtl/>
-          <w:lang w:val="en-US"/>
-        </w:rPr>
-      </w:pPr>
-    </w:p>
-    <w:p>
-      <w:pPr>
-        <w:bidi/>
-        <w:rPr>
-          <w:rtl/>
-          <w:lang w:val="en-US"/>
-        </w:rPr>
-      </w:pPr>
-    </w:p>
-    <w:p>
-      <w:pPr>
-        <w:bidi/>
-        <w:rPr>
-          <w:rtl/>
-          <w:lang w:val="en-US"/>
-        </w:rPr>
-      </w:pPr>
-    </w:p>
-    <w:p>
-      <w:pPr>
-        <w:bidi/>
-        <w:rPr>
           <w:rtl/>
           <w:lang w:val="en-US"/>
         </w:rPr>
@@ -31857,7 +26259,6 @@
           <w:rtl/>
           <w:lang w:val="en-US"/>
         </w:rPr>
-        <w:lastRenderedPageBreak/>
         <w:t>מקורות</w:t>
       </w:r>
     </w:p>
@@ -32457,7 +26858,7 @@
                     </pic:cNvPicPr>
                   </pic:nvPicPr>
                   <pic:blipFill>
-                    <a:blip r:embed="rId204">
+                    <a:blip r:embed="rId105">
                       <a:extLst>
                         <a:ext uri="{28A0092B-C50C-407E-A947-70E740481C1C}">
                           <a14:useLocalDpi xmlns:a14="http://schemas.microsoft.com/office/drawing/2010/main" val="0"/>
@@ -32510,7 +26911,7 @@
                     </pic:cNvPicPr>
                   </pic:nvPicPr>
                   <pic:blipFill>
-                    <a:blip r:embed="rId205">
+                    <a:blip r:embed="rId106">
                       <a:extLst>
                         <a:ext uri="{28A0092B-C50C-407E-A947-70E740481C1C}">
                           <a14:useLocalDpi xmlns:a14="http://schemas.microsoft.com/office/drawing/2010/main" val="0"/>
@@ -32563,7 +26964,7 @@
                     </pic:cNvPicPr>
                   </pic:nvPicPr>
                   <pic:blipFill>
-                    <a:blip r:embed="rId206">
+                    <a:blip r:embed="rId107">
                       <a:extLst>
                         <a:ext uri="{28A0092B-C50C-407E-A947-70E740481C1C}">
                           <a14:useLocalDpi xmlns:a14="http://schemas.microsoft.com/office/drawing/2010/main" val="0"/>
@@ -32616,7 +27017,7 @@
                     </pic:cNvPicPr>
                   </pic:nvPicPr>
                   <pic:blipFill>
-                    <a:blip r:embed="rId207">
+                    <a:blip r:embed="rId108">
                       <a:extLst>
                         <a:ext uri="{28A0092B-C50C-407E-A947-70E740481C1C}">
                           <a14:useLocalDpi xmlns:a14="http://schemas.microsoft.com/office/drawing/2010/main" val="0"/>
@@ -32669,7 +27070,7 @@
                     </pic:cNvPicPr>
                   </pic:nvPicPr>
                   <pic:blipFill>
-                    <a:blip r:embed="rId208">
+                    <a:blip r:embed="rId109">
                       <a:extLst>
                         <a:ext uri="{28A0092B-C50C-407E-A947-70E740481C1C}">
                           <a14:useLocalDpi xmlns:a14="http://schemas.microsoft.com/office/drawing/2010/main" val="0"/>
@@ -32722,7 +27123,7 @@
                     </pic:cNvPicPr>
                   </pic:nvPicPr>
                   <pic:blipFill>
-                    <a:blip r:embed="rId209">
+                    <a:blip r:embed="rId110">
                       <a:extLst>
                         <a:ext uri="{28A0092B-C50C-407E-A947-70E740481C1C}">
                           <a14:useLocalDpi xmlns:a14="http://schemas.microsoft.com/office/drawing/2010/main" val="0"/>
@@ -32775,7 +27176,7 @@
                     </pic:cNvPicPr>
                   </pic:nvPicPr>
                   <pic:blipFill>
-                    <a:blip r:embed="rId210">
+                    <a:blip r:embed="rId111">
                       <a:extLst>
                         <a:ext uri="{28A0092B-C50C-407E-A947-70E740481C1C}">
                           <a14:useLocalDpi xmlns:a14="http://schemas.microsoft.com/office/drawing/2010/main" val="0"/>
@@ -32828,7 +27229,7 @@
                     </pic:cNvPicPr>
                   </pic:nvPicPr>
                   <pic:blipFill>
-                    <a:blip r:embed="rId211">
+                    <a:blip r:embed="rId112">
                       <a:extLst>
                         <a:ext uri="{28A0092B-C50C-407E-A947-70E740481C1C}">
                           <a14:useLocalDpi xmlns:a14="http://schemas.microsoft.com/office/drawing/2010/main" val="0"/>
@@ -32922,6 +27323,7 @@
           <w:szCs w:val="22"/>
           <w:rtl/>
         </w:rPr>
+        <w:lastRenderedPageBreak/>
         <w:t>את הכלים</w:t>
       </w:r>
     </w:p>
@@ -33098,7 +27500,6 @@
           <w:szCs w:val="22"/>
           <w:rtl/>
         </w:rPr>
-        <w:lastRenderedPageBreak/>
         <w:t> </w:t>
       </w:r>
     </w:p>
@@ -33888,41 +28289,13 @@
           <w:lang w:val="en-US"/>
         </w:rPr>
       </w:pPr>
-      <w:hyperlink r:id="rId212" w:history="1">
+      <w:hyperlink r:id="rId113" w:history="1">
         <w:r>
           <w:rPr>
             <w:rStyle w:val="Hyperlink"/>
             <w:lang w:val="en-US"/>
           </w:rPr>
-          <w:t>https://ietresearch.onlinelibra</w:t>
-        </w:r>
-        <w:r>
-          <w:rPr>
-            <w:rStyle w:val="Hyperlink"/>
-            <w:lang w:val="en-US"/>
-          </w:rPr>
-          <w:t>r</w:t>
-        </w:r>
-        <w:r>
-          <w:rPr>
-            <w:rStyle w:val="Hyperlink"/>
-            <w:lang w:val="en-US"/>
-          </w:rPr>
-          <w:t>y.wiley.com/doi/full/10.1049/i</w:t>
-        </w:r>
-        <w:r>
-          <w:rPr>
-            <w:rStyle w:val="Hyperlink"/>
-            <w:lang w:val="en-US"/>
-          </w:rPr>
-          <w:t>e</w:t>
-        </w:r>
-        <w:r>
-          <w:rPr>
-            <w:rStyle w:val="Hyperlink"/>
-            <w:lang w:val="en-US"/>
-          </w:rPr>
-          <w:t>t-ipr.2018.6570</w:t>
+          <w:t>https://ietresearch.onlinelibrary.wiley.com/doi/full/10.1049/iet-ipr.2018.6570</w:t>
         </w:r>
       </w:hyperlink>
     </w:p>
@@ -34018,11 +28391,19 @@
         <w:t>/</w:t>
       </w:r>
       <w:proofErr w:type="spellStart"/>
-      <w:r>
-        <w:rPr>
-          <w:lang w:val="en-US"/>
-        </w:rPr>
-        <w:t>tensorflow:latest-gpu</w:t>
+      <w:proofErr w:type="gramStart"/>
+      <w:r>
+        <w:rPr>
+          <w:lang w:val="en-US"/>
+        </w:rPr>
+        <w:t>tensorflow:latest</w:t>
+      </w:r>
+      <w:proofErr w:type="gramEnd"/>
+      <w:r>
+        <w:rPr>
+          <w:lang w:val="en-US"/>
+        </w:rPr>
+        <w:t>-gpu</w:t>
       </w:r>
       <w:proofErr w:type="spellEnd"/>
       <w:r>
@@ -34329,6 +28710,95 @@
     </w:lvl>
   </w:abstractNum>
   <w:abstractNum w:abstractNumId="1" w15:restartNumberingAfterBreak="0">
+    <w:nsid w:val="1A1831D0"/>
+    <w:multiLevelType w:val="hybridMultilevel"/>
+    <w:tmpl w:val="95709262"/>
+    <w:lvl w:ilvl="0" w:tplc="2000000F">
+      <w:start w:val="1"/>
+      <w:numFmt w:val="decimal"/>
+      <w:lvlText w:val="%1."/>
+      <w:lvlJc w:val="left"/>
+      <w:pPr>
+        <w:ind w:left="720" w:hanging="360"/>
+      </w:pPr>
+      <w:rPr>
+        <w:rFonts w:hint="default"/>
+      </w:rPr>
+    </w:lvl>
+    <w:lvl w:ilvl="1" w:tplc="20000019" w:tentative="1">
+      <w:start w:val="1"/>
+      <w:numFmt w:val="lowerLetter"/>
+      <w:lvlText w:val="%2."/>
+      <w:lvlJc w:val="left"/>
+      <w:pPr>
+        <w:ind w:left="1440" w:hanging="360"/>
+      </w:pPr>
+    </w:lvl>
+    <w:lvl w:ilvl="2" w:tplc="2000001B" w:tentative="1">
+      <w:start w:val="1"/>
+      <w:numFmt w:val="lowerRoman"/>
+      <w:lvlText w:val="%3."/>
+      <w:lvlJc w:val="right"/>
+      <w:pPr>
+        <w:ind w:left="2160" w:hanging="180"/>
+      </w:pPr>
+    </w:lvl>
+    <w:lvl w:ilvl="3" w:tplc="2000000F" w:tentative="1">
+      <w:start w:val="1"/>
+      <w:numFmt w:val="decimal"/>
+      <w:lvlText w:val="%4."/>
+      <w:lvlJc w:val="left"/>
+      <w:pPr>
+        <w:ind w:left="2880" w:hanging="360"/>
+      </w:pPr>
+    </w:lvl>
+    <w:lvl w:ilvl="4" w:tplc="20000019" w:tentative="1">
+      <w:start w:val="1"/>
+      <w:numFmt w:val="lowerLetter"/>
+      <w:lvlText w:val="%5."/>
+      <w:lvlJc w:val="left"/>
+      <w:pPr>
+        <w:ind w:left="3600" w:hanging="360"/>
+      </w:pPr>
+    </w:lvl>
+    <w:lvl w:ilvl="5" w:tplc="2000001B" w:tentative="1">
+      <w:start w:val="1"/>
+      <w:numFmt w:val="lowerRoman"/>
+      <w:lvlText w:val="%6."/>
+      <w:lvlJc w:val="right"/>
+      <w:pPr>
+        <w:ind w:left="4320" w:hanging="180"/>
+      </w:pPr>
+    </w:lvl>
+    <w:lvl w:ilvl="6" w:tplc="2000000F" w:tentative="1">
+      <w:start w:val="1"/>
+      <w:numFmt w:val="decimal"/>
+      <w:lvlText w:val="%7."/>
+      <w:lvlJc w:val="left"/>
+      <w:pPr>
+        <w:ind w:left="5040" w:hanging="360"/>
+      </w:pPr>
+    </w:lvl>
+    <w:lvl w:ilvl="7" w:tplc="20000019" w:tentative="1">
+      <w:start w:val="1"/>
+      <w:numFmt w:val="lowerLetter"/>
+      <w:lvlText w:val="%8."/>
+      <w:lvlJc w:val="left"/>
+      <w:pPr>
+        <w:ind w:left="5760" w:hanging="360"/>
+      </w:pPr>
+    </w:lvl>
+    <w:lvl w:ilvl="8" w:tplc="2000001B" w:tentative="1">
+      <w:start w:val="1"/>
+      <w:numFmt w:val="lowerRoman"/>
+      <w:lvlText w:val="%9."/>
+      <w:lvlJc w:val="right"/>
+      <w:pPr>
+        <w:ind w:left="6480" w:hanging="180"/>
+      </w:pPr>
+    </w:lvl>
+  </w:abstractNum>
+  <w:abstractNum w:abstractNumId="2" w15:restartNumberingAfterBreak="0">
     <w:nsid w:val="305B547B"/>
     <w:multiLevelType w:val="hybridMultilevel"/>
     <w:tmpl w:val="F502EF5C"/>
@@ -34441,7 +28911,7 @@
       </w:rPr>
     </w:lvl>
   </w:abstractNum>
-  <w:abstractNum w:abstractNumId="2" w15:restartNumberingAfterBreak="0">
+  <w:abstractNum w:abstractNumId="3" w15:restartNumberingAfterBreak="0">
     <w:nsid w:val="48B455CC"/>
     <w:multiLevelType w:val="hybridMultilevel"/>
     <w:tmpl w:val="70E2E62A"/>
@@ -34553,7 +29023,7 @@
       </w:rPr>
     </w:lvl>
   </w:abstractNum>
-  <w:abstractNum w:abstractNumId="3" w15:restartNumberingAfterBreak="0">
+  <w:abstractNum w:abstractNumId="4" w15:restartNumberingAfterBreak="0">
     <w:nsid w:val="6AA467F5"/>
     <w:multiLevelType w:val="multilevel"/>
     <w:tmpl w:val="2000001F"/>
@@ -34639,7 +29109,7 @@
       </w:pPr>
     </w:lvl>
   </w:abstractNum>
-  <w:abstractNum w:abstractNumId="4" w15:restartNumberingAfterBreak="0">
+  <w:abstractNum w:abstractNumId="5" w15:restartNumberingAfterBreak="0">
     <w:nsid w:val="746E6FED"/>
     <w:multiLevelType w:val="hybridMultilevel"/>
     <w:tmpl w:val="29503344"/>
@@ -34753,18 +29223,21 @@
     </w:lvl>
   </w:abstractNum>
   <w:num w:numId="1" w16cid:durableId="1510371864">
-    <w:abstractNumId w:val="4"/>
+    <w:abstractNumId w:val="5"/>
   </w:num>
   <w:num w:numId="2" w16cid:durableId="1483735878">
     <w:abstractNumId w:val="0"/>
   </w:num>
   <w:num w:numId="3" w16cid:durableId="485971713">
+    <w:abstractNumId w:val="3"/>
+  </w:num>
+  <w:num w:numId="4" w16cid:durableId="1930312604">
+    <w:abstractNumId w:val="4"/>
+  </w:num>
+  <w:num w:numId="5" w16cid:durableId="37433548">
     <w:abstractNumId w:val="2"/>
   </w:num>
-  <w:num w:numId="4" w16cid:durableId="1930312604">
-    <w:abstractNumId w:val="3"/>
-  </w:num>
-  <w:num w:numId="5" w16cid:durableId="37433548">
+  <w:num w:numId="6" w16cid:durableId="199754436">
     <w:abstractNumId w:val="1"/>
   </w:num>
 </w:numbering>

--- a/project_paper.docx
+++ b/project_paper.docx
@@ -2649,7 +2649,6 @@
           <w:lang w:val="en-US"/>
         </w:rPr>
       </w:pPr>
-      <w:proofErr w:type="spellStart"/>
       <w:r>
         <w:rPr>
           <w:rFonts w:asciiTheme="minorBidi" w:hAnsiTheme="minorBidi"/>
@@ -2659,7 +2658,6 @@
         </w:rPr>
         <w:t>TensorBoard</w:t>
       </w:r>
-      <w:proofErr w:type="spellEnd"/>
       <w:r>
         <w:rPr>
           <w:rFonts w:asciiTheme="minorBidi" w:hAnsiTheme="minorBidi"/>
@@ -2737,7 +2735,6 @@
           <w:lang w:val="en-US"/>
         </w:rPr>
       </w:pPr>
-      <w:proofErr w:type="spellStart"/>
       <w:r>
         <w:rPr>
           <w:rFonts w:asciiTheme="minorBidi" w:hAnsiTheme="minorBidi"/>
@@ -2747,7 +2744,6 @@
         </w:rPr>
         <w:t>Keras</w:t>
       </w:r>
-      <w:proofErr w:type="spellEnd"/>
       <w:r>
         <w:rPr>
           <w:rFonts w:asciiTheme="minorBidi" w:hAnsiTheme="minorBidi" w:hint="cs"/>
@@ -2785,7 +2781,7 @@
           <w:rtl/>
           <w:lang w:val="en-US"/>
         </w:rPr>
-        <w:t xml:space="preserve"> של רשתות עמוקות ברמה גבוהה, כתוב ב-</w:t>
+        <w:t xml:space="preserve"> של רשתות עמוקות, כתוב ב-</w:t>
       </w:r>
       <w:r>
         <w:rPr>
@@ -2844,7 +2840,6 @@
         </w:rPr>
         <w:t xml:space="preserve"> ידידותי למשתמש, </w:t>
       </w:r>
-      <w:proofErr w:type="spellStart"/>
       <w:r>
         <w:rPr>
           <w:rFonts w:asciiTheme="minorBidi" w:hAnsiTheme="minorBidi"/>
@@ -2854,7 +2849,6 @@
         </w:rPr>
         <w:t>Keras</w:t>
       </w:r>
-      <w:proofErr w:type="spellEnd"/>
       <w:r>
         <w:rPr>
           <w:rFonts w:asciiTheme="minorBidi" w:hAnsiTheme="minorBidi"/>
@@ -2865,7 +2859,6 @@
         </w:rPr>
         <w:t xml:space="preserve"> מקל על בניית ואימון מודלים של למידה עמוקה. הוא מספק פונקציונליות להגדרה ואימון מודלים של רשתות עמוקות באמצעות </w:t>
       </w:r>
-      <w:proofErr w:type="spellStart"/>
       <w:r>
         <w:rPr>
           <w:rFonts w:asciiTheme="minorBidi" w:hAnsiTheme="minorBidi"/>
@@ -2875,7 +2868,6 @@
         </w:rPr>
         <w:t>Keras</w:t>
       </w:r>
-      <w:proofErr w:type="spellEnd"/>
       <w:r>
         <w:rPr>
           <w:rFonts w:asciiTheme="minorBidi" w:hAnsiTheme="minorBidi"/>
@@ -2941,19 +2933,8 @@
           <w:szCs w:val="24"/>
           <w:lang w:val="en-US"/>
         </w:rPr>
-        <w:t xml:space="preserve">API </w:t>
-      </w:r>
-      <w:proofErr w:type="spellStart"/>
-      <w:r>
-        <w:rPr>
-          <w:rFonts w:asciiTheme="minorBidi" w:hAnsiTheme="minorBidi"/>
-          <w:sz w:val="24"/>
-          <w:szCs w:val="24"/>
-          <w:lang w:val="en-US"/>
-        </w:rPr>
-        <w:t>tf.data</w:t>
-      </w:r>
-      <w:proofErr w:type="spellEnd"/>
+        <w:t>API tf.data</w:t>
+      </w:r>
       <w:r>
         <w:rPr>
           <w:rFonts w:asciiTheme="minorBidi" w:hAnsiTheme="minorBidi"/>
@@ -3215,19 +3196,8 @@
           <w:szCs w:val="24"/>
           <w:lang w:val="en-US"/>
         </w:rPr>
-        <w:t xml:space="preserve">NVIDIA GeForce GTX 1650 </w:t>
-      </w:r>
-      <w:proofErr w:type="spellStart"/>
-      <w:r>
-        <w:rPr>
-          <w:rFonts w:asciiTheme="minorBidi" w:hAnsiTheme="minorBidi"/>
-          <w:sz w:val="24"/>
-          <w:szCs w:val="24"/>
-          <w:lang w:val="en-US"/>
-        </w:rPr>
-        <w:t>Ti</w:t>
-      </w:r>
-      <w:proofErr w:type="spellEnd"/>
+        <w:t>NVIDIA GeForce GTX 1650 Ti</w:t>
+      </w:r>
     </w:p>
     <w:p>
       <w:pPr>
@@ -3271,7 +3241,6 @@
         </w:rPr>
         <w:t xml:space="preserve">בעבודה זו השתמשתי בדאטהסט </w:t>
       </w:r>
-      <w:proofErr w:type="spellStart"/>
       <w:r>
         <w:rPr>
           <w:rFonts w:asciiTheme="minorBidi" w:eastAsia="Times New Roman" w:hAnsiTheme="minorBidi"/>
@@ -3279,19 +3248,32 @@
           <w:sz w:val="24"/>
           <w:szCs w:val="24"/>
         </w:rPr>
-        <w:t>CelebFaces</w:t>
-      </w:r>
-      <w:proofErr w:type="spellEnd"/>
-      <w:r>
+        <w:t>CelebFaces Attributes (CelebA) Dataset</w:t>
+      </w:r>
+    </w:p>
+    <w:p>
+      <w:pPr>
+        <w:bidi/>
+        <w:spacing w:after="0" w:line="360" w:lineRule="auto"/>
+        <w:jc w:val="both"/>
         <w:rPr>
           <w:rFonts w:asciiTheme="minorBidi" w:eastAsia="Times New Roman" w:hAnsiTheme="minorBidi"/>
           <w:color w:val="000000"/>
           <w:sz w:val="24"/>
           <w:szCs w:val="24"/>
-        </w:rPr>
-        <w:t xml:space="preserve"> Attributes (</w:t>
-      </w:r>
-      <w:proofErr w:type="spellStart"/>
+          <w:rtl/>
+        </w:rPr>
+      </w:pPr>
+      <w:r>
+        <w:rPr>
+          <w:rFonts w:asciiTheme="minorBidi" w:eastAsia="Times New Roman" w:hAnsiTheme="minorBidi" w:hint="cs"/>
+          <w:color w:val="000000"/>
+          <w:sz w:val="24"/>
+          <w:szCs w:val="24"/>
+          <w:rtl/>
+        </w:rPr>
+        <w:t xml:space="preserve">בפרט הורדתי את </w:t>
+      </w:r>
       <w:r>
         <w:rPr>
           <w:rFonts w:asciiTheme="minorBidi" w:eastAsia="Times New Roman" w:hAnsiTheme="minorBidi"/>
@@ -3299,9 +3281,18 @@
           <w:sz w:val="24"/>
           <w:szCs w:val="24"/>
         </w:rPr>
-        <w:t>CelebA</w:t>
-      </w:r>
-      <w:proofErr w:type="spellEnd"/>
+        <w:t>img_align_celeba</w:t>
+      </w:r>
+      <w:r>
+        <w:rPr>
+          <w:rFonts w:asciiTheme="minorBidi" w:eastAsia="Times New Roman" w:hAnsiTheme="minorBidi" w:hint="cs"/>
+          <w:color w:val="000000"/>
+          <w:sz w:val="24"/>
+          <w:szCs w:val="24"/>
+          <w:rtl/>
+        </w:rPr>
+        <w:t xml:space="preserve"> מהאתר של </w:t>
+      </w:r>
       <w:r>
         <w:rPr>
           <w:rFonts w:asciiTheme="minorBidi" w:eastAsia="Times New Roman" w:hAnsiTheme="minorBidi"/>
@@ -3309,7 +3300,36 @@
           <w:sz w:val="24"/>
           <w:szCs w:val="24"/>
         </w:rPr>
-        <w:t>) Dataset</w:t>
+        <w:t>Kaggle</w:t>
+      </w:r>
+      <w:r>
+        <w:rPr>
+          <w:rFonts w:asciiTheme="minorBidi" w:eastAsia="Times New Roman" w:hAnsiTheme="minorBidi" w:hint="cs"/>
+          <w:color w:val="000000"/>
+          <w:sz w:val="24"/>
+          <w:szCs w:val="24"/>
+          <w:rtl/>
+        </w:rPr>
+        <w:t xml:space="preserve">. מקבץ התמונות מכיל כ 202.5 אלף תמונות של פרצופי מפורסמים, התמונות מיושרות וחתוכות כך שדמות המפורסם במרכז התמונה. גדלי התמונת המקוריות הן </w:t>
+      </w:r>
+      <w:r>
+        <w:rPr>
+          <w:rFonts w:asciiTheme="minorBidi" w:eastAsia="Times New Roman" w:hAnsiTheme="minorBidi"/>
+          <w:color w:val="000000"/>
+          <w:sz w:val="24"/>
+          <w:szCs w:val="24"/>
+        </w:rPr>
+        <w:t>218X178</w:t>
+      </w:r>
+      <w:r>
+        <w:rPr>
+          <w:rFonts w:asciiTheme="minorBidi" w:eastAsia="Times New Roman" w:hAnsiTheme="minorBidi" w:hint="cs"/>
+          <w:color w:val="000000"/>
+          <w:sz w:val="24"/>
+          <w:szCs w:val="24"/>
+          <w:rtl/>
+        </w:rPr>
+        <w:t>.</w:t>
       </w:r>
     </w:p>
     <w:p>
@@ -3333,9 +3353,8 @@
           <w:szCs w:val="24"/>
           <w:rtl/>
         </w:rPr>
-        <w:t xml:space="preserve">בפרט הורדתי את </w:t>
-      </w:r>
-      <w:proofErr w:type="spellStart"/>
+        <w:t xml:space="preserve">לטעינת התמונת ייצרתי מחלקה עוטפת הנקראת </w:t>
+      </w:r>
       <w:r>
         <w:rPr>
           <w:rFonts w:asciiTheme="minorBidi" w:eastAsia="Times New Roman" w:hAnsiTheme="minorBidi"/>
@@ -3343,9 +3362,8 @@
           <w:sz w:val="24"/>
           <w:szCs w:val="24"/>
         </w:rPr>
-        <w:t>img_align_celeba</w:t>
-      </w:r>
-      <w:proofErr w:type="spellEnd"/>
+        <w:t xml:space="preserve">MyDataLoader </w:t>
+      </w:r>
       <w:r>
         <w:rPr>
           <w:rFonts w:asciiTheme="minorBidi" w:eastAsia="Times New Roman" w:hAnsiTheme="minorBidi" w:hint="cs"/>
@@ -3354,7 +3372,7 @@
           <w:szCs w:val="24"/>
           <w:rtl/>
         </w:rPr>
-        <w:t xml:space="preserve"> מהאתר של </w:t>
+        <w:t xml:space="preserve"> הנמצאת בקובץ </w:t>
       </w:r>
       <w:r>
         <w:rPr>
@@ -3363,7 +3381,7 @@
           <w:sz w:val="24"/>
           <w:szCs w:val="24"/>
         </w:rPr>
-        <w:t>Kaggle</w:t>
+        <w:t>DataLoader</w:t>
       </w:r>
       <w:r>
         <w:rPr>
@@ -3373,7 +3391,7 @@
           <w:szCs w:val="24"/>
           <w:rtl/>
         </w:rPr>
-        <w:t xml:space="preserve">. מקבץ התמונות מכיל כ 202.5 אלף תמונות של פרצופי מפורסמים, התמונות מיושרות וחתוכות כך שדמות המפורסם במרכז התמונה. גדלי התמונת המקוריות הן </w:t>
+        <w:t xml:space="preserve">. המחלקה מייצרת  מקבצים (באטצ'ים) של טנסורים בעזרת שימוש בתשתית הנינתנת על ידי ה </w:t>
       </w:r>
       <w:r>
         <w:rPr>
@@ -3382,104 +3400,8 @@
           <w:sz w:val="24"/>
           <w:szCs w:val="24"/>
         </w:rPr>
-        <w:t>218X178</w:t>
-      </w:r>
-      <w:r>
-        <w:rPr>
-          <w:rFonts w:asciiTheme="minorBidi" w:eastAsia="Times New Roman" w:hAnsiTheme="minorBidi" w:hint="cs"/>
-          <w:color w:val="000000"/>
-          <w:sz w:val="24"/>
-          <w:szCs w:val="24"/>
-          <w:rtl/>
-        </w:rPr>
-        <w:t>.</w:t>
-      </w:r>
-    </w:p>
-    <w:p>
-      <w:pPr>
-        <w:bidi/>
-        <w:spacing w:after="0" w:line="360" w:lineRule="auto"/>
-        <w:jc w:val="both"/>
-        <w:rPr>
-          <w:rFonts w:asciiTheme="minorBidi" w:eastAsia="Times New Roman" w:hAnsiTheme="minorBidi"/>
-          <w:color w:val="000000"/>
-          <w:sz w:val="24"/>
-          <w:szCs w:val="24"/>
-          <w:rtl/>
-        </w:rPr>
-      </w:pPr>
-      <w:r>
-        <w:rPr>
-          <w:rFonts w:asciiTheme="minorBidi" w:eastAsia="Times New Roman" w:hAnsiTheme="minorBidi" w:hint="cs"/>
-          <w:color w:val="000000"/>
-          <w:sz w:val="24"/>
-          <w:szCs w:val="24"/>
-          <w:rtl/>
-        </w:rPr>
-        <w:t xml:space="preserve">לטעינת התמונת ייצרתי מחלקה עוטפת הנקראת </w:t>
-      </w:r>
-      <w:proofErr w:type="spellStart"/>
-      <w:r>
-        <w:rPr>
-          <w:rFonts w:asciiTheme="minorBidi" w:eastAsia="Times New Roman" w:hAnsiTheme="minorBidi"/>
-          <w:color w:val="000000"/>
-          <w:sz w:val="24"/>
-          <w:szCs w:val="24"/>
-        </w:rPr>
-        <w:t>MyDataLoader</w:t>
-      </w:r>
-      <w:proofErr w:type="spellEnd"/>
-      <w:r>
-        <w:rPr>
-          <w:rFonts w:asciiTheme="minorBidi" w:eastAsia="Times New Roman" w:hAnsiTheme="minorBidi"/>
-          <w:color w:val="000000"/>
-          <w:sz w:val="24"/>
-          <w:szCs w:val="24"/>
-        </w:rPr>
-        <w:t xml:space="preserve"> </w:t>
-      </w:r>
-      <w:r>
-        <w:rPr>
-          <w:rFonts w:asciiTheme="minorBidi" w:eastAsia="Times New Roman" w:hAnsiTheme="minorBidi" w:hint="cs"/>
-          <w:color w:val="000000"/>
-          <w:sz w:val="24"/>
-          <w:szCs w:val="24"/>
-          <w:rtl/>
-        </w:rPr>
-        <w:t xml:space="preserve"> הנמצאת בקובץ </w:t>
-      </w:r>
-      <w:proofErr w:type="spellStart"/>
-      <w:r>
-        <w:rPr>
-          <w:rFonts w:asciiTheme="minorBidi" w:eastAsia="Times New Roman" w:hAnsiTheme="minorBidi"/>
-          <w:color w:val="000000"/>
-          <w:sz w:val="24"/>
-          <w:szCs w:val="24"/>
-        </w:rPr>
-        <w:t>DataLoader</w:t>
-      </w:r>
-      <w:proofErr w:type="spellEnd"/>
-      <w:r>
-        <w:rPr>
-          <w:rFonts w:asciiTheme="minorBidi" w:eastAsia="Times New Roman" w:hAnsiTheme="minorBidi" w:hint="cs"/>
-          <w:color w:val="000000"/>
-          <w:sz w:val="24"/>
-          <w:szCs w:val="24"/>
-          <w:rtl/>
-        </w:rPr>
-        <w:t xml:space="preserve">. המחלקה מייצרת  מקבצים (באטצ'ים) של טנסורים בעזרת שימוש בתשתית הנינתנת על ידי ה </w:t>
-      </w:r>
-      <w:proofErr w:type="spellStart"/>
-      <w:r>
-        <w:rPr>
-          <w:rFonts w:asciiTheme="minorBidi" w:eastAsia="Times New Roman" w:hAnsiTheme="minorBidi"/>
-          <w:color w:val="000000"/>
-          <w:sz w:val="24"/>
-          <w:szCs w:val="24"/>
-        </w:rPr>
         <w:t>tf.data</w:t>
       </w:r>
-      <w:proofErr w:type="spellEnd"/>
       <w:r>
         <w:rPr>
           <w:rFonts w:asciiTheme="minorBidi" w:eastAsia="Times New Roman" w:hAnsiTheme="minorBidi" w:hint="cs"/>
@@ -3896,14 +3818,12 @@
         </w:rPr>
         <w:t xml:space="preserve"> ונקראת </w:t>
       </w:r>
-      <w:proofErr w:type="spellStart"/>
       <w:r>
         <w:rPr>
           <w:lang w:val="en-US"/>
         </w:rPr>
         <w:t>AbsTrainer</w:t>
       </w:r>
-      <w:proofErr w:type="spellEnd"/>
       <w:r>
         <w:rPr>
           <w:rFonts w:hint="cs"/>
@@ -4260,18 +4180,66 @@
           <w:szCs w:val="24"/>
           <w:lang w:val="en-US"/>
         </w:rPr>
+        <w:t xml:space="preserve"> – </w:t>
+      </w:r>
+      <w:r>
+        <w:rPr>
+          <w:rFonts w:asciiTheme="minorBidi" w:eastAsia="Times New Roman" w:hAnsiTheme="minorBidi" w:hint="cs"/>
+          <w:color w:val="000000"/>
+          <w:sz w:val="24"/>
+          <w:szCs w:val="24"/>
+          <w:rtl/>
+          <w:lang w:val="en-US"/>
+        </w:rPr>
         <w:t xml:space="preserve"> </w:t>
       </w:r>
-      <w:proofErr w:type="gramStart"/>
       <w:r>
         <w:rPr>
           <w:rFonts w:asciiTheme="minorBidi" w:eastAsia="Times New Roman" w:hAnsiTheme="minorBidi"/>
           <w:color w:val="000000"/>
           <w:sz w:val="24"/>
           <w:szCs w:val="24"/>
-          <w:lang w:val="en-US"/>
-        </w:rPr>
-        <w:t xml:space="preserve">– </w:t>
+          <w:rtl/>
+        </w:rPr>
+        <w:t xml:space="preserve">מודד את היחס המרבי בין האות לבין הרעש, הוא נמדד בדציבלים. בהינתן תמונה </w:t>
+      </w:r>
+      <w:r>
+        <w:rPr>
+          <w:rFonts w:asciiTheme="minorBidi" w:eastAsia="Times New Roman" w:hAnsiTheme="minorBidi"/>
+          <w:color w:val="000000"/>
+          <w:sz w:val="24"/>
+          <w:szCs w:val="24"/>
+        </w:rPr>
+        <w:t>I</w:t>
+      </w:r>
+      <w:r>
+        <w:rPr>
+          <w:rFonts w:asciiTheme="minorBidi" w:eastAsia="Times New Roman" w:hAnsiTheme="minorBidi"/>
+          <w:color w:val="000000"/>
+          <w:sz w:val="24"/>
+          <w:szCs w:val="24"/>
+          <w:rtl/>
+        </w:rPr>
+        <w:t xml:space="preserve"> ותוצר של תמונה משופרת </w:t>
+      </w:r>
+      <w:r>
+        <w:rPr>
+          <w:rFonts w:asciiTheme="minorBidi" w:eastAsia="Times New Roman" w:hAnsiTheme="minorBidi"/>
+          <w:color w:val="000000"/>
+          <w:sz w:val="24"/>
+          <w:szCs w:val="24"/>
+        </w:rPr>
+        <w:t>K</w:t>
+      </w:r>
+      <w:r>
+        <w:rPr>
+          <w:rFonts w:asciiTheme="minorBidi" w:eastAsia="Times New Roman" w:hAnsiTheme="minorBidi"/>
+          <w:color w:val="000000"/>
+          <w:sz w:val="24"/>
+          <w:szCs w:val="24"/>
+          <w:rtl/>
+        </w:rPr>
+        <w:t xml:space="preserve"> ניתן למדוד את הטעות כהפרש הערך הריבועי של כל פיקסל בתמונה.</w:t>
       </w:r>
       <w:r>
         <w:rPr>
@@ -4280,7 +4248,6 @@
           <w:sz w:val="24"/>
           <w:szCs w:val="24"/>
           <w:rtl/>
-          <w:lang w:val="en-US"/>
         </w:rPr>
         <w:t xml:space="preserve"> </w:t>
       </w:r>
@@ -4292,9 +4259,18 @@
           <w:szCs w:val="24"/>
           <w:rtl/>
         </w:rPr>
-        <w:t>מודד</w:t>
-      </w:r>
-      <w:proofErr w:type="gramEnd"/>
+        <w:t xml:space="preserve">החיסרון במדד זה הוא בכך </w:t>
+      </w:r>
+      <w:r>
+        <w:rPr>
+          <w:rFonts w:asciiTheme="minorBidi" w:eastAsia="Times New Roman" w:hAnsiTheme="minorBidi" w:hint="cs"/>
+          <w:color w:val="000000"/>
+          <w:sz w:val="24"/>
+          <w:szCs w:val="24"/>
+          <w:rtl/>
+        </w:rPr>
+        <w:t>שהוא לא מעניש עבור שינויים המושפעייים שונה עבור התפישה האנושית, למשל עבור דוגמא בה</w:t>
+      </w:r>
       <w:r>
         <w:rPr>
           <w:rFonts w:asciiTheme="minorBidi" w:eastAsia="Times New Roman" w:hAnsiTheme="minorBidi"/>
@@ -4303,7 +4279,17 @@
           <w:szCs w:val="24"/>
           <w:rtl/>
         </w:rPr>
-        <w:t xml:space="preserve"> את היחס המרבי בין האות לבין הרעש, הוא נמדד בדציבלים. בהינתן תמונה </w:t>
+        <w:t xml:space="preserve"> התמונה הוזזה בפיקסל אחד נקבל ערכים נמוכים, אפילו שבעי</w:t>
+      </w:r>
+      <w:r>
+        <w:rPr>
+          <w:rFonts w:asciiTheme="minorBidi" w:eastAsia="Times New Roman" w:hAnsiTheme="minorBidi" w:hint="cs"/>
+          <w:color w:val="000000"/>
+          <w:sz w:val="24"/>
+          <w:szCs w:val="24"/>
+          <w:rtl/>
+        </w:rPr>
+        <w:t>י</w:t>
       </w:r>
       <w:r>
         <w:rPr>
@@ -4311,8 +4297,9 @@
           <w:color w:val="000000"/>
           <w:sz w:val="24"/>
           <w:szCs w:val="24"/>
-        </w:rPr>
-        <w:t>I</w:t>
+          <w:rtl/>
+        </w:rPr>
+        <w:t>ן האנושית לא נוכל להבחין בהבדל, זאת מכיוון שכל פיקסל עכשיו יושווה לפיקסל שלא מתאים לו מבחינת מיקום</w:t>
       </w:r>
       <w:r>
         <w:rPr>
@@ -4320,28 +4307,64 @@
           <w:color w:val="000000"/>
           <w:sz w:val="24"/>
           <w:szCs w:val="24"/>
-          <w:rtl/>
-        </w:rPr>
-        <w:t xml:space="preserve"> ותוצר של תמונה משופרת </w:t>
-      </w:r>
-      <w:r>
+          <w:lang w:val="en-US"/>
+        </w:rPr>
+        <w:t>.</w:t>
+      </w:r>
+      <w:r>
+        <w:rPr>
+          <w:rFonts w:asciiTheme="minorBidi" w:eastAsia="Times New Roman" w:hAnsiTheme="minorBidi" w:hint="cs"/>
+          <w:color w:val="000000"/>
+          <w:sz w:val="24"/>
+          <w:szCs w:val="24"/>
+          <w:rtl/>
+          <w:lang w:val="en-US"/>
+        </w:rPr>
+        <w:t xml:space="preserve"> בעבודה עישתי שימוש במימוש של ספריית </w:t>
+      </w:r>
+      <w:r>
+        <w:rPr>
+          <w:rFonts w:asciiTheme="minorBidi" w:eastAsia="Times New Roman" w:hAnsiTheme="minorBidi" w:hint="cs"/>
+          <w:color w:val="000000"/>
+          <w:sz w:val="24"/>
+          <w:szCs w:val="24"/>
+          <w:lang w:val="en-US"/>
+        </w:rPr>
+        <w:t>TF</w:t>
+      </w:r>
+      <w:r>
+        <w:rPr>
+          <w:rFonts w:asciiTheme="minorBidi" w:eastAsia="Times New Roman" w:hAnsiTheme="minorBidi" w:hint="cs"/>
+          <w:color w:val="000000"/>
+          <w:sz w:val="24"/>
+          <w:szCs w:val="24"/>
+          <w:rtl/>
+          <w:lang w:val="en-US"/>
+        </w:rPr>
+        <w:t xml:space="preserve"> למדד זה.</w:t>
+      </w:r>
+    </w:p>
+    <w:p>
+      <w:pPr>
+        <w:bidi/>
+        <w:spacing w:after="0" w:line="360" w:lineRule="auto"/>
+        <w:jc w:val="both"/>
         <w:rPr>
           <w:rFonts w:asciiTheme="minorBidi" w:eastAsia="Times New Roman" w:hAnsiTheme="minorBidi"/>
           <w:color w:val="000000"/>
           <w:sz w:val="24"/>
           <w:szCs w:val="24"/>
-        </w:rPr>
-        <w:t>K</w:t>
-      </w:r>
+          <w:lang w:val="en-US"/>
+        </w:rPr>
+      </w:pPr>
       <w:r>
         <w:rPr>
           <w:rFonts w:asciiTheme="minorBidi" w:eastAsia="Times New Roman" w:hAnsiTheme="minorBidi"/>
           <w:color w:val="000000"/>
           <w:sz w:val="24"/>
           <w:szCs w:val="24"/>
-          <w:rtl/>
-        </w:rPr>
-        <w:t xml:space="preserve"> ניתן למדוד את הטעות כהפרש הערך הריבועי של כל פיקסל בתמונה.</w:t>
+        </w:rPr>
+        <w:t xml:space="preserve">Structural similarity </w:t>
       </w:r>
       <w:r>
         <w:rPr>
@@ -4359,9 +4382,48 @@
           <w:color w:val="000000"/>
           <w:sz w:val="24"/>
           <w:szCs w:val="24"/>
-          <w:rtl/>
-        </w:rPr>
-        <w:t xml:space="preserve">החיסרון במדד זה הוא בכך </w:t>
+          <w:lang w:val="en-US"/>
+        </w:rPr>
+        <w:t>SSIM -</w:t>
+      </w:r>
+      <w:r>
+        <w:rPr>
+          <w:rFonts w:asciiTheme="minorBidi" w:eastAsia="Times New Roman" w:hAnsiTheme="minorBidi"/>
+          <w:color w:val="000000"/>
+          <w:sz w:val="24"/>
+          <w:szCs w:val="24"/>
+          <w:rtl/>
+        </w:rPr>
+        <w:t xml:space="preserve"> [</w:t>
+      </w:r>
+      <w:r>
+        <w:rPr>
+          <w:rFonts w:asciiTheme="minorBidi" w:eastAsia="Times New Roman" w:hAnsiTheme="minorBidi"/>
+          <w:color w:val="000000"/>
+          <w:sz w:val="24"/>
+          <w:szCs w:val="24"/>
+        </w:rPr>
+        <w:t xml:space="preserve"> [</w:t>
+      </w:r>
+      <w:r>
+        <w:rPr>
+          <w:rFonts w:asciiTheme="minorBidi" w:eastAsia="Times New Roman" w:hAnsiTheme="minorBidi"/>
+          <w:color w:val="000000"/>
+          <w:sz w:val="24"/>
+          <w:szCs w:val="24"/>
+          <w:lang w:val="en-US"/>
+        </w:rPr>
+        <w:t>5</w:t>
+      </w:r>
+      <w:r>
+        <w:rPr>
+          <w:rFonts w:asciiTheme="minorBidi" w:eastAsia="Times New Roman" w:hAnsiTheme="minorBidi"/>
+          <w:color w:val="000000"/>
+          <w:sz w:val="24"/>
+          <w:szCs w:val="24"/>
+          <w:rtl/>
+        </w:rPr>
+        <w:t xml:space="preserve">הוא </w:t>
       </w:r>
       <w:r>
         <w:rPr>
@@ -4371,7 +4433,7 @@
           <w:szCs w:val="24"/>
           <w:rtl/>
         </w:rPr>
-        <w:t>שהוא לא מעניש עבור שינויים המושפעייים שונה עבור התפישה האנושית, למשל עבור דוגמא בה</w:t>
+        <w:t>מדד</w:t>
       </w:r>
       <w:r>
         <w:rPr>
@@ -4381,7 +4443,7 @@
           <w:szCs w:val="24"/>
           <w:rtl/>
         </w:rPr>
-        <w:t xml:space="preserve"> התמונה הוזזה בפיקסל אחד נקבל ערכים נמוכים, אפילו שבעי</w:t>
+        <w:t xml:space="preserve"> </w:t>
       </w:r>
       <w:r>
         <w:rPr>
@@ -4390,8 +4452,9 @@
           <w:sz w:val="24"/>
           <w:szCs w:val="24"/>
           <w:rtl/>
-        </w:rPr>
-        <w:t>י</w:t>
+          <w:lang w:val="en-US"/>
+        </w:rPr>
+        <w:t>מרחק</w:t>
       </w:r>
       <w:r>
         <w:rPr>
@@ -4399,9 +4462,9 @@
           <w:color w:val="000000"/>
           <w:sz w:val="24"/>
           <w:szCs w:val="24"/>
-          <w:rtl/>
-        </w:rPr>
-        <w:t>ן האנושית לא נוכל להבחין בהבדל, זאת מכיוון שכל פיקסל עכשיו יושווה לפיקסל שלא מתאים לו מבחינת מיקום</w:t>
+          <w:lang w:val="en-US"/>
+        </w:rPr>
+        <w:t xml:space="preserve"> </w:t>
       </w:r>
       <w:r>
         <w:rPr>
@@ -4409,9 +4472,9 @@
           <w:color w:val="000000"/>
           <w:sz w:val="24"/>
           <w:szCs w:val="24"/>
-          <w:lang w:val="en-US"/>
-        </w:rPr>
-        <w:t>.</w:t>
+          <w:rtl/>
+        </w:rPr>
+        <w:t>של ערכים סטטיסטיים הבוחן אזורים בתמונה. המדד מנסה להעריך</w:t>
       </w:r>
       <w:r>
         <w:rPr>
@@ -4420,9 +4483,18 @@
           <w:sz w:val="24"/>
           <w:szCs w:val="24"/>
           <w:rtl/>
-          <w:lang w:val="en-US"/>
-        </w:rPr>
-        <w:t xml:space="preserve"> בעבודה עישתי שימוש במימוש של ספריית </w:t>
+        </w:rPr>
+        <w:t xml:space="preserve"> מרחק בין שתי תמונות לפי ה</w:t>
+      </w:r>
+      <w:r>
+        <w:rPr>
+          <w:rFonts w:asciiTheme="minorBidi" w:eastAsia="Times New Roman" w:hAnsiTheme="minorBidi"/>
+          <w:color w:val="000000"/>
+          <w:sz w:val="24"/>
+          <w:szCs w:val="24"/>
+          <w:rtl/>
+        </w:rPr>
+        <w:t>תפיסה של מבנה התמונה</w:t>
       </w:r>
       <w:r>
         <w:rPr>
@@ -4430,9 +4502,9 @@
           <w:color w:val="000000"/>
           <w:sz w:val="24"/>
           <w:szCs w:val="24"/>
-          <w:lang w:val="en-US"/>
-        </w:rPr>
-        <w:t>TF</w:t>
+          <w:rtl/>
+        </w:rPr>
+        <w:t xml:space="preserve"> כפי </w:t>
       </w:r>
       <w:r>
         <w:rPr>
@@ -4441,24 +4513,50 @@
           <w:sz w:val="24"/>
           <w:szCs w:val="24"/>
           <w:rtl/>
-          <w:lang w:val="en-US"/>
-        </w:rPr>
-        <w:t xml:space="preserve"> למדד זה.</w:t>
-      </w:r>
-    </w:p>
-    <w:p>
-      <w:pPr>
-        <w:bidi/>
-        <w:spacing w:after="0" w:line="360" w:lineRule="auto"/>
-        <w:jc w:val="both"/>
+        </w:rPr>
+        <w:t xml:space="preserve">שמערכת הראיה </w:t>
+      </w:r>
+      <w:r>
+        <w:rPr>
+          <w:rFonts w:asciiTheme="minorBidi" w:eastAsia="Times New Roman" w:hAnsiTheme="minorBidi" w:hint="cs"/>
+          <w:color w:val="000000"/>
+          <w:sz w:val="24"/>
+          <w:szCs w:val="24"/>
+          <w:rtl/>
+        </w:rPr>
+        <w:lastRenderedPageBreak/>
+        <w:t>האנושית מסתכלת</w:t>
+      </w:r>
+      <w:r>
+        <w:rPr>
+          <w:rFonts w:asciiTheme="minorBidi" w:eastAsia="Times New Roman" w:hAnsiTheme="minorBidi" w:hint="cs"/>
+          <w:color w:val="000000"/>
+          <w:sz w:val="24"/>
+          <w:szCs w:val="24"/>
+          <w:rtl/>
+        </w:rPr>
+        <w:t xml:space="preserve"> על תמונה. המדד פועל</w:t>
+      </w:r>
+      <w:r>
         <w:rPr>
           <w:rFonts w:asciiTheme="minorBidi" w:eastAsia="Times New Roman" w:hAnsiTheme="minorBidi"/>
           <w:color w:val="000000"/>
           <w:sz w:val="24"/>
           <w:szCs w:val="24"/>
-          <w:lang w:val="en-US"/>
-        </w:rPr>
-      </w:pPr>
+          <w:rtl/>
+        </w:rPr>
+        <w:t xml:space="preserve"> על ידי חלוקה לאזורים והשוואה של מבני האובייקטים בתמונה התאורה, והניגודיות. </w:t>
+      </w:r>
+      <w:r>
+        <w:rPr>
+          <w:rFonts w:asciiTheme="minorBidi" w:eastAsia="Times New Roman" w:hAnsiTheme="minorBidi" w:hint="cs"/>
+          <w:color w:val="000000"/>
+          <w:sz w:val="24"/>
+          <w:szCs w:val="24"/>
+          <w:rtl/>
+        </w:rPr>
+        <w:t xml:space="preserve">המדד סימטרי ותוצאותיו המדד הם בין </w:t>
+      </w:r>
       <w:r>
         <w:rPr>
           <w:rFonts w:asciiTheme="minorBidi" w:eastAsia="Times New Roman" w:hAnsiTheme="minorBidi"/>
@@ -4466,17 +4564,7 @@
           <w:sz w:val="24"/>
           <w:szCs w:val="24"/>
         </w:rPr>
-        <w:t xml:space="preserve">Structural </w:t>
-      </w:r>
-      <w:proofErr w:type="gramStart"/>
-      <w:r>
-        <w:rPr>
-          <w:rFonts w:asciiTheme="minorBidi" w:eastAsia="Times New Roman" w:hAnsiTheme="minorBidi"/>
-          <w:color w:val="000000"/>
-          <w:sz w:val="24"/>
-          <w:szCs w:val="24"/>
-        </w:rPr>
-        <w:t xml:space="preserve">similarity </w:t>
+        <w:t>-1</w:t>
       </w:r>
       <w:r>
         <w:rPr>
@@ -4486,67 +4574,7 @@
           <w:szCs w:val="24"/>
           <w:rtl/>
         </w:rPr>
-        <w:t xml:space="preserve"> </w:t>
-      </w:r>
-      <w:r>
-        <w:rPr>
-          <w:rFonts w:asciiTheme="minorBidi" w:eastAsia="Times New Roman" w:hAnsiTheme="minorBidi"/>
-          <w:color w:val="000000"/>
-          <w:sz w:val="24"/>
-          <w:szCs w:val="24"/>
-          <w:lang w:val="en-US"/>
-        </w:rPr>
-        <w:t>SSIM</w:t>
-      </w:r>
-      <w:proofErr w:type="gramEnd"/>
-      <w:r>
-        <w:rPr>
-          <w:rFonts w:asciiTheme="minorBidi" w:eastAsia="Times New Roman" w:hAnsiTheme="minorBidi"/>
-          <w:color w:val="000000"/>
-          <w:sz w:val="24"/>
-          <w:szCs w:val="24"/>
-          <w:lang w:val="en-US"/>
-        </w:rPr>
-        <w:t xml:space="preserve"> -</w:t>
-      </w:r>
-      <w:r>
-        <w:rPr>
-          <w:rFonts w:asciiTheme="minorBidi" w:eastAsia="Times New Roman" w:hAnsiTheme="minorBidi"/>
-          <w:color w:val="000000"/>
-          <w:sz w:val="24"/>
-          <w:szCs w:val="24"/>
-          <w:rtl/>
-        </w:rPr>
-        <w:t xml:space="preserve"> [</w:t>
-      </w:r>
-      <w:r>
-        <w:rPr>
-          <w:rFonts w:asciiTheme="minorBidi" w:eastAsia="Times New Roman" w:hAnsiTheme="minorBidi"/>
-          <w:color w:val="000000"/>
-          <w:sz w:val="24"/>
-          <w:szCs w:val="24"/>
-        </w:rPr>
-        <w:t xml:space="preserve"> [</w:t>
-      </w:r>
-      <w:r>
-        <w:rPr>
-          <w:rFonts w:asciiTheme="minorBidi" w:eastAsia="Times New Roman" w:hAnsiTheme="minorBidi"/>
-          <w:color w:val="000000"/>
-          <w:sz w:val="24"/>
-          <w:szCs w:val="24"/>
-          <w:lang w:val="en-US"/>
-        </w:rPr>
-        <w:t>5</w:t>
-      </w:r>
-      <w:r>
-        <w:rPr>
-          <w:rFonts w:asciiTheme="minorBidi" w:eastAsia="Times New Roman" w:hAnsiTheme="minorBidi"/>
-          <w:color w:val="000000"/>
-          <w:sz w:val="24"/>
-          <w:szCs w:val="24"/>
-          <w:rtl/>
-        </w:rPr>
-        <w:t xml:space="preserve">הוא </w:t>
+        <w:t xml:space="preserve"> ל 1, כאשר ככל שהתמונות דומות יתקבלו ערכים קרובים ל1.</w:t>
       </w:r>
       <w:r>
         <w:rPr>
@@ -4555,16 +4583,7 @@
           <w:sz w:val="24"/>
           <w:szCs w:val="24"/>
           <w:rtl/>
-        </w:rPr>
-        <w:t>מדד</w:t>
-      </w:r>
-      <w:r>
-        <w:rPr>
-          <w:rFonts w:asciiTheme="minorBidi" w:eastAsia="Times New Roman" w:hAnsiTheme="minorBidi"/>
-          <w:color w:val="000000"/>
-          <w:sz w:val="24"/>
-          <w:szCs w:val="24"/>
-          <w:rtl/>
+          <w:lang w:val="en-US"/>
         </w:rPr>
         <w:t xml:space="preserve"> </w:t>
       </w:r>
@@ -4577,27 +4596,7 @@
           <w:rtl/>
           <w:lang w:val="en-US"/>
         </w:rPr>
-        <w:t>מרחק</w:t>
-      </w:r>
-      <w:r>
-        <w:rPr>
-          <w:rFonts w:asciiTheme="minorBidi" w:eastAsia="Times New Roman" w:hAnsiTheme="minorBidi"/>
-          <w:color w:val="000000"/>
-          <w:sz w:val="24"/>
-          <w:szCs w:val="24"/>
-          <w:lang w:val="en-US"/>
-        </w:rPr>
-        <w:t xml:space="preserve"> </w:t>
-      </w:r>
-      <w:r>
-        <w:rPr>
-          <w:rFonts w:asciiTheme="minorBidi" w:eastAsia="Times New Roman" w:hAnsiTheme="minorBidi"/>
-          <w:color w:val="000000"/>
-          <w:sz w:val="24"/>
-          <w:szCs w:val="24"/>
-          <w:rtl/>
-        </w:rPr>
-        <w:t>של ערכים סטטיסטיים הבוחן אזורים בתמונה. המדד מנסה להעריך</w:t>
+        <w:t xml:space="preserve">בעבודה עישתי שימוש במימוש של ספריית </w:t>
       </w:r>
       <w:r>
         <w:rPr>
@@ -4605,19 +4604,9 @@
           <w:color w:val="000000"/>
           <w:sz w:val="24"/>
           <w:szCs w:val="24"/>
-          <w:rtl/>
-        </w:rPr>
-        <w:t xml:space="preserve"> מרחק בין שתי תמונות לפי ה</w:t>
-      </w:r>
-      <w:r>
-        <w:rPr>
-          <w:rFonts w:asciiTheme="minorBidi" w:eastAsia="Times New Roman" w:hAnsiTheme="minorBidi"/>
-          <w:color w:val="000000"/>
-          <w:sz w:val="24"/>
-          <w:szCs w:val="24"/>
-          <w:rtl/>
-        </w:rPr>
-        <w:t>תפיסה של מבנה התמונה</w:t>
+          <w:lang w:val="en-US"/>
+        </w:rPr>
+        <w:t>TF</w:t>
       </w:r>
       <w:r>
         <w:rPr>
@@ -4626,118 +4615,6 @@
           <w:sz w:val="24"/>
           <w:szCs w:val="24"/>
           <w:rtl/>
-        </w:rPr>
-        <w:t xml:space="preserve"> כפי </w:t>
-      </w:r>
-      <w:r>
-        <w:rPr>
-          <w:rFonts w:asciiTheme="minorBidi" w:eastAsia="Times New Roman" w:hAnsiTheme="minorBidi" w:hint="cs"/>
-          <w:color w:val="000000"/>
-          <w:sz w:val="24"/>
-          <w:szCs w:val="24"/>
-          <w:rtl/>
-        </w:rPr>
-        <w:t xml:space="preserve">שמערכת הראיה </w:t>
-      </w:r>
-      <w:r>
-        <w:rPr>
-          <w:rFonts w:asciiTheme="minorBidi" w:eastAsia="Times New Roman" w:hAnsiTheme="minorBidi" w:hint="cs"/>
-          <w:color w:val="000000"/>
-          <w:sz w:val="24"/>
-          <w:szCs w:val="24"/>
-          <w:rtl/>
-        </w:rPr>
-        <w:lastRenderedPageBreak/>
-        <w:t>האנושית מסתכלת</w:t>
-      </w:r>
-      <w:r>
-        <w:rPr>
-          <w:rFonts w:asciiTheme="minorBidi" w:eastAsia="Times New Roman" w:hAnsiTheme="minorBidi" w:hint="cs"/>
-          <w:color w:val="000000"/>
-          <w:sz w:val="24"/>
-          <w:szCs w:val="24"/>
-          <w:rtl/>
-        </w:rPr>
-        <w:t xml:space="preserve"> על תמונה. המדד פועל</w:t>
-      </w:r>
-      <w:r>
-        <w:rPr>
-          <w:rFonts w:asciiTheme="minorBidi" w:eastAsia="Times New Roman" w:hAnsiTheme="minorBidi"/>
-          <w:color w:val="000000"/>
-          <w:sz w:val="24"/>
-          <w:szCs w:val="24"/>
-          <w:rtl/>
-        </w:rPr>
-        <w:t xml:space="preserve"> על ידי חלוקה לאזורים והשוואה של מבני האובייקטים בתמונה התאורה, והניגודיות. </w:t>
-      </w:r>
-      <w:r>
-        <w:rPr>
-          <w:rFonts w:asciiTheme="minorBidi" w:eastAsia="Times New Roman" w:hAnsiTheme="minorBidi" w:hint="cs"/>
-          <w:color w:val="000000"/>
-          <w:sz w:val="24"/>
-          <w:szCs w:val="24"/>
-          <w:rtl/>
-        </w:rPr>
-        <w:t xml:space="preserve">המדד סימטרי ותוצאותיו המדד הם בין </w:t>
-      </w:r>
-      <w:r>
-        <w:rPr>
-          <w:rFonts w:asciiTheme="minorBidi" w:eastAsia="Times New Roman" w:hAnsiTheme="minorBidi"/>
-          <w:color w:val="000000"/>
-          <w:sz w:val="24"/>
-          <w:szCs w:val="24"/>
-        </w:rPr>
-        <w:t>-1</w:t>
-      </w:r>
-      <w:r>
-        <w:rPr>
-          <w:rFonts w:asciiTheme="minorBidi" w:eastAsia="Times New Roman" w:hAnsiTheme="minorBidi" w:hint="cs"/>
-          <w:color w:val="000000"/>
-          <w:sz w:val="24"/>
-          <w:szCs w:val="24"/>
-          <w:rtl/>
-        </w:rPr>
-        <w:t xml:space="preserve"> ל 1, כאשר ככל שהתמונות דומות יתקבלו ערכים קרובים ל1.</w:t>
-      </w:r>
-      <w:r>
-        <w:rPr>
-          <w:rFonts w:asciiTheme="minorBidi" w:eastAsia="Times New Roman" w:hAnsiTheme="minorBidi" w:hint="cs"/>
-          <w:color w:val="000000"/>
-          <w:sz w:val="24"/>
-          <w:szCs w:val="24"/>
-          <w:rtl/>
-          <w:lang w:val="en-US"/>
-        </w:rPr>
-        <w:t xml:space="preserve"> </w:t>
-      </w:r>
-      <w:r>
-        <w:rPr>
-          <w:rFonts w:asciiTheme="minorBidi" w:eastAsia="Times New Roman" w:hAnsiTheme="minorBidi" w:hint="cs"/>
-          <w:color w:val="000000"/>
-          <w:sz w:val="24"/>
-          <w:szCs w:val="24"/>
-          <w:rtl/>
-          <w:lang w:val="en-US"/>
-        </w:rPr>
-        <w:t xml:space="preserve">בעבודה עישתי שימוש במימוש של ספריית </w:t>
-      </w:r>
-      <w:r>
-        <w:rPr>
-          <w:rFonts w:asciiTheme="minorBidi" w:eastAsia="Times New Roman" w:hAnsiTheme="minorBidi" w:hint="cs"/>
-          <w:color w:val="000000"/>
-          <w:sz w:val="24"/>
-          <w:szCs w:val="24"/>
-          <w:lang w:val="en-US"/>
-        </w:rPr>
-        <w:t>TF</w:t>
-      </w:r>
-      <w:r>
-        <w:rPr>
-          <w:rFonts w:asciiTheme="minorBidi" w:eastAsia="Times New Roman" w:hAnsiTheme="minorBidi" w:hint="cs"/>
-          <w:color w:val="000000"/>
-          <w:sz w:val="24"/>
-          <w:szCs w:val="24"/>
-          <w:rtl/>
           <w:lang w:val="en-US"/>
         </w:rPr>
         <w:t xml:space="preserve"> למדד זה.</w:t>
@@ -4758,29 +4635,21 @@
         <w:rPr>
           <w:rFonts w:asciiTheme="minorBidi" w:eastAsia="Times New Roman" w:hAnsiTheme="minorBidi"/>
         </w:rPr>
-        <w:t xml:space="preserve">Fréchet Inception </w:t>
-      </w:r>
-      <w:proofErr w:type="gramStart"/>
+        <w:t xml:space="preserve">Fréchet Inception Distance </w:t>
+      </w:r>
+      <w:r>
+        <w:rPr>
+          <w:rFonts w:asciiTheme="minorBidi" w:eastAsia="Times New Roman" w:hAnsiTheme="minorBidi" w:hint="cs"/>
+          <w:rtl/>
+        </w:rPr>
+        <w:t xml:space="preserve"> </w:t>
+      </w:r>
       <w:r>
         <w:rPr>
           <w:rFonts w:asciiTheme="minorBidi" w:eastAsia="Times New Roman" w:hAnsiTheme="minorBidi"/>
         </w:rPr>
-        <w:t xml:space="preserve">Distance </w:t>
-      </w:r>
-      <w:r>
-        <w:rPr>
-          <w:rFonts w:asciiTheme="minorBidi" w:eastAsia="Times New Roman" w:hAnsiTheme="minorBidi" w:hint="cs"/>
-          <w:rtl/>
-        </w:rPr>
-        <w:t xml:space="preserve"> </w:t>
-      </w:r>
-      <w:r>
-        <w:rPr>
-          <w:rFonts w:asciiTheme="minorBidi" w:eastAsia="Times New Roman" w:hAnsiTheme="minorBidi"/>
-        </w:rPr>
         <w:t>FID</w:t>
       </w:r>
-      <w:proofErr w:type="gramEnd"/>
       <w:r>
         <w:rPr>
           <w:rFonts w:asciiTheme="minorBidi" w:eastAsia="Times New Roman" w:hAnsiTheme="minorBidi"/>
@@ -5468,7 +5337,6 @@
           <w:lang w:val="en-US"/>
         </w:rPr>
       </w:pPr>
-      <w:proofErr w:type="spellStart"/>
       <w:r>
         <w:rPr>
           <w:rFonts w:asciiTheme="minorBidi" w:eastAsia="Times New Roman" w:hAnsiTheme="minorBidi"/>
@@ -5477,20 +5345,34 @@
           <w:szCs w:val="24"/>
           <w:lang w:val="en-US"/>
         </w:rPr>
-        <w:t>calculate_fid_ssim_psnr_cur_</w:t>
-      </w:r>
-      <w:proofErr w:type="gramStart"/>
-      <w:r>
+        <w:t>calculate_fid_ssim_psnr_cur_step</w:t>
+      </w:r>
+      <w:r>
+        <w:rPr>
+          <w:rFonts w:asciiTheme="minorBidi" w:eastAsia="Times New Roman" w:hAnsiTheme="minorBidi" w:hint="cs"/>
+          <w:color w:val="000000"/>
+          <w:sz w:val="24"/>
+          <w:szCs w:val="24"/>
+          <w:rtl/>
+          <w:lang w:val="en-US"/>
+        </w:rPr>
+        <w:t xml:space="preserve"> .</w:t>
+      </w:r>
+    </w:p>
+    <w:p>
+      <w:pPr>
+        <w:bidi/>
+        <w:spacing w:after="0" w:line="360" w:lineRule="auto"/>
+        <w:jc w:val="both"/>
         <w:rPr>
           <w:rFonts w:asciiTheme="minorBidi" w:eastAsia="Times New Roman" w:hAnsiTheme="minorBidi"/>
           <w:color w:val="000000"/>
           <w:sz w:val="24"/>
           <w:szCs w:val="24"/>
-          <w:lang w:val="en-US"/>
-        </w:rPr>
-        <w:t>step</w:t>
-      </w:r>
-      <w:proofErr w:type="spellEnd"/>
+          <w:rtl/>
+          <w:lang w:val="en-US"/>
+        </w:rPr>
+      </w:pPr>
       <w:r>
         <w:rPr>
           <w:rFonts w:asciiTheme="minorBidi" w:eastAsia="Times New Roman" w:hAnsiTheme="minorBidi" w:hint="cs"/>
@@ -5500,9 +5382,8 @@
           <w:rtl/>
           <w:lang w:val="en-US"/>
         </w:rPr>
-        <w:t xml:space="preserve"> .</w:t>
-      </w:r>
-      <w:proofErr w:type="gramEnd"/>
+        <w:t>על מנת לחסוך זמן חישוב, כתבתי את הפונקציה כך שהיא קוראת פעם אחת לגנרטור לייצור התמונת מרשת הגנרטור.</w:t>
+      </w:r>
     </w:p>
     <w:p>
       <w:pPr>
@@ -5527,23 +5408,18 @@
           <w:rtl/>
           <w:lang w:val="en-US"/>
         </w:rPr>
-        <w:t>על מנת לחסוך זמן חישוב, כתבתי את הפונקציה כך שהיא קוראת פעם אחת לגנרטור לייצור התמונת מרשת הגנרטור.</w:t>
-      </w:r>
-    </w:p>
-    <w:p>
-      <w:pPr>
-        <w:bidi/>
-        <w:spacing w:after="0" w:line="360" w:lineRule="auto"/>
-        <w:jc w:val="both"/>
+        <w:t>הפונקציה מקבלת אויבטק</w:t>
+      </w:r>
+      <w:r>
         <w:rPr>
           <w:rFonts w:asciiTheme="minorBidi" w:eastAsia="Times New Roman" w:hAnsiTheme="minorBidi"/>
           <w:color w:val="000000"/>
           <w:sz w:val="24"/>
           <w:szCs w:val="24"/>
-          <w:rtl/>
-          <w:lang w:val="en-US"/>
-        </w:rPr>
-      </w:pPr>
+          <w:lang w:val="en-US"/>
+        </w:rPr>
+        <w:t xml:space="preserve">tes_dataset </w:t>
+      </w:r>
       <w:r>
         <w:rPr>
           <w:rFonts w:asciiTheme="minorBidi" w:eastAsia="Times New Roman" w:hAnsiTheme="minorBidi" w:hint="cs"/>
@@ -5553,9 +5429,8 @@
           <w:rtl/>
           <w:lang w:val="en-US"/>
         </w:rPr>
-        <w:t>הפונקציה מקבלת אויבטק</w:t>
-      </w:r>
-      <w:proofErr w:type="spellStart"/>
+        <w:t xml:space="preserve"> מסוג </w:t>
+      </w:r>
       <w:r>
         <w:rPr>
           <w:rFonts w:asciiTheme="minorBidi" w:eastAsia="Times New Roman" w:hAnsiTheme="minorBidi"/>
@@ -5564,42 +5439,8 @@
           <w:szCs w:val="24"/>
           <w:lang w:val="en-US"/>
         </w:rPr>
-        <w:t>tes_dataset</w:t>
-      </w:r>
-      <w:proofErr w:type="spellEnd"/>
-      <w:r>
-        <w:rPr>
-          <w:rFonts w:asciiTheme="minorBidi" w:eastAsia="Times New Roman" w:hAnsiTheme="minorBidi"/>
-          <w:color w:val="000000"/>
-          <w:sz w:val="24"/>
-          <w:szCs w:val="24"/>
-          <w:lang w:val="en-US"/>
-        </w:rPr>
-        <w:t xml:space="preserve"> </w:t>
-      </w:r>
-      <w:r>
-        <w:rPr>
-          <w:rFonts w:asciiTheme="minorBidi" w:eastAsia="Times New Roman" w:hAnsiTheme="minorBidi" w:hint="cs"/>
-          <w:color w:val="000000"/>
-          <w:sz w:val="24"/>
-          <w:szCs w:val="24"/>
-          <w:rtl/>
-          <w:lang w:val="en-US"/>
-        </w:rPr>
-        <w:t xml:space="preserve"> מסוג </w:t>
-      </w:r>
-      <w:proofErr w:type="spellStart"/>
-      <w:r>
-        <w:rPr>
-          <w:rFonts w:asciiTheme="minorBidi" w:eastAsia="Times New Roman" w:hAnsiTheme="minorBidi"/>
-          <w:color w:val="000000"/>
-          <w:sz w:val="24"/>
-          <w:szCs w:val="24"/>
-          <w:lang w:val="en-US"/>
-        </w:rPr>
         <w:t>tf.data.Dataset</w:t>
       </w:r>
-      <w:proofErr w:type="spellEnd"/>
       <w:r>
         <w:rPr>
           <w:rFonts w:asciiTheme="minorBidi" w:eastAsia="Times New Roman" w:hAnsiTheme="minorBidi" w:hint="cs"/>
@@ -6045,7 +5886,6 @@
         </w:rPr>
         <w:t xml:space="preserve">בשל העקרונות הנ"ל ארכיטקטורת </w:t>
       </w:r>
-      <w:proofErr w:type="spellStart"/>
       <w:r>
         <w:rPr>
           <w:rFonts w:asciiTheme="minorBidi" w:hAnsiTheme="minorBidi"/>
@@ -6055,7 +5895,6 @@
         </w:rPr>
         <w:t>resnet</w:t>
       </w:r>
-      <w:proofErr w:type="spellEnd"/>
       <w:r>
         <w:rPr>
           <w:rFonts w:asciiTheme="minorBidi" w:hAnsiTheme="minorBidi" w:hint="cs"/>
@@ -6236,7 +6075,6 @@
         </w:rPr>
         <w:t xml:space="preserve">יש חזרה של השכבות בסדר שכבת קונבולוציה , שכבת באטץ ושכבת </w:t>
       </w:r>
-      <w:proofErr w:type="spellStart"/>
       <w:r>
         <w:rPr>
           <w:rFonts w:asciiTheme="minorBidi" w:hAnsiTheme="minorBidi"/>
@@ -6246,7 +6084,6 @@
         </w:rPr>
         <w:t>prelu</w:t>
       </w:r>
-      <w:proofErr w:type="spellEnd"/>
       <w:r>
         <w:rPr>
           <w:rFonts w:asciiTheme="minorBidi" w:hAnsiTheme="minorBidi" w:hint="cs"/>
@@ -6379,7 +6216,6 @@
         </w:rPr>
         <w:t xml:space="preserve"> אשר יצר לי מבנים ריבועיים בתוצרי הגנרטור, אותו החלפתי לשכבת </w:t>
       </w:r>
-      <w:proofErr w:type="spellStart"/>
       <w:r>
         <w:rPr>
           <w:rFonts w:asciiTheme="minorBidi" w:hAnsiTheme="minorBidi"/>
@@ -6390,7 +6226,6 @@
         </w:rPr>
         <w:t>upsample</w:t>
       </w:r>
-      <w:proofErr w:type="spellEnd"/>
       <w:r>
         <w:rPr>
           <w:rFonts w:asciiTheme="minorBidi" w:hAnsiTheme="minorBidi" w:hint="cs"/>
@@ -6509,7 +6344,6 @@
         </w:rPr>
         <w:t xml:space="preserve">: מבנה אריכטוקרה </w:t>
       </w:r>
-      <w:proofErr w:type="spellStart"/>
       <w:r>
         <w:rPr>
           <w:rFonts w:asciiTheme="minorBidi" w:hAnsiTheme="minorBidi"/>
@@ -6519,7 +6353,6 @@
         </w:rPr>
         <w:t>srResNet</w:t>
       </w:r>
-      <w:proofErr w:type="spellEnd"/>
       <w:r>
         <w:rPr>
           <w:rFonts w:asciiTheme="minorBidi" w:hAnsiTheme="minorBidi" w:hint="cs"/>
@@ -7542,7 +7375,6 @@
         </w:rPr>
         <w:t xml:space="preserve"> ניתן לראות את ערכי פונקציית ההפסד של אימון </w:t>
       </w:r>
-      <w:proofErr w:type="spellStart"/>
       <w:r>
         <w:rPr>
           <w:rFonts w:asciiTheme="minorBidi" w:eastAsiaTheme="minorEastAsia" w:hAnsiTheme="minorBidi" w:cstheme="minorBidi"/>
@@ -7552,7 +7384,6 @@
         </w:rPr>
         <w:t>srResNet</w:t>
       </w:r>
-      <w:proofErr w:type="spellEnd"/>
       <w:r>
         <w:rPr>
           <w:rFonts w:asciiTheme="minorBidi" w:eastAsiaTheme="minorEastAsia" w:hAnsiTheme="minorBidi" w:cstheme="minorBidi" w:hint="cs"/>
@@ -7591,7 +7422,6 @@
         </w:rPr>
         <w:t xml:space="preserve"> בין הפיקסלים של תמונת המקור לפיקסלים של התמונה הנוצרת מהגנרטור. ניתן לראות כי פונקציית ההפסד לא יורדת באזור של מעל מיליון צעדים, לכן זוהי נקודה טובה לעצור. זוהי הנקודה שבה מחברי מאמר [2] עצרו את אימון </w:t>
       </w:r>
-      <w:proofErr w:type="spellStart"/>
       <w:r>
         <w:rPr>
           <w:rFonts w:asciiTheme="minorBidi" w:eastAsiaTheme="minorEastAsia" w:hAnsiTheme="minorBidi" w:cstheme="minorBidi" w:hint="cs"/>
@@ -7610,7 +7440,6 @@
         </w:rPr>
         <w:t>rResNet</w:t>
       </w:r>
-      <w:proofErr w:type="spellEnd"/>
       <w:r>
         <w:rPr>
           <w:rFonts w:asciiTheme="minorBidi" w:eastAsiaTheme="minorEastAsia" w:hAnsiTheme="minorBidi" w:cstheme="minorBidi" w:hint="cs"/>
@@ -7747,7 +7576,6 @@
         </w:rPr>
         <w:t xml:space="preserve"> </w:t>
       </w:r>
-      <w:proofErr w:type="spellStart"/>
       <w:r>
         <w:rPr>
           <w:rFonts w:asciiTheme="minorBidi" w:hAnsiTheme="minorBidi"/>
@@ -7755,17 +7583,7 @@
           <w:szCs w:val="20"/>
           <w:lang w:val="en-US"/>
         </w:rPr>
-        <w:t>SrResNet</w:t>
-      </w:r>
-      <w:proofErr w:type="spellEnd"/>
-      <w:r>
-        <w:rPr>
-          <w:rFonts w:asciiTheme="minorBidi" w:hAnsiTheme="minorBidi"/>
-          <w:sz w:val="20"/>
-          <w:szCs w:val="20"/>
-          <w:lang w:val="en-US"/>
-        </w:rPr>
-        <w:t xml:space="preserve"> </w:t>
+        <w:t xml:space="preserve">SrResNet </w:t>
       </w:r>
       <w:r>
         <w:rPr>
@@ -8417,7 +8235,6 @@
         </w:rPr>
         <w:t xml:space="preserve"> כפונקציה של התקמדות האימון עבור ארכיטקטורת </w:t>
       </w:r>
-      <w:proofErr w:type="spellStart"/>
       <w:r>
         <w:rPr>
           <w:rFonts w:asciiTheme="minorBidi" w:hAnsiTheme="minorBidi"/>
@@ -8425,17 +8242,7 @@
           <w:szCs w:val="20"/>
           <w:lang w:val="en-US"/>
         </w:rPr>
-        <w:t>SrResNet</w:t>
-      </w:r>
-      <w:proofErr w:type="spellEnd"/>
-      <w:r>
-        <w:rPr>
-          <w:rFonts w:asciiTheme="minorBidi" w:hAnsiTheme="minorBidi"/>
-          <w:sz w:val="20"/>
-          <w:szCs w:val="20"/>
-          <w:lang w:val="en-US"/>
-        </w:rPr>
-        <w:t xml:space="preserve"> </w:t>
+        <w:t xml:space="preserve">SrResNet </w:t>
       </w:r>
       <w:r>
         <w:rPr>
@@ -9756,7 +9563,6 @@
         <w:bidi/>
       </w:pPr>
       <w:bookmarkStart w:id="8" w:name="_Toc137924631"/>
-      <w:proofErr w:type="spellStart"/>
       <w:r>
         <w:rPr>
           <w:rFonts w:hint="cs"/>
@@ -9767,7 +9573,6 @@
         <w:t>rGan</w:t>
       </w:r>
       <w:bookmarkEnd w:id="8"/>
-      <w:proofErr w:type="spellEnd"/>
     </w:p>
     <w:p>
       <w:pPr>
@@ -9820,14 +9625,12 @@
         </w:rPr>
         <w:t xml:space="preserve"> לאתחול משקולות הגנרטור, תחילה מאמנים את הגנרטור ללא הדסקרימנטור בצורת </w:t>
       </w:r>
-      <w:proofErr w:type="spellStart"/>
       <w:r>
         <w:rPr>
           <w:lang w:val="en-US"/>
         </w:rPr>
         <w:t>SRResNet</w:t>
       </w:r>
-      <w:proofErr w:type="spellEnd"/>
       <w:r>
         <w:rPr>
           <w:rFonts w:hint="cs"/>
@@ -9889,7 +9692,6 @@
         </w:rPr>
         <w:t xml:space="preserve"> עם משקולות שנוצרו לאחר אימון </w:t>
       </w:r>
-      <w:proofErr w:type="spellStart"/>
       <w:r>
         <w:rPr>
           <w:rFonts w:hint="cs"/>
@@ -9903,7 +9705,6 @@
         </w:rPr>
         <w:t>esNet</w:t>
       </w:r>
-      <w:proofErr w:type="spellEnd"/>
       <w:r>
         <w:rPr>
           <w:rFonts w:hint="cs"/>
@@ -9920,7 +9721,6 @@
         </w:rPr>
         <w:t xml:space="preserve"> כפי שהמאמר מציע אימנתי את ארכיטקטורת </w:t>
       </w:r>
-      <w:proofErr w:type="spellStart"/>
       <w:r>
         <w:rPr>
           <w:rFonts w:hint="cs"/>
@@ -9934,7 +9734,6 @@
         </w:rPr>
         <w:t>rGan</w:t>
       </w:r>
-      <w:proofErr w:type="spellEnd"/>
       <w:r>
         <w:rPr>
           <w:rFonts w:hint="cs"/>
@@ -11468,14 +11267,12 @@
         </w:rPr>
         <w:t xml:space="preserve"> </w:t>
       </w:r>
-      <w:proofErr w:type="spellStart"/>
       <w:r>
         <w:rPr>
           <w:lang w:val="en-US"/>
         </w:rPr>
         <w:t>SRResNet</w:t>
       </w:r>
-      <w:proofErr w:type="spellEnd"/>
       <w:r>
         <w:rPr>
           <w:rtl/>
@@ -11620,21 +11417,7 @@
         <w:rPr>
           <w:lang w:val="en-US"/>
         </w:rPr>
-        <w:t>PSNR(</w:t>
-      </w:r>
-      <w:proofErr w:type="spellStart"/>
-      <w:r>
-        <w:rPr>
-          <w:lang w:val="en-US"/>
-        </w:rPr>
-        <w:t>db</w:t>
-      </w:r>
-      <w:proofErr w:type="spellEnd"/>
-      <w:r>
-        <w:rPr>
-          <w:lang w:val="en-US"/>
-        </w:rPr>
-        <w:t>)</w:t>
+        <w:t>PSNR(db)</w:t>
       </w:r>
       <w:r>
         <w:rPr>
@@ -11893,7 +11676,6 @@
         </w:rPr>
         <w:t xml:space="preserve"> אשר בעל אותה ארכיטקטורה כמו </w:t>
       </w:r>
-      <w:proofErr w:type="spellStart"/>
       <w:r>
         <w:rPr>
           <w:rFonts w:asciiTheme="minorBidi" w:hAnsiTheme="minorBidi" w:hint="cs"/>
@@ -11926,7 +11708,6 @@
         </w:rPr>
         <w:t>et</w:t>
       </w:r>
-      <w:proofErr w:type="spellEnd"/>
       <w:r>
         <w:rPr>
           <w:rFonts w:asciiTheme="minorBidi" w:hAnsiTheme="minorBidi" w:hint="cs"/>
@@ -12074,14 +11855,12 @@
         </w:rPr>
         <w:t xml:space="preserve"> מארכיטקטורת </w:t>
       </w:r>
-      <w:proofErr w:type="spellStart"/>
       <w:r>
         <w:rPr>
           <w:lang w:val="en-US"/>
         </w:rPr>
         <w:t>SrResNet</w:t>
       </w:r>
-      <w:proofErr w:type="spellEnd"/>
       <w:r>
         <w:rPr>
           <w:rFonts w:hint="cs"/>
@@ -12090,14 +11869,12 @@
         </w:rPr>
         <w:t xml:space="preserve">,התמונה הנוצא מארכיטקטורת </w:t>
       </w:r>
-      <w:proofErr w:type="spellStart"/>
       <w:r>
         <w:rPr>
           <w:lang w:val="en-US"/>
         </w:rPr>
         <w:t>SrGan</w:t>
       </w:r>
-      <w:proofErr w:type="spellEnd"/>
       <w:r>
         <w:rPr>
           <w:rFonts w:hint="cs"/>
@@ -12121,14 +11898,12 @@
         </w:rPr>
         <w:t xml:space="preserve"> חדות בהשווה לתמונות הנוצרו מארכיטקטורת ה </w:t>
       </w:r>
-      <w:proofErr w:type="spellStart"/>
       <w:r>
         <w:rPr>
           <w:lang w:val="en-US"/>
         </w:rPr>
         <w:t>SrResNet</w:t>
       </w:r>
-      <w:proofErr w:type="spellEnd"/>
       <w:r>
         <w:rPr>
           <w:rFonts w:hint="cs"/>
@@ -13379,7 +13154,6 @@
         </w:rPr>
         <w:t xml:space="preserve"> הנמוכה, התמונה ברזלוציה הגבוהה , ארכיטקטורת </w:t>
       </w:r>
-      <w:proofErr w:type="spellStart"/>
       <w:r>
         <w:rPr>
           <w:rFonts w:asciiTheme="minorBidi" w:hAnsiTheme="minorBidi" w:hint="cs"/>
@@ -13398,7 +13172,6 @@
         </w:rPr>
         <w:t>esNet</w:t>
       </w:r>
-      <w:proofErr w:type="spellEnd"/>
       <w:r>
         <w:rPr>
           <w:rFonts w:asciiTheme="minorBidi" w:hAnsiTheme="minorBidi" w:hint="cs"/>
@@ -13409,7 +13182,6 @@
         </w:rPr>
         <w:t xml:space="preserve"> , ארכיטקטורת </w:t>
       </w:r>
-      <w:proofErr w:type="spellStart"/>
       <w:r>
         <w:rPr>
           <w:rFonts w:asciiTheme="minorBidi" w:hAnsiTheme="minorBidi"/>
@@ -13419,7 +13191,6 @@
         </w:rPr>
         <w:t>SrGan</w:t>
       </w:r>
-      <w:proofErr w:type="spellEnd"/>
       <w:r>
         <w:rPr>
           <w:rFonts w:asciiTheme="minorBidi" w:hAnsiTheme="minorBidi" w:hint="cs"/>
@@ -13440,7 +13211,6 @@
         </w:rPr>
         <w:t xml:space="preserve"> ניתן לראות כי תוצרי </w:t>
       </w:r>
-      <w:proofErr w:type="spellStart"/>
       <w:r>
         <w:rPr>
           <w:rFonts w:asciiTheme="minorBidi" w:hAnsiTheme="minorBidi"/>
@@ -13450,7 +13220,6 @@
         </w:rPr>
         <w:t>SrGan</w:t>
       </w:r>
-      <w:proofErr w:type="spellEnd"/>
       <w:r>
         <w:rPr>
           <w:rFonts w:asciiTheme="minorBidi" w:hAnsiTheme="minorBidi" w:hint="cs"/>
@@ -13471,7 +13240,6 @@
         </w:rPr>
         <w:t xml:space="preserve"> מ </w:t>
       </w:r>
-      <w:proofErr w:type="spellStart"/>
       <w:r>
         <w:rPr>
           <w:rFonts w:asciiTheme="minorBidi" w:hAnsiTheme="minorBidi"/>
@@ -13481,7 +13249,6 @@
         </w:rPr>
         <w:t>SrResnet</w:t>
       </w:r>
-      <w:proofErr w:type="spellEnd"/>
       <w:r>
         <w:rPr>
           <w:rFonts w:asciiTheme="minorBidi" w:hAnsiTheme="minorBidi" w:hint="cs"/>
@@ -14149,19 +13916,8 @@
           <w:szCs w:val="24"/>
           <w:lang w:val="en-US"/>
         </w:rPr>
-        <w:t xml:space="preserve"> </w:t>
-      </w:r>
-      <w:proofErr w:type="spellStart"/>
-      <w:r>
-        <w:rPr>
-          <w:rFonts w:asciiTheme="minorBidi" w:hAnsiTheme="minorBidi"/>
-          <w:sz w:val="24"/>
-          <w:szCs w:val="24"/>
-          <w:lang w:val="en-US"/>
-        </w:rPr>
-        <w:t>SrResnet</w:t>
-      </w:r>
-      <w:proofErr w:type="spellEnd"/>
+        <w:t xml:space="preserve"> SrResnet</w:t>
+      </w:r>
       <w:r>
         <w:rPr>
           <w:rFonts w:asciiTheme="minorBidi" w:hAnsiTheme="minorBidi" w:hint="cs"/>
@@ -17227,7 +16983,6 @@
         </w:rPr>
         <w:t>S</w:t>
       </w:r>
-      <w:proofErr w:type="spellStart"/>
       <w:r>
         <w:rPr>
           <w:rFonts w:asciiTheme="minorBidi" w:hAnsiTheme="minorBidi"/>
@@ -17237,7 +16992,6 @@
         </w:rPr>
         <w:t>rWgan</w:t>
       </w:r>
-      <w:proofErr w:type="spellEnd"/>
       <w:r>
         <w:rPr>
           <w:rFonts w:asciiTheme="minorBidi" w:hAnsiTheme="minorBidi" w:hint="cs"/>
@@ -17265,7 +17019,6 @@
         </w:rPr>
         <w:t xml:space="preserve">אשר בוצע ביחס למחלקת </w:t>
       </w:r>
-      <w:proofErr w:type="spellStart"/>
       <w:r>
         <w:rPr>
           <w:rFonts w:asciiTheme="minorBidi" w:hAnsiTheme="minorBidi"/>
@@ -17275,7 +17028,6 @@
         </w:rPr>
         <w:t>SrGan</w:t>
       </w:r>
-      <w:proofErr w:type="spellEnd"/>
       <w:r>
         <w:rPr>
           <w:rFonts w:asciiTheme="minorBidi" w:hAnsiTheme="minorBidi" w:hint="cs"/>
@@ -17512,7 +17264,6 @@
         </w:rPr>
         <w:t xml:space="preserve">ההבדלים בין תוצרי האריכטקטורת כאשר ארכיטקטורת </w:t>
       </w:r>
-      <w:proofErr w:type="spellStart"/>
       <w:r>
         <w:rPr>
           <w:rFonts w:asciiTheme="minorBidi" w:hAnsiTheme="minorBidi"/>
@@ -17521,7 +17272,6 @@
         </w:rPr>
         <w:t>SrGan</w:t>
       </w:r>
-      <w:proofErr w:type="spellEnd"/>
       <w:r>
         <w:rPr>
           <w:rFonts w:asciiTheme="minorBidi" w:hAnsiTheme="minorBidi" w:hint="cs"/>
@@ -17540,7 +17290,6 @@
         </w:rPr>
         <w:t xml:space="preserve"> </w:t>
       </w:r>
-      <w:proofErr w:type="spellStart"/>
       <w:r>
         <w:rPr>
           <w:rFonts w:asciiTheme="minorBidi" w:hAnsiTheme="minorBidi"/>
@@ -17550,7 +17299,6 @@
         </w:rPr>
         <w:t>SrWgan</w:t>
       </w:r>
-      <w:proofErr w:type="spellEnd"/>
       <w:r>
         <w:rPr>
           <w:rFonts w:asciiTheme="minorBidi" w:hAnsiTheme="minorBidi" w:hint="cs"/>
@@ -17588,7 +17336,6 @@
         </w:rPr>
         <w:t xml:space="preserve">לראות כי האימון יציב ביחס לארכיטקטורת </w:t>
       </w:r>
-      <w:proofErr w:type="spellStart"/>
       <w:r>
         <w:rPr>
           <w:rFonts w:asciiTheme="minorBidi" w:hAnsiTheme="minorBidi" w:hint="cs"/>
@@ -17605,7 +17352,6 @@
         </w:rPr>
         <w:t>rGan</w:t>
       </w:r>
-      <w:proofErr w:type="spellEnd"/>
       <w:r>
         <w:rPr>
           <w:rFonts w:asciiTheme="minorBidi" w:hAnsiTheme="minorBidi" w:hint="cs"/>
@@ -17922,7 +17668,6 @@
         </w:rPr>
         <w:t xml:space="preserve">מציגים את מדדי איכות תוצרי הרשת כפונקציה של התקמדות האימון עבור ארכיטקטורת </w:t>
       </w:r>
-      <w:proofErr w:type="spellStart"/>
       <w:r>
         <w:rPr>
           <w:rFonts w:asciiTheme="minorBidi" w:hAnsiTheme="minorBidi"/>
@@ -17931,7 +17676,6 @@
         </w:rPr>
         <w:t>SrWgan</w:t>
       </w:r>
-      <w:proofErr w:type="spellEnd"/>
       <w:r>
         <w:rPr>
           <w:rFonts w:asciiTheme="minorBidi" w:hAnsiTheme="minorBidi"/>
@@ -20634,7 +20378,6 @@
         </w:rPr>
         <w:t xml:space="preserve">הדגמת תוצרי ארכיטקטורות </w:t>
       </w:r>
-      <w:proofErr w:type="spellStart"/>
       <w:r>
         <w:rPr>
           <w:sz w:val="18"/>
@@ -20643,7 +20386,6 @@
         </w:rPr>
         <w:t>SrGan</w:t>
       </w:r>
-      <w:proofErr w:type="spellEnd"/>
       <w:r>
         <w:rPr>
           <w:rFonts w:hint="cs"/>
@@ -20664,7 +20406,6 @@
         </w:rPr>
         <w:t>ו</w:t>
       </w:r>
-      <w:proofErr w:type="spellStart"/>
       <w:r>
         <w:rPr>
           <w:sz w:val="18"/>
@@ -20673,7 +20414,6 @@
         </w:rPr>
         <w:t>SrWgan</w:t>
       </w:r>
-      <w:proofErr w:type="spellEnd"/>
       <w:r>
         <w:rPr>
           <w:rFonts w:hint="cs"/>
@@ -20797,21 +20537,7 @@
         <w:rPr>
           <w:rFonts w:asciiTheme="minorBidi" w:hAnsiTheme="minorBidi"/>
         </w:rPr>
-        <w:t xml:space="preserve">Improved Training of Wasserstein </w:t>
-      </w:r>
-      <w:proofErr w:type="spellStart"/>
-      <w:r>
-        <w:rPr>
-          <w:rFonts w:asciiTheme="minorBidi" w:hAnsiTheme="minorBidi"/>
-        </w:rPr>
-        <w:t>GANs</w:t>
-      </w:r>
-      <w:proofErr w:type="spellEnd"/>
-      <w:r>
-        <w:rPr>
-          <w:rFonts w:asciiTheme="minorBidi" w:hAnsiTheme="minorBidi"/>
-        </w:rPr>
-        <w:t xml:space="preserve"> </w:t>
+        <w:t xml:space="preserve">Improved Training of Wasserstein GANs </w:t>
       </w:r>
       <w:r>
         <w:rPr>
@@ -21032,7 +20758,6 @@
         </w:rPr>
         <w:t xml:space="preserve">מימוש תנאי הרגולציה מבוצע בפונקציה </w:t>
       </w:r>
-      <w:proofErr w:type="spellStart"/>
       <w:r>
         <w:rPr>
           <w:rFonts w:asciiTheme="minorBidi" w:hAnsiTheme="minorBidi"/>
@@ -21042,7 +20767,6 @@
         </w:rPr>
         <w:t>gradient_penatly</w:t>
       </w:r>
-      <w:proofErr w:type="spellEnd"/>
       <w:r>
         <w:rPr>
           <w:rFonts w:asciiTheme="minorBidi" w:hAnsiTheme="minorBidi" w:hint="cs"/>
@@ -21175,14 +20899,12 @@
         <w:lastRenderedPageBreak/>
         <w:t xml:space="preserve">במאמר [11] משקל תנאי הרגולציה הוא 10 פעמים ביחס לתנאי המקורי של פונקציית ההפסד במרחק ווסרשיין. מבדיקת מטריקות לאיכות תוצרי הרשת נראה כי ארכיקטורות </w:t>
       </w:r>
-      <w:proofErr w:type="spellStart"/>
       <w:r>
         <w:rPr>
           <w:lang w:val="en-US"/>
         </w:rPr>
         <w:t>SrWgan</w:t>
       </w:r>
-      <w:proofErr w:type="spellEnd"/>
       <w:r>
         <w:rPr>
           <w:rFonts w:hint="cs"/>
@@ -21630,7 +21352,6 @@
         </w:rPr>
         <w:t xml:space="preserve"> כפונקציה של התקמדות האימון עבור ארכיטקטורת </w:t>
       </w:r>
-      <w:proofErr w:type="spellStart"/>
       <w:r>
         <w:rPr>
           <w:sz w:val="18"/>
@@ -21639,7 +21360,6 @@
         </w:rPr>
         <w:t>SrWgan</w:t>
       </w:r>
-      <w:proofErr w:type="spellEnd"/>
       <w:r>
         <w:rPr>
           <w:rFonts w:hint="cs"/>
@@ -21650,7 +21370,6 @@
         </w:rPr>
         <w:t xml:space="preserve"> ו אריכטקטורת </w:t>
       </w:r>
-      <w:proofErr w:type="spellStart"/>
       <w:r>
         <w:rPr>
           <w:sz w:val="18"/>
@@ -21659,7 +21378,6 @@
         </w:rPr>
         <w:t>SrWganGp</w:t>
       </w:r>
-      <w:proofErr w:type="spellEnd"/>
       <w:r>
         <w:rPr>
           <w:rFonts w:hint="cs"/>
@@ -22063,7 +21781,6 @@
         </w:rPr>
         <w:t xml:space="preserve">תכלת סגול וכתום) דומים לגרף </w:t>
       </w:r>
-      <w:proofErr w:type="spellStart"/>
       <w:r>
         <w:rPr>
           <w:rFonts w:cs="Arial"/>
@@ -22071,7 +21788,6 @@
         </w:rPr>
         <w:t>wgan</w:t>
       </w:r>
-      <w:proofErr w:type="spellEnd"/>
     </w:p>
     <w:tbl>
       <w:tblPr>
@@ -22321,7 +22037,6 @@
         <w:lastRenderedPageBreak/>
         <w:t xml:space="preserve">גרפים המציגים את מדדי איכות תוצרי הרשת כפונקציה של התקמדות האימון עבור ארכיטקטורת </w:t>
       </w:r>
-      <w:proofErr w:type="spellStart"/>
       <w:r>
         <w:rPr>
           <w:sz w:val="18"/>
@@ -22330,7 +22045,6 @@
         </w:rPr>
         <w:t>SrWgan</w:t>
       </w:r>
-      <w:proofErr w:type="spellEnd"/>
       <w:r>
         <w:rPr>
           <w:rFonts w:hint="cs"/>
@@ -22361,7 +22075,6 @@
         </w:rPr>
         <w:t xml:space="preserve">ו אריכטקטורת </w:t>
       </w:r>
-      <w:proofErr w:type="spellStart"/>
       <w:r>
         <w:rPr>
           <w:sz w:val="18"/>
@@ -22370,7 +22083,6 @@
         </w:rPr>
         <w:t>SrWganGp</w:t>
       </w:r>
-      <w:proofErr w:type="spellEnd"/>
       <w:r>
         <w:rPr>
           <w:rFonts w:hint="cs"/>
@@ -22419,23 +22131,13 @@
         </w:rPr>
         <w:t xml:space="preserve"> (כתום, ורוד ,ותכלת) , </w:t>
       </w:r>
-      <w:proofErr w:type="spellStart"/>
       <w:r>
         <w:rPr>
           <w:sz w:val="18"/>
           <w:szCs w:val="18"/>
           <w:lang w:val="en-US"/>
         </w:rPr>
-        <w:t>SrWganGp</w:t>
-      </w:r>
-      <w:proofErr w:type="spellEnd"/>
-      <w:r>
-        <w:rPr>
-          <w:sz w:val="18"/>
-          <w:szCs w:val="18"/>
-          <w:lang w:val="en-US"/>
-        </w:rPr>
-        <w:t xml:space="preserve"> </w:t>
+        <w:t xml:space="preserve">SrWganGp </w:t>
       </w:r>
       <w:r>
         <w:rPr>
@@ -22627,7 +22329,6 @@
         </w:rPr>
         <w:t xml:space="preserve">ניתן לראות </w:t>
       </w:r>
-      <w:proofErr w:type="spellStart"/>
       <w:r>
         <w:rPr>
           <w:rFonts w:cs="Arial" w:hint="cs"/>
@@ -22642,7 +22343,6 @@
         </w:rPr>
         <w:t>rWgan</w:t>
       </w:r>
-      <w:proofErr w:type="spellEnd"/>
       <w:r>
         <w:rPr>
           <w:rFonts w:cs="Arial" w:hint="cs"/>
@@ -23283,7 +22983,6 @@
         </w:rPr>
         <w:t xml:space="preserve"> בסעיף 4.3. העקרונות העיקריים שארכיטקטורה זו מציגה הם בדסקרימנטור אשר לו הם קוראים </w:t>
       </w:r>
-      <w:proofErr w:type="spellStart"/>
       <w:r>
         <w:rPr>
           <w:rFonts w:asciiTheme="minorBidi" w:hAnsiTheme="minorBidi"/>
@@ -23293,7 +22992,6 @@
         </w:rPr>
         <w:t>PatchGan</w:t>
       </w:r>
-      <w:proofErr w:type="spellEnd"/>
       <w:r>
         <w:rPr>
           <w:rFonts w:asciiTheme="minorBidi" w:hAnsiTheme="minorBidi" w:hint="cs"/>
@@ -23568,7 +23266,6 @@
         </w:rPr>
         <w:t xml:space="preserve"> ביחס למחלקה </w:t>
       </w:r>
-      <w:proofErr w:type="spellStart"/>
       <w:r>
         <w:rPr>
           <w:rFonts w:asciiTheme="minorBidi" w:hAnsiTheme="minorBidi" w:hint="cs"/>
@@ -23587,7 +23284,6 @@
         </w:rPr>
         <w:t>rGan</w:t>
       </w:r>
-      <w:proofErr w:type="spellEnd"/>
       <w:r>
         <w:rPr>
           <w:rFonts w:asciiTheme="minorBidi" w:hAnsiTheme="minorBidi" w:hint="cs"/>
@@ -23686,7 +23382,6 @@
         </w:rPr>
         <w:t xml:space="preserve">כאשר בדקתי את השפעת שינוי זה בנפרד על ארכיטקטורה </w:t>
       </w:r>
-      <w:proofErr w:type="spellStart"/>
       <w:r>
         <w:rPr>
           <w:rFonts w:asciiTheme="minorBidi" w:hAnsiTheme="minorBidi" w:hint="cs"/>
@@ -23705,7 +23400,6 @@
         </w:rPr>
         <w:t>rGan</w:t>
       </w:r>
-      <w:proofErr w:type="spellEnd"/>
       <w:r>
         <w:rPr>
           <w:rFonts w:asciiTheme="minorBidi" w:hAnsiTheme="minorBidi" w:hint="cs"/>
@@ -23827,7 +23521,6 @@
         </w:rPr>
         <w:t xml:space="preserve">השתמשתי בדסקרימנטור </w:t>
       </w:r>
-      <w:proofErr w:type="spellStart"/>
       <w:r>
         <w:rPr>
           <w:rFonts w:asciiTheme="minorBidi" w:hAnsiTheme="minorBidi"/>
@@ -23837,7 +23530,6 @@
         </w:rPr>
         <w:t>PatchGan</w:t>
       </w:r>
-      <w:proofErr w:type="spellEnd"/>
       <w:r>
         <w:rPr>
           <w:rFonts w:asciiTheme="minorBidi" w:hAnsiTheme="minorBidi" w:hint="cs"/>
@@ -23965,7 +23657,6 @@
         </w:rPr>
         <w:t xml:space="preserve"> בדקתי כמה סדרי גודל של משקל תנאי רגולציה זה לפונקציית ההפסד. התוצאות מוצגות בגרפים למטה ביחס לגרף </w:t>
       </w:r>
-      <w:proofErr w:type="spellStart"/>
       <w:r>
         <w:rPr>
           <w:rFonts w:asciiTheme="minorBidi" w:hAnsiTheme="minorBidi"/>
@@ -23975,7 +23666,6 @@
         </w:rPr>
         <w:t>SrWgan</w:t>
       </w:r>
-      <w:proofErr w:type="spellEnd"/>
       <w:r>
         <w:rPr>
           <w:rFonts w:asciiTheme="minorBidi" w:hAnsiTheme="minorBidi" w:hint="cs"/>
@@ -24056,7 +23746,6 @@
         </w:rPr>
         <w:t xml:space="preserve"> ודומה לערכי </w:t>
       </w:r>
-      <w:proofErr w:type="spellStart"/>
       <w:r>
         <w:rPr>
           <w:rFonts w:asciiTheme="minorBidi" w:hAnsiTheme="minorBidi"/>
@@ -24066,7 +23755,6 @@
         </w:rPr>
         <w:t>srWgan</w:t>
       </w:r>
-      <w:proofErr w:type="spellEnd"/>
       <w:r>
         <w:rPr>
           <w:rFonts w:asciiTheme="minorBidi" w:hAnsiTheme="minorBidi" w:hint="cs"/>
@@ -24114,7 +23802,6 @@
         </w:rPr>
         <w:t xml:space="preserve"> ביחס של 0.1 לפונקציית ההפסד עבור הגנרטור בארכיקטורות </w:t>
       </w:r>
-      <w:proofErr w:type="spellStart"/>
       <w:r>
         <w:rPr>
           <w:rFonts w:asciiTheme="minorBidi" w:hAnsiTheme="minorBidi" w:hint="cs"/>
@@ -24133,7 +23820,6 @@
         </w:rPr>
         <w:t>rGan</w:t>
       </w:r>
-      <w:proofErr w:type="spellEnd"/>
       <w:r>
         <w:rPr>
           <w:rFonts w:asciiTheme="minorBidi" w:hAnsiTheme="minorBidi" w:hint="cs"/>
@@ -24219,7 +23905,6 @@
         </w:rPr>
         <w:t xml:space="preserve">וגבוהים ביחס לארכיקטורת </w:t>
       </w:r>
-      <w:proofErr w:type="spellStart"/>
       <w:r>
         <w:rPr>
           <w:rFonts w:asciiTheme="minorBidi" w:hAnsiTheme="minorBidi"/>
@@ -24229,7 +23914,6 @@
         </w:rPr>
         <w:t>SrWgan</w:t>
       </w:r>
-      <w:proofErr w:type="spellEnd"/>
       <w:r>
         <w:rPr>
           <w:rFonts w:asciiTheme="minorBidi" w:hAnsiTheme="minorBidi" w:hint="cs"/>
@@ -24270,7 +23954,6 @@
         <w:lastRenderedPageBreak/>
         <w:t xml:space="preserve">ביחס לפונקציית ההפסד של הגנרטור ב </w:t>
       </w:r>
-      <w:proofErr w:type="spellStart"/>
       <w:r>
         <w:rPr>
           <w:rFonts w:asciiTheme="minorBidi" w:hAnsiTheme="minorBidi" w:hint="cs"/>
@@ -24289,7 +23972,6 @@
         </w:rPr>
         <w:t>rGan</w:t>
       </w:r>
-      <w:proofErr w:type="spellEnd"/>
       <w:r>
         <w:rPr>
           <w:rFonts w:asciiTheme="minorBidi" w:hAnsiTheme="minorBidi" w:hint="cs"/>
@@ -24300,25 +23982,14 @@
         </w:rPr>
         <w:t>, בנוסף האריכטקטורה שיפרה את תוצאות</w:t>
       </w:r>
-      <w:proofErr w:type="spellStart"/>
-      <w:r>
-        <w:rPr>
-          <w:rFonts w:asciiTheme="minorBidi" w:hAnsiTheme="minorBidi"/>
-          <w:sz w:val="24"/>
-          <w:szCs w:val="24"/>
-          <w:lang w:val="en-US"/>
-        </w:rPr>
-        <w:t>SrWgan</w:t>
-      </w:r>
-      <w:proofErr w:type="spellEnd"/>
-      <w:r>
-        <w:rPr>
-          <w:rFonts w:asciiTheme="minorBidi" w:hAnsiTheme="minorBidi"/>
-          <w:sz w:val="24"/>
-          <w:szCs w:val="24"/>
-          <w:lang w:val="en-US"/>
-        </w:rPr>
-        <w:t xml:space="preserve"> </w:t>
+      <w:r>
+        <w:rPr>
+          <w:rFonts w:asciiTheme="minorBidi" w:hAnsiTheme="minorBidi"/>
+          <w:sz w:val="24"/>
+          <w:szCs w:val="24"/>
+          <w:lang w:val="en-US"/>
+        </w:rPr>
+        <w:t xml:space="preserve">SrWgan </w:t>
       </w:r>
     </w:p>
     <w:tbl>
@@ -24588,7 +24259,6 @@
         </w:rPr>
         <w:t xml:space="preserve"> ו אריכטקטורת </w:t>
       </w:r>
-      <w:proofErr w:type="spellStart"/>
       <w:r>
         <w:rPr>
           <w:sz w:val="18"/>
@@ -24597,7 +24267,6 @@
         </w:rPr>
         <w:t>SrWgan</w:t>
       </w:r>
-      <w:proofErr w:type="spellEnd"/>
       <w:r>
         <w:rPr>
           <w:rFonts w:hint="cs"/>
@@ -24686,7 +24355,6 @@
         </w:rPr>
         <w:t xml:space="preserve">בטבלה למטה ניתן לראות את תוצרי הרשתות הגנרטיביות עבור 3 מליון צעדים מצד שמאל אריכטקטורת </w:t>
       </w:r>
-      <w:proofErr w:type="spellStart"/>
       <w:r>
         <w:rPr>
           <w:sz w:val="18"/>
@@ -24695,7 +24363,6 @@
         </w:rPr>
         <w:t>SrWgan</w:t>
       </w:r>
-      <w:proofErr w:type="spellEnd"/>
       <w:r>
         <w:rPr>
           <w:rFonts w:hint="cs"/>
@@ -24829,7 +24496,6 @@
                 <w:szCs w:val="24"/>
               </w:rPr>
             </w:pPr>
-            <w:proofErr w:type="spellStart"/>
             <w:r>
               <w:rPr>
                 <w:rFonts w:asciiTheme="minorBidi" w:hAnsiTheme="minorBidi" w:hint="cs"/>
@@ -24846,7 +24512,6 @@
               </w:rPr>
               <w:t>rWgan</w:t>
             </w:r>
-            <w:proofErr w:type="spellEnd"/>
           </w:p>
         </w:tc>
         <w:tc>
@@ -24885,7 +24550,6 @@
                 <w:szCs w:val="24"/>
               </w:rPr>
             </w:pPr>
-            <w:proofErr w:type="spellStart"/>
             <w:r>
               <w:rPr>
                 <w:rFonts w:asciiTheme="minorBidi" w:hAnsiTheme="minorBidi"/>
@@ -24894,7 +24558,6 @@
               </w:rPr>
               <w:t>hr</w:t>
             </w:r>
-            <w:proofErr w:type="spellEnd"/>
           </w:p>
         </w:tc>
       </w:tr>
@@ -25822,41 +25485,38 @@
       <w:pPr>
         <w:bidi/>
         <w:rPr>
+          <w:rtl/>
+          <w:lang w:val="en-US"/>
+        </w:rPr>
+      </w:pPr>
+      <w:r>
+        <w:rPr>
           <w:rFonts w:hint="cs"/>
           <w:rtl/>
           <w:lang w:val="en-US"/>
         </w:rPr>
-      </w:pPr>
+        <w:t>בטבלה למטה ניתן לראות את תוצאות המדדים לפי התקדמות האימון, ניתן לראות שכאשר התחלתי ממשקולות לא מאותחלות מ</w:t>
+      </w:r>
+      <w:r>
+        <w:rPr>
+          <w:lang w:val="en-US"/>
+        </w:rPr>
+        <w:t xml:space="preserve">transfer learning </w:t>
+      </w:r>
       <w:r>
         <w:rPr>
           <w:rFonts w:hint="cs"/>
           <w:rtl/>
           <w:lang w:val="en-US"/>
         </w:rPr>
-        <w:t>בטבלה למטה ניתן לראות את תוצאות המדדים לפי התקדמות האימון, ניתן לראות שכאשר התחלתי ממשקולות לא מאותחלות מ</w:t>
-      </w:r>
-      <w:r>
-        <w:rPr>
-          <w:lang w:val="en-US"/>
-        </w:rPr>
-        <w:t xml:space="preserve">transfer learning </w:t>
-      </w:r>
-      <w:r>
-        <w:rPr>
-          <w:rFonts w:hint="cs"/>
-          <w:rtl/>
-          <w:lang w:val="en-US"/>
-        </w:rPr>
         <w:t xml:space="preserve"> אחרי אימון </w:t>
       </w:r>
-      <w:proofErr w:type="spellStart"/>
       <w:r>
         <w:rPr>
           <w:lang w:val="en-US"/>
         </w:rPr>
         <w:t>srGan</w:t>
       </w:r>
-      <w:proofErr w:type="spellEnd"/>
       <w:r>
         <w:rPr>
           <w:rFonts w:hint="cs"/>
@@ -26494,43 +26154,7 @@
           <w:sz w:val="24"/>
           <w:szCs w:val="24"/>
         </w:rPr>
-        <w:t xml:space="preserve">] </w:t>
-      </w:r>
-      <w:proofErr w:type="spellStart"/>
-      <w:r>
-        <w:rPr>
-          <w:rFonts w:asciiTheme="minorBidi" w:hAnsiTheme="minorBidi"/>
-          <w:sz w:val="24"/>
-          <w:szCs w:val="24"/>
-        </w:rPr>
-        <w:t>Arjovsky</w:t>
-      </w:r>
-      <w:proofErr w:type="spellEnd"/>
-      <w:r>
-        <w:rPr>
-          <w:rFonts w:asciiTheme="minorBidi" w:hAnsiTheme="minorBidi"/>
-          <w:sz w:val="24"/>
-          <w:szCs w:val="24"/>
-        </w:rPr>
-        <w:t xml:space="preserve">, Martin, Soumith Chintala, and Léon </w:t>
-      </w:r>
-      <w:proofErr w:type="spellStart"/>
-      <w:r>
-        <w:rPr>
-          <w:rFonts w:asciiTheme="minorBidi" w:hAnsiTheme="minorBidi"/>
-          <w:sz w:val="24"/>
-          <w:szCs w:val="24"/>
-        </w:rPr>
-        <w:t>Bottou</w:t>
-      </w:r>
-      <w:proofErr w:type="spellEnd"/>
-      <w:r>
-        <w:rPr>
-          <w:rFonts w:asciiTheme="minorBidi" w:hAnsiTheme="minorBidi"/>
-          <w:sz w:val="24"/>
-          <w:szCs w:val="24"/>
-        </w:rPr>
-        <w:t>. "Wasserstein generative adversarial networks." International conference on machine learning. PMLR, 2017.</w:t>
+        <w:t>] Arjovsky, Martin, Soumith Chintala, and Léon Bottou. "Wasserstein generative adversarial networks." International conference on machine learning. PMLR, 2017.</w:t>
       </w:r>
       <w:r>
         <w:rPr>
@@ -26573,18 +26197,36 @@
           <w:sz w:val="24"/>
           <w:szCs w:val="24"/>
         </w:rPr>
-        <w:t xml:space="preserve">] Gulrajani, Ishaan, et al. "Improved training of </w:t>
-      </w:r>
-      <w:proofErr w:type="spellStart"/>
-      <w:r>
-        <w:rPr>
-          <w:rFonts w:asciiTheme="minorBidi" w:hAnsiTheme="minorBidi"/>
-          <w:sz w:val="24"/>
-          <w:szCs w:val="24"/>
-        </w:rPr>
-        <w:t>wasserstein</w:t>
-      </w:r>
-      <w:proofErr w:type="spellEnd"/>
+        <w:t>] Gulrajani, Ishaan, et al. "Improved training of wasserstein gans." Advances in neural information processing systems 30 (2017).</w:t>
+      </w:r>
+      <w:r>
+        <w:rPr>
+          <w:rFonts w:asciiTheme="minorBidi" w:hAnsiTheme="minorBidi"/>
+          <w:sz w:val="24"/>
+          <w:szCs w:val="24"/>
+          <w:rtl/>
+        </w:rPr>
+        <w:t>‏</w:t>
+      </w:r>
+    </w:p>
+    <w:p>
+      <w:pPr>
+        <w:rPr>
+          <w:rFonts w:asciiTheme="minorBidi" w:hAnsiTheme="minorBidi"/>
+          <w:sz w:val="24"/>
+          <w:szCs w:val="24"/>
+          <w:rtl/>
+        </w:rPr>
+      </w:pPr>
+      <w:r>
+        <w:rPr>
+          <w:rFonts w:asciiTheme="minorBidi" w:hAnsiTheme="minorBidi"/>
+          <w:sz w:val="24"/>
+          <w:szCs w:val="24"/>
+          <w:lang w:val="en-US"/>
+        </w:rPr>
+        <w:t>[8]</w:t>
+      </w:r>
       <w:r>
         <w:rPr>
           <w:rFonts w:asciiTheme="minorBidi" w:hAnsiTheme="minorBidi"/>
@@ -26593,23 +26235,13 @@
         </w:rPr>
         <w:t xml:space="preserve"> </w:t>
       </w:r>
-      <w:proofErr w:type="spellStart"/>
-      <w:r>
-        <w:rPr>
-          <w:rFonts w:asciiTheme="minorBidi" w:hAnsiTheme="minorBidi"/>
-          <w:sz w:val="24"/>
-          <w:szCs w:val="24"/>
-        </w:rPr>
-        <w:t>gans</w:t>
-      </w:r>
-      <w:proofErr w:type="spellEnd"/>
-      <w:r>
-        <w:rPr>
-          <w:rFonts w:asciiTheme="minorBidi" w:hAnsiTheme="minorBidi"/>
-          <w:sz w:val="24"/>
-          <w:szCs w:val="24"/>
-        </w:rPr>
-        <w:t>." Advances in neural information processing systems 30 (2017).</w:t>
+      <w:r>
+        <w:rPr>
+          <w:rFonts w:asciiTheme="minorBidi" w:hAnsiTheme="minorBidi"/>
+          <w:sz w:val="24"/>
+          <w:szCs w:val="24"/>
+        </w:rPr>
+        <w:t>Isola, Phillip, et al. "Image-to-image translation with conditional adversarial networks." Proceedings of the IEEE conference on computer vision and pattern recognition. 2017.</w:t>
       </w:r>
       <w:r>
         <w:rPr>
@@ -26627,50 +26259,6 @@
           <w:rFonts w:asciiTheme="minorBidi" w:hAnsiTheme="minorBidi"/>
           <w:sz w:val="24"/>
           <w:szCs w:val="24"/>
-          <w:rtl/>
-        </w:rPr>
-      </w:pPr>
-      <w:r>
-        <w:rPr>
-          <w:rFonts w:asciiTheme="minorBidi" w:hAnsiTheme="minorBidi"/>
-          <w:sz w:val="24"/>
-          <w:szCs w:val="24"/>
-          <w:lang w:val="en-US"/>
-        </w:rPr>
-        <w:t>[8]</w:t>
-      </w:r>
-      <w:r>
-        <w:rPr>
-          <w:rFonts w:asciiTheme="minorBidi" w:hAnsiTheme="minorBidi"/>
-          <w:sz w:val="24"/>
-          <w:szCs w:val="24"/>
-        </w:rPr>
-        <w:t xml:space="preserve"> </w:t>
-      </w:r>
-      <w:r>
-        <w:rPr>
-          <w:rFonts w:asciiTheme="minorBidi" w:hAnsiTheme="minorBidi"/>
-          <w:sz w:val="24"/>
-          <w:szCs w:val="24"/>
-        </w:rPr>
-        <w:t>Isola, Phillip, et al. "Image-to-image translation with conditional adversarial networks." Proceedings of the IEEE conference on computer vision and pattern recognition. 2017.</w:t>
-      </w:r>
-      <w:r>
-        <w:rPr>
-          <w:rFonts w:asciiTheme="minorBidi" w:hAnsiTheme="minorBidi"/>
-          <w:sz w:val="24"/>
-          <w:szCs w:val="24"/>
-          <w:rtl/>
-        </w:rPr>
-        <w:t>‏</w:t>
-      </w:r>
-    </w:p>
-    <w:p>
-      <w:pPr>
-        <w:rPr>
-          <w:rFonts w:asciiTheme="minorBidi" w:hAnsiTheme="minorBidi"/>
-          <w:sz w:val="24"/>
-          <w:szCs w:val="24"/>
         </w:rPr>
       </w:pPr>
       <w:r>
@@ -26688,43 +26276,7 @@
           <w:sz w:val="24"/>
           <w:szCs w:val="24"/>
         </w:rPr>
-        <w:t xml:space="preserve">Mirza, Mehdi, and Simon </w:t>
-      </w:r>
-      <w:proofErr w:type="spellStart"/>
-      <w:r>
-        <w:rPr>
-          <w:rFonts w:asciiTheme="minorBidi" w:hAnsiTheme="minorBidi"/>
-          <w:sz w:val="24"/>
-          <w:szCs w:val="24"/>
-        </w:rPr>
-        <w:t>Osindero</w:t>
-      </w:r>
-      <w:proofErr w:type="spellEnd"/>
-      <w:r>
-        <w:rPr>
-          <w:rFonts w:asciiTheme="minorBidi" w:hAnsiTheme="minorBidi"/>
-          <w:sz w:val="24"/>
-          <w:szCs w:val="24"/>
-        </w:rPr>
-        <w:t>. "Conditional generative adversarial nets." </w:t>
-      </w:r>
-      <w:proofErr w:type="spellStart"/>
-      <w:r>
-        <w:rPr>
-          <w:rFonts w:asciiTheme="minorBidi" w:hAnsiTheme="minorBidi"/>
-          <w:sz w:val="24"/>
-          <w:szCs w:val="24"/>
-        </w:rPr>
-        <w:t>arXiv</w:t>
-      </w:r>
-      <w:proofErr w:type="spellEnd"/>
-      <w:r>
-        <w:rPr>
-          <w:rFonts w:asciiTheme="minorBidi" w:hAnsiTheme="minorBidi"/>
-          <w:sz w:val="24"/>
-          <w:szCs w:val="24"/>
-        </w:rPr>
-        <w:t xml:space="preserve"> preprint arXiv:1411.1784 (2014).</w:t>
+        <w:t>Mirza, Mehdi, and Simon Osindero. "Conditional generative adversarial nets." arXiv preprint arXiv:1411.1784 (2014).</w:t>
       </w:r>
       <w:r>
         <w:rPr>
@@ -26770,25 +26322,7 @@
           <w:sz w:val="24"/>
           <w:szCs w:val="24"/>
         </w:rPr>
-        <w:t xml:space="preserve">Qiao, </w:t>
-      </w:r>
-      <w:proofErr w:type="spellStart"/>
-      <w:r>
-        <w:rPr>
-          <w:rFonts w:asciiTheme="minorBidi" w:hAnsiTheme="minorBidi"/>
-          <w:sz w:val="24"/>
-          <w:szCs w:val="24"/>
-        </w:rPr>
-        <w:t>Jiaojiao</w:t>
-      </w:r>
-      <w:proofErr w:type="spellEnd"/>
-      <w:r>
-        <w:rPr>
-          <w:rFonts w:asciiTheme="minorBidi" w:hAnsiTheme="minorBidi"/>
-          <w:sz w:val="24"/>
-          <w:szCs w:val="24"/>
-        </w:rPr>
-        <w:t>, et al. "Image super</w:t>
+        <w:t>Qiao, Jiaojiao, et al. "Image super</w:t>
       </w:r>
       <w:r>
         <w:rPr>
@@ -28318,99 +27852,7 @@
         <w:rPr>
           <w:lang w:val="en-US"/>
         </w:rPr>
-        <w:t>docker run --</w:t>
-      </w:r>
-      <w:proofErr w:type="spellStart"/>
-      <w:r>
-        <w:rPr>
-          <w:lang w:val="en-US"/>
-        </w:rPr>
-        <w:t>gpus</w:t>
-      </w:r>
-      <w:proofErr w:type="spellEnd"/>
-      <w:r>
-        <w:rPr>
-          <w:lang w:val="en-US"/>
-        </w:rPr>
-        <w:t xml:space="preserve"> all -it -v /home/ubuntu/</w:t>
-      </w:r>
-      <w:proofErr w:type="spellStart"/>
-      <w:r>
-        <w:rPr>
-          <w:lang w:val="en-US"/>
-        </w:rPr>
-        <w:t>srgan</w:t>
-      </w:r>
-      <w:proofErr w:type="spellEnd"/>
-      <w:r>
-        <w:rPr>
-          <w:lang w:val="en-US"/>
-        </w:rPr>
-        <w:t>:/</w:t>
-      </w:r>
-      <w:proofErr w:type="spellStart"/>
-      <w:r>
-        <w:rPr>
-          <w:lang w:val="en-US"/>
-        </w:rPr>
-        <w:t>tf</w:t>
-      </w:r>
-      <w:proofErr w:type="spellEnd"/>
-      <w:r>
-        <w:rPr>
-          <w:lang w:val="en-US"/>
-        </w:rPr>
-        <w:t>/</w:t>
-      </w:r>
-      <w:proofErr w:type="spellStart"/>
-      <w:r>
-        <w:rPr>
-          <w:lang w:val="en-US"/>
-        </w:rPr>
-        <w:t>srgan</w:t>
-      </w:r>
-      <w:proofErr w:type="spellEnd"/>
-      <w:r>
-        <w:rPr>
-          <w:lang w:val="en-US"/>
-        </w:rPr>
-        <w:t xml:space="preserve"> </w:t>
-      </w:r>
-      <w:proofErr w:type="spellStart"/>
-      <w:r>
-        <w:rPr>
-          <w:lang w:val="en-US"/>
-        </w:rPr>
-        <w:t>tensorflow</w:t>
-      </w:r>
-      <w:proofErr w:type="spellEnd"/>
-      <w:r>
-        <w:rPr>
-          <w:lang w:val="en-US"/>
-        </w:rPr>
-        <w:t>/</w:t>
-      </w:r>
-      <w:proofErr w:type="spellStart"/>
-      <w:proofErr w:type="gramStart"/>
-      <w:r>
-        <w:rPr>
-          <w:lang w:val="en-US"/>
-        </w:rPr>
-        <w:t>tensorflow:latest</w:t>
-      </w:r>
-      <w:proofErr w:type="gramEnd"/>
-      <w:r>
-        <w:rPr>
-          <w:lang w:val="en-US"/>
-        </w:rPr>
-        <w:t>-gpu</w:t>
-      </w:r>
-      <w:proofErr w:type="spellEnd"/>
-      <w:r>
-        <w:rPr>
-          <w:lang w:val="en-US"/>
-        </w:rPr>
-        <w:t xml:space="preserve"> bash</w:t>
+        <w:t>docker run --gpus all -it -v /home/ubuntu/srgan:/tf/srgan tensorflow/tensorflow:latest-gpu bash</w:t>
       </w:r>
     </w:p>
     <w:p>

--- a/project_paper.docx
+++ b/project_paper.docx
@@ -2649,6 +2649,7 @@
           <w:lang w:val="en-US"/>
         </w:rPr>
       </w:pPr>
+      <w:proofErr w:type="spellStart"/>
       <w:r>
         <w:rPr>
           <w:rFonts w:asciiTheme="minorBidi" w:hAnsiTheme="minorBidi"/>
@@ -2658,6 +2659,7 @@
         </w:rPr>
         <w:t>TensorBoard</w:t>
       </w:r>
+      <w:proofErr w:type="spellEnd"/>
       <w:r>
         <w:rPr>
           <w:rFonts w:asciiTheme="minorBidi" w:hAnsiTheme="minorBidi"/>
@@ -2735,6 +2737,7 @@
           <w:lang w:val="en-US"/>
         </w:rPr>
       </w:pPr>
+      <w:proofErr w:type="spellStart"/>
       <w:r>
         <w:rPr>
           <w:rFonts w:asciiTheme="minorBidi" w:hAnsiTheme="minorBidi"/>
@@ -2744,6 +2747,7 @@
         </w:rPr>
         <w:t>Keras</w:t>
       </w:r>
+      <w:proofErr w:type="spellEnd"/>
       <w:r>
         <w:rPr>
           <w:rFonts w:asciiTheme="minorBidi" w:hAnsiTheme="minorBidi" w:hint="cs"/>
@@ -2840,6 +2844,7 @@
         </w:rPr>
         <w:t xml:space="preserve"> ידידותי למשתמש, </w:t>
       </w:r>
+      <w:proofErr w:type="spellStart"/>
       <w:r>
         <w:rPr>
           <w:rFonts w:asciiTheme="minorBidi" w:hAnsiTheme="minorBidi"/>
@@ -2849,6 +2854,7 @@
         </w:rPr>
         <w:t>Keras</w:t>
       </w:r>
+      <w:proofErr w:type="spellEnd"/>
       <w:r>
         <w:rPr>
           <w:rFonts w:asciiTheme="minorBidi" w:hAnsiTheme="minorBidi"/>
@@ -2859,6 +2865,7 @@
         </w:rPr>
         <w:t xml:space="preserve"> מקל על בניית ואימון מודלים של למידה עמוקה. הוא מספק פונקציונליות להגדרה ואימון מודלים של רשתות עמוקות באמצעות </w:t>
       </w:r>
+      <w:proofErr w:type="spellStart"/>
       <w:r>
         <w:rPr>
           <w:rFonts w:asciiTheme="minorBidi" w:hAnsiTheme="minorBidi"/>
@@ -2868,6 +2875,7 @@
         </w:rPr>
         <w:t>Keras</w:t>
       </w:r>
+      <w:proofErr w:type="spellEnd"/>
       <w:r>
         <w:rPr>
           <w:rFonts w:asciiTheme="minorBidi" w:hAnsiTheme="minorBidi"/>
@@ -2933,8 +2941,19 @@
           <w:szCs w:val="24"/>
           <w:lang w:val="en-US"/>
         </w:rPr>
-        <w:t>API tf.data</w:t>
-      </w:r>
+        <w:t xml:space="preserve">API </w:t>
+      </w:r>
+      <w:proofErr w:type="spellStart"/>
+      <w:r>
+        <w:rPr>
+          <w:rFonts w:asciiTheme="minorBidi" w:hAnsiTheme="minorBidi"/>
+          <w:sz w:val="24"/>
+          <w:szCs w:val="24"/>
+          <w:lang w:val="en-US"/>
+        </w:rPr>
+        <w:t>tf.data</w:t>
+      </w:r>
+      <w:proofErr w:type="spellEnd"/>
       <w:r>
         <w:rPr>
           <w:rFonts w:asciiTheme="minorBidi" w:hAnsiTheme="minorBidi"/>
@@ -3196,8 +3215,19 @@
           <w:szCs w:val="24"/>
           <w:lang w:val="en-US"/>
         </w:rPr>
-        <w:t>NVIDIA GeForce GTX 1650 Ti</w:t>
-      </w:r>
+        <w:t xml:space="preserve">NVIDIA GeForce GTX 1650 </w:t>
+      </w:r>
+      <w:proofErr w:type="spellStart"/>
+      <w:r>
+        <w:rPr>
+          <w:rFonts w:asciiTheme="minorBidi" w:hAnsiTheme="minorBidi"/>
+          <w:sz w:val="24"/>
+          <w:szCs w:val="24"/>
+          <w:lang w:val="en-US"/>
+        </w:rPr>
+        <w:t>Ti</w:t>
+      </w:r>
+      <w:proofErr w:type="spellEnd"/>
     </w:p>
     <w:p>
       <w:pPr>
@@ -3241,6 +3271,7 @@
         </w:rPr>
         <w:t xml:space="preserve">בעבודה זו השתמשתי בדאטהסט </w:t>
       </w:r>
+      <w:proofErr w:type="spellStart"/>
       <w:r>
         <w:rPr>
           <w:rFonts w:asciiTheme="minorBidi" w:eastAsia="Times New Roman" w:hAnsiTheme="minorBidi"/>
@@ -3248,7 +3279,37 @@
           <w:sz w:val="24"/>
           <w:szCs w:val="24"/>
         </w:rPr>
-        <w:t>CelebFaces Attributes (CelebA) Dataset</w:t>
+        <w:t>CelebFaces</w:t>
+      </w:r>
+      <w:proofErr w:type="spellEnd"/>
+      <w:r>
+        <w:rPr>
+          <w:rFonts w:asciiTheme="minorBidi" w:eastAsia="Times New Roman" w:hAnsiTheme="minorBidi"/>
+          <w:color w:val="000000"/>
+          <w:sz w:val="24"/>
+          <w:szCs w:val="24"/>
+        </w:rPr>
+        <w:t xml:space="preserve"> Attributes (</w:t>
+      </w:r>
+      <w:proofErr w:type="spellStart"/>
+      <w:r>
+        <w:rPr>
+          <w:rFonts w:asciiTheme="minorBidi" w:eastAsia="Times New Roman" w:hAnsiTheme="minorBidi"/>
+          <w:color w:val="000000"/>
+          <w:sz w:val="24"/>
+          <w:szCs w:val="24"/>
+        </w:rPr>
+        <w:t>CelebA</w:t>
+      </w:r>
+      <w:proofErr w:type="spellEnd"/>
+      <w:r>
+        <w:rPr>
+          <w:rFonts w:asciiTheme="minorBidi" w:eastAsia="Times New Roman" w:hAnsiTheme="minorBidi"/>
+          <w:color w:val="000000"/>
+          <w:sz w:val="24"/>
+          <w:szCs w:val="24"/>
+        </w:rPr>
+        <w:t>) Dataset</w:t>
       </w:r>
     </w:p>
     <w:p>
@@ -3274,6 +3335,7 @@
         </w:rPr>
         <w:t xml:space="preserve">בפרט הורדתי את </w:t>
       </w:r>
+      <w:proofErr w:type="spellStart"/>
       <w:r>
         <w:rPr>
           <w:rFonts w:asciiTheme="minorBidi" w:eastAsia="Times New Roman" w:hAnsiTheme="minorBidi"/>
@@ -3283,6 +3345,7 @@
         </w:rPr>
         <w:t>img_align_celeba</w:t>
       </w:r>
+      <w:proofErr w:type="spellEnd"/>
       <w:r>
         <w:rPr>
           <w:rFonts w:asciiTheme="minorBidi" w:eastAsia="Times New Roman" w:hAnsiTheme="minorBidi" w:hint="cs"/>
@@ -3355,6 +3418,7 @@
         </w:rPr>
         <w:t xml:space="preserve">לטעינת התמונת ייצרתי מחלקה עוטפת הנקראת </w:t>
       </w:r>
+      <w:proofErr w:type="spellStart"/>
       <w:r>
         <w:rPr>
           <w:rFonts w:asciiTheme="minorBidi" w:eastAsia="Times New Roman" w:hAnsiTheme="minorBidi"/>
@@ -3362,7 +3426,17 @@
           <w:sz w:val="24"/>
           <w:szCs w:val="24"/>
         </w:rPr>
-        <w:t xml:space="preserve">MyDataLoader </w:t>
+        <w:t>MyDataLoader</w:t>
+      </w:r>
+      <w:proofErr w:type="spellEnd"/>
+      <w:r>
+        <w:rPr>
+          <w:rFonts w:asciiTheme="minorBidi" w:eastAsia="Times New Roman" w:hAnsiTheme="minorBidi"/>
+          <w:color w:val="000000"/>
+          <w:sz w:val="24"/>
+          <w:szCs w:val="24"/>
+        </w:rPr>
+        <w:t xml:space="preserve"> </w:t>
       </w:r>
       <w:r>
         <w:rPr>
@@ -3374,6 +3448,7 @@
         </w:rPr>
         <w:t xml:space="preserve"> הנמצאת בקובץ </w:t>
       </w:r>
+      <w:proofErr w:type="spellStart"/>
       <w:r>
         <w:rPr>
           <w:rFonts w:asciiTheme="minorBidi" w:eastAsia="Times New Roman" w:hAnsiTheme="minorBidi"/>
@@ -3383,6 +3458,7 @@
         </w:rPr>
         <w:t>DataLoader</w:t>
       </w:r>
+      <w:proofErr w:type="spellEnd"/>
       <w:r>
         <w:rPr>
           <w:rFonts w:asciiTheme="minorBidi" w:eastAsia="Times New Roman" w:hAnsiTheme="minorBidi" w:hint="cs"/>
@@ -3393,6 +3469,7 @@
         </w:rPr>
         <w:t xml:space="preserve">. המחלקה מייצרת  מקבצים (באטצ'ים) של טנסורים בעזרת שימוש בתשתית הנינתנת על ידי ה </w:t>
       </w:r>
+      <w:proofErr w:type="spellStart"/>
       <w:r>
         <w:rPr>
           <w:rFonts w:asciiTheme="minorBidi" w:eastAsia="Times New Roman" w:hAnsiTheme="minorBidi"/>
@@ -3402,6 +3479,7 @@
         </w:rPr>
         <w:t>tf.data</w:t>
       </w:r>
+      <w:proofErr w:type="spellEnd"/>
       <w:r>
         <w:rPr>
           <w:rFonts w:asciiTheme="minorBidi" w:eastAsia="Times New Roman" w:hAnsiTheme="minorBidi" w:hint="cs"/>
@@ -3818,12 +3896,14 @@
         </w:rPr>
         <w:t xml:space="preserve"> ונקראת </w:t>
       </w:r>
+      <w:proofErr w:type="spellStart"/>
       <w:r>
         <w:rPr>
           <w:lang w:val="en-US"/>
         </w:rPr>
         <w:t>AbsTrainer</w:t>
       </w:r>
+      <w:proofErr w:type="spellEnd"/>
       <w:r>
         <w:rPr>
           <w:rFonts w:hint="cs"/>
@@ -3862,6 +3942,40 @@
           <w:lang w:val="en-US"/>
         </w:rPr>
         <w:t>. בקובץ זה, אני בונה את כל המודלים השונים המתאימים לארכיקטורות הושנות.</w:t>
+      </w:r>
+    </w:p>
+    <w:p>
+      <w:pPr>
+        <w:bidi/>
+        <w:rPr>
+          <w:rFonts w:hint="cs"/>
+          <w:rtl/>
+          <w:lang w:val="en-US"/>
+        </w:rPr>
+      </w:pPr>
+      <w:r>
+        <w:rPr>
+          <w:rFonts w:hint="cs"/>
+          <w:rtl/>
+          <w:lang w:val="en-US"/>
+        </w:rPr>
+        <w:t xml:space="preserve">יצרית מחלקה </w:t>
+      </w:r>
+      <w:proofErr w:type="spellStart"/>
+      <w:r>
+        <w:rPr>
+          <w:lang w:val="en-US"/>
+        </w:rPr>
+        <w:t>display_handler</w:t>
+      </w:r>
+      <w:proofErr w:type="spellEnd"/>
+      <w:r>
+        <w:rPr>
+          <w:rFonts w:hint="cs"/>
+          <w:rtl/>
+          <w:lang w:val="en-US"/>
+        </w:rPr>
+        <w:t xml:space="preserve"> שמממשת את הצגת התמונות ושמירתם</w:t>
       </w:r>
     </w:p>
     <w:p>
@@ -4180,7 +4294,18 @@
           <w:szCs w:val="24"/>
           <w:lang w:val="en-US"/>
         </w:rPr>
-        <w:t xml:space="preserve"> – </w:t>
+        <w:t xml:space="preserve"> </w:t>
+      </w:r>
+      <w:proofErr w:type="gramStart"/>
+      <w:r>
+        <w:rPr>
+          <w:rFonts w:asciiTheme="minorBidi" w:eastAsia="Times New Roman" w:hAnsiTheme="minorBidi"/>
+          <w:color w:val="000000"/>
+          <w:sz w:val="24"/>
+          <w:szCs w:val="24"/>
+          <w:lang w:val="en-US"/>
+        </w:rPr>
+        <w:t xml:space="preserve">– </w:t>
       </w:r>
       <w:r>
         <w:rPr>
@@ -4201,16 +4326,18 @@
           <w:szCs w:val="24"/>
           <w:rtl/>
         </w:rPr>
-        <w:t xml:space="preserve">מודד את היחס המרבי בין האות לבין הרעש, הוא נמדד בדציבלים. בהינתן תמונה </w:t>
-      </w:r>
+        <w:t>מודד</w:t>
+      </w:r>
+      <w:proofErr w:type="gramEnd"/>
       <w:r>
         <w:rPr>
           <w:rFonts w:asciiTheme="minorBidi" w:eastAsia="Times New Roman" w:hAnsiTheme="minorBidi"/>
           <w:color w:val="000000"/>
           <w:sz w:val="24"/>
           <w:szCs w:val="24"/>
-        </w:rPr>
-        <w:t>I</w:t>
+          <w:rtl/>
+        </w:rPr>
+        <w:t xml:space="preserve"> את היחס המרבי בין האות לבין הרעש, הוא נמדד בדציבלים. בהינתן תמונה </w:t>
       </w:r>
       <w:r>
         <w:rPr>
@@ -4218,9 +4345,8 @@
           <w:color w:val="000000"/>
           <w:sz w:val="24"/>
           <w:szCs w:val="24"/>
-          <w:rtl/>
-        </w:rPr>
-        <w:t xml:space="preserve"> ותוצר של תמונה משופרת </w:t>
+        </w:rPr>
+        <w:t>I</w:t>
       </w:r>
       <w:r>
         <w:rPr>
@@ -4228,8 +4354,9 @@
           <w:color w:val="000000"/>
           <w:sz w:val="24"/>
           <w:szCs w:val="24"/>
-        </w:rPr>
-        <w:t>K</w:t>
+          <w:rtl/>
+        </w:rPr>
+        <w:t xml:space="preserve"> ותוצר של תמונה משופרת </w:t>
       </w:r>
       <w:r>
         <w:rPr>
@@ -4237,6 +4364,15 @@
           <w:color w:val="000000"/>
           <w:sz w:val="24"/>
           <w:szCs w:val="24"/>
+        </w:rPr>
+        <w:t>K</w:t>
+      </w:r>
+      <w:r>
+        <w:rPr>
+          <w:rFonts w:asciiTheme="minorBidi" w:eastAsia="Times New Roman" w:hAnsiTheme="minorBidi"/>
+          <w:color w:val="000000"/>
+          <w:sz w:val="24"/>
+          <w:szCs w:val="24"/>
           <w:rtl/>
         </w:rPr>
         <w:t xml:space="preserve"> ניתן למדוד את הטעות כהפרש הערך הריבועי של כל פיקסל בתמונה.</w:t>
@@ -4364,7 +4500,18 @@
           <w:sz w:val="24"/>
           <w:szCs w:val="24"/>
         </w:rPr>
-        <w:t xml:space="preserve">Structural similarity </w:t>
+        <w:lastRenderedPageBreak/>
+        <w:t xml:space="preserve">Structural </w:t>
+      </w:r>
+      <w:proofErr w:type="gramStart"/>
+      <w:r>
+        <w:rPr>
+          <w:rFonts w:asciiTheme="minorBidi" w:eastAsia="Times New Roman" w:hAnsiTheme="minorBidi"/>
+          <w:color w:val="000000"/>
+          <w:sz w:val="24"/>
+          <w:szCs w:val="24"/>
+        </w:rPr>
+        <w:t xml:space="preserve">similarity </w:t>
       </w:r>
       <w:r>
         <w:rPr>
@@ -4384,17 +4531,18 @@
           <w:szCs w:val="24"/>
           <w:lang w:val="en-US"/>
         </w:rPr>
-        <w:t>SSIM -</w:t>
-      </w:r>
+        <w:t>SSIM</w:t>
+      </w:r>
+      <w:proofErr w:type="gramEnd"/>
       <w:r>
         <w:rPr>
           <w:rFonts w:asciiTheme="minorBidi" w:eastAsia="Times New Roman" w:hAnsiTheme="minorBidi"/>
           <w:color w:val="000000"/>
           <w:sz w:val="24"/>
           <w:szCs w:val="24"/>
-          <w:rtl/>
-        </w:rPr>
-        <w:t xml:space="preserve"> [</w:t>
+          <w:lang w:val="en-US"/>
+        </w:rPr>
+        <w:t xml:space="preserve"> -</w:t>
       </w:r>
       <w:r>
         <w:rPr>
@@ -4402,6 +4550,7 @@
           <w:color w:val="000000"/>
           <w:sz w:val="24"/>
           <w:szCs w:val="24"/>
+          <w:rtl/>
         </w:rPr>
         <w:t xml:space="preserve"> [</w:t>
       </w:r>
@@ -4411,9 +4560,8 @@
           <w:color w:val="000000"/>
           <w:sz w:val="24"/>
           <w:szCs w:val="24"/>
-          <w:lang w:val="en-US"/>
-        </w:rPr>
-        <w:t>5</w:t>
+        </w:rPr>
+        <w:t xml:space="preserve"> [</w:t>
       </w:r>
       <w:r>
         <w:rPr>
@@ -4421,6 +4569,16 @@
           <w:color w:val="000000"/>
           <w:sz w:val="24"/>
           <w:szCs w:val="24"/>
+          <w:lang w:val="en-US"/>
+        </w:rPr>
+        <w:t>5</w:t>
+      </w:r>
+      <w:r>
+        <w:rPr>
+          <w:rFonts w:asciiTheme="minorBidi" w:eastAsia="Times New Roman" w:hAnsiTheme="minorBidi"/>
+          <w:color w:val="000000"/>
+          <w:sz w:val="24"/>
+          <w:szCs w:val="24"/>
           <w:rtl/>
         </w:rPr>
         <w:t xml:space="preserve">הוא </w:t>
@@ -4514,7 +4672,7 @@
           <w:szCs w:val="24"/>
           <w:rtl/>
         </w:rPr>
-        <w:t xml:space="preserve">שמערכת הראיה </w:t>
+        <w:t>שמערכת הראיה האנושית מסתכלת</w:t>
       </w:r>
       <w:r>
         <w:rPr>
@@ -4524,8 +4682,17 @@
           <w:szCs w:val="24"/>
           <w:rtl/>
         </w:rPr>
-        <w:lastRenderedPageBreak/>
-        <w:t>האנושית מסתכלת</w:t>
+        <w:t xml:space="preserve"> על תמונה. המדד פועל</w:t>
+      </w:r>
+      <w:r>
+        <w:rPr>
+          <w:rFonts w:asciiTheme="minorBidi" w:eastAsia="Times New Roman" w:hAnsiTheme="minorBidi"/>
+          <w:color w:val="000000"/>
+          <w:sz w:val="24"/>
+          <w:szCs w:val="24"/>
+          <w:rtl/>
+        </w:rPr>
+        <w:t xml:space="preserve"> על ידי חלוקה לאזורים והשוואה של מבני האובייקטים בתמונה התאורה, והניגודיות. </w:t>
       </w:r>
       <w:r>
         <w:rPr>
@@ -4535,7 +4702,7 @@
           <w:szCs w:val="24"/>
           <w:rtl/>
         </w:rPr>
-        <w:t xml:space="preserve"> על תמונה. המדד פועל</w:t>
+        <w:t xml:space="preserve">המדד סימטרי ותוצאותיו המדד הם בין </w:t>
       </w:r>
       <w:r>
         <w:rPr>
@@ -4543,9 +4710,8 @@
           <w:color w:val="000000"/>
           <w:sz w:val="24"/>
           <w:szCs w:val="24"/>
-          <w:rtl/>
-        </w:rPr>
-        <w:t xml:space="preserve"> על ידי חלוקה לאזורים והשוואה של מבני האובייקטים בתמונה התאורה, והניגודיות. </w:t>
+        </w:rPr>
+        <w:t>-1</w:t>
       </w:r>
       <w:r>
         <w:rPr>
@@ -4555,16 +4721,7 @@
           <w:szCs w:val="24"/>
           <w:rtl/>
         </w:rPr>
-        <w:t xml:space="preserve">המדד סימטרי ותוצאותיו המדד הם בין </w:t>
-      </w:r>
-      <w:r>
-        <w:rPr>
-          <w:rFonts w:asciiTheme="minorBidi" w:eastAsia="Times New Roman" w:hAnsiTheme="minorBidi"/>
-          <w:color w:val="000000"/>
-          <w:sz w:val="24"/>
-          <w:szCs w:val="24"/>
-        </w:rPr>
-        <w:t>-1</w:t>
+        <w:t xml:space="preserve"> ל 1, כאשר ככל שהתמונות דומות יתקבלו ערכים קרובים ל1.</w:t>
       </w:r>
       <w:r>
         <w:rPr>
@@ -4573,8 +4730,9 @@
           <w:sz w:val="24"/>
           <w:szCs w:val="24"/>
           <w:rtl/>
-        </w:rPr>
-        <w:t xml:space="preserve"> ל 1, כאשר ככל שהתמונות דומות יתקבלו ערכים קרובים ל1.</w:t>
+          <w:lang w:val="en-US"/>
+        </w:rPr>
+        <w:t xml:space="preserve"> </w:t>
       </w:r>
       <w:r>
         <w:rPr>
@@ -4585,7 +4743,7 @@
           <w:rtl/>
           <w:lang w:val="en-US"/>
         </w:rPr>
-        <w:t xml:space="preserve"> </w:t>
+        <w:t xml:space="preserve">בעבודה עישתי שימוש במימוש של ספריית </w:t>
       </w:r>
       <w:r>
         <w:rPr>
@@ -4593,10 +4751,9 @@
           <w:color w:val="000000"/>
           <w:sz w:val="24"/>
           <w:szCs w:val="24"/>
-          <w:rtl/>
-          <w:lang w:val="en-US"/>
-        </w:rPr>
-        <w:t xml:space="preserve">בעבודה עישתי שימוש במימוש של ספריית </w:t>
+          <w:lang w:val="en-US"/>
+        </w:rPr>
+        <w:t>TF</w:t>
       </w:r>
       <w:r>
         <w:rPr>
@@ -4604,16 +4761,6 @@
           <w:color w:val="000000"/>
           <w:sz w:val="24"/>
           <w:szCs w:val="24"/>
-          <w:lang w:val="en-US"/>
-        </w:rPr>
-        <w:t>TF</w:t>
-      </w:r>
-      <w:r>
-        <w:rPr>
-          <w:rFonts w:asciiTheme="minorBidi" w:eastAsia="Times New Roman" w:hAnsiTheme="minorBidi" w:hint="cs"/>
-          <w:color w:val="000000"/>
-          <w:sz w:val="24"/>
-          <w:szCs w:val="24"/>
           <w:rtl/>
           <w:lang w:val="en-US"/>
         </w:rPr>
@@ -4635,7 +4782,14 @@
         <w:rPr>
           <w:rFonts w:asciiTheme="minorBidi" w:eastAsia="Times New Roman" w:hAnsiTheme="minorBidi"/>
         </w:rPr>
-        <w:t xml:space="preserve">Fréchet Inception Distance </w:t>
+        <w:t xml:space="preserve">Fréchet Inception </w:t>
+      </w:r>
+      <w:proofErr w:type="gramStart"/>
+      <w:r>
+        <w:rPr>
+          <w:rFonts w:asciiTheme="minorBidi" w:eastAsia="Times New Roman" w:hAnsiTheme="minorBidi"/>
+        </w:rPr>
+        <w:t xml:space="preserve">Distance </w:t>
       </w:r>
       <w:r>
         <w:rPr>
@@ -4650,6 +4804,7 @@
         </w:rPr>
         <w:t>FID</w:t>
       </w:r>
+      <w:proofErr w:type="gramEnd"/>
       <w:r>
         <w:rPr>
           <w:rFonts w:asciiTheme="minorBidi" w:eastAsia="Times New Roman" w:hAnsiTheme="minorBidi"/>
@@ -5337,6 +5492,7 @@
           <w:lang w:val="en-US"/>
         </w:rPr>
       </w:pPr>
+      <w:proofErr w:type="spellStart"/>
       <w:r>
         <w:rPr>
           <w:rFonts w:asciiTheme="minorBidi" w:eastAsia="Times New Roman" w:hAnsiTheme="minorBidi"/>
@@ -5345,8 +5501,20 @@
           <w:szCs w:val="24"/>
           <w:lang w:val="en-US"/>
         </w:rPr>
-        <w:t>calculate_fid_ssim_psnr_cur_step</w:t>
-      </w:r>
+        <w:t>calculate_fid_ssim_psnr_cur_</w:t>
+      </w:r>
+      <w:proofErr w:type="gramStart"/>
+      <w:r>
+        <w:rPr>
+          <w:rFonts w:asciiTheme="minorBidi" w:eastAsia="Times New Roman" w:hAnsiTheme="minorBidi"/>
+          <w:color w:val="000000"/>
+          <w:sz w:val="24"/>
+          <w:szCs w:val="24"/>
+          <w:lang w:val="en-US"/>
+        </w:rPr>
+        <w:t>step</w:t>
+      </w:r>
+      <w:proofErr w:type="spellEnd"/>
       <w:r>
         <w:rPr>
           <w:rFonts w:asciiTheme="minorBidi" w:eastAsia="Times New Roman" w:hAnsiTheme="minorBidi" w:hint="cs"/>
@@ -5358,6 +5526,7 @@
         </w:rPr>
         <w:t xml:space="preserve"> .</w:t>
       </w:r>
+      <w:proofErr w:type="gramEnd"/>
     </w:p>
     <w:p>
       <w:pPr>
@@ -5382,7 +5551,18 @@
           <w:rtl/>
           <w:lang w:val="en-US"/>
         </w:rPr>
-        <w:t>על מנת לחסוך זמן חישוב, כתבתי את הפונקציה כך שהיא קוראת פעם אחת לגנרטור לייצור התמונת מרשת הגנרטור.</w:t>
+        <w:t>על מנת לחסוך זמן חישוב, כתבתי את הפונקציה כך שהיא קוראת פעם אחת לגנרטור לייצור התמונת מרשת הגנרטור</w:t>
+      </w:r>
+      <w:r>
+        <w:rPr>
+          <w:rFonts w:asciiTheme="minorBidi" w:eastAsia="Times New Roman" w:hAnsiTheme="minorBidi" w:hint="cs"/>
+          <w:color w:val="000000"/>
+          <w:sz w:val="24"/>
+          <w:szCs w:val="24"/>
+          <w:rtl/>
+          <w:lang w:val="en-US"/>
+        </w:rPr>
+        <w:t xml:space="preserve"> ומחשבת את מגוון המדדים עבור אותה תמונה מיוצרת.</w:t>
       </w:r>
     </w:p>
     <w:p>
@@ -5410,6 +5590,7 @@
         </w:rPr>
         <w:t>הפונקציה מקבלת אויבטק</w:t>
       </w:r>
+      <w:proofErr w:type="spellStart"/>
       <w:r>
         <w:rPr>
           <w:rFonts w:asciiTheme="minorBidi" w:eastAsia="Times New Roman" w:hAnsiTheme="minorBidi"/>
@@ -5418,7 +5599,18 @@
           <w:szCs w:val="24"/>
           <w:lang w:val="en-US"/>
         </w:rPr>
-        <w:t xml:space="preserve">tes_dataset </w:t>
+        <w:t>tes_dataset</w:t>
+      </w:r>
+      <w:proofErr w:type="spellEnd"/>
+      <w:r>
+        <w:rPr>
+          <w:rFonts w:asciiTheme="minorBidi" w:eastAsia="Times New Roman" w:hAnsiTheme="minorBidi"/>
+          <w:color w:val="000000"/>
+          <w:sz w:val="24"/>
+          <w:szCs w:val="24"/>
+          <w:lang w:val="en-US"/>
+        </w:rPr>
+        <w:t xml:space="preserve"> </w:t>
       </w:r>
       <w:r>
         <w:rPr>
@@ -5431,6 +5623,7 @@
         </w:rPr>
         <w:t xml:space="preserve"> מסוג </w:t>
       </w:r>
+      <w:proofErr w:type="spellStart"/>
       <w:r>
         <w:rPr>
           <w:rFonts w:asciiTheme="minorBidi" w:eastAsia="Times New Roman" w:hAnsiTheme="minorBidi"/>
@@ -5441,6 +5634,7 @@
         </w:rPr>
         <w:t>tf.data.Dataset</w:t>
       </w:r>
+      <w:proofErr w:type="spellEnd"/>
       <w:r>
         <w:rPr>
           <w:rFonts w:asciiTheme="minorBidi" w:eastAsia="Times New Roman" w:hAnsiTheme="minorBidi" w:hint="cs"/>
@@ -5481,7 +5675,18 @@
           <w:rtl/>
           <w:lang w:val="en-US"/>
         </w:rPr>
-        <w:t>באטצים של</w:t>
+        <w:t>מקבצים</w:t>
+      </w:r>
+      <w:r>
+        <w:rPr>
+          <w:rFonts w:asciiTheme="minorBidi" w:eastAsia="Times New Roman" w:hAnsiTheme="minorBidi" w:hint="cs"/>
+          <w:color w:val="000000"/>
+          <w:sz w:val="24"/>
+          <w:szCs w:val="24"/>
+          <w:rtl/>
+          <w:lang w:val="en-US"/>
+        </w:rPr>
+        <w:t xml:space="preserve"> של</w:t>
       </w:r>
       <w:r>
         <w:rPr>
@@ -5573,7 +5778,6 @@
       </w:pPr>
       <w:bookmarkStart w:id="7" w:name="_Toc137924630"/>
       <w:r>
-        <w:lastRenderedPageBreak/>
         <w:t>SRRESNET</w:t>
       </w:r>
       <w:bookmarkEnd w:id="7"/>
@@ -5886,6 +6090,7 @@
         </w:rPr>
         <w:t xml:space="preserve">בשל העקרונות הנ"ל ארכיטקטורת </w:t>
       </w:r>
+      <w:proofErr w:type="spellStart"/>
       <w:r>
         <w:rPr>
           <w:rFonts w:asciiTheme="minorBidi" w:hAnsiTheme="minorBidi"/>
@@ -5895,6 +6100,7 @@
         </w:rPr>
         <w:t>resnet</w:t>
       </w:r>
+      <w:proofErr w:type="spellEnd"/>
       <w:r>
         <w:rPr>
           <w:rFonts w:asciiTheme="minorBidi" w:hAnsiTheme="minorBidi" w:hint="cs"/>
@@ -6073,8 +6279,27 @@
           <w:szCs w:val="24"/>
           <w:rtl/>
         </w:rPr>
-        <w:t xml:space="preserve">יש חזרה של השכבות בסדר שכבת קונבולוציה , שכבת באטץ ושכבת </w:t>
-      </w:r>
+        <w:t>יש חזרה של השכבות בסדר</w:t>
+      </w:r>
+      <w:r>
+        <w:rPr>
+          <w:rFonts w:asciiTheme="minorBidi" w:hAnsiTheme="minorBidi" w:hint="cs"/>
+          <w:sz w:val="24"/>
+          <w:szCs w:val="24"/>
+          <w:rtl/>
+        </w:rPr>
+        <w:t xml:space="preserve"> הבא:</w:t>
+      </w:r>
+      <w:r>
+        <w:rPr>
+          <w:rFonts w:asciiTheme="minorBidi" w:hAnsiTheme="minorBidi" w:hint="cs"/>
+          <w:sz w:val="24"/>
+          <w:szCs w:val="24"/>
+          <w:rtl/>
+        </w:rPr>
+        <w:t xml:space="preserve"> שכבת קונבולוציה , שכבת באטץ ושכבת </w:t>
+      </w:r>
+      <w:proofErr w:type="spellStart"/>
       <w:r>
         <w:rPr>
           <w:rFonts w:asciiTheme="minorBidi" w:hAnsiTheme="minorBidi"/>
@@ -6084,6 +6309,7 @@
         </w:rPr>
         <w:t>prelu</w:t>
       </w:r>
+      <w:proofErr w:type="spellEnd"/>
       <w:r>
         <w:rPr>
           <w:rFonts w:asciiTheme="minorBidi" w:hAnsiTheme="minorBidi" w:hint="cs"/>
@@ -6180,62 +6406,226 @@
           <w:rFonts w:asciiTheme="minorBidi" w:hAnsiTheme="minorBidi"/>
           <w:sz w:val="24"/>
           <w:szCs w:val="24"/>
-          <w:rtl/>
-          <w:lang w:val="en-US"/>
-        </w:rPr>
-      </w:pPr>
-      <w:r>
-        <w:rPr>
-          <w:rFonts w:asciiTheme="minorBidi" w:hAnsiTheme="minorBidi" w:hint="cs"/>
-          <w:sz w:val="24"/>
-          <w:szCs w:val="24"/>
-          <w:highlight w:val="yellow"/>
-          <w:rtl/>
-          <w:lang w:val="en-US"/>
-        </w:rPr>
-        <w:t xml:space="preserve">ניתן לראות שלהגדלת הרשת מתשמים ב שכבת </w:t>
-      </w:r>
-      <w:r>
-        <w:rPr>
-          <w:rFonts w:asciiTheme="minorBidi" w:hAnsiTheme="minorBidi"/>
-          <w:sz w:val="24"/>
-          <w:szCs w:val="24"/>
-          <w:highlight w:val="yellow"/>
-          <w:lang w:val="en-US"/>
-        </w:rPr>
-        <w:t>pixel shuffler X2</w:t>
-      </w:r>
-      <w:r>
-        <w:rPr>
-          <w:rFonts w:asciiTheme="minorBidi" w:hAnsiTheme="minorBidi" w:hint="cs"/>
-          <w:sz w:val="24"/>
-          <w:szCs w:val="24"/>
-          <w:highlight w:val="yellow"/>
-          <w:rtl/>
-          <w:lang w:val="en-US"/>
-        </w:rPr>
-        <w:t xml:space="preserve"> אשר יצר לי מבנים ריבועיים בתוצרי הגנרטור, אותו החלפתי לשכבת </w:t>
-      </w:r>
-      <w:r>
-        <w:rPr>
-          <w:rFonts w:asciiTheme="minorBidi" w:hAnsiTheme="minorBidi"/>
-          <w:sz w:val="24"/>
-          <w:szCs w:val="24"/>
-          <w:highlight w:val="yellow"/>
-          <w:lang w:val="en-US"/>
-        </w:rPr>
-        <w:t>upsample</w:t>
-      </w:r>
-      <w:r>
-        <w:rPr>
-          <w:rFonts w:asciiTheme="minorBidi" w:hAnsiTheme="minorBidi" w:hint="cs"/>
-          <w:sz w:val="24"/>
-          <w:szCs w:val="24"/>
-          <w:highlight w:val="yellow"/>
-          <w:rtl/>
-          <w:lang w:val="en-US"/>
-        </w:rPr>
-        <w:t xml:space="preserve"> שונה</w:t>
+          <w:lang w:val="en-US"/>
+        </w:rPr>
+      </w:pPr>
+      <w:r>
+        <w:rPr>
+          <w:rFonts w:asciiTheme="minorBidi" w:hAnsiTheme="minorBidi" w:hint="cs"/>
+          <w:sz w:val="24"/>
+          <w:szCs w:val="24"/>
+          <w:rtl/>
+          <w:lang w:val="en-US"/>
+        </w:rPr>
+        <w:t xml:space="preserve">בשלב הגדלת התמונה (הריבועים ברקע ירוק) משתמשים בשכבת </w:t>
+      </w:r>
+      <w:r>
+        <w:rPr>
+          <w:rFonts w:asciiTheme="minorBidi" w:hAnsiTheme="minorBidi"/>
+          <w:sz w:val="24"/>
+          <w:szCs w:val="24"/>
+          <w:lang w:val="en-US"/>
+        </w:rPr>
+        <w:t xml:space="preserve">pixel shuffler </w:t>
+      </w:r>
+      <w:r>
+        <w:rPr>
+          <w:rFonts w:asciiTheme="minorBidi" w:hAnsiTheme="minorBidi" w:hint="cs"/>
+          <w:sz w:val="24"/>
+          <w:szCs w:val="24"/>
+          <w:rtl/>
+          <w:lang w:val="en-US"/>
+        </w:rPr>
+        <w:t xml:space="preserve"> כפי שהוצע במאמר [11], </w:t>
+      </w:r>
+      <w:r>
+        <w:rPr>
+          <w:rFonts w:asciiTheme="minorBidi" w:hAnsiTheme="minorBidi" w:hint="cs"/>
+          <w:sz w:val="24"/>
+          <w:szCs w:val="24"/>
+          <w:rtl/>
+          <w:lang w:val="en-US"/>
+        </w:rPr>
+        <w:t xml:space="preserve">שכבה זו מבצעת הגדלת תמונה בעזרת פרמטרים נלמדים. השכבה ממירה את האלמנטים בטנזור ממרחב העומק (כמות ה </w:t>
+      </w:r>
+      <w:r>
+        <w:rPr>
+          <w:rFonts w:asciiTheme="minorBidi" w:hAnsiTheme="minorBidi"/>
+          <w:sz w:val="24"/>
+          <w:szCs w:val="24"/>
+          <w:lang w:val="en-US"/>
+        </w:rPr>
+        <w:t>channel</w:t>
+      </w:r>
+      <w:r>
+        <w:rPr>
+          <w:rFonts w:asciiTheme="minorBidi" w:hAnsiTheme="minorBidi" w:hint="cs"/>
+          <w:sz w:val="24"/>
+          <w:szCs w:val="24"/>
+          <w:rtl/>
+          <w:lang w:val="en-US"/>
+        </w:rPr>
+        <w:t>) למרחב גודל התמונה (גובה ורוחב). כאשר השתמשתי בשכבה זו נוצרו לי ארטיפקטים בתמונות הסופיות בצורת ריבועים. זוהי בעיה מו</w:t>
+      </w:r>
+      <w:r>
+        <w:rPr>
+          <w:rFonts w:asciiTheme="minorBidi" w:hAnsiTheme="minorBidi" w:hint="cs"/>
+          <w:sz w:val="24"/>
+          <w:szCs w:val="24"/>
+          <w:rtl/>
+          <w:lang w:val="en-US"/>
+        </w:rPr>
+        <w:t>ק</w:t>
+      </w:r>
+      <w:r>
+        <w:rPr>
+          <w:rFonts w:asciiTheme="minorBidi" w:hAnsiTheme="minorBidi" w:hint="cs"/>
+          <w:sz w:val="24"/>
+          <w:szCs w:val="24"/>
+          <w:rtl/>
+          <w:lang w:val="en-US"/>
+        </w:rPr>
+        <w:t xml:space="preserve">רת </w:t>
+      </w:r>
+      <w:r>
+        <w:rPr>
+          <w:rFonts w:asciiTheme="minorBidi" w:hAnsiTheme="minorBidi" w:hint="cs"/>
+          <w:sz w:val="24"/>
+          <w:szCs w:val="24"/>
+          <w:rtl/>
+          <w:lang w:val="en-US"/>
+        </w:rPr>
+        <w:t xml:space="preserve">אשר </w:t>
+      </w:r>
+      <w:r>
+        <w:rPr>
+          <w:rFonts w:asciiTheme="minorBidi" w:hAnsiTheme="minorBidi" w:hint="cs"/>
+          <w:sz w:val="24"/>
+          <w:szCs w:val="24"/>
+          <w:rtl/>
+          <w:lang w:val="en-US"/>
+        </w:rPr>
+        <w:t xml:space="preserve">הפתרון לה הוא שינוי אופן הגדלת התמונה. </w:t>
+      </w:r>
+      <w:r>
+        <w:rPr>
+          <w:rFonts w:asciiTheme="minorBidi" w:hAnsiTheme="minorBidi" w:hint="cs"/>
+          <w:sz w:val="24"/>
+          <w:szCs w:val="24"/>
+          <w:rtl/>
+          <w:lang w:val="en-US"/>
+        </w:rPr>
+        <w:t>בפרויקט החלפתי</w:t>
+      </w:r>
+      <w:r>
+        <w:rPr>
+          <w:rFonts w:asciiTheme="minorBidi" w:hAnsiTheme="minorBidi" w:hint="cs"/>
+          <w:sz w:val="24"/>
+          <w:szCs w:val="24"/>
+          <w:rtl/>
+          <w:lang w:val="en-US"/>
+        </w:rPr>
+        <w:t xml:space="preserve"> את בלוקי הגדלת התמונה בבלוקים שראשית מבצעים הגדלת תמונה בפרמטרים לא נלמדים</w:t>
+      </w:r>
+      <w:r>
+        <w:rPr>
+          <w:rFonts w:asciiTheme="minorBidi" w:hAnsiTheme="minorBidi" w:hint="cs"/>
+          <w:sz w:val="24"/>
+          <w:szCs w:val="24"/>
+          <w:rtl/>
+          <w:lang w:val="en-US"/>
+        </w:rPr>
+        <w:t xml:space="preserve"> על ידי שיטת </w:t>
+      </w:r>
+      <w:r>
+        <w:rPr>
+          <w:rFonts w:asciiTheme="minorBidi" w:hAnsiTheme="minorBidi"/>
+          <w:sz w:val="24"/>
+          <w:szCs w:val="24"/>
+          <w:lang w:val="en-US"/>
+        </w:rPr>
+        <w:t>nearest neighbor</w:t>
+      </w:r>
+      <w:r>
+        <w:rPr>
+          <w:rFonts w:asciiTheme="minorBidi" w:hAnsiTheme="minorBidi" w:hint="cs"/>
+          <w:sz w:val="24"/>
+          <w:szCs w:val="24"/>
+          <w:rtl/>
+          <w:lang w:val="en-US"/>
+        </w:rPr>
+        <w:t xml:space="preserve">, </w:t>
+      </w:r>
+      <w:r>
+        <w:rPr>
+          <w:rFonts w:asciiTheme="minorBidi" w:hAnsiTheme="minorBidi" w:hint="cs"/>
+          <w:sz w:val="24"/>
+          <w:szCs w:val="24"/>
+          <w:rtl/>
+          <w:lang w:val="en-US"/>
+        </w:rPr>
+        <w:lastRenderedPageBreak/>
+        <w:t>אשר אמורה ליצור תמונה מוגדלת ומטושטשת,</w:t>
+      </w:r>
+      <w:r>
+        <w:rPr>
+          <w:rFonts w:asciiTheme="minorBidi" w:hAnsiTheme="minorBidi" w:hint="cs"/>
+          <w:sz w:val="24"/>
+          <w:szCs w:val="24"/>
+          <w:rtl/>
+          <w:lang w:val="en-US"/>
+        </w:rPr>
+        <w:t>לאחר</w:t>
+      </w:r>
+      <w:r>
+        <w:rPr>
+          <w:rFonts w:asciiTheme="minorBidi" w:hAnsiTheme="minorBidi" w:hint="cs"/>
+          <w:sz w:val="24"/>
+          <w:szCs w:val="24"/>
+          <w:rtl/>
+          <w:lang w:val="en-US"/>
+        </w:rPr>
+        <w:t xml:space="preserve"> שכבת ההגדלה </w:t>
+      </w:r>
+      <w:r>
+        <w:rPr>
+          <w:rFonts w:asciiTheme="minorBidi" w:hAnsiTheme="minorBidi" w:hint="cs"/>
+          <w:sz w:val="24"/>
+          <w:szCs w:val="24"/>
+          <w:rtl/>
+          <w:lang w:val="en-US"/>
+        </w:rPr>
+        <w:t>מבצעים</w:t>
+      </w:r>
+      <w:r>
+        <w:rPr>
+          <w:rFonts w:asciiTheme="minorBidi" w:hAnsiTheme="minorBidi" w:hint="cs"/>
+          <w:sz w:val="24"/>
+          <w:szCs w:val="24"/>
+          <w:rtl/>
+          <w:lang w:val="en-US"/>
+        </w:rPr>
+        <w:t xml:space="preserve"> שכבת קונבלוציה שאמורה ללמוד פרטמרטים לאיך לשנות </w:t>
+      </w:r>
+      <w:r>
+        <w:rPr>
+          <w:rFonts w:asciiTheme="minorBidi" w:hAnsiTheme="minorBidi" w:hint="cs"/>
+          <w:sz w:val="24"/>
+          <w:szCs w:val="24"/>
+          <w:rtl/>
+          <w:lang w:val="en-US"/>
+        </w:rPr>
+        <w:t>ולחדד את התמונה המוגדלת</w:t>
+      </w:r>
+      <w:r>
+        <w:rPr>
+          <w:rFonts w:asciiTheme="minorBidi" w:hAnsiTheme="minorBidi" w:hint="cs"/>
+          <w:sz w:val="24"/>
+          <w:szCs w:val="24"/>
+          <w:rtl/>
+          <w:lang w:val="en-US"/>
+        </w:rPr>
+        <w:t>, רעיון זה מתואר במאמר[11] גם כן.</w:t>
       </w:r>
     </w:p>
     <w:p>
@@ -6312,7 +6702,6 @@
           <w:rtl/>
           <w:lang w:val="en-US"/>
         </w:rPr>
-        <w:lastRenderedPageBreak/>
         <w:t>איור</w:t>
       </w:r>
       <w:r>
@@ -6344,6 +6733,7 @@
         </w:rPr>
         <w:t xml:space="preserve">: מבנה אריכטוקרה </w:t>
       </w:r>
+      <w:proofErr w:type="spellStart"/>
       <w:r>
         <w:rPr>
           <w:rFonts w:asciiTheme="minorBidi" w:hAnsiTheme="minorBidi"/>
@@ -6353,6 +6743,7 @@
         </w:rPr>
         <w:t>srResNet</w:t>
       </w:r>
+      <w:proofErr w:type="spellEnd"/>
       <w:r>
         <w:rPr>
           <w:rFonts w:asciiTheme="minorBidi" w:hAnsiTheme="minorBidi" w:hint="cs"/>
@@ -7375,6 +7766,7 @@
         </w:rPr>
         <w:t xml:space="preserve"> ניתן לראות את ערכי פונקציית ההפסד של אימון </w:t>
       </w:r>
+      <w:proofErr w:type="spellStart"/>
       <w:r>
         <w:rPr>
           <w:rFonts w:asciiTheme="minorBidi" w:eastAsiaTheme="minorEastAsia" w:hAnsiTheme="minorBidi" w:cstheme="minorBidi"/>
@@ -7384,6 +7776,7 @@
         </w:rPr>
         <w:t>srResNet</w:t>
       </w:r>
+      <w:proofErr w:type="spellEnd"/>
       <w:r>
         <w:rPr>
           <w:rFonts w:asciiTheme="minorBidi" w:eastAsiaTheme="minorEastAsia" w:hAnsiTheme="minorBidi" w:cstheme="minorBidi" w:hint="cs"/>
@@ -7420,13 +7813,25 @@
           <w:rtl/>
           <w:lang w:val="en-US"/>
         </w:rPr>
-        <w:t xml:space="preserve"> בין הפיקסלים של תמונת המקור לפיקסלים של התמונה הנוצרת מהגנרטור. ניתן לראות כי פונקציית ההפסד לא יורדת באזור של מעל מיליון צעדים, לכן זוהי נקודה טובה לעצור. זוהי הנקודה שבה מחברי מאמר [2] עצרו את אימון </w:t>
+        <w:t xml:space="preserve"> בין הפיקסלים של תמונת המקור לפיקסלים של התמונה הנוצרת מהגנרטור. ניתן לראות כי פונקציית ההפסד לא יורדת באזור של מעל מיליון צעדים, לכן זוהי </w:t>
       </w:r>
       <w:r>
         <w:rPr>
           <w:rFonts w:asciiTheme="minorBidi" w:eastAsiaTheme="minorEastAsia" w:hAnsiTheme="minorBidi" w:cstheme="minorBidi" w:hint="cs"/>
           <w:sz w:val="24"/>
           <w:szCs w:val="24"/>
+          <w:rtl/>
+          <w:lang w:val="en-US"/>
+        </w:rPr>
+        <w:lastRenderedPageBreak/>
+        <w:t xml:space="preserve">נקודה טובה לעצור. זוהי הנקודה שבה מחברי מאמר [2] עצרו את אימון </w:t>
+      </w:r>
+      <w:proofErr w:type="spellStart"/>
+      <w:r>
+        <w:rPr>
+          <w:rFonts w:asciiTheme="minorBidi" w:eastAsiaTheme="minorEastAsia" w:hAnsiTheme="minorBidi" w:cstheme="minorBidi" w:hint="cs"/>
+          <w:sz w:val="24"/>
+          <w:szCs w:val="24"/>
           <w:lang w:val="en-US"/>
         </w:rPr>
         <w:t>S</w:t>
@@ -7440,6 +7845,7 @@
         </w:rPr>
         <w:t>rResNet</w:t>
       </w:r>
+      <w:proofErr w:type="spellEnd"/>
       <w:r>
         <w:rPr>
           <w:rFonts w:asciiTheme="minorBidi" w:eastAsiaTheme="minorEastAsia" w:hAnsiTheme="minorBidi" w:cstheme="minorBidi" w:hint="cs"/>
@@ -7576,6 +7982,7 @@
         </w:rPr>
         <w:t xml:space="preserve"> </w:t>
       </w:r>
+      <w:proofErr w:type="spellStart"/>
       <w:r>
         <w:rPr>
           <w:rFonts w:asciiTheme="minorBidi" w:hAnsiTheme="minorBidi"/>
@@ -7583,17 +7990,17 @@
           <w:szCs w:val="20"/>
           <w:lang w:val="en-US"/>
         </w:rPr>
-        <w:t xml:space="preserve">SrResNet </w:t>
-      </w:r>
-      <w:r>
-        <w:rPr>
-          <w:rFonts w:asciiTheme="minorBidi" w:hAnsiTheme="minorBidi" w:hint="cs"/>
+        <w:t>SrResNet</w:t>
+      </w:r>
+      <w:proofErr w:type="spellEnd"/>
+      <w:r>
+        <w:rPr>
+          <w:rFonts w:asciiTheme="minorBidi" w:hAnsiTheme="minorBidi"/>
           <w:sz w:val="20"/>
           <w:szCs w:val="20"/>
-          <w:rtl/>
-          <w:lang w:val="en-US"/>
-        </w:rPr>
-        <w:t xml:space="preserve"> לאורך התקדמות האימון </w:t>
+          <w:lang w:val="en-US"/>
+        </w:rPr>
+        <w:t xml:space="preserve"> </w:t>
       </w:r>
       <w:r>
         <w:rPr>
@@ -7601,6 +8008,16 @@
           <w:sz w:val="20"/>
           <w:szCs w:val="20"/>
           <w:rtl/>
+          <w:lang w:val="en-US"/>
+        </w:rPr>
+        <w:t xml:space="preserve"> לאורך התקדמות האימון </w:t>
+      </w:r>
+      <w:r>
+        <w:rPr>
+          <w:rFonts w:asciiTheme="minorBidi" w:hAnsiTheme="minorBidi" w:hint="cs"/>
+          <w:sz w:val="20"/>
+          <w:szCs w:val="20"/>
+          <w:rtl/>
         </w:rPr>
         <w:t xml:space="preserve">. </w:t>
       </w:r>
@@ -7642,7 +8059,6 @@
           <w:rtl/>
           <w:lang w:val="en-US"/>
         </w:rPr>
-        <w:lastRenderedPageBreak/>
         <w:t>בטבל</w:t>
       </w:r>
       <w:r>
@@ -8235,6 +8651,7 @@
         </w:rPr>
         <w:t xml:space="preserve"> כפונקציה של התקמדות האימון עבור ארכיטקטורת </w:t>
       </w:r>
+      <w:proofErr w:type="spellStart"/>
       <w:r>
         <w:rPr>
           <w:rFonts w:asciiTheme="minorBidi" w:hAnsiTheme="minorBidi"/>
@@ -8242,14 +8659,14 @@
           <w:szCs w:val="20"/>
           <w:lang w:val="en-US"/>
         </w:rPr>
-        <w:t xml:space="preserve">SrResNet </w:t>
-      </w:r>
-      <w:r>
-        <w:rPr>
-          <w:rFonts w:asciiTheme="minorBidi" w:hAnsiTheme="minorBidi" w:hint="cs"/>
+        <w:t>SrResNet</w:t>
+      </w:r>
+      <w:proofErr w:type="spellEnd"/>
+      <w:r>
+        <w:rPr>
+          <w:rFonts w:asciiTheme="minorBidi" w:hAnsiTheme="minorBidi"/>
           <w:sz w:val="20"/>
           <w:szCs w:val="20"/>
-          <w:rtl/>
           <w:lang w:val="en-US"/>
         </w:rPr>
         <w:t xml:space="preserve"> </w:t>
@@ -8260,56 +8677,66 @@
           <w:sz w:val="20"/>
           <w:szCs w:val="20"/>
           <w:rtl/>
-        </w:rPr>
-        <w:t xml:space="preserve">. משמאל לימין, </w:t>
+          <w:lang w:val="en-US"/>
+        </w:rPr>
+        <w:t xml:space="preserve"> </w:t>
       </w:r>
       <w:r>
         <w:rPr>
           <w:rFonts w:asciiTheme="minorBidi" w:hAnsiTheme="minorBidi" w:hint="cs"/>
           <w:sz w:val="20"/>
           <w:szCs w:val="20"/>
-        </w:rPr>
-        <w:t>PSNR</w:t>
+          <w:rtl/>
+        </w:rPr>
+        <w:t xml:space="preserve">. משמאל לימין, </w:t>
       </w:r>
       <w:r>
         <w:rPr>
           <w:rFonts w:asciiTheme="minorBidi" w:hAnsiTheme="minorBidi" w:hint="cs"/>
           <w:sz w:val="20"/>
           <w:szCs w:val="20"/>
-          <w:rtl/>
-        </w:rPr>
-        <w:t xml:space="preserve">, </w:t>
+        </w:rPr>
+        <w:t>PSNR</w:t>
       </w:r>
       <w:r>
         <w:rPr>
           <w:rFonts w:asciiTheme="minorBidi" w:hAnsiTheme="minorBidi" w:hint="cs"/>
           <w:sz w:val="20"/>
           <w:szCs w:val="20"/>
-        </w:rPr>
-        <w:t>FID</w:t>
+          <w:rtl/>
+        </w:rPr>
+        <w:t xml:space="preserve">, </w:t>
       </w:r>
       <w:r>
         <w:rPr>
           <w:rFonts w:asciiTheme="minorBidi" w:hAnsiTheme="minorBidi" w:hint="cs"/>
           <w:sz w:val="20"/>
           <w:szCs w:val="20"/>
-          <w:rtl/>
-        </w:rPr>
-        <w:t xml:space="preserve">, </w:t>
+        </w:rPr>
+        <w:t>FID</w:t>
       </w:r>
       <w:r>
         <w:rPr>
           <w:rFonts w:asciiTheme="minorBidi" w:hAnsiTheme="minorBidi" w:hint="cs"/>
           <w:sz w:val="20"/>
           <w:szCs w:val="20"/>
-        </w:rPr>
-        <w:t>SSIM</w:t>
+          <w:rtl/>
+        </w:rPr>
+        <w:t xml:space="preserve">, </w:t>
       </w:r>
       <w:r>
         <w:rPr>
           <w:rFonts w:asciiTheme="minorBidi" w:hAnsiTheme="minorBidi" w:hint="cs"/>
           <w:sz w:val="20"/>
           <w:szCs w:val="20"/>
+        </w:rPr>
+        <w:t>SSIM</w:t>
+      </w:r>
+      <w:r>
+        <w:rPr>
+          <w:rFonts w:asciiTheme="minorBidi" w:hAnsiTheme="minorBidi" w:hint="cs"/>
+          <w:sz w:val="20"/>
+          <w:szCs w:val="20"/>
           <w:rtl/>
         </w:rPr>
         <w:t>.</w:t>
@@ -8529,6 +8956,7 @@
         <w:jc w:val="both"/>
         <w:rPr>
           <w:rFonts w:asciiTheme="minorBidi" w:hAnsiTheme="minorBidi"/>
+          <w:color w:val="FF0000"/>
           <w:sz w:val="24"/>
           <w:szCs w:val="24"/>
           <w:rtl/>
@@ -8539,6 +8967,7 @@
         <w:rPr>
           <w:noProof/>
         </w:rPr>
+        <w:lastRenderedPageBreak/>
         <w:drawing>
           <wp:inline distT="0" distB="0" distL="0" distR="0" wp14:anchorId="4BBB9724" wp14:editId="73F425BC">
             <wp:extent cx="914400" cy="914400"/>
@@ -9061,7 +9490,6 @@
         <w:rPr>
           <w:noProof/>
         </w:rPr>
-        <w:lastRenderedPageBreak/>
         <w:drawing>
           <wp:inline distT="0" distB="0" distL="0" distR="0" wp14:anchorId="2568790F" wp14:editId="6DAF73D6">
             <wp:extent cx="914400" cy="914400"/>
@@ -9563,6 +9991,7 @@
         <w:bidi/>
       </w:pPr>
       <w:bookmarkStart w:id="8" w:name="_Toc137924631"/>
+      <w:proofErr w:type="spellStart"/>
       <w:r>
         <w:rPr>
           <w:rFonts w:hint="cs"/>
@@ -9573,6 +10002,7 @@
         <w:t>rGan</w:t>
       </w:r>
       <w:bookmarkEnd w:id="8"/>
+      <w:proofErr w:type="spellEnd"/>
     </w:p>
     <w:p>
       <w:pPr>
@@ -9625,12 +10055,14 @@
         </w:rPr>
         <w:t xml:space="preserve"> לאתחול משקולות הגנרטור, תחילה מאמנים את הגנרטור ללא הדסקרימנטור בצורת </w:t>
       </w:r>
+      <w:proofErr w:type="spellStart"/>
       <w:r>
         <w:rPr>
           <w:lang w:val="en-US"/>
         </w:rPr>
         <w:t>SRResNet</w:t>
       </w:r>
+      <w:proofErr w:type="spellEnd"/>
       <w:r>
         <w:rPr>
           <w:rFonts w:hint="cs"/>
@@ -9692,6 +10124,7 @@
         </w:rPr>
         <w:t xml:space="preserve"> עם משקולות שנוצרו לאחר אימון </w:t>
       </w:r>
+      <w:proofErr w:type="spellStart"/>
       <w:r>
         <w:rPr>
           <w:rFonts w:hint="cs"/>
@@ -9705,6 +10138,7 @@
         </w:rPr>
         <w:t>esNet</w:t>
       </w:r>
+      <w:proofErr w:type="spellEnd"/>
       <w:r>
         <w:rPr>
           <w:rFonts w:hint="cs"/>
@@ -9721,6 +10155,7 @@
         </w:rPr>
         <w:t xml:space="preserve"> כפי שהמאמר מציע אימנתי את ארכיטקטורת </w:t>
       </w:r>
+      <w:proofErr w:type="spellStart"/>
       <w:r>
         <w:rPr>
           <w:rFonts w:hint="cs"/>
@@ -9734,6 +10169,7 @@
         </w:rPr>
         <w:t>rGan</w:t>
       </w:r>
+      <w:proofErr w:type="spellEnd"/>
       <w:r>
         <w:rPr>
           <w:rFonts w:hint="cs"/>
@@ -9987,7 +10423,6 @@
           <w:rtl/>
           <w:lang w:val="en-US"/>
         </w:rPr>
-        <w:lastRenderedPageBreak/>
         <w:t>פונקציית ההפסד של אימון הרשתות היריבות על זוגות של תמונות ברזולוציה גבוהה ורזולוציה נמוכה באימון הדסקרימטור</w:t>
       </w:r>
     </w:p>
@@ -11267,12 +11702,14 @@
         </w:rPr>
         <w:t xml:space="preserve"> </w:t>
       </w:r>
+      <w:proofErr w:type="spellStart"/>
       <w:r>
         <w:rPr>
           <w:lang w:val="en-US"/>
         </w:rPr>
         <w:t>SRResNet</w:t>
       </w:r>
+      <w:proofErr w:type="spellEnd"/>
       <w:r>
         <w:rPr>
           <w:rtl/>
@@ -11417,7 +11854,21 @@
         <w:rPr>
           <w:lang w:val="en-US"/>
         </w:rPr>
-        <w:t>PSNR(db)</w:t>
+        <w:t>PSNR(</w:t>
+      </w:r>
+      <w:proofErr w:type="spellStart"/>
+      <w:r>
+        <w:rPr>
+          <w:lang w:val="en-US"/>
+        </w:rPr>
+        <w:t>db</w:t>
+      </w:r>
+      <w:proofErr w:type="spellEnd"/>
+      <w:r>
+        <w:rPr>
+          <w:lang w:val="en-US"/>
+        </w:rPr>
+        <w:t>)</w:t>
       </w:r>
       <w:r>
         <w:rPr>
@@ -11533,6 +11984,7 @@
           <w:sz w:val="24"/>
           <w:szCs w:val="24"/>
         </w:rPr>
+        <w:lastRenderedPageBreak/>
         <w:drawing>
           <wp:inline distT="0" distB="0" distL="0" distR="0" wp14:anchorId="7800E550" wp14:editId="556A2CEA">
             <wp:extent cx="5436738" cy="2295525"/>
@@ -11676,6 +12128,7 @@
         </w:rPr>
         <w:t xml:space="preserve"> אשר בעל אותה ארכיטקטורה כמו </w:t>
       </w:r>
+      <w:proofErr w:type="spellStart"/>
       <w:r>
         <w:rPr>
           <w:rFonts w:asciiTheme="minorBidi" w:hAnsiTheme="minorBidi" w:hint="cs"/>
@@ -11708,6 +12161,7 @@
         </w:rPr>
         <w:t>et</w:t>
       </w:r>
+      <w:proofErr w:type="spellEnd"/>
       <w:r>
         <w:rPr>
           <w:rFonts w:asciiTheme="minorBidi" w:hAnsiTheme="minorBidi" w:hint="cs"/>
@@ -11758,7 +12212,6 @@
           <w:rtl/>
           <w:lang w:val="en-US"/>
         </w:rPr>
-        <w:lastRenderedPageBreak/>
         <w:t>להלן הדגמה של תוצרי הרשת</w:t>
       </w:r>
       <w:r>
@@ -11855,12 +12308,14 @@
         </w:rPr>
         <w:t xml:space="preserve"> מארכיטקטורת </w:t>
       </w:r>
+      <w:proofErr w:type="spellStart"/>
       <w:r>
         <w:rPr>
           <w:lang w:val="en-US"/>
         </w:rPr>
         <w:t>SrResNet</w:t>
       </w:r>
+      <w:proofErr w:type="spellEnd"/>
       <w:r>
         <w:rPr>
           <w:rFonts w:hint="cs"/>
@@ -11869,12 +12324,14 @@
         </w:rPr>
         <w:t xml:space="preserve">,התמונה הנוצא מארכיטקטורת </w:t>
       </w:r>
+      <w:proofErr w:type="spellStart"/>
       <w:r>
         <w:rPr>
           <w:lang w:val="en-US"/>
         </w:rPr>
         <w:t>SrGan</w:t>
       </w:r>
+      <w:proofErr w:type="spellEnd"/>
       <w:r>
         <w:rPr>
           <w:rFonts w:hint="cs"/>
@@ -11898,12 +12355,14 @@
         </w:rPr>
         <w:t xml:space="preserve"> חדות בהשווה לתמונות הנוצרו מארכיטקטורת ה </w:t>
       </w:r>
+      <w:proofErr w:type="spellStart"/>
       <w:r>
         <w:rPr>
           <w:lang w:val="en-US"/>
         </w:rPr>
         <w:t>SrResNet</w:t>
       </w:r>
+      <w:proofErr w:type="spellEnd"/>
       <w:r>
         <w:rPr>
           <w:rFonts w:hint="cs"/>
@@ -12835,6 +13294,7 @@
         <w:rPr>
           <w:noProof/>
         </w:rPr>
+        <w:lastRenderedPageBreak/>
         <w:drawing>
           <wp:inline distT="0" distB="0" distL="0" distR="0" wp14:anchorId="1D2F99D4" wp14:editId="58465C04">
             <wp:extent cx="914400" cy="914400"/>
@@ -13154,6 +13614,7 @@
         </w:rPr>
         <w:t xml:space="preserve"> הנמוכה, התמונה ברזלוציה הגבוהה , ארכיטקטורת </w:t>
       </w:r>
+      <w:proofErr w:type="spellStart"/>
       <w:r>
         <w:rPr>
           <w:rFonts w:asciiTheme="minorBidi" w:hAnsiTheme="minorBidi" w:hint="cs"/>
@@ -13172,6 +13633,7 @@
         </w:rPr>
         <w:t>esNet</w:t>
       </w:r>
+      <w:proofErr w:type="spellEnd"/>
       <w:r>
         <w:rPr>
           <w:rFonts w:asciiTheme="minorBidi" w:hAnsiTheme="minorBidi" w:hint="cs"/>
@@ -13182,6 +13644,7 @@
         </w:rPr>
         <w:t xml:space="preserve"> , ארכיטקטורת </w:t>
       </w:r>
+      <w:proofErr w:type="spellStart"/>
       <w:r>
         <w:rPr>
           <w:rFonts w:asciiTheme="minorBidi" w:hAnsiTheme="minorBidi"/>
@@ -13191,6 +13654,7 @@
         </w:rPr>
         <w:t>SrGan</w:t>
       </w:r>
+      <w:proofErr w:type="spellEnd"/>
       <w:r>
         <w:rPr>
           <w:rFonts w:asciiTheme="minorBidi" w:hAnsiTheme="minorBidi" w:hint="cs"/>
@@ -13211,6 +13675,7 @@
         </w:rPr>
         <w:t xml:space="preserve"> ניתן לראות כי תוצרי </w:t>
       </w:r>
+      <w:proofErr w:type="spellStart"/>
       <w:r>
         <w:rPr>
           <w:rFonts w:asciiTheme="minorBidi" w:hAnsiTheme="minorBidi"/>
@@ -13220,6 +13685,7 @@
         </w:rPr>
         <w:t>SrGan</w:t>
       </w:r>
+      <w:proofErr w:type="spellEnd"/>
       <w:r>
         <w:rPr>
           <w:rFonts w:asciiTheme="minorBidi" w:hAnsiTheme="minorBidi" w:hint="cs"/>
@@ -13240,6 +13706,7 @@
         </w:rPr>
         <w:t xml:space="preserve"> מ </w:t>
       </w:r>
+      <w:proofErr w:type="spellStart"/>
       <w:r>
         <w:rPr>
           <w:rFonts w:asciiTheme="minorBidi" w:hAnsiTheme="minorBidi"/>
@@ -13249,6 +13716,7 @@
         </w:rPr>
         <w:t>SrResnet</w:t>
       </w:r>
+      <w:proofErr w:type="spellEnd"/>
       <w:r>
         <w:rPr>
           <w:rFonts w:asciiTheme="minorBidi" w:hAnsiTheme="minorBidi" w:hint="cs"/>
@@ -13399,7 +13867,6 @@
         <w:rPr>
           <w:noProof/>
         </w:rPr>
-        <w:lastRenderedPageBreak/>
         <w:drawing>
           <wp:inline distT="0" distB="0" distL="0" distR="0" wp14:anchorId="227A12EF" wp14:editId="65EB0E15">
             <wp:extent cx="4771308" cy="4998085"/>
@@ -13455,6 +13922,7 @@
           <w:rFonts w:hint="cs"/>
           <w:rtl/>
         </w:rPr>
+        <w:lastRenderedPageBreak/>
         <w:t xml:space="preserve">בעיית </w:t>
       </w:r>
       <w:r>
@@ -13916,8 +14384,19 @@
           <w:szCs w:val="24"/>
           <w:lang w:val="en-US"/>
         </w:rPr>
-        <w:t xml:space="preserve"> SrResnet</w:t>
-      </w:r>
+        <w:t xml:space="preserve"> </w:t>
+      </w:r>
+      <w:proofErr w:type="spellStart"/>
+      <w:r>
+        <w:rPr>
+          <w:rFonts w:asciiTheme="minorBidi" w:hAnsiTheme="minorBidi"/>
+          <w:sz w:val="24"/>
+          <w:szCs w:val="24"/>
+          <w:lang w:val="en-US"/>
+        </w:rPr>
+        <w:t>SrResnet</w:t>
+      </w:r>
+      <w:proofErr w:type="spellEnd"/>
       <w:r>
         <w:rPr>
           <w:rFonts w:asciiTheme="minorBidi" w:hAnsiTheme="minorBidi" w:hint="cs"/>
@@ -14024,16 +14503,7 @@
           <w:rtl/>
           <w:lang w:val="en-US"/>
         </w:rPr>
-        <w:t xml:space="preserve"> עובר כל תמונת </w:t>
-      </w:r>
-      <w:r>
-        <w:rPr>
-          <w:rFonts w:hint="cs"/>
-          <w:rtl/>
-          <w:lang w:val="en-US"/>
-        </w:rPr>
-        <w:lastRenderedPageBreak/>
-        <w:t>מקור</w:t>
+        <w:t xml:space="preserve"> עובר כל תמונת מקור</w:t>
       </w:r>
       <w:r>
         <w:rPr>
@@ -14556,6 +15026,7 @@
         <w:rPr>
           <w:noProof/>
         </w:rPr>
+        <w:lastRenderedPageBreak/>
         <w:drawing>
           <wp:inline distT="0" distB="0" distL="0" distR="0" wp14:anchorId="75732CDC" wp14:editId="7AE4FDEA">
             <wp:extent cx="914400" cy="914400"/>
@@ -14773,7 +15244,6 @@
         <w:rPr>
           <w:noProof/>
         </w:rPr>
-        <w:lastRenderedPageBreak/>
         <w:drawing>
           <wp:inline distT="0" distB="0" distL="0" distR="0" wp14:anchorId="7728C25B" wp14:editId="0942471A">
             <wp:extent cx="4215685" cy="4528148"/>
@@ -16983,6 +17453,7 @@
         </w:rPr>
         <w:t>S</w:t>
       </w:r>
+      <w:proofErr w:type="spellStart"/>
       <w:r>
         <w:rPr>
           <w:rFonts w:asciiTheme="minorBidi" w:hAnsiTheme="minorBidi"/>
@@ -16992,6 +17463,7 @@
         </w:rPr>
         <w:t>rWgan</w:t>
       </w:r>
+      <w:proofErr w:type="spellEnd"/>
       <w:r>
         <w:rPr>
           <w:rFonts w:asciiTheme="minorBidi" w:hAnsiTheme="minorBidi" w:hint="cs"/>
@@ -17019,6 +17491,7 @@
         </w:rPr>
         <w:t xml:space="preserve">אשר בוצע ביחס למחלקת </w:t>
       </w:r>
+      <w:proofErr w:type="spellStart"/>
       <w:r>
         <w:rPr>
           <w:rFonts w:asciiTheme="minorBidi" w:hAnsiTheme="minorBidi"/>
@@ -17028,6 +17501,7 @@
         </w:rPr>
         <w:t>SrGan</w:t>
       </w:r>
+      <w:proofErr w:type="spellEnd"/>
       <w:r>
         <w:rPr>
           <w:rFonts w:asciiTheme="minorBidi" w:hAnsiTheme="minorBidi" w:hint="cs"/>
@@ -17264,6 +17738,7 @@
         </w:rPr>
         <w:t xml:space="preserve">ההבדלים בין תוצרי האריכטקטורת כאשר ארכיטקטורת </w:t>
       </w:r>
+      <w:proofErr w:type="spellStart"/>
       <w:r>
         <w:rPr>
           <w:rFonts w:asciiTheme="minorBidi" w:hAnsiTheme="minorBidi"/>
@@ -17272,6 +17747,7 @@
         </w:rPr>
         <w:t>SrGan</w:t>
       </w:r>
+      <w:proofErr w:type="spellEnd"/>
       <w:r>
         <w:rPr>
           <w:rFonts w:asciiTheme="minorBidi" w:hAnsiTheme="minorBidi" w:hint="cs"/>
@@ -17290,6 +17766,7 @@
         </w:rPr>
         <w:t xml:space="preserve"> </w:t>
       </w:r>
+      <w:proofErr w:type="spellStart"/>
       <w:r>
         <w:rPr>
           <w:rFonts w:asciiTheme="minorBidi" w:hAnsiTheme="minorBidi"/>
@@ -17299,6 +17776,7 @@
         </w:rPr>
         <w:t>SrWgan</w:t>
       </w:r>
+      <w:proofErr w:type="spellEnd"/>
       <w:r>
         <w:rPr>
           <w:rFonts w:asciiTheme="minorBidi" w:hAnsiTheme="minorBidi" w:hint="cs"/>
@@ -17336,6 +17814,7 @@
         </w:rPr>
         <w:t xml:space="preserve">לראות כי האימון יציב ביחס לארכיטקטורת </w:t>
       </w:r>
+      <w:proofErr w:type="spellStart"/>
       <w:r>
         <w:rPr>
           <w:rFonts w:asciiTheme="minorBidi" w:hAnsiTheme="minorBidi" w:hint="cs"/>
@@ -17352,6 +17831,7 @@
         </w:rPr>
         <w:t>rGan</w:t>
       </w:r>
+      <w:proofErr w:type="spellEnd"/>
       <w:r>
         <w:rPr>
           <w:rFonts w:asciiTheme="minorBidi" w:hAnsiTheme="minorBidi" w:hint="cs"/>
@@ -17668,6 +18148,7 @@
         </w:rPr>
         <w:t xml:space="preserve">מציגים את מדדי איכות תוצרי הרשת כפונקציה של התקמדות האימון עבור ארכיטקטורת </w:t>
       </w:r>
+      <w:proofErr w:type="spellStart"/>
       <w:r>
         <w:rPr>
           <w:rFonts w:asciiTheme="minorBidi" w:hAnsiTheme="minorBidi"/>
@@ -17676,6 +18157,7 @@
         </w:rPr>
         <w:t>SrWgan</w:t>
       </w:r>
+      <w:proofErr w:type="spellEnd"/>
       <w:r>
         <w:rPr>
           <w:rFonts w:asciiTheme="minorBidi" w:hAnsiTheme="minorBidi"/>
@@ -17805,7 +18287,6 @@
         <w:bidi/>
         <w:rPr>
           <w:noProof/>
-          <w:rtl/>
           <w:lang w:val="en-US"/>
         </w:rPr>
       </w:pPr>
@@ -18043,6 +18524,79 @@
         </w:rPr>
         <w:t>.</w:t>
       </w:r>
+    </w:p>
+    <w:p>
+      <w:pPr>
+        <w:bidi/>
+        <w:rPr>
+          <w:noProof/>
+          <w:lang w:val="en-US"/>
+        </w:rPr>
+      </w:pPr>
+    </w:p>
+    <w:p>
+      <w:pPr>
+        <w:bidi/>
+        <w:rPr>
+          <w:noProof/>
+          <w:lang w:val="en-US"/>
+        </w:rPr>
+      </w:pPr>
+    </w:p>
+    <w:p>
+      <w:pPr>
+        <w:bidi/>
+        <w:rPr>
+          <w:noProof/>
+          <w:lang w:val="en-US"/>
+        </w:rPr>
+      </w:pPr>
+    </w:p>
+    <w:p>
+      <w:pPr>
+        <w:bidi/>
+        <w:rPr>
+          <w:noProof/>
+          <w:lang w:val="en-US"/>
+        </w:rPr>
+      </w:pPr>
+    </w:p>
+    <w:p>
+      <w:pPr>
+        <w:bidi/>
+        <w:rPr>
+          <w:noProof/>
+          <w:lang w:val="en-US"/>
+        </w:rPr>
+      </w:pPr>
+    </w:p>
+    <w:p>
+      <w:pPr>
+        <w:bidi/>
+        <w:rPr>
+          <w:noProof/>
+          <w:lang w:val="en-US"/>
+        </w:rPr>
+      </w:pPr>
+    </w:p>
+    <w:p>
+      <w:pPr>
+        <w:bidi/>
+        <w:rPr>
+          <w:noProof/>
+          <w:lang w:val="en-US"/>
+        </w:rPr>
+      </w:pPr>
+    </w:p>
+    <w:p>
+      <w:pPr>
+        <w:bidi/>
+        <w:rPr>
+          <w:noProof/>
+          <w:rtl/>
+          <w:lang w:val="en-US"/>
+        </w:rPr>
+      </w:pPr>
     </w:p>
     <w:p>
       <w:pPr>
@@ -18086,6 +18640,7 @@
                 <w:rFonts w:hint="cs"/>
                 <w:rtl/>
               </w:rPr>
+              <w:lastRenderedPageBreak/>
               <w:t>1.8</w:t>
             </w:r>
           </w:p>
@@ -18922,7 +19477,6 @@
               <w:rPr>
                 <w:noProof/>
               </w:rPr>
-              <w:lastRenderedPageBreak/>
               <w:drawing>
                 <wp:inline distT="0" distB="0" distL="0" distR="0" wp14:anchorId="4E840E02" wp14:editId="3B1A421C">
                   <wp:extent cx="914400" cy="914400"/>
@@ -20378,6 +20932,7 @@
         </w:rPr>
         <w:t xml:space="preserve">הדגמת תוצרי ארכיטקטורות </w:t>
       </w:r>
+      <w:proofErr w:type="spellStart"/>
       <w:r>
         <w:rPr>
           <w:sz w:val="18"/>
@@ -20386,6 +20941,7 @@
         </w:rPr>
         <w:t>SrGan</w:t>
       </w:r>
+      <w:proofErr w:type="spellEnd"/>
       <w:r>
         <w:rPr>
           <w:rFonts w:hint="cs"/>
@@ -20406,6 +20962,7 @@
         </w:rPr>
         <w:t>ו</w:t>
       </w:r>
+      <w:proofErr w:type="spellStart"/>
       <w:r>
         <w:rPr>
           <w:sz w:val="18"/>
@@ -20414,6 +20971,7 @@
         </w:rPr>
         <w:t>SrWgan</w:t>
       </w:r>
+      <w:proofErr w:type="spellEnd"/>
       <w:r>
         <w:rPr>
           <w:rFonts w:hint="cs"/>
@@ -20537,7 +21095,21 @@
         <w:rPr>
           <w:rFonts w:asciiTheme="minorBidi" w:hAnsiTheme="minorBidi"/>
         </w:rPr>
-        <w:t xml:space="preserve">Improved Training of Wasserstein GANs </w:t>
+        <w:t xml:space="preserve">Improved Training of Wasserstein </w:t>
+      </w:r>
+      <w:proofErr w:type="spellStart"/>
+      <w:r>
+        <w:rPr>
+          <w:rFonts w:asciiTheme="minorBidi" w:hAnsiTheme="minorBidi"/>
+        </w:rPr>
+        <w:t>GANs</w:t>
+      </w:r>
+      <w:proofErr w:type="spellEnd"/>
+      <w:r>
+        <w:rPr>
+          <w:rFonts w:asciiTheme="minorBidi" w:hAnsiTheme="minorBidi"/>
+        </w:rPr>
+        <w:t xml:space="preserve"> </w:t>
       </w:r>
       <w:r>
         <w:rPr>
@@ -20685,6 +21257,7 @@
           <w:rtl/>
           <w:lang w:val="en-US"/>
         </w:rPr>
+        <w:lastRenderedPageBreak/>
         <w:t xml:space="preserve">יצרתי מחלקה חדשה אשר ממשת את אימון </w:t>
       </w:r>
       <w:r>
@@ -20758,6 +21331,7 @@
         </w:rPr>
         <w:t xml:space="preserve">מימוש תנאי הרגולציה מבוצע בפונקציה </w:t>
       </w:r>
+      <w:proofErr w:type="spellStart"/>
       <w:r>
         <w:rPr>
           <w:rFonts w:asciiTheme="minorBidi" w:hAnsiTheme="minorBidi"/>
@@ -20767,6 +21341,7 @@
         </w:rPr>
         <w:t>gradient_penatly</w:t>
       </w:r>
+      <w:proofErr w:type="spellEnd"/>
       <w:r>
         <w:rPr>
           <w:rFonts w:asciiTheme="minorBidi" w:hAnsiTheme="minorBidi" w:hint="cs"/>
@@ -20896,15 +21471,16 @@
           <w:rtl/>
           <w:lang w:val="en-US"/>
         </w:rPr>
-        <w:lastRenderedPageBreak/>
         <w:t xml:space="preserve">במאמר [11] משקל תנאי הרגולציה הוא 10 פעמים ביחס לתנאי המקורי של פונקציית ההפסד במרחק ווסרשיין. מבדיקת מטריקות לאיכות תוצרי הרשת נראה כי ארכיקטורות </w:t>
       </w:r>
+      <w:proofErr w:type="spellStart"/>
       <w:r>
         <w:rPr>
           <w:lang w:val="en-US"/>
         </w:rPr>
         <w:t>SrWgan</w:t>
       </w:r>
+      <w:proofErr w:type="spellEnd"/>
       <w:r>
         <w:rPr>
           <w:rFonts w:hint="cs"/>
@@ -21352,6 +21928,7 @@
         </w:rPr>
         <w:t xml:space="preserve"> כפונקציה של התקמדות האימון עבור ארכיטקטורת </w:t>
       </w:r>
+      <w:proofErr w:type="spellStart"/>
       <w:r>
         <w:rPr>
           <w:sz w:val="18"/>
@@ -21360,6 +21937,7 @@
         </w:rPr>
         <w:t>SrWgan</w:t>
       </w:r>
+      <w:proofErr w:type="spellEnd"/>
       <w:r>
         <w:rPr>
           <w:rFonts w:hint="cs"/>
@@ -21370,6 +21948,7 @@
         </w:rPr>
         <w:t xml:space="preserve"> ו אריכטקטורת </w:t>
       </w:r>
+      <w:proofErr w:type="spellStart"/>
       <w:r>
         <w:rPr>
           <w:sz w:val="18"/>
@@ -21378,6 +21957,7 @@
         </w:rPr>
         <w:t>SrWganGp</w:t>
       </w:r>
+      <w:proofErr w:type="spellEnd"/>
       <w:r>
         <w:rPr>
           <w:rFonts w:hint="cs"/>
@@ -21781,6 +22361,7 @@
         </w:rPr>
         <w:t xml:space="preserve">תכלת סגול וכתום) דומים לגרף </w:t>
       </w:r>
+      <w:proofErr w:type="spellStart"/>
       <w:r>
         <w:rPr>
           <w:rFonts w:cs="Arial"/>
@@ -21788,6 +22369,7 @@
         </w:rPr>
         <w:t>wgan</w:t>
       </w:r>
+      <w:proofErr w:type="spellEnd"/>
     </w:p>
     <w:tbl>
       <w:tblPr>
@@ -21819,6 +22401,7 @@
               <w:rPr>
                 <w:noProof/>
               </w:rPr>
+              <w:lastRenderedPageBreak/>
               <w:drawing>
                 <wp:inline distT="0" distB="0" distL="0" distR="0" wp14:anchorId="01697607" wp14:editId="7CF7E007">
                   <wp:extent cx="1863969" cy="1049655"/>
@@ -22034,9 +22617,9 @@
           <w:rtl/>
           <w:lang w:val="en-US"/>
         </w:rPr>
-        <w:lastRenderedPageBreak/>
         <w:t xml:space="preserve">גרפים המציגים את מדדי איכות תוצרי הרשת כפונקציה של התקמדות האימון עבור ארכיטקטורת </w:t>
       </w:r>
+      <w:proofErr w:type="spellStart"/>
       <w:r>
         <w:rPr>
           <w:sz w:val="18"/>
@@ -22045,6 +22628,7 @@
         </w:rPr>
         <w:t>SrWgan</w:t>
       </w:r>
+      <w:proofErr w:type="spellEnd"/>
       <w:r>
         <w:rPr>
           <w:rFonts w:hint="cs"/>
@@ -22075,6 +22659,7 @@
         </w:rPr>
         <w:t xml:space="preserve">ו אריכטקטורת </w:t>
       </w:r>
+      <w:proofErr w:type="spellStart"/>
       <w:r>
         <w:rPr>
           <w:sz w:val="18"/>
@@ -22083,6 +22668,7 @@
         </w:rPr>
         <w:t>SrWganGp</w:t>
       </w:r>
+      <w:proofErr w:type="spellEnd"/>
       <w:r>
         <w:rPr>
           <w:rFonts w:hint="cs"/>
@@ -22131,13 +22717,23 @@
         </w:rPr>
         <w:t xml:space="preserve"> (כתום, ורוד ,ותכלת) , </w:t>
       </w:r>
+      <w:proofErr w:type="spellStart"/>
       <w:r>
         <w:rPr>
           <w:sz w:val="18"/>
           <w:szCs w:val="18"/>
           <w:lang w:val="en-US"/>
         </w:rPr>
-        <w:t xml:space="preserve">SrWganGp </w:t>
+        <w:t>SrWganGp</w:t>
+      </w:r>
+      <w:proofErr w:type="spellEnd"/>
+      <w:r>
+        <w:rPr>
+          <w:sz w:val="18"/>
+          <w:szCs w:val="18"/>
+          <w:lang w:val="en-US"/>
+        </w:rPr>
+        <w:t xml:space="preserve"> </w:t>
       </w:r>
       <w:r>
         <w:rPr>
@@ -22329,6 +22925,7 @@
         </w:rPr>
         <w:t xml:space="preserve">ניתן לראות </w:t>
       </w:r>
+      <w:proofErr w:type="spellStart"/>
       <w:r>
         <w:rPr>
           <w:rFonts w:cs="Arial" w:hint="cs"/>
@@ -22343,6 +22940,7 @@
         </w:rPr>
         <w:t>rWgan</w:t>
       </w:r>
+      <w:proofErr w:type="spellEnd"/>
       <w:r>
         <w:rPr>
           <w:rFonts w:cs="Arial" w:hint="cs"/>
@@ -22983,6 +23581,7 @@
         </w:rPr>
         <w:t xml:space="preserve"> בסעיף 4.3. העקרונות העיקריים שארכיטקטורה זו מציגה הם בדסקרימנטור אשר לו הם קוראים </w:t>
       </w:r>
+      <w:proofErr w:type="spellStart"/>
       <w:r>
         <w:rPr>
           <w:rFonts w:asciiTheme="minorBidi" w:hAnsiTheme="minorBidi"/>
@@ -22992,6 +23591,7 @@
         </w:rPr>
         <w:t>PatchGan</w:t>
       </w:r>
+      <w:proofErr w:type="spellEnd"/>
       <w:r>
         <w:rPr>
           <w:rFonts w:asciiTheme="minorBidi" w:hAnsiTheme="minorBidi" w:hint="cs"/>
@@ -23266,6 +23866,7 @@
         </w:rPr>
         <w:t xml:space="preserve"> ביחס למחלקה </w:t>
       </w:r>
+      <w:proofErr w:type="spellStart"/>
       <w:r>
         <w:rPr>
           <w:rFonts w:asciiTheme="minorBidi" w:hAnsiTheme="minorBidi" w:hint="cs"/>
@@ -23284,6 +23885,7 @@
         </w:rPr>
         <w:t>rGan</w:t>
       </w:r>
+      <w:proofErr w:type="spellEnd"/>
       <w:r>
         <w:rPr>
           <w:rFonts w:asciiTheme="minorBidi" w:hAnsiTheme="minorBidi" w:hint="cs"/>
@@ -23382,6 +23984,7 @@
         </w:rPr>
         <w:t xml:space="preserve">כאשר בדקתי את השפעת שינוי זה בנפרד על ארכיטקטורה </w:t>
       </w:r>
+      <w:proofErr w:type="spellStart"/>
       <w:r>
         <w:rPr>
           <w:rFonts w:asciiTheme="minorBidi" w:hAnsiTheme="minorBidi" w:hint="cs"/>
@@ -23400,6 +24003,7 @@
         </w:rPr>
         <w:t>rGan</w:t>
       </w:r>
+      <w:proofErr w:type="spellEnd"/>
       <w:r>
         <w:rPr>
           <w:rFonts w:asciiTheme="minorBidi" w:hAnsiTheme="minorBidi" w:hint="cs"/>
@@ -23428,7 +24032,18 @@
           <w:rtl/>
           <w:lang w:val="en-US"/>
         </w:rPr>
-        <w:t xml:space="preserve"> בנוסף בדקתי את הארכיטקטורה</w:t>
+        <w:t xml:space="preserve"> בנוסף בדקתי את </w:t>
+      </w:r>
+      <w:r>
+        <w:rPr>
+          <w:rFonts w:asciiTheme="minorBidi" w:hAnsiTheme="minorBidi" w:hint="cs"/>
+          <w:sz w:val="24"/>
+          <w:szCs w:val="24"/>
+          <w:rtl/>
+          <w:lang w:val="en-US"/>
+        </w:rPr>
+        <w:lastRenderedPageBreak/>
+        <w:t>הארכיטקטורה</w:t>
       </w:r>
       <w:r>
         <w:rPr>
@@ -23521,6 +24136,7 @@
         </w:rPr>
         <w:t xml:space="preserve">השתמשתי בדסקרימנטור </w:t>
       </w:r>
+      <w:proofErr w:type="spellStart"/>
       <w:r>
         <w:rPr>
           <w:rFonts w:asciiTheme="minorBidi" w:hAnsiTheme="minorBidi"/>
@@ -23530,6 +24146,7 @@
         </w:rPr>
         <w:t>PatchGan</w:t>
       </w:r>
+      <w:proofErr w:type="spellEnd"/>
       <w:r>
         <w:rPr>
           <w:rFonts w:asciiTheme="minorBidi" w:hAnsiTheme="minorBidi" w:hint="cs"/>
@@ -23657,6 +24274,7 @@
         </w:rPr>
         <w:t xml:space="preserve"> בדקתי כמה סדרי גודל של משקל תנאי רגולציה זה לפונקציית ההפסד. התוצאות מוצגות בגרפים למטה ביחס לגרף </w:t>
       </w:r>
+      <w:proofErr w:type="spellStart"/>
       <w:r>
         <w:rPr>
           <w:rFonts w:asciiTheme="minorBidi" w:hAnsiTheme="minorBidi"/>
@@ -23666,6 +24284,7 @@
         </w:rPr>
         <w:t>SrWgan</w:t>
       </w:r>
+      <w:proofErr w:type="spellEnd"/>
       <w:r>
         <w:rPr>
           <w:rFonts w:asciiTheme="minorBidi" w:hAnsiTheme="minorBidi" w:hint="cs"/>
@@ -23746,6 +24365,7 @@
         </w:rPr>
         <w:t xml:space="preserve"> ודומה לערכי </w:t>
       </w:r>
+      <w:proofErr w:type="spellStart"/>
       <w:r>
         <w:rPr>
           <w:rFonts w:asciiTheme="minorBidi" w:hAnsiTheme="minorBidi"/>
@@ -23755,6 +24375,7 @@
         </w:rPr>
         <w:t>srWgan</w:t>
       </w:r>
+      <w:proofErr w:type="spellEnd"/>
       <w:r>
         <w:rPr>
           <w:rFonts w:asciiTheme="minorBidi" w:hAnsiTheme="minorBidi" w:hint="cs"/>
@@ -23802,6 +24423,7 @@
         </w:rPr>
         <w:t xml:space="preserve"> ביחס של 0.1 לפונקציית ההפסד עבור הגנרטור בארכיקטורות </w:t>
       </w:r>
+      <w:proofErr w:type="spellStart"/>
       <w:r>
         <w:rPr>
           <w:rFonts w:asciiTheme="minorBidi" w:hAnsiTheme="minorBidi" w:hint="cs"/>
@@ -23820,6 +24442,7 @@
         </w:rPr>
         <w:t>rGan</w:t>
       </w:r>
+      <w:proofErr w:type="spellEnd"/>
       <w:r>
         <w:rPr>
           <w:rFonts w:asciiTheme="minorBidi" w:hAnsiTheme="minorBidi" w:hint="cs"/>
@@ -23905,6 +24528,7 @@
         </w:rPr>
         <w:t xml:space="preserve">וגבוהים ביחס לארכיקטורת </w:t>
       </w:r>
+      <w:proofErr w:type="spellStart"/>
       <w:r>
         <w:rPr>
           <w:rFonts w:asciiTheme="minorBidi" w:hAnsiTheme="minorBidi"/>
@@ -23914,6 +24538,7 @@
         </w:rPr>
         <w:t>SrWgan</w:t>
       </w:r>
+      <w:proofErr w:type="spellEnd"/>
       <w:r>
         <w:rPr>
           <w:rFonts w:asciiTheme="minorBidi" w:hAnsiTheme="minorBidi" w:hint="cs"/>
@@ -23941,19 +24566,9 @@
           <w:rtl/>
           <w:lang w:val="en-US"/>
         </w:rPr>
-        <w:t xml:space="preserve"> בגנרטור הוסף במשקל 0.1 </w:t>
-      </w:r>
-      <w:r>
-        <w:rPr>
-          <w:rFonts w:asciiTheme="minorBidi" w:hAnsiTheme="minorBidi" w:hint="cs"/>
-          <w:sz w:val="24"/>
-          <w:szCs w:val="24"/>
-          <w:rtl/>
-          <w:lang w:val="en-US"/>
-        </w:rPr>
-        <w:lastRenderedPageBreak/>
-        <w:t xml:space="preserve">ביחס לפונקציית ההפסד של הגנרטור ב </w:t>
-      </w:r>
+        <w:t xml:space="preserve"> בגנרטור הוסף במשקל 0.1 ביחס לפונקציית ההפסד של הגנרטור ב </w:t>
+      </w:r>
+      <w:proofErr w:type="spellStart"/>
       <w:r>
         <w:rPr>
           <w:rFonts w:asciiTheme="minorBidi" w:hAnsiTheme="minorBidi" w:hint="cs"/>
@@ -23972,6 +24587,7 @@
         </w:rPr>
         <w:t>rGan</w:t>
       </w:r>
+      <w:proofErr w:type="spellEnd"/>
       <w:r>
         <w:rPr>
           <w:rFonts w:asciiTheme="minorBidi" w:hAnsiTheme="minorBidi" w:hint="cs"/>
@@ -23982,14 +24598,25 @@
         </w:rPr>
         <w:t>, בנוסף האריכטקטורה שיפרה את תוצאות</w:t>
       </w:r>
-      <w:r>
-        <w:rPr>
-          <w:rFonts w:asciiTheme="minorBidi" w:hAnsiTheme="minorBidi"/>
-          <w:sz w:val="24"/>
-          <w:szCs w:val="24"/>
-          <w:lang w:val="en-US"/>
-        </w:rPr>
-        <w:t xml:space="preserve">SrWgan </w:t>
+      <w:proofErr w:type="spellStart"/>
+      <w:r>
+        <w:rPr>
+          <w:rFonts w:asciiTheme="minorBidi" w:hAnsiTheme="minorBidi"/>
+          <w:sz w:val="24"/>
+          <w:szCs w:val="24"/>
+          <w:lang w:val="en-US"/>
+        </w:rPr>
+        <w:t>SrWgan</w:t>
+      </w:r>
+      <w:proofErr w:type="spellEnd"/>
+      <w:r>
+        <w:rPr>
+          <w:rFonts w:asciiTheme="minorBidi" w:hAnsiTheme="minorBidi"/>
+          <w:sz w:val="24"/>
+          <w:szCs w:val="24"/>
+          <w:lang w:val="en-US"/>
+        </w:rPr>
+        <w:t xml:space="preserve"> </w:t>
       </w:r>
     </w:p>
     <w:tbl>
@@ -24023,9 +24650,9 @@
                 <w:noProof/>
               </w:rPr>
               <w:drawing>
-                <wp:inline distT="0" distB="0" distL="0" distR="0" wp14:anchorId="2E4FDD12" wp14:editId="48E0C604">
-                  <wp:extent cx="3352800" cy="2733675"/>
-                  <wp:effectExtent l="0" t="0" r="0" b="9525"/>
+                <wp:inline distT="0" distB="0" distL="0" distR="0" wp14:anchorId="2E4FDD12" wp14:editId="12EA38D4">
+                  <wp:extent cx="2692400" cy="2195224"/>
+                  <wp:effectExtent l="0" t="0" r="0" b="0"/>
                   <wp:docPr id="635826932" name="Picture 1"/>
                   <wp:cNvGraphicFramePr>
                     <a:graphicFrameLocks xmlns:a="http://schemas.openxmlformats.org/drawingml/2006/main" noChangeAspect="1"/>
@@ -24046,7 +24673,7 @@
                         <pic:spPr>
                           <a:xfrm>
                             <a:off x="0" y="0"/>
-                            <a:ext cx="3352800" cy="2733675"/>
+                            <a:ext cx="2695188" cy="2197497"/>
                           </a:xfrm>
                           <a:prstGeom prst="rect">
                             <a:avLst/>
@@ -24259,6 +24886,7 @@
         </w:rPr>
         <w:t xml:space="preserve"> ו אריכטקטורת </w:t>
       </w:r>
+      <w:proofErr w:type="spellStart"/>
       <w:r>
         <w:rPr>
           <w:sz w:val="18"/>
@@ -24267,6 +24895,7 @@
         </w:rPr>
         <w:t>SrWgan</w:t>
       </w:r>
+      <w:proofErr w:type="spellEnd"/>
       <w:r>
         <w:rPr>
           <w:rFonts w:hint="cs"/>
@@ -24355,6 +24984,7 @@
         </w:rPr>
         <w:t xml:space="preserve">בטבלה למטה ניתן לראות את תוצרי הרשתות הגנרטיביות עבור 3 מליון צעדים מצד שמאל אריכטקטורת </w:t>
       </w:r>
+      <w:proofErr w:type="spellStart"/>
       <w:r>
         <w:rPr>
           <w:sz w:val="18"/>
@@ -24363,6 +24993,7 @@
         </w:rPr>
         <w:t>SrWgan</w:t>
       </w:r>
+      <w:proofErr w:type="spellEnd"/>
       <w:r>
         <w:rPr>
           <w:rFonts w:hint="cs"/>
@@ -24496,6 +25127,7 @@
                 <w:szCs w:val="24"/>
               </w:rPr>
             </w:pPr>
+            <w:proofErr w:type="spellStart"/>
             <w:r>
               <w:rPr>
                 <w:rFonts w:asciiTheme="minorBidi" w:hAnsiTheme="minorBidi" w:hint="cs"/>
@@ -24512,6 +25144,7 @@
               </w:rPr>
               <w:t>rWgan</w:t>
             </w:r>
+            <w:proofErr w:type="spellEnd"/>
           </w:p>
         </w:tc>
         <w:tc>
@@ -24550,6 +25183,7 @@
                 <w:szCs w:val="24"/>
               </w:rPr>
             </w:pPr>
+            <w:proofErr w:type="spellStart"/>
             <w:r>
               <w:rPr>
                 <w:rFonts w:asciiTheme="minorBidi" w:hAnsiTheme="minorBidi"/>
@@ -24558,6 +25192,7 @@
               </w:rPr>
               <w:t>hr</w:t>
             </w:r>
+            <w:proofErr w:type="spellEnd"/>
           </w:p>
         </w:tc>
       </w:tr>
@@ -24649,7 +25284,7 @@
                 <w:noProof/>
               </w:rPr>
               <w:drawing>
-                <wp:inline distT="0" distB="0" distL="0" distR="0" wp14:anchorId="260AA176" wp14:editId="00E0E963">
+                <wp:inline distT="0" distB="0" distL="0" distR="0" wp14:anchorId="0E4AA727" wp14:editId="60FB2FD3">
                   <wp:extent cx="914400" cy="914400"/>
                   <wp:effectExtent l="0" t="0" r="0" b="0"/>
                   <wp:docPr id="1691186244" name="Picture 11" descr="A person with brown hair&#10;&#10;Description automatically generated with low confidence"/>
@@ -24785,6 +25420,7 @@
               <w:rPr>
                 <w:noProof/>
               </w:rPr>
+              <w:lastRenderedPageBreak/>
               <w:drawing>
                 <wp:inline distT="0" distB="0" distL="0" distR="0" wp14:anchorId="3230B68F" wp14:editId="11D860C5">
                   <wp:extent cx="914400" cy="914400"/>
@@ -25193,7 +25829,6 @@
               <w:rPr>
                 <w:noProof/>
               </w:rPr>
-              <w:lastRenderedPageBreak/>
               <w:drawing>
                 <wp:inline distT="0" distB="0" distL="0" distR="0" wp14:anchorId="350267FE" wp14:editId="385C453A">
                   <wp:extent cx="914400" cy="914400"/>
@@ -25383,26 +26018,6 @@
       <w:pPr>
         <w:bidi/>
         <w:rPr>
-          <w:rFonts w:asciiTheme="minorBidi" w:hAnsiTheme="minorBidi"/>
-          <w:sz w:val="24"/>
-          <w:szCs w:val="24"/>
-          <w:lang w:val="en-US"/>
-        </w:rPr>
-      </w:pPr>
-    </w:p>
-    <w:p>
-      <w:pPr>
-        <w:bidi/>
-        <w:rPr>
-          <w:rtl/>
-          <w:lang w:val="en-US"/>
-        </w:rPr>
-      </w:pPr>
-    </w:p>
-    <w:p>
-      <w:pPr>
-        <w:bidi/>
-        <w:rPr>
           <w:rtl/>
           <w:lang w:val="en-US"/>
         </w:rPr>
@@ -25495,7 +26110,58 @@
           <w:rtl/>
           <w:lang w:val="en-US"/>
         </w:rPr>
-        <w:t>בטבלה למטה ניתן לראות את תוצאות המדדים לפי התקדמות האימון, ניתן לראות שכאשר התחלתי ממשקולות לא מאותחלות מ</w:t>
+        <w:t>בטבלה למטה ניתן לראות את תוצאות המדדים לפי התקדמות האימון</w:t>
+      </w:r>
+      <w:r>
+        <w:rPr>
+          <w:rFonts w:hint="cs"/>
+          <w:lang w:val="en-US"/>
+        </w:rPr>
+        <w:t xml:space="preserve"> </w:t>
+      </w:r>
+      <w:r>
+        <w:rPr>
+          <w:rFonts w:hint="cs"/>
+          <w:rtl/>
+          <w:lang w:val="en-US"/>
+        </w:rPr>
+        <w:t xml:space="preserve">על ארכיטקטורת </w:t>
+      </w:r>
+      <w:r>
+        <w:rPr>
+          <w:lang w:val="en-US"/>
+        </w:rPr>
+        <w:t>Pix2pix</w:t>
+      </w:r>
+      <w:r>
+        <w:rPr>
+          <w:rFonts w:hint="cs"/>
+          <w:lang w:val="en-US"/>
+        </w:rPr>
+        <w:t xml:space="preserve"> </w:t>
+      </w:r>
+      <w:r>
+        <w:rPr>
+          <w:rFonts w:hint="cs"/>
+          <w:rtl/>
+          <w:lang w:val="en-US"/>
+        </w:rPr>
+        <w:t xml:space="preserve"> במשקל 0.1 על תנאי הרגולציה </w:t>
+      </w:r>
+      <w:r>
+        <w:rPr>
+          <w:rFonts w:hint="cs"/>
+          <w:lang w:val="en-US"/>
+        </w:rPr>
+        <w:t>L</w:t>
+      </w:r>
+      <w:r>
+        <w:rPr>
+          <w:rFonts w:hint="cs"/>
+          <w:rtl/>
+          <w:lang w:val="en-US"/>
+        </w:rPr>
+        <w:t xml:space="preserve">1. התוצאות די דומות לאחר 3 מליון צעדים, עם </w:t>
       </w:r>
       <w:r>
         <w:rPr>
@@ -25509,42 +26175,13 @@
           <w:rtl/>
           <w:lang w:val="en-US"/>
         </w:rPr>
-        <w:t xml:space="preserve"> אחרי אימון </w:t>
-      </w:r>
-      <w:r>
-        <w:rPr>
-          <w:lang w:val="en-US"/>
-        </w:rPr>
-        <w:t>srGan</w:t>
-      </w:r>
-      <w:r>
-        <w:rPr>
-          <w:rFonts w:hint="cs"/>
-          <w:rtl/>
-          <w:lang w:val="en-US"/>
-        </w:rPr>
-        <w:t xml:space="preserve"> התוצאות היו פחות איכותיות, גם לאחר מליון צעדים (השלב בו מבצעים את תחלית האימון לארכיקטרות לאחר ה</w:t>
-      </w:r>
-      <w:r>
-        <w:rPr>
-          <w:lang w:val="en-US"/>
-        </w:rPr>
-        <w:t>transfer learning</w:t>
-      </w:r>
-      <w:r>
-        <w:rPr>
-          <w:rFonts w:hint="cs"/>
-          <w:rtl/>
-          <w:lang w:val="en-US"/>
-        </w:rPr>
-        <w:t xml:space="preserve">  ) וגם לאחר 3 מליון צעדים.</w:t>
-      </w:r>
-    </w:p>
-    <w:p>
-      <w:pPr>
-        <w:bidi/>
-        <w:rPr>
-          <w:rtl/>
+        <w:t xml:space="preserve"> וללא.</w:t>
+      </w:r>
+    </w:p>
+    <w:p>
+      <w:pPr>
+        <w:bidi/>
+        <w:rPr>
           <w:lang w:val="en-US"/>
         </w:rPr>
       </w:pPr>
@@ -25557,9 +26194,9 @@
         <w:tblLook w:val="04A0" w:firstRow="1" w:lastRow="0" w:firstColumn="1" w:lastColumn="0" w:noHBand="0" w:noVBand="1"/>
       </w:tblPr>
       <w:tblGrid>
-        <w:gridCol w:w="3305"/>
-        <w:gridCol w:w="3251"/>
-        <w:gridCol w:w="2686"/>
+        <w:gridCol w:w="3171"/>
+        <w:gridCol w:w="3184"/>
+        <w:gridCol w:w="2887"/>
       </w:tblGrid>
       <w:tr>
         <w:tc>
@@ -25572,7 +26209,7 @@
               <w:bidi/>
               <w:jc w:val="center"/>
               <w:rPr>
-                <w:rtl/>
+                <w:noProof/>
               </w:rPr>
             </w:pPr>
             <w:r>
@@ -25580,10 +26217,10 @@
                 <w:noProof/>
               </w:rPr>
               <w:drawing>
-                <wp:inline distT="0" distB="0" distL="0" distR="0" wp14:anchorId="207A2253" wp14:editId="71847D8B">
-                  <wp:extent cx="1832937" cy="936834"/>
+                <wp:inline distT="0" distB="0" distL="0" distR="0" wp14:anchorId="313EA155" wp14:editId="4345AD9E">
+                  <wp:extent cx="1402024" cy="222167"/>
                   <wp:effectExtent l="0" t="0" r="0" b="0"/>
-                  <wp:docPr id="10" name="Picture 10"/>
+                  <wp:docPr id="2054558395" name="Picture 1"/>
                   <wp:cNvGraphicFramePr>
                     <a:graphicFrameLocks xmlns:a="http://schemas.openxmlformats.org/drawingml/2006/main" noChangeAspect="1"/>
                   </wp:cNvGraphicFramePr>
@@ -25591,23 +26228,86 @@
                     <a:graphicData uri="http://schemas.openxmlformats.org/drawingml/2006/picture">
                       <pic:pic xmlns:pic="http://schemas.openxmlformats.org/drawingml/2006/picture">
                         <pic:nvPicPr>
-                          <pic:cNvPr id="1" name=""/>
+                          <pic:cNvPr id="2054558395" name=""/>
                           <pic:cNvPicPr/>
                         </pic:nvPicPr>
-                        <pic:blipFill>
+                        <pic:blipFill rotWithShape="1">
                           <a:blip r:embed="rId101"/>
-                          <a:stretch>
-                            <a:fillRect/>
-                          </a:stretch>
+                          <a:srcRect t="75327" r="635"/>
+                          <a:stretch/>
                         </pic:blipFill>
-                        <pic:spPr>
+                        <pic:spPr bwMode="auto">
                           <a:xfrm>
                             <a:off x="0" y="0"/>
-                            <a:ext cx="1839849" cy="940367"/>
+                            <a:ext cx="1406815" cy="222926"/>
                           </a:xfrm>
                           <a:prstGeom prst="rect">
                             <a:avLst/>
                           </a:prstGeom>
+                          <a:ln>
+                            <a:noFill/>
+                          </a:ln>
+                          <a:extLst>
+                            <a:ext uri="{53640926-AAD7-44D8-BBD7-CCE9431645EC}">
+                              <a14:shadowObscured xmlns:a14="http://schemas.microsoft.com/office/drawing/2010/main"/>
+                            </a:ext>
+                          </a:extLst>
+                        </pic:spPr>
+                      </pic:pic>
+                    </a:graphicData>
+                  </a:graphic>
+                </wp:inline>
+              </w:drawing>
+            </w:r>
+          </w:p>
+          <w:p>
+            <w:pPr>
+              <w:bidi/>
+              <w:jc w:val="center"/>
+              <w:rPr>
+                <w:rtl/>
+              </w:rPr>
+            </w:pPr>
+            <w:r>
+              <w:rPr>
+                <w:noProof/>
+              </w:rPr>
+              <w:drawing>
+                <wp:inline distT="0" distB="0" distL="0" distR="0" wp14:anchorId="4E12B4D9" wp14:editId="3EB0D853">
+                  <wp:extent cx="1397000" cy="447151"/>
+                  <wp:effectExtent l="0" t="0" r="0" b="0"/>
+                  <wp:docPr id="224070892" name="Picture 1"/>
+                  <wp:cNvGraphicFramePr>
+                    <a:graphicFrameLocks xmlns:a="http://schemas.openxmlformats.org/drawingml/2006/main" noChangeAspect="1"/>
+                  </wp:cNvGraphicFramePr>
+                  <a:graphic xmlns:a="http://schemas.openxmlformats.org/drawingml/2006/main">
+                    <a:graphicData uri="http://schemas.openxmlformats.org/drawingml/2006/picture">
+                      <pic:pic xmlns:pic="http://schemas.openxmlformats.org/drawingml/2006/picture">
+                        <pic:nvPicPr>
+                          <pic:cNvPr id="224070892" name=""/>
+                          <pic:cNvPicPr/>
+                        </pic:nvPicPr>
+                        <pic:blipFill rotWithShape="1">
+                          <a:blip r:embed="rId101"/>
+                          <a:srcRect b="49843"/>
+                          <a:stretch/>
+                        </pic:blipFill>
+                        <pic:spPr bwMode="auto">
+                          <a:xfrm>
+                            <a:off x="0" y="0"/>
+                            <a:ext cx="1402448" cy="448895"/>
+                          </a:xfrm>
+                          <a:prstGeom prst="rect">
+                            <a:avLst/>
+                          </a:prstGeom>
+                          <a:ln>
+                            <a:noFill/>
+                          </a:ln>
+                          <a:extLst>
+                            <a:ext uri="{53640926-AAD7-44D8-BBD7-CCE9431645EC}">
+                              <a14:shadowObscured xmlns:a14="http://schemas.microsoft.com/office/drawing/2010/main"/>
+                            </a:ext>
+                          </a:extLst>
                         </pic:spPr>
                       </pic:pic>
                     </a:graphicData>
@@ -25636,10 +26336,10 @@
                 <w:noProof/>
               </w:rPr>
               <w:drawing>
-                <wp:inline distT="0" distB="0" distL="0" distR="0" wp14:anchorId="6732D1F7" wp14:editId="1431A33F">
-                  <wp:extent cx="1795699" cy="1614737"/>
+                <wp:inline distT="0" distB="0" distL="0" distR="0" wp14:anchorId="2D00DEEB" wp14:editId="2FF8D216">
+                  <wp:extent cx="1690489" cy="1335573"/>
                   <wp:effectExtent l="0" t="0" r="0" b="0"/>
-                  <wp:docPr id="7" name="Picture 7"/>
+                  <wp:docPr id="1030827918" name="Picture 1"/>
                   <wp:cNvGraphicFramePr>
                     <a:graphicFrameLocks xmlns:a="http://schemas.openxmlformats.org/drawingml/2006/main" noChangeAspect="1"/>
                   </wp:cNvGraphicFramePr>
@@ -25647,7 +26347,7 @@
                     <a:graphicData uri="http://schemas.openxmlformats.org/drawingml/2006/picture">
                       <pic:pic xmlns:pic="http://schemas.openxmlformats.org/drawingml/2006/picture">
                         <pic:nvPicPr>
-                          <pic:cNvPr id="1" name=""/>
+                          <pic:cNvPr id="1030827918" name=""/>
                           <pic:cNvPicPr/>
                         </pic:nvPicPr>
                         <pic:blipFill>
@@ -25659,7 +26359,7 @@
                         <pic:spPr>
                           <a:xfrm>
                             <a:off x="0" y="0"/>
-                            <a:ext cx="1811669" cy="1629098"/>
+                            <a:ext cx="1709275" cy="1350415"/>
                           </a:xfrm>
                           <a:prstGeom prst="rect">
                             <a:avLst/>
@@ -25687,10 +26387,10 @@
                 <w:noProof/>
               </w:rPr>
               <w:drawing>
-                <wp:inline distT="0" distB="0" distL="0" distR="0" wp14:anchorId="6CE00B91" wp14:editId="14C54475">
-                  <wp:extent cx="1596796" cy="1432801"/>
+                <wp:inline distT="0" distB="0" distL="0" distR="0" wp14:anchorId="3E8A567F" wp14:editId="078378DC">
+                  <wp:extent cx="1667667" cy="1336942"/>
                   <wp:effectExtent l="0" t="0" r="0" b="0"/>
-                  <wp:docPr id="9" name="Picture 9"/>
+                  <wp:docPr id="1594699794" name="Picture 1"/>
                   <wp:cNvGraphicFramePr>
                     <a:graphicFrameLocks xmlns:a="http://schemas.openxmlformats.org/drawingml/2006/main" noChangeAspect="1"/>
                   </wp:cNvGraphicFramePr>
@@ -25698,7 +26398,7 @@
                     <a:graphicData uri="http://schemas.openxmlformats.org/drawingml/2006/picture">
                       <pic:pic xmlns:pic="http://schemas.openxmlformats.org/drawingml/2006/picture">
                         <pic:nvPicPr>
-                          <pic:cNvPr id="1" name=""/>
+                          <pic:cNvPr id="1594699794" name=""/>
                           <pic:cNvPicPr/>
                         </pic:nvPicPr>
                         <pic:blipFill>
@@ -25710,7 +26410,7 @@
                         <pic:spPr>
                           <a:xfrm>
                             <a:off x="0" y="0"/>
-                            <a:ext cx="1606949" cy="1441911"/>
+                            <a:ext cx="1682947" cy="1349191"/>
                           </a:xfrm>
                           <a:prstGeom prst="rect">
                             <a:avLst/>
@@ -25740,10 +26440,10 @@
                 <w:noProof/>
               </w:rPr>
               <w:drawing>
-                <wp:inline distT="0" distB="0" distL="0" distR="0" wp14:anchorId="0850F3E9" wp14:editId="0EE43B97">
-                  <wp:extent cx="1568856" cy="1377430"/>
+                <wp:inline distT="0" distB="0" distL="0" distR="0" wp14:anchorId="3CC96DDF" wp14:editId="7DD144EE">
+                  <wp:extent cx="1696131" cy="1371600"/>
                   <wp:effectExtent l="0" t="0" r="0" b="0"/>
-                  <wp:docPr id="6" name="Picture 6"/>
+                  <wp:docPr id="1821846773" name="Picture 1"/>
                   <wp:cNvGraphicFramePr>
                     <a:graphicFrameLocks xmlns:a="http://schemas.openxmlformats.org/drawingml/2006/main" noChangeAspect="1"/>
                   </wp:cNvGraphicFramePr>
@@ -25751,7 +26451,7 @@
                     <a:graphicData uri="http://schemas.openxmlformats.org/drawingml/2006/picture">
                       <pic:pic xmlns:pic="http://schemas.openxmlformats.org/drawingml/2006/picture">
                         <pic:nvPicPr>
-                          <pic:cNvPr id="1" name=""/>
+                          <pic:cNvPr id="1821846773" name=""/>
                           <pic:cNvPicPr/>
                         </pic:nvPicPr>
                         <pic:blipFill>
@@ -25763,7 +26463,7 @@
                         <pic:spPr>
                           <a:xfrm>
                             <a:off x="0" y="0"/>
-                            <a:ext cx="1603696" cy="1408019"/>
+                            <a:ext cx="1715499" cy="1387262"/>
                           </a:xfrm>
                           <a:prstGeom prst="rect">
                             <a:avLst/>
@@ -25860,32 +26560,2546 @@
         </w:rPr>
       </w:pPr>
     </w:p>
-    <w:p>
-      <w:pPr>
-        <w:bidi/>
-        <w:rPr>
-          <w:rtl/>
-          <w:lang w:val="en-US"/>
-        </w:rPr>
-      </w:pPr>
-    </w:p>
-    <w:p>
-      <w:pPr>
-        <w:bidi/>
-        <w:rPr>
-          <w:rtl/>
-          <w:lang w:val="en-US"/>
-        </w:rPr>
-      </w:pPr>
-    </w:p>
-    <w:p>
-      <w:pPr>
-        <w:bidi/>
-        <w:rPr>
-          <w:rtl/>
-          <w:lang w:val="en-US"/>
-        </w:rPr>
-      </w:pPr>
+    <w:tbl>
+      <w:tblPr>
+        <w:tblStyle w:val="TableGrid"/>
+        <w:bidiVisual/>
+        <w:tblW w:w="0" w:type="auto"/>
+        <w:tblLook w:val="04A0" w:firstRow="1" w:lastRow="0" w:firstColumn="1" w:lastColumn="0" w:noHBand="0" w:noVBand="1"/>
+      </w:tblPr>
+      <w:tblGrid>
+        <w:gridCol w:w="2310"/>
+        <w:gridCol w:w="2310"/>
+        <w:gridCol w:w="2311"/>
+        <w:gridCol w:w="2311"/>
+      </w:tblGrid>
+      <w:tr>
+        <w:tc>
+          <w:tcPr>
+            <w:tcW w:w="2310" w:type="dxa"/>
+          </w:tcPr>
+          <w:p>
+            <w:pPr>
+              <w:bidi/>
+              <w:rPr>
+                <w:rtl/>
+              </w:rPr>
+            </w:pPr>
+            <w:r>
+              <w:t>Pix2pix</w:t>
+            </w:r>
+          </w:p>
+        </w:tc>
+        <w:tc>
+          <w:tcPr>
+            <w:tcW w:w="2310" w:type="dxa"/>
+          </w:tcPr>
+          <w:p>
+            <w:pPr>
+              <w:bidi/>
+            </w:pPr>
+            <w:proofErr w:type="spellStart"/>
+            <w:r>
+              <w:t>wgan</w:t>
+            </w:r>
+            <w:proofErr w:type="spellEnd"/>
+          </w:p>
+        </w:tc>
+        <w:tc>
+          <w:tcPr>
+            <w:tcW w:w="2311" w:type="dxa"/>
+          </w:tcPr>
+          <w:p>
+            <w:pPr>
+              <w:bidi/>
+              <w:rPr>
+                <w:rtl/>
+              </w:rPr>
+            </w:pPr>
+            <w:proofErr w:type="spellStart"/>
+            <w:r>
+              <w:t>srgan</w:t>
+            </w:r>
+            <w:proofErr w:type="spellEnd"/>
+          </w:p>
+        </w:tc>
+        <w:tc>
+          <w:tcPr>
+            <w:tcW w:w="2311" w:type="dxa"/>
+          </w:tcPr>
+          <w:p>
+            <w:pPr>
+              <w:bidi/>
+              <w:rPr>
+                <w:rtl/>
+              </w:rPr>
+            </w:pPr>
+            <w:proofErr w:type="spellStart"/>
+            <w:r>
+              <w:t>Hr</w:t>
+            </w:r>
+            <w:proofErr w:type="spellEnd"/>
+          </w:p>
+        </w:tc>
+      </w:tr>
+      <w:tr>
+        <w:tc>
+          <w:tcPr>
+            <w:tcW w:w="2310" w:type="dxa"/>
+          </w:tcPr>
+          <w:p>
+            <w:pPr>
+              <w:bidi/>
+              <w:rPr>
+                <w:rtl/>
+              </w:rPr>
+            </w:pPr>
+            <w:r>
+              <w:rPr>
+                <w:noProof/>
+              </w:rPr>
+              <w:drawing>
+                <wp:inline distT="0" distB="0" distL="0" distR="0" wp14:anchorId="528ED379" wp14:editId="691069DF">
+                  <wp:extent cx="200025" cy="228600"/>
+                  <wp:effectExtent l="0" t="0" r="0" b="0"/>
+                  <wp:docPr id="1163460178" name="Picture 250"/>
+                  <wp:cNvGraphicFramePr>
+                    <a:graphicFrameLocks xmlns:a="http://schemas.openxmlformats.org/drawingml/2006/main" noChangeAspect="1"/>
+                  </wp:cNvGraphicFramePr>
+                  <a:graphic xmlns:a="http://schemas.openxmlformats.org/drawingml/2006/main">
+                    <a:graphicData uri="http://schemas.openxmlformats.org/drawingml/2006/picture">
+                      <pic:pic xmlns:pic="http://schemas.openxmlformats.org/drawingml/2006/picture">
+                        <pic:nvPicPr>
+                          <pic:cNvPr id="0" name="Picture 949"/>
+                          <pic:cNvPicPr>
+                            <a:picLocks noChangeAspect="1" noChangeArrowheads="1"/>
+                          </pic:cNvPicPr>
+                        </pic:nvPicPr>
+                        <pic:blipFill>
+                          <a:blip r:embed="rId105">
+                            <a:extLst>
+                              <a:ext uri="{28A0092B-C50C-407E-A947-70E740481C1C}">
+                                <a14:useLocalDpi xmlns:a14="http://schemas.microsoft.com/office/drawing/2010/main" val="0"/>
+                              </a:ext>
+                            </a:extLst>
+                          </a:blip>
+                          <a:srcRect/>
+                          <a:stretch>
+                            <a:fillRect/>
+                          </a:stretch>
+                        </pic:blipFill>
+                        <pic:spPr bwMode="auto">
+                          <a:xfrm>
+                            <a:off x="0" y="0"/>
+                            <a:ext cx="200025" cy="228600"/>
+                          </a:xfrm>
+                          <a:prstGeom prst="rect">
+                            <a:avLst/>
+                          </a:prstGeom>
+                          <a:noFill/>
+                          <a:ln>
+                            <a:noFill/>
+                          </a:ln>
+                        </pic:spPr>
+                      </pic:pic>
+                    </a:graphicData>
+                  </a:graphic>
+                </wp:inline>
+              </w:drawing>
+            </w:r>
+          </w:p>
+        </w:tc>
+        <w:tc>
+          <w:tcPr>
+            <w:tcW w:w="2310" w:type="dxa"/>
+          </w:tcPr>
+          <w:p>
+            <w:pPr>
+              <w:bidi/>
+            </w:pPr>
+            <w:r>
+              <w:rPr>
+                <w:noProof/>
+              </w:rPr>
+              <w:drawing>
+                <wp:inline distT="0" distB="0" distL="0" distR="0" wp14:anchorId="646A4488" wp14:editId="350EB196">
+                  <wp:extent cx="200025" cy="228600"/>
+                  <wp:effectExtent l="0" t="0" r="0" b="0"/>
+                  <wp:docPr id="1546557366" name="Picture 251"/>
+                  <wp:cNvGraphicFramePr>
+                    <a:graphicFrameLocks xmlns:a="http://schemas.openxmlformats.org/drawingml/2006/main" noChangeAspect="1"/>
+                  </wp:cNvGraphicFramePr>
+                  <a:graphic xmlns:a="http://schemas.openxmlformats.org/drawingml/2006/main">
+                    <a:graphicData uri="http://schemas.openxmlformats.org/drawingml/2006/picture">
+                      <pic:pic xmlns:pic="http://schemas.openxmlformats.org/drawingml/2006/picture">
+                        <pic:nvPicPr>
+                          <pic:cNvPr id="0" name="Picture 951"/>
+                          <pic:cNvPicPr>
+                            <a:picLocks noChangeAspect="1" noChangeArrowheads="1"/>
+                          </pic:cNvPicPr>
+                        </pic:nvPicPr>
+                        <pic:blipFill>
+                          <a:blip r:embed="rId106">
+                            <a:extLst>
+                              <a:ext uri="{28A0092B-C50C-407E-A947-70E740481C1C}">
+                                <a14:useLocalDpi xmlns:a14="http://schemas.microsoft.com/office/drawing/2010/main" val="0"/>
+                              </a:ext>
+                            </a:extLst>
+                          </a:blip>
+                          <a:srcRect/>
+                          <a:stretch>
+                            <a:fillRect/>
+                          </a:stretch>
+                        </pic:blipFill>
+                        <pic:spPr bwMode="auto">
+                          <a:xfrm>
+                            <a:off x="0" y="0"/>
+                            <a:ext cx="200025" cy="228600"/>
+                          </a:xfrm>
+                          <a:prstGeom prst="rect">
+                            <a:avLst/>
+                          </a:prstGeom>
+                          <a:noFill/>
+                          <a:ln>
+                            <a:noFill/>
+                          </a:ln>
+                        </pic:spPr>
+                      </pic:pic>
+                    </a:graphicData>
+                  </a:graphic>
+                </wp:inline>
+              </w:drawing>
+            </w:r>
+          </w:p>
+        </w:tc>
+        <w:tc>
+          <w:tcPr>
+            <w:tcW w:w="2311" w:type="dxa"/>
+          </w:tcPr>
+          <w:p>
+            <w:pPr>
+              <w:bidi/>
+              <w:rPr>
+                <w:rtl/>
+              </w:rPr>
+            </w:pPr>
+            <w:r>
+              <w:rPr>
+                <w:noProof/>
+              </w:rPr>
+              <w:drawing>
+                <wp:inline distT="0" distB="0" distL="0" distR="0" wp14:anchorId="0A0083E3" wp14:editId="0790C0D5">
+                  <wp:extent cx="200025" cy="228600"/>
+                  <wp:effectExtent l="0" t="0" r="0" b="0"/>
+                  <wp:docPr id="1931550200" name="Picture 252"/>
+                  <wp:cNvGraphicFramePr>
+                    <a:graphicFrameLocks xmlns:a="http://schemas.openxmlformats.org/drawingml/2006/main" noChangeAspect="1"/>
+                  </wp:cNvGraphicFramePr>
+                  <a:graphic xmlns:a="http://schemas.openxmlformats.org/drawingml/2006/main">
+                    <a:graphicData uri="http://schemas.openxmlformats.org/drawingml/2006/picture">
+                      <pic:pic xmlns:pic="http://schemas.openxmlformats.org/drawingml/2006/picture">
+                        <pic:nvPicPr>
+                          <pic:cNvPr id="0" name="Picture 953"/>
+                          <pic:cNvPicPr>
+                            <a:picLocks noChangeAspect="1" noChangeArrowheads="1"/>
+                          </pic:cNvPicPr>
+                        </pic:nvPicPr>
+                        <pic:blipFill>
+                          <a:blip r:embed="rId107">
+                            <a:extLst>
+                              <a:ext uri="{28A0092B-C50C-407E-A947-70E740481C1C}">
+                                <a14:useLocalDpi xmlns:a14="http://schemas.microsoft.com/office/drawing/2010/main" val="0"/>
+                              </a:ext>
+                            </a:extLst>
+                          </a:blip>
+                          <a:srcRect/>
+                          <a:stretch>
+                            <a:fillRect/>
+                          </a:stretch>
+                        </pic:blipFill>
+                        <pic:spPr bwMode="auto">
+                          <a:xfrm>
+                            <a:off x="0" y="0"/>
+                            <a:ext cx="200025" cy="228600"/>
+                          </a:xfrm>
+                          <a:prstGeom prst="rect">
+                            <a:avLst/>
+                          </a:prstGeom>
+                          <a:noFill/>
+                          <a:ln>
+                            <a:noFill/>
+                          </a:ln>
+                        </pic:spPr>
+                      </pic:pic>
+                    </a:graphicData>
+                  </a:graphic>
+                </wp:inline>
+              </w:drawing>
+            </w:r>
+          </w:p>
+        </w:tc>
+        <w:tc>
+          <w:tcPr>
+            <w:tcW w:w="2311" w:type="dxa"/>
+          </w:tcPr>
+          <w:p>
+            <w:pPr>
+              <w:bidi/>
+            </w:pPr>
+            <w:r>
+              <w:rPr>
+                <w:noProof/>
+              </w:rPr>
+              <w:drawing>
+                <wp:inline distT="0" distB="0" distL="0" distR="0" wp14:anchorId="3C6643E2" wp14:editId="559EA297">
+                  <wp:extent cx="914400" cy="914400"/>
+                  <wp:effectExtent l="0" t="0" r="0" b="0"/>
+                  <wp:docPr id="974488278" name="Picture 248"/>
+                  <wp:cNvGraphicFramePr>
+                    <a:graphicFrameLocks xmlns:a="http://schemas.openxmlformats.org/drawingml/2006/main" noChangeAspect="1"/>
+                  </wp:cNvGraphicFramePr>
+                  <a:graphic xmlns:a="http://schemas.openxmlformats.org/drawingml/2006/main">
+                    <a:graphicData uri="http://schemas.openxmlformats.org/drawingml/2006/picture">
+                      <pic:pic xmlns:pic="http://schemas.openxmlformats.org/drawingml/2006/picture">
+                        <pic:nvPicPr>
+                          <pic:cNvPr id="0" name="Picture 942"/>
+                          <pic:cNvPicPr>
+                            <a:picLocks noChangeAspect="1" noChangeArrowheads="1"/>
+                          </pic:cNvPicPr>
+                        </pic:nvPicPr>
+                        <pic:blipFill>
+                          <a:blip r:embed="rId108">
+                            <a:extLst>
+                              <a:ext uri="{28A0092B-C50C-407E-A947-70E740481C1C}">
+                                <a14:useLocalDpi xmlns:a14="http://schemas.microsoft.com/office/drawing/2010/main" val="0"/>
+                              </a:ext>
+                            </a:extLst>
+                          </a:blip>
+                          <a:srcRect/>
+                          <a:stretch>
+                            <a:fillRect/>
+                          </a:stretch>
+                        </pic:blipFill>
+                        <pic:spPr bwMode="auto">
+                          <a:xfrm>
+                            <a:off x="0" y="0"/>
+                            <a:ext cx="914400" cy="914400"/>
+                          </a:xfrm>
+                          <a:prstGeom prst="rect">
+                            <a:avLst/>
+                          </a:prstGeom>
+                          <a:noFill/>
+                          <a:ln>
+                            <a:noFill/>
+                          </a:ln>
+                        </pic:spPr>
+                      </pic:pic>
+                    </a:graphicData>
+                  </a:graphic>
+                </wp:inline>
+              </w:drawing>
+            </w:r>
+          </w:p>
+        </w:tc>
+      </w:tr>
+      <w:tr>
+        <w:tc>
+          <w:tcPr>
+            <w:tcW w:w="2310" w:type="dxa"/>
+          </w:tcPr>
+          <w:p>
+            <w:pPr>
+              <w:bidi/>
+              <w:rPr>
+                <w:noProof/>
+              </w:rPr>
+            </w:pPr>
+            <w:r>
+              <w:rPr>
+                <w:noProof/>
+              </w:rPr>
+              <w:drawing>
+                <wp:inline distT="0" distB="0" distL="0" distR="0" wp14:anchorId="0B5B8522" wp14:editId="7D0FC51C">
+                  <wp:extent cx="533400" cy="342900"/>
+                  <wp:effectExtent l="0" t="0" r="0" b="0"/>
+                  <wp:docPr id="1333859244" name="Picture 254"/>
+                  <wp:cNvGraphicFramePr>
+                    <a:graphicFrameLocks xmlns:a="http://schemas.openxmlformats.org/drawingml/2006/main" noChangeAspect="1"/>
+                  </wp:cNvGraphicFramePr>
+                  <a:graphic xmlns:a="http://schemas.openxmlformats.org/drawingml/2006/main">
+                    <a:graphicData uri="http://schemas.openxmlformats.org/drawingml/2006/picture">
+                      <pic:pic xmlns:pic="http://schemas.openxmlformats.org/drawingml/2006/picture">
+                        <pic:nvPicPr>
+                          <pic:cNvPr id="0" name="Picture 957"/>
+                          <pic:cNvPicPr>
+                            <a:picLocks noChangeAspect="1" noChangeArrowheads="1"/>
+                          </pic:cNvPicPr>
+                        </pic:nvPicPr>
+                        <pic:blipFill>
+                          <a:blip r:embed="rId109">
+                            <a:extLst>
+                              <a:ext uri="{28A0092B-C50C-407E-A947-70E740481C1C}">
+                                <a14:useLocalDpi xmlns:a14="http://schemas.microsoft.com/office/drawing/2010/main" val="0"/>
+                              </a:ext>
+                            </a:extLst>
+                          </a:blip>
+                          <a:srcRect/>
+                          <a:stretch>
+                            <a:fillRect/>
+                          </a:stretch>
+                        </pic:blipFill>
+                        <pic:spPr bwMode="auto">
+                          <a:xfrm>
+                            <a:off x="0" y="0"/>
+                            <a:ext cx="533400" cy="342900"/>
+                          </a:xfrm>
+                          <a:prstGeom prst="rect">
+                            <a:avLst/>
+                          </a:prstGeom>
+                          <a:noFill/>
+                          <a:ln>
+                            <a:noFill/>
+                          </a:ln>
+                        </pic:spPr>
+                      </pic:pic>
+                    </a:graphicData>
+                  </a:graphic>
+                </wp:inline>
+              </w:drawing>
+            </w:r>
+          </w:p>
+        </w:tc>
+        <w:tc>
+          <w:tcPr>
+            <w:tcW w:w="2310" w:type="dxa"/>
+          </w:tcPr>
+          <w:p>
+            <w:pPr>
+              <w:bidi/>
+              <w:rPr>
+                <w:noProof/>
+              </w:rPr>
+            </w:pPr>
+            <w:r>
+              <w:rPr>
+                <w:noProof/>
+              </w:rPr>
+              <w:drawing>
+                <wp:inline distT="0" distB="0" distL="0" distR="0" wp14:anchorId="08F82DB6" wp14:editId="1F52BE8C">
+                  <wp:extent cx="533400" cy="342900"/>
+                  <wp:effectExtent l="0" t="0" r="0" b="0"/>
+                  <wp:docPr id="170701683" name="Picture 255"/>
+                  <wp:cNvGraphicFramePr>
+                    <a:graphicFrameLocks xmlns:a="http://schemas.openxmlformats.org/drawingml/2006/main" noChangeAspect="1"/>
+                  </wp:cNvGraphicFramePr>
+                  <a:graphic xmlns:a="http://schemas.openxmlformats.org/drawingml/2006/main">
+                    <a:graphicData uri="http://schemas.openxmlformats.org/drawingml/2006/picture">
+                      <pic:pic xmlns:pic="http://schemas.openxmlformats.org/drawingml/2006/picture">
+                        <pic:nvPicPr>
+                          <pic:cNvPr id="0" name="Picture 959"/>
+                          <pic:cNvPicPr>
+                            <a:picLocks noChangeAspect="1" noChangeArrowheads="1"/>
+                          </pic:cNvPicPr>
+                        </pic:nvPicPr>
+                        <pic:blipFill>
+                          <a:blip r:embed="rId110">
+                            <a:extLst>
+                              <a:ext uri="{28A0092B-C50C-407E-A947-70E740481C1C}">
+                                <a14:useLocalDpi xmlns:a14="http://schemas.microsoft.com/office/drawing/2010/main" val="0"/>
+                              </a:ext>
+                            </a:extLst>
+                          </a:blip>
+                          <a:srcRect/>
+                          <a:stretch>
+                            <a:fillRect/>
+                          </a:stretch>
+                        </pic:blipFill>
+                        <pic:spPr bwMode="auto">
+                          <a:xfrm>
+                            <a:off x="0" y="0"/>
+                            <a:ext cx="533400" cy="342900"/>
+                          </a:xfrm>
+                          <a:prstGeom prst="rect">
+                            <a:avLst/>
+                          </a:prstGeom>
+                          <a:noFill/>
+                          <a:ln>
+                            <a:noFill/>
+                          </a:ln>
+                        </pic:spPr>
+                      </pic:pic>
+                    </a:graphicData>
+                  </a:graphic>
+                </wp:inline>
+              </w:drawing>
+            </w:r>
+          </w:p>
+        </w:tc>
+        <w:tc>
+          <w:tcPr>
+            <w:tcW w:w="2311" w:type="dxa"/>
+          </w:tcPr>
+          <w:p>
+            <w:pPr>
+              <w:bidi/>
+              <w:rPr>
+                <w:noProof/>
+              </w:rPr>
+            </w:pPr>
+            <w:r>
+              <w:rPr>
+                <w:noProof/>
+              </w:rPr>
+              <w:drawing>
+                <wp:inline distT="0" distB="0" distL="0" distR="0" wp14:anchorId="71033419" wp14:editId="6CB83F0C">
+                  <wp:extent cx="533400" cy="342900"/>
+                  <wp:effectExtent l="0" t="0" r="0" b="0"/>
+                  <wp:docPr id="1205528119" name="Picture 256"/>
+                  <wp:cNvGraphicFramePr>
+                    <a:graphicFrameLocks xmlns:a="http://schemas.openxmlformats.org/drawingml/2006/main" noChangeAspect="1"/>
+                  </wp:cNvGraphicFramePr>
+                  <a:graphic xmlns:a="http://schemas.openxmlformats.org/drawingml/2006/main">
+                    <a:graphicData uri="http://schemas.openxmlformats.org/drawingml/2006/picture">
+                      <pic:pic xmlns:pic="http://schemas.openxmlformats.org/drawingml/2006/picture">
+                        <pic:nvPicPr>
+                          <pic:cNvPr id="0" name="Picture 961"/>
+                          <pic:cNvPicPr>
+                            <a:picLocks noChangeAspect="1" noChangeArrowheads="1"/>
+                          </pic:cNvPicPr>
+                        </pic:nvPicPr>
+                        <pic:blipFill>
+                          <a:blip r:embed="rId111">
+                            <a:extLst>
+                              <a:ext uri="{28A0092B-C50C-407E-A947-70E740481C1C}">
+                                <a14:useLocalDpi xmlns:a14="http://schemas.microsoft.com/office/drawing/2010/main" val="0"/>
+                              </a:ext>
+                            </a:extLst>
+                          </a:blip>
+                          <a:srcRect/>
+                          <a:stretch>
+                            <a:fillRect/>
+                          </a:stretch>
+                        </pic:blipFill>
+                        <pic:spPr bwMode="auto">
+                          <a:xfrm>
+                            <a:off x="0" y="0"/>
+                            <a:ext cx="533400" cy="342900"/>
+                          </a:xfrm>
+                          <a:prstGeom prst="rect">
+                            <a:avLst/>
+                          </a:prstGeom>
+                          <a:noFill/>
+                          <a:ln>
+                            <a:noFill/>
+                          </a:ln>
+                        </pic:spPr>
+                      </pic:pic>
+                    </a:graphicData>
+                  </a:graphic>
+                </wp:inline>
+              </w:drawing>
+            </w:r>
+          </w:p>
+        </w:tc>
+        <w:tc>
+          <w:tcPr>
+            <w:tcW w:w="2311" w:type="dxa"/>
+          </w:tcPr>
+          <w:p>
+            <w:pPr>
+              <w:bidi/>
+              <w:rPr>
+                <w:noProof/>
+              </w:rPr>
+            </w:pPr>
+            <w:r>
+              <w:rPr>
+                <w:noProof/>
+              </w:rPr>
+              <w:drawing>
+                <wp:inline distT="0" distB="0" distL="0" distR="0" wp14:anchorId="65D73147" wp14:editId="6106C90C">
+                  <wp:extent cx="914400" cy="914400"/>
+                  <wp:effectExtent l="0" t="0" r="0" b="0"/>
+                  <wp:docPr id="1488787871" name="Picture 253"/>
+                  <wp:cNvGraphicFramePr>
+                    <a:graphicFrameLocks xmlns:a="http://schemas.openxmlformats.org/drawingml/2006/main" noChangeAspect="1"/>
+                  </wp:cNvGraphicFramePr>
+                  <a:graphic xmlns:a="http://schemas.openxmlformats.org/drawingml/2006/main">
+                    <a:graphicData uri="http://schemas.openxmlformats.org/drawingml/2006/picture">
+                      <pic:pic xmlns:pic="http://schemas.openxmlformats.org/drawingml/2006/picture">
+                        <pic:nvPicPr>
+                          <pic:cNvPr id="0" name="Picture 955"/>
+                          <pic:cNvPicPr>
+                            <a:picLocks noChangeAspect="1" noChangeArrowheads="1"/>
+                          </pic:cNvPicPr>
+                        </pic:nvPicPr>
+                        <pic:blipFill>
+                          <a:blip r:embed="rId112">
+                            <a:extLst>
+                              <a:ext uri="{28A0092B-C50C-407E-A947-70E740481C1C}">
+                                <a14:useLocalDpi xmlns:a14="http://schemas.microsoft.com/office/drawing/2010/main" val="0"/>
+                              </a:ext>
+                            </a:extLst>
+                          </a:blip>
+                          <a:srcRect/>
+                          <a:stretch>
+                            <a:fillRect/>
+                          </a:stretch>
+                        </pic:blipFill>
+                        <pic:spPr bwMode="auto">
+                          <a:xfrm>
+                            <a:off x="0" y="0"/>
+                            <a:ext cx="914400" cy="914400"/>
+                          </a:xfrm>
+                          <a:prstGeom prst="rect">
+                            <a:avLst/>
+                          </a:prstGeom>
+                          <a:noFill/>
+                          <a:ln>
+                            <a:noFill/>
+                          </a:ln>
+                        </pic:spPr>
+                      </pic:pic>
+                    </a:graphicData>
+                  </a:graphic>
+                </wp:inline>
+              </w:drawing>
+            </w:r>
+          </w:p>
+        </w:tc>
+      </w:tr>
+      <w:tr>
+        <w:tc>
+          <w:tcPr>
+            <w:tcW w:w="2310" w:type="dxa"/>
+          </w:tcPr>
+          <w:p>
+            <w:pPr>
+              <w:bidi/>
+              <w:rPr>
+                <w:noProof/>
+              </w:rPr>
+            </w:pPr>
+            <w:r>
+              <w:rPr>
+                <w:noProof/>
+              </w:rPr>
+              <w:drawing>
+                <wp:inline distT="0" distB="0" distL="0" distR="0" wp14:anchorId="55586613" wp14:editId="5F7D3A89">
+                  <wp:extent cx="276225" cy="428625"/>
+                  <wp:effectExtent l="0" t="0" r="0" b="0"/>
+                  <wp:docPr id="324503923" name="Picture 260"/>
+                  <wp:cNvGraphicFramePr>
+                    <a:graphicFrameLocks xmlns:a="http://schemas.openxmlformats.org/drawingml/2006/main" noChangeAspect="1"/>
+                  </wp:cNvGraphicFramePr>
+                  <a:graphic xmlns:a="http://schemas.openxmlformats.org/drawingml/2006/main">
+                    <a:graphicData uri="http://schemas.openxmlformats.org/drawingml/2006/picture">
+                      <pic:pic xmlns:pic="http://schemas.openxmlformats.org/drawingml/2006/picture">
+                        <pic:nvPicPr>
+                          <pic:cNvPr id="0" name="Picture 975"/>
+                          <pic:cNvPicPr>
+                            <a:picLocks noChangeAspect="1" noChangeArrowheads="1"/>
+                          </pic:cNvPicPr>
+                        </pic:nvPicPr>
+                        <pic:blipFill>
+                          <a:blip r:embed="rId113">
+                            <a:extLst>
+                              <a:ext uri="{28A0092B-C50C-407E-A947-70E740481C1C}">
+                                <a14:useLocalDpi xmlns:a14="http://schemas.microsoft.com/office/drawing/2010/main" val="0"/>
+                              </a:ext>
+                            </a:extLst>
+                          </a:blip>
+                          <a:srcRect/>
+                          <a:stretch>
+                            <a:fillRect/>
+                          </a:stretch>
+                        </pic:blipFill>
+                        <pic:spPr bwMode="auto">
+                          <a:xfrm>
+                            <a:off x="0" y="0"/>
+                            <a:ext cx="276225" cy="428625"/>
+                          </a:xfrm>
+                          <a:prstGeom prst="rect">
+                            <a:avLst/>
+                          </a:prstGeom>
+                          <a:noFill/>
+                          <a:ln>
+                            <a:noFill/>
+                          </a:ln>
+                        </pic:spPr>
+                      </pic:pic>
+                    </a:graphicData>
+                  </a:graphic>
+                </wp:inline>
+              </w:drawing>
+            </w:r>
+          </w:p>
+        </w:tc>
+        <w:tc>
+          <w:tcPr>
+            <w:tcW w:w="2310" w:type="dxa"/>
+          </w:tcPr>
+          <w:p>
+            <w:pPr>
+              <w:bidi/>
+              <w:rPr>
+                <w:noProof/>
+              </w:rPr>
+            </w:pPr>
+            <w:r>
+              <w:rPr>
+                <w:noProof/>
+              </w:rPr>
+              <w:drawing>
+                <wp:inline distT="0" distB="0" distL="0" distR="0" wp14:anchorId="45BA724D" wp14:editId="46FB97EC">
+                  <wp:extent cx="276225" cy="428625"/>
+                  <wp:effectExtent l="0" t="0" r="0" b="0"/>
+                  <wp:docPr id="1712489090" name="Picture 261"/>
+                  <wp:cNvGraphicFramePr>
+                    <a:graphicFrameLocks xmlns:a="http://schemas.openxmlformats.org/drawingml/2006/main" noChangeAspect="1"/>
+                  </wp:cNvGraphicFramePr>
+                  <a:graphic xmlns:a="http://schemas.openxmlformats.org/drawingml/2006/main">
+                    <a:graphicData uri="http://schemas.openxmlformats.org/drawingml/2006/picture">
+                      <pic:pic xmlns:pic="http://schemas.openxmlformats.org/drawingml/2006/picture">
+                        <pic:nvPicPr>
+                          <pic:cNvPr id="0" name="Picture 977"/>
+                          <pic:cNvPicPr>
+                            <a:picLocks noChangeAspect="1" noChangeArrowheads="1"/>
+                          </pic:cNvPicPr>
+                        </pic:nvPicPr>
+                        <pic:blipFill>
+                          <a:blip r:embed="rId114">
+                            <a:extLst>
+                              <a:ext uri="{28A0092B-C50C-407E-A947-70E740481C1C}">
+                                <a14:useLocalDpi xmlns:a14="http://schemas.microsoft.com/office/drawing/2010/main" val="0"/>
+                              </a:ext>
+                            </a:extLst>
+                          </a:blip>
+                          <a:srcRect/>
+                          <a:stretch>
+                            <a:fillRect/>
+                          </a:stretch>
+                        </pic:blipFill>
+                        <pic:spPr bwMode="auto">
+                          <a:xfrm>
+                            <a:off x="0" y="0"/>
+                            <a:ext cx="276225" cy="428625"/>
+                          </a:xfrm>
+                          <a:prstGeom prst="rect">
+                            <a:avLst/>
+                          </a:prstGeom>
+                          <a:noFill/>
+                          <a:ln>
+                            <a:noFill/>
+                          </a:ln>
+                        </pic:spPr>
+                      </pic:pic>
+                    </a:graphicData>
+                  </a:graphic>
+                </wp:inline>
+              </w:drawing>
+            </w:r>
+          </w:p>
+        </w:tc>
+        <w:tc>
+          <w:tcPr>
+            <w:tcW w:w="2311" w:type="dxa"/>
+          </w:tcPr>
+          <w:p>
+            <w:pPr>
+              <w:bidi/>
+              <w:rPr>
+                <w:noProof/>
+              </w:rPr>
+            </w:pPr>
+            <w:r>
+              <w:rPr>
+                <w:noProof/>
+              </w:rPr>
+              <w:drawing>
+                <wp:inline distT="0" distB="0" distL="0" distR="0" wp14:anchorId="7BF0D6B1" wp14:editId="73D7B847">
+                  <wp:extent cx="276225" cy="428625"/>
+                  <wp:effectExtent l="0" t="0" r="0" b="0"/>
+                  <wp:docPr id="1951542575" name="Picture 262"/>
+                  <wp:cNvGraphicFramePr>
+                    <a:graphicFrameLocks xmlns:a="http://schemas.openxmlformats.org/drawingml/2006/main" noChangeAspect="1"/>
+                  </wp:cNvGraphicFramePr>
+                  <a:graphic xmlns:a="http://schemas.openxmlformats.org/drawingml/2006/main">
+                    <a:graphicData uri="http://schemas.openxmlformats.org/drawingml/2006/picture">
+                      <pic:pic xmlns:pic="http://schemas.openxmlformats.org/drawingml/2006/picture">
+                        <pic:nvPicPr>
+                          <pic:cNvPr id="0" name="Picture 979"/>
+                          <pic:cNvPicPr>
+                            <a:picLocks noChangeAspect="1" noChangeArrowheads="1"/>
+                          </pic:cNvPicPr>
+                        </pic:nvPicPr>
+                        <pic:blipFill>
+                          <a:blip r:embed="rId115">
+                            <a:extLst>
+                              <a:ext uri="{28A0092B-C50C-407E-A947-70E740481C1C}">
+                                <a14:useLocalDpi xmlns:a14="http://schemas.microsoft.com/office/drawing/2010/main" val="0"/>
+                              </a:ext>
+                            </a:extLst>
+                          </a:blip>
+                          <a:srcRect/>
+                          <a:stretch>
+                            <a:fillRect/>
+                          </a:stretch>
+                        </pic:blipFill>
+                        <pic:spPr bwMode="auto">
+                          <a:xfrm>
+                            <a:off x="0" y="0"/>
+                            <a:ext cx="276225" cy="428625"/>
+                          </a:xfrm>
+                          <a:prstGeom prst="rect">
+                            <a:avLst/>
+                          </a:prstGeom>
+                          <a:noFill/>
+                          <a:ln>
+                            <a:noFill/>
+                          </a:ln>
+                        </pic:spPr>
+                      </pic:pic>
+                    </a:graphicData>
+                  </a:graphic>
+                </wp:inline>
+              </w:drawing>
+            </w:r>
+          </w:p>
+        </w:tc>
+        <w:tc>
+          <w:tcPr>
+            <w:tcW w:w="2311" w:type="dxa"/>
+          </w:tcPr>
+          <w:p>
+            <w:pPr>
+              <w:bidi/>
+              <w:rPr>
+                <w:noProof/>
+              </w:rPr>
+            </w:pPr>
+            <w:r>
+              <w:rPr>
+                <w:noProof/>
+              </w:rPr>
+              <w:drawing>
+                <wp:inline distT="0" distB="0" distL="0" distR="0" wp14:anchorId="54A27108" wp14:editId="5B67F0BC">
+                  <wp:extent cx="914400" cy="914400"/>
+                  <wp:effectExtent l="0" t="0" r="0" b="0"/>
+                  <wp:docPr id="1304091999" name="Picture 258"/>
+                  <wp:cNvGraphicFramePr>
+                    <a:graphicFrameLocks xmlns:a="http://schemas.openxmlformats.org/drawingml/2006/main" noChangeAspect="1"/>
+                  </wp:cNvGraphicFramePr>
+                  <a:graphic xmlns:a="http://schemas.openxmlformats.org/drawingml/2006/main">
+                    <a:graphicData uri="http://schemas.openxmlformats.org/drawingml/2006/picture">
+                      <pic:pic xmlns:pic="http://schemas.openxmlformats.org/drawingml/2006/picture">
+                        <pic:nvPicPr>
+                          <pic:cNvPr id="0" name="Picture 968"/>
+                          <pic:cNvPicPr>
+                            <a:picLocks noChangeAspect="1" noChangeArrowheads="1"/>
+                          </pic:cNvPicPr>
+                        </pic:nvPicPr>
+                        <pic:blipFill>
+                          <a:blip r:embed="rId116">
+                            <a:extLst>
+                              <a:ext uri="{28A0092B-C50C-407E-A947-70E740481C1C}">
+                                <a14:useLocalDpi xmlns:a14="http://schemas.microsoft.com/office/drawing/2010/main" val="0"/>
+                              </a:ext>
+                            </a:extLst>
+                          </a:blip>
+                          <a:srcRect/>
+                          <a:stretch>
+                            <a:fillRect/>
+                          </a:stretch>
+                        </pic:blipFill>
+                        <pic:spPr bwMode="auto">
+                          <a:xfrm>
+                            <a:off x="0" y="0"/>
+                            <a:ext cx="914400" cy="914400"/>
+                          </a:xfrm>
+                          <a:prstGeom prst="rect">
+                            <a:avLst/>
+                          </a:prstGeom>
+                          <a:noFill/>
+                          <a:ln>
+                            <a:noFill/>
+                          </a:ln>
+                        </pic:spPr>
+                      </pic:pic>
+                    </a:graphicData>
+                  </a:graphic>
+                </wp:inline>
+              </w:drawing>
+            </w:r>
+          </w:p>
+        </w:tc>
+      </w:tr>
+      <w:tr>
+        <w:tc>
+          <w:tcPr>
+            <w:tcW w:w="2310" w:type="dxa"/>
+          </w:tcPr>
+          <w:p>
+            <w:pPr>
+              <w:bidi/>
+              <w:rPr>
+                <w:noProof/>
+              </w:rPr>
+            </w:pPr>
+            <w:r>
+              <w:rPr>
+                <w:noProof/>
+              </w:rPr>
+              <w:drawing>
+                <wp:inline distT="0" distB="0" distL="0" distR="0" wp14:anchorId="0D7D5D4E" wp14:editId="2AF6D1DB">
+                  <wp:extent cx="438150" cy="190500"/>
+                  <wp:effectExtent l="0" t="0" r="0" b="0"/>
+                  <wp:docPr id="434715117" name="Picture 265"/>
+                  <wp:cNvGraphicFramePr>
+                    <a:graphicFrameLocks xmlns:a="http://schemas.openxmlformats.org/drawingml/2006/main" noChangeAspect="1"/>
+                  </wp:cNvGraphicFramePr>
+                  <a:graphic xmlns:a="http://schemas.openxmlformats.org/drawingml/2006/main">
+                    <a:graphicData uri="http://schemas.openxmlformats.org/drawingml/2006/picture">
+                      <pic:pic xmlns:pic="http://schemas.openxmlformats.org/drawingml/2006/picture">
+                        <pic:nvPicPr>
+                          <pic:cNvPr id="0" name="Picture 988"/>
+                          <pic:cNvPicPr>
+                            <a:picLocks noChangeAspect="1" noChangeArrowheads="1"/>
+                          </pic:cNvPicPr>
+                        </pic:nvPicPr>
+                        <pic:blipFill>
+                          <a:blip r:embed="rId117">
+                            <a:extLst>
+                              <a:ext uri="{28A0092B-C50C-407E-A947-70E740481C1C}">
+                                <a14:useLocalDpi xmlns:a14="http://schemas.microsoft.com/office/drawing/2010/main" val="0"/>
+                              </a:ext>
+                            </a:extLst>
+                          </a:blip>
+                          <a:srcRect/>
+                          <a:stretch>
+                            <a:fillRect/>
+                          </a:stretch>
+                        </pic:blipFill>
+                        <pic:spPr bwMode="auto">
+                          <a:xfrm>
+                            <a:off x="0" y="0"/>
+                            <a:ext cx="438150" cy="190500"/>
+                          </a:xfrm>
+                          <a:prstGeom prst="rect">
+                            <a:avLst/>
+                          </a:prstGeom>
+                          <a:noFill/>
+                          <a:ln>
+                            <a:noFill/>
+                          </a:ln>
+                        </pic:spPr>
+                      </pic:pic>
+                    </a:graphicData>
+                  </a:graphic>
+                </wp:inline>
+              </w:drawing>
+            </w:r>
+          </w:p>
+        </w:tc>
+        <w:tc>
+          <w:tcPr>
+            <w:tcW w:w="2310" w:type="dxa"/>
+          </w:tcPr>
+          <w:p>
+            <w:pPr>
+              <w:bidi/>
+              <w:rPr>
+                <w:noProof/>
+              </w:rPr>
+            </w:pPr>
+            <w:r>
+              <w:rPr>
+                <w:noProof/>
+              </w:rPr>
+              <w:drawing>
+                <wp:inline distT="0" distB="0" distL="0" distR="0" wp14:anchorId="5FEB6E79" wp14:editId="2EC2277D">
+                  <wp:extent cx="438150" cy="190500"/>
+                  <wp:effectExtent l="0" t="0" r="0" b="0"/>
+                  <wp:docPr id="1103170036" name="Picture 266"/>
+                  <wp:cNvGraphicFramePr>
+                    <a:graphicFrameLocks xmlns:a="http://schemas.openxmlformats.org/drawingml/2006/main" noChangeAspect="1"/>
+                  </wp:cNvGraphicFramePr>
+                  <a:graphic xmlns:a="http://schemas.openxmlformats.org/drawingml/2006/main">
+                    <a:graphicData uri="http://schemas.openxmlformats.org/drawingml/2006/picture">
+                      <pic:pic xmlns:pic="http://schemas.openxmlformats.org/drawingml/2006/picture">
+                        <pic:nvPicPr>
+                          <pic:cNvPr id="0" name="Picture 990"/>
+                          <pic:cNvPicPr>
+                            <a:picLocks noChangeAspect="1" noChangeArrowheads="1"/>
+                          </pic:cNvPicPr>
+                        </pic:nvPicPr>
+                        <pic:blipFill>
+                          <a:blip r:embed="rId118">
+                            <a:extLst>
+                              <a:ext uri="{28A0092B-C50C-407E-A947-70E740481C1C}">
+                                <a14:useLocalDpi xmlns:a14="http://schemas.microsoft.com/office/drawing/2010/main" val="0"/>
+                              </a:ext>
+                            </a:extLst>
+                          </a:blip>
+                          <a:srcRect/>
+                          <a:stretch>
+                            <a:fillRect/>
+                          </a:stretch>
+                        </pic:blipFill>
+                        <pic:spPr bwMode="auto">
+                          <a:xfrm>
+                            <a:off x="0" y="0"/>
+                            <a:ext cx="438150" cy="190500"/>
+                          </a:xfrm>
+                          <a:prstGeom prst="rect">
+                            <a:avLst/>
+                          </a:prstGeom>
+                          <a:noFill/>
+                          <a:ln>
+                            <a:noFill/>
+                          </a:ln>
+                        </pic:spPr>
+                      </pic:pic>
+                    </a:graphicData>
+                  </a:graphic>
+                </wp:inline>
+              </w:drawing>
+            </w:r>
+          </w:p>
+        </w:tc>
+        <w:tc>
+          <w:tcPr>
+            <w:tcW w:w="2311" w:type="dxa"/>
+          </w:tcPr>
+          <w:p>
+            <w:pPr>
+              <w:bidi/>
+              <w:rPr>
+                <w:noProof/>
+              </w:rPr>
+            </w:pPr>
+            <w:r>
+              <w:rPr>
+                <w:noProof/>
+              </w:rPr>
+              <w:drawing>
+                <wp:inline distT="0" distB="0" distL="0" distR="0" wp14:anchorId="2CB821E0" wp14:editId="43C7E81A">
+                  <wp:extent cx="438150" cy="190500"/>
+                  <wp:effectExtent l="0" t="0" r="0" b="0"/>
+                  <wp:docPr id="1114964663" name="Picture 267"/>
+                  <wp:cNvGraphicFramePr>
+                    <a:graphicFrameLocks xmlns:a="http://schemas.openxmlformats.org/drawingml/2006/main" noChangeAspect="1"/>
+                  </wp:cNvGraphicFramePr>
+                  <a:graphic xmlns:a="http://schemas.openxmlformats.org/drawingml/2006/main">
+                    <a:graphicData uri="http://schemas.openxmlformats.org/drawingml/2006/picture">
+                      <pic:pic xmlns:pic="http://schemas.openxmlformats.org/drawingml/2006/picture">
+                        <pic:nvPicPr>
+                          <pic:cNvPr id="0" name="Picture 992"/>
+                          <pic:cNvPicPr>
+                            <a:picLocks noChangeAspect="1" noChangeArrowheads="1"/>
+                          </pic:cNvPicPr>
+                        </pic:nvPicPr>
+                        <pic:blipFill>
+                          <a:blip r:embed="rId119">
+                            <a:extLst>
+                              <a:ext uri="{28A0092B-C50C-407E-A947-70E740481C1C}">
+                                <a14:useLocalDpi xmlns:a14="http://schemas.microsoft.com/office/drawing/2010/main" val="0"/>
+                              </a:ext>
+                            </a:extLst>
+                          </a:blip>
+                          <a:srcRect/>
+                          <a:stretch>
+                            <a:fillRect/>
+                          </a:stretch>
+                        </pic:blipFill>
+                        <pic:spPr bwMode="auto">
+                          <a:xfrm>
+                            <a:off x="0" y="0"/>
+                            <a:ext cx="438150" cy="190500"/>
+                          </a:xfrm>
+                          <a:prstGeom prst="rect">
+                            <a:avLst/>
+                          </a:prstGeom>
+                          <a:noFill/>
+                          <a:ln>
+                            <a:noFill/>
+                          </a:ln>
+                        </pic:spPr>
+                      </pic:pic>
+                    </a:graphicData>
+                  </a:graphic>
+                </wp:inline>
+              </w:drawing>
+            </w:r>
+          </w:p>
+        </w:tc>
+        <w:tc>
+          <w:tcPr>
+            <w:tcW w:w="2311" w:type="dxa"/>
+          </w:tcPr>
+          <w:p>
+            <w:pPr>
+              <w:bidi/>
+              <w:rPr>
+                <w:noProof/>
+              </w:rPr>
+            </w:pPr>
+            <w:r>
+              <w:rPr>
+                <w:noProof/>
+              </w:rPr>
+              <w:drawing>
+                <wp:inline distT="0" distB="0" distL="0" distR="0" wp14:anchorId="1E5BEB12" wp14:editId="733C7D6D">
+                  <wp:extent cx="914400" cy="914400"/>
+                  <wp:effectExtent l="0" t="0" r="0" b="0"/>
+                  <wp:docPr id="24495235" name="Picture 263"/>
+                  <wp:cNvGraphicFramePr>
+                    <a:graphicFrameLocks xmlns:a="http://schemas.openxmlformats.org/drawingml/2006/main" noChangeAspect="1"/>
+                  </wp:cNvGraphicFramePr>
+                  <a:graphic xmlns:a="http://schemas.openxmlformats.org/drawingml/2006/main">
+                    <a:graphicData uri="http://schemas.openxmlformats.org/drawingml/2006/picture">
+                      <pic:pic xmlns:pic="http://schemas.openxmlformats.org/drawingml/2006/picture">
+                        <pic:nvPicPr>
+                          <pic:cNvPr id="0" name="Picture 981"/>
+                          <pic:cNvPicPr>
+                            <a:picLocks noChangeAspect="1" noChangeArrowheads="1"/>
+                          </pic:cNvPicPr>
+                        </pic:nvPicPr>
+                        <pic:blipFill>
+                          <a:blip r:embed="rId120">
+                            <a:extLst>
+                              <a:ext uri="{28A0092B-C50C-407E-A947-70E740481C1C}">
+                                <a14:useLocalDpi xmlns:a14="http://schemas.microsoft.com/office/drawing/2010/main" val="0"/>
+                              </a:ext>
+                            </a:extLst>
+                          </a:blip>
+                          <a:srcRect/>
+                          <a:stretch>
+                            <a:fillRect/>
+                          </a:stretch>
+                        </pic:blipFill>
+                        <pic:spPr bwMode="auto">
+                          <a:xfrm>
+                            <a:off x="0" y="0"/>
+                            <a:ext cx="914400" cy="914400"/>
+                          </a:xfrm>
+                          <a:prstGeom prst="rect">
+                            <a:avLst/>
+                          </a:prstGeom>
+                          <a:noFill/>
+                          <a:ln>
+                            <a:noFill/>
+                          </a:ln>
+                        </pic:spPr>
+                      </pic:pic>
+                    </a:graphicData>
+                  </a:graphic>
+                </wp:inline>
+              </w:drawing>
+            </w:r>
+          </w:p>
+        </w:tc>
+      </w:tr>
+      <w:tr>
+        <w:tc>
+          <w:tcPr>
+            <w:tcW w:w="2310" w:type="dxa"/>
+          </w:tcPr>
+          <w:p>
+            <w:pPr>
+              <w:bidi/>
+              <w:rPr>
+                <w:noProof/>
+              </w:rPr>
+            </w:pPr>
+            <w:r>
+              <w:rPr>
+                <w:noProof/>
+              </w:rPr>
+              <w:drawing>
+                <wp:inline distT="0" distB="0" distL="0" distR="0" wp14:anchorId="2076AC53" wp14:editId="2BF50B6E">
+                  <wp:extent cx="914400" cy="914400"/>
+                  <wp:effectExtent l="0" t="0" r="0" b="0"/>
+                  <wp:docPr id="1564516564" name="Picture 296"/>
+                  <wp:cNvGraphicFramePr>
+                    <a:graphicFrameLocks xmlns:a="http://schemas.openxmlformats.org/drawingml/2006/main" noChangeAspect="1"/>
+                  </wp:cNvGraphicFramePr>
+                  <a:graphic xmlns:a="http://schemas.openxmlformats.org/drawingml/2006/main">
+                    <a:graphicData uri="http://schemas.openxmlformats.org/drawingml/2006/picture">
+                      <pic:pic xmlns:pic="http://schemas.openxmlformats.org/drawingml/2006/picture">
+                        <pic:nvPicPr>
+                          <pic:cNvPr id="0" name="Picture 1050"/>
+                          <pic:cNvPicPr>
+                            <a:picLocks noChangeAspect="1" noChangeArrowheads="1"/>
+                          </pic:cNvPicPr>
+                        </pic:nvPicPr>
+                        <pic:blipFill>
+                          <a:blip r:embed="rId121">
+                            <a:extLst>
+                              <a:ext uri="{28A0092B-C50C-407E-A947-70E740481C1C}">
+                                <a14:useLocalDpi xmlns:a14="http://schemas.microsoft.com/office/drawing/2010/main" val="0"/>
+                              </a:ext>
+                            </a:extLst>
+                          </a:blip>
+                          <a:srcRect/>
+                          <a:stretch>
+                            <a:fillRect/>
+                          </a:stretch>
+                        </pic:blipFill>
+                        <pic:spPr bwMode="auto">
+                          <a:xfrm>
+                            <a:off x="0" y="0"/>
+                            <a:ext cx="914400" cy="914400"/>
+                          </a:xfrm>
+                          <a:prstGeom prst="rect">
+                            <a:avLst/>
+                          </a:prstGeom>
+                          <a:noFill/>
+                          <a:ln>
+                            <a:noFill/>
+                          </a:ln>
+                        </pic:spPr>
+                      </pic:pic>
+                    </a:graphicData>
+                  </a:graphic>
+                </wp:inline>
+              </w:drawing>
+            </w:r>
+          </w:p>
+        </w:tc>
+        <w:tc>
+          <w:tcPr>
+            <w:tcW w:w="2310" w:type="dxa"/>
+          </w:tcPr>
+          <w:p>
+            <w:pPr>
+              <w:bidi/>
+              <w:rPr>
+                <w:noProof/>
+              </w:rPr>
+            </w:pPr>
+            <w:r>
+              <w:rPr>
+                <w:noProof/>
+              </w:rPr>
+              <w:drawing>
+                <wp:inline distT="0" distB="0" distL="0" distR="0" wp14:anchorId="343CC86E" wp14:editId="2FBFE23A">
+                  <wp:extent cx="914400" cy="914400"/>
+                  <wp:effectExtent l="0" t="0" r="0" b="0"/>
+                  <wp:docPr id="891628934" name="Picture 295"/>
+                  <wp:cNvGraphicFramePr>
+                    <a:graphicFrameLocks xmlns:a="http://schemas.openxmlformats.org/drawingml/2006/main" noChangeAspect="1"/>
+                  </wp:cNvGraphicFramePr>
+                  <a:graphic xmlns:a="http://schemas.openxmlformats.org/drawingml/2006/main">
+                    <a:graphicData uri="http://schemas.openxmlformats.org/drawingml/2006/picture">
+                      <pic:pic xmlns:pic="http://schemas.openxmlformats.org/drawingml/2006/picture">
+                        <pic:nvPicPr>
+                          <pic:cNvPr id="0" name="Picture 1048"/>
+                          <pic:cNvPicPr>
+                            <a:picLocks noChangeAspect="1" noChangeArrowheads="1"/>
+                          </pic:cNvPicPr>
+                        </pic:nvPicPr>
+                        <pic:blipFill>
+                          <a:blip r:embed="rId122">
+                            <a:extLst>
+                              <a:ext uri="{28A0092B-C50C-407E-A947-70E740481C1C}">
+                                <a14:useLocalDpi xmlns:a14="http://schemas.microsoft.com/office/drawing/2010/main" val="0"/>
+                              </a:ext>
+                            </a:extLst>
+                          </a:blip>
+                          <a:srcRect/>
+                          <a:stretch>
+                            <a:fillRect/>
+                          </a:stretch>
+                        </pic:blipFill>
+                        <pic:spPr bwMode="auto">
+                          <a:xfrm>
+                            <a:off x="0" y="0"/>
+                            <a:ext cx="914400" cy="914400"/>
+                          </a:xfrm>
+                          <a:prstGeom prst="rect">
+                            <a:avLst/>
+                          </a:prstGeom>
+                          <a:noFill/>
+                          <a:ln>
+                            <a:noFill/>
+                          </a:ln>
+                        </pic:spPr>
+                      </pic:pic>
+                    </a:graphicData>
+                  </a:graphic>
+                </wp:inline>
+              </w:drawing>
+            </w:r>
+          </w:p>
+        </w:tc>
+        <w:tc>
+          <w:tcPr>
+            <w:tcW w:w="2311" w:type="dxa"/>
+          </w:tcPr>
+          <w:p>
+            <w:pPr>
+              <w:bidi/>
+              <w:rPr>
+                <w:noProof/>
+              </w:rPr>
+            </w:pPr>
+            <w:r>
+              <w:rPr>
+                <w:noProof/>
+              </w:rPr>
+              <w:drawing>
+                <wp:inline distT="0" distB="0" distL="0" distR="0" wp14:anchorId="56DB0F30" wp14:editId="6250A728">
+                  <wp:extent cx="914400" cy="914400"/>
+                  <wp:effectExtent l="0" t="0" r="0" b="0"/>
+                  <wp:docPr id="768839958" name="Picture 294"/>
+                  <wp:cNvGraphicFramePr>
+                    <a:graphicFrameLocks xmlns:a="http://schemas.openxmlformats.org/drawingml/2006/main" noChangeAspect="1"/>
+                  </wp:cNvGraphicFramePr>
+                  <a:graphic xmlns:a="http://schemas.openxmlformats.org/drawingml/2006/main">
+                    <a:graphicData uri="http://schemas.openxmlformats.org/drawingml/2006/picture">
+                      <pic:pic xmlns:pic="http://schemas.openxmlformats.org/drawingml/2006/picture">
+                        <pic:nvPicPr>
+                          <pic:cNvPr id="0" name="Picture 1046"/>
+                          <pic:cNvPicPr>
+                            <a:picLocks noChangeAspect="1" noChangeArrowheads="1"/>
+                          </pic:cNvPicPr>
+                        </pic:nvPicPr>
+                        <pic:blipFill>
+                          <a:blip r:embed="rId123">
+                            <a:extLst>
+                              <a:ext uri="{28A0092B-C50C-407E-A947-70E740481C1C}">
+                                <a14:useLocalDpi xmlns:a14="http://schemas.microsoft.com/office/drawing/2010/main" val="0"/>
+                              </a:ext>
+                            </a:extLst>
+                          </a:blip>
+                          <a:srcRect/>
+                          <a:stretch>
+                            <a:fillRect/>
+                          </a:stretch>
+                        </pic:blipFill>
+                        <pic:spPr bwMode="auto">
+                          <a:xfrm>
+                            <a:off x="0" y="0"/>
+                            <a:ext cx="914400" cy="914400"/>
+                          </a:xfrm>
+                          <a:prstGeom prst="rect">
+                            <a:avLst/>
+                          </a:prstGeom>
+                          <a:noFill/>
+                          <a:ln>
+                            <a:noFill/>
+                          </a:ln>
+                        </pic:spPr>
+                      </pic:pic>
+                    </a:graphicData>
+                  </a:graphic>
+                </wp:inline>
+              </w:drawing>
+            </w:r>
+          </w:p>
+        </w:tc>
+        <w:tc>
+          <w:tcPr>
+            <w:tcW w:w="2311" w:type="dxa"/>
+          </w:tcPr>
+          <w:p>
+            <w:pPr>
+              <w:bidi/>
+              <w:rPr>
+                <w:noProof/>
+              </w:rPr>
+            </w:pPr>
+            <w:r>
+              <w:rPr>
+                <w:noProof/>
+              </w:rPr>
+              <w:drawing>
+                <wp:inline distT="0" distB="0" distL="0" distR="0" wp14:anchorId="6DFE7DA8" wp14:editId="6EDE0A0B">
+                  <wp:extent cx="914400" cy="914400"/>
+                  <wp:effectExtent l="0" t="0" r="0" b="0"/>
+                  <wp:docPr id="2041837829" name="Picture 268"/>
+                  <wp:cNvGraphicFramePr>
+                    <a:graphicFrameLocks xmlns:a="http://schemas.openxmlformats.org/drawingml/2006/main" noChangeAspect="1"/>
+                  </wp:cNvGraphicFramePr>
+                  <a:graphic xmlns:a="http://schemas.openxmlformats.org/drawingml/2006/main">
+                    <a:graphicData uri="http://schemas.openxmlformats.org/drawingml/2006/picture">
+                      <pic:pic xmlns:pic="http://schemas.openxmlformats.org/drawingml/2006/picture">
+                        <pic:nvPicPr>
+                          <pic:cNvPr id="0" name="Picture 994"/>
+                          <pic:cNvPicPr>
+                            <a:picLocks noChangeAspect="1" noChangeArrowheads="1"/>
+                          </pic:cNvPicPr>
+                        </pic:nvPicPr>
+                        <pic:blipFill>
+                          <a:blip r:embed="rId124">
+                            <a:extLst>
+                              <a:ext uri="{28A0092B-C50C-407E-A947-70E740481C1C}">
+                                <a14:useLocalDpi xmlns:a14="http://schemas.microsoft.com/office/drawing/2010/main" val="0"/>
+                              </a:ext>
+                            </a:extLst>
+                          </a:blip>
+                          <a:srcRect/>
+                          <a:stretch>
+                            <a:fillRect/>
+                          </a:stretch>
+                        </pic:blipFill>
+                        <pic:spPr bwMode="auto">
+                          <a:xfrm>
+                            <a:off x="0" y="0"/>
+                            <a:ext cx="914400" cy="914400"/>
+                          </a:xfrm>
+                          <a:prstGeom prst="rect">
+                            <a:avLst/>
+                          </a:prstGeom>
+                          <a:noFill/>
+                          <a:ln>
+                            <a:noFill/>
+                          </a:ln>
+                        </pic:spPr>
+                      </pic:pic>
+                    </a:graphicData>
+                  </a:graphic>
+                </wp:inline>
+              </w:drawing>
+            </w:r>
+          </w:p>
+        </w:tc>
+      </w:tr>
+      <w:tr>
+        <w:tc>
+          <w:tcPr>
+            <w:tcW w:w="2310" w:type="dxa"/>
+          </w:tcPr>
+          <w:p>
+            <w:pPr>
+              <w:bidi/>
+              <w:rPr>
+                <w:noProof/>
+              </w:rPr>
+            </w:pPr>
+            <w:r>
+              <w:rPr>
+                <w:noProof/>
+              </w:rPr>
+              <w:drawing>
+                <wp:inline distT="0" distB="0" distL="0" distR="0" wp14:anchorId="22CF0BA4" wp14:editId="2A48DFD7">
+                  <wp:extent cx="914400" cy="914400"/>
+                  <wp:effectExtent l="0" t="0" r="0" b="0"/>
+                  <wp:docPr id="1584553474" name="Picture 293"/>
+                  <wp:cNvGraphicFramePr>
+                    <a:graphicFrameLocks xmlns:a="http://schemas.openxmlformats.org/drawingml/2006/main" noChangeAspect="1"/>
+                  </wp:cNvGraphicFramePr>
+                  <a:graphic xmlns:a="http://schemas.openxmlformats.org/drawingml/2006/main">
+                    <a:graphicData uri="http://schemas.openxmlformats.org/drawingml/2006/picture">
+                      <pic:pic xmlns:pic="http://schemas.openxmlformats.org/drawingml/2006/picture">
+                        <pic:nvPicPr>
+                          <pic:cNvPr id="0" name="Picture 1044"/>
+                          <pic:cNvPicPr>
+                            <a:picLocks noChangeAspect="1" noChangeArrowheads="1"/>
+                          </pic:cNvPicPr>
+                        </pic:nvPicPr>
+                        <pic:blipFill>
+                          <a:blip r:embed="rId125">
+                            <a:extLst>
+                              <a:ext uri="{28A0092B-C50C-407E-A947-70E740481C1C}">
+                                <a14:useLocalDpi xmlns:a14="http://schemas.microsoft.com/office/drawing/2010/main" val="0"/>
+                              </a:ext>
+                            </a:extLst>
+                          </a:blip>
+                          <a:srcRect/>
+                          <a:stretch>
+                            <a:fillRect/>
+                          </a:stretch>
+                        </pic:blipFill>
+                        <pic:spPr bwMode="auto">
+                          <a:xfrm>
+                            <a:off x="0" y="0"/>
+                            <a:ext cx="914400" cy="914400"/>
+                          </a:xfrm>
+                          <a:prstGeom prst="rect">
+                            <a:avLst/>
+                          </a:prstGeom>
+                          <a:noFill/>
+                          <a:ln>
+                            <a:noFill/>
+                          </a:ln>
+                        </pic:spPr>
+                      </pic:pic>
+                    </a:graphicData>
+                  </a:graphic>
+                </wp:inline>
+              </w:drawing>
+            </w:r>
+          </w:p>
+        </w:tc>
+        <w:tc>
+          <w:tcPr>
+            <w:tcW w:w="2310" w:type="dxa"/>
+          </w:tcPr>
+          <w:p>
+            <w:pPr>
+              <w:bidi/>
+              <w:rPr>
+                <w:noProof/>
+              </w:rPr>
+            </w:pPr>
+            <w:r>
+              <w:rPr>
+                <w:noProof/>
+              </w:rPr>
+              <w:drawing>
+                <wp:inline distT="0" distB="0" distL="0" distR="0" wp14:anchorId="72A46D0D" wp14:editId="1D1ACE51">
+                  <wp:extent cx="914400" cy="914400"/>
+                  <wp:effectExtent l="0" t="0" r="0" b="0"/>
+                  <wp:docPr id="1356929438" name="Picture 292"/>
+                  <wp:cNvGraphicFramePr>
+                    <a:graphicFrameLocks xmlns:a="http://schemas.openxmlformats.org/drawingml/2006/main" noChangeAspect="1"/>
+                  </wp:cNvGraphicFramePr>
+                  <a:graphic xmlns:a="http://schemas.openxmlformats.org/drawingml/2006/main">
+                    <a:graphicData uri="http://schemas.openxmlformats.org/drawingml/2006/picture">
+                      <pic:pic xmlns:pic="http://schemas.openxmlformats.org/drawingml/2006/picture">
+                        <pic:nvPicPr>
+                          <pic:cNvPr id="0" name="Picture 1042"/>
+                          <pic:cNvPicPr>
+                            <a:picLocks noChangeAspect="1" noChangeArrowheads="1"/>
+                          </pic:cNvPicPr>
+                        </pic:nvPicPr>
+                        <pic:blipFill>
+                          <a:blip r:embed="rId126">
+                            <a:extLst>
+                              <a:ext uri="{28A0092B-C50C-407E-A947-70E740481C1C}">
+                                <a14:useLocalDpi xmlns:a14="http://schemas.microsoft.com/office/drawing/2010/main" val="0"/>
+                              </a:ext>
+                            </a:extLst>
+                          </a:blip>
+                          <a:srcRect/>
+                          <a:stretch>
+                            <a:fillRect/>
+                          </a:stretch>
+                        </pic:blipFill>
+                        <pic:spPr bwMode="auto">
+                          <a:xfrm>
+                            <a:off x="0" y="0"/>
+                            <a:ext cx="914400" cy="914400"/>
+                          </a:xfrm>
+                          <a:prstGeom prst="rect">
+                            <a:avLst/>
+                          </a:prstGeom>
+                          <a:noFill/>
+                          <a:ln>
+                            <a:noFill/>
+                          </a:ln>
+                        </pic:spPr>
+                      </pic:pic>
+                    </a:graphicData>
+                  </a:graphic>
+                </wp:inline>
+              </w:drawing>
+            </w:r>
+          </w:p>
+        </w:tc>
+        <w:tc>
+          <w:tcPr>
+            <w:tcW w:w="2311" w:type="dxa"/>
+          </w:tcPr>
+          <w:p>
+            <w:pPr>
+              <w:bidi/>
+              <w:rPr>
+                <w:noProof/>
+              </w:rPr>
+            </w:pPr>
+            <w:r>
+              <w:rPr>
+                <w:noProof/>
+              </w:rPr>
+              <w:drawing>
+                <wp:inline distT="0" distB="0" distL="0" distR="0" wp14:anchorId="7170FCB6" wp14:editId="6BB37F34">
+                  <wp:extent cx="914400" cy="914400"/>
+                  <wp:effectExtent l="0" t="0" r="0" b="0"/>
+                  <wp:docPr id="1961401068" name="Picture 291"/>
+                  <wp:cNvGraphicFramePr>
+                    <a:graphicFrameLocks xmlns:a="http://schemas.openxmlformats.org/drawingml/2006/main" noChangeAspect="1"/>
+                  </wp:cNvGraphicFramePr>
+                  <a:graphic xmlns:a="http://schemas.openxmlformats.org/drawingml/2006/main">
+                    <a:graphicData uri="http://schemas.openxmlformats.org/drawingml/2006/picture">
+                      <pic:pic xmlns:pic="http://schemas.openxmlformats.org/drawingml/2006/picture">
+                        <pic:nvPicPr>
+                          <pic:cNvPr id="0" name="Picture 1040"/>
+                          <pic:cNvPicPr>
+                            <a:picLocks noChangeAspect="1" noChangeArrowheads="1"/>
+                          </pic:cNvPicPr>
+                        </pic:nvPicPr>
+                        <pic:blipFill>
+                          <a:blip r:embed="rId127">
+                            <a:extLst>
+                              <a:ext uri="{28A0092B-C50C-407E-A947-70E740481C1C}">
+                                <a14:useLocalDpi xmlns:a14="http://schemas.microsoft.com/office/drawing/2010/main" val="0"/>
+                              </a:ext>
+                            </a:extLst>
+                          </a:blip>
+                          <a:srcRect/>
+                          <a:stretch>
+                            <a:fillRect/>
+                          </a:stretch>
+                        </pic:blipFill>
+                        <pic:spPr bwMode="auto">
+                          <a:xfrm>
+                            <a:off x="0" y="0"/>
+                            <a:ext cx="914400" cy="914400"/>
+                          </a:xfrm>
+                          <a:prstGeom prst="rect">
+                            <a:avLst/>
+                          </a:prstGeom>
+                          <a:noFill/>
+                          <a:ln>
+                            <a:noFill/>
+                          </a:ln>
+                        </pic:spPr>
+                      </pic:pic>
+                    </a:graphicData>
+                  </a:graphic>
+                </wp:inline>
+              </w:drawing>
+            </w:r>
+          </w:p>
+        </w:tc>
+        <w:tc>
+          <w:tcPr>
+            <w:tcW w:w="2311" w:type="dxa"/>
+          </w:tcPr>
+          <w:p>
+            <w:pPr>
+              <w:bidi/>
+              <w:rPr>
+                <w:noProof/>
+              </w:rPr>
+            </w:pPr>
+            <w:r>
+              <w:rPr>
+                <w:noProof/>
+              </w:rPr>
+              <w:drawing>
+                <wp:inline distT="0" distB="0" distL="0" distR="0" wp14:anchorId="1F9FCDC5" wp14:editId="27933D4E">
+                  <wp:extent cx="914400" cy="914400"/>
+                  <wp:effectExtent l="0" t="0" r="0" b="0"/>
+                  <wp:docPr id="120477156" name="Picture 272"/>
+                  <wp:cNvGraphicFramePr>
+                    <a:graphicFrameLocks xmlns:a="http://schemas.openxmlformats.org/drawingml/2006/main" noChangeAspect="1"/>
+                  </wp:cNvGraphicFramePr>
+                  <a:graphic xmlns:a="http://schemas.openxmlformats.org/drawingml/2006/main">
+                    <a:graphicData uri="http://schemas.openxmlformats.org/drawingml/2006/picture">
+                      <pic:pic xmlns:pic="http://schemas.openxmlformats.org/drawingml/2006/picture">
+                        <pic:nvPicPr>
+                          <pic:cNvPr id="0" name="Picture 1002"/>
+                          <pic:cNvPicPr>
+                            <a:picLocks noChangeAspect="1" noChangeArrowheads="1"/>
+                          </pic:cNvPicPr>
+                        </pic:nvPicPr>
+                        <pic:blipFill>
+                          <a:blip r:embed="rId128">
+                            <a:extLst>
+                              <a:ext uri="{28A0092B-C50C-407E-A947-70E740481C1C}">
+                                <a14:useLocalDpi xmlns:a14="http://schemas.microsoft.com/office/drawing/2010/main" val="0"/>
+                              </a:ext>
+                            </a:extLst>
+                          </a:blip>
+                          <a:srcRect/>
+                          <a:stretch>
+                            <a:fillRect/>
+                          </a:stretch>
+                        </pic:blipFill>
+                        <pic:spPr bwMode="auto">
+                          <a:xfrm>
+                            <a:off x="0" y="0"/>
+                            <a:ext cx="914400" cy="914400"/>
+                          </a:xfrm>
+                          <a:prstGeom prst="rect">
+                            <a:avLst/>
+                          </a:prstGeom>
+                          <a:noFill/>
+                          <a:ln>
+                            <a:noFill/>
+                          </a:ln>
+                        </pic:spPr>
+                      </pic:pic>
+                    </a:graphicData>
+                  </a:graphic>
+                </wp:inline>
+              </w:drawing>
+            </w:r>
+          </w:p>
+        </w:tc>
+      </w:tr>
+      <w:tr>
+        <w:tc>
+          <w:tcPr>
+            <w:tcW w:w="2310" w:type="dxa"/>
+          </w:tcPr>
+          <w:p>
+            <w:pPr>
+              <w:bidi/>
+              <w:rPr>
+                <w:noProof/>
+              </w:rPr>
+            </w:pPr>
+            <w:r>
+              <w:rPr>
+                <w:noProof/>
+              </w:rPr>
+              <w:drawing>
+                <wp:inline distT="0" distB="0" distL="0" distR="0" wp14:anchorId="3096F06C" wp14:editId="43C3D129">
+                  <wp:extent cx="914400" cy="914400"/>
+                  <wp:effectExtent l="0" t="0" r="0" b="0"/>
+                  <wp:docPr id="2024017495" name="Picture 288"/>
+                  <wp:cNvGraphicFramePr>
+                    <a:graphicFrameLocks xmlns:a="http://schemas.openxmlformats.org/drawingml/2006/main" noChangeAspect="1"/>
+                  </wp:cNvGraphicFramePr>
+                  <a:graphic xmlns:a="http://schemas.openxmlformats.org/drawingml/2006/main">
+                    <a:graphicData uri="http://schemas.openxmlformats.org/drawingml/2006/picture">
+                      <pic:pic xmlns:pic="http://schemas.openxmlformats.org/drawingml/2006/picture">
+                        <pic:nvPicPr>
+                          <pic:cNvPr id="0" name="Picture 1034"/>
+                          <pic:cNvPicPr>
+                            <a:picLocks noChangeAspect="1" noChangeArrowheads="1"/>
+                          </pic:cNvPicPr>
+                        </pic:nvPicPr>
+                        <pic:blipFill>
+                          <a:blip r:embed="rId129">
+                            <a:extLst>
+                              <a:ext uri="{28A0092B-C50C-407E-A947-70E740481C1C}">
+                                <a14:useLocalDpi xmlns:a14="http://schemas.microsoft.com/office/drawing/2010/main" val="0"/>
+                              </a:ext>
+                            </a:extLst>
+                          </a:blip>
+                          <a:srcRect/>
+                          <a:stretch>
+                            <a:fillRect/>
+                          </a:stretch>
+                        </pic:blipFill>
+                        <pic:spPr bwMode="auto">
+                          <a:xfrm>
+                            <a:off x="0" y="0"/>
+                            <a:ext cx="914400" cy="914400"/>
+                          </a:xfrm>
+                          <a:prstGeom prst="rect">
+                            <a:avLst/>
+                          </a:prstGeom>
+                          <a:noFill/>
+                          <a:ln>
+                            <a:noFill/>
+                          </a:ln>
+                        </pic:spPr>
+                      </pic:pic>
+                    </a:graphicData>
+                  </a:graphic>
+                </wp:inline>
+              </w:drawing>
+            </w:r>
+          </w:p>
+        </w:tc>
+        <w:tc>
+          <w:tcPr>
+            <w:tcW w:w="2310" w:type="dxa"/>
+          </w:tcPr>
+          <w:p>
+            <w:pPr>
+              <w:bidi/>
+              <w:rPr>
+                <w:noProof/>
+              </w:rPr>
+            </w:pPr>
+            <w:r>
+              <w:rPr>
+                <w:noProof/>
+              </w:rPr>
+              <w:drawing>
+                <wp:inline distT="0" distB="0" distL="0" distR="0" wp14:anchorId="145D9356" wp14:editId="7B3B176C">
+                  <wp:extent cx="914400" cy="914400"/>
+                  <wp:effectExtent l="0" t="0" r="0" b="0"/>
+                  <wp:docPr id="954342597" name="Picture 289"/>
+                  <wp:cNvGraphicFramePr>
+                    <a:graphicFrameLocks xmlns:a="http://schemas.openxmlformats.org/drawingml/2006/main" noChangeAspect="1"/>
+                  </wp:cNvGraphicFramePr>
+                  <a:graphic xmlns:a="http://schemas.openxmlformats.org/drawingml/2006/main">
+                    <a:graphicData uri="http://schemas.openxmlformats.org/drawingml/2006/picture">
+                      <pic:pic xmlns:pic="http://schemas.openxmlformats.org/drawingml/2006/picture">
+                        <pic:nvPicPr>
+                          <pic:cNvPr id="0" name="Picture 1036"/>
+                          <pic:cNvPicPr>
+                            <a:picLocks noChangeAspect="1" noChangeArrowheads="1"/>
+                          </pic:cNvPicPr>
+                        </pic:nvPicPr>
+                        <pic:blipFill>
+                          <a:blip r:embed="rId130">
+                            <a:extLst>
+                              <a:ext uri="{28A0092B-C50C-407E-A947-70E740481C1C}">
+                                <a14:useLocalDpi xmlns:a14="http://schemas.microsoft.com/office/drawing/2010/main" val="0"/>
+                              </a:ext>
+                            </a:extLst>
+                          </a:blip>
+                          <a:srcRect/>
+                          <a:stretch>
+                            <a:fillRect/>
+                          </a:stretch>
+                        </pic:blipFill>
+                        <pic:spPr bwMode="auto">
+                          <a:xfrm>
+                            <a:off x="0" y="0"/>
+                            <a:ext cx="914400" cy="914400"/>
+                          </a:xfrm>
+                          <a:prstGeom prst="rect">
+                            <a:avLst/>
+                          </a:prstGeom>
+                          <a:noFill/>
+                          <a:ln>
+                            <a:noFill/>
+                          </a:ln>
+                        </pic:spPr>
+                      </pic:pic>
+                    </a:graphicData>
+                  </a:graphic>
+                </wp:inline>
+              </w:drawing>
+            </w:r>
+          </w:p>
+        </w:tc>
+        <w:tc>
+          <w:tcPr>
+            <w:tcW w:w="2311" w:type="dxa"/>
+          </w:tcPr>
+          <w:p>
+            <w:pPr>
+              <w:bidi/>
+              <w:rPr>
+                <w:noProof/>
+              </w:rPr>
+            </w:pPr>
+            <w:r>
+              <w:rPr>
+                <w:noProof/>
+              </w:rPr>
+              <w:drawing>
+                <wp:inline distT="0" distB="0" distL="0" distR="0" wp14:anchorId="014927C4" wp14:editId="21EDBAA8">
+                  <wp:extent cx="914400" cy="914400"/>
+                  <wp:effectExtent l="0" t="0" r="0" b="0"/>
+                  <wp:docPr id="1906596397" name="Picture 290"/>
+                  <wp:cNvGraphicFramePr>
+                    <a:graphicFrameLocks xmlns:a="http://schemas.openxmlformats.org/drawingml/2006/main" noChangeAspect="1"/>
+                  </wp:cNvGraphicFramePr>
+                  <a:graphic xmlns:a="http://schemas.openxmlformats.org/drawingml/2006/main">
+                    <a:graphicData uri="http://schemas.openxmlformats.org/drawingml/2006/picture">
+                      <pic:pic xmlns:pic="http://schemas.openxmlformats.org/drawingml/2006/picture">
+                        <pic:nvPicPr>
+                          <pic:cNvPr id="0" name="Picture 1038"/>
+                          <pic:cNvPicPr>
+                            <a:picLocks noChangeAspect="1" noChangeArrowheads="1"/>
+                          </pic:cNvPicPr>
+                        </pic:nvPicPr>
+                        <pic:blipFill>
+                          <a:blip r:embed="rId131">
+                            <a:extLst>
+                              <a:ext uri="{28A0092B-C50C-407E-A947-70E740481C1C}">
+                                <a14:useLocalDpi xmlns:a14="http://schemas.microsoft.com/office/drawing/2010/main" val="0"/>
+                              </a:ext>
+                            </a:extLst>
+                          </a:blip>
+                          <a:srcRect/>
+                          <a:stretch>
+                            <a:fillRect/>
+                          </a:stretch>
+                        </pic:blipFill>
+                        <pic:spPr bwMode="auto">
+                          <a:xfrm>
+                            <a:off x="0" y="0"/>
+                            <a:ext cx="914400" cy="914400"/>
+                          </a:xfrm>
+                          <a:prstGeom prst="rect">
+                            <a:avLst/>
+                          </a:prstGeom>
+                          <a:noFill/>
+                          <a:ln>
+                            <a:noFill/>
+                          </a:ln>
+                        </pic:spPr>
+                      </pic:pic>
+                    </a:graphicData>
+                  </a:graphic>
+                </wp:inline>
+              </w:drawing>
+            </w:r>
+          </w:p>
+        </w:tc>
+        <w:tc>
+          <w:tcPr>
+            <w:tcW w:w="2311" w:type="dxa"/>
+          </w:tcPr>
+          <w:p>
+            <w:pPr>
+              <w:bidi/>
+              <w:rPr>
+                <w:noProof/>
+              </w:rPr>
+            </w:pPr>
+            <w:r>
+              <w:rPr>
+                <w:noProof/>
+              </w:rPr>
+              <w:drawing>
+                <wp:inline distT="0" distB="0" distL="0" distR="0" wp14:anchorId="4DA97CD6" wp14:editId="52428180">
+                  <wp:extent cx="914400" cy="914400"/>
+                  <wp:effectExtent l="0" t="0" r="0" b="0"/>
+                  <wp:docPr id="1242423404" name="Picture 287"/>
+                  <wp:cNvGraphicFramePr>
+                    <a:graphicFrameLocks xmlns:a="http://schemas.openxmlformats.org/drawingml/2006/main" noChangeAspect="1"/>
+                  </wp:cNvGraphicFramePr>
+                  <a:graphic xmlns:a="http://schemas.openxmlformats.org/drawingml/2006/main">
+                    <a:graphicData uri="http://schemas.openxmlformats.org/drawingml/2006/picture">
+                      <pic:pic xmlns:pic="http://schemas.openxmlformats.org/drawingml/2006/picture">
+                        <pic:nvPicPr>
+                          <pic:cNvPr id="0" name="Picture 1032"/>
+                          <pic:cNvPicPr>
+                            <a:picLocks noChangeAspect="1" noChangeArrowheads="1"/>
+                          </pic:cNvPicPr>
+                        </pic:nvPicPr>
+                        <pic:blipFill>
+                          <a:blip r:embed="rId132">
+                            <a:extLst>
+                              <a:ext uri="{28A0092B-C50C-407E-A947-70E740481C1C}">
+                                <a14:useLocalDpi xmlns:a14="http://schemas.microsoft.com/office/drawing/2010/main" val="0"/>
+                              </a:ext>
+                            </a:extLst>
+                          </a:blip>
+                          <a:srcRect/>
+                          <a:stretch>
+                            <a:fillRect/>
+                          </a:stretch>
+                        </pic:blipFill>
+                        <pic:spPr bwMode="auto">
+                          <a:xfrm>
+                            <a:off x="0" y="0"/>
+                            <a:ext cx="914400" cy="914400"/>
+                          </a:xfrm>
+                          <a:prstGeom prst="rect">
+                            <a:avLst/>
+                          </a:prstGeom>
+                          <a:noFill/>
+                          <a:ln>
+                            <a:noFill/>
+                          </a:ln>
+                        </pic:spPr>
+                      </pic:pic>
+                    </a:graphicData>
+                  </a:graphic>
+                </wp:inline>
+              </w:drawing>
+            </w:r>
+          </w:p>
+        </w:tc>
+      </w:tr>
+      <w:tr>
+        <w:tc>
+          <w:tcPr>
+            <w:tcW w:w="2310" w:type="dxa"/>
+          </w:tcPr>
+          <w:p>
+            <w:pPr>
+              <w:bidi/>
+              <w:rPr>
+                <w:noProof/>
+              </w:rPr>
+            </w:pPr>
+            <w:r>
+              <w:rPr>
+                <w:noProof/>
+              </w:rPr>
+              <w:drawing>
+                <wp:inline distT="0" distB="0" distL="0" distR="0" wp14:anchorId="6FF4BE55" wp14:editId="19F70056">
+                  <wp:extent cx="914400" cy="914400"/>
+                  <wp:effectExtent l="0" t="0" r="0" b="0"/>
+                  <wp:docPr id="470250173" name="Picture 284"/>
+                  <wp:cNvGraphicFramePr>
+                    <a:graphicFrameLocks xmlns:a="http://schemas.openxmlformats.org/drawingml/2006/main" noChangeAspect="1"/>
+                  </wp:cNvGraphicFramePr>
+                  <a:graphic xmlns:a="http://schemas.openxmlformats.org/drawingml/2006/main">
+                    <a:graphicData uri="http://schemas.openxmlformats.org/drawingml/2006/picture">
+                      <pic:pic xmlns:pic="http://schemas.openxmlformats.org/drawingml/2006/picture">
+                        <pic:nvPicPr>
+                          <pic:cNvPr id="0" name="Picture 1026"/>
+                          <pic:cNvPicPr>
+                            <a:picLocks noChangeAspect="1" noChangeArrowheads="1"/>
+                          </pic:cNvPicPr>
+                        </pic:nvPicPr>
+                        <pic:blipFill>
+                          <a:blip r:embed="rId133">
+                            <a:extLst>
+                              <a:ext uri="{28A0092B-C50C-407E-A947-70E740481C1C}">
+                                <a14:useLocalDpi xmlns:a14="http://schemas.microsoft.com/office/drawing/2010/main" val="0"/>
+                              </a:ext>
+                            </a:extLst>
+                          </a:blip>
+                          <a:srcRect/>
+                          <a:stretch>
+                            <a:fillRect/>
+                          </a:stretch>
+                        </pic:blipFill>
+                        <pic:spPr bwMode="auto">
+                          <a:xfrm>
+                            <a:off x="0" y="0"/>
+                            <a:ext cx="914400" cy="914400"/>
+                          </a:xfrm>
+                          <a:prstGeom prst="rect">
+                            <a:avLst/>
+                          </a:prstGeom>
+                          <a:noFill/>
+                          <a:ln>
+                            <a:noFill/>
+                          </a:ln>
+                        </pic:spPr>
+                      </pic:pic>
+                    </a:graphicData>
+                  </a:graphic>
+                </wp:inline>
+              </w:drawing>
+            </w:r>
+          </w:p>
+        </w:tc>
+        <w:tc>
+          <w:tcPr>
+            <w:tcW w:w="2310" w:type="dxa"/>
+          </w:tcPr>
+          <w:p>
+            <w:pPr>
+              <w:bidi/>
+              <w:rPr>
+                <w:noProof/>
+              </w:rPr>
+            </w:pPr>
+            <w:r>
+              <w:rPr>
+                <w:noProof/>
+              </w:rPr>
+              <w:drawing>
+                <wp:inline distT="0" distB="0" distL="0" distR="0" wp14:anchorId="787942F4" wp14:editId="68B098DA">
+                  <wp:extent cx="914400" cy="914400"/>
+                  <wp:effectExtent l="0" t="0" r="0" b="0"/>
+                  <wp:docPr id="350864320" name="Picture 285"/>
+                  <wp:cNvGraphicFramePr>
+                    <a:graphicFrameLocks xmlns:a="http://schemas.openxmlformats.org/drawingml/2006/main" noChangeAspect="1"/>
+                  </wp:cNvGraphicFramePr>
+                  <a:graphic xmlns:a="http://schemas.openxmlformats.org/drawingml/2006/main">
+                    <a:graphicData uri="http://schemas.openxmlformats.org/drawingml/2006/picture">
+                      <pic:pic xmlns:pic="http://schemas.openxmlformats.org/drawingml/2006/picture">
+                        <pic:nvPicPr>
+                          <pic:cNvPr id="0" name="Picture 1028"/>
+                          <pic:cNvPicPr>
+                            <a:picLocks noChangeAspect="1" noChangeArrowheads="1"/>
+                          </pic:cNvPicPr>
+                        </pic:nvPicPr>
+                        <pic:blipFill>
+                          <a:blip r:embed="rId134">
+                            <a:extLst>
+                              <a:ext uri="{28A0092B-C50C-407E-A947-70E740481C1C}">
+                                <a14:useLocalDpi xmlns:a14="http://schemas.microsoft.com/office/drawing/2010/main" val="0"/>
+                              </a:ext>
+                            </a:extLst>
+                          </a:blip>
+                          <a:srcRect/>
+                          <a:stretch>
+                            <a:fillRect/>
+                          </a:stretch>
+                        </pic:blipFill>
+                        <pic:spPr bwMode="auto">
+                          <a:xfrm>
+                            <a:off x="0" y="0"/>
+                            <a:ext cx="914400" cy="914400"/>
+                          </a:xfrm>
+                          <a:prstGeom prst="rect">
+                            <a:avLst/>
+                          </a:prstGeom>
+                          <a:noFill/>
+                          <a:ln>
+                            <a:noFill/>
+                          </a:ln>
+                        </pic:spPr>
+                      </pic:pic>
+                    </a:graphicData>
+                  </a:graphic>
+                </wp:inline>
+              </w:drawing>
+            </w:r>
+          </w:p>
+        </w:tc>
+        <w:tc>
+          <w:tcPr>
+            <w:tcW w:w="2311" w:type="dxa"/>
+          </w:tcPr>
+          <w:p>
+            <w:pPr>
+              <w:bidi/>
+              <w:rPr>
+                <w:noProof/>
+              </w:rPr>
+            </w:pPr>
+            <w:r>
+              <w:rPr>
+                <w:noProof/>
+              </w:rPr>
+              <w:drawing>
+                <wp:inline distT="0" distB="0" distL="0" distR="0" wp14:anchorId="3936921B" wp14:editId="7E61E2F5">
+                  <wp:extent cx="914400" cy="914400"/>
+                  <wp:effectExtent l="0" t="0" r="0" b="0"/>
+                  <wp:docPr id="1479827296" name="Picture 286"/>
+                  <wp:cNvGraphicFramePr>
+                    <a:graphicFrameLocks xmlns:a="http://schemas.openxmlformats.org/drawingml/2006/main" noChangeAspect="1"/>
+                  </wp:cNvGraphicFramePr>
+                  <a:graphic xmlns:a="http://schemas.openxmlformats.org/drawingml/2006/main">
+                    <a:graphicData uri="http://schemas.openxmlformats.org/drawingml/2006/picture">
+                      <pic:pic xmlns:pic="http://schemas.openxmlformats.org/drawingml/2006/picture">
+                        <pic:nvPicPr>
+                          <pic:cNvPr id="0" name="Picture 1030"/>
+                          <pic:cNvPicPr>
+                            <a:picLocks noChangeAspect="1" noChangeArrowheads="1"/>
+                          </pic:cNvPicPr>
+                        </pic:nvPicPr>
+                        <pic:blipFill>
+                          <a:blip r:embed="rId135">
+                            <a:extLst>
+                              <a:ext uri="{28A0092B-C50C-407E-A947-70E740481C1C}">
+                                <a14:useLocalDpi xmlns:a14="http://schemas.microsoft.com/office/drawing/2010/main" val="0"/>
+                              </a:ext>
+                            </a:extLst>
+                          </a:blip>
+                          <a:srcRect/>
+                          <a:stretch>
+                            <a:fillRect/>
+                          </a:stretch>
+                        </pic:blipFill>
+                        <pic:spPr bwMode="auto">
+                          <a:xfrm>
+                            <a:off x="0" y="0"/>
+                            <a:ext cx="914400" cy="914400"/>
+                          </a:xfrm>
+                          <a:prstGeom prst="rect">
+                            <a:avLst/>
+                          </a:prstGeom>
+                          <a:noFill/>
+                          <a:ln>
+                            <a:noFill/>
+                          </a:ln>
+                        </pic:spPr>
+                      </pic:pic>
+                    </a:graphicData>
+                  </a:graphic>
+                </wp:inline>
+              </w:drawing>
+            </w:r>
+          </w:p>
+        </w:tc>
+        <w:tc>
+          <w:tcPr>
+            <w:tcW w:w="2311" w:type="dxa"/>
+          </w:tcPr>
+          <w:p>
+            <w:pPr>
+              <w:bidi/>
+              <w:rPr>
+                <w:noProof/>
+              </w:rPr>
+            </w:pPr>
+            <w:r>
+              <w:rPr>
+                <w:noProof/>
+              </w:rPr>
+              <w:drawing>
+                <wp:inline distT="0" distB="0" distL="0" distR="0" wp14:anchorId="58D5A3EE" wp14:editId="1A2FDDC6">
+                  <wp:extent cx="914400" cy="914400"/>
+                  <wp:effectExtent l="0" t="0" r="0" b="0"/>
+                  <wp:docPr id="1847806464" name="Picture 280"/>
+                  <wp:cNvGraphicFramePr>
+                    <a:graphicFrameLocks xmlns:a="http://schemas.openxmlformats.org/drawingml/2006/main" noChangeAspect="1"/>
+                  </wp:cNvGraphicFramePr>
+                  <a:graphic xmlns:a="http://schemas.openxmlformats.org/drawingml/2006/main">
+                    <a:graphicData uri="http://schemas.openxmlformats.org/drawingml/2006/picture">
+                      <pic:pic xmlns:pic="http://schemas.openxmlformats.org/drawingml/2006/picture">
+                        <pic:nvPicPr>
+                          <pic:cNvPr id="0" name="Picture 1018"/>
+                          <pic:cNvPicPr>
+                            <a:picLocks noChangeAspect="1" noChangeArrowheads="1"/>
+                          </pic:cNvPicPr>
+                        </pic:nvPicPr>
+                        <pic:blipFill>
+                          <a:blip r:embed="rId136">
+                            <a:extLst>
+                              <a:ext uri="{28A0092B-C50C-407E-A947-70E740481C1C}">
+                                <a14:useLocalDpi xmlns:a14="http://schemas.microsoft.com/office/drawing/2010/main" val="0"/>
+                              </a:ext>
+                            </a:extLst>
+                          </a:blip>
+                          <a:srcRect/>
+                          <a:stretch>
+                            <a:fillRect/>
+                          </a:stretch>
+                        </pic:blipFill>
+                        <pic:spPr bwMode="auto">
+                          <a:xfrm>
+                            <a:off x="0" y="0"/>
+                            <a:ext cx="914400" cy="914400"/>
+                          </a:xfrm>
+                          <a:prstGeom prst="rect">
+                            <a:avLst/>
+                          </a:prstGeom>
+                          <a:noFill/>
+                          <a:ln>
+                            <a:noFill/>
+                          </a:ln>
+                        </pic:spPr>
+                      </pic:pic>
+                    </a:graphicData>
+                  </a:graphic>
+                </wp:inline>
+              </w:drawing>
+            </w:r>
+          </w:p>
+        </w:tc>
+      </w:tr>
+      <w:tr>
+        <w:tc>
+          <w:tcPr>
+            <w:tcW w:w="2310" w:type="dxa"/>
+          </w:tcPr>
+          <w:p>
+            <w:pPr>
+              <w:bidi/>
+              <w:rPr>
+                <w:noProof/>
+              </w:rPr>
+            </w:pPr>
+            <w:r>
+              <w:rPr>
+                <w:noProof/>
+              </w:rPr>
+              <w:lastRenderedPageBreak/>
+              <w:drawing>
+                <wp:inline distT="0" distB="0" distL="0" distR="0" wp14:anchorId="1B3FB02D" wp14:editId="2F30F16D">
+                  <wp:extent cx="1818000" cy="1818000"/>
+                  <wp:effectExtent l="0" t="0" r="0" b="0"/>
+                  <wp:docPr id="682451731" name="Picture 300"/>
+                  <wp:cNvGraphicFramePr>
+                    <a:graphicFrameLocks xmlns:a="http://schemas.openxmlformats.org/drawingml/2006/main" noChangeAspect="1"/>
+                  </wp:cNvGraphicFramePr>
+                  <a:graphic xmlns:a="http://schemas.openxmlformats.org/drawingml/2006/main">
+                    <a:graphicData uri="http://schemas.openxmlformats.org/drawingml/2006/picture">
+                      <pic:pic xmlns:pic="http://schemas.openxmlformats.org/drawingml/2006/picture">
+                        <pic:nvPicPr>
+                          <pic:cNvPr id="0" name="Picture 1058"/>
+                          <pic:cNvPicPr>
+                            <a:picLocks noChangeAspect="1" noChangeArrowheads="1"/>
+                          </pic:cNvPicPr>
+                        </pic:nvPicPr>
+                        <pic:blipFill>
+                          <a:blip r:embed="rId137" cstate="print">
+                            <a:extLst>
+                              <a:ext uri="{28A0092B-C50C-407E-A947-70E740481C1C}">
+                                <a14:useLocalDpi xmlns:a14="http://schemas.microsoft.com/office/drawing/2010/main" val="0"/>
+                              </a:ext>
+                            </a:extLst>
+                          </a:blip>
+                          <a:srcRect/>
+                          <a:stretch>
+                            <a:fillRect/>
+                          </a:stretch>
+                        </pic:blipFill>
+                        <pic:spPr bwMode="auto">
+                          <a:xfrm>
+                            <a:off x="0" y="0"/>
+                            <a:ext cx="1818000" cy="1818000"/>
+                          </a:xfrm>
+                          <a:prstGeom prst="rect">
+                            <a:avLst/>
+                          </a:prstGeom>
+                          <a:noFill/>
+                          <a:ln>
+                            <a:noFill/>
+                          </a:ln>
+                        </pic:spPr>
+                      </pic:pic>
+                    </a:graphicData>
+                  </a:graphic>
+                </wp:inline>
+              </w:drawing>
+            </w:r>
+          </w:p>
+        </w:tc>
+        <w:tc>
+          <w:tcPr>
+            <w:tcW w:w="2310" w:type="dxa"/>
+          </w:tcPr>
+          <w:p>
+            <w:pPr>
+              <w:bidi/>
+              <w:rPr>
+                <w:noProof/>
+              </w:rPr>
+            </w:pPr>
+            <w:r>
+              <w:rPr>
+                <w:noProof/>
+              </w:rPr>
+              <w:drawing>
+                <wp:inline distT="0" distB="0" distL="0" distR="0" wp14:anchorId="5FF6F1E6" wp14:editId="222F741E">
+                  <wp:extent cx="1818000" cy="1818000"/>
+                  <wp:effectExtent l="0" t="0" r="0" b="0"/>
+                  <wp:docPr id="2091815368" name="Picture 301"/>
+                  <wp:cNvGraphicFramePr>
+                    <a:graphicFrameLocks xmlns:a="http://schemas.openxmlformats.org/drawingml/2006/main" noChangeAspect="1"/>
+                  </wp:cNvGraphicFramePr>
+                  <a:graphic xmlns:a="http://schemas.openxmlformats.org/drawingml/2006/main">
+                    <a:graphicData uri="http://schemas.openxmlformats.org/drawingml/2006/picture">
+                      <pic:pic xmlns:pic="http://schemas.openxmlformats.org/drawingml/2006/picture">
+                        <pic:nvPicPr>
+                          <pic:cNvPr id="0" name="Picture 1060"/>
+                          <pic:cNvPicPr>
+                            <a:picLocks noChangeAspect="1" noChangeArrowheads="1"/>
+                          </pic:cNvPicPr>
+                        </pic:nvPicPr>
+                        <pic:blipFill>
+                          <a:blip r:embed="rId138" cstate="print">
+                            <a:extLst>
+                              <a:ext uri="{28A0092B-C50C-407E-A947-70E740481C1C}">
+                                <a14:useLocalDpi xmlns:a14="http://schemas.microsoft.com/office/drawing/2010/main" val="0"/>
+                              </a:ext>
+                            </a:extLst>
+                          </a:blip>
+                          <a:srcRect/>
+                          <a:stretch>
+                            <a:fillRect/>
+                          </a:stretch>
+                        </pic:blipFill>
+                        <pic:spPr bwMode="auto">
+                          <a:xfrm>
+                            <a:off x="0" y="0"/>
+                            <a:ext cx="1818000" cy="1818000"/>
+                          </a:xfrm>
+                          <a:prstGeom prst="rect">
+                            <a:avLst/>
+                          </a:prstGeom>
+                          <a:noFill/>
+                          <a:ln>
+                            <a:noFill/>
+                          </a:ln>
+                        </pic:spPr>
+                      </pic:pic>
+                    </a:graphicData>
+                  </a:graphic>
+                </wp:inline>
+              </w:drawing>
+            </w:r>
+          </w:p>
+        </w:tc>
+        <w:tc>
+          <w:tcPr>
+            <w:tcW w:w="2311" w:type="dxa"/>
+          </w:tcPr>
+          <w:p>
+            <w:pPr>
+              <w:bidi/>
+              <w:rPr>
+                <w:noProof/>
+              </w:rPr>
+            </w:pPr>
+            <w:r>
+              <w:rPr>
+                <w:noProof/>
+              </w:rPr>
+              <w:drawing>
+                <wp:inline distT="0" distB="0" distL="0" distR="0" wp14:anchorId="6E0ADCE9" wp14:editId="631E090C">
+                  <wp:extent cx="1818000" cy="1818000"/>
+                  <wp:effectExtent l="0" t="0" r="0" b="0"/>
+                  <wp:docPr id="1324208634" name="Picture 302"/>
+                  <wp:cNvGraphicFramePr>
+                    <a:graphicFrameLocks xmlns:a="http://schemas.openxmlformats.org/drawingml/2006/main" noChangeAspect="1"/>
+                  </wp:cNvGraphicFramePr>
+                  <a:graphic xmlns:a="http://schemas.openxmlformats.org/drawingml/2006/main">
+                    <a:graphicData uri="http://schemas.openxmlformats.org/drawingml/2006/picture">
+                      <pic:pic xmlns:pic="http://schemas.openxmlformats.org/drawingml/2006/picture">
+                        <pic:nvPicPr>
+                          <pic:cNvPr id="0" name="Picture 1062"/>
+                          <pic:cNvPicPr>
+                            <a:picLocks noChangeAspect="1" noChangeArrowheads="1"/>
+                          </pic:cNvPicPr>
+                        </pic:nvPicPr>
+                        <pic:blipFill>
+                          <a:blip r:embed="rId139" cstate="print">
+                            <a:extLst>
+                              <a:ext uri="{28A0092B-C50C-407E-A947-70E740481C1C}">
+                                <a14:useLocalDpi xmlns:a14="http://schemas.microsoft.com/office/drawing/2010/main" val="0"/>
+                              </a:ext>
+                            </a:extLst>
+                          </a:blip>
+                          <a:srcRect/>
+                          <a:stretch>
+                            <a:fillRect/>
+                          </a:stretch>
+                        </pic:blipFill>
+                        <pic:spPr bwMode="auto">
+                          <a:xfrm>
+                            <a:off x="0" y="0"/>
+                            <a:ext cx="1818000" cy="1818000"/>
+                          </a:xfrm>
+                          <a:prstGeom prst="rect">
+                            <a:avLst/>
+                          </a:prstGeom>
+                          <a:noFill/>
+                          <a:ln>
+                            <a:noFill/>
+                          </a:ln>
+                        </pic:spPr>
+                      </pic:pic>
+                    </a:graphicData>
+                  </a:graphic>
+                </wp:inline>
+              </w:drawing>
+            </w:r>
+          </w:p>
+        </w:tc>
+        <w:tc>
+          <w:tcPr>
+            <w:tcW w:w="2311" w:type="dxa"/>
+          </w:tcPr>
+          <w:p>
+            <w:pPr>
+              <w:bidi/>
+              <w:rPr>
+                <w:noProof/>
+              </w:rPr>
+            </w:pPr>
+            <w:r>
+              <w:rPr>
+                <w:noProof/>
+              </w:rPr>
+              <w:drawing>
+                <wp:inline distT="0" distB="0" distL="0" distR="0" wp14:anchorId="15486858" wp14:editId="56C97F37">
+                  <wp:extent cx="1818000" cy="1818000"/>
+                  <wp:effectExtent l="0" t="0" r="0" b="0"/>
+                  <wp:docPr id="1924595171" name="Picture 299"/>
+                  <wp:cNvGraphicFramePr>
+                    <a:graphicFrameLocks xmlns:a="http://schemas.openxmlformats.org/drawingml/2006/main" noChangeAspect="1"/>
+                  </wp:cNvGraphicFramePr>
+                  <a:graphic xmlns:a="http://schemas.openxmlformats.org/drawingml/2006/main">
+                    <a:graphicData uri="http://schemas.openxmlformats.org/drawingml/2006/picture">
+                      <pic:pic xmlns:pic="http://schemas.openxmlformats.org/drawingml/2006/picture">
+                        <pic:nvPicPr>
+                          <pic:cNvPr id="0" name="Picture 1056"/>
+                          <pic:cNvPicPr>
+                            <a:picLocks noChangeAspect="1" noChangeArrowheads="1"/>
+                          </pic:cNvPicPr>
+                        </pic:nvPicPr>
+                        <pic:blipFill>
+                          <a:blip r:embed="rId140" cstate="print">
+                            <a:extLst>
+                              <a:ext uri="{28A0092B-C50C-407E-A947-70E740481C1C}">
+                                <a14:useLocalDpi xmlns:a14="http://schemas.microsoft.com/office/drawing/2010/main" val="0"/>
+                              </a:ext>
+                            </a:extLst>
+                          </a:blip>
+                          <a:srcRect/>
+                          <a:stretch>
+                            <a:fillRect/>
+                          </a:stretch>
+                        </pic:blipFill>
+                        <pic:spPr bwMode="auto">
+                          <a:xfrm>
+                            <a:off x="0" y="0"/>
+                            <a:ext cx="1818000" cy="1818000"/>
+                          </a:xfrm>
+                          <a:prstGeom prst="rect">
+                            <a:avLst/>
+                          </a:prstGeom>
+                          <a:noFill/>
+                          <a:ln>
+                            <a:noFill/>
+                          </a:ln>
+                        </pic:spPr>
+                      </pic:pic>
+                    </a:graphicData>
+                  </a:graphic>
+                </wp:inline>
+              </w:drawing>
+            </w:r>
+          </w:p>
+        </w:tc>
+      </w:tr>
+      <w:tr>
+        <w:tc>
+          <w:tcPr>
+            <w:tcW w:w="2310" w:type="dxa"/>
+          </w:tcPr>
+          <w:p>
+            <w:pPr>
+              <w:bidi/>
+              <w:rPr>
+                <w:noProof/>
+              </w:rPr>
+            </w:pPr>
+          </w:p>
+        </w:tc>
+        <w:tc>
+          <w:tcPr>
+            <w:tcW w:w="2310" w:type="dxa"/>
+          </w:tcPr>
+          <w:p>
+            <w:pPr>
+              <w:bidi/>
+              <w:rPr>
+                <w:noProof/>
+              </w:rPr>
+            </w:pPr>
+          </w:p>
+        </w:tc>
+        <w:tc>
+          <w:tcPr>
+            <w:tcW w:w="2311" w:type="dxa"/>
+          </w:tcPr>
+          <w:p>
+            <w:pPr>
+              <w:bidi/>
+              <w:rPr>
+                <w:noProof/>
+              </w:rPr>
+            </w:pPr>
+          </w:p>
+        </w:tc>
+        <w:tc>
+          <w:tcPr>
+            <w:tcW w:w="2311" w:type="dxa"/>
+          </w:tcPr>
+          <w:p>
+            <w:pPr>
+              <w:bidi/>
+              <w:rPr>
+                <w:noProof/>
+              </w:rPr>
+            </w:pPr>
+          </w:p>
+        </w:tc>
+      </w:tr>
+    </w:tbl>
+    <w:p>
+      <w:pPr>
+        <w:bidi/>
+        <w:rPr>
+          <w:rtl/>
+          <w:lang w:val="en-US"/>
+        </w:rPr>
+      </w:pPr>
+      <w:r>
+        <w:rPr>
+          <w:lang w:val="en-US"/>
+        </w:rPr>
+        <w:tab/>
+      </w:r>
     </w:p>
     <w:p>
       <w:pPr>
@@ -26154,7 +29368,43 @@
           <w:sz w:val="24"/>
           <w:szCs w:val="24"/>
         </w:rPr>
-        <w:t>] Arjovsky, Martin, Soumith Chintala, and Léon Bottou. "Wasserstein generative adversarial networks." International conference on machine learning. PMLR, 2017.</w:t>
+        <w:t xml:space="preserve">] </w:t>
+      </w:r>
+      <w:proofErr w:type="spellStart"/>
+      <w:r>
+        <w:rPr>
+          <w:rFonts w:asciiTheme="minorBidi" w:hAnsiTheme="minorBidi"/>
+          <w:sz w:val="24"/>
+          <w:szCs w:val="24"/>
+        </w:rPr>
+        <w:t>Arjovsky</w:t>
+      </w:r>
+      <w:proofErr w:type="spellEnd"/>
+      <w:r>
+        <w:rPr>
+          <w:rFonts w:asciiTheme="minorBidi" w:hAnsiTheme="minorBidi"/>
+          <w:sz w:val="24"/>
+          <w:szCs w:val="24"/>
+        </w:rPr>
+        <w:t xml:space="preserve">, Martin, Soumith Chintala, and Léon </w:t>
+      </w:r>
+      <w:proofErr w:type="spellStart"/>
+      <w:r>
+        <w:rPr>
+          <w:rFonts w:asciiTheme="minorBidi" w:hAnsiTheme="minorBidi"/>
+          <w:sz w:val="24"/>
+          <w:szCs w:val="24"/>
+        </w:rPr>
+        <w:t>Bottou</w:t>
+      </w:r>
+      <w:proofErr w:type="spellEnd"/>
+      <w:r>
+        <w:rPr>
+          <w:rFonts w:asciiTheme="minorBidi" w:hAnsiTheme="minorBidi"/>
+          <w:sz w:val="24"/>
+          <w:szCs w:val="24"/>
+        </w:rPr>
+        <w:t>. "Wasserstein generative adversarial networks." International conference on machine learning. PMLR, 2017.</w:t>
       </w:r>
       <w:r>
         <w:rPr>
@@ -26197,7 +29447,43 @@
           <w:sz w:val="24"/>
           <w:szCs w:val="24"/>
         </w:rPr>
-        <w:t>] Gulrajani, Ishaan, et al. "Improved training of wasserstein gans." Advances in neural information processing systems 30 (2017).</w:t>
+        <w:t xml:space="preserve">] Gulrajani, Ishaan, et al. "Improved training of </w:t>
+      </w:r>
+      <w:proofErr w:type="spellStart"/>
+      <w:r>
+        <w:rPr>
+          <w:rFonts w:asciiTheme="minorBidi" w:hAnsiTheme="minorBidi"/>
+          <w:sz w:val="24"/>
+          <w:szCs w:val="24"/>
+        </w:rPr>
+        <w:t>wasserstein</w:t>
+      </w:r>
+      <w:proofErr w:type="spellEnd"/>
+      <w:r>
+        <w:rPr>
+          <w:rFonts w:asciiTheme="minorBidi" w:hAnsiTheme="minorBidi"/>
+          <w:sz w:val="24"/>
+          <w:szCs w:val="24"/>
+        </w:rPr>
+        <w:t xml:space="preserve"> </w:t>
+      </w:r>
+      <w:proofErr w:type="spellStart"/>
+      <w:r>
+        <w:rPr>
+          <w:rFonts w:asciiTheme="minorBidi" w:hAnsiTheme="minorBidi"/>
+          <w:sz w:val="24"/>
+          <w:szCs w:val="24"/>
+        </w:rPr>
+        <w:t>gans</w:t>
+      </w:r>
+      <w:proofErr w:type="spellEnd"/>
+      <w:r>
+        <w:rPr>
+          <w:rFonts w:asciiTheme="minorBidi" w:hAnsiTheme="minorBidi"/>
+          <w:sz w:val="24"/>
+          <w:szCs w:val="24"/>
+        </w:rPr>
+        <w:t>." Advances in neural information processing systems 30 (2017).</w:t>
       </w:r>
       <w:r>
         <w:rPr>
@@ -26276,7 +29562,43 @@
           <w:sz w:val="24"/>
           <w:szCs w:val="24"/>
         </w:rPr>
-        <w:t>Mirza, Mehdi, and Simon Osindero. "Conditional generative adversarial nets." arXiv preprint arXiv:1411.1784 (2014).</w:t>
+        <w:t xml:space="preserve">Mirza, Mehdi, and Simon </w:t>
+      </w:r>
+      <w:proofErr w:type="spellStart"/>
+      <w:r>
+        <w:rPr>
+          <w:rFonts w:asciiTheme="minorBidi" w:hAnsiTheme="minorBidi"/>
+          <w:sz w:val="24"/>
+          <w:szCs w:val="24"/>
+        </w:rPr>
+        <w:t>Osindero</w:t>
+      </w:r>
+      <w:proofErr w:type="spellEnd"/>
+      <w:r>
+        <w:rPr>
+          <w:rFonts w:asciiTheme="minorBidi" w:hAnsiTheme="minorBidi"/>
+          <w:sz w:val="24"/>
+          <w:szCs w:val="24"/>
+        </w:rPr>
+        <w:t>. "Conditional generative adversarial nets." </w:t>
+      </w:r>
+      <w:proofErr w:type="spellStart"/>
+      <w:r>
+        <w:rPr>
+          <w:rFonts w:asciiTheme="minorBidi" w:hAnsiTheme="minorBidi"/>
+          <w:sz w:val="24"/>
+          <w:szCs w:val="24"/>
+        </w:rPr>
+        <w:t>arXiv</w:t>
+      </w:r>
+      <w:proofErr w:type="spellEnd"/>
+      <w:r>
+        <w:rPr>
+          <w:rFonts w:asciiTheme="minorBidi" w:hAnsiTheme="minorBidi"/>
+          <w:sz w:val="24"/>
+          <w:szCs w:val="24"/>
+        </w:rPr>
+        <w:t xml:space="preserve"> preprint arXiv:1411.1784 (2014).</w:t>
       </w:r>
       <w:r>
         <w:rPr>
@@ -26294,7 +29616,6 @@
           <w:rFonts w:asciiTheme="minorBidi" w:hAnsiTheme="minorBidi"/>
           <w:sz w:val="24"/>
           <w:szCs w:val="24"/>
-          <w:lang w:val="en-US"/>
         </w:rPr>
       </w:pPr>
       <w:r>
@@ -26322,7 +29643,25 @@
           <w:sz w:val="24"/>
           <w:szCs w:val="24"/>
         </w:rPr>
-        <w:t>Qiao, Jiaojiao, et al. "Image super</w:t>
+        <w:t xml:space="preserve">Qiao, </w:t>
+      </w:r>
+      <w:proofErr w:type="spellStart"/>
+      <w:r>
+        <w:rPr>
+          <w:rFonts w:asciiTheme="minorBidi" w:hAnsiTheme="minorBidi"/>
+          <w:sz w:val="24"/>
+          <w:szCs w:val="24"/>
+        </w:rPr>
+        <w:t>Jiaojiao</w:t>
+      </w:r>
+      <w:proofErr w:type="spellEnd"/>
+      <w:r>
+        <w:rPr>
+          <w:rFonts w:asciiTheme="minorBidi" w:hAnsiTheme="minorBidi"/>
+          <w:sz w:val="24"/>
+          <w:szCs w:val="24"/>
+        </w:rPr>
+        <w:t>, et al. "Image super</w:t>
       </w:r>
       <w:r>
         <w:rPr>
@@ -26339,6 +29678,60 @@
           <w:szCs w:val="24"/>
         </w:rPr>
         <w:t>resolution using conditional generative adversarial network." IET Image Processing 13.14 (2019): 2673-2679.</w:t>
+      </w:r>
+      <w:r>
+        <w:rPr>
+          <w:rFonts w:asciiTheme="minorBidi" w:hAnsiTheme="minorBidi"/>
+          <w:sz w:val="24"/>
+          <w:szCs w:val="24"/>
+          <w:rtl/>
+        </w:rPr>
+        <w:t>‏</w:t>
+      </w:r>
+    </w:p>
+    <w:p>
+      <w:pPr>
+        <w:rPr>
+          <w:rFonts w:asciiTheme="minorBidi" w:hAnsiTheme="minorBidi"/>
+          <w:sz w:val="24"/>
+          <w:szCs w:val="24"/>
+        </w:rPr>
+      </w:pPr>
+      <w:r>
+        <w:rPr>
+          <w:rFonts w:asciiTheme="minorBidi" w:hAnsiTheme="minorBidi"/>
+          <w:sz w:val="24"/>
+          <w:szCs w:val="24"/>
+          <w:lang w:val="en-US"/>
+        </w:rPr>
+        <w:lastRenderedPageBreak/>
+        <w:t xml:space="preserve">[11] </w:t>
+      </w:r>
+      <w:r>
+        <w:rPr>
+          <w:rFonts w:asciiTheme="minorBidi" w:hAnsiTheme="minorBidi"/>
+          <w:sz w:val="24"/>
+          <w:szCs w:val="24"/>
+        </w:rPr>
+        <w:t xml:space="preserve">Shi, </w:t>
+      </w:r>
+      <w:proofErr w:type="spellStart"/>
+      <w:r>
+        <w:rPr>
+          <w:rFonts w:asciiTheme="minorBidi" w:hAnsiTheme="minorBidi"/>
+          <w:sz w:val="24"/>
+          <w:szCs w:val="24"/>
+        </w:rPr>
+        <w:t>Wenzhe</w:t>
+      </w:r>
+      <w:proofErr w:type="spellEnd"/>
+      <w:r>
+        <w:rPr>
+          <w:rFonts w:asciiTheme="minorBidi" w:hAnsiTheme="minorBidi"/>
+          <w:sz w:val="24"/>
+          <w:szCs w:val="24"/>
+        </w:rPr>
+        <w:t>, et al. "Real-time single image and video super-resolution using an efficient sub-pixel convolutional neural network." Proceedings of the IEEE conference on computer vision and pattern recognition. 2016.</w:t>
       </w:r>
       <w:r>
         <w:rPr>
@@ -26392,7 +29785,7 @@
                     </pic:cNvPicPr>
                   </pic:nvPicPr>
                   <pic:blipFill>
-                    <a:blip r:embed="rId105">
+                    <a:blip r:embed="rId141">
                       <a:extLst>
                         <a:ext uri="{28A0092B-C50C-407E-A947-70E740481C1C}">
                           <a14:useLocalDpi xmlns:a14="http://schemas.microsoft.com/office/drawing/2010/main" val="0"/>
@@ -26445,7 +29838,7 @@
                     </pic:cNvPicPr>
                   </pic:nvPicPr>
                   <pic:blipFill>
-                    <a:blip r:embed="rId106">
+                    <a:blip r:embed="rId142">
                       <a:extLst>
                         <a:ext uri="{28A0092B-C50C-407E-A947-70E740481C1C}">
                           <a14:useLocalDpi xmlns:a14="http://schemas.microsoft.com/office/drawing/2010/main" val="0"/>
@@ -26498,7 +29891,7 @@
                     </pic:cNvPicPr>
                   </pic:nvPicPr>
                   <pic:blipFill>
-                    <a:blip r:embed="rId107">
+                    <a:blip r:embed="rId143">
                       <a:extLst>
                         <a:ext uri="{28A0092B-C50C-407E-A947-70E740481C1C}">
                           <a14:useLocalDpi xmlns:a14="http://schemas.microsoft.com/office/drawing/2010/main" val="0"/>
@@ -26551,7 +29944,7 @@
                     </pic:cNvPicPr>
                   </pic:nvPicPr>
                   <pic:blipFill>
-                    <a:blip r:embed="rId108">
+                    <a:blip r:embed="rId144">
                       <a:extLst>
                         <a:ext uri="{28A0092B-C50C-407E-A947-70E740481C1C}">
                           <a14:useLocalDpi xmlns:a14="http://schemas.microsoft.com/office/drawing/2010/main" val="0"/>
@@ -26604,7 +29997,7 @@
                     </pic:cNvPicPr>
                   </pic:nvPicPr>
                   <pic:blipFill>
-                    <a:blip r:embed="rId109">
+                    <a:blip r:embed="rId145">
                       <a:extLst>
                         <a:ext uri="{28A0092B-C50C-407E-A947-70E740481C1C}">
                           <a14:useLocalDpi xmlns:a14="http://schemas.microsoft.com/office/drawing/2010/main" val="0"/>
@@ -26657,7 +30050,7 @@
                     </pic:cNvPicPr>
                   </pic:nvPicPr>
                   <pic:blipFill>
-                    <a:blip r:embed="rId110">
+                    <a:blip r:embed="rId146">
                       <a:extLst>
                         <a:ext uri="{28A0092B-C50C-407E-A947-70E740481C1C}">
                           <a14:useLocalDpi xmlns:a14="http://schemas.microsoft.com/office/drawing/2010/main" val="0"/>
@@ -26710,7 +30103,7 @@
                     </pic:cNvPicPr>
                   </pic:nvPicPr>
                   <pic:blipFill>
-                    <a:blip r:embed="rId111">
+                    <a:blip r:embed="rId147">
                       <a:extLst>
                         <a:ext uri="{28A0092B-C50C-407E-A947-70E740481C1C}">
                           <a14:useLocalDpi xmlns:a14="http://schemas.microsoft.com/office/drawing/2010/main" val="0"/>
@@ -26763,7 +30156,7 @@
                     </pic:cNvPicPr>
                   </pic:nvPicPr>
                   <pic:blipFill>
-                    <a:blip r:embed="rId112">
+                    <a:blip r:embed="rId148">
                       <a:extLst>
                         <a:ext uri="{28A0092B-C50C-407E-A947-70E740481C1C}">
                           <a14:useLocalDpi xmlns:a14="http://schemas.microsoft.com/office/drawing/2010/main" val="0"/>
@@ -26857,7 +30250,6 @@
           <w:szCs w:val="22"/>
           <w:rtl/>
         </w:rPr>
-        <w:lastRenderedPageBreak/>
         <w:t>את הכלים</w:t>
       </w:r>
     </w:p>
@@ -27695,6 +31087,7 @@
           <w:rtl/>
           <w:lang w:val="en-US"/>
         </w:rPr>
+        <w:lastRenderedPageBreak/>
         <w:t xml:space="preserve">להראות </w:t>
       </w:r>
       <w:r>
@@ -27823,7 +31216,7 @@
           <w:lang w:val="en-US"/>
         </w:rPr>
       </w:pPr>
-      <w:hyperlink r:id="rId113" w:history="1">
+      <w:hyperlink r:id="rId149" w:history="1">
         <w:r>
           <w:rPr>
             <w:rStyle w:val="Hyperlink"/>
@@ -27852,7 +31245,99 @@
         <w:rPr>
           <w:lang w:val="en-US"/>
         </w:rPr>
-        <w:t>docker run --gpus all -it -v /home/ubuntu/srgan:/tf/srgan tensorflow/tensorflow:latest-gpu bash</w:t>
+        <w:t>docker run --</w:t>
+      </w:r>
+      <w:proofErr w:type="spellStart"/>
+      <w:r>
+        <w:rPr>
+          <w:lang w:val="en-US"/>
+        </w:rPr>
+        <w:t>gpus</w:t>
+      </w:r>
+      <w:proofErr w:type="spellEnd"/>
+      <w:r>
+        <w:rPr>
+          <w:lang w:val="en-US"/>
+        </w:rPr>
+        <w:t xml:space="preserve"> all -it -v /home/ubuntu/</w:t>
+      </w:r>
+      <w:proofErr w:type="spellStart"/>
+      <w:r>
+        <w:rPr>
+          <w:lang w:val="en-US"/>
+        </w:rPr>
+        <w:t>srgan</w:t>
+      </w:r>
+      <w:proofErr w:type="spellEnd"/>
+      <w:r>
+        <w:rPr>
+          <w:lang w:val="en-US"/>
+        </w:rPr>
+        <w:t>:/</w:t>
+      </w:r>
+      <w:proofErr w:type="spellStart"/>
+      <w:r>
+        <w:rPr>
+          <w:lang w:val="en-US"/>
+        </w:rPr>
+        <w:t>tf</w:t>
+      </w:r>
+      <w:proofErr w:type="spellEnd"/>
+      <w:r>
+        <w:rPr>
+          <w:lang w:val="en-US"/>
+        </w:rPr>
+        <w:t>/</w:t>
+      </w:r>
+      <w:proofErr w:type="spellStart"/>
+      <w:r>
+        <w:rPr>
+          <w:lang w:val="en-US"/>
+        </w:rPr>
+        <w:t>srgan</w:t>
+      </w:r>
+      <w:proofErr w:type="spellEnd"/>
+      <w:r>
+        <w:rPr>
+          <w:lang w:val="en-US"/>
+        </w:rPr>
+        <w:t xml:space="preserve"> </w:t>
+      </w:r>
+      <w:proofErr w:type="spellStart"/>
+      <w:r>
+        <w:rPr>
+          <w:lang w:val="en-US"/>
+        </w:rPr>
+        <w:t>tensorflow</w:t>
+      </w:r>
+      <w:proofErr w:type="spellEnd"/>
+      <w:r>
+        <w:rPr>
+          <w:lang w:val="en-US"/>
+        </w:rPr>
+        <w:t>/</w:t>
+      </w:r>
+      <w:proofErr w:type="spellStart"/>
+      <w:proofErr w:type="gramStart"/>
+      <w:r>
+        <w:rPr>
+          <w:lang w:val="en-US"/>
+        </w:rPr>
+        <w:t>tensorflow:latest</w:t>
+      </w:r>
+      <w:proofErr w:type="gramEnd"/>
+      <w:r>
+        <w:rPr>
+          <w:lang w:val="en-US"/>
+        </w:rPr>
+        <w:t>-gpu</w:t>
+      </w:r>
+      <w:proofErr w:type="spellEnd"/>
+      <w:r>
+        <w:rPr>
+          <w:lang w:val="en-US"/>
+        </w:rPr>
+        <w:t xml:space="preserve"> bash</w:t>
       </w:r>
     </w:p>
     <w:p>
@@ -27975,6 +31460,2380 @@
           <w:lang w:val="en-US"/>
         </w:rPr>
       </w:pPr>
+    </w:p>
+    <w:p>
+      <w:pPr>
+        <w:bidi/>
+        <w:rPr>
+          <w:rtl/>
+          <w:lang w:val="en-US"/>
+        </w:rPr>
+      </w:pPr>
+    </w:p>
+    <w:p>
+      <w:pPr>
+        <w:bidi/>
+        <w:rPr>
+          <w:rtl/>
+          <w:lang w:val="en-US"/>
+        </w:rPr>
+      </w:pPr>
+    </w:p>
+    <w:p>
+      <w:pPr>
+        <w:bidi/>
+        <w:rPr>
+          <w:rtl/>
+          <w:lang w:val="en-US"/>
+        </w:rPr>
+      </w:pPr>
+    </w:p>
+    <w:p>
+      <w:pPr>
+        <w:bidi/>
+        <w:rPr>
+          <w:rtl/>
+          <w:lang w:val="en-US"/>
+        </w:rPr>
+      </w:pPr>
+    </w:p>
+    <w:p>
+      <w:pPr>
+        <w:bidi/>
+        <w:rPr>
+          <w:rtl/>
+          <w:lang w:val="en-US"/>
+        </w:rPr>
+      </w:pPr>
+    </w:p>
+    <w:p>
+      <w:pPr>
+        <w:bidi/>
+        <w:rPr>
+          <w:rtl/>
+          <w:lang w:val="en-US"/>
+        </w:rPr>
+      </w:pPr>
+    </w:p>
+    <w:p>
+      <w:pPr>
+        <w:bidi/>
+        <w:rPr>
+          <w:rtl/>
+          <w:lang w:val="en-US"/>
+        </w:rPr>
+      </w:pPr>
+    </w:p>
+    <w:p>
+      <w:pPr>
+        <w:bidi/>
+        <w:rPr>
+          <w:rtl/>
+          <w:lang w:val="en-US"/>
+        </w:rPr>
+      </w:pPr>
+    </w:p>
+    <w:p>
+      <w:pPr>
+        <w:bidi/>
+        <w:rPr>
+          <w:rtl/>
+          <w:lang w:val="en-US"/>
+        </w:rPr>
+      </w:pPr>
+    </w:p>
+    <w:p>
+      <w:pPr>
+        <w:bidi/>
+        <w:rPr>
+          <w:rtl/>
+          <w:lang w:val="en-US"/>
+        </w:rPr>
+      </w:pPr>
+    </w:p>
+    <w:p>
+      <w:pPr>
+        <w:bidi/>
+        <w:rPr>
+          <w:rtl/>
+          <w:lang w:val="en-US"/>
+        </w:rPr>
+      </w:pPr>
+    </w:p>
+    <w:p>
+      <w:pPr>
+        <w:bidi/>
+        <w:rPr>
+          <w:rtl/>
+          <w:lang w:val="en-US"/>
+        </w:rPr>
+      </w:pPr>
+    </w:p>
+    <w:p>
+      <w:pPr>
+        <w:bidi/>
+        <w:rPr>
+          <w:rtl/>
+          <w:lang w:val="en-US"/>
+        </w:rPr>
+      </w:pPr>
+    </w:p>
+    <w:p>
+      <w:pPr>
+        <w:bidi/>
+        <w:rPr>
+          <w:rtl/>
+          <w:lang w:val="en-US"/>
+        </w:rPr>
+      </w:pPr>
+    </w:p>
+    <w:p>
+      <w:pPr>
+        <w:bidi/>
+        <w:rPr>
+          <w:rtl/>
+          <w:lang w:val="en-US"/>
+        </w:rPr>
+      </w:pPr>
+    </w:p>
+    <w:p>
+      <w:pPr>
+        <w:bidi/>
+        <w:rPr>
+          <w:rtl/>
+          <w:lang w:val="en-US"/>
+        </w:rPr>
+      </w:pPr>
+    </w:p>
+    <w:p>
+      <w:pPr>
+        <w:bidi/>
+        <w:rPr>
+          <w:rtl/>
+          <w:lang w:val="en-US"/>
+        </w:rPr>
+      </w:pPr>
+    </w:p>
+    <w:p>
+      <w:pPr>
+        <w:bidi/>
+        <w:rPr>
+          <w:rtl/>
+          <w:lang w:val="en-US"/>
+        </w:rPr>
+      </w:pPr>
+    </w:p>
+    <w:p>
+      <w:pPr>
+        <w:bidi/>
+        <w:rPr>
+          <w:lang w:val="en-US"/>
+        </w:rPr>
+      </w:pPr>
+      <w:r>
+        <w:rPr>
+          <w:noProof/>
+        </w:rPr>
+        <w:drawing>
+          <wp:inline distT="0" distB="0" distL="0" distR="0" wp14:anchorId="01DF0D5E" wp14:editId="33F7B4F4">
+            <wp:extent cx="914400" cy="914400"/>
+            <wp:effectExtent l="0" t="0" r="0" b="0"/>
+            <wp:docPr id="225977267" name="Picture 193" descr="A close-up of a person smiling&#10;&#10;Description automatically generated with medium confidence"/>
+            <wp:cNvGraphicFramePr>
+              <a:graphicFrameLocks xmlns:a="http://schemas.openxmlformats.org/drawingml/2006/main" noChangeAspect="1"/>
+            </wp:cNvGraphicFramePr>
+            <a:graphic xmlns:a="http://schemas.openxmlformats.org/drawingml/2006/main">
+              <a:graphicData uri="http://schemas.openxmlformats.org/drawingml/2006/picture">
+                <pic:pic xmlns:pic="http://schemas.openxmlformats.org/drawingml/2006/picture">
+                  <pic:nvPicPr>
+                    <pic:cNvPr id="225977267" name="Picture 193" descr="A close-up of a person smiling&#10;&#10;Description automatically generated with medium confidence"/>
+                    <pic:cNvPicPr>
+                      <a:picLocks noChangeAspect="1" noChangeArrowheads="1"/>
+                    </pic:cNvPicPr>
+                  </pic:nvPicPr>
+                  <pic:blipFill>
+                    <a:blip r:embed="rId150">
+                      <a:extLst>
+                        <a:ext uri="{28A0092B-C50C-407E-A947-70E740481C1C}">
+                          <a14:useLocalDpi xmlns:a14="http://schemas.microsoft.com/office/drawing/2010/main" val="0"/>
+                        </a:ext>
+                      </a:extLst>
+                    </a:blip>
+                    <a:srcRect/>
+                    <a:stretch>
+                      <a:fillRect/>
+                    </a:stretch>
+                  </pic:blipFill>
+                  <pic:spPr bwMode="auto">
+                    <a:xfrm>
+                      <a:off x="0" y="0"/>
+                      <a:ext cx="914400" cy="914400"/>
+                    </a:xfrm>
+                    <a:prstGeom prst="rect">
+                      <a:avLst/>
+                    </a:prstGeom>
+                    <a:noFill/>
+                    <a:ln>
+                      <a:noFill/>
+                    </a:ln>
+                  </pic:spPr>
+                </pic:pic>
+              </a:graphicData>
+            </a:graphic>
+          </wp:inline>
+        </w:drawing>
+      </w:r>
+    </w:p>
+    <w:p>
+      <w:pPr>
+        <w:bidi/>
+        <w:rPr>
+          <w:rtl/>
+          <w:lang w:val="en-US"/>
+        </w:rPr>
+      </w:pPr>
+      <w:r>
+        <w:rPr>
+          <w:noProof/>
+        </w:rPr>
+        <w:drawing>
+          <wp:inline distT="0" distB="0" distL="0" distR="0" wp14:anchorId="74570255" wp14:editId="42D442F9">
+            <wp:extent cx="914400" cy="914400"/>
+            <wp:effectExtent l="0" t="0" r="0" b="0"/>
+            <wp:docPr id="603914136" name="Picture 194" descr="A picture containing person, smile, human face, blond&#10;&#10;Description automatically generated"/>
+            <wp:cNvGraphicFramePr>
+              <a:graphicFrameLocks xmlns:a="http://schemas.openxmlformats.org/drawingml/2006/main" noChangeAspect="1"/>
+            </wp:cNvGraphicFramePr>
+            <a:graphic xmlns:a="http://schemas.openxmlformats.org/drawingml/2006/main">
+              <a:graphicData uri="http://schemas.openxmlformats.org/drawingml/2006/picture">
+                <pic:pic xmlns:pic="http://schemas.openxmlformats.org/drawingml/2006/picture">
+                  <pic:nvPicPr>
+                    <pic:cNvPr id="603914136" name="Picture 194" descr="A picture containing person, smile, human face, blond&#10;&#10;Description automatically generated"/>
+                    <pic:cNvPicPr>
+                      <a:picLocks noChangeAspect="1" noChangeArrowheads="1"/>
+                    </pic:cNvPicPr>
+                  </pic:nvPicPr>
+                  <pic:blipFill>
+                    <a:blip r:embed="rId151">
+                      <a:extLst>
+                        <a:ext uri="{28A0092B-C50C-407E-A947-70E740481C1C}">
+                          <a14:useLocalDpi xmlns:a14="http://schemas.microsoft.com/office/drawing/2010/main" val="0"/>
+                        </a:ext>
+                      </a:extLst>
+                    </a:blip>
+                    <a:srcRect/>
+                    <a:stretch>
+                      <a:fillRect/>
+                    </a:stretch>
+                  </pic:blipFill>
+                  <pic:spPr bwMode="auto">
+                    <a:xfrm>
+                      <a:off x="0" y="0"/>
+                      <a:ext cx="914400" cy="914400"/>
+                    </a:xfrm>
+                    <a:prstGeom prst="rect">
+                      <a:avLst/>
+                    </a:prstGeom>
+                    <a:noFill/>
+                    <a:ln>
+                      <a:noFill/>
+                    </a:ln>
+                  </pic:spPr>
+                </pic:pic>
+              </a:graphicData>
+            </a:graphic>
+          </wp:inline>
+        </w:drawing>
+      </w:r>
+    </w:p>
+    <w:p>
+      <w:pPr>
+        <w:bidi/>
+        <w:rPr>
+          <w:rtl/>
+          <w:lang w:val="en-US"/>
+        </w:rPr>
+      </w:pPr>
+      <w:r>
+        <w:rPr>
+          <w:noProof/>
+        </w:rPr>
+        <w:drawing>
+          <wp:inline distT="0" distB="0" distL="0" distR="0" wp14:anchorId="3E056B9B" wp14:editId="6A16B61B">
+            <wp:extent cx="914400" cy="914400"/>
+            <wp:effectExtent l="0" t="0" r="0" b="0"/>
+            <wp:docPr id="651281807" name="Picture 197" descr="A picture containing smile, person, human face, text&#10;&#10;Description automatically generated"/>
+            <wp:cNvGraphicFramePr>
+              <a:graphicFrameLocks xmlns:a="http://schemas.openxmlformats.org/drawingml/2006/main" noChangeAspect="1"/>
+            </wp:cNvGraphicFramePr>
+            <a:graphic xmlns:a="http://schemas.openxmlformats.org/drawingml/2006/main">
+              <a:graphicData uri="http://schemas.openxmlformats.org/drawingml/2006/picture">
+                <pic:pic xmlns:pic="http://schemas.openxmlformats.org/drawingml/2006/picture">
+                  <pic:nvPicPr>
+                    <pic:cNvPr id="651281807" name="Picture 197" descr="A picture containing smile, person, human face, text&#10;&#10;Description automatically generated"/>
+                    <pic:cNvPicPr>
+                      <a:picLocks noChangeAspect="1" noChangeArrowheads="1"/>
+                    </pic:cNvPicPr>
+                  </pic:nvPicPr>
+                  <pic:blipFill>
+                    <a:blip r:embed="rId152">
+                      <a:extLst>
+                        <a:ext uri="{28A0092B-C50C-407E-A947-70E740481C1C}">
+                          <a14:useLocalDpi xmlns:a14="http://schemas.microsoft.com/office/drawing/2010/main" val="0"/>
+                        </a:ext>
+                      </a:extLst>
+                    </a:blip>
+                    <a:srcRect/>
+                    <a:stretch>
+                      <a:fillRect/>
+                    </a:stretch>
+                  </pic:blipFill>
+                  <pic:spPr bwMode="auto">
+                    <a:xfrm>
+                      <a:off x="0" y="0"/>
+                      <a:ext cx="914400" cy="914400"/>
+                    </a:xfrm>
+                    <a:prstGeom prst="rect">
+                      <a:avLst/>
+                    </a:prstGeom>
+                    <a:noFill/>
+                    <a:ln>
+                      <a:noFill/>
+                    </a:ln>
+                  </pic:spPr>
+                </pic:pic>
+              </a:graphicData>
+            </a:graphic>
+          </wp:inline>
+        </w:drawing>
+      </w:r>
+    </w:p>
+    <w:p>
+      <w:pPr>
+        <w:bidi/>
+        <w:rPr>
+          <w:lang w:val="en-US"/>
+        </w:rPr>
+      </w:pPr>
+      <w:r>
+        <w:rPr>
+          <w:noProof/>
+        </w:rPr>
+        <w:drawing>
+          <wp:inline distT="0" distB="0" distL="0" distR="0" wp14:anchorId="666F8913" wp14:editId="46A714D6">
+            <wp:extent cx="449580" cy="401955"/>
+            <wp:effectExtent l="0" t="0" r="0" b="0"/>
+            <wp:docPr id="165155091" name="Picture 196"/>
+            <wp:cNvGraphicFramePr>
+              <a:graphicFrameLocks xmlns:a="http://schemas.openxmlformats.org/drawingml/2006/main" noChangeAspect="1"/>
+            </wp:cNvGraphicFramePr>
+            <a:graphic xmlns:a="http://schemas.openxmlformats.org/drawingml/2006/main">
+              <a:graphicData uri="http://schemas.openxmlformats.org/drawingml/2006/picture">
+                <pic:pic xmlns:pic="http://schemas.openxmlformats.org/drawingml/2006/picture">
+                  <pic:nvPicPr>
+                    <pic:cNvPr id="0" name="Picture 829"/>
+                    <pic:cNvPicPr>
+                      <a:picLocks noChangeAspect="1" noChangeArrowheads="1"/>
+                    </pic:cNvPicPr>
+                  </pic:nvPicPr>
+                  <pic:blipFill>
+                    <a:blip r:embed="rId153">
+                      <a:extLst>
+                        <a:ext uri="{28A0092B-C50C-407E-A947-70E740481C1C}">
+                          <a14:useLocalDpi xmlns:a14="http://schemas.microsoft.com/office/drawing/2010/main" val="0"/>
+                        </a:ext>
+                      </a:extLst>
+                    </a:blip>
+                    <a:srcRect/>
+                    <a:stretch>
+                      <a:fillRect/>
+                    </a:stretch>
+                  </pic:blipFill>
+                  <pic:spPr bwMode="auto">
+                    <a:xfrm>
+                      <a:off x="0" y="0"/>
+                      <a:ext cx="449580" cy="401955"/>
+                    </a:xfrm>
+                    <a:prstGeom prst="rect">
+                      <a:avLst/>
+                    </a:prstGeom>
+                    <a:noFill/>
+                    <a:ln>
+                      <a:noFill/>
+                    </a:ln>
+                  </pic:spPr>
+                </pic:pic>
+              </a:graphicData>
+            </a:graphic>
+          </wp:inline>
+        </w:drawing>
+      </w:r>
+    </w:p>
+    <w:p>
+      <w:pPr>
+        <w:bidi/>
+        <w:rPr>
+          <w:lang w:val="en-US"/>
+        </w:rPr>
+      </w:pPr>
+      <w:r>
+        <w:rPr>
+          <w:noProof/>
+        </w:rPr>
+        <w:drawing>
+          <wp:inline distT="0" distB="0" distL="0" distR="0" wp14:anchorId="73C94CDE" wp14:editId="4C0774C4">
+            <wp:extent cx="449580" cy="401955"/>
+            <wp:effectExtent l="0" t="0" r="0" b="0"/>
+            <wp:docPr id="42979866" name="Picture 195"/>
+            <wp:cNvGraphicFramePr>
+              <a:graphicFrameLocks xmlns:a="http://schemas.openxmlformats.org/drawingml/2006/main" noChangeAspect="1"/>
+            </wp:cNvGraphicFramePr>
+            <a:graphic xmlns:a="http://schemas.openxmlformats.org/drawingml/2006/main">
+              <a:graphicData uri="http://schemas.openxmlformats.org/drawingml/2006/picture">
+                <pic:pic xmlns:pic="http://schemas.openxmlformats.org/drawingml/2006/picture">
+                  <pic:nvPicPr>
+                    <pic:cNvPr id="0" name="Picture 827"/>
+                    <pic:cNvPicPr>
+                      <a:picLocks noChangeAspect="1" noChangeArrowheads="1"/>
+                    </pic:cNvPicPr>
+                  </pic:nvPicPr>
+                  <pic:blipFill>
+                    <a:blip r:embed="rId154">
+                      <a:extLst>
+                        <a:ext uri="{28A0092B-C50C-407E-A947-70E740481C1C}">
+                          <a14:useLocalDpi xmlns:a14="http://schemas.microsoft.com/office/drawing/2010/main" val="0"/>
+                        </a:ext>
+                      </a:extLst>
+                    </a:blip>
+                    <a:srcRect/>
+                    <a:stretch>
+                      <a:fillRect/>
+                    </a:stretch>
+                  </pic:blipFill>
+                  <pic:spPr bwMode="auto">
+                    <a:xfrm>
+                      <a:off x="0" y="0"/>
+                      <a:ext cx="449580" cy="401955"/>
+                    </a:xfrm>
+                    <a:prstGeom prst="rect">
+                      <a:avLst/>
+                    </a:prstGeom>
+                    <a:noFill/>
+                    <a:ln>
+                      <a:noFill/>
+                    </a:ln>
+                  </pic:spPr>
+                </pic:pic>
+              </a:graphicData>
+            </a:graphic>
+          </wp:inline>
+        </w:drawing>
+      </w:r>
+    </w:p>
+    <w:p>
+      <w:pPr>
+        <w:bidi/>
+      </w:pPr>
+      <w:r>
+        <w:rPr>
+          <w:noProof/>
+        </w:rPr>
+        <w:drawing>
+          <wp:inline distT="0" distB="0" distL="0" distR="0" wp14:anchorId="1E85530B" wp14:editId="34E4D295">
+            <wp:extent cx="407035" cy="285115"/>
+            <wp:effectExtent l="0" t="0" r="0" b="0"/>
+            <wp:docPr id="1128959325" name="Picture 208"/>
+            <wp:cNvGraphicFramePr>
+              <a:graphicFrameLocks xmlns:a="http://schemas.openxmlformats.org/drawingml/2006/main" noChangeAspect="1"/>
+            </wp:cNvGraphicFramePr>
+            <a:graphic xmlns:a="http://schemas.openxmlformats.org/drawingml/2006/main">
+              <a:graphicData uri="http://schemas.openxmlformats.org/drawingml/2006/picture">
+                <pic:pic xmlns:pic="http://schemas.openxmlformats.org/drawingml/2006/picture">
+                  <pic:nvPicPr>
+                    <pic:cNvPr id="0" name="Picture 853"/>
+                    <pic:cNvPicPr>
+                      <a:picLocks noChangeAspect="1" noChangeArrowheads="1"/>
+                    </pic:cNvPicPr>
+                  </pic:nvPicPr>
+                  <pic:blipFill>
+                    <a:blip r:embed="rId155">
+                      <a:extLst>
+                        <a:ext uri="{28A0092B-C50C-407E-A947-70E740481C1C}">
+                          <a14:useLocalDpi xmlns:a14="http://schemas.microsoft.com/office/drawing/2010/main" val="0"/>
+                        </a:ext>
+                      </a:extLst>
+                    </a:blip>
+                    <a:srcRect/>
+                    <a:stretch>
+                      <a:fillRect/>
+                    </a:stretch>
+                  </pic:blipFill>
+                  <pic:spPr bwMode="auto">
+                    <a:xfrm>
+                      <a:off x="0" y="0"/>
+                      <a:ext cx="407035" cy="285115"/>
+                    </a:xfrm>
+                    <a:prstGeom prst="rect">
+                      <a:avLst/>
+                    </a:prstGeom>
+                    <a:noFill/>
+                    <a:ln>
+                      <a:noFill/>
+                    </a:ln>
+                  </pic:spPr>
+                </pic:pic>
+              </a:graphicData>
+            </a:graphic>
+          </wp:inline>
+        </w:drawing>
+      </w:r>
+      <w:r>
+        <w:t xml:space="preserve"> </w:t>
+      </w:r>
+      <w:r>
+        <w:rPr>
+          <w:noProof/>
+        </w:rPr>
+        <w:drawing>
+          <wp:inline distT="0" distB="0" distL="0" distR="0" wp14:anchorId="5AFBFEB5" wp14:editId="122DC53B">
+            <wp:extent cx="914400" cy="914400"/>
+            <wp:effectExtent l="0" t="0" r="0" b="0"/>
+            <wp:docPr id="1248421577" name="Picture 209"/>
+            <wp:cNvGraphicFramePr>
+              <a:graphicFrameLocks xmlns:a="http://schemas.openxmlformats.org/drawingml/2006/main" noChangeAspect="1"/>
+            </wp:cNvGraphicFramePr>
+            <a:graphic xmlns:a="http://schemas.openxmlformats.org/drawingml/2006/main">
+              <a:graphicData uri="http://schemas.openxmlformats.org/drawingml/2006/picture">
+                <pic:pic xmlns:pic="http://schemas.openxmlformats.org/drawingml/2006/picture">
+                  <pic:nvPicPr>
+                    <pic:cNvPr id="0" name="Picture 855"/>
+                    <pic:cNvPicPr>
+                      <a:picLocks noChangeAspect="1" noChangeArrowheads="1"/>
+                    </pic:cNvPicPr>
+                  </pic:nvPicPr>
+                  <pic:blipFill>
+                    <a:blip r:embed="rId156">
+                      <a:extLst>
+                        <a:ext uri="{28A0092B-C50C-407E-A947-70E740481C1C}">
+                          <a14:useLocalDpi xmlns:a14="http://schemas.microsoft.com/office/drawing/2010/main" val="0"/>
+                        </a:ext>
+                      </a:extLst>
+                    </a:blip>
+                    <a:srcRect/>
+                    <a:stretch>
+                      <a:fillRect/>
+                    </a:stretch>
+                  </pic:blipFill>
+                  <pic:spPr bwMode="auto">
+                    <a:xfrm>
+                      <a:off x="0" y="0"/>
+                      <a:ext cx="914400" cy="914400"/>
+                    </a:xfrm>
+                    <a:prstGeom prst="rect">
+                      <a:avLst/>
+                    </a:prstGeom>
+                    <a:noFill/>
+                    <a:ln>
+                      <a:noFill/>
+                    </a:ln>
+                  </pic:spPr>
+                </pic:pic>
+              </a:graphicData>
+            </a:graphic>
+          </wp:inline>
+        </w:drawing>
+      </w:r>
+      <w:r>
+        <w:t xml:space="preserve"> </w:t>
+      </w:r>
+      <w:r>
+        <w:rPr>
+          <w:noProof/>
+        </w:rPr>
+        <w:drawing>
+          <wp:inline distT="0" distB="0" distL="0" distR="0" wp14:anchorId="1BD767DE" wp14:editId="242DDCCE">
+            <wp:extent cx="914400" cy="914400"/>
+            <wp:effectExtent l="0" t="0" r="0" b="0"/>
+            <wp:docPr id="1748001230" name="Picture 210" descr="A person with grey hair&#10;&#10;Description automatically generated with low confidence"/>
+            <wp:cNvGraphicFramePr>
+              <a:graphicFrameLocks xmlns:a="http://schemas.openxmlformats.org/drawingml/2006/main" noChangeAspect="1"/>
+            </wp:cNvGraphicFramePr>
+            <a:graphic xmlns:a="http://schemas.openxmlformats.org/drawingml/2006/main">
+              <a:graphicData uri="http://schemas.openxmlformats.org/drawingml/2006/picture">
+                <pic:pic xmlns:pic="http://schemas.openxmlformats.org/drawingml/2006/picture">
+                  <pic:nvPicPr>
+                    <pic:cNvPr id="1748001230" name="Picture 210" descr="A person with grey hair&#10;&#10;Description automatically generated with low confidence"/>
+                    <pic:cNvPicPr>
+                      <a:picLocks noChangeAspect="1" noChangeArrowheads="1"/>
+                    </pic:cNvPicPr>
+                  </pic:nvPicPr>
+                  <pic:blipFill>
+                    <a:blip r:embed="rId156">
+                      <a:extLst>
+                        <a:ext uri="{28A0092B-C50C-407E-A947-70E740481C1C}">
+                          <a14:useLocalDpi xmlns:a14="http://schemas.microsoft.com/office/drawing/2010/main" val="0"/>
+                        </a:ext>
+                      </a:extLst>
+                    </a:blip>
+                    <a:srcRect/>
+                    <a:stretch>
+                      <a:fillRect/>
+                    </a:stretch>
+                  </pic:blipFill>
+                  <pic:spPr bwMode="auto">
+                    <a:xfrm>
+                      <a:off x="0" y="0"/>
+                      <a:ext cx="914400" cy="914400"/>
+                    </a:xfrm>
+                    <a:prstGeom prst="rect">
+                      <a:avLst/>
+                    </a:prstGeom>
+                    <a:noFill/>
+                    <a:ln>
+                      <a:noFill/>
+                    </a:ln>
+                  </pic:spPr>
+                </pic:pic>
+              </a:graphicData>
+            </a:graphic>
+          </wp:inline>
+        </w:drawing>
+      </w:r>
+    </w:p>
+    <w:p>
+      <w:pPr>
+        <w:bidi/>
+        <w:rPr>
+          <w:lang w:val="en-US"/>
+        </w:rPr>
+      </w:pPr>
+      <w:r>
+        <w:rPr>
+          <w:noProof/>
+        </w:rPr>
+        <w:drawing>
+          <wp:inline distT="0" distB="0" distL="0" distR="0" wp14:anchorId="75097E51" wp14:editId="0C18419F">
+            <wp:extent cx="332740" cy="380365"/>
+            <wp:effectExtent l="0" t="0" r="0" b="0"/>
+            <wp:docPr id="149151451" name="Picture 211"/>
+            <wp:cNvGraphicFramePr>
+              <a:graphicFrameLocks xmlns:a="http://schemas.openxmlformats.org/drawingml/2006/main" noChangeAspect="1"/>
+            </wp:cNvGraphicFramePr>
+            <a:graphic xmlns:a="http://schemas.openxmlformats.org/drawingml/2006/main">
+              <a:graphicData uri="http://schemas.openxmlformats.org/drawingml/2006/picture">
+                <pic:pic xmlns:pic="http://schemas.openxmlformats.org/drawingml/2006/picture">
+                  <pic:nvPicPr>
+                    <pic:cNvPr id="0" name="Picture 859"/>
+                    <pic:cNvPicPr>
+                      <a:picLocks noChangeAspect="1" noChangeArrowheads="1"/>
+                    </pic:cNvPicPr>
+                  </pic:nvPicPr>
+                  <pic:blipFill>
+                    <a:blip r:embed="rId157">
+                      <a:extLst>
+                        <a:ext uri="{28A0092B-C50C-407E-A947-70E740481C1C}">
+                          <a14:useLocalDpi xmlns:a14="http://schemas.microsoft.com/office/drawing/2010/main" val="0"/>
+                        </a:ext>
+                      </a:extLst>
+                    </a:blip>
+                    <a:srcRect/>
+                    <a:stretch>
+                      <a:fillRect/>
+                    </a:stretch>
+                  </pic:blipFill>
+                  <pic:spPr bwMode="auto">
+                    <a:xfrm>
+                      <a:off x="0" y="0"/>
+                      <a:ext cx="332740" cy="380365"/>
+                    </a:xfrm>
+                    <a:prstGeom prst="rect">
+                      <a:avLst/>
+                    </a:prstGeom>
+                    <a:noFill/>
+                    <a:ln>
+                      <a:noFill/>
+                    </a:ln>
+                  </pic:spPr>
+                </pic:pic>
+              </a:graphicData>
+            </a:graphic>
+          </wp:inline>
+        </w:drawing>
+      </w:r>
+    </w:p>
+    <w:p>
+      <w:pPr>
+        <w:bidi/>
+        <w:rPr>
+          <w:lang w:val="en-US"/>
+        </w:rPr>
+      </w:pPr>
+      <w:r>
+        <w:rPr>
+          <w:noProof/>
+        </w:rPr>
+        <w:drawing>
+          <wp:inline distT="0" distB="0" distL="0" distR="0" wp14:anchorId="1B5F3EBC" wp14:editId="57A8F58B">
+            <wp:extent cx="914400" cy="914400"/>
+            <wp:effectExtent l="0" t="0" r="0" b="0"/>
+            <wp:docPr id="1893251214" name="Picture 204" descr="A person in a suit&#10;&#10;Description automatically generated with low confidence"/>
+            <wp:cNvGraphicFramePr>
+              <a:graphicFrameLocks xmlns:a="http://schemas.openxmlformats.org/drawingml/2006/main" noChangeAspect="1"/>
+            </wp:cNvGraphicFramePr>
+            <a:graphic xmlns:a="http://schemas.openxmlformats.org/drawingml/2006/main">
+              <a:graphicData uri="http://schemas.openxmlformats.org/drawingml/2006/picture">
+                <pic:pic xmlns:pic="http://schemas.openxmlformats.org/drawingml/2006/picture">
+                  <pic:nvPicPr>
+                    <pic:cNvPr id="1893251214" name="Picture 204" descr="A person in a suit&#10;&#10;Description automatically generated with low confidence"/>
+                    <pic:cNvPicPr>
+                      <a:picLocks noChangeAspect="1" noChangeArrowheads="1"/>
+                    </pic:cNvPicPr>
+                  </pic:nvPicPr>
+                  <pic:blipFill>
+                    <a:blip r:embed="rId158">
+                      <a:extLst>
+                        <a:ext uri="{28A0092B-C50C-407E-A947-70E740481C1C}">
+                          <a14:useLocalDpi xmlns:a14="http://schemas.microsoft.com/office/drawing/2010/main" val="0"/>
+                        </a:ext>
+                      </a:extLst>
+                    </a:blip>
+                    <a:srcRect/>
+                    <a:stretch>
+                      <a:fillRect/>
+                    </a:stretch>
+                  </pic:blipFill>
+                  <pic:spPr bwMode="auto">
+                    <a:xfrm>
+                      <a:off x="0" y="0"/>
+                      <a:ext cx="914400" cy="914400"/>
+                    </a:xfrm>
+                    <a:prstGeom prst="rect">
+                      <a:avLst/>
+                    </a:prstGeom>
+                    <a:noFill/>
+                    <a:ln>
+                      <a:noFill/>
+                    </a:ln>
+                  </pic:spPr>
+                </pic:pic>
+              </a:graphicData>
+            </a:graphic>
+          </wp:inline>
+        </w:drawing>
+      </w:r>
+    </w:p>
+    <w:p>
+      <w:pPr>
+        <w:bidi/>
+        <w:rPr>
+          <w:lang w:val="en-US"/>
+        </w:rPr>
+      </w:pPr>
+      <w:r>
+        <w:rPr>
+          <w:noProof/>
+        </w:rPr>
+        <w:drawing>
+          <wp:inline distT="0" distB="0" distL="0" distR="0" wp14:anchorId="7710355A" wp14:editId="44EAF606">
+            <wp:extent cx="332740" cy="380365"/>
+            <wp:effectExtent l="0" t="0" r="0" b="0"/>
+            <wp:docPr id="209179913" name="Picture 212"/>
+            <wp:cNvGraphicFramePr>
+              <a:graphicFrameLocks xmlns:a="http://schemas.openxmlformats.org/drawingml/2006/main" noChangeAspect="1"/>
+            </wp:cNvGraphicFramePr>
+            <a:graphic xmlns:a="http://schemas.openxmlformats.org/drawingml/2006/main">
+              <a:graphicData uri="http://schemas.openxmlformats.org/drawingml/2006/picture">
+                <pic:pic xmlns:pic="http://schemas.openxmlformats.org/drawingml/2006/picture">
+                  <pic:nvPicPr>
+                    <pic:cNvPr id="0" name="Picture 861"/>
+                    <pic:cNvPicPr>
+                      <a:picLocks noChangeAspect="1" noChangeArrowheads="1"/>
+                    </pic:cNvPicPr>
+                  </pic:nvPicPr>
+                  <pic:blipFill>
+                    <a:blip r:embed="rId159">
+                      <a:extLst>
+                        <a:ext uri="{28A0092B-C50C-407E-A947-70E740481C1C}">
+                          <a14:useLocalDpi xmlns:a14="http://schemas.microsoft.com/office/drawing/2010/main" val="0"/>
+                        </a:ext>
+                      </a:extLst>
+                    </a:blip>
+                    <a:srcRect/>
+                    <a:stretch>
+                      <a:fillRect/>
+                    </a:stretch>
+                  </pic:blipFill>
+                  <pic:spPr bwMode="auto">
+                    <a:xfrm>
+                      <a:off x="0" y="0"/>
+                      <a:ext cx="332740" cy="380365"/>
+                    </a:xfrm>
+                    <a:prstGeom prst="rect">
+                      <a:avLst/>
+                    </a:prstGeom>
+                    <a:noFill/>
+                    <a:ln>
+                      <a:noFill/>
+                    </a:ln>
+                  </pic:spPr>
+                </pic:pic>
+              </a:graphicData>
+            </a:graphic>
+          </wp:inline>
+        </w:drawing>
+      </w:r>
+    </w:p>
+    <w:p>
+      <w:pPr>
+        <w:bidi/>
+        <w:rPr>
+          <w:lang w:val="en-US"/>
+        </w:rPr>
+      </w:pPr>
+      <w:r>
+        <w:rPr>
+          <w:noProof/>
+        </w:rPr>
+        <w:drawing>
+          <wp:inline distT="0" distB="0" distL="0" distR="0" wp14:anchorId="7C4533A4" wp14:editId="31AD6081">
+            <wp:extent cx="407035" cy="285115"/>
+            <wp:effectExtent l="0" t="0" r="0" b="0"/>
+            <wp:docPr id="1924945789" name="Picture 206"/>
+            <wp:cNvGraphicFramePr>
+              <a:graphicFrameLocks xmlns:a="http://schemas.openxmlformats.org/drawingml/2006/main" noChangeAspect="1"/>
+            </wp:cNvGraphicFramePr>
+            <a:graphic xmlns:a="http://schemas.openxmlformats.org/drawingml/2006/main">
+              <a:graphicData uri="http://schemas.openxmlformats.org/drawingml/2006/picture">
+                <pic:pic xmlns:pic="http://schemas.openxmlformats.org/drawingml/2006/picture">
+                  <pic:nvPicPr>
+                    <pic:cNvPr id="0" name="Picture 849"/>
+                    <pic:cNvPicPr>
+                      <a:picLocks noChangeAspect="1" noChangeArrowheads="1"/>
+                    </pic:cNvPicPr>
+                  </pic:nvPicPr>
+                  <pic:blipFill>
+                    <a:blip r:embed="rId160">
+                      <a:extLst>
+                        <a:ext uri="{28A0092B-C50C-407E-A947-70E740481C1C}">
+                          <a14:useLocalDpi xmlns:a14="http://schemas.microsoft.com/office/drawing/2010/main" val="0"/>
+                        </a:ext>
+                      </a:extLst>
+                    </a:blip>
+                    <a:srcRect/>
+                    <a:stretch>
+                      <a:fillRect/>
+                    </a:stretch>
+                  </pic:blipFill>
+                  <pic:spPr bwMode="auto">
+                    <a:xfrm>
+                      <a:off x="0" y="0"/>
+                      <a:ext cx="407035" cy="285115"/>
+                    </a:xfrm>
+                    <a:prstGeom prst="rect">
+                      <a:avLst/>
+                    </a:prstGeom>
+                    <a:noFill/>
+                    <a:ln>
+                      <a:noFill/>
+                    </a:ln>
+                  </pic:spPr>
+                </pic:pic>
+              </a:graphicData>
+            </a:graphic>
+          </wp:inline>
+        </w:drawing>
+      </w:r>
+    </w:p>
+    <w:p>
+      <w:pPr>
+        <w:bidi/>
+        <w:rPr>
+          <w:lang w:val="en-US"/>
+        </w:rPr>
+      </w:pPr>
+      <w:r>
+        <w:rPr>
+          <w:noProof/>
+        </w:rPr>
+        <w:drawing>
+          <wp:inline distT="0" distB="0" distL="0" distR="0" wp14:anchorId="428572BD" wp14:editId="6E4BB8AF">
+            <wp:extent cx="914400" cy="914400"/>
+            <wp:effectExtent l="0" t="0" r="0" b="0"/>
+            <wp:docPr id="1387196552" name="Picture 205" descr="A picture containing human face, person, clothing, forehead&#10;&#10;Description automatically generated"/>
+            <wp:cNvGraphicFramePr>
+              <a:graphicFrameLocks xmlns:a="http://schemas.openxmlformats.org/drawingml/2006/main" noChangeAspect="1"/>
+            </wp:cNvGraphicFramePr>
+            <a:graphic xmlns:a="http://schemas.openxmlformats.org/drawingml/2006/main">
+              <a:graphicData uri="http://schemas.openxmlformats.org/drawingml/2006/picture">
+                <pic:pic xmlns:pic="http://schemas.openxmlformats.org/drawingml/2006/picture">
+                  <pic:nvPicPr>
+                    <pic:cNvPr id="1387196552" name="Picture 205" descr="A picture containing human face, person, clothing, forehead&#10;&#10;Description automatically generated"/>
+                    <pic:cNvPicPr>
+                      <a:picLocks noChangeAspect="1" noChangeArrowheads="1"/>
+                    </pic:cNvPicPr>
+                  </pic:nvPicPr>
+                  <pic:blipFill>
+                    <a:blip r:embed="rId161">
+                      <a:extLst>
+                        <a:ext uri="{28A0092B-C50C-407E-A947-70E740481C1C}">
+                          <a14:useLocalDpi xmlns:a14="http://schemas.microsoft.com/office/drawing/2010/main" val="0"/>
+                        </a:ext>
+                      </a:extLst>
+                    </a:blip>
+                    <a:srcRect/>
+                    <a:stretch>
+                      <a:fillRect/>
+                    </a:stretch>
+                  </pic:blipFill>
+                  <pic:spPr bwMode="auto">
+                    <a:xfrm>
+                      <a:off x="0" y="0"/>
+                      <a:ext cx="914400" cy="914400"/>
+                    </a:xfrm>
+                    <a:prstGeom prst="rect">
+                      <a:avLst/>
+                    </a:prstGeom>
+                    <a:noFill/>
+                    <a:ln>
+                      <a:noFill/>
+                    </a:ln>
+                  </pic:spPr>
+                </pic:pic>
+              </a:graphicData>
+            </a:graphic>
+          </wp:inline>
+        </w:drawing>
+      </w:r>
+    </w:p>
+    <w:p>
+      <w:pPr>
+        <w:bidi/>
+      </w:pPr>
+      <w:r>
+        <w:rPr>
+          <w:noProof/>
+        </w:rPr>
+        <w:lastRenderedPageBreak/>
+        <w:drawing>
+          <wp:inline distT="0" distB="0" distL="0" distR="0" wp14:anchorId="2139A4AC" wp14:editId="01282462">
+            <wp:extent cx="407035" cy="285115"/>
+            <wp:effectExtent l="0" t="0" r="0" b="0"/>
+            <wp:docPr id="2128125728" name="Picture 207"/>
+            <wp:cNvGraphicFramePr>
+              <a:graphicFrameLocks xmlns:a="http://schemas.openxmlformats.org/drawingml/2006/main" noChangeAspect="1"/>
+            </wp:cNvGraphicFramePr>
+            <a:graphic xmlns:a="http://schemas.openxmlformats.org/drawingml/2006/main">
+              <a:graphicData uri="http://schemas.openxmlformats.org/drawingml/2006/picture">
+                <pic:pic xmlns:pic="http://schemas.openxmlformats.org/drawingml/2006/picture">
+                  <pic:nvPicPr>
+                    <pic:cNvPr id="0" name="Picture 851"/>
+                    <pic:cNvPicPr>
+                      <a:picLocks noChangeAspect="1" noChangeArrowheads="1"/>
+                    </pic:cNvPicPr>
+                  </pic:nvPicPr>
+                  <pic:blipFill>
+                    <a:blip r:embed="rId162">
+                      <a:extLst>
+                        <a:ext uri="{28A0092B-C50C-407E-A947-70E740481C1C}">
+                          <a14:useLocalDpi xmlns:a14="http://schemas.microsoft.com/office/drawing/2010/main" val="0"/>
+                        </a:ext>
+                      </a:extLst>
+                    </a:blip>
+                    <a:srcRect/>
+                    <a:stretch>
+                      <a:fillRect/>
+                    </a:stretch>
+                  </pic:blipFill>
+                  <pic:spPr bwMode="auto">
+                    <a:xfrm>
+                      <a:off x="0" y="0"/>
+                      <a:ext cx="407035" cy="285115"/>
+                    </a:xfrm>
+                    <a:prstGeom prst="rect">
+                      <a:avLst/>
+                    </a:prstGeom>
+                    <a:noFill/>
+                    <a:ln>
+                      <a:noFill/>
+                    </a:ln>
+                  </pic:spPr>
+                </pic:pic>
+              </a:graphicData>
+            </a:graphic>
+          </wp:inline>
+        </w:drawing>
+      </w:r>
+      <w:r>
+        <w:t xml:space="preserve"> </w:t>
+      </w:r>
+      <w:r>
+        <w:rPr>
+          <w:noProof/>
+        </w:rPr>
+        <w:drawing>
+          <wp:inline distT="0" distB="0" distL="0" distR="0" wp14:anchorId="32443DB7" wp14:editId="2A5CE958">
+            <wp:extent cx="914400" cy="914400"/>
+            <wp:effectExtent l="0" t="0" r="0" b="0"/>
+            <wp:docPr id="1498632200" name="Picture 213"/>
+            <wp:cNvGraphicFramePr>
+              <a:graphicFrameLocks xmlns:a="http://schemas.openxmlformats.org/drawingml/2006/main" noChangeAspect="1"/>
+            </wp:cNvGraphicFramePr>
+            <a:graphic xmlns:a="http://schemas.openxmlformats.org/drawingml/2006/main">
+              <a:graphicData uri="http://schemas.openxmlformats.org/drawingml/2006/picture">
+                <pic:pic xmlns:pic="http://schemas.openxmlformats.org/drawingml/2006/picture">
+                  <pic:nvPicPr>
+                    <pic:cNvPr id="0" name="Picture 863"/>
+                    <pic:cNvPicPr>
+                      <a:picLocks noChangeAspect="1" noChangeArrowheads="1"/>
+                    </pic:cNvPicPr>
+                  </pic:nvPicPr>
+                  <pic:blipFill>
+                    <a:blip r:embed="rId163">
+                      <a:extLst>
+                        <a:ext uri="{28A0092B-C50C-407E-A947-70E740481C1C}">
+                          <a14:useLocalDpi xmlns:a14="http://schemas.microsoft.com/office/drawing/2010/main" val="0"/>
+                        </a:ext>
+                      </a:extLst>
+                    </a:blip>
+                    <a:srcRect/>
+                    <a:stretch>
+                      <a:fillRect/>
+                    </a:stretch>
+                  </pic:blipFill>
+                  <pic:spPr bwMode="auto">
+                    <a:xfrm>
+                      <a:off x="0" y="0"/>
+                      <a:ext cx="914400" cy="914400"/>
+                    </a:xfrm>
+                    <a:prstGeom prst="rect">
+                      <a:avLst/>
+                    </a:prstGeom>
+                    <a:noFill/>
+                    <a:ln>
+                      <a:noFill/>
+                    </a:ln>
+                  </pic:spPr>
+                </pic:pic>
+              </a:graphicData>
+            </a:graphic>
+          </wp:inline>
+        </w:drawing>
+      </w:r>
+    </w:p>
+    <w:p>
+      <w:pPr>
+        <w:bidi/>
+        <w:rPr>
+          <w:lang w:val="en-US"/>
+        </w:rPr>
+      </w:pPr>
+      <w:r>
+        <w:rPr>
+          <w:noProof/>
+        </w:rPr>
+        <w:drawing>
+          <wp:inline distT="0" distB="0" distL="0" distR="0" wp14:anchorId="69F3CAE8" wp14:editId="334FAE0B">
+            <wp:extent cx="678180" cy="342900"/>
+            <wp:effectExtent l="0" t="0" r="0" b="0"/>
+            <wp:docPr id="1086266854" name="Picture 214"/>
+            <wp:cNvGraphicFramePr>
+              <a:graphicFrameLocks xmlns:a="http://schemas.openxmlformats.org/drawingml/2006/main" noChangeAspect="1"/>
+            </wp:cNvGraphicFramePr>
+            <a:graphic xmlns:a="http://schemas.openxmlformats.org/drawingml/2006/main">
+              <a:graphicData uri="http://schemas.openxmlformats.org/drawingml/2006/picture">
+                <pic:pic xmlns:pic="http://schemas.openxmlformats.org/drawingml/2006/picture">
+                  <pic:nvPicPr>
+                    <pic:cNvPr id="0" name="Picture 865"/>
+                    <pic:cNvPicPr>
+                      <a:picLocks noChangeAspect="1" noChangeArrowheads="1"/>
+                    </pic:cNvPicPr>
+                  </pic:nvPicPr>
+                  <pic:blipFill>
+                    <a:blip r:embed="rId164">
+                      <a:extLst>
+                        <a:ext uri="{28A0092B-C50C-407E-A947-70E740481C1C}">
+                          <a14:useLocalDpi xmlns:a14="http://schemas.microsoft.com/office/drawing/2010/main" val="0"/>
+                        </a:ext>
+                      </a:extLst>
+                    </a:blip>
+                    <a:srcRect/>
+                    <a:stretch>
+                      <a:fillRect/>
+                    </a:stretch>
+                  </pic:blipFill>
+                  <pic:spPr bwMode="auto">
+                    <a:xfrm>
+                      <a:off x="0" y="0"/>
+                      <a:ext cx="678180" cy="342900"/>
+                    </a:xfrm>
+                    <a:prstGeom prst="rect">
+                      <a:avLst/>
+                    </a:prstGeom>
+                    <a:noFill/>
+                    <a:ln>
+                      <a:noFill/>
+                    </a:ln>
+                  </pic:spPr>
+                </pic:pic>
+              </a:graphicData>
+            </a:graphic>
+          </wp:inline>
+        </w:drawing>
+      </w:r>
+    </w:p>
+    <w:p>
+      <w:pPr>
+        <w:bidi/>
+        <w:rPr>
+          <w:lang w:val="en-US"/>
+        </w:rPr>
+      </w:pPr>
+      <w:r>
+        <w:rPr>
+          <w:noProof/>
+        </w:rPr>
+        <w:drawing>
+          <wp:inline distT="0" distB="0" distL="0" distR="0" wp14:anchorId="006C8713" wp14:editId="19B1647D">
+            <wp:extent cx="678180" cy="342900"/>
+            <wp:effectExtent l="0" t="0" r="0" b="0"/>
+            <wp:docPr id="643027722" name="Picture 215"/>
+            <wp:cNvGraphicFramePr>
+              <a:graphicFrameLocks xmlns:a="http://schemas.openxmlformats.org/drawingml/2006/main" noChangeAspect="1"/>
+            </wp:cNvGraphicFramePr>
+            <a:graphic xmlns:a="http://schemas.openxmlformats.org/drawingml/2006/main">
+              <a:graphicData uri="http://schemas.openxmlformats.org/drawingml/2006/picture">
+                <pic:pic xmlns:pic="http://schemas.openxmlformats.org/drawingml/2006/picture">
+                  <pic:nvPicPr>
+                    <pic:cNvPr id="0" name="Picture 867"/>
+                    <pic:cNvPicPr>
+                      <a:picLocks noChangeAspect="1" noChangeArrowheads="1"/>
+                    </pic:cNvPicPr>
+                  </pic:nvPicPr>
+                  <pic:blipFill>
+                    <a:blip r:embed="rId165">
+                      <a:extLst>
+                        <a:ext uri="{28A0092B-C50C-407E-A947-70E740481C1C}">
+                          <a14:useLocalDpi xmlns:a14="http://schemas.microsoft.com/office/drawing/2010/main" val="0"/>
+                        </a:ext>
+                      </a:extLst>
+                    </a:blip>
+                    <a:srcRect/>
+                    <a:stretch>
+                      <a:fillRect/>
+                    </a:stretch>
+                  </pic:blipFill>
+                  <pic:spPr bwMode="auto">
+                    <a:xfrm>
+                      <a:off x="0" y="0"/>
+                      <a:ext cx="678180" cy="342900"/>
+                    </a:xfrm>
+                    <a:prstGeom prst="rect">
+                      <a:avLst/>
+                    </a:prstGeom>
+                    <a:noFill/>
+                    <a:ln>
+                      <a:noFill/>
+                    </a:ln>
+                  </pic:spPr>
+                </pic:pic>
+              </a:graphicData>
+            </a:graphic>
+          </wp:inline>
+        </w:drawing>
+      </w:r>
+    </w:p>
+    <w:p>
+      <w:pPr>
+        <w:bidi/>
+        <w:rPr>
+          <w:lang w:val="en-US"/>
+        </w:rPr>
+      </w:pPr>
+      <w:r>
+        <w:rPr>
+          <w:noProof/>
+        </w:rPr>
+        <w:drawing>
+          <wp:inline distT="0" distB="0" distL="0" distR="0" wp14:anchorId="53629391" wp14:editId="3497CD3A">
+            <wp:extent cx="678180" cy="342900"/>
+            <wp:effectExtent l="0" t="0" r="0" b="0"/>
+            <wp:docPr id="1867887187" name="Picture 216"/>
+            <wp:cNvGraphicFramePr>
+              <a:graphicFrameLocks xmlns:a="http://schemas.openxmlformats.org/drawingml/2006/main" noChangeAspect="1"/>
+            </wp:cNvGraphicFramePr>
+            <a:graphic xmlns:a="http://schemas.openxmlformats.org/drawingml/2006/main">
+              <a:graphicData uri="http://schemas.openxmlformats.org/drawingml/2006/picture">
+                <pic:pic xmlns:pic="http://schemas.openxmlformats.org/drawingml/2006/picture">
+                  <pic:nvPicPr>
+                    <pic:cNvPr id="0" name="Picture 869"/>
+                    <pic:cNvPicPr>
+                      <a:picLocks noChangeAspect="1" noChangeArrowheads="1"/>
+                    </pic:cNvPicPr>
+                  </pic:nvPicPr>
+                  <pic:blipFill>
+                    <a:blip r:embed="rId166">
+                      <a:extLst>
+                        <a:ext uri="{28A0092B-C50C-407E-A947-70E740481C1C}">
+                          <a14:useLocalDpi xmlns:a14="http://schemas.microsoft.com/office/drawing/2010/main" val="0"/>
+                        </a:ext>
+                      </a:extLst>
+                    </a:blip>
+                    <a:srcRect/>
+                    <a:stretch>
+                      <a:fillRect/>
+                    </a:stretch>
+                  </pic:blipFill>
+                  <pic:spPr bwMode="auto">
+                    <a:xfrm>
+                      <a:off x="0" y="0"/>
+                      <a:ext cx="678180" cy="342900"/>
+                    </a:xfrm>
+                    <a:prstGeom prst="rect">
+                      <a:avLst/>
+                    </a:prstGeom>
+                    <a:noFill/>
+                    <a:ln>
+                      <a:noFill/>
+                    </a:ln>
+                  </pic:spPr>
+                </pic:pic>
+              </a:graphicData>
+            </a:graphic>
+          </wp:inline>
+        </w:drawing>
+      </w:r>
+    </w:p>
+    <w:p>
+      <w:pPr>
+        <w:bidi/>
+        <w:rPr>
+          <w:lang w:val="en-US"/>
+        </w:rPr>
+      </w:pPr>
+      <w:r>
+        <w:rPr>
+          <w:noProof/>
+        </w:rPr>
+        <w:drawing>
+          <wp:inline distT="0" distB="0" distL="0" distR="0" wp14:anchorId="005A1D45" wp14:editId="62FA9EF5">
+            <wp:extent cx="278130" cy="430530"/>
+            <wp:effectExtent l="0" t="0" r="0" b="0"/>
+            <wp:docPr id="727588767" name="Picture 219"/>
+            <wp:cNvGraphicFramePr>
+              <a:graphicFrameLocks xmlns:a="http://schemas.openxmlformats.org/drawingml/2006/main" noChangeAspect="1"/>
+            </wp:cNvGraphicFramePr>
+            <a:graphic xmlns:a="http://schemas.openxmlformats.org/drawingml/2006/main">
+              <a:graphicData uri="http://schemas.openxmlformats.org/drawingml/2006/picture">
+                <pic:pic xmlns:pic="http://schemas.openxmlformats.org/drawingml/2006/picture">
+                  <pic:nvPicPr>
+                    <pic:cNvPr id="0" name="Picture 873"/>
+                    <pic:cNvPicPr>
+                      <a:picLocks noChangeAspect="1" noChangeArrowheads="1"/>
+                    </pic:cNvPicPr>
+                  </pic:nvPicPr>
+                  <pic:blipFill>
+                    <a:blip r:embed="rId167">
+                      <a:extLst>
+                        <a:ext uri="{28A0092B-C50C-407E-A947-70E740481C1C}">
+                          <a14:useLocalDpi xmlns:a14="http://schemas.microsoft.com/office/drawing/2010/main" val="0"/>
+                        </a:ext>
+                      </a:extLst>
+                    </a:blip>
+                    <a:srcRect/>
+                    <a:stretch>
+                      <a:fillRect/>
+                    </a:stretch>
+                  </pic:blipFill>
+                  <pic:spPr bwMode="auto">
+                    <a:xfrm>
+                      <a:off x="0" y="0"/>
+                      <a:ext cx="278130" cy="430530"/>
+                    </a:xfrm>
+                    <a:prstGeom prst="rect">
+                      <a:avLst/>
+                    </a:prstGeom>
+                    <a:noFill/>
+                    <a:ln>
+                      <a:noFill/>
+                    </a:ln>
+                  </pic:spPr>
+                </pic:pic>
+              </a:graphicData>
+            </a:graphic>
+          </wp:inline>
+        </w:drawing>
+      </w:r>
+      <w:r>
+        <w:rPr>
+          <w:noProof/>
+        </w:rPr>
+        <w:drawing>
+          <wp:inline distT="0" distB="0" distL="0" distR="0" wp14:anchorId="1C219126" wp14:editId="7FE75B1A">
+            <wp:extent cx="914400" cy="914400"/>
+            <wp:effectExtent l="0" t="0" r="0" b="0"/>
+            <wp:docPr id="863706111" name="Picture 218"/>
+            <wp:cNvGraphicFramePr>
+              <a:graphicFrameLocks xmlns:a="http://schemas.openxmlformats.org/drawingml/2006/main" noChangeAspect="1"/>
+            </wp:cNvGraphicFramePr>
+            <a:graphic xmlns:a="http://schemas.openxmlformats.org/drawingml/2006/main">
+              <a:graphicData uri="http://schemas.openxmlformats.org/drawingml/2006/picture">
+                <pic:pic xmlns:pic="http://schemas.openxmlformats.org/drawingml/2006/picture">
+                  <pic:nvPicPr>
+                    <pic:cNvPr id="0" name="Picture 872"/>
+                    <pic:cNvPicPr>
+                      <a:picLocks noChangeAspect="1" noChangeArrowheads="1"/>
+                    </pic:cNvPicPr>
+                  </pic:nvPicPr>
+                  <pic:blipFill>
+                    <a:blip r:embed="rId116">
+                      <a:extLst>
+                        <a:ext uri="{28A0092B-C50C-407E-A947-70E740481C1C}">
+                          <a14:useLocalDpi xmlns:a14="http://schemas.microsoft.com/office/drawing/2010/main" val="0"/>
+                        </a:ext>
+                      </a:extLst>
+                    </a:blip>
+                    <a:srcRect/>
+                    <a:stretch>
+                      <a:fillRect/>
+                    </a:stretch>
+                  </pic:blipFill>
+                  <pic:spPr bwMode="auto">
+                    <a:xfrm>
+                      <a:off x="0" y="0"/>
+                      <a:ext cx="914400" cy="914400"/>
+                    </a:xfrm>
+                    <a:prstGeom prst="rect">
+                      <a:avLst/>
+                    </a:prstGeom>
+                    <a:noFill/>
+                    <a:ln>
+                      <a:noFill/>
+                    </a:ln>
+                  </pic:spPr>
+                </pic:pic>
+              </a:graphicData>
+            </a:graphic>
+          </wp:inline>
+        </w:drawing>
+      </w:r>
+      <w:r>
+        <w:rPr>
+          <w:noProof/>
+        </w:rPr>
+        <w:drawing>
+          <wp:inline distT="0" distB="0" distL="0" distR="0" wp14:anchorId="4ECA114F" wp14:editId="3F538ADC">
+            <wp:extent cx="278130" cy="430530"/>
+            <wp:effectExtent l="0" t="0" r="0" b="0"/>
+            <wp:docPr id="594862392" name="Picture 217"/>
+            <wp:cNvGraphicFramePr>
+              <a:graphicFrameLocks xmlns:a="http://schemas.openxmlformats.org/drawingml/2006/main" noChangeAspect="1"/>
+            </wp:cNvGraphicFramePr>
+            <a:graphic xmlns:a="http://schemas.openxmlformats.org/drawingml/2006/main">
+              <a:graphicData uri="http://schemas.openxmlformats.org/drawingml/2006/picture">
+                <pic:pic xmlns:pic="http://schemas.openxmlformats.org/drawingml/2006/picture">
+                  <pic:nvPicPr>
+                    <pic:cNvPr id="0" name="Picture 871"/>
+                    <pic:cNvPicPr>
+                      <a:picLocks noChangeAspect="1" noChangeArrowheads="1"/>
+                    </pic:cNvPicPr>
+                  </pic:nvPicPr>
+                  <pic:blipFill>
+                    <a:blip r:embed="rId113">
+                      <a:extLst>
+                        <a:ext uri="{28A0092B-C50C-407E-A947-70E740481C1C}">
+                          <a14:useLocalDpi xmlns:a14="http://schemas.microsoft.com/office/drawing/2010/main" val="0"/>
+                        </a:ext>
+                      </a:extLst>
+                    </a:blip>
+                    <a:srcRect/>
+                    <a:stretch>
+                      <a:fillRect/>
+                    </a:stretch>
+                  </pic:blipFill>
+                  <pic:spPr bwMode="auto">
+                    <a:xfrm>
+                      <a:off x="0" y="0"/>
+                      <a:ext cx="278130" cy="430530"/>
+                    </a:xfrm>
+                    <a:prstGeom prst="rect">
+                      <a:avLst/>
+                    </a:prstGeom>
+                    <a:noFill/>
+                    <a:ln>
+                      <a:noFill/>
+                    </a:ln>
+                  </pic:spPr>
+                </pic:pic>
+              </a:graphicData>
+            </a:graphic>
+          </wp:inline>
+        </w:drawing>
+      </w:r>
+    </w:p>
+    <w:p>
+      <w:pPr>
+        <w:bidi/>
+        <w:rPr>
+          <w:lang w:val="en-US"/>
+        </w:rPr>
+      </w:pPr>
+      <w:r>
+        <w:rPr>
+          <w:noProof/>
+        </w:rPr>
+        <w:drawing>
+          <wp:inline distT="0" distB="0" distL="0" distR="0" wp14:anchorId="2C05121C" wp14:editId="5F573557">
+            <wp:extent cx="278130" cy="430530"/>
+            <wp:effectExtent l="0" t="0" r="0" b="0"/>
+            <wp:docPr id="1187285565" name="Picture 220"/>
+            <wp:cNvGraphicFramePr>
+              <a:graphicFrameLocks xmlns:a="http://schemas.openxmlformats.org/drawingml/2006/main" noChangeAspect="1"/>
+            </wp:cNvGraphicFramePr>
+            <a:graphic xmlns:a="http://schemas.openxmlformats.org/drawingml/2006/main">
+              <a:graphicData uri="http://schemas.openxmlformats.org/drawingml/2006/picture">
+                <pic:pic xmlns:pic="http://schemas.openxmlformats.org/drawingml/2006/picture">
+                  <pic:nvPicPr>
+                    <pic:cNvPr id="0" name="Picture 877"/>
+                    <pic:cNvPicPr>
+                      <a:picLocks noChangeAspect="1" noChangeArrowheads="1"/>
+                    </pic:cNvPicPr>
+                  </pic:nvPicPr>
+                  <pic:blipFill>
+                    <a:blip r:embed="rId114">
+                      <a:extLst>
+                        <a:ext uri="{28A0092B-C50C-407E-A947-70E740481C1C}">
+                          <a14:useLocalDpi xmlns:a14="http://schemas.microsoft.com/office/drawing/2010/main" val="0"/>
+                        </a:ext>
+                      </a:extLst>
+                    </a:blip>
+                    <a:srcRect/>
+                    <a:stretch>
+                      <a:fillRect/>
+                    </a:stretch>
+                  </pic:blipFill>
+                  <pic:spPr bwMode="auto">
+                    <a:xfrm>
+                      <a:off x="0" y="0"/>
+                      <a:ext cx="278130" cy="430530"/>
+                    </a:xfrm>
+                    <a:prstGeom prst="rect">
+                      <a:avLst/>
+                    </a:prstGeom>
+                    <a:noFill/>
+                    <a:ln>
+                      <a:noFill/>
+                    </a:ln>
+                  </pic:spPr>
+                </pic:pic>
+              </a:graphicData>
+            </a:graphic>
+          </wp:inline>
+        </w:drawing>
+      </w:r>
+    </w:p>
+    <w:p>
+      <w:pPr>
+        <w:bidi/>
+        <w:rPr>
+          <w:lang w:val="en-US"/>
+        </w:rPr>
+      </w:pPr>
+      <w:r>
+        <w:rPr>
+          <w:noProof/>
+        </w:rPr>
+        <w:drawing>
+          <wp:inline distT="0" distB="0" distL="0" distR="0" wp14:anchorId="63E29CF2" wp14:editId="44D8233A">
+            <wp:extent cx="495300" cy="381000"/>
+            <wp:effectExtent l="0" t="0" r="0" b="0"/>
+            <wp:docPr id="186905819" name="Picture 223"/>
+            <wp:cNvGraphicFramePr>
+              <a:graphicFrameLocks xmlns:a="http://schemas.openxmlformats.org/drawingml/2006/main" noChangeAspect="1"/>
+            </wp:cNvGraphicFramePr>
+            <a:graphic xmlns:a="http://schemas.openxmlformats.org/drawingml/2006/main">
+              <a:graphicData uri="http://schemas.openxmlformats.org/drawingml/2006/picture">
+                <pic:pic xmlns:pic="http://schemas.openxmlformats.org/drawingml/2006/picture">
+                  <pic:nvPicPr>
+                    <pic:cNvPr id="0" name="Picture 881"/>
+                    <pic:cNvPicPr>
+                      <a:picLocks noChangeAspect="1" noChangeArrowheads="1"/>
+                    </pic:cNvPicPr>
+                  </pic:nvPicPr>
+                  <pic:blipFill>
+                    <a:blip r:embed="rId168">
+                      <a:extLst>
+                        <a:ext uri="{28A0092B-C50C-407E-A947-70E740481C1C}">
+                          <a14:useLocalDpi xmlns:a14="http://schemas.microsoft.com/office/drawing/2010/main" val="0"/>
+                        </a:ext>
+                      </a:extLst>
+                    </a:blip>
+                    <a:srcRect/>
+                    <a:stretch>
+                      <a:fillRect/>
+                    </a:stretch>
+                  </pic:blipFill>
+                  <pic:spPr bwMode="auto">
+                    <a:xfrm>
+                      <a:off x="0" y="0"/>
+                      <a:ext cx="495300" cy="381000"/>
+                    </a:xfrm>
+                    <a:prstGeom prst="rect">
+                      <a:avLst/>
+                    </a:prstGeom>
+                    <a:noFill/>
+                    <a:ln>
+                      <a:noFill/>
+                    </a:ln>
+                  </pic:spPr>
+                </pic:pic>
+              </a:graphicData>
+            </a:graphic>
+          </wp:inline>
+        </w:drawing>
+      </w:r>
+      <w:r>
+        <w:rPr>
+          <w:noProof/>
+        </w:rPr>
+        <w:drawing>
+          <wp:inline distT="0" distB="0" distL="0" distR="0" wp14:anchorId="07ABE1D7" wp14:editId="6DB58F4D">
+            <wp:extent cx="914400" cy="914400"/>
+            <wp:effectExtent l="0" t="0" r="0" b="0"/>
+            <wp:docPr id="1077412634" name="Picture 222" descr="A person with glasses and a blue rectangle&#10;&#10;Description automatically generated with low confidence"/>
+            <wp:cNvGraphicFramePr>
+              <a:graphicFrameLocks xmlns:a="http://schemas.openxmlformats.org/drawingml/2006/main" noChangeAspect="1"/>
+            </wp:cNvGraphicFramePr>
+            <a:graphic xmlns:a="http://schemas.openxmlformats.org/drawingml/2006/main">
+              <a:graphicData uri="http://schemas.openxmlformats.org/drawingml/2006/picture">
+                <pic:pic xmlns:pic="http://schemas.openxmlformats.org/drawingml/2006/picture">
+                  <pic:nvPicPr>
+                    <pic:cNvPr id="1077412634" name="Picture 222" descr="A person with glasses and a blue rectangle&#10;&#10;Description automatically generated with low confidence"/>
+                    <pic:cNvPicPr>
+                      <a:picLocks noChangeAspect="1" noChangeArrowheads="1"/>
+                    </pic:cNvPicPr>
+                  </pic:nvPicPr>
+                  <pic:blipFill>
+                    <a:blip r:embed="rId169">
+                      <a:extLst>
+                        <a:ext uri="{28A0092B-C50C-407E-A947-70E740481C1C}">
+                          <a14:useLocalDpi xmlns:a14="http://schemas.microsoft.com/office/drawing/2010/main" val="0"/>
+                        </a:ext>
+                      </a:extLst>
+                    </a:blip>
+                    <a:srcRect/>
+                    <a:stretch>
+                      <a:fillRect/>
+                    </a:stretch>
+                  </pic:blipFill>
+                  <pic:spPr bwMode="auto">
+                    <a:xfrm>
+                      <a:off x="0" y="0"/>
+                      <a:ext cx="914400" cy="914400"/>
+                    </a:xfrm>
+                    <a:prstGeom prst="rect">
+                      <a:avLst/>
+                    </a:prstGeom>
+                    <a:noFill/>
+                    <a:ln>
+                      <a:noFill/>
+                    </a:ln>
+                  </pic:spPr>
+                </pic:pic>
+              </a:graphicData>
+            </a:graphic>
+          </wp:inline>
+        </w:drawing>
+      </w:r>
+      <w:r>
+        <w:rPr>
+          <w:noProof/>
+        </w:rPr>
+        <w:drawing>
+          <wp:inline distT="0" distB="0" distL="0" distR="0" wp14:anchorId="6803BB3C" wp14:editId="3201C83B">
+            <wp:extent cx="495300" cy="381000"/>
+            <wp:effectExtent l="0" t="0" r="0" b="0"/>
+            <wp:docPr id="1069468226" name="Picture 221"/>
+            <wp:cNvGraphicFramePr>
+              <a:graphicFrameLocks xmlns:a="http://schemas.openxmlformats.org/drawingml/2006/main" noChangeAspect="1"/>
+            </wp:cNvGraphicFramePr>
+            <a:graphic xmlns:a="http://schemas.openxmlformats.org/drawingml/2006/main">
+              <a:graphicData uri="http://schemas.openxmlformats.org/drawingml/2006/picture">
+                <pic:pic xmlns:pic="http://schemas.openxmlformats.org/drawingml/2006/picture">
+                  <pic:nvPicPr>
+                    <pic:cNvPr id="0" name="Picture 879"/>
+                    <pic:cNvPicPr>
+                      <a:picLocks noChangeAspect="1" noChangeArrowheads="1"/>
+                    </pic:cNvPicPr>
+                  </pic:nvPicPr>
+                  <pic:blipFill>
+                    <a:blip r:embed="rId170">
+                      <a:extLst>
+                        <a:ext uri="{28A0092B-C50C-407E-A947-70E740481C1C}">
+                          <a14:useLocalDpi xmlns:a14="http://schemas.microsoft.com/office/drawing/2010/main" val="0"/>
+                        </a:ext>
+                      </a:extLst>
+                    </a:blip>
+                    <a:srcRect/>
+                    <a:stretch>
+                      <a:fillRect/>
+                    </a:stretch>
+                  </pic:blipFill>
+                  <pic:spPr bwMode="auto">
+                    <a:xfrm>
+                      <a:off x="0" y="0"/>
+                      <a:ext cx="495300" cy="381000"/>
+                    </a:xfrm>
+                    <a:prstGeom prst="rect">
+                      <a:avLst/>
+                    </a:prstGeom>
+                    <a:noFill/>
+                    <a:ln>
+                      <a:noFill/>
+                    </a:ln>
+                  </pic:spPr>
+                </pic:pic>
+              </a:graphicData>
+            </a:graphic>
+          </wp:inline>
+        </w:drawing>
+      </w:r>
+    </w:p>
+    <w:p>
+      <w:pPr>
+        <w:bidi/>
+        <w:rPr>
+          <w:lang w:val="en-US"/>
+        </w:rPr>
+      </w:pPr>
+      <w:r>
+        <w:rPr>
+          <w:noProof/>
+        </w:rPr>
+        <w:drawing>
+          <wp:inline distT="0" distB="0" distL="0" distR="0" wp14:anchorId="3CB96092" wp14:editId="280E0900">
+            <wp:extent cx="495300" cy="381000"/>
+            <wp:effectExtent l="0" t="0" r="0" b="0"/>
+            <wp:docPr id="476359799" name="Picture 224"/>
+            <wp:cNvGraphicFramePr>
+              <a:graphicFrameLocks xmlns:a="http://schemas.openxmlformats.org/drawingml/2006/main" noChangeAspect="1"/>
+            </wp:cNvGraphicFramePr>
+            <a:graphic xmlns:a="http://schemas.openxmlformats.org/drawingml/2006/main">
+              <a:graphicData uri="http://schemas.openxmlformats.org/drawingml/2006/picture">
+                <pic:pic xmlns:pic="http://schemas.openxmlformats.org/drawingml/2006/picture">
+                  <pic:nvPicPr>
+                    <pic:cNvPr id="0" name="Picture 885"/>
+                    <pic:cNvPicPr>
+                      <a:picLocks noChangeAspect="1" noChangeArrowheads="1"/>
+                    </pic:cNvPicPr>
+                  </pic:nvPicPr>
+                  <pic:blipFill>
+                    <a:blip r:embed="rId171">
+                      <a:extLst>
+                        <a:ext uri="{28A0092B-C50C-407E-A947-70E740481C1C}">
+                          <a14:useLocalDpi xmlns:a14="http://schemas.microsoft.com/office/drawing/2010/main" val="0"/>
+                        </a:ext>
+                      </a:extLst>
+                    </a:blip>
+                    <a:srcRect/>
+                    <a:stretch>
+                      <a:fillRect/>
+                    </a:stretch>
+                  </pic:blipFill>
+                  <pic:spPr bwMode="auto">
+                    <a:xfrm>
+                      <a:off x="0" y="0"/>
+                      <a:ext cx="495300" cy="381000"/>
+                    </a:xfrm>
+                    <a:prstGeom prst="rect">
+                      <a:avLst/>
+                    </a:prstGeom>
+                    <a:noFill/>
+                    <a:ln>
+                      <a:noFill/>
+                    </a:ln>
+                  </pic:spPr>
+                </pic:pic>
+              </a:graphicData>
+            </a:graphic>
+          </wp:inline>
+        </w:drawing>
+      </w:r>
+    </w:p>
+    <w:p>
+      <w:pPr>
+        <w:bidi/>
+        <w:rPr>
+          <w:lang w:val="en-US"/>
+        </w:rPr>
+      </w:pPr>
+      <w:r>
+        <w:rPr>
+          <w:noProof/>
+        </w:rPr>
+        <w:drawing>
+          <wp:inline distT="0" distB="0" distL="0" distR="0" wp14:anchorId="2460C022" wp14:editId="063BAF8E">
+            <wp:extent cx="373380" cy="411480"/>
+            <wp:effectExtent l="0" t="0" r="0" b="0"/>
+            <wp:docPr id="752481937" name="Picture 228"/>
+            <wp:cNvGraphicFramePr>
+              <a:graphicFrameLocks xmlns:a="http://schemas.openxmlformats.org/drawingml/2006/main" noChangeAspect="1"/>
+            </wp:cNvGraphicFramePr>
+            <a:graphic xmlns:a="http://schemas.openxmlformats.org/drawingml/2006/main">
+              <a:graphicData uri="http://schemas.openxmlformats.org/drawingml/2006/picture">
+                <pic:pic xmlns:pic="http://schemas.openxmlformats.org/drawingml/2006/picture">
+                  <pic:nvPicPr>
+                    <pic:cNvPr id="0" name="Picture 890"/>
+                    <pic:cNvPicPr>
+                      <a:picLocks noChangeAspect="1" noChangeArrowheads="1"/>
+                    </pic:cNvPicPr>
+                  </pic:nvPicPr>
+                  <pic:blipFill>
+                    <a:blip r:embed="rId172">
+                      <a:extLst>
+                        <a:ext uri="{28A0092B-C50C-407E-A947-70E740481C1C}">
+                          <a14:useLocalDpi xmlns:a14="http://schemas.microsoft.com/office/drawing/2010/main" val="0"/>
+                        </a:ext>
+                      </a:extLst>
+                    </a:blip>
+                    <a:srcRect/>
+                    <a:stretch>
+                      <a:fillRect/>
+                    </a:stretch>
+                  </pic:blipFill>
+                  <pic:spPr bwMode="auto">
+                    <a:xfrm>
+                      <a:off x="0" y="0"/>
+                      <a:ext cx="373380" cy="411480"/>
+                    </a:xfrm>
+                    <a:prstGeom prst="rect">
+                      <a:avLst/>
+                    </a:prstGeom>
+                    <a:noFill/>
+                    <a:ln>
+                      <a:noFill/>
+                    </a:ln>
+                  </pic:spPr>
+                </pic:pic>
+              </a:graphicData>
+            </a:graphic>
+          </wp:inline>
+        </w:drawing>
+      </w:r>
+      <w:r>
+        <w:rPr>
+          <w:noProof/>
+        </w:rPr>
+        <w:drawing>
+          <wp:inline distT="0" distB="0" distL="0" distR="0" wp14:anchorId="2EB79964" wp14:editId="7F27941F">
+            <wp:extent cx="373380" cy="411480"/>
+            <wp:effectExtent l="0" t="0" r="0" b="0"/>
+            <wp:docPr id="528705163" name="Picture 227"/>
+            <wp:cNvGraphicFramePr>
+              <a:graphicFrameLocks xmlns:a="http://schemas.openxmlformats.org/drawingml/2006/main" noChangeAspect="1"/>
+            </wp:cNvGraphicFramePr>
+            <a:graphic xmlns:a="http://schemas.openxmlformats.org/drawingml/2006/main">
+              <a:graphicData uri="http://schemas.openxmlformats.org/drawingml/2006/picture">
+                <pic:pic xmlns:pic="http://schemas.openxmlformats.org/drawingml/2006/picture">
+                  <pic:nvPicPr>
+                    <pic:cNvPr id="0" name="Picture 889"/>
+                    <pic:cNvPicPr>
+                      <a:picLocks noChangeAspect="1" noChangeArrowheads="1"/>
+                    </pic:cNvPicPr>
+                  </pic:nvPicPr>
+                  <pic:blipFill>
+                    <a:blip r:embed="rId173">
+                      <a:extLst>
+                        <a:ext uri="{28A0092B-C50C-407E-A947-70E740481C1C}">
+                          <a14:useLocalDpi xmlns:a14="http://schemas.microsoft.com/office/drawing/2010/main" val="0"/>
+                        </a:ext>
+                      </a:extLst>
+                    </a:blip>
+                    <a:srcRect/>
+                    <a:stretch>
+                      <a:fillRect/>
+                    </a:stretch>
+                  </pic:blipFill>
+                  <pic:spPr bwMode="auto">
+                    <a:xfrm>
+                      <a:off x="0" y="0"/>
+                      <a:ext cx="373380" cy="411480"/>
+                    </a:xfrm>
+                    <a:prstGeom prst="rect">
+                      <a:avLst/>
+                    </a:prstGeom>
+                    <a:noFill/>
+                    <a:ln>
+                      <a:noFill/>
+                    </a:ln>
+                  </pic:spPr>
+                </pic:pic>
+              </a:graphicData>
+            </a:graphic>
+          </wp:inline>
+        </w:drawing>
+      </w:r>
+      <w:r>
+        <w:rPr>
+          <w:noProof/>
+        </w:rPr>
+        <w:drawing>
+          <wp:inline distT="0" distB="0" distL="0" distR="0" wp14:anchorId="54845E47" wp14:editId="415B8C1E">
+            <wp:extent cx="914400" cy="914400"/>
+            <wp:effectExtent l="0" t="0" r="0" b="0"/>
+            <wp:docPr id="775126013" name="Picture 226" descr="A picture containing text, person, human face, screenshot&#10;&#10;Description automatically generated"/>
+            <wp:cNvGraphicFramePr>
+              <a:graphicFrameLocks xmlns:a="http://schemas.openxmlformats.org/drawingml/2006/main" noChangeAspect="1"/>
+            </wp:cNvGraphicFramePr>
+            <a:graphic xmlns:a="http://schemas.openxmlformats.org/drawingml/2006/main">
+              <a:graphicData uri="http://schemas.openxmlformats.org/drawingml/2006/picture">
+                <pic:pic xmlns:pic="http://schemas.openxmlformats.org/drawingml/2006/picture">
+                  <pic:nvPicPr>
+                    <pic:cNvPr id="775126013" name="Picture 226" descr="A picture containing text, person, human face, screenshot&#10;&#10;Description automatically generated"/>
+                    <pic:cNvPicPr>
+                      <a:picLocks noChangeAspect="1" noChangeArrowheads="1"/>
+                    </pic:cNvPicPr>
+                  </pic:nvPicPr>
+                  <pic:blipFill>
+                    <a:blip r:embed="rId174">
+                      <a:extLst>
+                        <a:ext uri="{28A0092B-C50C-407E-A947-70E740481C1C}">
+                          <a14:useLocalDpi xmlns:a14="http://schemas.microsoft.com/office/drawing/2010/main" val="0"/>
+                        </a:ext>
+                      </a:extLst>
+                    </a:blip>
+                    <a:srcRect/>
+                    <a:stretch>
+                      <a:fillRect/>
+                    </a:stretch>
+                  </pic:blipFill>
+                  <pic:spPr bwMode="auto">
+                    <a:xfrm>
+                      <a:off x="0" y="0"/>
+                      <a:ext cx="914400" cy="914400"/>
+                    </a:xfrm>
+                    <a:prstGeom prst="rect">
+                      <a:avLst/>
+                    </a:prstGeom>
+                    <a:noFill/>
+                    <a:ln>
+                      <a:noFill/>
+                    </a:ln>
+                  </pic:spPr>
+                </pic:pic>
+              </a:graphicData>
+            </a:graphic>
+          </wp:inline>
+        </w:drawing>
+      </w:r>
+      <w:r>
+        <w:rPr>
+          <w:noProof/>
+        </w:rPr>
+        <w:drawing>
+          <wp:inline distT="0" distB="0" distL="0" distR="0" wp14:anchorId="7521B889" wp14:editId="62BB5485">
+            <wp:extent cx="373380" cy="411480"/>
+            <wp:effectExtent l="0" t="0" r="0" b="0"/>
+            <wp:docPr id="901022015" name="Picture 225"/>
+            <wp:cNvGraphicFramePr>
+              <a:graphicFrameLocks xmlns:a="http://schemas.openxmlformats.org/drawingml/2006/main" noChangeAspect="1"/>
+            </wp:cNvGraphicFramePr>
+            <a:graphic xmlns:a="http://schemas.openxmlformats.org/drawingml/2006/main">
+              <a:graphicData uri="http://schemas.openxmlformats.org/drawingml/2006/picture">
+                <pic:pic xmlns:pic="http://schemas.openxmlformats.org/drawingml/2006/picture">
+                  <pic:nvPicPr>
+                    <pic:cNvPr id="0" name="Picture 887"/>
+                    <pic:cNvPicPr>
+                      <a:picLocks noChangeAspect="1" noChangeArrowheads="1"/>
+                    </pic:cNvPicPr>
+                  </pic:nvPicPr>
+                  <pic:blipFill>
+                    <a:blip r:embed="rId175">
+                      <a:extLst>
+                        <a:ext uri="{28A0092B-C50C-407E-A947-70E740481C1C}">
+                          <a14:useLocalDpi xmlns:a14="http://schemas.microsoft.com/office/drawing/2010/main" val="0"/>
+                        </a:ext>
+                      </a:extLst>
+                    </a:blip>
+                    <a:srcRect/>
+                    <a:stretch>
+                      <a:fillRect/>
+                    </a:stretch>
+                  </pic:blipFill>
+                  <pic:spPr bwMode="auto">
+                    <a:xfrm>
+                      <a:off x="0" y="0"/>
+                      <a:ext cx="373380" cy="411480"/>
+                    </a:xfrm>
+                    <a:prstGeom prst="rect">
+                      <a:avLst/>
+                    </a:prstGeom>
+                    <a:noFill/>
+                    <a:ln>
+                      <a:noFill/>
+                    </a:ln>
+                  </pic:spPr>
+                </pic:pic>
+              </a:graphicData>
+            </a:graphic>
+          </wp:inline>
+        </w:drawing>
+      </w:r>
+    </w:p>
+    <w:p>
+      <w:pPr>
+        <w:bidi/>
+        <w:rPr>
+          <w:lang w:val="en-US"/>
+        </w:rPr>
+      </w:pPr>
+      <w:r>
+        <w:rPr>
+          <w:noProof/>
+        </w:rPr>
+        <w:drawing>
+          <wp:inline distT="0" distB="0" distL="0" distR="0" wp14:anchorId="29256AC4" wp14:editId="54A1C329">
+            <wp:extent cx="723900" cy="621030"/>
+            <wp:effectExtent l="0" t="0" r="0" b="0"/>
+            <wp:docPr id="1265435164" name="Picture 232" descr="A blurry image of a person eating&#10;&#10;Description automatically generated"/>
+            <wp:cNvGraphicFramePr>
+              <a:graphicFrameLocks xmlns:a="http://schemas.openxmlformats.org/drawingml/2006/main" noChangeAspect="1"/>
+            </wp:cNvGraphicFramePr>
+            <a:graphic xmlns:a="http://schemas.openxmlformats.org/drawingml/2006/main">
+              <a:graphicData uri="http://schemas.openxmlformats.org/drawingml/2006/picture">
+                <pic:pic xmlns:pic="http://schemas.openxmlformats.org/drawingml/2006/picture">
+                  <pic:nvPicPr>
+                    <pic:cNvPr id="1265435164" name="Picture 232" descr="A blurry image of a person eating&#10;&#10;Description automatically generated"/>
+                    <pic:cNvPicPr>
+                      <a:picLocks noChangeAspect="1" noChangeArrowheads="1"/>
+                    </pic:cNvPicPr>
+                  </pic:nvPicPr>
+                  <pic:blipFill>
+                    <a:blip r:embed="rId176">
+                      <a:extLst>
+                        <a:ext uri="{28A0092B-C50C-407E-A947-70E740481C1C}">
+                          <a14:useLocalDpi xmlns:a14="http://schemas.microsoft.com/office/drawing/2010/main" val="0"/>
+                        </a:ext>
+                      </a:extLst>
+                    </a:blip>
+                    <a:srcRect/>
+                    <a:stretch>
+                      <a:fillRect/>
+                    </a:stretch>
+                  </pic:blipFill>
+                  <pic:spPr bwMode="auto">
+                    <a:xfrm>
+                      <a:off x="0" y="0"/>
+                      <a:ext cx="723900" cy="621030"/>
+                    </a:xfrm>
+                    <a:prstGeom prst="rect">
+                      <a:avLst/>
+                    </a:prstGeom>
+                    <a:noFill/>
+                    <a:ln>
+                      <a:noFill/>
+                    </a:ln>
+                  </pic:spPr>
+                </pic:pic>
+              </a:graphicData>
+            </a:graphic>
+          </wp:inline>
+        </w:drawing>
+      </w:r>
+      <w:r>
+        <w:rPr>
+          <w:noProof/>
+        </w:rPr>
+        <w:drawing>
+          <wp:inline distT="0" distB="0" distL="0" distR="0" wp14:anchorId="1B7DA072" wp14:editId="77EA0920">
+            <wp:extent cx="723900" cy="621030"/>
+            <wp:effectExtent l="0" t="0" r="0" b="0"/>
+            <wp:docPr id="1290362244" name="Picture 231" descr="A person eating a chocolate bar&#10;&#10;Description automatically generated with low confidence"/>
+            <wp:cNvGraphicFramePr>
+              <a:graphicFrameLocks xmlns:a="http://schemas.openxmlformats.org/drawingml/2006/main" noChangeAspect="1"/>
+            </wp:cNvGraphicFramePr>
+            <a:graphic xmlns:a="http://schemas.openxmlformats.org/drawingml/2006/main">
+              <a:graphicData uri="http://schemas.openxmlformats.org/drawingml/2006/picture">
+                <pic:pic xmlns:pic="http://schemas.openxmlformats.org/drawingml/2006/picture">
+                  <pic:nvPicPr>
+                    <pic:cNvPr id="1290362244" name="Picture 231" descr="A person eating a chocolate bar&#10;&#10;Description automatically generated with low confidence"/>
+                    <pic:cNvPicPr>
+                      <a:picLocks noChangeAspect="1" noChangeArrowheads="1"/>
+                    </pic:cNvPicPr>
+                  </pic:nvPicPr>
+                  <pic:blipFill>
+                    <a:blip r:embed="rId177">
+                      <a:extLst>
+                        <a:ext uri="{28A0092B-C50C-407E-A947-70E740481C1C}">
+                          <a14:useLocalDpi xmlns:a14="http://schemas.microsoft.com/office/drawing/2010/main" val="0"/>
+                        </a:ext>
+                      </a:extLst>
+                    </a:blip>
+                    <a:srcRect/>
+                    <a:stretch>
+                      <a:fillRect/>
+                    </a:stretch>
+                  </pic:blipFill>
+                  <pic:spPr bwMode="auto">
+                    <a:xfrm>
+                      <a:off x="0" y="0"/>
+                      <a:ext cx="723900" cy="621030"/>
+                    </a:xfrm>
+                    <a:prstGeom prst="rect">
+                      <a:avLst/>
+                    </a:prstGeom>
+                    <a:noFill/>
+                    <a:ln>
+                      <a:noFill/>
+                    </a:ln>
+                  </pic:spPr>
+                </pic:pic>
+              </a:graphicData>
+            </a:graphic>
+          </wp:inline>
+        </w:drawing>
+      </w:r>
+      <w:r>
+        <w:rPr>
+          <w:noProof/>
+        </w:rPr>
+        <w:drawing>
+          <wp:inline distT="0" distB="0" distL="0" distR="0" wp14:anchorId="3D80F494" wp14:editId="0F32EFE7">
+            <wp:extent cx="914400" cy="914400"/>
+            <wp:effectExtent l="0" t="0" r="0" b="0"/>
+            <wp:docPr id="158082160" name="Picture 230" descr="A person eating a gold medal&#10;&#10;Description automatically generated with medium confidence"/>
+            <wp:cNvGraphicFramePr>
+              <a:graphicFrameLocks xmlns:a="http://schemas.openxmlformats.org/drawingml/2006/main" noChangeAspect="1"/>
+            </wp:cNvGraphicFramePr>
+            <a:graphic xmlns:a="http://schemas.openxmlformats.org/drawingml/2006/main">
+              <a:graphicData uri="http://schemas.openxmlformats.org/drawingml/2006/picture">
+                <pic:pic xmlns:pic="http://schemas.openxmlformats.org/drawingml/2006/picture">
+                  <pic:nvPicPr>
+                    <pic:cNvPr id="158082160" name="Picture 230" descr="A person eating a gold medal&#10;&#10;Description automatically generated with medium confidence"/>
+                    <pic:cNvPicPr>
+                      <a:picLocks noChangeAspect="1" noChangeArrowheads="1"/>
+                    </pic:cNvPicPr>
+                  </pic:nvPicPr>
+                  <pic:blipFill>
+                    <a:blip r:embed="rId178">
+                      <a:extLst>
+                        <a:ext uri="{28A0092B-C50C-407E-A947-70E740481C1C}">
+                          <a14:useLocalDpi xmlns:a14="http://schemas.microsoft.com/office/drawing/2010/main" val="0"/>
+                        </a:ext>
+                      </a:extLst>
+                    </a:blip>
+                    <a:srcRect/>
+                    <a:stretch>
+                      <a:fillRect/>
+                    </a:stretch>
+                  </pic:blipFill>
+                  <pic:spPr bwMode="auto">
+                    <a:xfrm>
+                      <a:off x="0" y="0"/>
+                      <a:ext cx="914400" cy="914400"/>
+                    </a:xfrm>
+                    <a:prstGeom prst="rect">
+                      <a:avLst/>
+                    </a:prstGeom>
+                    <a:noFill/>
+                    <a:ln>
+                      <a:noFill/>
+                    </a:ln>
+                  </pic:spPr>
+                </pic:pic>
+              </a:graphicData>
+            </a:graphic>
+          </wp:inline>
+        </w:drawing>
+      </w:r>
+      <w:r>
+        <w:rPr>
+          <w:noProof/>
+        </w:rPr>
+        <w:drawing>
+          <wp:inline distT="0" distB="0" distL="0" distR="0" wp14:anchorId="1733B054" wp14:editId="40826AF0">
+            <wp:extent cx="723900" cy="621030"/>
+            <wp:effectExtent l="0" t="0" r="0" b="0"/>
+            <wp:docPr id="1863004850" name="Picture 229" descr="A picture containing person, human face, person, clothing&#10;&#10;Description automatically generated"/>
+            <wp:cNvGraphicFramePr>
+              <a:graphicFrameLocks xmlns:a="http://schemas.openxmlformats.org/drawingml/2006/main" noChangeAspect="1"/>
+            </wp:cNvGraphicFramePr>
+            <a:graphic xmlns:a="http://schemas.openxmlformats.org/drawingml/2006/main">
+              <a:graphicData uri="http://schemas.openxmlformats.org/drawingml/2006/picture">
+                <pic:pic xmlns:pic="http://schemas.openxmlformats.org/drawingml/2006/picture">
+                  <pic:nvPicPr>
+                    <pic:cNvPr id="1863004850" name="Picture 229" descr="A picture containing person, human face, person, clothing&#10;&#10;Description automatically generated"/>
+                    <pic:cNvPicPr>
+                      <a:picLocks noChangeAspect="1" noChangeArrowheads="1"/>
+                    </pic:cNvPicPr>
+                  </pic:nvPicPr>
+                  <pic:blipFill>
+                    <a:blip r:embed="rId179">
+                      <a:extLst>
+                        <a:ext uri="{28A0092B-C50C-407E-A947-70E740481C1C}">
+                          <a14:useLocalDpi xmlns:a14="http://schemas.microsoft.com/office/drawing/2010/main" val="0"/>
+                        </a:ext>
+                      </a:extLst>
+                    </a:blip>
+                    <a:srcRect/>
+                    <a:stretch>
+                      <a:fillRect/>
+                    </a:stretch>
+                  </pic:blipFill>
+                  <pic:spPr bwMode="auto">
+                    <a:xfrm>
+                      <a:off x="0" y="0"/>
+                      <a:ext cx="723900" cy="621030"/>
+                    </a:xfrm>
+                    <a:prstGeom prst="rect">
+                      <a:avLst/>
+                    </a:prstGeom>
+                    <a:noFill/>
+                    <a:ln>
+                      <a:noFill/>
+                    </a:ln>
+                  </pic:spPr>
+                </pic:pic>
+              </a:graphicData>
+            </a:graphic>
+          </wp:inline>
+        </w:drawing>
+      </w:r>
+    </w:p>
+    <w:p>
+      <w:pPr>
+        <w:bidi/>
+        <w:rPr>
+          <w:rFonts w:hint="cs"/>
+          <w:lang w:val="en-US"/>
+        </w:rPr>
+      </w:pPr>
+      <w:r>
+        <w:rPr>
+          <w:noProof/>
+        </w:rPr>
+        <w:drawing>
+          <wp:inline distT="0" distB="0" distL="0" distR="0" wp14:anchorId="3784971D" wp14:editId="61DEDEBC">
+            <wp:extent cx="621030" cy="304800"/>
+            <wp:effectExtent l="0" t="0" r="0" b="0"/>
+            <wp:docPr id="1635856952" name="Picture 236"/>
+            <wp:cNvGraphicFramePr>
+              <a:graphicFrameLocks xmlns:a="http://schemas.openxmlformats.org/drawingml/2006/main" noChangeAspect="1"/>
+            </wp:cNvGraphicFramePr>
+            <a:graphic xmlns:a="http://schemas.openxmlformats.org/drawingml/2006/main">
+              <a:graphicData uri="http://schemas.openxmlformats.org/drawingml/2006/picture">
+                <pic:pic xmlns:pic="http://schemas.openxmlformats.org/drawingml/2006/picture">
+                  <pic:nvPicPr>
+                    <pic:cNvPr id="0" name="Picture 906"/>
+                    <pic:cNvPicPr>
+                      <a:picLocks noChangeAspect="1" noChangeArrowheads="1"/>
+                    </pic:cNvPicPr>
+                  </pic:nvPicPr>
+                  <pic:blipFill>
+                    <a:blip r:embed="rId180">
+                      <a:extLst>
+                        <a:ext uri="{28A0092B-C50C-407E-A947-70E740481C1C}">
+                          <a14:useLocalDpi xmlns:a14="http://schemas.microsoft.com/office/drawing/2010/main" val="0"/>
+                        </a:ext>
+                      </a:extLst>
+                    </a:blip>
+                    <a:srcRect/>
+                    <a:stretch>
+                      <a:fillRect/>
+                    </a:stretch>
+                  </pic:blipFill>
+                  <pic:spPr bwMode="auto">
+                    <a:xfrm>
+                      <a:off x="0" y="0"/>
+                      <a:ext cx="621030" cy="304800"/>
+                    </a:xfrm>
+                    <a:prstGeom prst="rect">
+                      <a:avLst/>
+                    </a:prstGeom>
+                    <a:noFill/>
+                    <a:ln>
+                      <a:noFill/>
+                    </a:ln>
+                  </pic:spPr>
+                </pic:pic>
+              </a:graphicData>
+            </a:graphic>
+          </wp:inline>
+        </w:drawing>
+      </w:r>
+      <w:r>
+        <w:rPr>
+          <w:noProof/>
+        </w:rPr>
+        <w:drawing>
+          <wp:inline distT="0" distB="0" distL="0" distR="0" wp14:anchorId="74A616BD" wp14:editId="59AEE117">
+            <wp:extent cx="621030" cy="304800"/>
+            <wp:effectExtent l="0" t="0" r="0" b="0"/>
+            <wp:docPr id="2091112293" name="Picture 235"/>
+            <wp:cNvGraphicFramePr>
+              <a:graphicFrameLocks xmlns:a="http://schemas.openxmlformats.org/drawingml/2006/main" noChangeAspect="1"/>
+            </wp:cNvGraphicFramePr>
+            <a:graphic xmlns:a="http://schemas.openxmlformats.org/drawingml/2006/main">
+              <a:graphicData uri="http://schemas.openxmlformats.org/drawingml/2006/picture">
+                <pic:pic xmlns:pic="http://schemas.openxmlformats.org/drawingml/2006/picture">
+                  <pic:nvPicPr>
+                    <pic:cNvPr id="0" name="Picture 905"/>
+                    <pic:cNvPicPr>
+                      <a:picLocks noChangeAspect="1" noChangeArrowheads="1"/>
+                    </pic:cNvPicPr>
+                  </pic:nvPicPr>
+                  <pic:blipFill>
+                    <a:blip r:embed="rId181">
+                      <a:extLst>
+                        <a:ext uri="{28A0092B-C50C-407E-A947-70E740481C1C}">
+                          <a14:useLocalDpi xmlns:a14="http://schemas.microsoft.com/office/drawing/2010/main" val="0"/>
+                        </a:ext>
+                      </a:extLst>
+                    </a:blip>
+                    <a:srcRect/>
+                    <a:stretch>
+                      <a:fillRect/>
+                    </a:stretch>
+                  </pic:blipFill>
+                  <pic:spPr bwMode="auto">
+                    <a:xfrm>
+                      <a:off x="0" y="0"/>
+                      <a:ext cx="621030" cy="304800"/>
+                    </a:xfrm>
+                    <a:prstGeom prst="rect">
+                      <a:avLst/>
+                    </a:prstGeom>
+                    <a:noFill/>
+                    <a:ln>
+                      <a:noFill/>
+                    </a:ln>
+                  </pic:spPr>
+                </pic:pic>
+              </a:graphicData>
+            </a:graphic>
+          </wp:inline>
+        </w:drawing>
+      </w:r>
+      <w:r>
+        <w:rPr>
+          <w:noProof/>
+        </w:rPr>
+        <w:drawing>
+          <wp:inline distT="0" distB="0" distL="0" distR="0" wp14:anchorId="22C33D62" wp14:editId="4C03F95A">
+            <wp:extent cx="621030" cy="304800"/>
+            <wp:effectExtent l="0" t="0" r="0" b="0"/>
+            <wp:docPr id="3888283" name="Picture 234"/>
+            <wp:cNvGraphicFramePr>
+              <a:graphicFrameLocks xmlns:a="http://schemas.openxmlformats.org/drawingml/2006/main" noChangeAspect="1"/>
+            </wp:cNvGraphicFramePr>
+            <a:graphic xmlns:a="http://schemas.openxmlformats.org/drawingml/2006/main">
+              <a:graphicData uri="http://schemas.openxmlformats.org/drawingml/2006/picture">
+                <pic:pic xmlns:pic="http://schemas.openxmlformats.org/drawingml/2006/picture">
+                  <pic:nvPicPr>
+                    <pic:cNvPr id="0" name="Picture 904"/>
+                    <pic:cNvPicPr>
+                      <a:picLocks noChangeAspect="1" noChangeArrowheads="1"/>
+                    </pic:cNvPicPr>
+                  </pic:nvPicPr>
+                  <pic:blipFill>
+                    <a:blip r:embed="rId182">
+                      <a:extLst>
+                        <a:ext uri="{28A0092B-C50C-407E-A947-70E740481C1C}">
+                          <a14:useLocalDpi xmlns:a14="http://schemas.microsoft.com/office/drawing/2010/main" val="0"/>
+                        </a:ext>
+                      </a:extLst>
+                    </a:blip>
+                    <a:srcRect/>
+                    <a:stretch>
+                      <a:fillRect/>
+                    </a:stretch>
+                  </pic:blipFill>
+                  <pic:spPr bwMode="auto">
+                    <a:xfrm>
+                      <a:off x="0" y="0"/>
+                      <a:ext cx="621030" cy="304800"/>
+                    </a:xfrm>
+                    <a:prstGeom prst="rect">
+                      <a:avLst/>
+                    </a:prstGeom>
+                    <a:noFill/>
+                    <a:ln>
+                      <a:noFill/>
+                    </a:ln>
+                  </pic:spPr>
+                </pic:pic>
+              </a:graphicData>
+            </a:graphic>
+          </wp:inline>
+        </w:drawing>
+      </w:r>
+      <w:r>
+        <w:rPr>
+          <w:noProof/>
+        </w:rPr>
+        <w:drawing>
+          <wp:inline distT="0" distB="0" distL="0" distR="0" wp14:anchorId="3716A1A8" wp14:editId="4A1B3F23">
+            <wp:extent cx="914400" cy="914400"/>
+            <wp:effectExtent l="0" t="0" r="0" b="0"/>
+            <wp:docPr id="1156185061" name="Picture 233" descr="A person with a beard&#10;&#10;Description automatically generated with medium confidence"/>
+            <wp:cNvGraphicFramePr>
+              <a:graphicFrameLocks xmlns:a="http://schemas.openxmlformats.org/drawingml/2006/main" noChangeAspect="1"/>
+            </wp:cNvGraphicFramePr>
+            <a:graphic xmlns:a="http://schemas.openxmlformats.org/drawingml/2006/main">
+              <a:graphicData uri="http://schemas.openxmlformats.org/drawingml/2006/picture">
+                <pic:pic xmlns:pic="http://schemas.openxmlformats.org/drawingml/2006/picture">
+                  <pic:nvPicPr>
+                    <pic:cNvPr id="1156185061" name="Picture 233" descr="A person with a beard&#10;&#10;Description automatically generated with medium confidence"/>
+                    <pic:cNvPicPr>
+                      <a:picLocks noChangeAspect="1" noChangeArrowheads="1"/>
+                    </pic:cNvPicPr>
+                  </pic:nvPicPr>
+                  <pic:blipFill>
+                    <a:blip r:embed="rId183">
+                      <a:extLst>
+                        <a:ext uri="{28A0092B-C50C-407E-A947-70E740481C1C}">
+                          <a14:useLocalDpi xmlns:a14="http://schemas.microsoft.com/office/drawing/2010/main" val="0"/>
+                        </a:ext>
+                      </a:extLst>
+                    </a:blip>
+                    <a:srcRect/>
+                    <a:stretch>
+                      <a:fillRect/>
+                    </a:stretch>
+                  </pic:blipFill>
+                  <pic:spPr bwMode="auto">
+                    <a:xfrm>
+                      <a:off x="0" y="0"/>
+                      <a:ext cx="914400" cy="914400"/>
+                    </a:xfrm>
+                    <a:prstGeom prst="rect">
+                      <a:avLst/>
+                    </a:prstGeom>
+                    <a:noFill/>
+                    <a:ln>
+                      <a:noFill/>
+                    </a:ln>
+                  </pic:spPr>
+                </pic:pic>
+              </a:graphicData>
+            </a:graphic>
+          </wp:inline>
+        </w:drawing>
+      </w:r>
+    </w:p>
+    <w:p>
+      <w:pPr>
+        <w:bidi/>
+        <w:rPr>
+          <w:lang w:val="en-US"/>
+        </w:rPr>
+      </w:pPr>
+      <w:r>
+        <w:rPr>
+          <w:lang w:val="en-US"/>
+        </w:rPr>
+        <w:lastRenderedPageBreak/>
+        <w:t>https://www.researchgate.net/publication/354310355_OptAGAN_Entropy-based_finetuning_on_text_VAE-GAN</w:t>
+      </w:r>
     </w:p>
     <w:sectPr>
       <w:pgSz w:w="11906" w:h="16838"/>
